--- a/快递柜商业计划书.docx
+++ b/快递柜商业计划书.docx
@@ -230,7 +230,7 @@
                                 <a:avLst/>
                               </a:prstGeom>
                               <a:blipFill>
-                                <a:blip r:embed="rId6"/>
+                                <a:blip r:embed="rId8"/>
                                 <a:stretch>
                                   <a:fillRect r="-7574"/>
                                 </a:stretch>
@@ -282,7 +282,7 @@
                       <v:path arrowok="t" o:connecttype="custom" o:connectlocs="0,0;7315200,0;7315200,1130373;3620757,733885;0,1092249;0,0" o:connectangles="0,0,0,0,0,0"/>
                     </v:shape>
                     <v:rect id="Rectangle 151" o:spid="_x0000_s1028" style="position:absolute;width:73152;height:12161;visibility:visible;mso-wrap-style:square;v-text-anchor:middle" o:gfxdata="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" stroked="f" strokeweight="1pt">
-                      <v:fill r:id="rId7" o:title="" recolor="t" rotate="t" type="frame"/>
+                      <v:fill r:id="rId9" o:title="" recolor="t" rotate="t" type="frame"/>
                     </v:rect>
                     <w10:wrap anchorx="page" anchory="page"/>
                   </v:group>
@@ -604,33 +604,20 @@
                                   <w:pStyle w:val="NoSpacing"/>
                                   <w:jc w:val="right"/>
                                   <w:rPr>
+                                    <w:color w:val="4472C4" w:themeColor="accent1"/>
+                                    <w:sz w:val="28"/>
+                                    <w:szCs w:val="28"/>
+                                  </w:rPr>
+                                </w:pPr>
+                                <w:r>
+                                  <w:rPr>
                                     <w:rFonts w:hint="eastAsia"/>
                                     <w:color w:val="4472C4" w:themeColor="accent1"/>
                                     <w:sz w:val="28"/>
                                     <w:szCs w:val="28"/>
                                   </w:rPr>
-                                </w:pPr>
-                                <w:del w:id="0" w:author="Xudong Zhang [2]" w:date="2019-11-08T21:28:00Z">
-                                  <w:r>
-                                    <w:rPr>
-                                      <w:color w:val="4472C4" w:themeColor="accent1"/>
-                                      <w:sz w:val="28"/>
-                                      <w:szCs w:val="28"/>
-                                    </w:rPr>
-                                    <w:delText>Abstract</w:delText>
-                                  </w:r>
-                                </w:del>
-                                <w:ins w:id="1" w:author="Xudong Zhang [2]" w:date="2019-11-08T21:28:00Z">
-                                  <w:r>
-                                    <w:rPr>
-                                      <w:rFonts w:hint="eastAsia"/>
-                                      <w:color w:val="4472C4" w:themeColor="accent1"/>
-                                      <w:sz w:val="28"/>
-                                      <w:szCs w:val="28"/>
-                                    </w:rPr>
-                                    <w:t>简介</w:t>
-                                  </w:r>
-                                </w:ins>
+                                  <w:t>简介</w:t>
+                                </w:r>
                               </w:p>
                               <w:sdt>
                                 <w:sdtPr>
@@ -645,6 +632,7 @@
                                   <w:dataBinding w:prefixMappings="xmlns:ns0='http://schemas.microsoft.com/office/2006/coverPageProps' " w:xpath="/ns0:CoverPageProperties[1]/ns0:Abstract[1]" w:storeItemID="{55AF091B-3C7A-41E3-B477-F2FDAA23CFDA}"/>
                                   <w:text w:multiLine="1"/>
                                 </w:sdtPr>
+                                <w:sdtEndPr/>
                                 <w:sdtContent>
                                   <w:p>
                                     <w:pPr>
@@ -656,74 +644,41 @@
                                         <w:szCs w:val="20"/>
                                       </w:rPr>
                                     </w:pPr>
-                                    <w:ins w:id="2" w:author="Xudong Zhang [2]" w:date="2019-11-08T21:27:00Z">
-                                      <w:r>
-                                        <w:rPr>
-                                          <w:color w:val="595959" w:themeColor="text1" w:themeTint="A6"/>
-                                          <w:sz w:val="20"/>
-                                          <w:szCs w:val="20"/>
-                                        </w:rPr>
-                                        <w:t>ZXXXZ</w:t>
-                                      </w:r>
-                                      <w:r>
-                                        <w:rPr>
-                                          <w:rFonts w:hint="eastAsia"/>
-                                          <w:color w:val="595959" w:themeColor="text1" w:themeTint="A6"/>
-                                          <w:sz w:val="20"/>
-                                          <w:szCs w:val="20"/>
-                                        </w:rPr>
-                                        <w:t>根据本快递中出现的最后一公里问题，参考国内的解决方案制定了该计划。希望能够解决</w:t>
-                                      </w:r>
-                                      <w:r>
-                                        <w:rPr>
-                                          <w:rFonts w:hint="eastAsia"/>
-                                          <w:color w:val="595959" w:themeColor="text1" w:themeTint="A6"/>
-                                          <w:sz w:val="20"/>
-                                          <w:szCs w:val="20"/>
-                                        </w:rPr>
-                                        <w:t>本地</w:t>
-                                      </w:r>
-                                      <w:r>
-                                        <w:rPr>
-                                          <w:rFonts w:hint="eastAsia"/>
-                                          <w:color w:val="595959" w:themeColor="text1" w:themeTint="A6"/>
-                                          <w:sz w:val="20"/>
-                                          <w:szCs w:val="20"/>
-                                        </w:rPr>
-                                        <w:t>快递中出现的问题</w:t>
-                                      </w:r>
-                                      <w:r>
-                                        <w:rPr>
-                                          <w:rFonts w:hint="eastAsia"/>
-                                          <w:color w:val="595959" w:themeColor="text1" w:themeTint="A6"/>
-                                          <w:sz w:val="20"/>
-                                          <w:szCs w:val="20"/>
-                                        </w:rPr>
-                                        <w:t>，为</w:t>
-                                      </w:r>
-                                    </w:ins>
-                                    <w:ins w:id="3" w:author="Xudong Zhang [2]" w:date="2019-11-08T21:28:00Z">
-                                      <w:r>
-                                        <w:rPr>
-                                          <w:rFonts w:hint="eastAsia"/>
-                                          <w:color w:val="595959" w:themeColor="text1" w:themeTint="A6"/>
-                                          <w:sz w:val="20"/>
-                                          <w:szCs w:val="20"/>
-                                        </w:rPr>
-                                        <w:t>周边居民、配送公司、物业带来便利</w:t>
-                                      </w:r>
-                                    </w:ins>
-                                    <w:ins w:id="4" w:author="Xudong Zhang [2]" w:date="2019-11-08T21:27:00Z">
-                                      <w:r>
-                                        <w:rPr>
-                                          <w:rFonts w:hint="eastAsia"/>
-                                          <w:color w:val="595959" w:themeColor="text1" w:themeTint="A6"/>
-                                          <w:sz w:val="20"/>
-                                          <w:szCs w:val="20"/>
-                                        </w:rPr>
-                                        <w:t>。</w:t>
-                                      </w:r>
-                                    </w:ins>
+                                    <w:r>
+                                      <w:rPr>
+                                        <w:color w:val="595959" w:themeColor="text1" w:themeTint="A6"/>
+                                        <w:sz w:val="20"/>
+                                        <w:szCs w:val="20"/>
+                                      </w:rPr>
+                                      <w:t>ZYANZOOM INC.</w:t>
+                                    </w:r>
+                                    <w:r>
+                                      <w:rPr>
+                                        <w:rFonts w:hint="eastAsia"/>
+                                        <w:color w:val="595959" w:themeColor="text1" w:themeTint="A6"/>
+                                        <w:sz w:val="20"/>
+                                        <w:szCs w:val="20"/>
+                                      </w:rPr>
+                                      <w:t>根据本快递中出现的最后一公里问题，参考</w:t>
+                                    </w:r>
+                                    <w:r>
+                                      <w:rPr>
+                                        <w:rFonts w:hint="eastAsia"/>
+                                        <w:color w:val="595959" w:themeColor="text1" w:themeTint="A6"/>
+                                        <w:sz w:val="20"/>
+                                        <w:szCs w:val="20"/>
+                                      </w:rPr>
+                                      <w:t>中国</w:t>
+                                    </w:r>
+                                    <w:r>
+                                      <w:rPr>
+                                        <w:rFonts w:hint="eastAsia"/>
+                                        <w:color w:val="595959" w:themeColor="text1" w:themeTint="A6"/>
+                                        <w:sz w:val="20"/>
+                                        <w:szCs w:val="20"/>
+                                      </w:rPr>
+                                      <w:t>的解决方案制定了该计划。希望能够解决本地快递中出现的问题，为周边居民、配送公司、物业带来便利。</w:t>
+                                    </w:r>
                                   </w:p>
                                 </w:sdtContent>
                               </w:sdt>
@@ -757,33 +712,20 @@
                             <w:pStyle w:val="NoSpacing"/>
                             <w:jc w:val="right"/>
                             <w:rPr>
+                              <w:color w:val="4472C4" w:themeColor="accent1"/>
+                              <w:sz w:val="28"/>
+                              <w:szCs w:val="28"/>
+                            </w:rPr>
+                          </w:pPr>
+                          <w:r>
+                            <w:rPr>
                               <w:rFonts w:hint="eastAsia"/>
                               <w:color w:val="4472C4" w:themeColor="accent1"/>
                               <w:sz w:val="28"/>
                               <w:szCs w:val="28"/>
                             </w:rPr>
-                          </w:pPr>
-                          <w:del w:id="5" w:author="Xudong Zhang [2]" w:date="2019-11-08T21:28:00Z">
-                            <w:r>
-                              <w:rPr>
-                                <w:color w:val="4472C4" w:themeColor="accent1"/>
-                                <w:sz w:val="28"/>
-                                <w:szCs w:val="28"/>
-                              </w:rPr>
-                              <w:delText>Abstract</w:delText>
-                            </w:r>
-                          </w:del>
-                          <w:ins w:id="6" w:author="Xudong Zhang [2]" w:date="2019-11-08T21:28:00Z">
-                            <w:r>
-                              <w:rPr>
-                                <w:rFonts w:hint="eastAsia"/>
-                                <w:color w:val="4472C4" w:themeColor="accent1"/>
-                                <w:sz w:val="28"/>
-                                <w:szCs w:val="28"/>
-                              </w:rPr>
-                              <w:t>简介</w:t>
-                            </w:r>
-                          </w:ins>
+                            <w:t>简介</w:t>
+                          </w:r>
                         </w:p>
                         <w:sdt>
                           <w:sdtPr>
@@ -798,6 +740,7 @@
                             <w:dataBinding w:prefixMappings="xmlns:ns0='http://schemas.microsoft.com/office/2006/coverPageProps' " w:xpath="/ns0:CoverPageProperties[1]/ns0:Abstract[1]" w:storeItemID="{55AF091B-3C7A-41E3-B477-F2FDAA23CFDA}"/>
                             <w:text w:multiLine="1"/>
                           </w:sdtPr>
+                          <w:sdtEndPr/>
                           <w:sdtContent>
                             <w:p>
                               <w:pPr>
@@ -809,74 +752,41 @@
                                   <w:szCs w:val="20"/>
                                 </w:rPr>
                               </w:pPr>
-                              <w:ins w:id="7" w:author="Xudong Zhang [2]" w:date="2019-11-08T21:27:00Z">
-                                <w:r>
-                                  <w:rPr>
-                                    <w:color w:val="595959" w:themeColor="text1" w:themeTint="A6"/>
-                                    <w:sz w:val="20"/>
-                                    <w:szCs w:val="20"/>
-                                  </w:rPr>
-                                  <w:t>ZXXXZ</w:t>
-                                </w:r>
-                                <w:r>
-                                  <w:rPr>
-                                    <w:rFonts w:hint="eastAsia"/>
-                                    <w:color w:val="595959" w:themeColor="text1" w:themeTint="A6"/>
-                                    <w:sz w:val="20"/>
-                                    <w:szCs w:val="20"/>
-                                  </w:rPr>
-                                  <w:t>根据本快递中出现的最后一公里问题，参考国内的解决方案制定了该计划。希望能够解决</w:t>
-                                </w:r>
-                                <w:r>
-                                  <w:rPr>
-                                    <w:rFonts w:hint="eastAsia"/>
-                                    <w:color w:val="595959" w:themeColor="text1" w:themeTint="A6"/>
-                                    <w:sz w:val="20"/>
-                                    <w:szCs w:val="20"/>
-                                  </w:rPr>
-                                  <w:t>本地</w:t>
-                                </w:r>
-                                <w:r>
-                                  <w:rPr>
-                                    <w:rFonts w:hint="eastAsia"/>
-                                    <w:color w:val="595959" w:themeColor="text1" w:themeTint="A6"/>
-                                    <w:sz w:val="20"/>
-                                    <w:szCs w:val="20"/>
-                                  </w:rPr>
-                                  <w:t>快递中出现的问题</w:t>
-                                </w:r>
-                                <w:r>
-                                  <w:rPr>
-                                    <w:rFonts w:hint="eastAsia"/>
-                                    <w:color w:val="595959" w:themeColor="text1" w:themeTint="A6"/>
-                                    <w:sz w:val="20"/>
-                                    <w:szCs w:val="20"/>
-                                  </w:rPr>
-                                  <w:t>，为</w:t>
-                                </w:r>
-                              </w:ins>
-                              <w:ins w:id="8" w:author="Xudong Zhang [2]" w:date="2019-11-08T21:28:00Z">
-                                <w:r>
-                                  <w:rPr>
-                                    <w:rFonts w:hint="eastAsia"/>
-                                    <w:color w:val="595959" w:themeColor="text1" w:themeTint="A6"/>
-                                    <w:sz w:val="20"/>
-                                    <w:szCs w:val="20"/>
-                                  </w:rPr>
-                                  <w:t>周边居民、配送公司、物业带来便利</w:t>
-                                </w:r>
-                              </w:ins>
-                              <w:ins w:id="9" w:author="Xudong Zhang [2]" w:date="2019-11-08T21:27:00Z">
-                                <w:r>
-                                  <w:rPr>
-                                    <w:rFonts w:hint="eastAsia"/>
-                                    <w:color w:val="595959" w:themeColor="text1" w:themeTint="A6"/>
-                                    <w:sz w:val="20"/>
-                                    <w:szCs w:val="20"/>
-                                  </w:rPr>
-                                  <w:t>。</w:t>
-                                </w:r>
-                              </w:ins>
+                              <w:r>
+                                <w:rPr>
+                                  <w:color w:val="595959" w:themeColor="text1" w:themeTint="A6"/>
+                                  <w:sz w:val="20"/>
+                                  <w:szCs w:val="20"/>
+                                </w:rPr>
+                                <w:t>ZYANZOOM INC.</w:t>
+                              </w:r>
+                              <w:r>
+                                <w:rPr>
+                                  <w:rFonts w:hint="eastAsia"/>
+                                  <w:color w:val="595959" w:themeColor="text1" w:themeTint="A6"/>
+                                  <w:sz w:val="20"/>
+                                  <w:szCs w:val="20"/>
+                                </w:rPr>
+                                <w:t>根据本快递中出现的最后一公里问题，参考</w:t>
+                              </w:r>
+                              <w:r>
+                                <w:rPr>
+                                  <w:rFonts w:hint="eastAsia"/>
+                                  <w:color w:val="595959" w:themeColor="text1" w:themeTint="A6"/>
+                                  <w:sz w:val="20"/>
+                                  <w:szCs w:val="20"/>
+                                </w:rPr>
+                                <w:t>中国</w:t>
+                              </w:r>
+                              <w:r>
+                                <w:rPr>
+                                  <w:rFonts w:hint="eastAsia"/>
+                                  <w:color w:val="595959" w:themeColor="text1" w:themeTint="A6"/>
+                                  <w:sz w:val="20"/>
+                                  <w:szCs w:val="20"/>
+                                </w:rPr>
+                                <w:t>的解决方案制定了该计划。希望能够解决本地快递中出现的问题，为周边居民、配送公司、物业带来便利。</w:t>
+                              </w:r>
                             </w:p>
                           </w:sdtContent>
                         </w:sdt>
@@ -976,66 +886,44 @@
                                   </w:sdtPr>
                                   <w:sdtEndPr/>
                                   <w:sdtContent>
-                                    <w:del w:id="10" w:author="Xudong Zhang [2]" w:date="2019-11-08T21:25:00Z">
-                                      <w:r>
-                                        <w:rPr>
-                                          <w:rFonts w:ascii="Microsoft YaHei" w:eastAsia="Microsoft YaHei" w:hAnsi="Microsoft YaHei" w:cs="Microsoft YaHei" w:hint="eastAsia"/>
-                                          <w:color w:val="2F5496" w:themeColor="accent1" w:themeShade="BF"/>
-                                          <w:sz w:val="48"/>
-                                          <w:szCs w:val="48"/>
-                                        </w:rPr>
-                                        <w:delText>快递柜</w:delText>
-                                      </w:r>
-                                      <w:r>
-                                        <w:rPr>
-                                          <w:rFonts w:ascii="Microsoft YaHei" w:eastAsia="Microsoft YaHei" w:hAnsi="Microsoft YaHei" w:cs="Microsoft YaHei" w:hint="eastAsia"/>
-                                          <w:color w:val="2F5496" w:themeColor="accent1" w:themeShade="BF"/>
-                                          <w:sz w:val="48"/>
-                                          <w:szCs w:val="48"/>
-                                        </w:rPr>
-                                        <w:delText>发展规划（快递柜）</w:delText>
-                                      </w:r>
-                                    </w:del>
-                                    <w:ins w:id="11" w:author="Xudong Zhang [2]" w:date="2019-11-08T21:25:00Z">
-                                      <w:r>
-                                        <w:rPr>
-                                          <w:rFonts w:ascii="Microsoft YaHei" w:eastAsia="Microsoft YaHei" w:hAnsi="Microsoft YaHei" w:cs="Microsoft YaHei" w:hint="eastAsia"/>
-                                          <w:color w:val="2F5496" w:themeColor="accent1" w:themeShade="BF"/>
-                                          <w:sz w:val="48"/>
-                                          <w:szCs w:val="48"/>
-                                        </w:rPr>
-                                        <w:t>快递</w:t>
-                                      </w:r>
-                                      <w:proofErr w:type="gramStart"/>
-                                      <w:r>
-                                        <w:rPr>
-                                          <w:rFonts w:ascii="Microsoft YaHei" w:eastAsia="Microsoft YaHei" w:hAnsi="Microsoft YaHei" w:cs="Microsoft YaHei" w:hint="eastAsia"/>
-                                          <w:color w:val="2F5496" w:themeColor="accent1" w:themeShade="BF"/>
-                                          <w:sz w:val="48"/>
-                                          <w:szCs w:val="48"/>
-                                        </w:rPr>
-                                        <w:t>柜</w:t>
-                                      </w:r>
-                                      <w:r>
-                                        <w:rPr>
-                                          <w:rFonts w:ascii="Microsoft YaHei" w:eastAsia="Microsoft YaHei" w:hAnsi="Microsoft YaHei" w:cs="Microsoft YaHei" w:hint="eastAsia"/>
-                                          <w:color w:val="2F5496" w:themeColor="accent1" w:themeShade="BF"/>
-                                          <w:sz w:val="48"/>
-                                          <w:szCs w:val="48"/>
-                                        </w:rPr>
-                                        <w:t>发展</w:t>
-                                      </w:r>
-                                      <w:proofErr w:type="gramEnd"/>
-                                      <w:r>
-                                        <w:rPr>
-                                          <w:rFonts w:ascii="Microsoft YaHei" w:eastAsia="Microsoft YaHei" w:hAnsi="Microsoft YaHei" w:cs="Microsoft YaHei" w:hint="eastAsia"/>
-                                          <w:color w:val="2F5496" w:themeColor="accent1" w:themeShade="BF"/>
-                                          <w:sz w:val="48"/>
-                                          <w:szCs w:val="48"/>
-                                        </w:rPr>
-                                        <w:t>规划</w:t>
-                                      </w:r>
-                                    </w:ins>
+                                    <w:r>
+                                      <w:rPr>
+                                        <w:rFonts w:ascii="Microsoft YaHei" w:eastAsia="Microsoft YaHei" w:hAnsi="Microsoft YaHei" w:cs="Microsoft YaHei" w:hint="eastAsia"/>
+                                        <w:color w:val="2F5496" w:themeColor="accent1" w:themeShade="BF"/>
+                                        <w:sz w:val="48"/>
+                                        <w:szCs w:val="48"/>
+                                      </w:rPr>
+                                      <w:t>快递</w:t>
+                                    </w:r>
+                                    <w:proofErr w:type="gramStart"/>
+                                    <w:r>
+                                      <w:rPr>
+                                        <w:rFonts w:ascii="Microsoft YaHei" w:eastAsia="Microsoft YaHei" w:hAnsi="Microsoft YaHei" w:cs="Microsoft YaHei" w:hint="eastAsia"/>
+                                        <w:color w:val="2F5496" w:themeColor="accent1" w:themeShade="BF"/>
+                                        <w:sz w:val="48"/>
+                                        <w:szCs w:val="48"/>
+                                      </w:rPr>
+                                      <w:t>柜</w:t>
+                                    </w:r>
+                                    <w:r>
+                                      <w:rPr>
+                                        <w:rFonts w:ascii="Microsoft YaHei" w:eastAsia="Microsoft YaHei" w:hAnsi="Microsoft YaHei" w:cs="Microsoft YaHei" w:hint="eastAsia"/>
+                                        <w:color w:val="2F5496" w:themeColor="accent1" w:themeShade="BF"/>
+                                        <w:sz w:val="48"/>
+                                        <w:szCs w:val="48"/>
+                                      </w:rPr>
+                                      <w:t>发展</w:t>
+                                    </w:r>
+                                    <w:proofErr w:type="gramEnd"/>
+                                    <w:r>
+                                      <w:rPr>
+                                        <w:rFonts w:ascii="Microsoft YaHei" w:eastAsia="Microsoft YaHei" w:hAnsi="Microsoft YaHei" w:cs="Microsoft YaHei" w:hint="eastAsia"/>
+                                        <w:color w:val="2F5496" w:themeColor="accent1" w:themeShade="BF"/>
+                                        <w:sz w:val="48"/>
+                                        <w:szCs w:val="48"/>
+                                      </w:rPr>
+                                      <w:t>规划</w:t>
+                                    </w:r>
                                   </w:sdtContent>
                                 </w:sdt>
                               </w:p>
@@ -1071,7 +959,7 @@
                                         <w:sz w:val="36"/>
                                         <w:szCs w:val="36"/>
                                       </w:rPr>
-                                      <w:t>ZXXXZ</w:t>
+                                      <w:t>ZYANZOOM INC.</w:t>
                                     </w:r>
                                     <w:r>
                                       <w:rPr>
@@ -1135,66 +1023,44 @@
                             </w:sdtPr>
                             <w:sdtEndPr/>
                             <w:sdtContent>
-                              <w:del w:id="12" w:author="Xudong Zhang [2]" w:date="2019-11-08T21:25:00Z">
-                                <w:r>
-                                  <w:rPr>
-                                    <w:rFonts w:ascii="Microsoft YaHei" w:eastAsia="Microsoft YaHei" w:hAnsi="Microsoft YaHei" w:cs="Microsoft YaHei" w:hint="eastAsia"/>
-                                    <w:color w:val="2F5496" w:themeColor="accent1" w:themeShade="BF"/>
-                                    <w:sz w:val="48"/>
-                                    <w:szCs w:val="48"/>
-                                  </w:rPr>
-                                  <w:delText>快递柜</w:delText>
-                                </w:r>
-                                <w:r>
-                                  <w:rPr>
-                                    <w:rFonts w:ascii="Microsoft YaHei" w:eastAsia="Microsoft YaHei" w:hAnsi="Microsoft YaHei" w:cs="Microsoft YaHei" w:hint="eastAsia"/>
-                                    <w:color w:val="2F5496" w:themeColor="accent1" w:themeShade="BF"/>
-                                    <w:sz w:val="48"/>
-                                    <w:szCs w:val="48"/>
-                                  </w:rPr>
-                                  <w:delText>发展规划（快递柜）</w:delText>
-                                </w:r>
-                              </w:del>
-                              <w:ins w:id="13" w:author="Xudong Zhang [2]" w:date="2019-11-08T21:25:00Z">
-                                <w:r>
-                                  <w:rPr>
-                                    <w:rFonts w:ascii="Microsoft YaHei" w:eastAsia="Microsoft YaHei" w:hAnsi="Microsoft YaHei" w:cs="Microsoft YaHei" w:hint="eastAsia"/>
-                                    <w:color w:val="2F5496" w:themeColor="accent1" w:themeShade="BF"/>
-                                    <w:sz w:val="48"/>
-                                    <w:szCs w:val="48"/>
-                                  </w:rPr>
-                                  <w:t>快递</w:t>
-                                </w:r>
-                                <w:proofErr w:type="gramStart"/>
-                                <w:r>
-                                  <w:rPr>
-                                    <w:rFonts w:ascii="Microsoft YaHei" w:eastAsia="Microsoft YaHei" w:hAnsi="Microsoft YaHei" w:cs="Microsoft YaHei" w:hint="eastAsia"/>
-                                    <w:color w:val="2F5496" w:themeColor="accent1" w:themeShade="BF"/>
-                                    <w:sz w:val="48"/>
-                                    <w:szCs w:val="48"/>
-                                  </w:rPr>
-                                  <w:t>柜</w:t>
-                                </w:r>
-                                <w:r>
-                                  <w:rPr>
-                                    <w:rFonts w:ascii="Microsoft YaHei" w:eastAsia="Microsoft YaHei" w:hAnsi="Microsoft YaHei" w:cs="Microsoft YaHei" w:hint="eastAsia"/>
-                                    <w:color w:val="2F5496" w:themeColor="accent1" w:themeShade="BF"/>
-                                    <w:sz w:val="48"/>
-                                    <w:szCs w:val="48"/>
-                                  </w:rPr>
-                                  <w:t>发展</w:t>
-                                </w:r>
-                                <w:proofErr w:type="gramEnd"/>
-                                <w:r>
-                                  <w:rPr>
-                                    <w:rFonts w:ascii="Microsoft YaHei" w:eastAsia="Microsoft YaHei" w:hAnsi="Microsoft YaHei" w:cs="Microsoft YaHei" w:hint="eastAsia"/>
-                                    <w:color w:val="2F5496" w:themeColor="accent1" w:themeShade="BF"/>
-                                    <w:sz w:val="48"/>
-                                    <w:szCs w:val="48"/>
-                                  </w:rPr>
-                                  <w:t>规划</w:t>
-                                </w:r>
-                              </w:ins>
+                              <w:r>
+                                <w:rPr>
+                                  <w:rFonts w:ascii="Microsoft YaHei" w:eastAsia="Microsoft YaHei" w:hAnsi="Microsoft YaHei" w:cs="Microsoft YaHei" w:hint="eastAsia"/>
+                                  <w:color w:val="2F5496" w:themeColor="accent1" w:themeShade="BF"/>
+                                  <w:sz w:val="48"/>
+                                  <w:szCs w:val="48"/>
+                                </w:rPr>
+                                <w:t>快递</w:t>
+                              </w:r>
+                              <w:proofErr w:type="gramStart"/>
+                              <w:r>
+                                <w:rPr>
+                                  <w:rFonts w:ascii="Microsoft YaHei" w:eastAsia="Microsoft YaHei" w:hAnsi="Microsoft YaHei" w:cs="Microsoft YaHei" w:hint="eastAsia"/>
+                                  <w:color w:val="2F5496" w:themeColor="accent1" w:themeShade="BF"/>
+                                  <w:sz w:val="48"/>
+                                  <w:szCs w:val="48"/>
+                                </w:rPr>
+                                <w:t>柜</w:t>
+                              </w:r>
+                              <w:r>
+                                <w:rPr>
+                                  <w:rFonts w:ascii="Microsoft YaHei" w:eastAsia="Microsoft YaHei" w:hAnsi="Microsoft YaHei" w:cs="Microsoft YaHei" w:hint="eastAsia"/>
+                                  <w:color w:val="2F5496" w:themeColor="accent1" w:themeShade="BF"/>
+                                  <w:sz w:val="48"/>
+                                  <w:szCs w:val="48"/>
+                                </w:rPr>
+                                <w:t>发展</w:t>
+                              </w:r>
+                              <w:proofErr w:type="gramEnd"/>
+                              <w:r>
+                                <w:rPr>
+                                  <w:rFonts w:ascii="Microsoft YaHei" w:eastAsia="Microsoft YaHei" w:hAnsi="Microsoft YaHei" w:cs="Microsoft YaHei" w:hint="eastAsia"/>
+                                  <w:color w:val="2F5496" w:themeColor="accent1" w:themeShade="BF"/>
+                                  <w:sz w:val="48"/>
+                                  <w:szCs w:val="48"/>
+                                </w:rPr>
+                                <w:t>规划</w:t>
+                              </w:r>
                             </w:sdtContent>
                           </w:sdt>
                         </w:p>
@@ -1230,7 +1096,7 @@
                                   <w:sz w:val="36"/>
                                   <w:szCs w:val="36"/>
                                 </w:rPr>
-                                <w:t>ZXXXZ</w:t>
+                                <w:t>ZYANZOOM INC.</w:t>
                               </w:r>
                               <w:r>
                                 <w:rPr>
@@ -1430,7 +1296,7 @@
         </w:rPr>
         <w:t>，仅对有投资意向的投资者公开。本公司要求</w:t>
       </w:r>
-      <w:hyperlink r:id="rId8" w:tooltip="投资公司" w:history="1">
+      <w:hyperlink r:id="rId10" w:tooltip="投资公司" w:history="1">
         <w:r>
           <w:rPr>
             <w:rFonts w:ascii="Microsoft YaHei" w:eastAsia="Microsoft YaHei" w:hAnsi="Microsoft YaHei" w:cs="Microsoft YaHei" w:hint="eastAsia"/>
@@ -1442,7 +1308,7 @@
           <w:t>投资公司</w:t>
         </w:r>
       </w:hyperlink>
-      <w:hyperlink r:id="rId9" w:tooltip="项目经理" w:history="1">
+      <w:hyperlink r:id="rId11" w:tooltip="项目经理" w:history="1">
         <w:r>
           <w:rPr>
             <w:rFonts w:ascii="Microsoft YaHei" w:eastAsia="Microsoft YaHei" w:hAnsi="Microsoft YaHei" w:cs="Microsoft YaHei" w:hint="eastAsia"/>
@@ -1496,10 +1362,7 @@
         <w:fldChar w:fldCharType="begin"/>
       </w:r>
       <w:r>
-        <w:instrText xml:space="preserve"> HYPE</w:instrText>
-      </w:r>
-      <w:r>
-        <w:instrText>RLINK "https://wiki.mbalib.com/wiki/%E5%95%86%E4%B8%9A%E7%A7%98%E5%AF%86" \o "</w:instrText>
+        <w:instrText xml:space="preserve"> HYPERLINK "https://wiki.mbalib.com/wiki/%E5%95%86%E4%B8%9A%E7%A7%98%E5%AF%86" \o "</w:instrText>
       </w:r>
       <w:r>
         <w:instrText>商业秘密</w:instrText>
@@ -1883,7 +1746,34 @@
           <w:sz w:val="21"/>
           <w:szCs w:val="21"/>
         </w:rPr>
-        <w:t xml:space="preserve">:ZXXXZ </w:t>
+        <w:t>:</w:t>
+      </w:r>
+      <w:r>
+        <w:rPr>
+          <w:rFonts w:ascii="Microsoft YaHei" w:eastAsia="Microsoft YaHei" w:hAnsi="Microsoft YaHei" w:cs="Microsoft YaHei"/>
+          <w:color w:val="333333"/>
+          <w:sz w:val="21"/>
+          <w:szCs w:val="21"/>
+        </w:rPr>
+        <w:t xml:space="preserve"> </w:t>
+      </w:r>
+      <w:r>
+        <w:rPr>
+          <w:rFonts w:ascii="Microsoft YaHei" w:eastAsia="Microsoft YaHei" w:hAnsi="Microsoft YaHei" w:cs="Microsoft YaHei"/>
+          <w:color w:val="333333"/>
+          <w:sz w:val="21"/>
+          <w:szCs w:val="21"/>
+        </w:rPr>
+        <w:t>ZYANZOOM INC.</w:t>
+      </w:r>
+      <w:r>
+        <w:rPr>
+          <w:rFonts w:ascii="Microsoft YaHei" w:eastAsia="Microsoft YaHei" w:hAnsi="Microsoft YaHei" w:cs="Microsoft YaHei"/>
+          <w:color w:val="333333"/>
+          <w:sz w:val="21"/>
+          <w:szCs w:val="21"/>
+        </w:rPr>
+        <w:t xml:space="preserve"> </w:t>
       </w:r>
       <w:r>
         <w:rPr>
@@ -1937,7 +1827,6 @@
         </w:rPr>
         <w:t>：</w:t>
       </w:r>
-      <w:proofErr w:type="spellStart"/>
       <w:r>
         <w:rPr>
           <w:rFonts w:ascii="Microsoft YaHei" w:eastAsia="Microsoft YaHei" w:hAnsi="Microsoft YaHei" w:cs="Microsoft YaHei"/>
@@ -1945,9 +1834,17 @@
           <w:sz w:val="21"/>
           <w:szCs w:val="21"/>
         </w:rPr>
-        <w:t>ZyanZxxxz</w:t>
-      </w:r>
-      <w:proofErr w:type="spellEnd"/>
+        <w:t>Zyan</w:t>
+      </w:r>
+      <w:r>
+        <w:rPr>
+          <w:rFonts w:ascii="Microsoft YaHei" w:eastAsia="Microsoft YaHei" w:hAnsi="Microsoft YaHei" w:cs="Microsoft YaHei"/>
+          <w:color w:val="333333"/>
+          <w:sz w:val="21"/>
+          <w:szCs w:val="21"/>
+        </w:rPr>
+        <w:t>Zoom Inc.</w:t>
+      </w:r>
       <w:r>
         <w:rPr>
           <w:rFonts w:ascii="Microsoft YaHei" w:eastAsia="Microsoft YaHei" w:hAnsi="Microsoft YaHei" w:cs="Microsoft YaHei"/>
@@ -1973,6 +1870,7 @@
           <w:szCs w:val="21"/>
         </w:rPr>
       </w:pPr>
+      <w:bookmarkStart w:id="0" w:name="_Hlk24241006"/>
       <w:r>
         <w:rPr>
           <w:rFonts w:ascii="Microsoft YaHei" w:eastAsia="Microsoft YaHei" w:hAnsi="Microsoft YaHei" w:cs="Microsoft YaHei" w:hint="eastAsia"/>
@@ -2000,7 +1898,35 @@
         </w:rPr>
         <w:t>址</w:t>
       </w:r>
+      <w:r>
+        <w:rPr>
+          <w:rFonts w:ascii="Microsoft YaHei" w:eastAsia="Microsoft YaHei" w:hAnsi="Microsoft YaHei" w:cs="Microsoft YaHei" w:hint="eastAsia"/>
+          <w:color w:val="333333"/>
+          <w:sz w:val="21"/>
+          <w:szCs w:val="21"/>
+        </w:rPr>
+        <w:t>:</w:t>
+      </w:r>
+      <w:r>
+        <w:rPr>
+          <w:rFonts w:ascii="Microsoft YaHei" w:eastAsia="Microsoft YaHei" w:hAnsi="Microsoft YaHei" w:cs="Microsoft YaHei"/>
+          <w:color w:val="333333"/>
+          <w:sz w:val="21"/>
+          <w:szCs w:val="21"/>
+        </w:rPr>
+        <w:t xml:space="preserve"> </w:t>
+      </w:r>
+      <w:r>
+        <w:rPr>
+          <w:rFonts w:ascii="Microsoft YaHei" w:eastAsia="Microsoft YaHei" w:hAnsi="Microsoft YaHei" w:cs="Microsoft YaHei"/>
+          <w:color w:val="333333"/>
+          <w:sz w:val="21"/>
+          <w:szCs w:val="21"/>
+        </w:rPr>
+        <w:t>9 pheasant dr, Richmond Hill ON L4E 3S9, Canada</w:t>
+      </w:r>
     </w:p>
+    <w:bookmarkEnd w:id="0"/>
     <w:p>
       <w:pPr>
         <w:numPr>
@@ -2095,6 +2021,17 @@
         </w:rPr>
         <w:t xml:space="preserve"> </w:t>
       </w:r>
+      <w:hyperlink r:id="rId12" w:history="1">
+        <w:r>
+          <w:rPr>
+            <w:rStyle w:val="Hyperlink"/>
+            <w:rFonts w:ascii="Microsoft YaHei" w:eastAsia="Microsoft YaHei" w:hAnsi="Microsoft YaHei" w:cs="Microsoft YaHei"/>
+            <w:sz w:val="21"/>
+            <w:szCs w:val="21"/>
+          </w:rPr>
+          <w:t>info@zyanzoom.com</w:t>
+        </w:r>
+      </w:hyperlink>
       <w:r>
         <w:rPr>
           <w:rFonts w:ascii="Microsoft YaHei" w:eastAsia="Microsoft YaHei" w:hAnsi="Microsoft YaHei" w:cs="Microsoft YaHei"/>
@@ -2102,8 +2039,1407 @@
           <w:sz w:val="21"/>
           <w:szCs w:val="21"/>
         </w:rPr>
-        <w:t>ZyanZoom Inc.</w:t>
-      </w:r>
+        <w:t xml:space="preserve">, </w:t>
+      </w:r>
+      <w:bookmarkStart w:id="1" w:name="_Hlk24240950"/>
+      <w:r>
+        <w:rPr>
+          <w:rFonts w:ascii="Microsoft YaHei" w:eastAsia="Microsoft YaHei" w:hAnsi="Microsoft YaHei" w:cs="Microsoft YaHei"/>
+          <w:color w:val="333333"/>
+          <w:sz w:val="21"/>
+          <w:szCs w:val="21"/>
+        </w:rPr>
+        <w:t>xudong.zhang@zyanzoom.com</w:t>
+      </w:r>
+    </w:p>
+    <w:bookmarkEnd w:id="1"/>
+    <w:p>
+      <w:pPr>
+        <w:shd w:val="clear" w:color="auto" w:fill="FFFFFF"/>
+        <w:ind w:right="150"/>
+        <w:rPr>
+          <w:rFonts w:ascii="Microsoft YaHei" w:eastAsia="Microsoft YaHei" w:hAnsi="Microsoft YaHei" w:cs="Microsoft YaHei"/>
+          <w:color w:val="333333"/>
+          <w:sz w:val="21"/>
+          <w:szCs w:val="21"/>
+        </w:rPr>
+      </w:pPr>
+      <w:r>
+        <w:rPr>
+          <w:rFonts w:ascii="Microsoft YaHei" w:eastAsia="Microsoft YaHei" w:hAnsi="Microsoft YaHei" w:cs="Microsoft YaHei" w:hint="eastAsia"/>
+          <w:color w:val="333333"/>
+          <w:sz w:val="21"/>
+          <w:szCs w:val="21"/>
+        </w:rPr>
+        <w:t>联</w:t>
+      </w:r>
+      <w:r>
+        <w:rPr>
+          <w:rFonts w:ascii="Arial" w:eastAsia="Times New Roman" w:hAnsi="Arial" w:cs="Arial"/>
+          <w:color w:val="333333"/>
+          <w:sz w:val="21"/>
+          <w:szCs w:val="21"/>
+        </w:rPr>
+        <w:t xml:space="preserve"> </w:t>
+      </w:r>
+      <w:r>
+        <w:rPr>
+          <w:rFonts w:ascii="Microsoft YaHei" w:eastAsia="Microsoft YaHei" w:hAnsi="Microsoft YaHei" w:cs="Microsoft YaHei" w:hint="eastAsia"/>
+          <w:color w:val="333333"/>
+          <w:sz w:val="21"/>
+          <w:szCs w:val="21"/>
+        </w:rPr>
+        <w:t>系</w:t>
+      </w:r>
+      <w:r>
+        <w:rPr>
+          <w:rFonts w:ascii="Arial" w:eastAsia="Times New Roman" w:hAnsi="Arial" w:cs="Arial"/>
+          <w:color w:val="333333"/>
+          <w:sz w:val="21"/>
+          <w:szCs w:val="21"/>
+        </w:rPr>
+        <w:t xml:space="preserve"> </w:t>
+      </w:r>
+      <w:r>
+        <w:rPr>
+          <w:rFonts w:ascii="Microsoft YaHei" w:eastAsia="Microsoft YaHei" w:hAnsi="Microsoft YaHei" w:cs="Microsoft YaHei"/>
+          <w:color w:val="333333"/>
+          <w:sz w:val="21"/>
+          <w:szCs w:val="21"/>
+        </w:rPr>
+        <w:t>人</w:t>
+      </w:r>
+      <w:r>
+        <w:rPr>
+          <w:rFonts w:ascii="Microsoft YaHei" w:eastAsia="Microsoft YaHei" w:hAnsi="Microsoft YaHei" w:cs="Microsoft YaHei" w:hint="eastAsia"/>
+          <w:color w:val="333333"/>
+          <w:sz w:val="21"/>
+          <w:szCs w:val="21"/>
+        </w:rPr>
+        <w:t xml:space="preserve"> 张旭东</w:t>
+      </w:r>
+    </w:p>
+    <w:p>
+      <w:pPr>
+        <w:shd w:val="clear" w:color="auto" w:fill="FFFFFF"/>
+        <w:ind w:right="150"/>
+        <w:rPr>
+          <w:rFonts w:ascii="Microsoft YaHei" w:eastAsia="Microsoft YaHei" w:hAnsi="Microsoft YaHei" w:cs="Microsoft YaHei"/>
+          <w:color w:val="333333"/>
+          <w:sz w:val="21"/>
+          <w:szCs w:val="21"/>
+        </w:rPr>
+      </w:pPr>
+    </w:p>
+    <w:p>
+      <w:pPr>
+        <w:shd w:val="clear" w:color="auto" w:fill="FFFFFF"/>
+        <w:ind w:right="150"/>
+        <w:rPr>
+          <w:rFonts w:ascii="Microsoft YaHei" w:eastAsia="Microsoft YaHei" w:hAnsi="Microsoft YaHei" w:cs="Microsoft YaHei"/>
+          <w:color w:val="333333"/>
+          <w:sz w:val="21"/>
+          <w:szCs w:val="21"/>
+        </w:rPr>
+      </w:pPr>
+    </w:p>
+    <w:p>
+      <w:pPr>
+        <w:shd w:val="clear" w:color="auto" w:fill="FFFFFF"/>
+        <w:ind w:right="150"/>
+        <w:rPr>
+          <w:rFonts w:ascii="Microsoft YaHei" w:eastAsia="Microsoft YaHei" w:hAnsi="Microsoft YaHei" w:cs="Microsoft YaHei"/>
+          <w:color w:val="333333"/>
+          <w:sz w:val="21"/>
+          <w:szCs w:val="21"/>
+        </w:rPr>
+      </w:pPr>
+    </w:p>
+    <w:p>
+      <w:pPr>
+        <w:shd w:val="clear" w:color="auto" w:fill="FFFFFF"/>
+        <w:ind w:right="150"/>
+        <w:rPr>
+          <w:rFonts w:ascii="Microsoft YaHei" w:eastAsia="Microsoft YaHei" w:hAnsi="Microsoft YaHei" w:cs="Microsoft YaHei"/>
+          <w:color w:val="333333"/>
+          <w:sz w:val="21"/>
+          <w:szCs w:val="21"/>
+        </w:rPr>
+      </w:pPr>
+    </w:p>
+    <w:p>
+      <w:pPr>
+        <w:shd w:val="clear" w:color="auto" w:fill="FFFFFF"/>
+        <w:ind w:right="150"/>
+        <w:rPr>
+          <w:rFonts w:ascii="Microsoft YaHei" w:eastAsia="Microsoft YaHei" w:hAnsi="Microsoft YaHei" w:cs="Microsoft YaHei"/>
+          <w:color w:val="333333"/>
+          <w:sz w:val="21"/>
+          <w:szCs w:val="21"/>
+        </w:rPr>
+      </w:pPr>
+    </w:p>
+    <w:p>
+      <w:pPr>
+        <w:shd w:val="clear" w:color="auto" w:fill="FFFFFF"/>
+        <w:ind w:right="150"/>
+        <w:rPr>
+          <w:rFonts w:ascii="Microsoft YaHei" w:eastAsia="Microsoft YaHei" w:hAnsi="Microsoft YaHei" w:cs="Microsoft YaHei"/>
+          <w:color w:val="333333"/>
+          <w:sz w:val="21"/>
+          <w:szCs w:val="21"/>
+        </w:rPr>
+      </w:pPr>
+    </w:p>
+    <w:p>
+      <w:pPr>
+        <w:shd w:val="clear" w:color="auto" w:fill="FFFFFF"/>
+        <w:ind w:right="150"/>
+        <w:rPr>
+          <w:rFonts w:ascii="Microsoft YaHei" w:eastAsia="Microsoft YaHei" w:hAnsi="Microsoft YaHei" w:cs="Microsoft YaHei"/>
+          <w:color w:val="333333"/>
+          <w:sz w:val="21"/>
+          <w:szCs w:val="21"/>
+        </w:rPr>
+      </w:pPr>
+    </w:p>
+    <w:p>
+      <w:pPr>
+        <w:shd w:val="clear" w:color="auto" w:fill="FFFFFF"/>
+        <w:ind w:right="150"/>
+        <w:rPr>
+          <w:rFonts w:ascii="Microsoft YaHei" w:eastAsia="Microsoft YaHei" w:hAnsi="Microsoft YaHei" w:cs="Microsoft YaHei"/>
+          <w:color w:val="333333"/>
+          <w:sz w:val="21"/>
+          <w:szCs w:val="21"/>
+        </w:rPr>
+      </w:pPr>
+    </w:p>
+    <w:p>
+      <w:pPr>
+        <w:shd w:val="clear" w:color="auto" w:fill="FFFFFF"/>
+        <w:ind w:right="150"/>
+        <w:rPr>
+          <w:rFonts w:ascii="Microsoft YaHei" w:eastAsia="Microsoft YaHei" w:hAnsi="Microsoft YaHei" w:cs="Microsoft YaHei"/>
+          <w:color w:val="333333"/>
+          <w:sz w:val="21"/>
+          <w:szCs w:val="21"/>
+        </w:rPr>
+      </w:pPr>
+    </w:p>
+    <w:p>
+      <w:pPr>
+        <w:shd w:val="clear" w:color="auto" w:fill="FFFFFF"/>
+        <w:ind w:right="150"/>
+        <w:rPr>
+          <w:rFonts w:ascii="Microsoft YaHei" w:eastAsia="Microsoft YaHei" w:hAnsi="Microsoft YaHei" w:cs="Microsoft YaHei"/>
+          <w:color w:val="333333"/>
+          <w:sz w:val="21"/>
+          <w:szCs w:val="21"/>
+        </w:rPr>
+      </w:pPr>
+    </w:p>
+    <w:p>
+      <w:pPr>
+        <w:shd w:val="clear" w:color="auto" w:fill="FFFFFF"/>
+        <w:ind w:right="150"/>
+        <w:rPr>
+          <w:rFonts w:ascii="Microsoft YaHei" w:eastAsia="Microsoft YaHei" w:hAnsi="Microsoft YaHei" w:cs="Microsoft YaHei"/>
+          <w:color w:val="333333"/>
+          <w:sz w:val="21"/>
+          <w:szCs w:val="21"/>
+        </w:rPr>
+      </w:pPr>
+    </w:p>
+    <w:p>
+      <w:pPr>
+        <w:shd w:val="clear" w:color="auto" w:fill="FFFFFF"/>
+        <w:ind w:right="150"/>
+        <w:rPr>
+          <w:rFonts w:ascii="Microsoft YaHei" w:eastAsia="Microsoft YaHei" w:hAnsi="Microsoft YaHei" w:cs="Microsoft YaHei"/>
+          <w:color w:val="333333"/>
+          <w:sz w:val="21"/>
+          <w:szCs w:val="21"/>
+        </w:rPr>
+      </w:pPr>
+    </w:p>
+    <w:p>
+      <w:pPr>
+        <w:shd w:val="clear" w:color="auto" w:fill="FFFFFF"/>
+        <w:ind w:right="150"/>
+        <w:rPr>
+          <w:rFonts w:ascii="Microsoft YaHei" w:eastAsia="Microsoft YaHei" w:hAnsi="Microsoft YaHei" w:cs="Microsoft YaHei"/>
+          <w:color w:val="333333"/>
+          <w:sz w:val="21"/>
+          <w:szCs w:val="21"/>
+        </w:rPr>
+      </w:pPr>
+    </w:p>
+    <w:p>
+      <w:pPr>
+        <w:shd w:val="clear" w:color="auto" w:fill="FFFFFF"/>
+        <w:ind w:right="150"/>
+        <w:rPr>
+          <w:rFonts w:ascii="Microsoft YaHei" w:eastAsia="Microsoft YaHei" w:hAnsi="Microsoft YaHei" w:cs="Microsoft YaHei"/>
+          <w:color w:val="333333"/>
+          <w:sz w:val="21"/>
+          <w:szCs w:val="21"/>
+        </w:rPr>
+      </w:pPr>
+    </w:p>
+    <w:p>
+      <w:pPr>
+        <w:shd w:val="clear" w:color="auto" w:fill="FFFFFF"/>
+        <w:ind w:right="150"/>
+        <w:rPr>
+          <w:rFonts w:ascii="Microsoft YaHei" w:eastAsia="Microsoft YaHei" w:hAnsi="Microsoft YaHei" w:cs="Microsoft YaHei"/>
+          <w:color w:val="333333"/>
+          <w:sz w:val="21"/>
+          <w:szCs w:val="21"/>
+        </w:rPr>
+      </w:pPr>
+    </w:p>
+    <w:p>
+      <w:pPr>
+        <w:shd w:val="clear" w:color="auto" w:fill="FFFFFF"/>
+        <w:ind w:right="150"/>
+        <w:rPr>
+          <w:rFonts w:ascii="Microsoft YaHei" w:eastAsia="Microsoft YaHei" w:hAnsi="Microsoft YaHei" w:cs="Microsoft YaHei"/>
+          <w:color w:val="333333"/>
+          <w:sz w:val="21"/>
+          <w:szCs w:val="21"/>
+        </w:rPr>
+      </w:pPr>
+    </w:p>
+    <w:p>
+      <w:pPr>
+        <w:shd w:val="clear" w:color="auto" w:fill="FFFFFF"/>
+        <w:ind w:right="150"/>
+        <w:rPr>
+          <w:rFonts w:ascii="Microsoft YaHei" w:eastAsia="Microsoft YaHei" w:hAnsi="Microsoft YaHei" w:cs="Microsoft YaHei"/>
+          <w:color w:val="333333"/>
+          <w:sz w:val="21"/>
+          <w:szCs w:val="21"/>
+        </w:rPr>
+      </w:pPr>
+    </w:p>
+    <w:p>
+      <w:pPr>
+        <w:shd w:val="clear" w:color="auto" w:fill="FFFFFF"/>
+        <w:ind w:right="150"/>
+        <w:rPr>
+          <w:rFonts w:ascii="Microsoft YaHei" w:eastAsia="Microsoft YaHei" w:hAnsi="Microsoft YaHei" w:cs="Microsoft YaHei"/>
+          <w:color w:val="333333"/>
+          <w:sz w:val="21"/>
+          <w:szCs w:val="21"/>
+        </w:rPr>
+      </w:pPr>
+    </w:p>
+    <w:p>
+      <w:pPr>
+        <w:shd w:val="clear" w:color="auto" w:fill="FFFFFF"/>
+        <w:ind w:right="150"/>
+        <w:rPr>
+          <w:rFonts w:ascii="Arial" w:eastAsia="Times New Roman" w:hAnsi="Arial" w:cs="Arial"/>
+          <w:color w:val="333333"/>
+          <w:sz w:val="21"/>
+          <w:szCs w:val="21"/>
+        </w:rPr>
+      </w:pPr>
+    </w:p>
+    <w:p>
+      <w:pPr>
+        <w:shd w:val="clear" w:color="auto" w:fill="FFFFFF"/>
+        <w:ind w:left="300" w:right="150"/>
+        <w:rPr>
+          <w:rFonts w:ascii="Arial" w:eastAsia="Times New Roman" w:hAnsi="Arial" w:cs="Arial"/>
+          <w:color w:val="333333"/>
+          <w:sz w:val="21"/>
+          <w:szCs w:val="21"/>
+        </w:rPr>
+      </w:pPr>
+    </w:p>
+    <w:p>
+      <w:pPr>
+        <w:shd w:val="clear" w:color="auto" w:fill="FFFFFF"/>
+        <w:ind w:left="360" w:right="150"/>
+        <w:rPr>
+          <w:rFonts w:ascii="Microsoft YaHei" w:eastAsia="Microsoft YaHei" w:hAnsi="Microsoft YaHei" w:cs="Microsoft YaHei"/>
+          <w:color w:val="333333"/>
+          <w:sz w:val="32"/>
+          <w:szCs w:val="32"/>
+        </w:rPr>
+      </w:pPr>
+      <w:r>
+        <w:rPr>
+          <w:rFonts w:ascii="Microsoft YaHei" w:eastAsia="Microsoft YaHei" w:hAnsi="Microsoft YaHei" w:cs="Microsoft YaHei" w:hint="eastAsia"/>
+          <w:color w:val="333333"/>
+          <w:sz w:val="32"/>
+          <w:szCs w:val="32"/>
+        </w:rPr>
+        <w:lastRenderedPageBreak/>
+        <w:t>目</w:t>
+      </w:r>
+      <w:r>
+        <w:rPr>
+          <w:rFonts w:ascii="Arial" w:eastAsia="Times New Roman" w:hAnsi="Arial" w:cs="Arial"/>
+          <w:color w:val="333333"/>
+          <w:sz w:val="32"/>
+          <w:szCs w:val="32"/>
+        </w:rPr>
+        <w:t xml:space="preserve"> </w:t>
+      </w:r>
+      <w:r>
+        <w:rPr>
+          <w:rFonts w:ascii="Microsoft YaHei" w:eastAsia="Microsoft YaHei" w:hAnsi="Microsoft YaHei" w:cs="Microsoft YaHei"/>
+          <w:color w:val="333333"/>
+          <w:sz w:val="32"/>
+          <w:szCs w:val="32"/>
+        </w:rPr>
+        <w:t>录</w:t>
+      </w:r>
+    </w:p>
+    <w:p>
+      <w:pPr>
+        <w:shd w:val="clear" w:color="auto" w:fill="FFFFFF"/>
+        <w:ind w:left="360" w:right="150"/>
+        <w:rPr>
+          <w:rFonts w:ascii="Arial" w:eastAsia="Times New Roman" w:hAnsi="Arial" w:cs="Arial" w:hint="eastAsia"/>
+          <w:color w:val="333333"/>
+          <w:sz w:val="32"/>
+          <w:szCs w:val="32"/>
+        </w:rPr>
+      </w:pPr>
+    </w:p>
+    <w:p>
+      <w:pPr>
+        <w:shd w:val="clear" w:color="auto" w:fill="FFFFFF"/>
+        <w:ind w:left="1080" w:right="300"/>
+        <w:rPr>
+          <w:rFonts w:ascii="Arial" w:eastAsia="Times New Roman" w:hAnsi="Arial" w:cs="Arial"/>
+          <w:color w:val="333333"/>
+          <w:sz w:val="32"/>
+          <w:szCs w:val="32"/>
+        </w:rPr>
+      </w:pPr>
+      <w:r>
+        <w:rPr>
+          <w:rFonts w:ascii="Microsoft YaHei" w:eastAsia="Microsoft YaHei" w:hAnsi="Microsoft YaHei" w:cs="Microsoft YaHei" w:hint="eastAsia"/>
+          <w:color w:val="333333"/>
+          <w:sz w:val="32"/>
+          <w:szCs w:val="32"/>
+        </w:rPr>
+        <w:t>执行概要</w:t>
+      </w:r>
+      <w:r>
+        <w:rPr>
+          <w:rFonts w:ascii="Arial" w:eastAsia="Times New Roman" w:hAnsi="Arial" w:cs="Arial"/>
+          <w:color w:val="333333"/>
+          <w:sz w:val="32"/>
+          <w:szCs w:val="32"/>
+        </w:rPr>
+        <w:t xml:space="preserve"> </w:t>
+      </w:r>
+      <w:bookmarkStart w:id="2" w:name="_Hlk24239051"/>
+      <w:r>
+        <w:rPr>
+          <w:rFonts w:ascii="Arial" w:eastAsia="Times New Roman" w:hAnsi="Arial" w:cs="Arial"/>
+          <w:color w:val="333333"/>
+          <w:sz w:val="32"/>
+          <w:szCs w:val="32"/>
+        </w:rPr>
+        <w:t>……</w:t>
+      </w:r>
+      <w:proofErr w:type="gramStart"/>
+      <w:r>
+        <w:rPr>
+          <w:rFonts w:ascii="Arial" w:eastAsia="Times New Roman" w:hAnsi="Arial" w:cs="Arial"/>
+          <w:color w:val="333333"/>
+          <w:sz w:val="32"/>
+          <w:szCs w:val="32"/>
+        </w:rPr>
+        <w:t>……………………………………………</w:t>
+      </w:r>
+      <w:proofErr w:type="gramEnd"/>
+    </w:p>
+    <w:bookmarkEnd w:id="2"/>
+    <w:p>
+      <w:pPr>
+        <w:shd w:val="clear" w:color="auto" w:fill="FFFFFF"/>
+        <w:ind w:left="1080" w:right="300"/>
+        <w:rPr>
+          <w:rFonts w:ascii="Arial" w:eastAsia="Times New Roman" w:hAnsi="Arial" w:cs="Arial"/>
+          <w:color w:val="333333"/>
+          <w:sz w:val="32"/>
+          <w:szCs w:val="32"/>
+        </w:rPr>
+      </w:pPr>
+      <w:r>
+        <w:rPr>
+          <w:rFonts w:ascii="Microsoft YaHei" w:eastAsia="Microsoft YaHei" w:hAnsi="Microsoft YaHei" w:cs="Microsoft YaHei" w:hint="eastAsia"/>
+          <w:color w:val="333333"/>
+          <w:sz w:val="32"/>
+          <w:szCs w:val="32"/>
+        </w:rPr>
+        <w:t>第一部分</w:t>
+      </w:r>
+      <w:r>
+        <w:rPr>
+          <w:rFonts w:ascii="Arial" w:eastAsia="Times New Roman" w:hAnsi="Arial" w:cs="Arial"/>
+          <w:color w:val="333333"/>
+          <w:sz w:val="32"/>
+          <w:szCs w:val="32"/>
+        </w:rPr>
+        <w:t xml:space="preserve"> </w:t>
+      </w:r>
+      <w:r>
+        <w:rPr>
+          <w:rFonts w:ascii="Microsoft YaHei" w:eastAsia="Microsoft YaHei" w:hAnsi="Microsoft YaHei" w:cs="Microsoft YaHei" w:hint="eastAsia"/>
+          <w:color w:val="333333"/>
+          <w:sz w:val="32"/>
+          <w:szCs w:val="32"/>
+        </w:rPr>
+        <w:t>公司基本情况</w:t>
+      </w:r>
+      <w:r>
+        <w:rPr>
+          <w:rFonts w:ascii="Arial" w:eastAsia="Times New Roman" w:hAnsi="Arial" w:cs="Arial"/>
+          <w:color w:val="333333"/>
+          <w:sz w:val="32"/>
+          <w:szCs w:val="32"/>
+        </w:rPr>
+        <w:t>……</w:t>
+      </w:r>
+      <w:proofErr w:type="gramStart"/>
+      <w:r>
+        <w:rPr>
+          <w:rFonts w:ascii="Arial" w:eastAsia="Times New Roman" w:hAnsi="Arial" w:cs="Arial"/>
+          <w:color w:val="333333"/>
+          <w:sz w:val="32"/>
+          <w:szCs w:val="32"/>
+        </w:rPr>
+        <w:t>……………………………</w:t>
+      </w:r>
+      <w:proofErr w:type="gramEnd"/>
+    </w:p>
+    <w:p>
+      <w:pPr>
+        <w:shd w:val="clear" w:color="auto" w:fill="FFFFFF"/>
+        <w:ind w:left="1080" w:right="300"/>
+        <w:rPr>
+          <w:rFonts w:ascii="Arial" w:eastAsia="Times New Roman" w:hAnsi="Arial" w:cs="Arial"/>
+          <w:color w:val="333333"/>
+          <w:sz w:val="32"/>
+          <w:szCs w:val="32"/>
+        </w:rPr>
+      </w:pPr>
+      <w:r>
+        <w:rPr>
+          <w:rFonts w:ascii="Microsoft YaHei" w:eastAsia="Microsoft YaHei" w:hAnsi="Microsoft YaHei" w:cs="Microsoft YaHei" w:hint="eastAsia"/>
+          <w:color w:val="333333"/>
+          <w:sz w:val="32"/>
+          <w:szCs w:val="32"/>
+        </w:rPr>
+        <w:t>第二部分</w:t>
+      </w:r>
+      <w:r>
+        <w:rPr>
+          <w:rFonts w:ascii="Arial" w:eastAsia="Times New Roman" w:hAnsi="Arial" w:cs="Arial"/>
+          <w:color w:val="333333"/>
+          <w:sz w:val="32"/>
+          <w:szCs w:val="32"/>
+        </w:rPr>
+        <w:t xml:space="preserve"> </w:t>
+      </w:r>
+      <w:r>
+        <w:rPr>
+          <w:rFonts w:ascii="Microsoft YaHei" w:eastAsia="Microsoft YaHei" w:hAnsi="Microsoft YaHei" w:cs="Microsoft YaHei" w:hint="eastAsia"/>
+          <w:color w:val="333333"/>
+          <w:sz w:val="32"/>
+          <w:szCs w:val="32"/>
+        </w:rPr>
+        <w:t>公司管理层</w:t>
+      </w:r>
+      <w:r>
+        <w:rPr>
+          <w:rFonts w:ascii="Arial" w:eastAsia="Times New Roman" w:hAnsi="Arial" w:cs="Arial"/>
+          <w:color w:val="333333"/>
+          <w:sz w:val="32"/>
+          <w:szCs w:val="32"/>
+        </w:rPr>
+        <w:t>……</w:t>
+      </w:r>
+      <w:proofErr w:type="gramStart"/>
+      <w:r>
+        <w:rPr>
+          <w:rFonts w:ascii="Arial" w:eastAsia="Times New Roman" w:hAnsi="Arial" w:cs="Arial"/>
+          <w:color w:val="333333"/>
+          <w:sz w:val="32"/>
+          <w:szCs w:val="32"/>
+        </w:rPr>
+        <w:t>………………………………</w:t>
+      </w:r>
+      <w:proofErr w:type="gramEnd"/>
+    </w:p>
+    <w:p>
+      <w:pPr>
+        <w:shd w:val="clear" w:color="auto" w:fill="FFFFFF"/>
+        <w:ind w:left="1080" w:right="300"/>
+        <w:rPr>
+          <w:rFonts w:ascii="Arial" w:eastAsia="Times New Roman" w:hAnsi="Arial" w:cs="Arial"/>
+          <w:color w:val="333333"/>
+          <w:sz w:val="32"/>
+          <w:szCs w:val="32"/>
+        </w:rPr>
+      </w:pPr>
+      <w:r>
+        <w:rPr>
+          <w:rFonts w:ascii="Microsoft YaHei" w:eastAsia="Microsoft YaHei" w:hAnsi="Microsoft YaHei" w:cs="Microsoft YaHei" w:hint="eastAsia"/>
+          <w:color w:val="333333"/>
+          <w:sz w:val="32"/>
+          <w:szCs w:val="32"/>
+        </w:rPr>
+        <w:t>第三部分</w:t>
+      </w:r>
+      <w:r>
+        <w:rPr>
+          <w:rFonts w:ascii="Arial" w:eastAsia="Times New Roman" w:hAnsi="Arial" w:cs="Arial"/>
+          <w:color w:val="333333"/>
+          <w:sz w:val="32"/>
+          <w:szCs w:val="32"/>
+        </w:rPr>
+        <w:t xml:space="preserve"> </w:t>
+      </w:r>
+      <w:r>
+        <w:rPr>
+          <w:rFonts w:ascii="Microsoft YaHei" w:eastAsia="Microsoft YaHei" w:hAnsi="Microsoft YaHei" w:cs="Microsoft YaHei" w:hint="eastAsia"/>
+          <w:color w:val="333333"/>
+          <w:sz w:val="32"/>
+          <w:szCs w:val="32"/>
+        </w:rPr>
+        <w:t>产品</w:t>
+      </w:r>
+      <w:r>
+        <w:rPr>
+          <w:rFonts w:ascii="Arial" w:eastAsia="Times New Roman" w:hAnsi="Arial" w:cs="Arial"/>
+          <w:color w:val="333333"/>
+          <w:sz w:val="32"/>
+          <w:szCs w:val="32"/>
+        </w:rPr>
+        <w:t>/</w:t>
+      </w:r>
+      <w:r>
+        <w:rPr>
+          <w:rFonts w:ascii="Microsoft YaHei" w:eastAsia="Microsoft YaHei" w:hAnsi="Microsoft YaHei" w:cs="Microsoft YaHei" w:hint="eastAsia"/>
+          <w:color w:val="333333"/>
+          <w:sz w:val="32"/>
+          <w:szCs w:val="32"/>
+        </w:rPr>
+        <w:t>服务</w:t>
+      </w:r>
+      <w:r>
+        <w:rPr>
+          <w:rFonts w:ascii="Arial" w:eastAsia="Times New Roman" w:hAnsi="Arial" w:cs="Arial"/>
+          <w:color w:val="333333"/>
+          <w:sz w:val="32"/>
+          <w:szCs w:val="32"/>
+        </w:rPr>
+        <w:t>……</w:t>
+      </w:r>
+      <w:proofErr w:type="gramStart"/>
+      <w:r>
+        <w:rPr>
+          <w:rFonts w:ascii="Arial" w:eastAsia="Times New Roman" w:hAnsi="Arial" w:cs="Arial"/>
+          <w:color w:val="333333"/>
+          <w:sz w:val="32"/>
+          <w:szCs w:val="32"/>
+        </w:rPr>
+        <w:t>…………………………………</w:t>
+      </w:r>
+      <w:proofErr w:type="gramEnd"/>
+    </w:p>
+    <w:p>
+      <w:pPr>
+        <w:shd w:val="clear" w:color="auto" w:fill="FFFFFF"/>
+        <w:ind w:left="1080" w:right="300"/>
+        <w:rPr>
+          <w:rFonts w:ascii="Arial" w:eastAsia="Times New Roman" w:hAnsi="Arial" w:cs="Arial"/>
+          <w:color w:val="333333"/>
+          <w:sz w:val="32"/>
+          <w:szCs w:val="32"/>
+        </w:rPr>
+      </w:pPr>
+      <w:r>
+        <w:rPr>
+          <w:rFonts w:ascii="Microsoft YaHei" w:eastAsia="Microsoft YaHei" w:hAnsi="Microsoft YaHei" w:cs="Microsoft YaHei" w:hint="eastAsia"/>
+          <w:color w:val="333333"/>
+          <w:sz w:val="32"/>
+          <w:szCs w:val="32"/>
+        </w:rPr>
+        <w:t>第四部分</w:t>
+      </w:r>
+      <w:r>
+        <w:rPr>
+          <w:rFonts w:ascii="Arial" w:eastAsia="Times New Roman" w:hAnsi="Arial" w:cs="Arial"/>
+          <w:color w:val="333333"/>
+          <w:sz w:val="32"/>
+          <w:szCs w:val="32"/>
+        </w:rPr>
+        <w:t xml:space="preserve"> </w:t>
+      </w:r>
+      <w:r>
+        <w:rPr>
+          <w:rFonts w:ascii="Microsoft YaHei" w:eastAsia="Microsoft YaHei" w:hAnsi="Microsoft YaHei" w:cs="Microsoft YaHei" w:hint="eastAsia"/>
+          <w:color w:val="333333"/>
+          <w:sz w:val="32"/>
+          <w:szCs w:val="32"/>
+        </w:rPr>
+        <w:t>研究与开发</w:t>
+      </w:r>
+      <w:r>
+        <w:rPr>
+          <w:rFonts w:ascii="Arial" w:eastAsia="Times New Roman" w:hAnsi="Arial" w:cs="Arial"/>
+          <w:color w:val="333333"/>
+          <w:sz w:val="32"/>
+          <w:szCs w:val="32"/>
+        </w:rPr>
+        <w:t>……</w:t>
+      </w:r>
+      <w:proofErr w:type="gramStart"/>
+      <w:r>
+        <w:rPr>
+          <w:rFonts w:ascii="Arial" w:eastAsia="Times New Roman" w:hAnsi="Arial" w:cs="Arial"/>
+          <w:color w:val="333333"/>
+          <w:sz w:val="32"/>
+          <w:szCs w:val="32"/>
+        </w:rPr>
+        <w:t>………………………………</w:t>
+      </w:r>
+      <w:proofErr w:type="gramEnd"/>
+    </w:p>
+    <w:p>
+      <w:pPr>
+        <w:shd w:val="clear" w:color="auto" w:fill="FFFFFF"/>
+        <w:ind w:left="1080" w:right="300"/>
+        <w:rPr>
+          <w:rFonts w:ascii="Arial" w:eastAsia="Times New Roman" w:hAnsi="Arial" w:cs="Arial"/>
+          <w:color w:val="333333"/>
+          <w:sz w:val="32"/>
+          <w:szCs w:val="32"/>
+        </w:rPr>
+      </w:pPr>
+      <w:r>
+        <w:rPr>
+          <w:rFonts w:ascii="Microsoft YaHei" w:eastAsia="Microsoft YaHei" w:hAnsi="Microsoft YaHei" w:cs="Microsoft YaHei" w:hint="eastAsia"/>
+          <w:color w:val="333333"/>
+          <w:sz w:val="32"/>
+          <w:szCs w:val="32"/>
+        </w:rPr>
+        <w:t>第五部分</w:t>
+      </w:r>
+      <w:r>
+        <w:rPr>
+          <w:rFonts w:ascii="Arial" w:eastAsia="Times New Roman" w:hAnsi="Arial" w:cs="Arial"/>
+          <w:color w:val="333333"/>
+          <w:sz w:val="32"/>
+          <w:szCs w:val="32"/>
+        </w:rPr>
+        <w:t xml:space="preserve"> </w:t>
+      </w:r>
+      <w:r>
+        <w:rPr>
+          <w:rFonts w:ascii="Microsoft YaHei" w:eastAsia="Microsoft YaHei" w:hAnsi="Microsoft YaHei" w:cs="Microsoft YaHei" w:hint="eastAsia"/>
+          <w:color w:val="333333"/>
+          <w:sz w:val="32"/>
+          <w:szCs w:val="32"/>
+        </w:rPr>
+        <w:t>行业及市场情况</w:t>
+      </w:r>
+      <w:r>
+        <w:rPr>
+          <w:rFonts w:ascii="Arial" w:eastAsia="Times New Roman" w:hAnsi="Arial" w:cs="Arial"/>
+          <w:color w:val="333333"/>
+          <w:sz w:val="32"/>
+          <w:szCs w:val="32"/>
+        </w:rPr>
+        <w:t>……</w:t>
+      </w:r>
+      <w:proofErr w:type="gramStart"/>
+      <w:r>
+        <w:rPr>
+          <w:rFonts w:ascii="Arial" w:eastAsia="Times New Roman" w:hAnsi="Arial" w:cs="Arial"/>
+          <w:color w:val="333333"/>
+          <w:sz w:val="32"/>
+          <w:szCs w:val="32"/>
+        </w:rPr>
+        <w:t>…………………………</w:t>
+      </w:r>
+      <w:proofErr w:type="gramEnd"/>
+    </w:p>
+    <w:p>
+      <w:pPr>
+        <w:shd w:val="clear" w:color="auto" w:fill="FFFFFF"/>
+        <w:ind w:left="1080" w:right="300"/>
+        <w:rPr>
+          <w:rFonts w:ascii="Arial" w:eastAsia="Times New Roman" w:hAnsi="Arial" w:cs="Arial"/>
+          <w:color w:val="333333"/>
+          <w:sz w:val="32"/>
+          <w:szCs w:val="32"/>
+        </w:rPr>
+      </w:pPr>
+      <w:r>
+        <w:rPr>
+          <w:rFonts w:ascii="Microsoft YaHei" w:eastAsia="Microsoft YaHei" w:hAnsi="Microsoft YaHei" w:cs="Microsoft YaHei" w:hint="eastAsia"/>
+          <w:color w:val="333333"/>
+          <w:sz w:val="32"/>
+          <w:szCs w:val="32"/>
+        </w:rPr>
+        <w:t>第六部分</w:t>
+      </w:r>
+      <w:r>
+        <w:rPr>
+          <w:rFonts w:ascii="Arial" w:eastAsia="Times New Roman" w:hAnsi="Arial" w:cs="Arial"/>
+          <w:color w:val="333333"/>
+          <w:sz w:val="32"/>
+          <w:szCs w:val="32"/>
+        </w:rPr>
+        <w:t xml:space="preserve"> </w:t>
+      </w:r>
+      <w:r>
+        <w:rPr>
+          <w:rFonts w:ascii="Microsoft YaHei" w:eastAsia="Microsoft YaHei" w:hAnsi="Microsoft YaHei" w:cs="Microsoft YaHei" w:hint="eastAsia"/>
+          <w:color w:val="333333"/>
+          <w:sz w:val="32"/>
+          <w:szCs w:val="32"/>
+        </w:rPr>
+        <w:t>营销策略</w:t>
+      </w:r>
+      <w:r>
+        <w:rPr>
+          <w:rFonts w:ascii="Arial" w:eastAsia="Times New Roman" w:hAnsi="Arial" w:cs="Arial"/>
+          <w:color w:val="333333"/>
+          <w:sz w:val="32"/>
+          <w:szCs w:val="32"/>
+        </w:rPr>
+        <w:t>……</w:t>
+      </w:r>
+      <w:proofErr w:type="gramStart"/>
+      <w:r>
+        <w:rPr>
+          <w:rFonts w:ascii="Arial" w:eastAsia="Times New Roman" w:hAnsi="Arial" w:cs="Arial"/>
+          <w:color w:val="333333"/>
+          <w:sz w:val="32"/>
+          <w:szCs w:val="32"/>
+        </w:rPr>
+        <w:t>…………………………………</w:t>
+      </w:r>
+      <w:proofErr w:type="gramEnd"/>
+    </w:p>
+    <w:p>
+      <w:pPr>
+        <w:shd w:val="clear" w:color="auto" w:fill="FFFFFF"/>
+        <w:ind w:left="1080" w:right="300"/>
+        <w:rPr>
+          <w:rFonts w:ascii="Arial" w:eastAsia="Times New Roman" w:hAnsi="Arial" w:cs="Arial"/>
+          <w:color w:val="333333"/>
+          <w:sz w:val="32"/>
+          <w:szCs w:val="32"/>
+        </w:rPr>
+      </w:pPr>
+      <w:r>
+        <w:rPr>
+          <w:rFonts w:ascii="Microsoft YaHei" w:eastAsia="Microsoft YaHei" w:hAnsi="Microsoft YaHei" w:cs="Microsoft YaHei" w:hint="eastAsia"/>
+          <w:color w:val="333333"/>
+          <w:sz w:val="32"/>
+          <w:szCs w:val="32"/>
+        </w:rPr>
+        <w:t>第七部分</w:t>
+      </w:r>
+      <w:r>
+        <w:rPr>
+          <w:rFonts w:ascii="Arial" w:eastAsia="Times New Roman" w:hAnsi="Arial" w:cs="Arial"/>
+          <w:color w:val="333333"/>
+          <w:sz w:val="32"/>
+          <w:szCs w:val="32"/>
+        </w:rPr>
+        <w:t xml:space="preserve"> </w:t>
+      </w:r>
+      <w:r>
+        <w:rPr>
+          <w:rFonts w:ascii="Microsoft YaHei" w:eastAsia="Microsoft YaHei" w:hAnsi="Microsoft YaHei" w:cs="Microsoft YaHei" w:hint="eastAsia"/>
+          <w:color w:val="333333"/>
+          <w:sz w:val="32"/>
+          <w:szCs w:val="32"/>
+        </w:rPr>
+        <w:t>服务流程</w:t>
+      </w:r>
+      <w:r>
+        <w:rPr>
+          <w:rFonts w:ascii="Arial" w:eastAsia="Times New Roman" w:hAnsi="Arial" w:cs="Arial"/>
+          <w:color w:val="333333"/>
+          <w:sz w:val="32"/>
+          <w:szCs w:val="32"/>
+        </w:rPr>
+        <w:t>……</w:t>
+      </w:r>
+      <w:proofErr w:type="gramStart"/>
+      <w:r>
+        <w:rPr>
+          <w:rFonts w:ascii="Arial" w:eastAsia="Times New Roman" w:hAnsi="Arial" w:cs="Arial"/>
+          <w:color w:val="333333"/>
+          <w:sz w:val="32"/>
+          <w:szCs w:val="32"/>
+        </w:rPr>
+        <w:t>…………………………………</w:t>
+      </w:r>
+      <w:proofErr w:type="gramEnd"/>
+    </w:p>
+    <w:p>
+      <w:pPr>
+        <w:shd w:val="clear" w:color="auto" w:fill="FFFFFF"/>
+        <w:ind w:left="1080" w:right="300"/>
+        <w:rPr>
+          <w:rFonts w:ascii="Arial" w:eastAsia="Times New Roman" w:hAnsi="Arial" w:cs="Arial"/>
+          <w:color w:val="333333"/>
+          <w:sz w:val="32"/>
+          <w:szCs w:val="32"/>
+        </w:rPr>
+      </w:pPr>
+      <w:r>
+        <w:rPr>
+          <w:rFonts w:ascii="Microsoft YaHei" w:eastAsia="Microsoft YaHei" w:hAnsi="Microsoft YaHei" w:cs="Microsoft YaHei" w:hint="eastAsia"/>
+          <w:color w:val="333333"/>
+          <w:sz w:val="32"/>
+          <w:szCs w:val="32"/>
+        </w:rPr>
+        <w:t>第八部分</w:t>
+      </w:r>
+      <w:r>
+        <w:rPr>
+          <w:rFonts w:ascii="Arial" w:eastAsia="Times New Roman" w:hAnsi="Arial" w:cs="Arial"/>
+          <w:color w:val="333333"/>
+          <w:sz w:val="32"/>
+          <w:szCs w:val="32"/>
+        </w:rPr>
+        <w:t xml:space="preserve"> </w:t>
+      </w:r>
+      <w:r>
+        <w:rPr>
+          <w:rFonts w:ascii="Microsoft YaHei" w:eastAsia="Microsoft YaHei" w:hAnsi="Microsoft YaHei" w:cs="Microsoft YaHei" w:hint="eastAsia"/>
+          <w:color w:val="333333"/>
+          <w:sz w:val="32"/>
+          <w:szCs w:val="32"/>
+        </w:rPr>
+        <w:t>管理</w:t>
+      </w:r>
+      <w:r>
+        <w:rPr>
+          <w:rFonts w:ascii="Arial" w:eastAsia="Times New Roman" w:hAnsi="Arial" w:cs="Arial"/>
+          <w:color w:val="333333"/>
+          <w:sz w:val="32"/>
+          <w:szCs w:val="32"/>
+        </w:rPr>
+        <w:t>……</w:t>
+      </w:r>
+      <w:proofErr w:type="gramStart"/>
+      <w:r>
+        <w:rPr>
+          <w:rFonts w:ascii="Arial" w:eastAsia="Times New Roman" w:hAnsi="Arial" w:cs="Arial"/>
+          <w:color w:val="333333"/>
+          <w:sz w:val="32"/>
+          <w:szCs w:val="32"/>
+        </w:rPr>
+        <w:t>………………………………………</w:t>
+      </w:r>
+      <w:proofErr w:type="gramEnd"/>
+    </w:p>
+    <w:p>
+      <w:pPr>
+        <w:shd w:val="clear" w:color="auto" w:fill="FFFFFF"/>
+        <w:ind w:left="1080" w:right="300"/>
+        <w:rPr>
+          <w:rFonts w:ascii="Arial" w:eastAsia="Times New Roman" w:hAnsi="Arial" w:cs="Arial"/>
+          <w:color w:val="333333"/>
+          <w:sz w:val="32"/>
+          <w:szCs w:val="32"/>
+        </w:rPr>
+      </w:pPr>
+      <w:r>
+        <w:rPr>
+          <w:rFonts w:ascii="Microsoft YaHei" w:eastAsia="Microsoft YaHei" w:hAnsi="Microsoft YaHei" w:cs="Microsoft YaHei" w:hint="eastAsia"/>
+          <w:color w:val="333333"/>
+          <w:sz w:val="32"/>
+          <w:szCs w:val="32"/>
+        </w:rPr>
+        <w:t>第九部分</w:t>
+      </w:r>
+      <w:r>
+        <w:rPr>
+          <w:rFonts w:ascii="Arial" w:eastAsia="Times New Roman" w:hAnsi="Arial" w:cs="Arial"/>
+          <w:color w:val="333333"/>
+          <w:sz w:val="32"/>
+          <w:szCs w:val="32"/>
+        </w:rPr>
+        <w:t xml:space="preserve"> </w:t>
+      </w:r>
+      <w:r>
+        <w:rPr>
+          <w:rFonts w:ascii="Microsoft YaHei" w:eastAsia="Microsoft YaHei" w:hAnsi="Microsoft YaHei" w:cs="Microsoft YaHei" w:hint="eastAsia"/>
+          <w:color w:val="333333"/>
+          <w:sz w:val="32"/>
+          <w:szCs w:val="32"/>
+        </w:rPr>
+        <w:t>融资说明</w:t>
+      </w:r>
+      <w:r>
+        <w:rPr>
+          <w:rFonts w:ascii="Arial" w:eastAsia="Times New Roman" w:hAnsi="Arial" w:cs="Arial"/>
+          <w:color w:val="333333"/>
+          <w:sz w:val="32"/>
+          <w:szCs w:val="32"/>
+        </w:rPr>
+        <w:t>……</w:t>
+      </w:r>
+      <w:proofErr w:type="gramStart"/>
+      <w:r>
+        <w:rPr>
+          <w:rFonts w:ascii="Arial" w:eastAsia="Times New Roman" w:hAnsi="Arial" w:cs="Arial"/>
+          <w:color w:val="333333"/>
+          <w:sz w:val="32"/>
+          <w:szCs w:val="32"/>
+        </w:rPr>
+        <w:t>…………………………………</w:t>
+      </w:r>
+      <w:proofErr w:type="gramEnd"/>
+    </w:p>
+    <w:p>
+      <w:pPr>
+        <w:shd w:val="clear" w:color="auto" w:fill="FFFFFF"/>
+        <w:ind w:left="1080" w:right="300"/>
+        <w:rPr>
+          <w:rFonts w:ascii="Arial" w:eastAsia="Times New Roman" w:hAnsi="Arial" w:cs="Arial"/>
+          <w:color w:val="333333"/>
+          <w:sz w:val="32"/>
+          <w:szCs w:val="32"/>
+        </w:rPr>
+      </w:pPr>
+      <w:r>
+        <w:rPr>
+          <w:rFonts w:ascii="Microsoft YaHei" w:eastAsia="Microsoft YaHei" w:hAnsi="Microsoft YaHei" w:cs="Microsoft YaHei" w:hint="eastAsia"/>
+          <w:color w:val="333333"/>
+          <w:sz w:val="32"/>
+          <w:szCs w:val="32"/>
+        </w:rPr>
+        <w:t>第十部分</w:t>
+      </w:r>
+      <w:r>
+        <w:rPr>
+          <w:rFonts w:ascii="Arial" w:eastAsia="Times New Roman" w:hAnsi="Arial" w:cs="Arial"/>
+          <w:color w:val="333333"/>
+          <w:sz w:val="32"/>
+          <w:szCs w:val="32"/>
+        </w:rPr>
+        <w:t xml:space="preserve"> </w:t>
+      </w:r>
+      <w:r>
+        <w:rPr>
+          <w:rFonts w:ascii="Microsoft YaHei" w:eastAsia="Microsoft YaHei" w:hAnsi="Microsoft YaHei" w:cs="Microsoft YaHei" w:hint="eastAsia"/>
+          <w:color w:val="333333"/>
+          <w:sz w:val="32"/>
+          <w:szCs w:val="32"/>
+        </w:rPr>
+        <w:t>财务计划</w:t>
+      </w:r>
+      <w:r>
+        <w:rPr>
+          <w:rFonts w:ascii="Arial" w:eastAsia="Times New Roman" w:hAnsi="Arial" w:cs="Arial"/>
+          <w:color w:val="333333"/>
+          <w:sz w:val="32"/>
+          <w:szCs w:val="32"/>
+        </w:rPr>
+        <w:t>……</w:t>
+      </w:r>
+      <w:proofErr w:type="gramStart"/>
+      <w:r>
+        <w:rPr>
+          <w:rFonts w:ascii="Arial" w:eastAsia="Times New Roman" w:hAnsi="Arial" w:cs="Arial"/>
+          <w:color w:val="333333"/>
+          <w:sz w:val="32"/>
+          <w:szCs w:val="32"/>
+        </w:rPr>
+        <w:t>…………………………………</w:t>
+      </w:r>
+      <w:proofErr w:type="gramEnd"/>
+    </w:p>
+    <w:p>
+      <w:pPr>
+        <w:shd w:val="clear" w:color="auto" w:fill="FFFFFF"/>
+        <w:ind w:left="1080" w:right="300"/>
+        <w:rPr>
+          <w:rFonts w:ascii="Arial" w:eastAsia="Times New Roman" w:hAnsi="Arial" w:cs="Arial"/>
+          <w:color w:val="333333"/>
+          <w:sz w:val="32"/>
+          <w:szCs w:val="32"/>
+        </w:rPr>
+      </w:pPr>
+      <w:r>
+        <w:rPr>
+          <w:rFonts w:ascii="Microsoft YaHei" w:eastAsia="Microsoft YaHei" w:hAnsi="Microsoft YaHei" w:cs="Microsoft YaHei" w:hint="eastAsia"/>
+          <w:color w:val="333333"/>
+          <w:sz w:val="32"/>
+          <w:szCs w:val="32"/>
+        </w:rPr>
+        <w:t>第十一部分</w:t>
+      </w:r>
+      <w:r>
+        <w:rPr>
+          <w:rFonts w:ascii="Arial" w:eastAsia="Times New Roman" w:hAnsi="Arial" w:cs="Arial"/>
+          <w:color w:val="333333"/>
+          <w:sz w:val="32"/>
+          <w:szCs w:val="32"/>
+        </w:rPr>
+        <w:t xml:space="preserve"> </w:t>
+      </w:r>
+      <w:r>
+        <w:rPr>
+          <w:rFonts w:ascii="Microsoft YaHei" w:eastAsia="Microsoft YaHei" w:hAnsi="Microsoft YaHei" w:cs="Microsoft YaHei" w:hint="eastAsia"/>
+          <w:color w:val="333333"/>
+          <w:sz w:val="32"/>
+          <w:szCs w:val="32"/>
+        </w:rPr>
+        <w:t>风险控制</w:t>
+      </w:r>
+      <w:r>
+        <w:rPr>
+          <w:rFonts w:ascii="Arial" w:eastAsia="Times New Roman" w:hAnsi="Arial" w:cs="Arial"/>
+          <w:color w:val="333333"/>
+          <w:sz w:val="32"/>
+          <w:szCs w:val="32"/>
+        </w:rPr>
+        <w:t>……</w:t>
+      </w:r>
+      <w:proofErr w:type="gramStart"/>
+      <w:r>
+        <w:rPr>
+          <w:rFonts w:ascii="Arial" w:eastAsia="Times New Roman" w:hAnsi="Arial" w:cs="Arial"/>
+          <w:color w:val="333333"/>
+          <w:sz w:val="32"/>
+          <w:szCs w:val="32"/>
+        </w:rPr>
+        <w:t>…………………………………</w:t>
+      </w:r>
+      <w:proofErr w:type="gramEnd"/>
+    </w:p>
+    <w:p>
+      <w:pPr>
+        <w:shd w:val="clear" w:color="auto" w:fill="FFFFFF"/>
+        <w:ind w:left="1080" w:right="300"/>
+        <w:rPr>
+          <w:rFonts w:ascii="Arial" w:eastAsia="Times New Roman" w:hAnsi="Arial" w:cs="Arial"/>
+          <w:color w:val="333333"/>
+          <w:sz w:val="32"/>
+          <w:szCs w:val="32"/>
+        </w:rPr>
+      </w:pPr>
+      <w:r>
+        <w:rPr>
+          <w:rFonts w:ascii="Microsoft YaHei" w:eastAsia="Microsoft YaHei" w:hAnsi="Microsoft YaHei" w:cs="Microsoft YaHei" w:hint="eastAsia"/>
+          <w:color w:val="333333"/>
+          <w:sz w:val="32"/>
+          <w:szCs w:val="32"/>
+        </w:rPr>
+        <w:t>第十二部分</w:t>
+      </w:r>
+      <w:r>
+        <w:rPr>
+          <w:rFonts w:ascii="Arial" w:eastAsia="Times New Roman" w:hAnsi="Arial" w:cs="Arial"/>
+          <w:color w:val="333333"/>
+          <w:sz w:val="32"/>
+          <w:szCs w:val="32"/>
+        </w:rPr>
+        <w:t xml:space="preserve"> </w:t>
+      </w:r>
+      <w:r>
+        <w:rPr>
+          <w:rFonts w:ascii="Microsoft YaHei" w:eastAsia="Microsoft YaHei" w:hAnsi="Microsoft YaHei" w:cs="Microsoft YaHei" w:hint="eastAsia"/>
+          <w:color w:val="333333"/>
+          <w:sz w:val="32"/>
+          <w:szCs w:val="32"/>
+        </w:rPr>
+        <w:t>项目实施进度</w:t>
+      </w:r>
+      <w:r>
+        <w:rPr>
+          <w:rFonts w:ascii="Arial" w:eastAsia="Times New Roman" w:hAnsi="Arial" w:cs="Arial"/>
+          <w:color w:val="333333"/>
+          <w:sz w:val="32"/>
+          <w:szCs w:val="32"/>
+        </w:rPr>
+        <w:t>……</w:t>
+      </w:r>
+      <w:proofErr w:type="gramStart"/>
+      <w:r>
+        <w:rPr>
+          <w:rFonts w:ascii="Arial" w:eastAsia="Times New Roman" w:hAnsi="Arial" w:cs="Arial"/>
+          <w:color w:val="333333"/>
+          <w:sz w:val="32"/>
+          <w:szCs w:val="32"/>
+        </w:rPr>
+        <w:t>……………………………</w:t>
+      </w:r>
+      <w:proofErr w:type="gramEnd"/>
+    </w:p>
+    <w:p>
+      <w:pPr>
+        <w:shd w:val="clear" w:color="auto" w:fill="FFFFFF"/>
+        <w:ind w:left="600" w:right="300"/>
+        <w:rPr>
+          <w:rFonts w:ascii="Arial" w:eastAsia="Times New Roman" w:hAnsi="Arial" w:cs="Arial"/>
+          <w:color w:val="333333"/>
+          <w:sz w:val="21"/>
+          <w:szCs w:val="21"/>
+        </w:rPr>
+      </w:pPr>
+    </w:p>
+    <w:p>
+      <w:pPr>
+        <w:shd w:val="clear" w:color="auto" w:fill="FFFFFF"/>
+        <w:ind w:left="600" w:right="300"/>
+        <w:rPr>
+          <w:rFonts w:ascii="Arial" w:eastAsia="Times New Roman" w:hAnsi="Arial" w:cs="Arial"/>
+          <w:color w:val="333333"/>
+          <w:sz w:val="21"/>
+          <w:szCs w:val="21"/>
+        </w:rPr>
+      </w:pPr>
+    </w:p>
+    <w:p>
+      <w:pPr>
+        <w:shd w:val="clear" w:color="auto" w:fill="FFFFFF"/>
+        <w:ind w:left="600" w:right="300"/>
+        <w:rPr>
+          <w:rFonts w:ascii="Arial" w:eastAsia="Times New Roman" w:hAnsi="Arial" w:cs="Arial"/>
+          <w:color w:val="333333"/>
+          <w:sz w:val="21"/>
+          <w:szCs w:val="21"/>
+        </w:rPr>
+      </w:pPr>
+    </w:p>
+    <w:p>
+      <w:pPr>
+        <w:shd w:val="clear" w:color="auto" w:fill="FFFFFF"/>
+        <w:ind w:left="600" w:right="300"/>
+        <w:rPr>
+          <w:rFonts w:ascii="Arial" w:eastAsia="Times New Roman" w:hAnsi="Arial" w:cs="Arial"/>
+          <w:color w:val="333333"/>
+          <w:sz w:val="21"/>
+          <w:szCs w:val="21"/>
+        </w:rPr>
+      </w:pPr>
+    </w:p>
+    <w:p>
+      <w:pPr>
+        <w:shd w:val="clear" w:color="auto" w:fill="FFFFFF"/>
+        <w:ind w:left="600" w:right="300"/>
+        <w:rPr>
+          <w:rFonts w:ascii="Arial" w:eastAsia="Times New Roman" w:hAnsi="Arial" w:cs="Arial"/>
+          <w:color w:val="333333"/>
+          <w:sz w:val="21"/>
+          <w:szCs w:val="21"/>
+        </w:rPr>
+      </w:pPr>
+    </w:p>
+    <w:p>
+      <w:pPr>
+        <w:shd w:val="clear" w:color="auto" w:fill="FFFFFF"/>
+        <w:ind w:left="600" w:right="300"/>
+        <w:rPr>
+          <w:rFonts w:ascii="Arial" w:eastAsia="Times New Roman" w:hAnsi="Arial" w:cs="Arial"/>
+          <w:color w:val="333333"/>
+          <w:sz w:val="21"/>
+          <w:szCs w:val="21"/>
+        </w:rPr>
+      </w:pPr>
+    </w:p>
+    <w:p>
+      <w:pPr>
+        <w:shd w:val="clear" w:color="auto" w:fill="FFFFFF"/>
+        <w:ind w:left="600" w:right="300"/>
+        <w:rPr>
+          <w:rFonts w:ascii="Arial" w:eastAsia="Times New Roman" w:hAnsi="Arial" w:cs="Arial"/>
+          <w:color w:val="333333"/>
+          <w:sz w:val="21"/>
+          <w:szCs w:val="21"/>
+        </w:rPr>
+      </w:pPr>
+    </w:p>
+    <w:p>
+      <w:pPr>
+        <w:shd w:val="clear" w:color="auto" w:fill="FFFFFF"/>
+        <w:ind w:left="600" w:right="300"/>
+        <w:rPr>
+          <w:rFonts w:ascii="Arial" w:eastAsia="Times New Roman" w:hAnsi="Arial" w:cs="Arial"/>
+          <w:color w:val="333333"/>
+          <w:sz w:val="21"/>
+          <w:szCs w:val="21"/>
+        </w:rPr>
+      </w:pPr>
+    </w:p>
+    <w:p>
+      <w:pPr>
+        <w:shd w:val="clear" w:color="auto" w:fill="FFFFFF"/>
+        <w:ind w:left="600" w:right="300"/>
+        <w:rPr>
+          <w:rFonts w:ascii="Arial" w:eastAsia="Times New Roman" w:hAnsi="Arial" w:cs="Arial"/>
+          <w:color w:val="333333"/>
+          <w:sz w:val="21"/>
+          <w:szCs w:val="21"/>
+        </w:rPr>
+      </w:pPr>
+    </w:p>
+    <w:p>
+      <w:pPr>
+        <w:shd w:val="clear" w:color="auto" w:fill="FFFFFF"/>
+        <w:ind w:left="600" w:right="300"/>
+        <w:rPr>
+          <w:rFonts w:ascii="Arial" w:eastAsia="Times New Roman" w:hAnsi="Arial" w:cs="Arial"/>
+          <w:color w:val="333333"/>
+          <w:sz w:val="21"/>
+          <w:szCs w:val="21"/>
+        </w:rPr>
+      </w:pPr>
+    </w:p>
+    <w:p>
+      <w:pPr>
+        <w:shd w:val="clear" w:color="auto" w:fill="FFFFFF"/>
+        <w:ind w:left="600" w:right="300"/>
+        <w:rPr>
+          <w:rFonts w:ascii="Arial" w:eastAsia="Times New Roman" w:hAnsi="Arial" w:cs="Arial"/>
+          <w:color w:val="333333"/>
+          <w:sz w:val="21"/>
+          <w:szCs w:val="21"/>
+        </w:rPr>
+      </w:pPr>
+    </w:p>
+    <w:p>
+      <w:pPr>
+        <w:shd w:val="clear" w:color="auto" w:fill="FFFFFF"/>
+        <w:ind w:left="600" w:right="300"/>
+        <w:rPr>
+          <w:rFonts w:ascii="Arial" w:eastAsia="Times New Roman" w:hAnsi="Arial" w:cs="Arial"/>
+          <w:color w:val="333333"/>
+          <w:sz w:val="21"/>
+          <w:szCs w:val="21"/>
+        </w:rPr>
+      </w:pPr>
+    </w:p>
+    <w:p>
+      <w:pPr>
+        <w:shd w:val="clear" w:color="auto" w:fill="FFFFFF"/>
+        <w:ind w:left="600" w:right="300"/>
+        <w:rPr>
+          <w:rFonts w:ascii="Arial" w:eastAsia="Times New Roman" w:hAnsi="Arial" w:cs="Arial"/>
+          <w:color w:val="333333"/>
+          <w:sz w:val="21"/>
+          <w:szCs w:val="21"/>
+        </w:rPr>
+      </w:pPr>
+    </w:p>
+    <w:p>
+      <w:pPr>
+        <w:shd w:val="clear" w:color="auto" w:fill="FFFFFF"/>
+        <w:ind w:left="600" w:right="300"/>
+        <w:rPr>
+          <w:rFonts w:ascii="Arial" w:eastAsia="Times New Roman" w:hAnsi="Arial" w:cs="Arial"/>
+          <w:color w:val="333333"/>
+          <w:sz w:val="21"/>
+          <w:szCs w:val="21"/>
+        </w:rPr>
+      </w:pPr>
+    </w:p>
+    <w:p>
+      <w:pPr>
+        <w:shd w:val="clear" w:color="auto" w:fill="FFFFFF"/>
+        <w:ind w:left="600" w:right="300"/>
+        <w:rPr>
+          <w:rFonts w:ascii="Arial" w:eastAsia="Times New Roman" w:hAnsi="Arial" w:cs="Arial"/>
+          <w:color w:val="333333"/>
+          <w:sz w:val="21"/>
+          <w:szCs w:val="21"/>
+        </w:rPr>
+      </w:pPr>
+    </w:p>
+    <w:p>
+      <w:pPr>
+        <w:shd w:val="clear" w:color="auto" w:fill="FFFFFF"/>
+        <w:ind w:left="600" w:right="300"/>
+        <w:rPr>
+          <w:rFonts w:ascii="Arial" w:eastAsia="Times New Roman" w:hAnsi="Arial" w:cs="Arial"/>
+          <w:color w:val="333333"/>
+          <w:sz w:val="21"/>
+          <w:szCs w:val="21"/>
+        </w:rPr>
+      </w:pPr>
+    </w:p>
+    <w:p>
+      <w:pPr>
+        <w:shd w:val="clear" w:color="auto" w:fill="FFFFFF"/>
+        <w:ind w:right="300"/>
+        <w:rPr>
+          <w:rFonts w:ascii="Arial" w:eastAsia="Times New Roman" w:hAnsi="Arial" w:cs="Arial"/>
+          <w:color w:val="333333"/>
+          <w:sz w:val="21"/>
+          <w:szCs w:val="21"/>
+        </w:rPr>
+      </w:pPr>
+    </w:p>
+    <w:p>
+      <w:pPr>
+        <w:shd w:val="clear" w:color="auto" w:fill="FFFFFF"/>
+        <w:ind w:left="600" w:right="300"/>
+        <w:rPr>
+          <w:rFonts w:ascii="Arial" w:eastAsia="Times New Roman" w:hAnsi="Arial" w:cs="Arial"/>
+          <w:color w:val="333333"/>
+          <w:sz w:val="21"/>
+          <w:szCs w:val="21"/>
+        </w:rPr>
+      </w:pPr>
+    </w:p>
+    <w:p>
+      <w:pPr>
+        <w:shd w:val="clear" w:color="auto" w:fill="FFFFFF"/>
+        <w:ind w:left="600" w:right="300"/>
+        <w:rPr>
+          <w:rFonts w:ascii="Arial" w:eastAsia="Times New Roman" w:hAnsi="Arial" w:cs="Arial"/>
+          <w:color w:val="333333"/>
+          <w:sz w:val="21"/>
+          <w:szCs w:val="21"/>
+        </w:rPr>
+      </w:pPr>
+    </w:p>
+    <w:p>
+      <w:pPr>
+        <w:shd w:val="clear" w:color="auto" w:fill="FFFFFF"/>
+        <w:ind w:left="600" w:right="300"/>
+        <w:rPr>
+          <w:rFonts w:ascii="Arial" w:eastAsia="Times New Roman" w:hAnsi="Arial" w:cs="Arial"/>
+          <w:color w:val="333333"/>
+          <w:sz w:val="21"/>
+          <w:szCs w:val="21"/>
+        </w:rPr>
+      </w:pPr>
+    </w:p>
+    <w:p>
+      <w:pPr>
+        <w:shd w:val="clear" w:color="auto" w:fill="FFFFFF"/>
+        <w:ind w:left="600" w:right="300"/>
+        <w:rPr>
+          <w:rFonts w:ascii="Arial" w:eastAsia="Times New Roman" w:hAnsi="Arial" w:cs="Arial"/>
+          <w:color w:val="333333"/>
+          <w:sz w:val="21"/>
+          <w:szCs w:val="21"/>
+        </w:rPr>
+      </w:pPr>
     </w:p>
     <w:p>
       <w:pPr>
@@ -2127,34 +3463,7 @@
           <w:sz w:val="21"/>
           <w:szCs w:val="21"/>
         </w:rPr>
-        <w:t>联</w:t>
-      </w:r>
-      <w:r>
-        <w:rPr>
-          <w:rFonts w:ascii="Arial" w:eastAsia="Times New Roman" w:hAnsi="Arial" w:cs="Arial"/>
-          <w:color w:val="333333"/>
-          <w:sz w:val="21"/>
-          <w:szCs w:val="21"/>
-        </w:rPr>
-        <w:t xml:space="preserve"> </w:t>
-      </w:r>
-      <w:r>
-        <w:rPr>
-          <w:rFonts w:ascii="Microsoft YaHei" w:eastAsia="Microsoft YaHei" w:hAnsi="Microsoft YaHei" w:cs="Microsoft YaHei" w:hint="eastAsia"/>
-          <w:color w:val="333333"/>
-          <w:sz w:val="21"/>
-          <w:szCs w:val="21"/>
-        </w:rPr>
-        <w:t>系</w:t>
-      </w:r>
-      <w:r>
-        <w:rPr>
-          <w:rFonts w:ascii="Arial" w:eastAsia="Times New Roman" w:hAnsi="Arial" w:cs="Arial"/>
-          <w:color w:val="333333"/>
-          <w:sz w:val="21"/>
-          <w:szCs w:val="21"/>
-        </w:rPr>
-        <w:t xml:space="preserve"> </w:t>
+        <w:t>执行概</w:t>
       </w:r>
       <w:r>
         <w:rPr>
@@ -2163,17 +3472,13 @@
           <w:sz w:val="21"/>
           <w:szCs w:val="21"/>
         </w:rPr>
-        <w:t>人</w:t>
+        <w:t>要</w:t>
       </w:r>
     </w:p>
     <w:p>
       <w:pPr>
-        <w:numPr>
-          <w:ilvl w:val="0"/>
-          <w:numId w:val="2"/>
-        </w:numPr>
         <w:shd w:val="clear" w:color="auto" w:fill="FFFFFF"/>
-        <w:ind w:left="300" w:right="150"/>
+        <w:ind w:left="-60" w:right="150"/>
         <w:rPr>
           <w:rFonts w:ascii="Arial" w:eastAsia="Times New Roman" w:hAnsi="Arial" w:cs="Arial"/>
           <w:color w:val="333333"/>
@@ -2181,42 +3486,11 @@
           <w:szCs w:val="21"/>
         </w:rPr>
       </w:pPr>
-      <w:r>
-        <w:rPr>
-          <w:rFonts w:ascii="Arial" w:eastAsia="Times New Roman" w:hAnsi="Arial" w:cs="Arial"/>
-          <w:color w:val="333333"/>
-          <w:sz w:val="21"/>
-          <w:szCs w:val="21"/>
-        </w:rPr>
-        <w:t>[</w:t>
-      </w:r>
-      <w:r>
-        <w:rPr>
-          <w:rFonts w:ascii="Microsoft YaHei" w:eastAsia="Microsoft YaHei" w:hAnsi="Microsoft YaHei" w:cs="Microsoft YaHei" w:hint="eastAsia"/>
-          <w:color w:val="333333"/>
-          <w:sz w:val="21"/>
-          <w:szCs w:val="21"/>
-        </w:rPr>
-        <w:t>公司名称</w:t>
-      </w:r>
-      <w:r>
-        <w:rPr>
-          <w:rFonts w:ascii="Arial" w:eastAsia="Times New Roman" w:hAnsi="Arial" w:cs="Arial"/>
-          <w:color w:val="333333"/>
-          <w:sz w:val="21"/>
-          <w:szCs w:val="21"/>
-        </w:rPr>
-        <w:t>]</w:t>
-      </w:r>
     </w:p>
     <w:p>
       <w:pPr>
-        <w:numPr>
-          <w:ilvl w:val="0"/>
-          <w:numId w:val="2"/>
-        </w:numPr>
         <w:shd w:val="clear" w:color="auto" w:fill="FFFFFF"/>
-        <w:ind w:left="300" w:right="150"/>
+        <w:ind w:left="-60" w:right="150"/>
         <w:rPr>
           <w:rFonts w:ascii="Arial" w:eastAsia="Times New Roman" w:hAnsi="Arial" w:cs="Arial"/>
           <w:color w:val="333333"/>
@@ -2224,970 +3498,10 @@
           <w:szCs w:val="21"/>
         </w:rPr>
       </w:pPr>
-      <w:r>
-        <w:rPr>
-          <w:rFonts w:ascii="Arial" w:eastAsia="Times New Roman" w:hAnsi="Arial" w:cs="Arial"/>
-          <w:color w:val="333333"/>
-          <w:sz w:val="21"/>
-          <w:szCs w:val="21"/>
-        </w:rPr>
-        <w:t>[</w:t>
-      </w:r>
-      <w:r>
-        <w:rPr>
-          <w:rFonts w:ascii="Microsoft YaHei" w:eastAsia="Microsoft YaHei" w:hAnsi="Microsoft YaHei" w:cs="Microsoft YaHei" w:hint="eastAsia"/>
-          <w:color w:val="333333"/>
-          <w:sz w:val="21"/>
-          <w:szCs w:val="21"/>
-        </w:rPr>
-        <w:t>日期</w:t>
-      </w:r>
-      <w:r>
-        <w:rPr>
-          <w:rFonts w:ascii="Arial" w:eastAsia="Times New Roman" w:hAnsi="Arial" w:cs="Arial"/>
-          <w:color w:val="333333"/>
-          <w:sz w:val="21"/>
-          <w:szCs w:val="21"/>
-        </w:rPr>
-        <w:t>]</w:t>
-      </w:r>
     </w:p>
     <w:p>
       <w:pPr>
-        <w:numPr>
-          <w:ilvl w:val="0"/>
-          <w:numId w:val="2"/>
-        </w:numPr>
-        <w:shd w:val="clear" w:color="auto" w:fill="FFFFFF"/>
-        <w:ind w:left="300" w:right="150"/>
-        <w:rPr>
-          <w:rFonts w:ascii="Arial" w:eastAsia="Times New Roman" w:hAnsi="Arial" w:cs="Arial"/>
-          <w:color w:val="333333"/>
-          <w:sz w:val="21"/>
-          <w:szCs w:val="21"/>
-        </w:rPr>
-      </w:pPr>
-      <w:r>
-        <w:rPr>
-          <w:rFonts w:ascii="Microsoft YaHei" w:eastAsia="Microsoft YaHei" w:hAnsi="Microsoft YaHei" w:cs="Microsoft YaHei" w:hint="eastAsia"/>
-          <w:color w:val="333333"/>
-          <w:sz w:val="21"/>
-          <w:szCs w:val="21"/>
-        </w:rPr>
-        <w:t>目</w:t>
-      </w:r>
-      <w:r>
-        <w:rPr>
-          <w:rFonts w:ascii="Arial" w:eastAsia="Times New Roman" w:hAnsi="Arial" w:cs="Arial"/>
-          <w:color w:val="333333"/>
-          <w:sz w:val="21"/>
-          <w:szCs w:val="21"/>
-        </w:rPr>
-        <w:t xml:space="preserve"> </w:t>
-      </w:r>
-      <w:r>
-        <w:rPr>
-          <w:rFonts w:ascii="Microsoft YaHei" w:eastAsia="Microsoft YaHei" w:hAnsi="Microsoft YaHei" w:cs="Microsoft YaHei"/>
-          <w:color w:val="333333"/>
-          <w:sz w:val="21"/>
-          <w:szCs w:val="21"/>
-        </w:rPr>
-        <w:t>录</w:t>
-      </w:r>
-    </w:p>
-    <w:p>
-      <w:pPr>
-        <w:numPr>
-          <w:ilvl w:val="1"/>
-          <w:numId w:val="2"/>
-        </w:numPr>
-        <w:shd w:val="clear" w:color="auto" w:fill="FFFFFF"/>
-        <w:ind w:left="600" w:right="300"/>
-        <w:rPr>
-          <w:rFonts w:ascii="Arial" w:eastAsia="Times New Roman" w:hAnsi="Arial" w:cs="Arial"/>
-          <w:color w:val="333333"/>
-          <w:sz w:val="21"/>
-          <w:szCs w:val="21"/>
-        </w:rPr>
-      </w:pPr>
-      <w:r>
-        <w:rPr>
-          <w:rFonts w:ascii="Microsoft YaHei" w:eastAsia="Microsoft YaHei" w:hAnsi="Microsoft YaHei" w:cs="Microsoft YaHei" w:hint="eastAsia"/>
-          <w:color w:val="333333"/>
-          <w:sz w:val="21"/>
-          <w:szCs w:val="21"/>
-        </w:rPr>
-        <w:t>执行概要</w:t>
-      </w:r>
-      <w:r>
-        <w:rPr>
-          <w:rFonts w:ascii="Arial" w:eastAsia="Times New Roman" w:hAnsi="Arial" w:cs="Arial"/>
-          <w:color w:val="333333"/>
-          <w:sz w:val="21"/>
-          <w:szCs w:val="21"/>
-        </w:rPr>
-        <w:t xml:space="preserve"> ……</w:t>
-      </w:r>
-      <w:proofErr w:type="gramStart"/>
-      <w:r>
-        <w:rPr>
-          <w:rFonts w:ascii="Arial" w:eastAsia="Times New Roman" w:hAnsi="Arial" w:cs="Arial"/>
-          <w:color w:val="333333"/>
-          <w:sz w:val="21"/>
-          <w:szCs w:val="21"/>
-        </w:rPr>
-        <w:t>……………………………………………</w:t>
-      </w:r>
-      <w:proofErr w:type="gramEnd"/>
-    </w:p>
-    <w:p>
-      <w:pPr>
-        <w:numPr>
-          <w:ilvl w:val="1"/>
-          <w:numId w:val="2"/>
-        </w:numPr>
-        <w:shd w:val="clear" w:color="auto" w:fill="FFFFFF"/>
-        <w:ind w:left="600" w:right="300"/>
-        <w:rPr>
-          <w:rFonts w:ascii="Arial" w:eastAsia="Times New Roman" w:hAnsi="Arial" w:cs="Arial"/>
-          <w:color w:val="333333"/>
-          <w:sz w:val="21"/>
-          <w:szCs w:val="21"/>
-        </w:rPr>
-      </w:pPr>
-      <w:r>
-        <w:rPr>
-          <w:rFonts w:ascii="Microsoft YaHei" w:eastAsia="Microsoft YaHei" w:hAnsi="Microsoft YaHei" w:cs="Microsoft YaHei" w:hint="eastAsia"/>
-          <w:color w:val="333333"/>
-          <w:sz w:val="21"/>
-          <w:szCs w:val="21"/>
-        </w:rPr>
-        <w:t>第一部分</w:t>
-      </w:r>
-      <w:r>
-        <w:rPr>
-          <w:rFonts w:ascii="Arial" w:eastAsia="Times New Roman" w:hAnsi="Arial" w:cs="Arial"/>
-          <w:color w:val="333333"/>
-          <w:sz w:val="21"/>
-          <w:szCs w:val="21"/>
-        </w:rPr>
-        <w:t xml:space="preserve"> </w:t>
-      </w:r>
-      <w:r>
-        <w:rPr>
-          <w:rFonts w:ascii="Microsoft YaHei" w:eastAsia="Microsoft YaHei" w:hAnsi="Microsoft YaHei" w:cs="Microsoft YaHei" w:hint="eastAsia"/>
-          <w:color w:val="333333"/>
-          <w:sz w:val="21"/>
-          <w:szCs w:val="21"/>
-        </w:rPr>
-        <w:t>公司基本情况</w:t>
-      </w:r>
-      <w:r>
-        <w:rPr>
-          <w:rFonts w:ascii="Arial" w:eastAsia="Times New Roman" w:hAnsi="Arial" w:cs="Arial"/>
-          <w:color w:val="333333"/>
-          <w:sz w:val="21"/>
-          <w:szCs w:val="21"/>
-        </w:rPr>
-        <w:t>……</w:t>
-      </w:r>
-      <w:proofErr w:type="gramStart"/>
-      <w:r>
-        <w:rPr>
-          <w:rFonts w:ascii="Arial" w:eastAsia="Times New Roman" w:hAnsi="Arial" w:cs="Arial"/>
-          <w:color w:val="333333"/>
-          <w:sz w:val="21"/>
-          <w:szCs w:val="21"/>
-        </w:rPr>
-        <w:t>……………………………</w:t>
-      </w:r>
-      <w:proofErr w:type="gramEnd"/>
-    </w:p>
-    <w:p>
-      <w:pPr>
-        <w:numPr>
-          <w:ilvl w:val="1"/>
-          <w:numId w:val="2"/>
-        </w:numPr>
-        <w:shd w:val="clear" w:color="auto" w:fill="FFFFFF"/>
-        <w:ind w:left="600" w:right="300"/>
-        <w:rPr>
-          <w:rFonts w:ascii="Arial" w:eastAsia="Times New Roman" w:hAnsi="Arial" w:cs="Arial"/>
-          <w:color w:val="333333"/>
-          <w:sz w:val="21"/>
-          <w:szCs w:val="21"/>
-        </w:rPr>
-      </w:pPr>
-      <w:r>
-        <w:rPr>
-          <w:rFonts w:ascii="Microsoft YaHei" w:eastAsia="Microsoft YaHei" w:hAnsi="Microsoft YaHei" w:cs="Microsoft YaHei" w:hint="eastAsia"/>
-          <w:color w:val="333333"/>
-          <w:sz w:val="21"/>
-          <w:szCs w:val="21"/>
-        </w:rPr>
-        <w:t>第二部分</w:t>
-      </w:r>
-      <w:r>
-        <w:rPr>
-          <w:rFonts w:ascii="Arial" w:eastAsia="Times New Roman" w:hAnsi="Arial" w:cs="Arial"/>
-          <w:color w:val="333333"/>
-          <w:sz w:val="21"/>
-          <w:szCs w:val="21"/>
-        </w:rPr>
-        <w:t xml:space="preserve"> </w:t>
-      </w:r>
-      <w:r>
-        <w:rPr>
-          <w:rFonts w:ascii="Microsoft YaHei" w:eastAsia="Microsoft YaHei" w:hAnsi="Microsoft YaHei" w:cs="Microsoft YaHei" w:hint="eastAsia"/>
-          <w:color w:val="333333"/>
-          <w:sz w:val="21"/>
-          <w:szCs w:val="21"/>
-        </w:rPr>
-        <w:t>公司管理层</w:t>
-      </w:r>
-      <w:r>
-        <w:rPr>
-          <w:rFonts w:ascii="Arial" w:eastAsia="Times New Roman" w:hAnsi="Arial" w:cs="Arial"/>
-          <w:color w:val="333333"/>
-          <w:sz w:val="21"/>
-          <w:szCs w:val="21"/>
-        </w:rPr>
-        <w:t>……</w:t>
-      </w:r>
-      <w:proofErr w:type="gramStart"/>
-      <w:r>
-        <w:rPr>
-          <w:rFonts w:ascii="Arial" w:eastAsia="Times New Roman" w:hAnsi="Arial" w:cs="Arial"/>
-          <w:color w:val="333333"/>
-          <w:sz w:val="21"/>
-          <w:szCs w:val="21"/>
-        </w:rPr>
-        <w:t>………………………………</w:t>
-      </w:r>
-      <w:proofErr w:type="gramEnd"/>
-    </w:p>
-    <w:p>
-      <w:pPr>
-        <w:numPr>
-          <w:ilvl w:val="1"/>
-          <w:numId w:val="2"/>
-        </w:numPr>
-        <w:shd w:val="clear" w:color="auto" w:fill="FFFFFF"/>
-        <w:ind w:left="600" w:right="300"/>
-        <w:rPr>
-          <w:rFonts w:ascii="Arial" w:eastAsia="Times New Roman" w:hAnsi="Arial" w:cs="Arial"/>
-          <w:color w:val="333333"/>
-          <w:sz w:val="21"/>
-          <w:szCs w:val="21"/>
-        </w:rPr>
-      </w:pPr>
-      <w:r>
-        <w:rPr>
-          <w:rFonts w:ascii="Microsoft YaHei" w:eastAsia="Microsoft YaHei" w:hAnsi="Microsoft YaHei" w:cs="Microsoft YaHei" w:hint="eastAsia"/>
-          <w:color w:val="333333"/>
-          <w:sz w:val="21"/>
-          <w:szCs w:val="21"/>
-        </w:rPr>
-        <w:t>第三部分</w:t>
-      </w:r>
-      <w:r>
-        <w:rPr>
-          <w:rFonts w:ascii="Arial" w:eastAsia="Times New Roman" w:hAnsi="Arial" w:cs="Arial"/>
-          <w:color w:val="333333"/>
-          <w:sz w:val="21"/>
-          <w:szCs w:val="21"/>
-        </w:rPr>
-        <w:t xml:space="preserve"> </w:t>
-      </w:r>
-      <w:r>
-        <w:rPr>
-          <w:rFonts w:ascii="Microsoft YaHei" w:eastAsia="Microsoft YaHei" w:hAnsi="Microsoft YaHei" w:cs="Microsoft YaHei" w:hint="eastAsia"/>
-          <w:color w:val="333333"/>
-          <w:sz w:val="21"/>
-          <w:szCs w:val="21"/>
-        </w:rPr>
-        <w:t>产品</w:t>
-      </w:r>
-      <w:r>
-        <w:rPr>
-          <w:rFonts w:ascii="Arial" w:eastAsia="Times New Roman" w:hAnsi="Arial" w:cs="Arial"/>
-          <w:color w:val="333333"/>
-          <w:sz w:val="21"/>
-          <w:szCs w:val="21"/>
-        </w:rPr>
-        <w:t>/</w:t>
-      </w:r>
-      <w:r>
-        <w:rPr>
-          <w:rFonts w:ascii="Microsoft YaHei" w:eastAsia="Microsoft YaHei" w:hAnsi="Microsoft YaHei" w:cs="Microsoft YaHei" w:hint="eastAsia"/>
-          <w:color w:val="333333"/>
-          <w:sz w:val="21"/>
-          <w:szCs w:val="21"/>
-        </w:rPr>
-        <w:t>服务</w:t>
-      </w:r>
-      <w:r>
-        <w:rPr>
-          <w:rFonts w:ascii="Arial" w:eastAsia="Times New Roman" w:hAnsi="Arial" w:cs="Arial"/>
-          <w:color w:val="333333"/>
-          <w:sz w:val="21"/>
-          <w:szCs w:val="21"/>
-        </w:rPr>
-        <w:t>……</w:t>
-      </w:r>
-      <w:proofErr w:type="gramStart"/>
-      <w:r>
-        <w:rPr>
-          <w:rFonts w:ascii="Arial" w:eastAsia="Times New Roman" w:hAnsi="Arial" w:cs="Arial"/>
-          <w:color w:val="333333"/>
-          <w:sz w:val="21"/>
-          <w:szCs w:val="21"/>
-        </w:rPr>
-        <w:t>…………………………………</w:t>
-      </w:r>
-      <w:proofErr w:type="gramEnd"/>
-    </w:p>
-    <w:p>
-      <w:pPr>
-        <w:numPr>
-          <w:ilvl w:val="1"/>
-          <w:numId w:val="2"/>
-        </w:numPr>
-        <w:shd w:val="clear" w:color="auto" w:fill="FFFFFF"/>
-        <w:ind w:left="600" w:right="300"/>
-        <w:rPr>
-          <w:rFonts w:ascii="Arial" w:eastAsia="Times New Roman" w:hAnsi="Arial" w:cs="Arial"/>
-          <w:color w:val="333333"/>
-          <w:sz w:val="21"/>
-          <w:szCs w:val="21"/>
-        </w:rPr>
-      </w:pPr>
-      <w:r>
-        <w:rPr>
-          <w:rFonts w:ascii="Microsoft YaHei" w:eastAsia="Microsoft YaHei" w:hAnsi="Microsoft YaHei" w:cs="Microsoft YaHei" w:hint="eastAsia"/>
-          <w:color w:val="333333"/>
-          <w:sz w:val="21"/>
-          <w:szCs w:val="21"/>
-        </w:rPr>
-        <w:t>第四部分</w:t>
-      </w:r>
-      <w:r>
-        <w:rPr>
-          <w:rFonts w:ascii="Arial" w:eastAsia="Times New Roman" w:hAnsi="Arial" w:cs="Arial"/>
-          <w:color w:val="333333"/>
-          <w:sz w:val="21"/>
-          <w:szCs w:val="21"/>
-        </w:rPr>
-        <w:t xml:space="preserve"> </w:t>
-      </w:r>
-      <w:r>
-        <w:rPr>
-          <w:rFonts w:ascii="Microsoft YaHei" w:eastAsia="Microsoft YaHei" w:hAnsi="Microsoft YaHei" w:cs="Microsoft YaHei" w:hint="eastAsia"/>
-          <w:color w:val="333333"/>
-          <w:sz w:val="21"/>
-          <w:szCs w:val="21"/>
-        </w:rPr>
-        <w:t>研究与开发</w:t>
-      </w:r>
-      <w:r>
-        <w:rPr>
-          <w:rFonts w:ascii="Arial" w:eastAsia="Times New Roman" w:hAnsi="Arial" w:cs="Arial"/>
-          <w:color w:val="333333"/>
-          <w:sz w:val="21"/>
-          <w:szCs w:val="21"/>
-        </w:rPr>
-        <w:t>……</w:t>
-      </w:r>
-      <w:proofErr w:type="gramStart"/>
-      <w:r>
-        <w:rPr>
-          <w:rFonts w:ascii="Arial" w:eastAsia="Times New Roman" w:hAnsi="Arial" w:cs="Arial"/>
-          <w:color w:val="333333"/>
-          <w:sz w:val="21"/>
-          <w:szCs w:val="21"/>
-        </w:rPr>
-        <w:t>………………………………</w:t>
-      </w:r>
-      <w:proofErr w:type="gramEnd"/>
-    </w:p>
-    <w:p>
-      <w:pPr>
-        <w:numPr>
-          <w:ilvl w:val="1"/>
-          <w:numId w:val="2"/>
-        </w:numPr>
-        <w:shd w:val="clear" w:color="auto" w:fill="FFFFFF"/>
-        <w:ind w:left="600" w:right="300"/>
-        <w:rPr>
-          <w:rFonts w:ascii="Arial" w:eastAsia="Times New Roman" w:hAnsi="Arial" w:cs="Arial"/>
-          <w:color w:val="333333"/>
-          <w:sz w:val="21"/>
-          <w:szCs w:val="21"/>
-        </w:rPr>
-      </w:pPr>
-      <w:r>
-        <w:rPr>
-          <w:rFonts w:ascii="Microsoft YaHei" w:eastAsia="Microsoft YaHei" w:hAnsi="Microsoft YaHei" w:cs="Microsoft YaHei" w:hint="eastAsia"/>
-          <w:color w:val="333333"/>
-          <w:sz w:val="21"/>
-          <w:szCs w:val="21"/>
-        </w:rPr>
-        <w:t>第五部分</w:t>
-      </w:r>
-      <w:r>
-        <w:rPr>
-          <w:rFonts w:ascii="Arial" w:eastAsia="Times New Roman" w:hAnsi="Arial" w:cs="Arial"/>
-          <w:color w:val="333333"/>
-          <w:sz w:val="21"/>
-          <w:szCs w:val="21"/>
-        </w:rPr>
-        <w:t xml:space="preserve"> </w:t>
-      </w:r>
-      <w:r>
-        <w:rPr>
-          <w:rFonts w:ascii="Microsoft YaHei" w:eastAsia="Microsoft YaHei" w:hAnsi="Microsoft YaHei" w:cs="Microsoft YaHei" w:hint="eastAsia"/>
-          <w:color w:val="333333"/>
-          <w:sz w:val="21"/>
-          <w:szCs w:val="21"/>
-        </w:rPr>
-        <w:t>行业及市场情况</w:t>
-      </w:r>
-      <w:r>
-        <w:rPr>
-          <w:rFonts w:ascii="Arial" w:eastAsia="Times New Roman" w:hAnsi="Arial" w:cs="Arial"/>
-          <w:color w:val="333333"/>
-          <w:sz w:val="21"/>
-          <w:szCs w:val="21"/>
-        </w:rPr>
-        <w:t>……</w:t>
-      </w:r>
-      <w:proofErr w:type="gramStart"/>
-      <w:r>
-        <w:rPr>
-          <w:rFonts w:ascii="Arial" w:eastAsia="Times New Roman" w:hAnsi="Arial" w:cs="Arial"/>
-          <w:color w:val="333333"/>
-          <w:sz w:val="21"/>
-          <w:szCs w:val="21"/>
-        </w:rPr>
-        <w:t>…………………………</w:t>
-      </w:r>
-      <w:proofErr w:type="gramEnd"/>
-    </w:p>
-    <w:p>
-      <w:pPr>
-        <w:numPr>
-          <w:ilvl w:val="1"/>
-          <w:numId w:val="2"/>
-        </w:numPr>
-        <w:shd w:val="clear" w:color="auto" w:fill="FFFFFF"/>
-        <w:ind w:left="600" w:right="300"/>
-        <w:rPr>
-          <w:rFonts w:ascii="Arial" w:eastAsia="Times New Roman" w:hAnsi="Arial" w:cs="Arial"/>
-          <w:color w:val="333333"/>
-          <w:sz w:val="21"/>
-          <w:szCs w:val="21"/>
-        </w:rPr>
-      </w:pPr>
-      <w:r>
-        <w:rPr>
-          <w:rFonts w:ascii="Microsoft YaHei" w:eastAsia="Microsoft YaHei" w:hAnsi="Microsoft YaHei" w:cs="Microsoft YaHei" w:hint="eastAsia"/>
-          <w:color w:val="333333"/>
-          <w:sz w:val="21"/>
-          <w:szCs w:val="21"/>
-        </w:rPr>
-        <w:t>第六部分</w:t>
-      </w:r>
-      <w:r>
-        <w:rPr>
-          <w:rFonts w:ascii="Arial" w:eastAsia="Times New Roman" w:hAnsi="Arial" w:cs="Arial"/>
-          <w:color w:val="333333"/>
-          <w:sz w:val="21"/>
-          <w:szCs w:val="21"/>
-        </w:rPr>
-        <w:t xml:space="preserve"> </w:t>
-      </w:r>
-      <w:r>
-        <w:rPr>
-          <w:rFonts w:ascii="Microsoft YaHei" w:eastAsia="Microsoft YaHei" w:hAnsi="Microsoft YaHei" w:cs="Microsoft YaHei" w:hint="eastAsia"/>
-          <w:color w:val="333333"/>
-          <w:sz w:val="21"/>
-          <w:szCs w:val="21"/>
-        </w:rPr>
-        <w:t>营销策略</w:t>
-      </w:r>
-      <w:r>
-        <w:rPr>
-          <w:rFonts w:ascii="Arial" w:eastAsia="Times New Roman" w:hAnsi="Arial" w:cs="Arial"/>
-          <w:color w:val="333333"/>
-          <w:sz w:val="21"/>
-          <w:szCs w:val="21"/>
-        </w:rPr>
-        <w:t>……</w:t>
-      </w:r>
-      <w:proofErr w:type="gramStart"/>
-      <w:r>
-        <w:rPr>
-          <w:rFonts w:ascii="Arial" w:eastAsia="Times New Roman" w:hAnsi="Arial" w:cs="Arial"/>
-          <w:color w:val="333333"/>
-          <w:sz w:val="21"/>
-          <w:szCs w:val="21"/>
-        </w:rPr>
-        <w:t>…………………………………</w:t>
-      </w:r>
-      <w:proofErr w:type="gramEnd"/>
-    </w:p>
-    <w:p>
-      <w:pPr>
-        <w:numPr>
-          <w:ilvl w:val="1"/>
-          <w:numId w:val="2"/>
-        </w:numPr>
-        <w:shd w:val="clear" w:color="auto" w:fill="FFFFFF"/>
-        <w:ind w:left="600" w:right="300"/>
-        <w:rPr>
-          <w:rFonts w:ascii="Arial" w:eastAsia="Times New Roman" w:hAnsi="Arial" w:cs="Arial"/>
-          <w:color w:val="333333"/>
-          <w:sz w:val="21"/>
-          <w:szCs w:val="21"/>
-        </w:rPr>
-      </w:pPr>
-      <w:r>
-        <w:rPr>
-          <w:rFonts w:ascii="Microsoft YaHei" w:eastAsia="Microsoft YaHei" w:hAnsi="Microsoft YaHei" w:cs="Microsoft YaHei" w:hint="eastAsia"/>
-          <w:color w:val="333333"/>
-          <w:sz w:val="21"/>
-          <w:szCs w:val="21"/>
-        </w:rPr>
-        <w:t>第七部分</w:t>
-      </w:r>
-      <w:r>
-        <w:rPr>
-          <w:rFonts w:ascii="Arial" w:eastAsia="Times New Roman" w:hAnsi="Arial" w:cs="Arial"/>
-          <w:color w:val="333333"/>
-          <w:sz w:val="21"/>
-          <w:szCs w:val="21"/>
-        </w:rPr>
-        <w:t xml:space="preserve"> </w:t>
-      </w:r>
-      <w:r>
-        <w:rPr>
-          <w:rFonts w:ascii="Microsoft YaHei" w:eastAsia="Microsoft YaHei" w:hAnsi="Microsoft YaHei" w:cs="Microsoft YaHei" w:hint="eastAsia"/>
-          <w:color w:val="333333"/>
-          <w:sz w:val="21"/>
-          <w:szCs w:val="21"/>
-        </w:rPr>
-        <w:t>服务流程</w:t>
-      </w:r>
-      <w:r>
-        <w:rPr>
-          <w:rFonts w:ascii="Arial" w:eastAsia="Times New Roman" w:hAnsi="Arial" w:cs="Arial"/>
-          <w:color w:val="333333"/>
-          <w:sz w:val="21"/>
-          <w:szCs w:val="21"/>
-        </w:rPr>
-        <w:t>……</w:t>
-      </w:r>
-      <w:proofErr w:type="gramStart"/>
-      <w:r>
-        <w:rPr>
-          <w:rFonts w:ascii="Arial" w:eastAsia="Times New Roman" w:hAnsi="Arial" w:cs="Arial"/>
-          <w:color w:val="333333"/>
-          <w:sz w:val="21"/>
-          <w:szCs w:val="21"/>
-        </w:rPr>
-        <w:t>…………………………………</w:t>
-      </w:r>
-      <w:proofErr w:type="gramEnd"/>
-    </w:p>
-    <w:p>
-      <w:pPr>
-        <w:numPr>
-          <w:ilvl w:val="1"/>
-          <w:numId w:val="2"/>
-        </w:numPr>
-        <w:shd w:val="clear" w:color="auto" w:fill="FFFFFF"/>
-        <w:ind w:left="600" w:right="300"/>
-        <w:rPr>
-          <w:rFonts w:ascii="Arial" w:eastAsia="Times New Roman" w:hAnsi="Arial" w:cs="Arial"/>
-          <w:color w:val="333333"/>
-          <w:sz w:val="21"/>
-          <w:szCs w:val="21"/>
-        </w:rPr>
-      </w:pPr>
-      <w:r>
-        <w:rPr>
-          <w:rFonts w:ascii="Microsoft YaHei" w:eastAsia="Microsoft YaHei" w:hAnsi="Microsoft YaHei" w:cs="Microsoft YaHei" w:hint="eastAsia"/>
-          <w:color w:val="333333"/>
-          <w:sz w:val="21"/>
-          <w:szCs w:val="21"/>
-        </w:rPr>
-        <w:t>第八部分</w:t>
-      </w:r>
-      <w:r>
-        <w:rPr>
-          <w:rFonts w:ascii="Arial" w:eastAsia="Times New Roman" w:hAnsi="Arial" w:cs="Arial"/>
-          <w:color w:val="333333"/>
-          <w:sz w:val="21"/>
-          <w:szCs w:val="21"/>
-        </w:rPr>
-        <w:t xml:space="preserve"> </w:t>
-      </w:r>
-      <w:r>
-        <w:rPr>
-          <w:rFonts w:ascii="Microsoft YaHei" w:eastAsia="Microsoft YaHei" w:hAnsi="Microsoft YaHei" w:cs="Microsoft YaHei" w:hint="eastAsia"/>
-          <w:color w:val="333333"/>
-          <w:sz w:val="21"/>
-          <w:szCs w:val="21"/>
-        </w:rPr>
-        <w:t>管理</w:t>
-      </w:r>
-      <w:r>
-        <w:rPr>
-          <w:rFonts w:ascii="Arial" w:eastAsia="Times New Roman" w:hAnsi="Arial" w:cs="Arial"/>
-          <w:color w:val="333333"/>
-          <w:sz w:val="21"/>
-          <w:szCs w:val="21"/>
-        </w:rPr>
-        <w:t>……</w:t>
-      </w:r>
-      <w:proofErr w:type="gramStart"/>
-      <w:r>
-        <w:rPr>
-          <w:rFonts w:ascii="Arial" w:eastAsia="Times New Roman" w:hAnsi="Arial" w:cs="Arial"/>
-          <w:color w:val="333333"/>
-          <w:sz w:val="21"/>
-          <w:szCs w:val="21"/>
-        </w:rPr>
-        <w:t>………………………………………</w:t>
-      </w:r>
-      <w:proofErr w:type="gramEnd"/>
-    </w:p>
-    <w:p>
-      <w:pPr>
-        <w:numPr>
-          <w:ilvl w:val="1"/>
-          <w:numId w:val="2"/>
-        </w:numPr>
-        <w:shd w:val="clear" w:color="auto" w:fill="FFFFFF"/>
-        <w:ind w:left="600" w:right="300"/>
-        <w:rPr>
-          <w:rFonts w:ascii="Arial" w:eastAsia="Times New Roman" w:hAnsi="Arial" w:cs="Arial"/>
-          <w:color w:val="333333"/>
-          <w:sz w:val="21"/>
-          <w:szCs w:val="21"/>
-        </w:rPr>
-      </w:pPr>
-      <w:r>
-        <w:rPr>
-          <w:rFonts w:ascii="Microsoft YaHei" w:eastAsia="Microsoft YaHei" w:hAnsi="Microsoft YaHei" w:cs="Microsoft YaHei" w:hint="eastAsia"/>
-          <w:color w:val="333333"/>
-          <w:sz w:val="21"/>
-          <w:szCs w:val="21"/>
-        </w:rPr>
-        <w:t>第九部分</w:t>
-      </w:r>
-      <w:r>
-        <w:rPr>
-          <w:rFonts w:ascii="Arial" w:eastAsia="Times New Roman" w:hAnsi="Arial" w:cs="Arial"/>
-          <w:color w:val="333333"/>
-          <w:sz w:val="21"/>
-          <w:szCs w:val="21"/>
-        </w:rPr>
-        <w:t xml:space="preserve"> </w:t>
-      </w:r>
-      <w:r>
-        <w:rPr>
-          <w:rFonts w:ascii="Microsoft YaHei" w:eastAsia="Microsoft YaHei" w:hAnsi="Microsoft YaHei" w:cs="Microsoft YaHei" w:hint="eastAsia"/>
-          <w:color w:val="333333"/>
-          <w:sz w:val="21"/>
-          <w:szCs w:val="21"/>
-        </w:rPr>
-        <w:t>融资说明</w:t>
-      </w:r>
-      <w:r>
-        <w:rPr>
-          <w:rFonts w:ascii="Arial" w:eastAsia="Times New Roman" w:hAnsi="Arial" w:cs="Arial"/>
-          <w:color w:val="333333"/>
-          <w:sz w:val="21"/>
-          <w:szCs w:val="21"/>
-        </w:rPr>
-        <w:t>……</w:t>
-      </w:r>
-      <w:proofErr w:type="gramStart"/>
-      <w:r>
-        <w:rPr>
-          <w:rFonts w:ascii="Arial" w:eastAsia="Times New Roman" w:hAnsi="Arial" w:cs="Arial"/>
-          <w:color w:val="333333"/>
-          <w:sz w:val="21"/>
-          <w:szCs w:val="21"/>
-        </w:rPr>
-        <w:t>…………………………………</w:t>
-      </w:r>
-      <w:proofErr w:type="gramEnd"/>
-    </w:p>
-    <w:p>
-      <w:pPr>
-        <w:numPr>
-          <w:ilvl w:val="1"/>
-          <w:numId w:val="2"/>
-        </w:numPr>
-        <w:shd w:val="clear" w:color="auto" w:fill="FFFFFF"/>
-        <w:ind w:left="600" w:right="300"/>
-        <w:rPr>
-          <w:rFonts w:ascii="Arial" w:eastAsia="Times New Roman" w:hAnsi="Arial" w:cs="Arial"/>
-          <w:color w:val="333333"/>
-          <w:sz w:val="21"/>
-          <w:szCs w:val="21"/>
-        </w:rPr>
-      </w:pPr>
-      <w:r>
-        <w:rPr>
-          <w:rFonts w:ascii="Microsoft YaHei" w:eastAsia="Microsoft YaHei" w:hAnsi="Microsoft YaHei" w:cs="Microsoft YaHei" w:hint="eastAsia"/>
-          <w:color w:val="333333"/>
-          <w:sz w:val="21"/>
-          <w:szCs w:val="21"/>
-        </w:rPr>
-        <w:t>第十部分</w:t>
-      </w:r>
-      <w:r>
-        <w:rPr>
-          <w:rFonts w:ascii="Arial" w:eastAsia="Times New Roman" w:hAnsi="Arial" w:cs="Arial"/>
-          <w:color w:val="333333"/>
-          <w:sz w:val="21"/>
-          <w:szCs w:val="21"/>
-        </w:rPr>
-        <w:t xml:space="preserve"> </w:t>
-      </w:r>
-      <w:r>
-        <w:rPr>
-          <w:rFonts w:ascii="Microsoft YaHei" w:eastAsia="Microsoft YaHei" w:hAnsi="Microsoft YaHei" w:cs="Microsoft YaHei" w:hint="eastAsia"/>
-          <w:color w:val="333333"/>
-          <w:sz w:val="21"/>
-          <w:szCs w:val="21"/>
-        </w:rPr>
-        <w:t>财务计划</w:t>
-      </w:r>
-      <w:r>
-        <w:rPr>
-          <w:rFonts w:ascii="Arial" w:eastAsia="Times New Roman" w:hAnsi="Arial" w:cs="Arial"/>
-          <w:color w:val="333333"/>
-          <w:sz w:val="21"/>
-          <w:szCs w:val="21"/>
-        </w:rPr>
-        <w:t>……</w:t>
-      </w:r>
-      <w:proofErr w:type="gramStart"/>
-      <w:r>
-        <w:rPr>
-          <w:rFonts w:ascii="Arial" w:eastAsia="Times New Roman" w:hAnsi="Arial" w:cs="Arial"/>
-          <w:color w:val="333333"/>
-          <w:sz w:val="21"/>
-          <w:szCs w:val="21"/>
-        </w:rPr>
-        <w:t>…………………………………</w:t>
-      </w:r>
-      <w:proofErr w:type="gramEnd"/>
-    </w:p>
-    <w:p>
-      <w:pPr>
-        <w:numPr>
-          <w:ilvl w:val="1"/>
-          <w:numId w:val="2"/>
-        </w:numPr>
-        <w:shd w:val="clear" w:color="auto" w:fill="FFFFFF"/>
-        <w:ind w:left="600" w:right="300"/>
-        <w:rPr>
-          <w:rFonts w:ascii="Arial" w:eastAsia="Times New Roman" w:hAnsi="Arial" w:cs="Arial"/>
-          <w:color w:val="333333"/>
-          <w:sz w:val="21"/>
-          <w:szCs w:val="21"/>
-        </w:rPr>
-      </w:pPr>
-      <w:r>
-        <w:rPr>
-          <w:rFonts w:ascii="Microsoft YaHei" w:eastAsia="Microsoft YaHei" w:hAnsi="Microsoft YaHei" w:cs="Microsoft YaHei" w:hint="eastAsia"/>
-          <w:color w:val="333333"/>
-          <w:sz w:val="21"/>
-          <w:szCs w:val="21"/>
-        </w:rPr>
-        <w:t>第十一部分</w:t>
-      </w:r>
-      <w:r>
-        <w:rPr>
-          <w:rFonts w:ascii="Arial" w:eastAsia="Times New Roman" w:hAnsi="Arial" w:cs="Arial"/>
-          <w:color w:val="333333"/>
-          <w:sz w:val="21"/>
-          <w:szCs w:val="21"/>
-        </w:rPr>
-        <w:t xml:space="preserve"> </w:t>
-      </w:r>
-      <w:r>
-        <w:rPr>
-          <w:rFonts w:ascii="Microsoft YaHei" w:eastAsia="Microsoft YaHei" w:hAnsi="Microsoft YaHei" w:cs="Microsoft YaHei" w:hint="eastAsia"/>
-          <w:color w:val="333333"/>
-          <w:sz w:val="21"/>
-          <w:szCs w:val="21"/>
-        </w:rPr>
-        <w:t>风险控制</w:t>
-      </w:r>
-      <w:r>
-        <w:rPr>
-          <w:rFonts w:ascii="Arial" w:eastAsia="Times New Roman" w:hAnsi="Arial" w:cs="Arial"/>
-          <w:color w:val="333333"/>
-          <w:sz w:val="21"/>
-          <w:szCs w:val="21"/>
-        </w:rPr>
-        <w:t>……</w:t>
-      </w:r>
-      <w:proofErr w:type="gramStart"/>
-      <w:r>
-        <w:rPr>
-          <w:rFonts w:ascii="Arial" w:eastAsia="Times New Roman" w:hAnsi="Arial" w:cs="Arial"/>
-          <w:color w:val="333333"/>
-          <w:sz w:val="21"/>
-          <w:szCs w:val="21"/>
-        </w:rPr>
-        <w:t>…………………………………</w:t>
-      </w:r>
-      <w:proofErr w:type="gramEnd"/>
-    </w:p>
-    <w:p>
-      <w:pPr>
-        <w:numPr>
-          <w:ilvl w:val="1"/>
-          <w:numId w:val="2"/>
-        </w:numPr>
-        <w:shd w:val="clear" w:color="auto" w:fill="FFFFFF"/>
-        <w:ind w:left="600" w:right="300"/>
-        <w:rPr>
-          <w:rFonts w:ascii="Arial" w:eastAsia="Times New Roman" w:hAnsi="Arial" w:cs="Arial"/>
-          <w:color w:val="333333"/>
-          <w:sz w:val="21"/>
-          <w:szCs w:val="21"/>
-        </w:rPr>
-      </w:pPr>
-      <w:r>
-        <w:rPr>
-          <w:rFonts w:ascii="Microsoft YaHei" w:eastAsia="Microsoft YaHei" w:hAnsi="Microsoft YaHei" w:cs="Microsoft YaHei" w:hint="eastAsia"/>
-          <w:color w:val="333333"/>
-          <w:sz w:val="21"/>
-          <w:szCs w:val="21"/>
-        </w:rPr>
-        <w:t>第十二部分</w:t>
-      </w:r>
-      <w:r>
-        <w:rPr>
-          <w:rFonts w:ascii="Arial" w:eastAsia="Times New Roman" w:hAnsi="Arial" w:cs="Arial"/>
-          <w:color w:val="333333"/>
-          <w:sz w:val="21"/>
-          <w:szCs w:val="21"/>
-        </w:rPr>
-        <w:t xml:space="preserve"> </w:t>
-      </w:r>
-      <w:r>
-        <w:rPr>
-          <w:rFonts w:ascii="Microsoft YaHei" w:eastAsia="Microsoft YaHei" w:hAnsi="Microsoft YaHei" w:cs="Microsoft YaHei" w:hint="eastAsia"/>
-          <w:color w:val="333333"/>
-          <w:sz w:val="21"/>
-          <w:szCs w:val="21"/>
-        </w:rPr>
-        <w:t>项目实施进度</w:t>
-      </w:r>
-      <w:r>
-        <w:rPr>
-          <w:rFonts w:ascii="Arial" w:eastAsia="Times New Roman" w:hAnsi="Arial" w:cs="Arial"/>
-          <w:color w:val="333333"/>
-          <w:sz w:val="21"/>
-          <w:szCs w:val="21"/>
-        </w:rPr>
-        <w:t>……</w:t>
-      </w:r>
-      <w:proofErr w:type="gramStart"/>
-      <w:r>
-        <w:rPr>
-          <w:rFonts w:ascii="Arial" w:eastAsia="Times New Roman" w:hAnsi="Arial" w:cs="Arial"/>
-          <w:color w:val="333333"/>
-          <w:sz w:val="21"/>
-          <w:szCs w:val="21"/>
-        </w:rPr>
-        <w:t>……………………………</w:t>
-      </w:r>
-      <w:proofErr w:type="gramEnd"/>
-    </w:p>
-    <w:p>
-      <w:pPr>
-        <w:shd w:val="clear" w:color="auto" w:fill="FFFFFF"/>
-        <w:ind w:left="600" w:right="300"/>
-        <w:rPr>
-          <w:rFonts w:ascii="Arial" w:eastAsia="Times New Roman" w:hAnsi="Arial" w:cs="Arial"/>
-          <w:color w:val="333333"/>
-          <w:sz w:val="21"/>
-          <w:szCs w:val="21"/>
-        </w:rPr>
-      </w:pPr>
-    </w:p>
-    <w:p>
-      <w:pPr>
-        <w:numPr>
-          <w:ilvl w:val="0"/>
-          <w:numId w:val="2"/>
-        </w:numPr>
-        <w:shd w:val="clear" w:color="auto" w:fill="FFFFFF"/>
-        <w:ind w:left="300" w:right="150"/>
-        <w:rPr>
-          <w:rFonts w:ascii="Arial" w:eastAsia="Times New Roman" w:hAnsi="Arial" w:cs="Arial"/>
-          <w:color w:val="333333"/>
-          <w:sz w:val="21"/>
-          <w:szCs w:val="21"/>
-        </w:rPr>
-      </w:pPr>
-      <w:r>
-        <w:rPr>
-          <w:rFonts w:ascii="Microsoft YaHei" w:eastAsia="Microsoft YaHei" w:hAnsi="Microsoft YaHei" w:cs="Microsoft YaHei" w:hint="eastAsia"/>
-          <w:color w:val="333333"/>
-          <w:sz w:val="21"/>
-          <w:szCs w:val="21"/>
-        </w:rPr>
-        <w:t>执行概</w:t>
-      </w:r>
-      <w:r>
-        <w:rPr>
-          <w:rFonts w:ascii="Microsoft YaHei" w:eastAsia="Microsoft YaHei" w:hAnsi="Microsoft YaHei" w:cs="Microsoft YaHei"/>
-          <w:color w:val="333333"/>
-          <w:sz w:val="21"/>
-          <w:szCs w:val="21"/>
-        </w:rPr>
-        <w:t>要</w:t>
-      </w:r>
-    </w:p>
-    <w:p>
-      <w:pPr>
-        <w:shd w:val="clear" w:color="auto" w:fill="FFFFFF"/>
-        <w:ind w:left="-60" w:right="150"/>
-        <w:rPr>
-          <w:rFonts w:ascii="Arial" w:eastAsia="Times New Roman" w:hAnsi="Arial" w:cs="Arial"/>
-          <w:color w:val="333333"/>
-          <w:sz w:val="21"/>
-          <w:szCs w:val="21"/>
-        </w:rPr>
-      </w:pPr>
-    </w:p>
-    <w:p>
-      <w:pPr>
-        <w:shd w:val="clear" w:color="auto" w:fill="FFFFFF"/>
-        <w:ind w:left="-60" w:right="150"/>
-        <w:rPr>
-          <w:rFonts w:ascii="Arial" w:eastAsia="Times New Roman" w:hAnsi="Arial" w:cs="Arial"/>
-          <w:color w:val="333333"/>
-          <w:sz w:val="21"/>
-          <w:szCs w:val="21"/>
-        </w:rPr>
-      </w:pPr>
-    </w:p>
-    <w:p>
-      <w:pPr>
-        <w:rPr>
-          <w:ins w:id="14" w:author="Lee Ruichen" w:date="2019-11-05T00:40:00Z"/>
+        <w:rPr>
           <w:rFonts w:ascii="仿宋" w:eastAsia="仿宋" w:hAnsi="仿宋"/>
           <w:color w:val="424242"/>
           <w:sz w:val="22"/>
@@ -3195,1156 +3509,316 @@
           <w:shd w:val="clear" w:color="auto" w:fill="FFFFFF"/>
         </w:rPr>
       </w:pPr>
-      <w:ins w:id="15" w:author="Lee Ruichen" w:date="2019-11-05T00:29:00Z">
-        <w:r>
-          <w:rPr>
-            <w:rFonts w:ascii="仿宋" w:eastAsia="仿宋" w:hAnsi="仿宋" w:hint="eastAsia"/>
-            <w:color w:val="424242"/>
-            <w:sz w:val="22"/>
-            <w:szCs w:val="22"/>
-            <w:shd w:val="clear" w:color="auto" w:fill="FFFFFF"/>
-          </w:rPr>
-          <w:lastRenderedPageBreak/>
-          <w:t>在</w:t>
-        </w:r>
-        <w:del w:id="16" w:author="Xudong Zhang [2]" w:date="2019-11-08T21:24:00Z">
-          <w:r>
-            <w:rPr>
-              <w:rFonts w:ascii="仿宋" w:eastAsia="仿宋" w:hAnsi="仿宋" w:hint="eastAsia"/>
-              <w:color w:val="424242"/>
-              <w:sz w:val="22"/>
-              <w:szCs w:val="22"/>
-              <w:shd w:val="clear" w:color="auto" w:fill="FFFFFF"/>
-            </w:rPr>
-            <w:delText>中国的</w:delText>
-          </w:r>
-        </w:del>
-      </w:ins>
-      <w:ins w:id="17" w:author="Lee Ruichen" w:date="2019-11-05T00:23:00Z">
-        <w:r>
-          <w:rPr>
-            <w:rFonts w:ascii="仿宋" w:eastAsia="仿宋" w:hAnsi="仿宋" w:hint="eastAsia"/>
-            <w:color w:val="424242"/>
-            <w:sz w:val="22"/>
-            <w:szCs w:val="22"/>
-            <w:shd w:val="clear" w:color="auto" w:fill="FFFFFF"/>
-            <w:rPrChange w:id="18" w:author="Lee Ruichen" w:date="2019-11-05T00:23:00Z">
-              <w:rPr>
-                <w:rFonts w:ascii="Roboto" w:hAnsi="Roboto" w:hint="eastAsia"/>
-                <w:color w:val="424242"/>
-                <w:sz w:val="25"/>
-                <w:szCs w:val="25"/>
-                <w:shd w:val="clear" w:color="auto" w:fill="FFFFFF"/>
-              </w:rPr>
-            </w:rPrChange>
-          </w:rPr>
-          <w:t>物流产业中，</w:t>
-        </w:r>
-        <w:r>
-          <w:rPr>
-            <w:rFonts w:ascii="仿宋" w:eastAsia="仿宋" w:hAnsi="仿宋"/>
-            <w:color w:val="424242"/>
-            <w:sz w:val="22"/>
-            <w:szCs w:val="22"/>
-            <w:shd w:val="clear" w:color="auto" w:fill="FFFFFF"/>
-            <w:rPrChange w:id="19" w:author="Lee Ruichen" w:date="2019-11-05T00:23:00Z">
-              <w:rPr>
-                <w:rFonts w:ascii="Roboto" w:hAnsi="Roboto"/>
-                <w:color w:val="424242"/>
-                <w:sz w:val="25"/>
-                <w:szCs w:val="25"/>
-                <w:shd w:val="clear" w:color="auto" w:fill="FFFFFF"/>
-              </w:rPr>
-            </w:rPrChange>
-          </w:rPr>
-          <w:t>“</w:t>
-        </w:r>
-        <w:r>
-          <w:rPr>
-            <w:rFonts w:ascii="仿宋" w:eastAsia="仿宋" w:hAnsi="仿宋" w:hint="eastAsia"/>
-            <w:color w:val="424242"/>
-            <w:sz w:val="22"/>
-            <w:szCs w:val="22"/>
-            <w:shd w:val="clear" w:color="auto" w:fill="FFFFFF"/>
-            <w:rPrChange w:id="20" w:author="Lee Ruichen" w:date="2019-11-05T00:23:00Z">
-              <w:rPr>
-                <w:rFonts w:ascii="Roboto" w:hAnsi="Roboto" w:hint="eastAsia"/>
-                <w:color w:val="424242"/>
-                <w:sz w:val="25"/>
-                <w:szCs w:val="25"/>
-                <w:shd w:val="clear" w:color="auto" w:fill="FFFFFF"/>
-              </w:rPr>
-            </w:rPrChange>
-          </w:rPr>
-          <w:t>最后一公里</w:t>
-        </w:r>
-        <w:r>
-          <w:rPr>
-            <w:rFonts w:ascii="仿宋" w:eastAsia="仿宋" w:hAnsi="仿宋"/>
-            <w:color w:val="424242"/>
-            <w:sz w:val="22"/>
-            <w:szCs w:val="22"/>
-            <w:shd w:val="clear" w:color="auto" w:fill="FFFFFF"/>
-            <w:rPrChange w:id="21" w:author="Lee Ruichen" w:date="2019-11-05T00:23:00Z">
-              <w:rPr>
-                <w:rFonts w:ascii="Roboto" w:hAnsi="Roboto"/>
-                <w:color w:val="424242"/>
-                <w:sz w:val="25"/>
-                <w:szCs w:val="25"/>
-                <w:shd w:val="clear" w:color="auto" w:fill="FFFFFF"/>
-              </w:rPr>
-            </w:rPrChange>
-          </w:rPr>
-          <w:t>”</w:t>
-        </w:r>
-        <w:r>
-          <w:rPr>
-            <w:rFonts w:ascii="仿宋" w:eastAsia="仿宋" w:hAnsi="仿宋" w:hint="eastAsia"/>
-            <w:color w:val="424242"/>
-            <w:sz w:val="22"/>
-            <w:szCs w:val="22"/>
-            <w:shd w:val="clear" w:color="auto" w:fill="FFFFFF"/>
-            <w:rPrChange w:id="22" w:author="Lee Ruichen" w:date="2019-11-05T00:23:00Z">
-              <w:rPr>
-                <w:rFonts w:ascii="Roboto" w:hAnsi="Roboto" w:hint="eastAsia"/>
-                <w:color w:val="424242"/>
-                <w:sz w:val="25"/>
-                <w:szCs w:val="25"/>
-                <w:shd w:val="clear" w:color="auto" w:fill="FFFFFF"/>
-              </w:rPr>
-            </w:rPrChange>
-          </w:rPr>
-          <w:t>一直是困扰物流公司的重大问题，而现在看来这一问题似乎有了可行的解决方法。</w:t>
-        </w:r>
-      </w:ins>
-      <w:del w:id="23" w:author="Lee Ruichen" w:date="2019-11-05T00:24:00Z">
-        <w:r>
-          <w:rPr>
-            <w:rFonts w:ascii="Microsoft YaHei" w:eastAsia="Microsoft YaHei" w:hAnsi="Microsoft YaHei" w:cs="Microsoft YaHei" w:hint="eastAsia"/>
-            <w:color w:val="333333"/>
-            <w:sz w:val="21"/>
-            <w:szCs w:val="21"/>
-          </w:rPr>
-          <w:delText>商业配送对于condo</w:delText>
-        </w:r>
-        <w:commentRangeStart w:id="24"/>
-        <w:r>
-          <w:rPr>
-            <w:rFonts w:ascii="Microsoft YaHei" w:eastAsia="Microsoft YaHei" w:hAnsi="Microsoft YaHei" w:cs="Microsoft YaHei" w:hint="eastAsia"/>
-            <w:color w:val="333333"/>
-            <w:sz w:val="21"/>
-            <w:szCs w:val="21"/>
-          </w:rPr>
-          <w:delText>等高层建筑最大的问题是在于新型的社会服务和传统的社会基建之间的服务不匹配导致了相关的产业发展迟滞和障碍</w:delText>
-        </w:r>
-        <w:commentRangeEnd w:id="24"/>
-        <w:r>
-          <w:rPr>
-            <w:rFonts w:ascii="Microsoft YaHei" w:eastAsia="Microsoft YaHei" w:hAnsi="Microsoft YaHei" w:cs="Microsoft YaHei"/>
-            <w:color w:val="333333"/>
-            <w:sz w:val="21"/>
-            <w:szCs w:val="21"/>
-          </w:rPr>
-          <w:commentReference w:id="24"/>
-        </w:r>
-        <w:r>
-          <w:rPr>
-            <w:rFonts w:ascii="Microsoft YaHei" w:eastAsia="Microsoft YaHei" w:hAnsi="Microsoft YaHei" w:cs="Microsoft YaHei" w:hint="eastAsia"/>
-            <w:color w:val="333333"/>
-            <w:sz w:val="21"/>
-            <w:szCs w:val="21"/>
-          </w:rPr>
-          <w:delText>。</w:delText>
-        </w:r>
-      </w:del>
-      <w:commentRangeStart w:id="25"/>
-      <w:r>
-        <w:rPr>
-          <w:rFonts w:ascii="Microsoft YaHei" w:eastAsia="Microsoft YaHei" w:hAnsi="Microsoft YaHei" w:cs="Microsoft YaHei" w:hint="eastAsia"/>
-          <w:color w:val="333333"/>
-          <w:sz w:val="21"/>
-          <w:szCs w:val="21"/>
-        </w:rPr>
-        <w:t>目前的解决方案陈旧且成本高</w:t>
-      </w:r>
-      <w:commentRangeEnd w:id="25"/>
-      <w:r>
-        <w:rPr>
-          <w:rFonts w:ascii="Microsoft YaHei" w:eastAsia="Microsoft YaHei" w:hAnsi="Microsoft YaHei" w:cs="Microsoft YaHei" w:hint="eastAsia"/>
-          <w:color w:val="333333"/>
-          <w:sz w:val="21"/>
-          <w:szCs w:val="21"/>
-        </w:rPr>
-        <w:t>，效率低下</w:t>
-      </w:r>
-      <w:r>
-        <w:rPr>
-          <w:rFonts w:ascii="Microsoft YaHei" w:eastAsia="Microsoft YaHei" w:hAnsi="Microsoft YaHei" w:cs="Microsoft YaHei"/>
-          <w:color w:val="333333"/>
-          <w:sz w:val="21"/>
-          <w:szCs w:val="21"/>
-        </w:rPr>
-        <w:commentReference w:id="25"/>
-      </w:r>
-      <w:r>
-        <w:rPr>
-          <w:rFonts w:ascii="Microsoft YaHei" w:eastAsia="Microsoft YaHei" w:hAnsi="Microsoft YaHei" w:cs="Microsoft YaHei" w:hint="eastAsia"/>
-          <w:color w:val="333333"/>
-          <w:sz w:val="21"/>
-          <w:szCs w:val="21"/>
-        </w:rPr>
-        <w:t>。</w:t>
-      </w:r>
-      <w:ins w:id="26" w:author="Lee Ruichen" w:date="2019-11-05T00:25:00Z">
-        <w:r>
-          <w:rPr>
-            <w:rFonts w:ascii="仿宋" w:eastAsia="仿宋" w:hAnsi="仿宋" w:hint="eastAsia"/>
-            <w:color w:val="424242"/>
-            <w:sz w:val="22"/>
-            <w:szCs w:val="22"/>
-            <w:shd w:val="clear" w:color="auto" w:fill="FFFFFF"/>
-            <w:rPrChange w:id="27" w:author="Lee Ruichen" w:date="2019-11-05T00:25:00Z">
-              <w:rPr>
-                <w:rFonts w:ascii="Roboto" w:hAnsi="Roboto" w:hint="eastAsia"/>
-                <w:color w:val="424242"/>
-                <w:sz w:val="25"/>
-                <w:szCs w:val="25"/>
-                <w:shd w:val="clear" w:color="auto" w:fill="FFFFFF"/>
-              </w:rPr>
-            </w:rPrChange>
-          </w:rPr>
-          <w:t>在智能快递柜之前，很多物流公司都曾尝试解决</w:t>
-        </w:r>
-        <w:r>
-          <w:rPr>
-            <w:rFonts w:ascii="仿宋" w:eastAsia="仿宋" w:hAnsi="仿宋"/>
-            <w:color w:val="424242"/>
-            <w:sz w:val="22"/>
-            <w:szCs w:val="22"/>
-            <w:shd w:val="clear" w:color="auto" w:fill="FFFFFF"/>
-            <w:rPrChange w:id="28" w:author="Lee Ruichen" w:date="2019-11-05T00:25:00Z">
-              <w:rPr>
-                <w:rFonts w:ascii="Roboto" w:hAnsi="Roboto"/>
-                <w:color w:val="424242"/>
-                <w:sz w:val="25"/>
-                <w:szCs w:val="25"/>
-                <w:shd w:val="clear" w:color="auto" w:fill="FFFFFF"/>
-              </w:rPr>
-            </w:rPrChange>
-          </w:rPr>
-          <w:t>“</w:t>
-        </w:r>
-        <w:r>
-          <w:rPr>
-            <w:rFonts w:ascii="仿宋" w:eastAsia="仿宋" w:hAnsi="仿宋" w:hint="eastAsia"/>
-            <w:color w:val="424242"/>
-            <w:sz w:val="22"/>
-            <w:szCs w:val="22"/>
-            <w:shd w:val="clear" w:color="auto" w:fill="FFFFFF"/>
-            <w:rPrChange w:id="29" w:author="Lee Ruichen" w:date="2019-11-05T00:25:00Z">
-              <w:rPr>
-                <w:rFonts w:ascii="Roboto" w:hAnsi="Roboto" w:hint="eastAsia"/>
-                <w:color w:val="424242"/>
-                <w:sz w:val="25"/>
-                <w:szCs w:val="25"/>
-                <w:shd w:val="clear" w:color="auto" w:fill="FFFFFF"/>
-              </w:rPr>
-            </w:rPrChange>
-          </w:rPr>
-          <w:t>最后一公里</w:t>
-        </w:r>
-        <w:r>
-          <w:rPr>
-            <w:rFonts w:ascii="仿宋" w:eastAsia="仿宋" w:hAnsi="仿宋"/>
-            <w:color w:val="424242"/>
-            <w:sz w:val="22"/>
-            <w:szCs w:val="22"/>
-            <w:shd w:val="clear" w:color="auto" w:fill="FFFFFF"/>
-            <w:rPrChange w:id="30" w:author="Lee Ruichen" w:date="2019-11-05T00:25:00Z">
-              <w:rPr>
-                <w:rFonts w:ascii="Roboto" w:hAnsi="Roboto"/>
-                <w:color w:val="424242"/>
-                <w:sz w:val="25"/>
-                <w:szCs w:val="25"/>
-                <w:shd w:val="clear" w:color="auto" w:fill="FFFFFF"/>
-              </w:rPr>
-            </w:rPrChange>
-          </w:rPr>
-          <w:t>”</w:t>
-        </w:r>
-        <w:r>
-          <w:rPr>
-            <w:rFonts w:ascii="仿宋" w:eastAsia="仿宋" w:hAnsi="仿宋" w:hint="eastAsia"/>
-            <w:color w:val="424242"/>
-            <w:sz w:val="22"/>
-            <w:szCs w:val="22"/>
-            <w:shd w:val="clear" w:color="auto" w:fill="FFFFFF"/>
-            <w:rPrChange w:id="31" w:author="Lee Ruichen" w:date="2019-11-05T00:25:00Z">
-              <w:rPr>
-                <w:rFonts w:ascii="Roboto" w:hAnsi="Roboto" w:hint="eastAsia"/>
-                <w:color w:val="424242"/>
-                <w:sz w:val="25"/>
-                <w:szCs w:val="25"/>
-                <w:shd w:val="clear" w:color="auto" w:fill="FFFFFF"/>
-              </w:rPr>
-            </w:rPrChange>
-          </w:rPr>
-          <w:t>出现的种种问题，但并未获得理想效果，而智能快递柜的出现，则至少解决了在物流最后环节上的三个问题：</w:t>
-        </w:r>
-      </w:ins>
-      <w:ins w:id="32" w:author="Lee Ruichen" w:date="2019-11-05T00:26:00Z">
-        <w:r>
-          <w:rPr>
-            <w:rFonts w:ascii="仿宋" w:eastAsia="仿宋" w:hAnsi="仿宋" w:hint="eastAsia"/>
-            <w:color w:val="424242"/>
-            <w:sz w:val="22"/>
-            <w:szCs w:val="22"/>
-            <w:shd w:val="clear" w:color="auto" w:fill="FFFFFF"/>
-          </w:rPr>
-          <w:t>①</w:t>
-        </w:r>
-        <w:r>
-          <w:rPr>
-            <w:rFonts w:ascii="仿宋" w:eastAsia="仿宋" w:hAnsi="仿宋"/>
-            <w:color w:val="424242"/>
-            <w:sz w:val="22"/>
-            <w:szCs w:val="22"/>
-            <w:shd w:val="clear" w:color="auto" w:fill="FFFFFF"/>
-            <w:rPrChange w:id="33" w:author="Lee Ruichen" w:date="2019-11-05T00:26:00Z">
-              <w:rPr>
-                <w:rFonts w:ascii="Roboto" w:hAnsi="Roboto"/>
-                <w:color w:val="424242"/>
-                <w:sz w:val="25"/>
-                <w:szCs w:val="25"/>
-                <w:shd w:val="clear" w:color="auto" w:fill="FFFFFF"/>
-              </w:rPr>
-            </w:rPrChange>
-          </w:rPr>
-          <w:t>24</w:t>
-        </w:r>
-        <w:r>
-          <w:rPr>
-            <w:rFonts w:ascii="仿宋" w:eastAsia="仿宋" w:hAnsi="仿宋" w:hint="eastAsia"/>
-            <w:color w:val="424242"/>
-            <w:sz w:val="22"/>
-            <w:szCs w:val="22"/>
-            <w:shd w:val="clear" w:color="auto" w:fill="FFFFFF"/>
-            <w:rPrChange w:id="34" w:author="Lee Ruichen" w:date="2019-11-05T00:26:00Z">
-              <w:rPr>
-                <w:rFonts w:ascii="Roboto" w:hAnsi="Roboto" w:hint="eastAsia"/>
-                <w:color w:val="424242"/>
-                <w:sz w:val="25"/>
-                <w:szCs w:val="25"/>
-                <w:shd w:val="clear" w:color="auto" w:fill="FFFFFF"/>
-              </w:rPr>
-            </w:rPrChange>
-          </w:rPr>
-          <w:t>小时工作的快递</w:t>
-        </w:r>
-        <w:proofErr w:type="gramStart"/>
-        <w:r>
-          <w:rPr>
-            <w:rFonts w:ascii="仿宋" w:eastAsia="仿宋" w:hAnsi="仿宋" w:hint="eastAsia"/>
-            <w:color w:val="424242"/>
-            <w:sz w:val="22"/>
-            <w:szCs w:val="22"/>
-            <w:shd w:val="clear" w:color="auto" w:fill="FFFFFF"/>
-            <w:rPrChange w:id="35" w:author="Lee Ruichen" w:date="2019-11-05T00:26:00Z">
-              <w:rPr>
-                <w:rFonts w:ascii="Roboto" w:hAnsi="Roboto" w:hint="eastAsia"/>
-                <w:color w:val="424242"/>
-                <w:sz w:val="25"/>
-                <w:szCs w:val="25"/>
-                <w:shd w:val="clear" w:color="auto" w:fill="FFFFFF"/>
-              </w:rPr>
-            </w:rPrChange>
-          </w:rPr>
-          <w:t>柜解决</w:t>
-        </w:r>
-        <w:proofErr w:type="gramEnd"/>
-        <w:r>
-          <w:rPr>
-            <w:rFonts w:ascii="仿宋" w:eastAsia="仿宋" w:hAnsi="仿宋" w:hint="eastAsia"/>
-            <w:color w:val="424242"/>
-            <w:sz w:val="22"/>
-            <w:szCs w:val="22"/>
-            <w:shd w:val="clear" w:color="auto" w:fill="FFFFFF"/>
-            <w:rPrChange w:id="36" w:author="Lee Ruichen" w:date="2019-11-05T00:26:00Z">
-              <w:rPr>
-                <w:rFonts w:ascii="Roboto" w:hAnsi="Roboto" w:hint="eastAsia"/>
-                <w:color w:val="424242"/>
-                <w:sz w:val="25"/>
-                <w:szCs w:val="25"/>
-                <w:shd w:val="clear" w:color="auto" w:fill="FFFFFF"/>
-              </w:rPr>
-            </w:rPrChange>
-          </w:rPr>
-          <w:t>了目前极为普遍的收件方与送件</w:t>
-        </w:r>
-        <w:proofErr w:type="gramStart"/>
-        <w:r>
-          <w:rPr>
-            <w:rFonts w:ascii="仿宋" w:eastAsia="仿宋" w:hAnsi="仿宋" w:hint="eastAsia"/>
-            <w:color w:val="424242"/>
-            <w:sz w:val="22"/>
-            <w:szCs w:val="22"/>
-            <w:shd w:val="clear" w:color="auto" w:fill="FFFFFF"/>
-            <w:rPrChange w:id="37" w:author="Lee Ruichen" w:date="2019-11-05T00:26:00Z">
-              <w:rPr>
-                <w:rFonts w:ascii="Roboto" w:hAnsi="Roboto" w:hint="eastAsia"/>
-                <w:color w:val="424242"/>
-                <w:sz w:val="25"/>
-                <w:szCs w:val="25"/>
-                <w:shd w:val="clear" w:color="auto" w:fill="FFFFFF"/>
-              </w:rPr>
-            </w:rPrChange>
-          </w:rPr>
-          <w:t>方时间</w:t>
-        </w:r>
-        <w:proofErr w:type="gramEnd"/>
-        <w:r>
-          <w:rPr>
-            <w:rFonts w:ascii="仿宋" w:eastAsia="仿宋" w:hAnsi="仿宋" w:hint="eastAsia"/>
-            <w:color w:val="424242"/>
-            <w:sz w:val="22"/>
-            <w:szCs w:val="22"/>
-            <w:shd w:val="clear" w:color="auto" w:fill="FFFFFF"/>
-            <w:rPrChange w:id="38" w:author="Lee Ruichen" w:date="2019-11-05T00:26:00Z">
-              <w:rPr>
-                <w:rFonts w:ascii="Roboto" w:hAnsi="Roboto" w:hint="eastAsia"/>
-                <w:color w:val="424242"/>
-                <w:sz w:val="25"/>
-                <w:szCs w:val="25"/>
-                <w:shd w:val="clear" w:color="auto" w:fill="FFFFFF"/>
-              </w:rPr>
-            </w:rPrChange>
-          </w:rPr>
-          <w:t>不对称的问题。</w:t>
-        </w:r>
-      </w:ins>
-      <w:ins w:id="39" w:author="Lee Ruichen" w:date="2019-11-05T00:27:00Z">
-        <w:r>
-          <w:rPr>
-            <w:rFonts w:ascii="仿宋" w:eastAsia="仿宋" w:hAnsi="仿宋" w:hint="eastAsia"/>
-            <w:color w:val="424242"/>
-            <w:sz w:val="22"/>
-            <w:szCs w:val="22"/>
-            <w:shd w:val="clear" w:color="auto" w:fill="FFFFFF"/>
-          </w:rPr>
-          <w:t>大部分快递行业的</w:t>
-        </w:r>
-      </w:ins>
-      <w:ins w:id="40" w:author="Lee Ruichen" w:date="2019-11-05T00:26:00Z">
-        <w:r>
-          <w:rPr>
-            <w:rFonts w:ascii="仿宋" w:eastAsia="仿宋" w:hAnsi="仿宋" w:hint="eastAsia"/>
-            <w:color w:val="424242"/>
-            <w:sz w:val="22"/>
-            <w:szCs w:val="22"/>
-            <w:shd w:val="clear" w:color="auto" w:fill="FFFFFF"/>
-            <w:rPrChange w:id="41" w:author="Lee Ruichen" w:date="2019-11-05T00:26:00Z">
-              <w:rPr>
-                <w:rFonts w:ascii="Roboto" w:hAnsi="Roboto" w:hint="eastAsia"/>
-                <w:color w:val="424242"/>
-                <w:sz w:val="25"/>
-                <w:szCs w:val="25"/>
-                <w:shd w:val="clear" w:color="auto" w:fill="FFFFFF"/>
-              </w:rPr>
-            </w:rPrChange>
-          </w:rPr>
-          <w:t>主要客户</w:t>
-        </w:r>
-      </w:ins>
-      <w:ins w:id="42" w:author="Lee Ruichen" w:date="2019-11-05T00:27:00Z">
-        <w:r>
-          <w:rPr>
-            <w:rFonts w:ascii="仿宋" w:eastAsia="仿宋" w:hAnsi="仿宋" w:hint="eastAsia"/>
-            <w:color w:val="424242"/>
-            <w:sz w:val="22"/>
-            <w:szCs w:val="22"/>
-            <w:shd w:val="clear" w:color="auto" w:fill="FFFFFF"/>
-          </w:rPr>
-          <w:t>大都是</w:t>
-        </w:r>
-      </w:ins>
-      <w:ins w:id="43" w:author="Lee Ruichen" w:date="2019-11-05T00:26:00Z">
-        <w:r>
-          <w:rPr>
-            <w:rFonts w:ascii="仿宋" w:eastAsia="仿宋" w:hAnsi="仿宋" w:hint="eastAsia"/>
-            <w:color w:val="424242"/>
-            <w:sz w:val="22"/>
-            <w:szCs w:val="22"/>
-            <w:shd w:val="clear" w:color="auto" w:fill="FFFFFF"/>
-            <w:rPrChange w:id="44" w:author="Lee Ruichen" w:date="2019-11-05T00:26:00Z">
-              <w:rPr>
-                <w:rFonts w:ascii="Roboto" w:hAnsi="Roboto" w:hint="eastAsia"/>
-                <w:color w:val="424242"/>
-                <w:sz w:val="25"/>
-                <w:szCs w:val="25"/>
-                <w:shd w:val="clear" w:color="auto" w:fill="FFFFFF"/>
-              </w:rPr>
-            </w:rPrChange>
-          </w:rPr>
-          <w:t>全职工作，这类人群的上班时间与快递人员的工作时间重合，因此在一周的大多数时间里他们只能在单位接收快递后带回家去，或者安排家人在家等候代收，</w:t>
-        </w:r>
-      </w:ins>
-      <w:ins w:id="45" w:author="Lee Ruichen" w:date="2019-11-05T00:28:00Z">
-        <w:r>
-          <w:rPr>
-            <w:rFonts w:ascii="仿宋" w:eastAsia="仿宋" w:hAnsi="仿宋" w:hint="eastAsia"/>
-            <w:color w:val="424242"/>
-            <w:sz w:val="22"/>
-            <w:szCs w:val="22"/>
-            <w:shd w:val="clear" w:color="auto" w:fill="FFFFFF"/>
-          </w:rPr>
-          <w:t>实际中并没有享受到快递带来的便利</w:t>
-        </w:r>
-      </w:ins>
-      <w:ins w:id="46" w:author="Lee Ruichen" w:date="2019-11-05T00:26:00Z">
-        <w:r>
-          <w:rPr>
-            <w:rFonts w:ascii="仿宋" w:eastAsia="仿宋" w:hAnsi="仿宋" w:hint="eastAsia"/>
-            <w:color w:val="424242"/>
-            <w:sz w:val="22"/>
-            <w:szCs w:val="22"/>
-            <w:shd w:val="clear" w:color="auto" w:fill="FFFFFF"/>
-            <w:rPrChange w:id="47" w:author="Lee Ruichen" w:date="2019-11-05T00:26:00Z">
-              <w:rPr>
-                <w:rFonts w:ascii="Roboto" w:hAnsi="Roboto" w:hint="eastAsia"/>
-                <w:color w:val="424242"/>
-                <w:sz w:val="25"/>
-                <w:szCs w:val="25"/>
-                <w:shd w:val="clear" w:color="auto" w:fill="FFFFFF"/>
-              </w:rPr>
-            </w:rPrChange>
-          </w:rPr>
-          <w:t>。而通过快递柜，收件人可以随时取件，省去了把快递带回家或者委托家里的其他人代收的麻烦。</w:t>
-        </w:r>
-      </w:ins>
-      <w:ins w:id="48" w:author="Lee Ruichen" w:date="2019-11-05T00:28:00Z">
-        <w:r>
-          <w:rPr>
-            <w:rFonts w:ascii="仿宋" w:eastAsia="仿宋" w:hAnsi="仿宋" w:hint="eastAsia"/>
-            <w:color w:val="424242"/>
-            <w:sz w:val="22"/>
-            <w:szCs w:val="22"/>
-            <w:shd w:val="clear" w:color="auto" w:fill="FFFFFF"/>
-          </w:rPr>
-          <w:t>②</w:t>
-        </w:r>
-        <w:r>
-          <w:rPr>
-            <w:rFonts w:ascii="仿宋" w:eastAsia="仿宋" w:hAnsi="仿宋" w:hint="eastAsia"/>
-            <w:color w:val="424242"/>
-            <w:sz w:val="22"/>
-            <w:szCs w:val="22"/>
-            <w:shd w:val="clear" w:color="auto" w:fill="FFFFFF"/>
-            <w:rPrChange w:id="49" w:author="Lee Ruichen" w:date="2019-11-05T00:28:00Z">
-              <w:rPr>
-                <w:rFonts w:ascii="Roboto" w:hAnsi="Roboto" w:hint="eastAsia"/>
-                <w:color w:val="424242"/>
-                <w:sz w:val="25"/>
-                <w:szCs w:val="25"/>
-                <w:shd w:val="clear" w:color="auto" w:fill="FFFFFF"/>
-              </w:rPr>
-            </w:rPrChange>
-          </w:rPr>
-          <w:t>快递柜的出现解决了合作代收点</w:t>
-        </w:r>
-        <w:proofErr w:type="gramStart"/>
-        <w:r>
-          <w:rPr>
-            <w:rFonts w:ascii="仿宋" w:eastAsia="仿宋" w:hAnsi="仿宋" w:hint="eastAsia"/>
-            <w:color w:val="424242"/>
-            <w:sz w:val="22"/>
-            <w:szCs w:val="22"/>
-            <w:shd w:val="clear" w:color="auto" w:fill="FFFFFF"/>
-            <w:rPrChange w:id="50" w:author="Lee Ruichen" w:date="2019-11-05T00:28:00Z">
-              <w:rPr>
-                <w:rFonts w:ascii="Roboto" w:hAnsi="Roboto" w:hint="eastAsia"/>
-                <w:color w:val="424242"/>
-                <w:sz w:val="25"/>
-                <w:szCs w:val="25"/>
-                <w:shd w:val="clear" w:color="auto" w:fill="FFFFFF"/>
-              </w:rPr>
-            </w:rPrChange>
-          </w:rPr>
-          <w:t>不</w:t>
-        </w:r>
-        <w:proofErr w:type="gramEnd"/>
-        <w:r>
-          <w:rPr>
-            <w:rFonts w:ascii="仿宋" w:eastAsia="仿宋" w:hAnsi="仿宋" w:hint="eastAsia"/>
-            <w:color w:val="424242"/>
-            <w:sz w:val="22"/>
-            <w:szCs w:val="22"/>
-            <w:shd w:val="clear" w:color="auto" w:fill="FFFFFF"/>
-            <w:rPrChange w:id="51" w:author="Lee Ruichen" w:date="2019-11-05T00:28:00Z">
-              <w:rPr>
-                <w:rFonts w:ascii="Roboto" w:hAnsi="Roboto" w:hint="eastAsia"/>
-                <w:color w:val="424242"/>
-                <w:sz w:val="25"/>
-                <w:szCs w:val="25"/>
-                <w:shd w:val="clear" w:color="auto" w:fill="FFFFFF"/>
-              </w:rPr>
-            </w:rPrChange>
-          </w:rPr>
-          <w:t>专业、易出错的问题。快递代收点自出现以来一直面临诸如存货场地不足、快件损坏纠纷，甚至容易遭遇诈骗等问题，这主要是由于快递点自身缺乏专业性造成的，而智能</w:t>
-        </w:r>
-        <w:proofErr w:type="gramStart"/>
-        <w:r>
-          <w:rPr>
-            <w:rFonts w:ascii="仿宋" w:eastAsia="仿宋" w:hAnsi="仿宋" w:hint="eastAsia"/>
-            <w:color w:val="424242"/>
-            <w:sz w:val="22"/>
-            <w:szCs w:val="22"/>
-            <w:shd w:val="clear" w:color="auto" w:fill="FFFFFF"/>
-            <w:rPrChange w:id="52" w:author="Lee Ruichen" w:date="2019-11-05T00:28:00Z">
-              <w:rPr>
-                <w:rFonts w:ascii="Roboto" w:hAnsi="Roboto" w:hint="eastAsia"/>
-                <w:color w:val="424242"/>
-                <w:sz w:val="25"/>
-                <w:szCs w:val="25"/>
-                <w:shd w:val="clear" w:color="auto" w:fill="FFFFFF"/>
-              </w:rPr>
-            </w:rPrChange>
-          </w:rPr>
-          <w:t>快递柜则可以</w:t>
-        </w:r>
-        <w:proofErr w:type="gramEnd"/>
-        <w:r>
-          <w:rPr>
-            <w:rFonts w:ascii="仿宋" w:eastAsia="仿宋" w:hAnsi="仿宋" w:hint="eastAsia"/>
-            <w:color w:val="424242"/>
-            <w:sz w:val="22"/>
-            <w:szCs w:val="22"/>
-            <w:shd w:val="clear" w:color="auto" w:fill="FFFFFF"/>
-            <w:rPrChange w:id="53" w:author="Lee Ruichen" w:date="2019-11-05T00:28:00Z">
-              <w:rPr>
-                <w:rFonts w:ascii="Roboto" w:hAnsi="Roboto" w:hint="eastAsia"/>
-                <w:color w:val="424242"/>
-                <w:sz w:val="25"/>
-                <w:szCs w:val="25"/>
-                <w:shd w:val="clear" w:color="auto" w:fill="FFFFFF"/>
-              </w:rPr>
-            </w:rPrChange>
-          </w:rPr>
-          <w:t>通过识别用户身份或快递代码避免这些问题的出现</w:t>
-        </w:r>
-        <w:r>
-          <w:rPr>
-            <w:rFonts w:ascii="仿宋" w:eastAsia="仿宋" w:hAnsi="仿宋" w:hint="eastAsia"/>
-            <w:color w:val="424242"/>
-            <w:sz w:val="22"/>
-            <w:szCs w:val="22"/>
-            <w:shd w:val="clear" w:color="auto" w:fill="FFFFFF"/>
-          </w:rPr>
-          <w:t>。③</w:t>
-        </w:r>
-      </w:ins>
-      <w:ins w:id="54" w:author="Lee Ruichen" w:date="2019-11-05T00:29:00Z">
-        <w:r>
-          <w:rPr>
-            <w:rFonts w:ascii="仿宋" w:eastAsia="仿宋" w:hAnsi="仿宋" w:hint="eastAsia"/>
-            <w:color w:val="424242"/>
-            <w:sz w:val="22"/>
-            <w:szCs w:val="22"/>
-            <w:shd w:val="clear" w:color="auto" w:fill="FFFFFF"/>
-            <w:rPrChange w:id="55" w:author="Lee Ruichen" w:date="2019-11-05T00:29:00Z">
-              <w:rPr>
-                <w:rFonts w:ascii="Roboto" w:hAnsi="Roboto" w:hint="eastAsia"/>
-                <w:color w:val="424242"/>
-                <w:sz w:val="25"/>
-                <w:szCs w:val="25"/>
-                <w:shd w:val="clear" w:color="auto" w:fill="FFFFFF"/>
-              </w:rPr>
-            </w:rPrChange>
-          </w:rPr>
-          <w:t>快递柜的大范围投入使用可以极大地提升快递员的工作效率，为物流公司降低成本。根据物流公司的数据显示，快递员</w:t>
-        </w:r>
-        <w:proofErr w:type="gramStart"/>
-        <w:r>
-          <w:rPr>
-            <w:rFonts w:ascii="仿宋" w:eastAsia="仿宋" w:hAnsi="仿宋" w:hint="eastAsia"/>
-            <w:color w:val="424242"/>
-            <w:sz w:val="22"/>
-            <w:szCs w:val="22"/>
-            <w:shd w:val="clear" w:color="auto" w:fill="FFFFFF"/>
-            <w:rPrChange w:id="56" w:author="Lee Ruichen" w:date="2019-11-05T00:29:00Z">
-              <w:rPr>
-                <w:rFonts w:ascii="Roboto" w:hAnsi="Roboto" w:hint="eastAsia"/>
-                <w:color w:val="424242"/>
-                <w:sz w:val="25"/>
-                <w:szCs w:val="25"/>
-                <w:shd w:val="clear" w:color="auto" w:fill="FFFFFF"/>
-              </w:rPr>
-            </w:rPrChange>
-          </w:rPr>
-          <w:t>上门派件的</w:t>
-        </w:r>
-        <w:proofErr w:type="gramEnd"/>
-        <w:r>
-          <w:rPr>
-            <w:rFonts w:ascii="仿宋" w:eastAsia="仿宋" w:hAnsi="仿宋" w:hint="eastAsia"/>
-            <w:color w:val="424242"/>
-            <w:sz w:val="22"/>
-            <w:szCs w:val="22"/>
-            <w:shd w:val="clear" w:color="auto" w:fill="FFFFFF"/>
-            <w:rPrChange w:id="57" w:author="Lee Ruichen" w:date="2019-11-05T00:29:00Z">
-              <w:rPr>
-                <w:rFonts w:ascii="Roboto" w:hAnsi="Roboto" w:hint="eastAsia"/>
-                <w:color w:val="424242"/>
-                <w:sz w:val="25"/>
-                <w:szCs w:val="25"/>
-                <w:shd w:val="clear" w:color="auto" w:fill="FFFFFF"/>
-              </w:rPr>
-            </w:rPrChange>
-          </w:rPr>
-          <w:t>方式相比智能快递柜</w:t>
-        </w:r>
-        <w:proofErr w:type="gramStart"/>
-        <w:r>
-          <w:rPr>
-            <w:rFonts w:ascii="仿宋" w:eastAsia="仿宋" w:hAnsi="仿宋" w:hint="eastAsia"/>
-            <w:color w:val="424242"/>
-            <w:sz w:val="22"/>
-            <w:szCs w:val="22"/>
-            <w:shd w:val="clear" w:color="auto" w:fill="FFFFFF"/>
-            <w:rPrChange w:id="58" w:author="Lee Ruichen" w:date="2019-11-05T00:29:00Z">
-              <w:rPr>
-                <w:rFonts w:ascii="Roboto" w:hAnsi="Roboto" w:hint="eastAsia"/>
-                <w:color w:val="424242"/>
-                <w:sz w:val="25"/>
-                <w:szCs w:val="25"/>
-                <w:shd w:val="clear" w:color="auto" w:fill="FFFFFF"/>
-              </w:rPr>
-            </w:rPrChange>
-          </w:rPr>
-          <w:t>自助派件要</w:t>
-        </w:r>
-        <w:proofErr w:type="gramEnd"/>
-        <w:r>
-          <w:rPr>
-            <w:rFonts w:ascii="仿宋" w:eastAsia="仿宋" w:hAnsi="仿宋" w:hint="eastAsia"/>
-            <w:color w:val="424242"/>
-            <w:sz w:val="22"/>
-            <w:szCs w:val="22"/>
-            <w:shd w:val="clear" w:color="auto" w:fill="FFFFFF"/>
-            <w:rPrChange w:id="59" w:author="Lee Ruichen" w:date="2019-11-05T00:29:00Z">
-              <w:rPr>
-                <w:rFonts w:ascii="Roboto" w:hAnsi="Roboto" w:hint="eastAsia"/>
-                <w:color w:val="424242"/>
-                <w:sz w:val="25"/>
-                <w:szCs w:val="25"/>
-                <w:shd w:val="clear" w:color="auto" w:fill="FFFFFF"/>
-              </w:rPr>
-            </w:rPrChange>
-          </w:rPr>
-          <w:t>多花费一倍以上的时间，因此快递柜的投入使用相当于为物流公司节省了一半的快递员成本</w:t>
-        </w:r>
-        <w:r>
-          <w:rPr>
-            <w:rFonts w:ascii="仿宋" w:eastAsia="仿宋" w:hAnsi="仿宋" w:hint="eastAsia"/>
-            <w:color w:val="424242"/>
-            <w:sz w:val="22"/>
-            <w:szCs w:val="22"/>
-            <w:shd w:val="clear" w:color="auto" w:fill="FFFFFF"/>
-          </w:rPr>
-          <w:t>。</w:t>
-        </w:r>
-      </w:ins>
+      <w:r>
+        <w:rPr>
+          <w:rFonts w:ascii="仿宋" w:eastAsia="仿宋" w:hAnsi="仿宋" w:hint="eastAsia"/>
+          <w:color w:val="424242"/>
+          <w:sz w:val="22"/>
+          <w:szCs w:val="22"/>
+          <w:shd w:val="clear" w:color="auto" w:fill="FFFFFF"/>
+        </w:rPr>
+        <w:t>在</w:t>
+      </w:r>
+      <w:r>
+        <w:rPr>
+          <w:rFonts w:ascii="仿宋" w:eastAsia="仿宋" w:hAnsi="仿宋" w:hint="eastAsia"/>
+          <w:color w:val="424242"/>
+          <w:sz w:val="22"/>
+          <w:szCs w:val="22"/>
+          <w:shd w:val="clear" w:color="auto" w:fill="FFFFFF"/>
+        </w:rPr>
+        <w:t>物流产业中，</w:t>
+      </w:r>
+      <w:r>
+        <w:rPr>
+          <w:rFonts w:ascii="仿宋" w:eastAsia="仿宋" w:hAnsi="仿宋"/>
+          <w:color w:val="424242"/>
+          <w:sz w:val="22"/>
+          <w:szCs w:val="22"/>
+          <w:shd w:val="clear" w:color="auto" w:fill="FFFFFF"/>
+        </w:rPr>
+        <w:t>“</w:t>
+      </w:r>
+      <w:r>
+        <w:rPr>
+          <w:rFonts w:ascii="仿宋" w:eastAsia="仿宋" w:hAnsi="仿宋" w:hint="eastAsia"/>
+          <w:color w:val="424242"/>
+          <w:sz w:val="22"/>
+          <w:szCs w:val="22"/>
+          <w:shd w:val="clear" w:color="auto" w:fill="FFFFFF"/>
+        </w:rPr>
+        <w:t>最后一公里</w:t>
+      </w:r>
+      <w:r>
+        <w:rPr>
+          <w:rFonts w:ascii="仿宋" w:eastAsia="仿宋" w:hAnsi="仿宋"/>
+          <w:color w:val="424242"/>
+          <w:sz w:val="22"/>
+          <w:szCs w:val="22"/>
+          <w:shd w:val="clear" w:color="auto" w:fill="FFFFFF"/>
+        </w:rPr>
+        <w:t>”</w:t>
+      </w:r>
+      <w:r>
+        <w:rPr>
+          <w:rFonts w:ascii="仿宋" w:eastAsia="仿宋" w:hAnsi="仿宋" w:hint="eastAsia"/>
+          <w:color w:val="424242"/>
+          <w:sz w:val="22"/>
+          <w:szCs w:val="22"/>
+          <w:shd w:val="clear" w:color="auto" w:fill="FFFFFF"/>
+        </w:rPr>
+        <w:t>一直是困扰物流公司的重大问题，而现在看来这一问题似乎有了可行的解决方法。</w:t>
+      </w:r>
+      <w:r>
+        <w:rPr>
+          <w:rFonts w:ascii="Microsoft YaHei" w:eastAsia="Microsoft YaHei" w:hAnsi="Microsoft YaHei" w:cs="Microsoft YaHei" w:hint="eastAsia"/>
+          <w:color w:val="333333"/>
+          <w:sz w:val="21"/>
+          <w:szCs w:val="21"/>
+        </w:rPr>
+        <w:t>目前的解决方案陈旧且成本高，效率低下。</w:t>
+      </w:r>
+      <w:r>
+        <w:rPr>
+          <w:rFonts w:ascii="仿宋" w:eastAsia="仿宋" w:hAnsi="仿宋" w:hint="eastAsia"/>
+          <w:color w:val="424242"/>
+          <w:sz w:val="22"/>
+          <w:szCs w:val="22"/>
+          <w:shd w:val="clear" w:color="auto" w:fill="FFFFFF"/>
+        </w:rPr>
+        <w:t>在智能快递柜之前，很多物流公司都曾尝试解决</w:t>
+      </w:r>
+      <w:r>
+        <w:rPr>
+          <w:rFonts w:ascii="仿宋" w:eastAsia="仿宋" w:hAnsi="仿宋"/>
+          <w:color w:val="424242"/>
+          <w:sz w:val="22"/>
+          <w:szCs w:val="22"/>
+          <w:shd w:val="clear" w:color="auto" w:fill="FFFFFF"/>
+        </w:rPr>
+        <w:t>“</w:t>
+      </w:r>
+      <w:r>
+        <w:rPr>
+          <w:rFonts w:ascii="仿宋" w:eastAsia="仿宋" w:hAnsi="仿宋" w:hint="eastAsia"/>
+          <w:color w:val="424242"/>
+          <w:sz w:val="22"/>
+          <w:szCs w:val="22"/>
+          <w:shd w:val="clear" w:color="auto" w:fill="FFFFFF"/>
+        </w:rPr>
+        <w:t>最后一公里</w:t>
+      </w:r>
+      <w:r>
+        <w:rPr>
+          <w:rFonts w:ascii="仿宋" w:eastAsia="仿宋" w:hAnsi="仿宋"/>
+          <w:color w:val="424242"/>
+          <w:sz w:val="22"/>
+          <w:szCs w:val="22"/>
+          <w:shd w:val="clear" w:color="auto" w:fill="FFFFFF"/>
+        </w:rPr>
+        <w:t>”</w:t>
+      </w:r>
+      <w:r>
+        <w:rPr>
+          <w:rFonts w:ascii="仿宋" w:eastAsia="仿宋" w:hAnsi="仿宋" w:hint="eastAsia"/>
+          <w:color w:val="424242"/>
+          <w:sz w:val="22"/>
+          <w:szCs w:val="22"/>
+          <w:shd w:val="clear" w:color="auto" w:fill="FFFFFF"/>
+        </w:rPr>
+        <w:t>出现的种种问题，但并未获得理想效果，而智能快递柜的出现，则至少解决了在物流最后环节上的三个问题：</w:t>
+      </w:r>
     </w:p>
     <w:p>
       <w:pPr>
-        <w:rPr>
-          <w:rFonts w:ascii="Microsoft YaHei" w:eastAsia="Microsoft YaHei" w:hAnsi="Microsoft YaHei" w:cs="Microsoft YaHei"/>
-          <w:color w:val="333333"/>
-          <w:sz w:val="21"/>
-          <w:szCs w:val="21"/>
-        </w:rPr>
-      </w:pPr>
-      <w:ins w:id="60" w:author="Lee Ruichen" w:date="2019-11-05T00:40:00Z">
-        <w:r>
-          <w:rPr>
-            <w:rFonts w:ascii="仿宋" w:eastAsia="仿宋" w:hAnsi="仿宋" w:hint="eastAsia"/>
-            <w:color w:val="424242"/>
-            <w:sz w:val="22"/>
-            <w:szCs w:val="22"/>
-            <w:shd w:val="clear" w:color="auto" w:fill="FFFFFF"/>
-            <w:rPrChange w:id="61" w:author="Lee Ruichen" w:date="2019-11-05T00:40:00Z">
-              <w:rPr>
-                <w:rFonts w:ascii="Helvetica" w:hAnsi="Helvetica" w:hint="eastAsia"/>
-                <w:color w:val="2D2D2D"/>
-                <w:spacing w:val="8"/>
-                <w:sz w:val="27"/>
-                <w:szCs w:val="27"/>
-              </w:rPr>
-            </w:rPrChange>
-          </w:rPr>
-          <w:t>智能投递柜上游主要是原材料行业，中游生产智能快递柜产品。智能快递柜将快件暂时保存在投递箱内，并将投递信息通过短信等方式发送用户，为用户提供</w:t>
-        </w:r>
-        <w:r>
-          <w:rPr>
-            <w:rFonts w:ascii="仿宋" w:eastAsia="仿宋" w:hAnsi="仿宋"/>
-            <w:color w:val="424242"/>
-            <w:sz w:val="22"/>
-            <w:szCs w:val="22"/>
-            <w:shd w:val="clear" w:color="auto" w:fill="FFFFFF"/>
-            <w:rPrChange w:id="62" w:author="Lee Ruichen" w:date="2019-11-05T00:40:00Z">
-              <w:rPr>
-                <w:rFonts w:ascii="Helvetica" w:hAnsi="Helvetica"/>
-                <w:color w:val="2D2D2D"/>
-                <w:spacing w:val="8"/>
-                <w:sz w:val="27"/>
-                <w:szCs w:val="27"/>
-              </w:rPr>
-            </w:rPrChange>
-          </w:rPr>
-          <w:t>24</w:t>
-        </w:r>
-        <w:r>
-          <w:rPr>
-            <w:rFonts w:ascii="仿宋" w:eastAsia="仿宋" w:hAnsi="仿宋" w:hint="eastAsia"/>
-            <w:color w:val="424242"/>
-            <w:sz w:val="22"/>
-            <w:szCs w:val="22"/>
-            <w:shd w:val="clear" w:color="auto" w:fill="FFFFFF"/>
-            <w:rPrChange w:id="63" w:author="Lee Ruichen" w:date="2019-11-05T00:40:00Z">
-              <w:rPr>
-                <w:rFonts w:ascii="Helvetica" w:hAnsi="Helvetica" w:hint="eastAsia"/>
-                <w:color w:val="2D2D2D"/>
-                <w:spacing w:val="8"/>
-                <w:sz w:val="27"/>
-                <w:szCs w:val="27"/>
-              </w:rPr>
-            </w:rPrChange>
-          </w:rPr>
-          <w:t>小时自助取件服务，这种服务模式较好地满足了用户随时取件的需要，受到快递企业和用户的欢迎，为解决快件</w:t>
-        </w:r>
-        <w:r>
-          <w:rPr>
-            <w:rFonts w:ascii="仿宋" w:eastAsia="仿宋" w:hAnsi="仿宋"/>
-            <w:color w:val="424242"/>
-            <w:sz w:val="22"/>
-            <w:szCs w:val="22"/>
-            <w:shd w:val="clear" w:color="auto" w:fill="FFFFFF"/>
-            <w:rPrChange w:id="64" w:author="Lee Ruichen" w:date="2019-11-05T00:40:00Z">
-              <w:rPr>
-                <w:rFonts w:ascii="Helvetica" w:hAnsi="Helvetica"/>
-                <w:color w:val="2D2D2D"/>
-                <w:spacing w:val="8"/>
-                <w:sz w:val="27"/>
-                <w:szCs w:val="27"/>
-              </w:rPr>
-            </w:rPrChange>
-          </w:rPr>
-          <w:t>“</w:t>
-        </w:r>
-        <w:r>
-          <w:rPr>
-            <w:rFonts w:ascii="仿宋" w:eastAsia="仿宋" w:hAnsi="仿宋" w:hint="eastAsia"/>
-            <w:color w:val="424242"/>
-            <w:sz w:val="22"/>
-            <w:szCs w:val="22"/>
-            <w:shd w:val="clear" w:color="auto" w:fill="FFFFFF"/>
-            <w:rPrChange w:id="65" w:author="Lee Ruichen" w:date="2019-11-05T00:40:00Z">
-              <w:rPr>
-                <w:rFonts w:ascii="Helvetica" w:hAnsi="Helvetica" w:hint="eastAsia"/>
-                <w:color w:val="2D2D2D"/>
-                <w:spacing w:val="8"/>
-                <w:sz w:val="27"/>
-                <w:szCs w:val="27"/>
-              </w:rPr>
-            </w:rPrChange>
-          </w:rPr>
-          <w:t>最后一公里</w:t>
-        </w:r>
-        <w:r>
-          <w:rPr>
-            <w:rFonts w:ascii="仿宋" w:eastAsia="仿宋" w:hAnsi="仿宋"/>
-            <w:color w:val="424242"/>
-            <w:sz w:val="22"/>
-            <w:szCs w:val="22"/>
-            <w:shd w:val="clear" w:color="auto" w:fill="FFFFFF"/>
-            <w:rPrChange w:id="66" w:author="Lee Ruichen" w:date="2019-11-05T00:40:00Z">
-              <w:rPr>
-                <w:rFonts w:ascii="Helvetica" w:hAnsi="Helvetica"/>
-                <w:color w:val="2D2D2D"/>
-                <w:spacing w:val="8"/>
-                <w:sz w:val="27"/>
-                <w:szCs w:val="27"/>
-              </w:rPr>
-            </w:rPrChange>
-          </w:rPr>
-          <w:t>”</w:t>
-        </w:r>
-        <w:r>
-          <w:rPr>
-            <w:rFonts w:ascii="仿宋" w:eastAsia="仿宋" w:hAnsi="仿宋" w:hint="eastAsia"/>
-            <w:color w:val="424242"/>
-            <w:sz w:val="22"/>
-            <w:szCs w:val="22"/>
-            <w:shd w:val="clear" w:color="auto" w:fill="FFFFFF"/>
-            <w:rPrChange w:id="67" w:author="Lee Ruichen" w:date="2019-11-05T00:40:00Z">
-              <w:rPr>
-                <w:rFonts w:ascii="Helvetica" w:hAnsi="Helvetica" w:hint="eastAsia"/>
-                <w:color w:val="2D2D2D"/>
-                <w:spacing w:val="8"/>
-                <w:sz w:val="27"/>
-                <w:szCs w:val="27"/>
-              </w:rPr>
-            </w:rPrChange>
-          </w:rPr>
-          <w:t>问题提供了有效的解决方案。智能快递柜下游主要应用在大型商场、超市、学校、居民楼等场景。</w:t>
-        </w:r>
-      </w:ins>
-      <w:del w:id="68" w:author="Lee Ruichen" w:date="2019-11-05T00:25:00Z">
-        <w:r>
-          <w:rPr>
-            <w:rFonts w:ascii="Microsoft YaHei" w:eastAsia="Microsoft YaHei" w:hAnsi="Microsoft YaHei" w:cs="Microsoft YaHei" w:hint="eastAsia"/>
-            <w:color w:val="333333"/>
-            <w:sz w:val="21"/>
-            <w:szCs w:val="21"/>
-          </w:rPr>
-          <w:delText>在没有快递柜的情况下，使得用户不能在第一时间拿到快递，此外时间的错位还会导致生鲜类食品过保鲜期，这无论是对于消费者还是商家来说都是一种损失。倘若将快递放在物业，也会存在丢件以及用户挨个找件的问题。对于快递员来说，也造成了二次派送时的资源浪费，影响效率。甚至物业代收之后造成的损坏没有办法通过查看录像等形式进行积极地解决纠纷，责任分配也没有明确的规范造成了快递收取的混乱和无序。</w:delText>
-        </w:r>
-      </w:del>
+        <w:pStyle w:val="ListParagraph"/>
+        <w:numPr>
+          <w:ilvl w:val="0"/>
+          <w:numId w:val="84"/>
+        </w:numPr>
+        <w:rPr>
+          <w:rFonts w:ascii="仿宋" w:eastAsia="仿宋" w:hAnsi="仿宋"/>
+          <w:color w:val="424242"/>
+          <w:sz w:val="22"/>
+          <w:szCs w:val="22"/>
+          <w:shd w:val="clear" w:color="auto" w:fill="FFFFFF"/>
+        </w:rPr>
+      </w:pPr>
+      <w:r>
+        <w:rPr>
+          <w:rFonts w:ascii="仿宋" w:eastAsia="仿宋" w:hAnsi="仿宋"/>
+          <w:color w:val="424242"/>
+          <w:sz w:val="22"/>
+          <w:szCs w:val="22"/>
+          <w:shd w:val="clear" w:color="auto" w:fill="FFFFFF"/>
+        </w:rPr>
+        <w:t>24</w:t>
+      </w:r>
+      <w:r>
+        <w:rPr>
+          <w:rFonts w:ascii="仿宋" w:eastAsia="仿宋" w:hAnsi="仿宋" w:hint="eastAsia"/>
+          <w:color w:val="424242"/>
+          <w:sz w:val="22"/>
+          <w:szCs w:val="22"/>
+          <w:shd w:val="clear" w:color="auto" w:fill="FFFFFF"/>
+        </w:rPr>
+        <w:t>小时工作的快递柜解决了目前极为普遍的收件方与送件方时间不对称的问题。大部分快递行业的主要客户大都是全职工作，这类人群的上班时间与快递人员的工作时间重合，因此在一周的大多数时间里他们只能在单位接收快递后带回家去，或者安排家人在家等候代收，实际中并没有享受到快递带来的便利。而通过快递柜，收件人可以随时取件，省去了把快递带回家或者委托家里的其他人代收的麻烦。</w:t>
+      </w:r>
     </w:p>
     <w:p>
       <w:pPr>
-        <w:rPr>
-          <w:rFonts w:ascii="Microsoft YaHei" w:eastAsia="Microsoft YaHei" w:hAnsi="Microsoft YaHei" w:cs="Microsoft YaHei"/>
-          <w:color w:val="333333"/>
-          <w:sz w:val="21"/>
-          <w:szCs w:val="21"/>
-        </w:rPr>
-      </w:pPr>
-      <w:r>
-        <w:rPr>
-          <w:rFonts w:ascii="Microsoft YaHei" w:eastAsia="Microsoft YaHei" w:hAnsi="Microsoft YaHei" w:cs="Microsoft YaHei" w:hint="eastAsia"/>
-          <w:color w:val="333333"/>
-          <w:sz w:val="21"/>
-          <w:szCs w:val="21"/>
-        </w:rPr>
-        <w:t>我公司计划学习中国的快递解决方案，通过铺设快递柜的形式未来三到五年内在condo等高层住宅中铺设一批自动化的取件智能快递柜，解决快递最头疼的“最后一公里”的问题。项目主创团队为张旭东，李扬和张凌燕。</w:t>
+        <w:pStyle w:val="ListParagraph"/>
+        <w:numPr>
+          <w:ilvl w:val="0"/>
+          <w:numId w:val="84"/>
+        </w:numPr>
+        <w:rPr>
+          <w:rFonts w:ascii="仿宋" w:eastAsia="仿宋" w:hAnsi="仿宋"/>
+          <w:color w:val="424242"/>
+          <w:sz w:val="22"/>
+          <w:szCs w:val="22"/>
+          <w:shd w:val="clear" w:color="auto" w:fill="FFFFFF"/>
+        </w:rPr>
+      </w:pPr>
+      <w:r>
+        <w:rPr>
+          <w:rFonts w:ascii="仿宋" w:eastAsia="仿宋" w:hAnsi="仿宋" w:hint="eastAsia"/>
+          <w:color w:val="424242"/>
+          <w:sz w:val="22"/>
+          <w:szCs w:val="22"/>
+          <w:shd w:val="clear" w:color="auto" w:fill="FFFFFF"/>
+        </w:rPr>
+        <w:t>快递柜的出现解决了合作代收点</w:t>
+      </w:r>
+      <w:proofErr w:type="gramStart"/>
+      <w:r>
+        <w:rPr>
+          <w:rFonts w:ascii="仿宋" w:eastAsia="仿宋" w:hAnsi="仿宋" w:hint="eastAsia"/>
+          <w:color w:val="424242"/>
+          <w:sz w:val="22"/>
+          <w:szCs w:val="22"/>
+          <w:shd w:val="clear" w:color="auto" w:fill="FFFFFF"/>
+        </w:rPr>
+        <w:t>不</w:t>
+      </w:r>
+      <w:proofErr w:type="gramEnd"/>
+      <w:r>
+        <w:rPr>
+          <w:rFonts w:ascii="仿宋" w:eastAsia="仿宋" w:hAnsi="仿宋" w:hint="eastAsia"/>
+          <w:color w:val="424242"/>
+          <w:sz w:val="22"/>
+          <w:szCs w:val="22"/>
+          <w:shd w:val="clear" w:color="auto" w:fill="FFFFFF"/>
+        </w:rPr>
+        <w:t>专业、易出错的问题。快递代收点自出现以来一直面临诸如存货场地不足、快件损坏纠纷，甚至容易遭遇诈骗等问题，这主要是由于快递点自身缺乏专业性造成的，而智能</w:t>
+      </w:r>
+      <w:proofErr w:type="gramStart"/>
+      <w:r>
+        <w:rPr>
+          <w:rFonts w:ascii="仿宋" w:eastAsia="仿宋" w:hAnsi="仿宋" w:hint="eastAsia"/>
+          <w:color w:val="424242"/>
+          <w:sz w:val="22"/>
+          <w:szCs w:val="22"/>
+          <w:shd w:val="clear" w:color="auto" w:fill="FFFFFF"/>
+        </w:rPr>
+        <w:t>快递柜则可以</w:t>
+      </w:r>
+      <w:proofErr w:type="gramEnd"/>
+      <w:r>
+        <w:rPr>
+          <w:rFonts w:ascii="仿宋" w:eastAsia="仿宋" w:hAnsi="仿宋" w:hint="eastAsia"/>
+          <w:color w:val="424242"/>
+          <w:sz w:val="22"/>
+          <w:szCs w:val="22"/>
+          <w:shd w:val="clear" w:color="auto" w:fill="FFFFFF"/>
+        </w:rPr>
+        <w:t>通过识别用户身份或快递代码避免这些问题的出现。</w:t>
       </w:r>
     </w:p>
     <w:p>
       <w:pPr>
-        <w:shd w:val="clear" w:color="auto" w:fill="FFFFFF"/>
-        <w:ind w:left="-60" w:right="150"/>
-        <w:rPr>
-          <w:rFonts w:ascii="Arial" w:eastAsia="Times New Roman" w:hAnsi="Arial" w:cs="Arial"/>
-          <w:color w:val="333333"/>
-          <w:sz w:val="21"/>
-          <w:szCs w:val="21"/>
-        </w:rPr>
-      </w:pPr>
-      <w:r>
-        <w:rPr>
-          <w:rFonts w:ascii="Microsoft YaHei" w:eastAsia="Microsoft YaHei" w:hAnsi="Microsoft YaHei" w:cs="Microsoft YaHei" w:hint="eastAsia"/>
-          <w:color w:val="333333"/>
-          <w:sz w:val="21"/>
-          <w:szCs w:val="21"/>
-        </w:rPr>
-        <w:t xml:space="preserve">　　</w:t>
-      </w:r>
-      <w:r>
-        <w:rPr>
-          <w:rFonts w:ascii="Arial" w:eastAsia="Times New Roman" w:hAnsi="Arial" w:cs="Arial"/>
-          <w:color w:val="333333"/>
-          <w:sz w:val="21"/>
-          <w:szCs w:val="21"/>
-        </w:rPr>
-        <w:t>[</w:t>
-      </w:r>
-      <w:r>
-        <w:rPr>
-          <w:rFonts w:ascii="Microsoft YaHei" w:eastAsia="Microsoft YaHei" w:hAnsi="Microsoft YaHei" w:cs="Microsoft YaHei" w:hint="eastAsia"/>
-          <w:color w:val="333333"/>
-          <w:sz w:val="21"/>
-          <w:szCs w:val="21"/>
-        </w:rPr>
-        <w:t>摘要内容参考</w:t>
-      </w:r>
-      <w:r>
-        <w:rPr>
-          <w:rFonts w:ascii="Arial" w:eastAsia="Times New Roman" w:hAnsi="Arial" w:cs="Arial"/>
-          <w:color w:val="333333"/>
-          <w:sz w:val="21"/>
-          <w:szCs w:val="21"/>
-        </w:rPr>
-        <w:t>]</w:t>
+        <w:pStyle w:val="ListParagraph"/>
+        <w:numPr>
+          <w:ilvl w:val="0"/>
+          <w:numId w:val="84"/>
+        </w:numPr>
+        <w:rPr>
+          <w:rFonts w:ascii="仿宋" w:eastAsia="仿宋" w:hAnsi="仿宋"/>
+          <w:color w:val="424242"/>
+          <w:sz w:val="22"/>
+          <w:szCs w:val="22"/>
+          <w:shd w:val="clear" w:color="auto" w:fill="FFFFFF"/>
+        </w:rPr>
+      </w:pPr>
+      <w:r>
+        <w:rPr>
+          <w:rFonts w:ascii="仿宋" w:eastAsia="仿宋" w:hAnsi="仿宋" w:hint="eastAsia"/>
+          <w:color w:val="424242"/>
+          <w:sz w:val="22"/>
+          <w:szCs w:val="22"/>
+          <w:shd w:val="clear" w:color="auto" w:fill="FFFFFF"/>
+        </w:rPr>
+        <w:t>快递柜的大范围投入使用可以极大地提升快递员的工作效率，为物流公司降低成本。根据物流公司的数据显示，快递员</w:t>
+      </w:r>
+      <w:proofErr w:type="gramStart"/>
+      <w:r>
+        <w:rPr>
+          <w:rFonts w:ascii="仿宋" w:eastAsia="仿宋" w:hAnsi="仿宋" w:hint="eastAsia"/>
+          <w:color w:val="424242"/>
+          <w:sz w:val="22"/>
+          <w:szCs w:val="22"/>
+          <w:shd w:val="clear" w:color="auto" w:fill="FFFFFF"/>
+        </w:rPr>
+        <w:t>上门派件的</w:t>
+      </w:r>
+      <w:proofErr w:type="gramEnd"/>
+      <w:r>
+        <w:rPr>
+          <w:rFonts w:ascii="仿宋" w:eastAsia="仿宋" w:hAnsi="仿宋" w:hint="eastAsia"/>
+          <w:color w:val="424242"/>
+          <w:sz w:val="22"/>
+          <w:szCs w:val="22"/>
+          <w:shd w:val="clear" w:color="auto" w:fill="FFFFFF"/>
+        </w:rPr>
+        <w:t>方式相比智能快递柜</w:t>
+      </w:r>
+      <w:proofErr w:type="gramStart"/>
+      <w:r>
+        <w:rPr>
+          <w:rFonts w:ascii="仿宋" w:eastAsia="仿宋" w:hAnsi="仿宋" w:hint="eastAsia"/>
+          <w:color w:val="424242"/>
+          <w:sz w:val="22"/>
+          <w:szCs w:val="22"/>
+          <w:shd w:val="clear" w:color="auto" w:fill="FFFFFF"/>
+        </w:rPr>
+        <w:t>自助派件要</w:t>
+      </w:r>
+      <w:proofErr w:type="gramEnd"/>
+      <w:r>
+        <w:rPr>
+          <w:rFonts w:ascii="仿宋" w:eastAsia="仿宋" w:hAnsi="仿宋" w:hint="eastAsia"/>
+          <w:color w:val="424242"/>
+          <w:sz w:val="22"/>
+          <w:szCs w:val="22"/>
+          <w:shd w:val="clear" w:color="auto" w:fill="FFFFFF"/>
+        </w:rPr>
+        <w:t>多花费一倍以上的时间，因此快递柜的投入使用相当于为物流公司节省了一半的快递员成本。</w:t>
       </w:r>
     </w:p>
     <w:p>
       <w:pPr>
-        <w:shd w:val="clear" w:color="auto" w:fill="FFFFFF"/>
-        <w:rPr>
-          <w:rFonts w:ascii="Microsoft YaHei" w:eastAsia="Microsoft YaHei" w:hAnsi="Microsoft YaHei" w:cs="Microsoft YaHei"/>
-          <w:color w:val="333333"/>
-          <w:sz w:val="21"/>
-          <w:szCs w:val="21"/>
-        </w:rPr>
-      </w:pPr>
-      <w:r>
-        <w:rPr>
-          <w:rFonts w:ascii="Microsoft YaHei" w:eastAsia="Microsoft YaHei" w:hAnsi="Microsoft YaHei" w:cs="Microsoft YaHei" w:hint="eastAsia"/>
-          <w:color w:val="333333"/>
-          <w:sz w:val="21"/>
-          <w:szCs w:val="21"/>
-        </w:rPr>
-        <w:t xml:space="preserve">　　</w:t>
-      </w:r>
-      <w:r>
-        <w:rPr>
-          <w:rFonts w:ascii="Arial" w:eastAsia="Times New Roman" w:hAnsi="Arial" w:cs="Arial"/>
-          <w:color w:val="333333"/>
-          <w:sz w:val="21"/>
-          <w:szCs w:val="21"/>
-        </w:rPr>
-        <w:t>1</w:t>
-      </w:r>
-      <w:r>
-        <w:rPr>
-          <w:rFonts w:ascii="Microsoft YaHei" w:eastAsia="Microsoft YaHei" w:hAnsi="Microsoft YaHei" w:cs="Microsoft YaHei" w:hint="eastAsia"/>
-          <w:color w:val="333333"/>
-          <w:sz w:val="21"/>
-          <w:szCs w:val="21"/>
-        </w:rPr>
-        <w:t>、公司基本情况</w:t>
-      </w:r>
-      <w:r>
-        <w:rPr>
-          <w:rFonts w:ascii="Microsoft YaHei" w:eastAsia="Microsoft YaHei" w:hAnsi="Microsoft YaHei" w:cs="Microsoft YaHei"/>
-          <w:color w:val="333333"/>
-          <w:sz w:val="21"/>
-          <w:szCs w:val="21"/>
-        </w:rPr>
-        <w:t xml:space="preserve"> </w:t>
-      </w:r>
-      <w:r>
-        <w:rPr>
-          <w:rFonts w:ascii="Microsoft YaHei" w:eastAsia="Microsoft YaHei" w:hAnsi="Microsoft YaHei" w:cs="Microsoft YaHei" w:hint="eastAsia"/>
-          <w:color w:val="333333"/>
-          <w:sz w:val="21"/>
-          <w:szCs w:val="21"/>
-        </w:rPr>
-        <w:t>（公司名称、成立时间、注册地区、</w:t>
-      </w:r>
-      <w:hyperlink r:id="rId13" w:tooltip="注册资本" w:history="1">
-        <w:r>
-          <w:rPr>
-            <w:rFonts w:ascii="Microsoft YaHei" w:eastAsia="Microsoft YaHei" w:hAnsi="Microsoft YaHei" w:cs="Microsoft YaHei" w:hint="eastAsia"/>
-            <w:color w:val="333333"/>
-            <w:sz w:val="21"/>
-            <w:szCs w:val="21"/>
-          </w:rPr>
-          <w:t>注册资本</w:t>
-        </w:r>
-      </w:hyperlink>
-      <w:r>
-        <w:rPr>
-          <w:rFonts w:ascii="Microsoft YaHei" w:eastAsia="Microsoft YaHei" w:hAnsi="Microsoft YaHei" w:cs="Microsoft YaHei" w:hint="eastAsia"/>
-          <w:color w:val="333333"/>
-          <w:sz w:val="21"/>
-          <w:szCs w:val="21"/>
-        </w:rPr>
-        <w:t>，主要股东、股份比例，</w:t>
-      </w:r>
-      <w:hyperlink r:id="rId14" w:tooltip="主营业务" w:history="1">
-        <w:r>
-          <w:rPr>
-            <w:rFonts w:ascii="Microsoft YaHei" w:eastAsia="Microsoft YaHei" w:hAnsi="Microsoft YaHei" w:cs="Microsoft YaHei" w:hint="eastAsia"/>
-            <w:color w:val="333333"/>
-            <w:sz w:val="21"/>
-            <w:szCs w:val="21"/>
-          </w:rPr>
-          <w:t>主营业务</w:t>
-        </w:r>
-      </w:hyperlink>
-      <w:r>
-        <w:rPr>
-          <w:rFonts w:ascii="Microsoft YaHei" w:eastAsia="Microsoft YaHei" w:hAnsi="Microsoft YaHei" w:cs="Microsoft YaHei" w:hint="eastAsia"/>
-          <w:color w:val="333333"/>
-          <w:sz w:val="21"/>
-          <w:szCs w:val="21"/>
-        </w:rPr>
-        <w:t>，过去三年的</w:t>
-      </w:r>
-      <w:hyperlink r:id="rId15" w:tooltip="销售收入" w:history="1">
-        <w:r>
-          <w:rPr>
-            <w:rFonts w:ascii="Microsoft YaHei" w:eastAsia="Microsoft YaHei" w:hAnsi="Microsoft YaHei" w:cs="Microsoft YaHei" w:hint="eastAsia"/>
-            <w:color w:val="333333"/>
-            <w:sz w:val="21"/>
-            <w:szCs w:val="21"/>
-          </w:rPr>
-          <w:t>销售收入</w:t>
-        </w:r>
-      </w:hyperlink>
-      <w:r>
-        <w:rPr>
-          <w:rFonts w:ascii="Microsoft YaHei" w:eastAsia="Microsoft YaHei" w:hAnsi="Microsoft YaHei" w:cs="Microsoft YaHei" w:hint="eastAsia"/>
-          <w:color w:val="333333"/>
-          <w:sz w:val="21"/>
-          <w:szCs w:val="21"/>
-        </w:rPr>
-        <w:t>、</w:t>
-      </w:r>
-      <w:hyperlink r:id="rId16" w:tooltip="毛利润" w:history="1">
-        <w:r>
-          <w:rPr>
-            <w:rFonts w:ascii="Microsoft YaHei" w:eastAsia="Microsoft YaHei" w:hAnsi="Microsoft YaHei" w:cs="Microsoft YaHei" w:hint="eastAsia"/>
-            <w:color w:val="333333"/>
-            <w:sz w:val="21"/>
-            <w:szCs w:val="21"/>
-          </w:rPr>
-          <w:t>毛利润</w:t>
-        </w:r>
-      </w:hyperlink>
-      <w:r>
-        <w:rPr>
-          <w:rFonts w:ascii="Microsoft YaHei" w:eastAsia="Microsoft YaHei" w:hAnsi="Microsoft YaHei" w:cs="Microsoft YaHei" w:hint="eastAsia"/>
-          <w:color w:val="333333"/>
-          <w:sz w:val="21"/>
-          <w:szCs w:val="21"/>
-        </w:rPr>
-        <w:t>、</w:t>
-      </w:r>
-      <w:hyperlink r:id="rId17" w:tooltip="纯利润" w:history="1">
-        <w:r>
-          <w:rPr>
-            <w:rFonts w:ascii="Microsoft YaHei" w:eastAsia="Microsoft YaHei" w:hAnsi="Microsoft YaHei" w:cs="Microsoft YaHei" w:hint="eastAsia"/>
-            <w:color w:val="333333"/>
-            <w:sz w:val="21"/>
-            <w:szCs w:val="21"/>
-          </w:rPr>
-          <w:t>纯利润</w:t>
-        </w:r>
-      </w:hyperlink>
-      <w:r>
-        <w:rPr>
-          <w:rFonts w:ascii="Microsoft YaHei" w:eastAsia="Microsoft YaHei" w:hAnsi="Microsoft YaHei" w:cs="Microsoft YaHei" w:hint="eastAsia"/>
-          <w:color w:val="333333"/>
-          <w:sz w:val="21"/>
-          <w:szCs w:val="21"/>
-        </w:rPr>
-        <w:t>，公司地点、电话、传真、联系人。</w:t>
-      </w:r>
-      <w:r>
-        <w:rPr>
-          <w:rFonts w:ascii="Microsoft YaHei" w:eastAsia="Microsoft YaHei" w:hAnsi="Microsoft YaHei" w:cs="Microsoft YaHei"/>
-          <w:color w:val="333333"/>
-          <w:sz w:val="21"/>
-          <w:szCs w:val="21"/>
-        </w:rPr>
-        <w:t>）</w:t>
-      </w:r>
+        <w:pStyle w:val="ListParagraph"/>
+        <w:rPr>
+          <w:rFonts w:ascii="仿宋" w:eastAsia="仿宋" w:hAnsi="仿宋"/>
+          <w:color w:val="424242"/>
+          <w:sz w:val="22"/>
+          <w:szCs w:val="22"/>
+          <w:shd w:val="clear" w:color="auto" w:fill="FFFFFF"/>
+        </w:rPr>
+      </w:pPr>
     </w:p>
     <w:p>
       <w:pPr>
-        <w:shd w:val="clear" w:color="auto" w:fill="FFFFFF"/>
         <w:rPr>
           <w:rFonts w:ascii="Microsoft YaHei" w:eastAsia="Microsoft YaHei" w:hAnsi="Microsoft YaHei" w:cs="Microsoft YaHei"/>
           <w:color w:val="333333"/>
@@ -4354,225 +3828,96 @@
       </w:pPr>
       <w:r>
         <w:rPr>
-          <w:rFonts w:ascii="Microsoft YaHei" w:eastAsia="Microsoft YaHei" w:hAnsi="Microsoft YaHei" w:cs="Microsoft YaHei" w:hint="eastAsia"/>
-          <w:color w:val="333333"/>
-          <w:sz w:val="21"/>
-          <w:szCs w:val="21"/>
-        </w:rPr>
-        <w:t xml:space="preserve">　　</w:t>
-      </w:r>
-      <w:r>
-        <w:rPr>
-          <w:rFonts w:ascii="Microsoft YaHei" w:eastAsia="Microsoft YaHei" w:hAnsi="Microsoft YaHei" w:cs="Microsoft YaHei"/>
-          <w:color w:val="333333"/>
-          <w:sz w:val="21"/>
-          <w:szCs w:val="21"/>
-        </w:rPr>
-        <w:t>2</w:t>
-      </w:r>
-      <w:r>
-        <w:rPr>
-          <w:rFonts w:ascii="Microsoft YaHei" w:eastAsia="Microsoft YaHei" w:hAnsi="Microsoft YaHei" w:cs="Microsoft YaHei" w:hint="eastAsia"/>
-          <w:color w:val="333333"/>
-          <w:sz w:val="21"/>
-          <w:szCs w:val="21"/>
-        </w:rPr>
-        <w:t>、主要</w:t>
-      </w:r>
-      <w:r>
-        <w:fldChar w:fldCharType="begin"/>
-      </w:r>
-      <w:r>
-        <w:instrText xml:space="preserve"> HYPERLINK "https://wiki.mbalib.com/wiki/%E7%AE%A1%E7%90%86%E8%80%85" \o "</w:instrText>
-      </w:r>
-      <w:r>
-        <w:instrText>管理者</w:instrText>
-      </w:r>
-      <w:r>
-        <w:instrText xml:space="preserve">" </w:instrText>
-      </w:r>
-      <w:r>
-        <w:fldChar w:fldCharType="separate"/>
-      </w:r>
-      <w:r>
-        <w:rPr>
-          <w:rFonts w:ascii="Microsoft YaHei" w:eastAsia="Microsoft YaHei" w:hAnsi="Microsoft YaHei" w:cs="Microsoft YaHei" w:hint="eastAsia"/>
-          <w:color w:val="333333"/>
-          <w:sz w:val="21"/>
-          <w:szCs w:val="21"/>
-        </w:rPr>
-        <w:t>管理者</w:t>
-      </w:r>
-      <w:r>
-        <w:rPr>
-          <w:rFonts w:ascii="Microsoft YaHei" w:eastAsia="Microsoft YaHei" w:hAnsi="Microsoft YaHei" w:cs="Microsoft YaHei"/>
-          <w:color w:val="333333"/>
-          <w:sz w:val="21"/>
-          <w:szCs w:val="21"/>
-        </w:rPr>
-        <w:fldChar w:fldCharType="end"/>
-      </w:r>
-      <w:r>
-        <w:rPr>
-          <w:rFonts w:ascii="Microsoft YaHei" w:eastAsia="Microsoft YaHei" w:hAnsi="Microsoft YaHei" w:cs="Microsoft YaHei" w:hint="eastAsia"/>
-          <w:color w:val="333333"/>
-          <w:sz w:val="21"/>
-          <w:szCs w:val="21"/>
-        </w:rPr>
-        <w:t>情况</w:t>
-      </w:r>
-      <w:r>
-        <w:rPr>
-          <w:rFonts w:ascii="Microsoft YaHei" w:eastAsia="Microsoft YaHei" w:hAnsi="Microsoft YaHei" w:cs="Microsoft YaHei"/>
-          <w:color w:val="333333"/>
-          <w:sz w:val="21"/>
-          <w:szCs w:val="21"/>
-        </w:rPr>
-        <w:t xml:space="preserve"> </w:t>
-      </w:r>
-      <w:r>
-        <w:rPr>
-          <w:rFonts w:ascii="Microsoft YaHei" w:eastAsia="Microsoft YaHei" w:hAnsi="Microsoft YaHei" w:cs="Microsoft YaHei" w:hint="eastAsia"/>
-          <w:color w:val="333333"/>
-          <w:sz w:val="21"/>
-          <w:szCs w:val="21"/>
-        </w:rPr>
-        <w:t>（姓名、性别、年龄、籍贯，学历</w:t>
-      </w:r>
-      <w:r>
-        <w:rPr>
-          <w:rFonts w:ascii="Microsoft YaHei" w:eastAsia="Microsoft YaHei" w:hAnsi="Microsoft YaHei" w:cs="Microsoft YaHei"/>
-          <w:color w:val="333333"/>
-          <w:sz w:val="21"/>
-          <w:szCs w:val="21"/>
-        </w:rPr>
-        <w:t>/</w:t>
-      </w:r>
-      <w:r>
-        <w:rPr>
-          <w:rFonts w:ascii="Microsoft YaHei" w:eastAsia="Microsoft YaHei" w:hAnsi="Microsoft YaHei" w:cs="Microsoft YaHei" w:hint="eastAsia"/>
-          <w:color w:val="333333"/>
-          <w:sz w:val="21"/>
-          <w:szCs w:val="21"/>
-        </w:rPr>
-        <w:t>学位、毕业院校，政治面貌，行业从业年限，主要经历和经营业绩。</w:t>
-      </w:r>
-      <w:r>
-        <w:rPr>
-          <w:rFonts w:ascii="Microsoft YaHei" w:eastAsia="Microsoft YaHei" w:hAnsi="Microsoft YaHei" w:cs="Microsoft YaHei"/>
-          <w:color w:val="333333"/>
-          <w:sz w:val="21"/>
-          <w:szCs w:val="21"/>
-        </w:rPr>
-        <w:t>）</w:t>
+          <w:rFonts w:ascii="仿宋" w:eastAsia="仿宋" w:hAnsi="仿宋" w:hint="eastAsia"/>
+          <w:color w:val="424242"/>
+          <w:sz w:val="22"/>
+          <w:szCs w:val="22"/>
+          <w:shd w:val="clear" w:color="auto" w:fill="FFFFFF"/>
+        </w:rPr>
+        <w:t>智能投递柜上游主要是原材料行业，中游生产智能快递柜产品。智能快递柜将快件暂时保存在投递箱内，并将投递信息通过短信等方式发送用户，为用户提供</w:t>
+      </w:r>
+      <w:r>
+        <w:rPr>
+          <w:rFonts w:ascii="仿宋" w:eastAsia="仿宋" w:hAnsi="仿宋"/>
+          <w:color w:val="424242"/>
+          <w:sz w:val="22"/>
+          <w:szCs w:val="22"/>
+          <w:shd w:val="clear" w:color="auto" w:fill="FFFFFF"/>
+        </w:rPr>
+        <w:t>24</w:t>
+      </w:r>
+      <w:r>
+        <w:rPr>
+          <w:rFonts w:ascii="仿宋" w:eastAsia="仿宋" w:hAnsi="仿宋" w:hint="eastAsia"/>
+          <w:color w:val="424242"/>
+          <w:sz w:val="22"/>
+          <w:szCs w:val="22"/>
+          <w:shd w:val="clear" w:color="auto" w:fill="FFFFFF"/>
+        </w:rPr>
+        <w:t>小时自助取件服务，这种服务模式较好地满足了用户随时取件的需要，受到快递企业和用户的欢迎，为解决快件</w:t>
+      </w:r>
+      <w:r>
+        <w:rPr>
+          <w:rFonts w:ascii="仿宋" w:eastAsia="仿宋" w:hAnsi="仿宋"/>
+          <w:color w:val="424242"/>
+          <w:sz w:val="22"/>
+          <w:szCs w:val="22"/>
+          <w:shd w:val="clear" w:color="auto" w:fill="FFFFFF"/>
+        </w:rPr>
+        <w:t>“</w:t>
+      </w:r>
+      <w:r>
+        <w:rPr>
+          <w:rFonts w:ascii="仿宋" w:eastAsia="仿宋" w:hAnsi="仿宋" w:hint="eastAsia"/>
+          <w:color w:val="424242"/>
+          <w:sz w:val="22"/>
+          <w:szCs w:val="22"/>
+          <w:shd w:val="clear" w:color="auto" w:fill="FFFFFF"/>
+        </w:rPr>
+        <w:t>最后一公里</w:t>
+      </w:r>
+      <w:r>
+        <w:rPr>
+          <w:rFonts w:ascii="仿宋" w:eastAsia="仿宋" w:hAnsi="仿宋"/>
+          <w:color w:val="424242"/>
+          <w:sz w:val="22"/>
+          <w:szCs w:val="22"/>
+          <w:shd w:val="clear" w:color="auto" w:fill="FFFFFF"/>
+        </w:rPr>
+        <w:t>”</w:t>
+      </w:r>
+      <w:r>
+        <w:rPr>
+          <w:rFonts w:ascii="仿宋" w:eastAsia="仿宋" w:hAnsi="仿宋" w:hint="eastAsia"/>
+          <w:color w:val="424242"/>
+          <w:sz w:val="22"/>
+          <w:szCs w:val="22"/>
+          <w:shd w:val="clear" w:color="auto" w:fill="FFFFFF"/>
+        </w:rPr>
+        <w:t>问题提供了有效的解决方案。智能快递柜下游主要应用在大型商场、超市、学校、居民楼等场景。</w:t>
       </w:r>
     </w:p>
     <w:p>
       <w:pPr>
-        <w:shd w:val="clear" w:color="auto" w:fill="FFFFFF"/>
-        <w:spacing w:before="240" w:after="240"/>
-        <w:rPr>
-          <w:rFonts w:ascii="Arial" w:eastAsia="Times New Roman" w:hAnsi="Arial" w:cs="Arial"/>
-          <w:color w:val="333333"/>
-          <w:sz w:val="21"/>
-          <w:szCs w:val="21"/>
-        </w:rPr>
-      </w:pPr>
-      <w:r>
-        <w:rPr>
-          <w:rFonts w:ascii="Microsoft YaHei" w:eastAsia="Microsoft YaHei" w:hAnsi="Microsoft YaHei" w:cs="Microsoft YaHei" w:hint="eastAsia"/>
-          <w:color w:val="333333"/>
-          <w:sz w:val="21"/>
-          <w:szCs w:val="21"/>
-        </w:rPr>
-        <w:t xml:space="preserve">　　</w:t>
-      </w:r>
-      <w:r>
-        <w:rPr>
-          <w:rFonts w:ascii="Arial" w:eastAsia="Times New Roman" w:hAnsi="Arial" w:cs="Arial"/>
-          <w:color w:val="333333"/>
-          <w:sz w:val="21"/>
-          <w:szCs w:val="21"/>
-        </w:rPr>
-        <w:t>3</w:t>
-      </w:r>
-      <w:r>
-        <w:rPr>
-          <w:rFonts w:ascii="Microsoft YaHei" w:eastAsia="Microsoft YaHei" w:hAnsi="Microsoft YaHei" w:cs="Microsoft YaHei" w:hint="eastAsia"/>
-          <w:color w:val="333333"/>
-          <w:sz w:val="21"/>
-          <w:szCs w:val="21"/>
-        </w:rPr>
-        <w:t>、产品</w:t>
-      </w:r>
-      <w:r>
-        <w:rPr>
-          <w:rFonts w:ascii="Arial" w:eastAsia="Times New Roman" w:hAnsi="Arial" w:cs="Arial"/>
-          <w:color w:val="333333"/>
-          <w:sz w:val="21"/>
-          <w:szCs w:val="21"/>
-        </w:rPr>
-        <w:t>/</w:t>
-      </w:r>
-      <w:r>
-        <w:rPr>
-          <w:rFonts w:ascii="Microsoft YaHei" w:eastAsia="Microsoft YaHei" w:hAnsi="Microsoft YaHei" w:cs="Microsoft YaHei" w:hint="eastAsia"/>
-          <w:color w:val="333333"/>
-          <w:sz w:val="21"/>
-          <w:szCs w:val="21"/>
-        </w:rPr>
-        <w:t>服务描述</w:t>
-      </w:r>
-      <w:r>
-        <w:rPr>
-          <w:rFonts w:ascii="Arial" w:eastAsia="Times New Roman" w:hAnsi="Arial" w:cs="Arial"/>
-          <w:color w:val="333333"/>
-          <w:sz w:val="21"/>
-          <w:szCs w:val="21"/>
-        </w:rPr>
-        <w:t xml:space="preserve"> (</w:t>
-      </w:r>
-      <w:r>
-        <w:rPr>
-          <w:rFonts w:ascii="Microsoft YaHei" w:eastAsia="Microsoft YaHei" w:hAnsi="Microsoft YaHei" w:cs="Microsoft YaHei" w:hint="eastAsia"/>
-          <w:color w:val="333333"/>
-          <w:sz w:val="21"/>
-          <w:szCs w:val="21"/>
-        </w:rPr>
-        <w:t>产品</w:t>
-      </w:r>
-      <w:r>
-        <w:rPr>
-          <w:rFonts w:ascii="Arial" w:eastAsia="Times New Roman" w:hAnsi="Arial" w:cs="Arial"/>
-          <w:color w:val="333333"/>
-          <w:sz w:val="21"/>
-          <w:szCs w:val="21"/>
-        </w:rPr>
-        <w:t>/</w:t>
-      </w:r>
-      <w:r>
-        <w:rPr>
-          <w:rFonts w:ascii="Microsoft YaHei" w:eastAsia="Microsoft YaHei" w:hAnsi="Microsoft YaHei" w:cs="Microsoft YaHei" w:hint="eastAsia"/>
-          <w:color w:val="333333"/>
-          <w:sz w:val="21"/>
-          <w:szCs w:val="21"/>
-        </w:rPr>
-        <w:t>服务介绍，产品技术水平，产品的新颖性、先进性和独特性，产品的竞争优势。</w:t>
-      </w:r>
-      <w:r>
-        <w:rPr>
-          <w:rFonts w:ascii="Arial" w:eastAsia="Times New Roman" w:hAnsi="Arial" w:cs="Arial"/>
-          <w:color w:val="333333"/>
-          <w:sz w:val="21"/>
-          <w:szCs w:val="21"/>
-        </w:rPr>
-        <w:t>)</w:t>
+        <w:rPr>
+          <w:rFonts w:ascii="Microsoft YaHei" w:eastAsia="Microsoft YaHei" w:hAnsi="Microsoft YaHei" w:cs="Microsoft YaHei" w:hint="eastAsia"/>
+          <w:color w:val="333333"/>
+          <w:sz w:val="21"/>
+          <w:szCs w:val="21"/>
+        </w:rPr>
+      </w:pPr>
+      <w:r>
+        <w:rPr>
+          <w:rFonts w:ascii="Microsoft YaHei" w:eastAsia="Microsoft YaHei" w:hAnsi="Microsoft YaHei" w:cs="Microsoft YaHei" w:hint="eastAsia"/>
+          <w:color w:val="333333"/>
+          <w:sz w:val="21"/>
+          <w:szCs w:val="21"/>
+        </w:rPr>
+        <w:t>我公司计划学习中国的快递解决方案，通过铺设快递柜的形式未来三到五年内在condo等高层住宅中铺设一批自动化的取件智能快递柜，解决快递最头疼的“最后一公里”的问题。项目主创团队为张旭东，李扬和张凌燕。</w:t>
       </w:r>
     </w:p>
     <w:p>
       <w:pPr>
-        <w:shd w:val="clear" w:color="auto" w:fill="FFFFFF"/>
-        <w:spacing w:before="240" w:after="240"/>
         <w:rPr>
           <w:rFonts w:ascii="Arial" w:eastAsia="Times New Roman" w:hAnsi="Arial" w:cs="Arial"/>
           <w:color w:val="333333"/>
@@ -4580,1000 +3925,6 @@
           <w:szCs w:val="21"/>
         </w:rPr>
       </w:pPr>
-      <w:r>
-        <w:rPr>
-          <w:rFonts w:ascii="Microsoft YaHei" w:eastAsia="Microsoft YaHei" w:hAnsi="Microsoft YaHei" w:cs="Microsoft YaHei" w:hint="eastAsia"/>
-          <w:color w:val="333333"/>
-          <w:sz w:val="21"/>
-          <w:szCs w:val="21"/>
-        </w:rPr>
-        <w:t xml:space="preserve">　　</w:t>
-      </w:r>
-      <w:r>
-        <w:rPr>
-          <w:rFonts w:ascii="Arial" w:eastAsia="Times New Roman" w:hAnsi="Arial" w:cs="Arial"/>
-          <w:color w:val="333333"/>
-          <w:sz w:val="21"/>
-          <w:szCs w:val="21"/>
-        </w:rPr>
-        <w:t>4</w:t>
-      </w:r>
-      <w:r>
-        <w:rPr>
-          <w:rFonts w:ascii="Microsoft YaHei" w:eastAsia="Microsoft YaHei" w:hAnsi="Microsoft YaHei" w:cs="Microsoft YaHei" w:hint="eastAsia"/>
-          <w:color w:val="333333"/>
-          <w:sz w:val="21"/>
-          <w:szCs w:val="21"/>
-        </w:rPr>
-        <w:t>、研究与开发</w:t>
-      </w:r>
-      <w:r>
-        <w:rPr>
-          <w:rFonts w:ascii="Microsoft YaHei" w:eastAsia="Microsoft YaHei" w:hAnsi="Microsoft YaHei" w:cs="Microsoft YaHei"/>
-          <w:color w:val="333333"/>
-          <w:sz w:val="21"/>
-          <w:szCs w:val="21"/>
-        </w:rPr>
-        <w:t xml:space="preserve"> (</w:t>
-      </w:r>
-      <w:r>
-        <w:rPr>
-          <w:rFonts w:ascii="Microsoft YaHei" w:eastAsia="Microsoft YaHei" w:hAnsi="Microsoft YaHei" w:cs="Microsoft YaHei" w:hint="eastAsia"/>
-          <w:color w:val="333333"/>
-          <w:sz w:val="21"/>
-          <w:szCs w:val="21"/>
-        </w:rPr>
-        <w:t>已有的技术成果及技术水平，研发队伍技术水平、竞争力及对外合作情况，已经投入的研发经费及今后投入计划，对研发人员的</w:t>
-      </w:r>
-      <w:r>
-        <w:fldChar w:fldCharType="begin"/>
-      </w:r>
-      <w:r>
-        <w:instrText xml:space="preserve"> HYPERLINK "https://wiki.mbalib.com/wiki/%E6%BF%80%E5%8A%B1%E6%9C%BA%E5%88%B6" \o "</w:instrText>
-      </w:r>
-      <w:r>
-        <w:instrText>激励机制</w:instrText>
-      </w:r>
-      <w:r>
-        <w:instrText xml:space="preserve">" </w:instrText>
-      </w:r>
-      <w:r>
-        <w:fldChar w:fldCharType="separate"/>
-      </w:r>
-      <w:r>
-        <w:rPr>
-          <w:rFonts w:ascii="Microsoft YaHei" w:eastAsia="Microsoft YaHei" w:hAnsi="Microsoft YaHei" w:cs="Microsoft YaHei" w:hint="eastAsia"/>
-          <w:color w:val="333333"/>
-          <w:sz w:val="21"/>
-          <w:szCs w:val="21"/>
-        </w:rPr>
-        <w:t>激励机制</w:t>
-      </w:r>
-      <w:r>
-        <w:rPr>
-          <w:rFonts w:ascii="Microsoft YaHei" w:eastAsia="Microsoft YaHei" w:hAnsi="Microsoft YaHei" w:cs="Microsoft YaHei"/>
-          <w:color w:val="333333"/>
-          <w:sz w:val="21"/>
-          <w:szCs w:val="21"/>
-        </w:rPr>
-        <w:fldChar w:fldCharType="end"/>
-      </w:r>
-      <w:r>
-        <w:rPr>
-          <w:rFonts w:ascii="Microsoft YaHei" w:eastAsia="Microsoft YaHei" w:hAnsi="Microsoft YaHei" w:cs="Microsoft YaHei" w:hint="eastAsia"/>
-          <w:color w:val="333333"/>
-          <w:sz w:val="21"/>
-          <w:szCs w:val="21"/>
-        </w:rPr>
-        <w:t>。</w:t>
-      </w:r>
-      <w:r>
-        <w:rPr>
-          <w:rFonts w:ascii="Microsoft YaHei" w:eastAsia="Microsoft YaHei" w:hAnsi="Microsoft YaHei" w:cs="Microsoft YaHei"/>
-          <w:color w:val="333333"/>
-          <w:sz w:val="21"/>
-          <w:szCs w:val="21"/>
-        </w:rPr>
-        <w:t>)</w:t>
-      </w:r>
-    </w:p>
-    <w:p>
-      <w:pPr>
-        <w:shd w:val="clear" w:color="auto" w:fill="FFFFFF"/>
-        <w:rPr>
-          <w:rFonts w:ascii="Microsoft YaHei" w:eastAsia="Microsoft YaHei" w:hAnsi="Microsoft YaHei" w:cs="Microsoft YaHei"/>
-          <w:color w:val="333333"/>
-          <w:sz w:val="21"/>
-          <w:szCs w:val="21"/>
-        </w:rPr>
-      </w:pPr>
-      <w:r>
-        <w:rPr>
-          <w:rFonts w:ascii="Microsoft YaHei" w:eastAsia="Microsoft YaHei" w:hAnsi="Microsoft YaHei" w:cs="Microsoft YaHei" w:hint="eastAsia"/>
-          <w:color w:val="333333"/>
-          <w:sz w:val="21"/>
-          <w:szCs w:val="21"/>
-        </w:rPr>
-        <w:t xml:space="preserve">　　</w:t>
-      </w:r>
-      <w:r>
-        <w:rPr>
-          <w:rFonts w:ascii="Microsoft YaHei" w:eastAsia="Microsoft YaHei" w:hAnsi="Microsoft YaHei" w:cs="Microsoft YaHei"/>
-          <w:color w:val="333333"/>
-          <w:sz w:val="21"/>
-          <w:szCs w:val="21"/>
-        </w:rPr>
-        <w:t>5</w:t>
-      </w:r>
-      <w:r>
-        <w:rPr>
-          <w:rFonts w:ascii="Microsoft YaHei" w:eastAsia="Microsoft YaHei" w:hAnsi="Microsoft YaHei" w:cs="Microsoft YaHei" w:hint="eastAsia"/>
-          <w:color w:val="333333"/>
-          <w:sz w:val="21"/>
-          <w:szCs w:val="21"/>
-        </w:rPr>
-        <w:t>、行业及市场</w:t>
-      </w:r>
-      <w:r>
-        <w:rPr>
-          <w:rFonts w:ascii="Microsoft YaHei" w:eastAsia="Microsoft YaHei" w:hAnsi="Microsoft YaHei" w:cs="Microsoft YaHei"/>
-          <w:color w:val="333333"/>
-          <w:sz w:val="21"/>
-          <w:szCs w:val="21"/>
-        </w:rPr>
-        <w:t xml:space="preserve"> (</w:t>
-      </w:r>
-      <w:r>
-        <w:rPr>
-          <w:rFonts w:ascii="Microsoft YaHei" w:eastAsia="Microsoft YaHei" w:hAnsi="Microsoft YaHei" w:cs="Microsoft YaHei" w:hint="eastAsia"/>
-          <w:color w:val="333333"/>
-          <w:sz w:val="21"/>
-          <w:szCs w:val="21"/>
-        </w:rPr>
-        <w:t>行业历史与前景，</w:t>
-      </w:r>
-      <w:r>
-        <w:fldChar w:fldCharType="begin"/>
-      </w:r>
-      <w:r>
-        <w:instrText xml:space="preserve"> HYPERLINK "https://wiki.mbalib.com/wiki/%E5%B8%82%E5%9C%BA%E8%A7%84%E6%A8%A1" \o "</w:instrText>
-      </w:r>
-      <w:r>
-        <w:instrText>市场规模</w:instrText>
-      </w:r>
-      <w:r>
-        <w:instrText xml:space="preserve">" </w:instrText>
-      </w:r>
-      <w:r>
-        <w:fldChar w:fldCharType="separate"/>
-      </w:r>
-      <w:r>
-        <w:rPr>
-          <w:rFonts w:ascii="Microsoft YaHei" w:eastAsia="Microsoft YaHei" w:hAnsi="Microsoft YaHei" w:cs="Microsoft YaHei" w:hint="eastAsia"/>
-          <w:color w:val="333333"/>
-          <w:sz w:val="21"/>
-          <w:szCs w:val="21"/>
-        </w:rPr>
-        <w:t>市场规模</w:t>
-      </w:r>
-      <w:r>
-        <w:rPr>
-          <w:rFonts w:ascii="Microsoft YaHei" w:eastAsia="Microsoft YaHei" w:hAnsi="Microsoft YaHei" w:cs="Microsoft YaHei"/>
-          <w:color w:val="333333"/>
-          <w:sz w:val="21"/>
-          <w:szCs w:val="21"/>
-        </w:rPr>
-        <w:fldChar w:fldCharType="end"/>
-      </w:r>
-      <w:r>
-        <w:rPr>
-          <w:rFonts w:ascii="Microsoft YaHei" w:eastAsia="Microsoft YaHei" w:hAnsi="Microsoft YaHei" w:cs="Microsoft YaHei" w:hint="eastAsia"/>
-          <w:color w:val="333333"/>
-          <w:sz w:val="21"/>
-          <w:szCs w:val="21"/>
-        </w:rPr>
-        <w:t>及增长趋势，行业竞争对手及本公司竞争优势，未来</w:t>
-      </w:r>
-      <w:r>
-        <w:rPr>
-          <w:rFonts w:ascii="Microsoft YaHei" w:eastAsia="Microsoft YaHei" w:hAnsi="Microsoft YaHei" w:cs="Microsoft YaHei"/>
-          <w:color w:val="333333"/>
-          <w:sz w:val="21"/>
-          <w:szCs w:val="21"/>
-        </w:rPr>
-        <w:t>3</w:t>
-      </w:r>
-      <w:r>
-        <w:rPr>
-          <w:rFonts w:ascii="Microsoft YaHei" w:eastAsia="Microsoft YaHei" w:hAnsi="Microsoft YaHei" w:cs="Microsoft YaHei" w:hint="eastAsia"/>
-          <w:color w:val="333333"/>
-          <w:sz w:val="21"/>
-          <w:szCs w:val="21"/>
-        </w:rPr>
-        <w:t>年市场</w:t>
-      </w:r>
-      <w:r>
-        <w:fldChar w:fldCharType="begin"/>
-      </w:r>
-      <w:r>
-        <w:instrText xml:space="preserve"> HYPERLINK "htt</w:instrText>
-      </w:r>
-      <w:r>
-        <w:instrText>ps://wiki.mbalib.com/wiki/%E9%94%80%E5%94%AE%E9%A2%84%E6%B5%8B" \o "</w:instrText>
-      </w:r>
-      <w:r>
-        <w:instrText>销售预测</w:instrText>
-      </w:r>
-      <w:r>
-        <w:instrText xml:space="preserve">" </w:instrText>
-      </w:r>
-      <w:r>
-        <w:fldChar w:fldCharType="separate"/>
-      </w:r>
-      <w:r>
-        <w:rPr>
-          <w:rFonts w:ascii="Microsoft YaHei" w:eastAsia="Microsoft YaHei" w:hAnsi="Microsoft YaHei" w:cs="Microsoft YaHei" w:hint="eastAsia"/>
-          <w:color w:val="333333"/>
-          <w:sz w:val="21"/>
-          <w:szCs w:val="21"/>
-        </w:rPr>
-        <w:t>销售预测</w:t>
-      </w:r>
-      <w:r>
-        <w:rPr>
-          <w:rFonts w:ascii="Microsoft YaHei" w:eastAsia="Microsoft YaHei" w:hAnsi="Microsoft YaHei" w:cs="Microsoft YaHei"/>
-          <w:color w:val="333333"/>
-          <w:sz w:val="21"/>
-          <w:szCs w:val="21"/>
-        </w:rPr>
-        <w:fldChar w:fldCharType="end"/>
-      </w:r>
-      <w:r>
-        <w:rPr>
-          <w:rFonts w:ascii="Microsoft YaHei" w:eastAsia="Microsoft YaHei" w:hAnsi="Microsoft YaHei" w:cs="Microsoft YaHei" w:hint="eastAsia"/>
-          <w:color w:val="333333"/>
-          <w:sz w:val="21"/>
-          <w:szCs w:val="21"/>
-        </w:rPr>
-        <w:t>。</w:t>
-      </w:r>
-      <w:r>
-        <w:rPr>
-          <w:rFonts w:ascii="Microsoft YaHei" w:eastAsia="Microsoft YaHei" w:hAnsi="Microsoft YaHei" w:cs="Microsoft YaHei"/>
-          <w:color w:val="333333"/>
-          <w:sz w:val="21"/>
-          <w:szCs w:val="21"/>
-        </w:rPr>
-        <w:t>)</w:t>
-      </w:r>
-    </w:p>
-    <w:p>
-      <w:pPr>
-        <w:shd w:val="clear" w:color="auto" w:fill="FFFFFF"/>
-        <w:rPr>
-          <w:rFonts w:ascii="Microsoft YaHei" w:eastAsia="Microsoft YaHei" w:hAnsi="Microsoft YaHei" w:cs="Microsoft YaHei"/>
-          <w:color w:val="333333"/>
-          <w:sz w:val="21"/>
-          <w:szCs w:val="21"/>
-        </w:rPr>
-      </w:pPr>
-      <w:r>
-        <w:rPr>
-          <w:rFonts w:ascii="Microsoft YaHei" w:eastAsia="Microsoft YaHei" w:hAnsi="Microsoft YaHei" w:cs="Microsoft YaHei" w:hint="eastAsia"/>
-          <w:color w:val="333333"/>
-          <w:sz w:val="21"/>
-          <w:szCs w:val="21"/>
-        </w:rPr>
-        <w:lastRenderedPageBreak/>
-        <w:t xml:space="preserve">　　</w:t>
-      </w:r>
-      <w:r>
-        <w:rPr>
-          <w:rFonts w:ascii="Microsoft YaHei" w:eastAsia="Microsoft YaHei" w:hAnsi="Microsoft YaHei" w:cs="Microsoft YaHei"/>
-          <w:color w:val="333333"/>
-          <w:sz w:val="21"/>
-          <w:szCs w:val="21"/>
-        </w:rPr>
-        <w:t>6</w:t>
-      </w:r>
-      <w:r>
-        <w:rPr>
-          <w:rFonts w:ascii="Microsoft YaHei" w:eastAsia="Microsoft YaHei" w:hAnsi="Microsoft YaHei" w:cs="Microsoft YaHei" w:hint="eastAsia"/>
-          <w:color w:val="333333"/>
-          <w:sz w:val="21"/>
-          <w:szCs w:val="21"/>
-        </w:rPr>
-        <w:t>、营销策略</w:t>
-      </w:r>
-      <w:r>
-        <w:rPr>
-          <w:rFonts w:ascii="Microsoft YaHei" w:eastAsia="Microsoft YaHei" w:hAnsi="Microsoft YaHei" w:cs="Microsoft YaHei"/>
-          <w:color w:val="333333"/>
-          <w:sz w:val="21"/>
-          <w:szCs w:val="21"/>
-        </w:rPr>
-        <w:t xml:space="preserve"> (</w:t>
-      </w:r>
-      <w:r>
-        <w:rPr>
-          <w:rFonts w:ascii="Microsoft YaHei" w:eastAsia="Microsoft YaHei" w:hAnsi="Microsoft YaHei" w:cs="Microsoft YaHei" w:hint="eastAsia"/>
-          <w:color w:val="333333"/>
-          <w:sz w:val="21"/>
-          <w:szCs w:val="21"/>
-        </w:rPr>
-        <w:t>在价格、</w:t>
-      </w:r>
-      <w:r>
-        <w:fldChar w:fldCharType="begin"/>
-      </w:r>
-      <w:r>
-        <w:instrText xml:space="preserve"> HYPERLINK "https://wiki.mbalib.com/wiki/%E4%BF%83%E9%94%80" \o "</w:instrText>
-      </w:r>
-      <w:r>
-        <w:instrText>促销</w:instrText>
-      </w:r>
-      <w:r>
-        <w:instrText xml:space="preserve">" </w:instrText>
-      </w:r>
-      <w:r>
-        <w:fldChar w:fldCharType="separate"/>
-      </w:r>
-      <w:r>
-        <w:rPr>
-          <w:rFonts w:ascii="Microsoft YaHei" w:eastAsia="Microsoft YaHei" w:hAnsi="Microsoft YaHei" w:cs="Microsoft YaHei" w:hint="eastAsia"/>
-          <w:color w:val="333333"/>
-          <w:sz w:val="21"/>
-          <w:szCs w:val="21"/>
-        </w:rPr>
-        <w:t>促销</w:t>
-      </w:r>
-      <w:r>
-        <w:rPr>
-          <w:rFonts w:ascii="Microsoft YaHei" w:eastAsia="Microsoft YaHei" w:hAnsi="Microsoft YaHei" w:cs="Microsoft YaHei"/>
-          <w:color w:val="333333"/>
-          <w:sz w:val="21"/>
-          <w:szCs w:val="21"/>
-        </w:rPr>
-        <w:fldChar w:fldCharType="end"/>
-      </w:r>
-      <w:r>
-        <w:rPr>
-          <w:rFonts w:ascii="Microsoft YaHei" w:eastAsia="Microsoft YaHei" w:hAnsi="Microsoft YaHei" w:cs="Microsoft YaHei" w:hint="eastAsia"/>
-          <w:color w:val="333333"/>
-          <w:sz w:val="21"/>
-          <w:szCs w:val="21"/>
-        </w:rPr>
-        <w:t>、建立销售网络等各方面拟采取的策略及其可操作性和有效性，对</w:t>
-      </w:r>
-      <w:hyperlink r:id="rId18" w:tooltip="销售人员" w:history="1">
-        <w:r>
-          <w:rPr>
-            <w:rFonts w:ascii="Microsoft YaHei" w:eastAsia="Microsoft YaHei" w:hAnsi="Microsoft YaHei" w:cs="Microsoft YaHei" w:hint="eastAsia"/>
-            <w:color w:val="333333"/>
-            <w:sz w:val="21"/>
-            <w:szCs w:val="21"/>
-          </w:rPr>
-          <w:t>销售人员</w:t>
-        </w:r>
-      </w:hyperlink>
-      <w:r>
-        <w:rPr>
-          <w:rFonts w:ascii="Microsoft YaHei" w:eastAsia="Microsoft YaHei" w:hAnsi="Microsoft YaHei" w:cs="Microsoft YaHei" w:hint="eastAsia"/>
-          <w:color w:val="333333"/>
-          <w:sz w:val="21"/>
-          <w:szCs w:val="21"/>
-        </w:rPr>
-        <w:t>的激励机制。</w:t>
-      </w:r>
-      <w:r>
-        <w:rPr>
-          <w:rFonts w:ascii="Microsoft YaHei" w:eastAsia="Microsoft YaHei" w:hAnsi="Microsoft YaHei" w:cs="Microsoft YaHei"/>
-          <w:color w:val="333333"/>
-          <w:sz w:val="21"/>
-          <w:szCs w:val="21"/>
-        </w:rPr>
-        <w:t>)</w:t>
-      </w:r>
-    </w:p>
-    <w:p>
-      <w:pPr>
-        <w:shd w:val="clear" w:color="auto" w:fill="FFFFFF"/>
-        <w:rPr>
-          <w:rFonts w:ascii="Microsoft YaHei" w:eastAsia="Microsoft YaHei" w:hAnsi="Microsoft YaHei" w:cs="Microsoft YaHei"/>
-          <w:color w:val="333333"/>
-          <w:sz w:val="21"/>
-          <w:szCs w:val="21"/>
-        </w:rPr>
-      </w:pPr>
-      <w:r>
-        <w:rPr>
-          <w:rFonts w:ascii="Microsoft YaHei" w:eastAsia="Microsoft YaHei" w:hAnsi="Microsoft YaHei" w:cs="Microsoft YaHei" w:hint="eastAsia"/>
-          <w:color w:val="333333"/>
-          <w:sz w:val="21"/>
-          <w:szCs w:val="21"/>
-        </w:rPr>
-        <w:t xml:space="preserve">　　</w:t>
-      </w:r>
-      <w:r>
-        <w:rPr>
-          <w:rFonts w:ascii="Microsoft YaHei" w:eastAsia="Microsoft YaHei" w:hAnsi="Microsoft YaHei" w:cs="Microsoft YaHei"/>
-          <w:color w:val="333333"/>
-          <w:sz w:val="21"/>
-          <w:szCs w:val="21"/>
-        </w:rPr>
-        <w:t>7</w:t>
-      </w:r>
-      <w:r>
-        <w:rPr>
-          <w:rFonts w:ascii="Microsoft YaHei" w:eastAsia="Microsoft YaHei" w:hAnsi="Microsoft YaHei" w:cs="Microsoft YaHei" w:hint="eastAsia"/>
-          <w:color w:val="333333"/>
-          <w:sz w:val="21"/>
-          <w:szCs w:val="21"/>
-        </w:rPr>
-        <w:t>、产品制造</w:t>
-      </w:r>
-      <w:r>
-        <w:rPr>
-          <w:rFonts w:ascii="Microsoft YaHei" w:eastAsia="Microsoft YaHei" w:hAnsi="Microsoft YaHei" w:cs="Microsoft YaHei"/>
-          <w:color w:val="333333"/>
-          <w:sz w:val="21"/>
-          <w:szCs w:val="21"/>
-        </w:rPr>
-        <w:t xml:space="preserve"> (</w:t>
-      </w:r>
-      <w:r>
-        <w:rPr>
-          <w:rFonts w:ascii="Microsoft YaHei" w:eastAsia="Microsoft YaHei" w:hAnsi="Microsoft YaHei" w:cs="Microsoft YaHei" w:hint="eastAsia"/>
-          <w:color w:val="333333"/>
-          <w:sz w:val="21"/>
-          <w:szCs w:val="21"/>
-        </w:rPr>
-        <w:t>生产方式，生产设备，</w:t>
-      </w:r>
-      <w:r>
-        <w:fldChar w:fldCharType="begin"/>
-      </w:r>
-      <w:r>
-        <w:instrText xml:space="preserve"> HYPERLINK "https://wiki.mbalib.com/wiki/%E8%B4%A8%E9%87%8F%E4%BF%9D%E8%AF%81" \o "</w:instrText>
-      </w:r>
-      <w:r>
-        <w:instrText>质量保证</w:instrText>
-      </w:r>
-      <w:r>
-        <w:instrText xml:space="preserve">" </w:instrText>
-      </w:r>
-      <w:r>
-        <w:fldChar w:fldCharType="separate"/>
-      </w:r>
-      <w:r>
-        <w:rPr>
-          <w:rFonts w:ascii="Microsoft YaHei" w:eastAsia="Microsoft YaHei" w:hAnsi="Microsoft YaHei" w:cs="Microsoft YaHei" w:hint="eastAsia"/>
-          <w:color w:val="333333"/>
-          <w:sz w:val="21"/>
-          <w:szCs w:val="21"/>
-        </w:rPr>
-        <w:t>质量保证</w:t>
-      </w:r>
-      <w:r>
-        <w:rPr>
-          <w:rFonts w:ascii="Microsoft YaHei" w:eastAsia="Microsoft YaHei" w:hAnsi="Microsoft YaHei" w:cs="Microsoft YaHei"/>
-          <w:color w:val="333333"/>
-          <w:sz w:val="21"/>
-          <w:szCs w:val="21"/>
-        </w:rPr>
-        <w:fldChar w:fldCharType="end"/>
-      </w:r>
-      <w:r>
-        <w:rPr>
-          <w:rFonts w:ascii="Microsoft YaHei" w:eastAsia="Microsoft YaHei" w:hAnsi="Microsoft YaHei" w:cs="Microsoft YaHei" w:hint="eastAsia"/>
-          <w:color w:val="333333"/>
-          <w:sz w:val="21"/>
-          <w:szCs w:val="21"/>
-        </w:rPr>
-        <w:t>，</w:t>
-      </w:r>
-      <w:hyperlink r:id="rId19" w:tooltip="成本控制" w:history="1">
-        <w:r>
-          <w:rPr>
-            <w:rFonts w:ascii="Microsoft YaHei" w:eastAsia="Microsoft YaHei" w:hAnsi="Microsoft YaHei" w:cs="Microsoft YaHei" w:hint="eastAsia"/>
-            <w:color w:val="333333"/>
-            <w:sz w:val="21"/>
-            <w:szCs w:val="21"/>
-          </w:rPr>
-          <w:t>成本控制</w:t>
-        </w:r>
-      </w:hyperlink>
-      <w:r>
-        <w:rPr>
-          <w:rFonts w:ascii="Microsoft YaHei" w:eastAsia="Microsoft YaHei" w:hAnsi="Microsoft YaHei" w:cs="Microsoft YaHei" w:hint="eastAsia"/>
-          <w:color w:val="333333"/>
-          <w:sz w:val="21"/>
-          <w:szCs w:val="21"/>
-        </w:rPr>
-        <w:t>。</w:t>
-      </w:r>
-      <w:r>
-        <w:rPr>
-          <w:rFonts w:ascii="Microsoft YaHei" w:eastAsia="Microsoft YaHei" w:hAnsi="Microsoft YaHei" w:cs="Microsoft YaHei"/>
-          <w:color w:val="333333"/>
-          <w:sz w:val="21"/>
-          <w:szCs w:val="21"/>
-        </w:rPr>
-        <w:t>)</w:t>
-      </w:r>
-    </w:p>
-    <w:p>
-      <w:pPr>
-        <w:shd w:val="clear" w:color="auto" w:fill="FFFFFF"/>
-        <w:rPr>
-          <w:rFonts w:ascii="Microsoft YaHei" w:eastAsia="Microsoft YaHei" w:hAnsi="Microsoft YaHei" w:cs="Microsoft YaHei"/>
-          <w:color w:val="333333"/>
-          <w:sz w:val="21"/>
-          <w:szCs w:val="21"/>
-        </w:rPr>
-      </w:pPr>
-      <w:r>
-        <w:rPr>
-          <w:rFonts w:ascii="Microsoft YaHei" w:eastAsia="Microsoft YaHei" w:hAnsi="Microsoft YaHei" w:cs="Microsoft YaHei" w:hint="eastAsia"/>
-          <w:color w:val="333333"/>
-          <w:sz w:val="21"/>
-          <w:szCs w:val="21"/>
-        </w:rPr>
-        <w:t xml:space="preserve">　　</w:t>
-      </w:r>
-      <w:r>
-        <w:rPr>
-          <w:rFonts w:ascii="Microsoft YaHei" w:eastAsia="Microsoft YaHei" w:hAnsi="Microsoft YaHei" w:cs="Microsoft YaHei"/>
-          <w:color w:val="333333"/>
-          <w:sz w:val="21"/>
-          <w:szCs w:val="21"/>
-        </w:rPr>
-        <w:t>8</w:t>
-      </w:r>
-      <w:r>
-        <w:rPr>
-          <w:rFonts w:ascii="Microsoft YaHei" w:eastAsia="Microsoft YaHei" w:hAnsi="Microsoft YaHei" w:cs="Microsoft YaHei" w:hint="eastAsia"/>
-          <w:color w:val="333333"/>
-          <w:sz w:val="21"/>
-          <w:szCs w:val="21"/>
-        </w:rPr>
-        <w:t>、管理</w:t>
-      </w:r>
-      <w:r>
-        <w:rPr>
-          <w:rFonts w:ascii="Microsoft YaHei" w:eastAsia="Microsoft YaHei" w:hAnsi="Microsoft YaHei" w:cs="Microsoft YaHei"/>
-          <w:color w:val="333333"/>
-          <w:sz w:val="21"/>
-          <w:szCs w:val="21"/>
-        </w:rPr>
-        <w:t xml:space="preserve"> (</w:t>
-      </w:r>
-      <w:r>
-        <w:rPr>
-          <w:rFonts w:ascii="Microsoft YaHei" w:eastAsia="Microsoft YaHei" w:hAnsi="Microsoft YaHei" w:cs="Microsoft YaHei" w:hint="eastAsia"/>
-          <w:color w:val="333333"/>
-          <w:sz w:val="21"/>
-          <w:szCs w:val="21"/>
-        </w:rPr>
-        <w:t>机构设置，</w:t>
-      </w:r>
-      <w:r>
-        <w:fldChar w:fldCharType="begin"/>
-      </w:r>
-      <w:r>
-        <w:instrText xml:space="preserve"> HYPERLINK "https://wiki.mbalib.com/wiki/%E5%91%98%E5%B7%A5%E6%8C%81%E8%82%A1" \o "</w:instrText>
-      </w:r>
-      <w:r>
-        <w:instrText>员工持股</w:instrText>
-      </w:r>
-      <w:r>
-        <w:instrText xml:space="preserve">" </w:instrText>
-      </w:r>
-      <w:r>
-        <w:fldChar w:fldCharType="separate"/>
-      </w:r>
-      <w:r>
-        <w:rPr>
-          <w:rFonts w:ascii="Microsoft YaHei" w:eastAsia="Microsoft YaHei" w:hAnsi="Microsoft YaHei" w:cs="Microsoft YaHei" w:hint="eastAsia"/>
-          <w:color w:val="333333"/>
-          <w:sz w:val="21"/>
-          <w:szCs w:val="21"/>
-        </w:rPr>
-        <w:t>员工持股</w:t>
-      </w:r>
-      <w:r>
-        <w:rPr>
-          <w:rFonts w:ascii="Microsoft YaHei" w:eastAsia="Microsoft YaHei" w:hAnsi="Microsoft YaHei" w:cs="Microsoft YaHei"/>
-          <w:color w:val="333333"/>
-          <w:sz w:val="21"/>
-          <w:szCs w:val="21"/>
-        </w:rPr>
-        <w:fldChar w:fldCharType="end"/>
-      </w:r>
-      <w:r>
-        <w:rPr>
-          <w:rFonts w:ascii="Microsoft YaHei" w:eastAsia="Microsoft YaHei" w:hAnsi="Microsoft YaHei" w:cs="Microsoft YaHei" w:hint="eastAsia"/>
-          <w:color w:val="333333"/>
-          <w:sz w:val="21"/>
-          <w:szCs w:val="21"/>
-        </w:rPr>
-        <w:t>，</w:t>
-      </w:r>
-      <w:hyperlink r:id="rId20" w:tooltip="劳动合同" w:history="1">
-        <w:r>
-          <w:rPr>
-            <w:rFonts w:ascii="Microsoft YaHei" w:eastAsia="Microsoft YaHei" w:hAnsi="Microsoft YaHei" w:cs="Microsoft YaHei" w:hint="eastAsia"/>
-            <w:color w:val="333333"/>
-            <w:sz w:val="21"/>
-            <w:szCs w:val="21"/>
-          </w:rPr>
-          <w:t>劳动合同</w:t>
-        </w:r>
-      </w:hyperlink>
-      <w:r>
-        <w:rPr>
-          <w:rFonts w:ascii="Microsoft YaHei" w:eastAsia="Microsoft YaHei" w:hAnsi="Microsoft YaHei" w:cs="Microsoft YaHei" w:hint="eastAsia"/>
-          <w:color w:val="333333"/>
-          <w:sz w:val="21"/>
-          <w:szCs w:val="21"/>
-        </w:rPr>
-        <w:t>，</w:t>
-      </w:r>
-      <w:hyperlink r:id="rId21" w:tooltip="知识产权管理" w:history="1">
-        <w:r>
-          <w:rPr>
-            <w:rFonts w:ascii="Microsoft YaHei" w:eastAsia="Microsoft YaHei" w:hAnsi="Microsoft YaHei" w:cs="Microsoft YaHei" w:hint="eastAsia"/>
-            <w:color w:val="333333"/>
-            <w:sz w:val="21"/>
-            <w:szCs w:val="21"/>
-          </w:rPr>
-          <w:t>知识产权管理</w:t>
-        </w:r>
-      </w:hyperlink>
-      <w:r>
-        <w:rPr>
-          <w:rFonts w:ascii="Microsoft YaHei" w:eastAsia="Microsoft YaHei" w:hAnsi="Microsoft YaHei" w:cs="Microsoft YaHei" w:hint="eastAsia"/>
-          <w:color w:val="333333"/>
-          <w:sz w:val="21"/>
-          <w:szCs w:val="21"/>
-        </w:rPr>
-        <w:t>，</w:t>
-      </w:r>
-      <w:hyperlink r:id="rId22" w:tooltip="人事计划" w:history="1">
-        <w:r>
-          <w:rPr>
-            <w:rFonts w:ascii="Microsoft YaHei" w:eastAsia="Microsoft YaHei" w:hAnsi="Microsoft YaHei" w:cs="Microsoft YaHei" w:hint="eastAsia"/>
-            <w:color w:val="333333"/>
-            <w:sz w:val="21"/>
-            <w:szCs w:val="21"/>
-          </w:rPr>
-          <w:t>人事计划</w:t>
-        </w:r>
-      </w:hyperlink>
-      <w:r>
-        <w:rPr>
-          <w:rFonts w:ascii="Microsoft YaHei" w:eastAsia="Microsoft YaHei" w:hAnsi="Microsoft YaHei" w:cs="Microsoft YaHei" w:hint="eastAsia"/>
-          <w:color w:val="333333"/>
-          <w:sz w:val="21"/>
-          <w:szCs w:val="21"/>
-        </w:rPr>
-        <w:t>。</w:t>
-      </w:r>
-      <w:r>
-        <w:rPr>
-          <w:rFonts w:ascii="Microsoft YaHei" w:eastAsia="Microsoft YaHei" w:hAnsi="Microsoft YaHei" w:cs="Microsoft YaHei"/>
-          <w:color w:val="333333"/>
-          <w:sz w:val="21"/>
-          <w:szCs w:val="21"/>
-        </w:rPr>
-        <w:t>)</w:t>
-      </w:r>
-    </w:p>
-    <w:p>
-      <w:pPr>
-        <w:shd w:val="clear" w:color="auto" w:fill="FFFFFF"/>
-        <w:rPr>
-          <w:rFonts w:ascii="Microsoft YaHei" w:eastAsia="Microsoft YaHei" w:hAnsi="Microsoft YaHei" w:cs="Microsoft YaHei"/>
-          <w:color w:val="333333"/>
-          <w:sz w:val="21"/>
-          <w:szCs w:val="21"/>
-        </w:rPr>
-      </w:pPr>
-      <w:r>
-        <w:rPr>
-          <w:rFonts w:ascii="Microsoft YaHei" w:eastAsia="Microsoft YaHei" w:hAnsi="Microsoft YaHei" w:cs="Microsoft YaHei" w:hint="eastAsia"/>
-          <w:color w:val="333333"/>
-          <w:sz w:val="21"/>
-          <w:szCs w:val="21"/>
-        </w:rPr>
-        <w:t xml:space="preserve">　　</w:t>
-      </w:r>
-      <w:r>
-        <w:rPr>
-          <w:rFonts w:ascii="Microsoft YaHei" w:eastAsia="Microsoft YaHei" w:hAnsi="Microsoft YaHei" w:cs="Microsoft YaHei"/>
-          <w:color w:val="333333"/>
-          <w:sz w:val="21"/>
-          <w:szCs w:val="21"/>
-        </w:rPr>
-        <w:t>9</w:t>
-      </w:r>
-      <w:r>
-        <w:rPr>
-          <w:rFonts w:ascii="Microsoft YaHei" w:eastAsia="Microsoft YaHei" w:hAnsi="Microsoft YaHei" w:cs="Microsoft YaHei" w:hint="eastAsia"/>
-          <w:color w:val="333333"/>
-          <w:sz w:val="21"/>
-          <w:szCs w:val="21"/>
-        </w:rPr>
-        <w:t>、融资说明</w:t>
-      </w:r>
-      <w:r>
-        <w:rPr>
-          <w:rFonts w:ascii="Microsoft YaHei" w:eastAsia="Microsoft YaHei" w:hAnsi="Microsoft YaHei" w:cs="Microsoft YaHei"/>
-          <w:color w:val="333333"/>
-          <w:sz w:val="21"/>
-          <w:szCs w:val="21"/>
-        </w:rPr>
-        <w:t xml:space="preserve"> (</w:t>
-      </w:r>
-      <w:r>
-        <w:rPr>
-          <w:rFonts w:ascii="Microsoft YaHei" w:eastAsia="Microsoft YaHei" w:hAnsi="Microsoft YaHei" w:cs="Microsoft YaHei" w:hint="eastAsia"/>
-          <w:color w:val="333333"/>
-          <w:sz w:val="21"/>
-          <w:szCs w:val="21"/>
-        </w:rPr>
-        <w:t>资金需求量、用途、使用计划，拟出让股份，投资者权利，退出方式。</w:t>
-      </w:r>
-      <w:r>
-        <w:rPr>
-          <w:rFonts w:ascii="Microsoft YaHei" w:eastAsia="Microsoft YaHei" w:hAnsi="Microsoft YaHei" w:cs="Microsoft YaHei"/>
-          <w:color w:val="333333"/>
-          <w:sz w:val="21"/>
-          <w:szCs w:val="21"/>
-        </w:rPr>
-        <w:t>)</w:t>
-      </w:r>
-    </w:p>
-    <w:p>
-      <w:pPr>
-        <w:shd w:val="clear" w:color="auto" w:fill="FFFFFF"/>
-        <w:rPr>
-          <w:rFonts w:ascii="Microsoft YaHei" w:eastAsia="Microsoft YaHei" w:hAnsi="Microsoft YaHei" w:cs="Microsoft YaHei"/>
-          <w:color w:val="333333"/>
-          <w:sz w:val="21"/>
-          <w:szCs w:val="21"/>
-        </w:rPr>
-      </w:pPr>
-      <w:r>
-        <w:rPr>
-          <w:rFonts w:ascii="Microsoft YaHei" w:eastAsia="Microsoft YaHei" w:hAnsi="Microsoft YaHei" w:cs="Microsoft YaHei" w:hint="eastAsia"/>
-          <w:color w:val="333333"/>
-          <w:sz w:val="21"/>
-          <w:szCs w:val="21"/>
-        </w:rPr>
-        <w:t xml:space="preserve">　　</w:t>
-      </w:r>
-      <w:r>
-        <w:rPr>
-          <w:rFonts w:ascii="Microsoft YaHei" w:eastAsia="Microsoft YaHei" w:hAnsi="Microsoft YaHei" w:cs="Microsoft YaHei"/>
-          <w:color w:val="333333"/>
-          <w:sz w:val="21"/>
-          <w:szCs w:val="21"/>
-        </w:rPr>
-        <w:t>10</w:t>
-      </w:r>
-      <w:r>
-        <w:rPr>
-          <w:rFonts w:ascii="Microsoft YaHei" w:eastAsia="Microsoft YaHei" w:hAnsi="Microsoft YaHei" w:cs="Microsoft YaHei" w:hint="eastAsia"/>
-          <w:color w:val="333333"/>
-          <w:sz w:val="21"/>
-          <w:szCs w:val="21"/>
-        </w:rPr>
-        <w:t>、</w:t>
-      </w:r>
-      <w:r>
-        <w:fldChar w:fldCharType="begin"/>
-      </w:r>
-      <w:r>
-        <w:instrText xml:space="preserve"> HYPERLINK "https://wiki.mbalib.com/wiki/%E8%B4%A2%E5%8A%A1%E9%A2%84%E6%B5%8B" \o "</w:instrText>
-      </w:r>
-      <w:r>
-        <w:instrText>财务预测</w:instrText>
-      </w:r>
-      <w:r>
-        <w:instrText xml:space="preserve">" </w:instrText>
-      </w:r>
-      <w:r>
-        <w:fldChar w:fldCharType="separate"/>
-      </w:r>
-      <w:r>
-        <w:rPr>
-          <w:rFonts w:ascii="Microsoft YaHei" w:eastAsia="Microsoft YaHei" w:hAnsi="Microsoft YaHei" w:cs="Microsoft YaHei" w:hint="eastAsia"/>
-          <w:color w:val="333333"/>
-          <w:sz w:val="21"/>
-          <w:szCs w:val="21"/>
-        </w:rPr>
-        <w:t>财务预测</w:t>
-      </w:r>
-      <w:r>
-        <w:rPr>
-          <w:rFonts w:ascii="Microsoft YaHei" w:eastAsia="Microsoft YaHei" w:hAnsi="Microsoft YaHei" w:cs="Microsoft YaHei"/>
-          <w:color w:val="333333"/>
-          <w:sz w:val="21"/>
-          <w:szCs w:val="21"/>
-        </w:rPr>
-        <w:fldChar w:fldCharType="end"/>
-      </w:r>
-      <w:r>
-        <w:rPr>
-          <w:rFonts w:ascii="Microsoft YaHei" w:eastAsia="Microsoft YaHei" w:hAnsi="Microsoft YaHei" w:cs="Microsoft YaHei"/>
-          <w:color w:val="333333"/>
-          <w:sz w:val="21"/>
-          <w:szCs w:val="21"/>
-        </w:rPr>
-        <w:t> (</w:t>
-      </w:r>
-      <w:r>
-        <w:rPr>
-          <w:rFonts w:ascii="Microsoft YaHei" w:eastAsia="Microsoft YaHei" w:hAnsi="Microsoft YaHei" w:cs="Microsoft YaHei" w:hint="eastAsia"/>
-          <w:color w:val="333333"/>
-          <w:sz w:val="21"/>
-          <w:szCs w:val="21"/>
-        </w:rPr>
-        <w:t>未来</w:t>
-      </w:r>
-      <w:r>
-        <w:rPr>
-          <w:rFonts w:ascii="Microsoft YaHei" w:eastAsia="Microsoft YaHei" w:hAnsi="Microsoft YaHei" w:cs="Microsoft YaHei"/>
-          <w:color w:val="333333"/>
-          <w:sz w:val="21"/>
-          <w:szCs w:val="21"/>
-        </w:rPr>
-        <w:t>3</w:t>
-      </w:r>
-      <w:r>
-        <w:rPr>
-          <w:rFonts w:ascii="Microsoft YaHei" w:eastAsia="Microsoft YaHei" w:hAnsi="Microsoft YaHei" w:cs="Microsoft YaHei" w:hint="eastAsia"/>
-          <w:color w:val="333333"/>
-          <w:sz w:val="21"/>
-          <w:szCs w:val="21"/>
-        </w:rPr>
-        <w:t>年或</w:t>
-      </w:r>
-      <w:r>
-        <w:rPr>
-          <w:rFonts w:ascii="Microsoft YaHei" w:eastAsia="Microsoft YaHei" w:hAnsi="Microsoft YaHei" w:cs="Microsoft YaHei"/>
-          <w:color w:val="333333"/>
-          <w:sz w:val="21"/>
-          <w:szCs w:val="21"/>
-        </w:rPr>
-        <w:t>5</w:t>
-      </w:r>
-      <w:r>
-        <w:rPr>
-          <w:rFonts w:ascii="Microsoft YaHei" w:eastAsia="Microsoft YaHei" w:hAnsi="Microsoft YaHei" w:cs="Microsoft YaHei" w:hint="eastAsia"/>
-          <w:color w:val="333333"/>
-          <w:sz w:val="21"/>
-          <w:szCs w:val="21"/>
-        </w:rPr>
-        <w:t>年的销售收入、利润、</w:t>
-      </w:r>
-      <w:r>
-        <w:fldChar w:fldCharType="begin"/>
-      </w:r>
-      <w:r>
-        <w:instrText xml:space="preserve"> HYPERLINK "https://wiki.mbalib.com/wiki/%E8%B5%84%E4%BA%A7%E5%9B%9E%E6%8A%A5%E7%8E%87" \o "</w:instrText>
-      </w:r>
-      <w:r>
-        <w:instrText>资产回报率</w:instrText>
-      </w:r>
-      <w:r>
-        <w:instrText xml:space="preserve">" </w:instrText>
-      </w:r>
-      <w:r>
-        <w:fldChar w:fldCharType="separate"/>
-      </w:r>
-      <w:r>
-        <w:rPr>
-          <w:rFonts w:ascii="Microsoft YaHei" w:eastAsia="Microsoft YaHei" w:hAnsi="Microsoft YaHei" w:cs="Microsoft YaHei" w:hint="eastAsia"/>
-          <w:color w:val="333333"/>
-          <w:sz w:val="21"/>
-          <w:szCs w:val="21"/>
-        </w:rPr>
-        <w:t>资产回报率</w:t>
-      </w:r>
-      <w:r>
-        <w:rPr>
-          <w:rFonts w:ascii="Microsoft YaHei" w:eastAsia="Microsoft YaHei" w:hAnsi="Microsoft YaHei" w:cs="Microsoft YaHei"/>
-          <w:color w:val="333333"/>
-          <w:sz w:val="21"/>
-          <w:szCs w:val="21"/>
-        </w:rPr>
-        <w:fldChar w:fldCharType="end"/>
-      </w:r>
-      <w:r>
-        <w:rPr>
-          <w:rFonts w:ascii="Microsoft YaHei" w:eastAsia="Microsoft YaHei" w:hAnsi="Microsoft YaHei" w:cs="Microsoft YaHei" w:hint="eastAsia"/>
-          <w:color w:val="333333"/>
-          <w:sz w:val="21"/>
-          <w:szCs w:val="21"/>
-        </w:rPr>
-        <w:t>等。</w:t>
-      </w:r>
-      <w:r>
-        <w:rPr>
-          <w:rFonts w:ascii="Microsoft YaHei" w:eastAsia="Microsoft YaHei" w:hAnsi="Microsoft YaHei" w:cs="Microsoft YaHei"/>
-          <w:color w:val="333333"/>
-          <w:sz w:val="21"/>
-          <w:szCs w:val="21"/>
-        </w:rPr>
-        <w:t>)</w:t>
-      </w:r>
-    </w:p>
-    <w:p>
-      <w:pPr>
-        <w:shd w:val="clear" w:color="auto" w:fill="FFFFFF"/>
-        <w:rPr>
-          <w:rFonts w:ascii="Arial" w:eastAsia="Times New Roman" w:hAnsi="Arial" w:cs="Arial"/>
-          <w:color w:val="333333"/>
-          <w:sz w:val="21"/>
-          <w:szCs w:val="21"/>
-        </w:rPr>
-      </w:pPr>
-      <w:r>
-        <w:rPr>
-          <w:rFonts w:ascii="Microsoft YaHei" w:eastAsia="Microsoft YaHei" w:hAnsi="Microsoft YaHei" w:cs="Microsoft YaHei" w:hint="eastAsia"/>
-          <w:color w:val="333333"/>
-          <w:sz w:val="21"/>
-          <w:szCs w:val="21"/>
-        </w:rPr>
-        <w:t xml:space="preserve">　　</w:t>
-      </w:r>
-      <w:r>
-        <w:rPr>
-          <w:rFonts w:ascii="Microsoft YaHei" w:eastAsia="Microsoft YaHei" w:hAnsi="Microsoft YaHei" w:cs="Microsoft YaHei"/>
-          <w:color w:val="333333"/>
-          <w:sz w:val="21"/>
-          <w:szCs w:val="21"/>
-        </w:rPr>
-        <w:t>11</w:t>
-      </w:r>
-      <w:r>
-        <w:rPr>
-          <w:rFonts w:ascii="Microsoft YaHei" w:eastAsia="Microsoft YaHei" w:hAnsi="Microsoft YaHei" w:cs="Microsoft YaHei" w:hint="eastAsia"/>
-          <w:color w:val="333333"/>
-          <w:sz w:val="21"/>
-          <w:szCs w:val="21"/>
-        </w:rPr>
-        <w:t>、风险控制</w:t>
-      </w:r>
-      <w:r>
-        <w:rPr>
-          <w:rFonts w:ascii="Microsoft YaHei" w:eastAsia="Microsoft YaHei" w:hAnsi="Microsoft YaHei" w:cs="Microsoft YaHei"/>
-          <w:color w:val="333333"/>
-          <w:sz w:val="21"/>
-          <w:szCs w:val="21"/>
-        </w:rPr>
-        <w:t xml:space="preserve"> (</w:t>
-      </w:r>
-      <w:r>
-        <w:rPr>
-          <w:rFonts w:ascii="Microsoft YaHei" w:eastAsia="Microsoft YaHei" w:hAnsi="Microsoft YaHei" w:cs="Microsoft YaHei" w:hint="eastAsia"/>
-          <w:color w:val="333333"/>
-          <w:sz w:val="21"/>
-          <w:szCs w:val="21"/>
-        </w:rPr>
-        <w:t>项目实施可能出现的风险及拟采取的控制措施</w:t>
-      </w:r>
-      <w:r>
-        <w:rPr>
-          <w:rFonts w:ascii="Arial" w:eastAsia="Times New Roman" w:hAnsi="Arial" w:cs="Arial"/>
-          <w:color w:val="333333"/>
-          <w:sz w:val="21"/>
-          <w:szCs w:val="21"/>
-        </w:rPr>
-        <w:t>)</w:t>
-      </w:r>
     </w:p>
     <w:p>
       <w:pPr>
@@ -5713,16 +4064,7 @@
           <w:sz w:val="21"/>
           <w:szCs w:val="21"/>
         </w:rPr>
-        <w:t>Z</w:t>
-      </w:r>
-      <w:r>
-        <w:rPr>
-          <w:rFonts w:ascii="Microsoft YaHei" w:eastAsia="Microsoft YaHei" w:hAnsi="Microsoft YaHei" w:cs="Microsoft YaHei"/>
-          <w:color w:val="333333"/>
-          <w:sz w:val="21"/>
-          <w:szCs w:val="21"/>
-        </w:rPr>
-        <w:t>XXXZ</w:t>
+        <w:t>ZYANZOOM INC.</w:t>
       </w:r>
     </w:p>
     <w:p>
@@ -5876,6 +4218,7 @@
           <w:sz w:val="21"/>
           <w:szCs w:val="21"/>
         </w:rPr>
+        <w:lastRenderedPageBreak/>
         <w:t>公司沿革：</w:t>
       </w:r>
     </w:p>
@@ -6104,257 +4447,12 @@
       <w:pPr>
         <w:shd w:val="clear" w:color="auto" w:fill="FFFFFF"/>
         <w:rPr>
-          <w:rFonts w:ascii="Microsoft YaHei" w:eastAsia="Microsoft YaHei" w:hAnsi="Microsoft YaHei" w:cs="Microsoft YaHei"/>
-          <w:color w:val="333333"/>
-          <w:sz w:val="21"/>
-          <w:szCs w:val="21"/>
-        </w:rPr>
-      </w:pPr>
-      <w:r>
-        <w:rPr>
-          <w:rFonts w:ascii="Microsoft YaHei" w:eastAsia="Microsoft YaHei" w:hAnsi="Microsoft YaHei" w:cs="Microsoft YaHei" w:hint="eastAsia"/>
-          <w:color w:val="333333"/>
-          <w:sz w:val="21"/>
-          <w:szCs w:val="21"/>
-        </w:rPr>
-        <w:t xml:space="preserve">　　序号</w:t>
-      </w:r>
-      <w:r>
-        <w:rPr>
           <w:rFonts w:ascii="Arial" w:eastAsia="Times New Roman" w:hAnsi="Arial" w:cs="Arial"/>
           <w:color w:val="333333"/>
           <w:sz w:val="21"/>
           <w:szCs w:val="21"/>
         </w:rPr>
-        <w:t xml:space="preserve"> </w:t>
-      </w:r>
-      <w:r>
-        <w:rPr>
-          <w:rFonts w:ascii="Microsoft YaHei" w:eastAsia="Microsoft YaHei" w:hAnsi="Microsoft YaHei" w:cs="Microsoft YaHei" w:hint="eastAsia"/>
-          <w:color w:val="333333"/>
-          <w:sz w:val="21"/>
-          <w:szCs w:val="21"/>
-        </w:rPr>
-        <w:t>职</w:t>
-      </w:r>
-      <w:r>
-        <w:rPr>
-          <w:rFonts w:ascii="Arial" w:eastAsia="Times New Roman" w:hAnsi="Arial" w:cs="Arial"/>
-          <w:color w:val="333333"/>
-          <w:sz w:val="21"/>
-          <w:szCs w:val="21"/>
-        </w:rPr>
-        <w:t xml:space="preserve"> </w:t>
-      </w:r>
-      <w:proofErr w:type="gramStart"/>
-      <w:r>
-        <w:rPr>
-          <w:rFonts w:ascii="Microsoft YaHei" w:eastAsia="Microsoft YaHei" w:hAnsi="Microsoft YaHei" w:cs="Microsoft YaHei" w:hint="eastAsia"/>
-          <w:color w:val="333333"/>
-          <w:sz w:val="21"/>
-          <w:szCs w:val="21"/>
-        </w:rPr>
-        <w:t>务</w:t>
-      </w:r>
-      <w:proofErr w:type="gramEnd"/>
-      <w:r>
-        <w:rPr>
-          <w:rFonts w:ascii="Arial" w:eastAsia="Times New Roman" w:hAnsi="Arial" w:cs="Arial"/>
-          <w:color w:val="333333"/>
-          <w:sz w:val="21"/>
-          <w:szCs w:val="21"/>
-        </w:rPr>
-        <w:t xml:space="preserve"> </w:t>
-      </w:r>
-      <w:r>
-        <w:rPr>
-          <w:rFonts w:ascii="Microsoft YaHei" w:eastAsia="Microsoft YaHei" w:hAnsi="Microsoft YaHei" w:cs="Microsoft YaHei" w:hint="eastAsia"/>
-          <w:color w:val="333333"/>
-          <w:sz w:val="21"/>
-          <w:szCs w:val="21"/>
-        </w:rPr>
-        <w:t>姓</w:t>
-      </w:r>
-      <w:r>
-        <w:rPr>
-          <w:rFonts w:ascii="Arial" w:eastAsia="Times New Roman" w:hAnsi="Arial" w:cs="Arial"/>
-          <w:color w:val="333333"/>
-          <w:sz w:val="21"/>
-          <w:szCs w:val="21"/>
-        </w:rPr>
-        <w:t xml:space="preserve"> </w:t>
-      </w:r>
-      <w:r>
-        <w:rPr>
-          <w:rFonts w:ascii="Microsoft YaHei" w:eastAsia="Microsoft YaHei" w:hAnsi="Microsoft YaHei" w:cs="Microsoft YaHei" w:hint="eastAsia"/>
-          <w:color w:val="333333"/>
-          <w:sz w:val="21"/>
-          <w:szCs w:val="21"/>
-        </w:rPr>
-        <w:t>名</w:t>
-      </w:r>
-      <w:r>
-        <w:rPr>
-          <w:rFonts w:ascii="Arial" w:eastAsia="Times New Roman" w:hAnsi="Arial" w:cs="Arial"/>
-          <w:color w:val="333333"/>
-          <w:sz w:val="21"/>
-          <w:szCs w:val="21"/>
-        </w:rPr>
-        <w:t xml:space="preserve"> </w:t>
-      </w:r>
-      <w:r>
-        <w:rPr>
-          <w:rFonts w:ascii="Microsoft YaHei" w:eastAsia="Microsoft YaHei" w:hAnsi="Microsoft YaHei" w:cs="Microsoft YaHei" w:hint="eastAsia"/>
-          <w:color w:val="333333"/>
-          <w:sz w:val="21"/>
-          <w:szCs w:val="21"/>
-        </w:rPr>
-        <w:t>工</w:t>
-      </w:r>
-      <w:r>
-        <w:rPr>
-          <w:rFonts w:ascii="Arial" w:eastAsia="Times New Roman" w:hAnsi="Arial" w:cs="Arial"/>
-          <w:color w:val="333333"/>
-          <w:sz w:val="21"/>
-          <w:szCs w:val="21"/>
-        </w:rPr>
-        <w:t xml:space="preserve"> </w:t>
-      </w:r>
-      <w:r>
-        <w:rPr>
-          <w:rFonts w:ascii="Microsoft YaHei" w:eastAsia="Microsoft YaHei" w:hAnsi="Microsoft YaHei" w:cs="Microsoft YaHei" w:hint="eastAsia"/>
-          <w:color w:val="333333"/>
-          <w:sz w:val="21"/>
-          <w:szCs w:val="21"/>
-        </w:rPr>
-        <w:t>作</w:t>
-      </w:r>
-      <w:r>
-        <w:rPr>
-          <w:rFonts w:ascii="Arial" w:eastAsia="Times New Roman" w:hAnsi="Arial" w:cs="Arial"/>
-          <w:color w:val="333333"/>
-          <w:sz w:val="21"/>
-          <w:szCs w:val="21"/>
-        </w:rPr>
-        <w:t xml:space="preserve"> </w:t>
-      </w:r>
-      <w:r>
-        <w:rPr>
-          <w:rFonts w:ascii="Microsoft YaHei" w:eastAsia="Microsoft YaHei" w:hAnsi="Microsoft YaHei" w:cs="Microsoft YaHei" w:hint="eastAsia"/>
-          <w:color w:val="333333"/>
-          <w:sz w:val="21"/>
-          <w:szCs w:val="21"/>
-        </w:rPr>
-        <w:t>单</w:t>
-      </w:r>
-      <w:r>
-        <w:rPr>
-          <w:rFonts w:ascii="Arial" w:eastAsia="Times New Roman" w:hAnsi="Arial" w:cs="Arial"/>
-          <w:color w:val="333333"/>
-          <w:sz w:val="21"/>
-          <w:szCs w:val="21"/>
-        </w:rPr>
-        <w:t xml:space="preserve"> </w:t>
-      </w:r>
-      <w:r>
-        <w:rPr>
-          <w:rFonts w:ascii="Microsoft YaHei" w:eastAsia="Microsoft YaHei" w:hAnsi="Microsoft YaHei" w:cs="Microsoft YaHei" w:hint="eastAsia"/>
-          <w:color w:val="333333"/>
-          <w:sz w:val="21"/>
-          <w:szCs w:val="21"/>
-        </w:rPr>
-        <w:t>位</w:t>
-      </w:r>
-      <w:r>
-        <w:rPr>
-          <w:rFonts w:ascii="Arial" w:eastAsia="Times New Roman" w:hAnsi="Arial" w:cs="Arial"/>
-          <w:color w:val="333333"/>
-          <w:sz w:val="21"/>
-          <w:szCs w:val="21"/>
-        </w:rPr>
-        <w:t xml:space="preserve"> </w:t>
-      </w:r>
-      <w:r>
-        <w:rPr>
-          <w:rFonts w:ascii="Microsoft YaHei" w:eastAsia="Microsoft YaHei" w:hAnsi="Microsoft YaHei" w:cs="Microsoft YaHei" w:hint="eastAsia"/>
-          <w:color w:val="333333"/>
-          <w:sz w:val="21"/>
-          <w:szCs w:val="21"/>
-        </w:rPr>
-        <w:t>学历或职称</w:t>
-      </w:r>
-      <w:r>
-        <w:rPr>
-          <w:rFonts w:ascii="Arial" w:eastAsia="Times New Roman" w:hAnsi="Arial" w:cs="Arial"/>
-          <w:color w:val="333333"/>
-          <w:sz w:val="21"/>
-          <w:szCs w:val="21"/>
-        </w:rPr>
-        <w:t xml:space="preserve"> </w:t>
-      </w:r>
-      <w:r>
-        <w:rPr>
-          <w:rFonts w:ascii="Microsoft YaHei" w:eastAsia="Microsoft YaHei" w:hAnsi="Microsoft YaHei" w:cs="Microsoft YaHei" w:hint="eastAsia"/>
-          <w:color w:val="333333"/>
-          <w:sz w:val="21"/>
-          <w:szCs w:val="21"/>
-        </w:rPr>
-        <w:t>联系电</w:t>
-      </w:r>
-      <w:r>
-        <w:rPr>
-          <w:rFonts w:ascii="Microsoft YaHei" w:eastAsia="Microsoft YaHei" w:hAnsi="Microsoft YaHei" w:cs="Microsoft YaHei"/>
-          <w:color w:val="333333"/>
-          <w:sz w:val="21"/>
-          <w:szCs w:val="21"/>
-        </w:rPr>
-        <w:t>话</w:t>
-      </w:r>
-    </w:p>
-    <w:p>
-      <w:pPr>
-        <w:shd w:val="clear" w:color="auto" w:fill="FFFFFF"/>
-        <w:rPr>
-          <w:rFonts w:ascii="Arial" w:eastAsia="Times New Roman" w:hAnsi="Arial" w:cs="Arial"/>
-          <w:color w:val="333333"/>
-          <w:sz w:val="21"/>
-          <w:szCs w:val="21"/>
-        </w:rPr>
-      </w:pPr>
-    </w:p>
-    <w:p>
-      <w:pPr>
-        <w:numPr>
-          <w:ilvl w:val="0"/>
-          <w:numId w:val="11"/>
-        </w:numPr>
-        <w:shd w:val="clear" w:color="auto" w:fill="FFFFFF"/>
-        <w:ind w:left="300" w:right="150"/>
-        <w:rPr>
-          <w:rFonts w:ascii="Microsoft YaHei" w:eastAsia="Microsoft YaHei" w:hAnsi="Microsoft YaHei" w:cs="Microsoft YaHei"/>
-          <w:color w:val="333333"/>
-          <w:sz w:val="21"/>
-          <w:szCs w:val="21"/>
-        </w:rPr>
-      </w:pPr>
-      <w:r>
-        <w:rPr>
-          <w:rFonts w:ascii="Microsoft YaHei" w:eastAsia="Microsoft YaHei" w:hAnsi="Microsoft YaHei" w:cs="Microsoft YaHei" w:hint="eastAsia"/>
-          <w:color w:val="333333"/>
-          <w:sz w:val="21"/>
-          <w:szCs w:val="21"/>
-        </w:rPr>
-        <w:t>董事长</w:t>
-      </w:r>
-      <w:r>
-        <w:rPr>
-          <w:rFonts w:ascii="Microsoft YaHei" w:eastAsia="Microsoft YaHei" w:hAnsi="Microsoft YaHei" w:cs="Microsoft YaHei" w:hint="eastAsia"/>
-          <w:color w:val="333333"/>
-          <w:sz w:val="21"/>
-          <w:szCs w:val="21"/>
-        </w:rPr>
-        <w:t>、总经理</w:t>
-      </w:r>
+      </w:pPr>
     </w:p>
     <w:p>
       <w:pPr>
@@ -6363,7 +4461,28 @@
           <w:numId w:val="12"/>
         </w:numPr>
         <w:shd w:val="clear" w:color="auto" w:fill="FFFFFF"/>
-        <w:ind w:left="450" w:right="300"/>
+        <w:ind w:left="300" w:right="150"/>
+        <w:rPr>
+          <w:rFonts w:ascii="Arial" w:eastAsia="Times New Roman" w:hAnsi="Arial" w:cs="Arial"/>
+          <w:color w:val="333333"/>
+          <w:sz w:val="21"/>
+          <w:szCs w:val="21"/>
+        </w:rPr>
+      </w:pPr>
+      <w:r>
+        <w:rPr>
+          <w:rFonts w:ascii="Microsoft YaHei" w:eastAsia="Microsoft YaHei" w:hAnsi="Microsoft YaHei" w:cs="Microsoft YaHei" w:hint="eastAsia"/>
+          <w:color w:val="333333"/>
+          <w:sz w:val="21"/>
+          <w:szCs w:val="21"/>
+        </w:rPr>
+        <w:t>公司负责人</w:t>
+      </w:r>
+    </w:p>
+    <w:p>
+      <w:pPr>
+        <w:shd w:val="clear" w:color="auto" w:fill="FFFFFF"/>
+        <w:ind w:right="300"/>
         <w:rPr>
           <w:rFonts w:ascii="Arial" w:eastAsia="Times New Roman" w:hAnsi="Arial" w:cs="Arial"/>
           <w:color w:val="333333"/>
@@ -6595,7 +4714,7 @@
         </w:rPr>
         <w:t> </w:t>
       </w:r>
-      <w:hyperlink r:id="rId23" w:tooltip="职称" w:history="1">
+      <w:hyperlink r:id="rId13" w:tooltip="职称" w:history="1">
         <w:r>
           <w:rPr>
             <w:rFonts w:ascii="Microsoft YaHei" w:eastAsia="Microsoft YaHei" w:hAnsi="Microsoft YaHei" w:cs="Microsoft YaHei" w:hint="eastAsia"/>
@@ -6654,7 +4773,16 @@
           <w:sz w:val="21"/>
           <w:szCs w:val="21"/>
         </w:rPr>
-        <w:t xml:space="preserve">s  Analytics </w:t>
+        <w:t>s</w:t>
+      </w:r>
+      <w:r>
+        <w:rPr>
+          <w:rFonts w:ascii="Microsoft YaHei" w:eastAsia="Microsoft YaHei" w:hAnsi="Microsoft YaHei" w:cs="Microsoft YaHei"/>
+          <w:color w:val="333333"/>
+          <w:sz w:val="21"/>
+          <w:szCs w:val="21"/>
+        </w:rPr>
+        <w:t xml:space="preserve">  Analytics </w:t>
       </w:r>
       <w:r>
         <w:rPr>
@@ -7093,7 +5221,16 @@
           <w:sz w:val="21"/>
           <w:szCs w:val="21"/>
         </w:rPr>
-        <w:t>滑铁卢大学计算机专业，现就职于亚马</w:t>
+        <w:t>滑铁卢大学计算机专业，现就职于</w:t>
+      </w:r>
+      <w:r>
+        <w:rPr>
+          <w:rFonts w:ascii="Microsoft YaHei" w:eastAsia="Microsoft YaHei" w:hAnsi="Microsoft YaHei" w:cs="Microsoft YaHei" w:hint="eastAsia"/>
+          <w:color w:val="333333"/>
+          <w:sz w:val="21"/>
+          <w:szCs w:val="21"/>
+        </w:rPr>
+        <w:t>亚马</w:t>
       </w:r>
       <w:proofErr w:type="gramStart"/>
       <w:r>
@@ -7103,7 +5240,16 @@
           <w:sz w:val="21"/>
           <w:szCs w:val="21"/>
         </w:rPr>
-        <w:t>逊担任</w:t>
+        <w:t>逊</w:t>
+      </w:r>
+      <w:r>
+        <w:rPr>
+          <w:rFonts w:ascii="Microsoft YaHei" w:eastAsia="Microsoft YaHei" w:hAnsi="Microsoft YaHei" w:cs="Microsoft YaHei" w:hint="eastAsia"/>
+          <w:color w:val="333333"/>
+          <w:sz w:val="21"/>
+          <w:szCs w:val="21"/>
+        </w:rPr>
+        <w:t>担任</w:t>
       </w:r>
       <w:proofErr w:type="gramEnd"/>
       <w:r>
@@ -7260,7 +5406,6 @@
           <w:sz w:val="21"/>
           <w:szCs w:val="21"/>
         </w:rPr>
-        <w:lastRenderedPageBreak/>
         <w:t>姓名</w:t>
       </w:r>
       <w:r>
@@ -7482,25 +5627,32 @@
           <w:szCs w:val="21"/>
         </w:rPr>
       </w:pPr>
-      <w:proofErr w:type="gramStart"/>
-      <w:r>
-        <w:rPr>
-          <w:rFonts w:ascii="Microsoft YaHei" w:eastAsia="Microsoft YaHei" w:hAnsi="Microsoft YaHei" w:cs="Microsoft YaHei" w:hint="eastAsia"/>
-          <w:color w:val="333333"/>
-          <w:sz w:val="21"/>
-          <w:szCs w:val="21"/>
-        </w:rPr>
-        <w:t>中古科技</w:t>
-      </w:r>
-      <w:proofErr w:type="gramEnd"/>
-      <w:r>
-        <w:rPr>
-          <w:rFonts w:ascii="Microsoft YaHei" w:eastAsia="Microsoft YaHei" w:hAnsi="Microsoft YaHei" w:cs="Microsoft YaHei" w:hint="eastAsia"/>
-          <w:color w:val="333333"/>
-          <w:sz w:val="21"/>
-          <w:szCs w:val="21"/>
-        </w:rPr>
-        <w:t>大学，伊利诺伊大学</w:t>
+      <w:r>
+        <w:rPr>
+          <w:rFonts w:ascii="Microsoft YaHei" w:eastAsia="Microsoft YaHei" w:hAnsi="Microsoft YaHei" w:cs="Microsoft YaHei" w:hint="eastAsia"/>
+          <w:color w:val="333333"/>
+          <w:sz w:val="21"/>
+          <w:szCs w:val="21"/>
+        </w:rPr>
+        <w:t>中</w:t>
+      </w:r>
+      <w:r>
+        <w:rPr>
+          <w:rFonts w:ascii="Microsoft YaHei" w:eastAsia="Microsoft YaHei" w:hAnsi="Microsoft YaHei" w:cs="Microsoft YaHei" w:hint="eastAsia"/>
+          <w:color w:val="333333"/>
+          <w:sz w:val="21"/>
+          <w:szCs w:val="21"/>
+        </w:rPr>
+        <w:t>国</w:t>
+      </w:r>
+      <w:r>
+        <w:rPr>
+          <w:rFonts w:ascii="Microsoft YaHei" w:eastAsia="Microsoft YaHei" w:hAnsi="Microsoft YaHei" w:cs="Microsoft YaHei" w:hint="eastAsia"/>
+          <w:color w:val="333333"/>
+          <w:sz w:val="21"/>
+          <w:szCs w:val="21"/>
+        </w:rPr>
+        <w:t>科技大学，伊利诺伊大学</w:t>
       </w:r>
       <w:r>
         <w:rPr>
@@ -7968,6 +6120,7 @@
           <w:sz w:val="21"/>
           <w:szCs w:val="21"/>
         </w:rPr>
+        <w:lastRenderedPageBreak/>
         <w:t>公司的产品为智能快递柜，可以为用户提供2</w:t>
       </w:r>
       <w:r>
@@ -8418,234 +6571,6 @@
         </w:rPr>
         <w:t>公司进过近半年的调研，基本在技术开发方向有了比较清晰的框架和需求准备，并已经和硬件部门有过接触，初步确定合作内容和意向。开发上不存在门槛，但是需要通过增加人员推进产品适配的落地。</w:t>
       </w:r>
-    </w:p>
-    <w:p>
-      <w:pPr>
-        <w:numPr>
-          <w:ilvl w:val="1"/>
-          <w:numId w:val="26"/>
-        </w:numPr>
-        <w:shd w:val="clear" w:color="auto" w:fill="FFFFFF"/>
-        <w:ind w:left="600" w:right="300"/>
-        <w:rPr>
-          <w:rFonts w:ascii="Arial" w:eastAsia="Times New Roman" w:hAnsi="Arial" w:cs="Arial"/>
-          <w:color w:val="333333"/>
-          <w:sz w:val="21"/>
-          <w:szCs w:val="21"/>
-        </w:rPr>
-      </w:pPr>
-      <w:r>
-        <w:rPr>
-          <w:rFonts w:ascii="Microsoft YaHei" w:eastAsia="Microsoft YaHei" w:hAnsi="Microsoft YaHei" w:cs="Microsoft YaHei" w:hint="eastAsia"/>
-          <w:color w:val="333333"/>
-          <w:sz w:val="21"/>
-          <w:szCs w:val="21"/>
-        </w:rPr>
-        <w:t>公司寻求技术开发依托情况，合作方式</w:t>
-      </w:r>
-      <w:r>
-        <w:rPr>
-          <w:rFonts w:ascii="Microsoft YaHei" w:eastAsia="Microsoft YaHei" w:hAnsi="Microsoft YaHei" w:cs="Microsoft YaHei" w:hint="eastAsia"/>
-          <w:color w:val="333333"/>
-          <w:sz w:val="21"/>
-          <w:szCs w:val="21"/>
-        </w:rPr>
-        <w:t>：</w:t>
-      </w:r>
-      <w:proofErr w:type="gramStart"/>
-      <w:r>
-        <w:rPr>
-          <w:rFonts w:ascii="Microsoft YaHei" w:eastAsia="Microsoft YaHei" w:hAnsi="Microsoft YaHei" w:cs="Microsoft YaHei" w:hint="eastAsia"/>
-          <w:color w:val="333333"/>
-          <w:sz w:val="21"/>
-          <w:szCs w:val="21"/>
-        </w:rPr>
-        <w:t>社招需求</w:t>
-      </w:r>
-      <w:proofErr w:type="gramEnd"/>
-      <w:r>
-        <w:rPr>
-          <w:rFonts w:ascii="Microsoft YaHei" w:eastAsia="Microsoft YaHei" w:hAnsi="Microsoft YaHei" w:cs="Microsoft YaHei" w:hint="eastAsia"/>
-          <w:color w:val="333333"/>
-          <w:sz w:val="21"/>
-          <w:szCs w:val="21"/>
-        </w:rPr>
-        <w:t>已基本敲定</w:t>
-      </w:r>
-      <w:r>
-        <w:rPr>
-          <w:rFonts w:ascii="Microsoft YaHei" w:eastAsia="Microsoft YaHei" w:hAnsi="Microsoft YaHei" w:cs="Microsoft YaHei" w:hint="eastAsia"/>
-          <w:color w:val="333333"/>
-          <w:sz w:val="21"/>
-          <w:szCs w:val="21"/>
-        </w:rPr>
-        <w:t>，与中国的合作的公司</w:t>
-      </w:r>
-      <w:r>
-        <w:rPr>
-          <w:rFonts w:ascii="Microsoft YaHei" w:eastAsia="Microsoft YaHei" w:hAnsi="Microsoft YaHei" w:cs="Microsoft YaHei" w:hint="eastAsia"/>
-          <w:color w:val="333333"/>
-          <w:sz w:val="21"/>
-          <w:szCs w:val="21"/>
-        </w:rPr>
-        <w:t>。</w:t>
-      </w:r>
-    </w:p>
-    <w:p>
-      <w:pPr>
-        <w:numPr>
-          <w:ilvl w:val="1"/>
-          <w:numId w:val="26"/>
-        </w:numPr>
-        <w:shd w:val="clear" w:color="auto" w:fill="FFFFFF"/>
-        <w:ind w:left="600" w:right="300"/>
-        <w:rPr>
-          <w:rFonts w:ascii="Arial" w:eastAsia="Times New Roman" w:hAnsi="Arial" w:cs="Arial"/>
-          <w:color w:val="333333"/>
-          <w:sz w:val="21"/>
-          <w:szCs w:val="21"/>
-        </w:rPr>
-      </w:pPr>
-      <w:r>
-        <w:rPr>
-          <w:rFonts w:ascii="Microsoft YaHei" w:eastAsia="Microsoft YaHei" w:hAnsi="Microsoft YaHei" w:cs="Microsoft YaHei" w:hint="eastAsia"/>
-          <w:color w:val="333333"/>
-          <w:sz w:val="21"/>
-          <w:szCs w:val="21"/>
-        </w:rPr>
-        <w:t>公司将采取怎样的激励机制和措施，来保持关键技术人员和技术队伍的稳定</w:t>
-      </w:r>
-      <w:r>
-        <w:rPr>
-          <w:rFonts w:ascii="Microsoft YaHei" w:eastAsia="Microsoft YaHei" w:hAnsi="Microsoft YaHei" w:cs="Microsoft YaHei"/>
-          <w:color w:val="333333"/>
-          <w:sz w:val="21"/>
-          <w:szCs w:val="21"/>
-        </w:rPr>
-        <w:t>：</w:t>
-      </w:r>
-      <w:r>
-        <w:rPr>
-          <w:rFonts w:ascii="Microsoft YaHei" w:eastAsia="Microsoft YaHei" w:hAnsi="Microsoft YaHei" w:cs="Microsoft YaHei" w:hint="eastAsia"/>
-          <w:color w:val="333333"/>
-          <w:sz w:val="21"/>
-          <w:szCs w:val="21"/>
-        </w:rPr>
-        <w:t>我们在传统的行业激励方式基础之上建立了一套属于自己的激励机制和</w:t>
-      </w:r>
-      <w:r>
-        <w:rPr>
-          <w:rFonts w:ascii="Microsoft YaHei" w:eastAsia="Microsoft YaHei" w:hAnsi="Microsoft YaHei" w:cs="Microsoft YaHei" w:hint="eastAsia"/>
-          <w:color w:val="333333"/>
-          <w:sz w:val="21"/>
-          <w:szCs w:val="21"/>
-        </w:rPr>
-        <w:t>融资</w:t>
-      </w:r>
-      <w:r>
-        <w:rPr>
-          <w:rFonts w:ascii="Microsoft YaHei" w:eastAsia="Microsoft YaHei" w:hAnsi="Microsoft YaHei" w:cs="Microsoft YaHei" w:hint="eastAsia"/>
-          <w:color w:val="333333"/>
-          <w:sz w:val="21"/>
-          <w:szCs w:val="21"/>
-        </w:rPr>
-        <w:t>措施，结合传统的对</w:t>
-      </w:r>
-      <w:proofErr w:type="gramStart"/>
-      <w:r>
-        <w:rPr>
-          <w:rFonts w:ascii="Microsoft YaHei" w:eastAsia="Microsoft YaHei" w:hAnsi="Microsoft YaHei" w:cs="Microsoft YaHei" w:hint="eastAsia"/>
-          <w:color w:val="333333"/>
-          <w:sz w:val="21"/>
-          <w:szCs w:val="21"/>
-        </w:rPr>
-        <w:t>赌协议</w:t>
-      </w:r>
-      <w:proofErr w:type="gramEnd"/>
-      <w:r>
-        <w:rPr>
-          <w:rFonts w:ascii="Microsoft YaHei" w:eastAsia="Microsoft YaHei" w:hAnsi="Microsoft YaHei" w:cs="Microsoft YaHei" w:hint="eastAsia"/>
-          <w:color w:val="333333"/>
-          <w:sz w:val="21"/>
-          <w:szCs w:val="21"/>
-        </w:rPr>
-        <w:t>和分布式的管理理念</w:t>
-      </w:r>
-      <w:r>
-        <w:rPr>
-          <w:rFonts w:ascii="Microsoft YaHei" w:eastAsia="Microsoft YaHei" w:hAnsi="Microsoft YaHei" w:cs="Microsoft YaHei" w:hint="eastAsia"/>
-          <w:color w:val="333333"/>
-          <w:sz w:val="21"/>
-          <w:szCs w:val="21"/>
-        </w:rPr>
-        <w:t>，使得员工</w:t>
-      </w:r>
-      <w:r>
-        <w:rPr>
-          <w:rFonts w:ascii="Microsoft YaHei" w:eastAsia="Microsoft YaHei" w:hAnsi="Microsoft YaHei" w:cs="Microsoft YaHei" w:hint="eastAsia"/>
-          <w:color w:val="333333"/>
-          <w:sz w:val="21"/>
-          <w:szCs w:val="21"/>
-        </w:rPr>
-        <w:t>和投资人</w:t>
-      </w:r>
-      <w:r>
-        <w:rPr>
-          <w:rFonts w:ascii="Microsoft YaHei" w:eastAsia="Microsoft YaHei" w:hAnsi="Microsoft YaHei" w:cs="Microsoft YaHei" w:hint="eastAsia"/>
-          <w:color w:val="333333"/>
-          <w:sz w:val="21"/>
-          <w:szCs w:val="21"/>
-        </w:rPr>
-        <w:t>可以根据效益分成，并为能够持续提供稳定贡献的员工提供自由假期等额外福利。</w:t>
-      </w:r>
-      <w:r>
-        <w:rPr>
-          <w:rFonts w:ascii="Microsoft YaHei" w:eastAsia="Microsoft YaHei" w:hAnsi="Microsoft YaHei" w:cs="Microsoft YaHei" w:hint="eastAsia"/>
-          <w:color w:val="333333"/>
-          <w:sz w:val="21"/>
-          <w:szCs w:val="21"/>
-        </w:rPr>
-        <w:t>（具体内容参见后附“流动性调整策略”）</w:t>
-      </w:r>
-      <w:r>
-        <w:rPr>
-          <w:rFonts w:ascii="Microsoft YaHei" w:eastAsia="Microsoft YaHei" w:hAnsi="Microsoft YaHei" w:cs="Microsoft YaHei" w:hint="eastAsia"/>
-          <w:color w:val="333333"/>
-          <w:sz w:val="21"/>
-          <w:szCs w:val="21"/>
-        </w:rPr>
-        <w:t>并根据资源有效利用的需求考虑</w:t>
-      </w:r>
-      <w:r>
-        <w:rPr>
-          <w:rFonts w:ascii="Microsoft YaHei" w:eastAsia="Microsoft YaHei" w:hAnsi="Microsoft YaHei" w:cs="Microsoft YaHei" w:hint="eastAsia"/>
-          <w:color w:val="333333"/>
-          <w:sz w:val="21"/>
-          <w:szCs w:val="21"/>
-        </w:rPr>
-        <w:t>跨国进行产品开发</w:t>
-      </w:r>
-      <w:r>
-        <w:rPr>
-          <w:rFonts w:ascii="Microsoft YaHei" w:eastAsia="Microsoft YaHei" w:hAnsi="Microsoft YaHei" w:cs="Microsoft YaHei" w:hint="eastAsia"/>
-          <w:color w:val="333333"/>
-          <w:sz w:val="21"/>
-          <w:szCs w:val="21"/>
-        </w:rPr>
-        <w:t>。</w:t>
-      </w:r>
-    </w:p>
-    <w:p>
-      <w:pPr>
-        <w:shd w:val="clear" w:color="auto" w:fill="FFFFFF"/>
-        <w:ind w:left="600" w:right="300"/>
-        <w:rPr>
-          <w:rFonts w:ascii="Arial" w:eastAsia="Times New Roman" w:hAnsi="Arial" w:cs="Arial"/>
-          <w:color w:val="333333"/>
-          <w:sz w:val="21"/>
-          <w:szCs w:val="21"/>
-        </w:rPr>
-      </w:pPr>
     </w:p>
     <w:p>
       <w:pPr>
@@ -8752,7 +6677,6 @@
                 <w:sz w:val="21"/>
                 <w:szCs w:val="21"/>
               </w:rPr>
-              <w:lastRenderedPageBreak/>
               <w:t>岗位</w:t>
             </w:r>
           </w:p>
@@ -9990,19 +7914,21 @@
         </w:rPr>
         <w:t>（行业发展历史及趋势，哪些行业的变化对产品利润、</w:t>
       </w:r>
-      <w:hyperlink r:id="rId24" w:tooltip="利润率" w:history="1">
-        <w:r>
-          <w:rPr>
-            <w:rFonts w:ascii="Microsoft YaHei" w:eastAsia="Microsoft YaHei" w:hAnsi="Microsoft YaHei" w:cs="Microsoft YaHei" w:hint="eastAsia"/>
-            <w:b/>
-            <w:bCs/>
-            <w:color w:val="333333"/>
-            <w:sz w:val="21"/>
-            <w:szCs w:val="21"/>
-          </w:rPr>
-          <w:t>利润率</w:t>
-        </w:r>
-      </w:hyperlink>
+      <w:r>
+        <w:fldChar w:fldCharType="begin"/>
+      </w:r>
+      <w:r>
+        <w:instrText xml:space="preserve"> HYPERLINK "https://wiki.mbalib.com/wiki/%E5%88%A9%E6%B6%A6%E7%8E%87" \o "</w:instrText>
+      </w:r>
+      <w:r>
+        <w:instrText>利润率</w:instrText>
+      </w:r>
+      <w:r>
+        <w:instrText xml:space="preserve">" </w:instrText>
+      </w:r>
+      <w:r>
+        <w:fldChar w:fldCharType="separate"/>
+      </w:r>
       <w:r>
         <w:rPr>
           <w:rFonts w:ascii="Microsoft YaHei" w:eastAsia="Microsoft YaHei" w:hAnsi="Microsoft YaHei" w:cs="Microsoft YaHei" w:hint="eastAsia"/>
@@ -10012,9 +7938,31 @@
           <w:sz w:val="21"/>
           <w:szCs w:val="21"/>
         </w:rPr>
+        <w:t>利润率</w:t>
+      </w:r>
+      <w:r>
+        <w:rPr>
+          <w:rFonts w:ascii="Microsoft YaHei" w:eastAsia="Microsoft YaHei" w:hAnsi="Microsoft YaHei" w:cs="Microsoft YaHei"/>
+          <w:b/>
+          <w:bCs/>
+          <w:color w:val="333333"/>
+          <w:sz w:val="21"/>
+          <w:szCs w:val="21"/>
+        </w:rPr>
+        <w:fldChar w:fldCharType="end"/>
+      </w:r>
+      <w:r>
+        <w:rPr>
+          <w:rFonts w:ascii="Microsoft YaHei" w:eastAsia="Microsoft YaHei" w:hAnsi="Microsoft YaHei" w:cs="Microsoft YaHei" w:hint="eastAsia"/>
+          <w:b/>
+          <w:bCs/>
+          <w:color w:val="333333"/>
+          <w:sz w:val="21"/>
+          <w:szCs w:val="21"/>
+        </w:rPr>
         <w:t>影响较大，进入该行业的</w:t>
       </w:r>
-      <w:hyperlink r:id="rId25" w:tooltip="技术壁垒" w:history="1">
+      <w:hyperlink r:id="rId14" w:tooltip="技术壁垒" w:history="1">
         <w:r>
           <w:rPr>
             <w:rFonts w:ascii="Microsoft YaHei" w:eastAsia="Microsoft YaHei" w:hAnsi="Microsoft YaHei" w:cs="Microsoft YaHei" w:hint="eastAsia"/>
@@ -10038,7 +7986,7 @@
         </w:rPr>
         <w:t>、</w:t>
       </w:r>
-      <w:hyperlink r:id="rId26" w:tooltip="贸易壁垒" w:history="1">
+      <w:hyperlink r:id="rId15" w:tooltip="贸易壁垒" w:history="1">
         <w:r>
           <w:rPr>
             <w:rFonts w:ascii="Microsoft YaHei" w:eastAsia="Microsoft YaHei" w:hAnsi="Microsoft YaHei" w:cs="Microsoft YaHei" w:hint="eastAsia"/>
@@ -10060,7 +8008,13 @@
           <w:sz w:val="21"/>
           <w:szCs w:val="21"/>
         </w:rPr>
-        <w:t>。政策限制等，行业市场前景分析与预测）</w:t>
+        <w:t>。政策限制等，行业市场前景分析与预测</w:t>
+      </w:r>
+      <w:r>
+        <w:rPr>
+          <w:rFonts w:hint="eastAsia"/>
+        </w:rPr>
+        <w:t>）</w:t>
       </w:r>
       <w:r>
         <w:rPr>
@@ -10092,6 +8046,7 @@
           <w:sz w:val="21"/>
           <w:szCs w:val="21"/>
         </w:rPr>
+        <w:lastRenderedPageBreak/>
         <w:t>物流是链接供应端和消费者之间的重要纽带，物流的发展改变了传统的生活和消费方式。有数据显示，中国在快递业务量已经连续四年世界第一，在快递的很多方面已经开始做到引领世界的方向。相交加拿大和美国等欧美国家而言，总体来说发展起步较早，但是势头，速度和行业的广度来说不及中国迅速。总体趋势而言，随着快递业的高速增长，末端派送成本也不断增加，尤其是物流末端消化能力的不足，等待时间长、派送时间冲突等，严重制约着整个物流行业效率的提升。快速、智慧、高效、互联已经成为物流发展的主要目标，智能快递柜的出现，开启了终端物流降本增效的道路，为消费者和快递员都减少了不必要的时间浪费。智能快递柜的出现顺应了发展的潮流，连接了公司、快递员、消费者三者之间的关系，有效解决了快递配送最后100米的难题，给上班族带来了方便。当然智能快递柜的流程并不复杂，对于快递员首先需要先刷卡确认，然后选择合适大小的柜子，录入快件信息后放入，输入用户手机号系统自动发送信息提醒收件人。而用户凭借着短信中的取货</w:t>
       </w:r>
       <w:proofErr w:type="gramStart"/>
@@ -10236,17 +8191,7 @@
           <w:sz w:val="21"/>
           <w:szCs w:val="21"/>
         </w:rPr>
-        <w:t>mins到一两个月之间。由于细分众多（如商品品类，航线，时间，关税，服务范围等等），价格和收费标准参差不齐，行业鱼珠混杂。普遍属于薄利多销行行业。对于最后的快递费用一般会在例如：送餐和送中大型产品的时候用户没有办法签收导致了产品失窃或者丢失的状</w:t>
-      </w:r>
-      <w:r>
-        <w:rPr>
-          <w:rFonts w:ascii="Microsoft YaHei" w:eastAsia="Microsoft YaHei" w:hAnsi="Microsoft YaHei" w:cs="Microsoft YaHei" w:hint="eastAsia"/>
-          <w:color w:val="333333"/>
-          <w:sz w:val="21"/>
-          <w:szCs w:val="21"/>
-        </w:rPr>
-        <w:lastRenderedPageBreak/>
-        <w:t>况，或者用户不在家或者有事导致司机配送等待，通常司机可以在</w:t>
+        <w:t>mins到一两个月之间。由于细分众多（如商品品类，航线，时间，关税，服务范围等等），价格和收费标准参差不齐，行业鱼珠混杂。普遍属于薄利多销行行业。对于最后的快递费用一般会在例如：送餐和送中大型产品的时候用户没有办法签收导致了产品失窃或者丢失的状况，或者用户不在家或者有事导致司机配送等待，通常司机可以在</w:t>
       </w:r>
       <w:proofErr w:type="gramStart"/>
       <w:r>
@@ -10921,6 +8866,7 @@
           <w:sz w:val="21"/>
           <w:szCs w:val="21"/>
         </w:rPr>
+        <w:lastRenderedPageBreak/>
         <w:t>Amazo</w:t>
       </w:r>
       <w:r>
@@ -11833,7 +9779,7 @@
         </w:rPr>
         <w:t>年和年全行业</w:t>
       </w:r>
-      <w:hyperlink r:id="rId27" w:tooltip="销售总额" w:history="1">
+      <w:hyperlink r:id="rId16" w:tooltip="销售总额" w:history="1">
         <w:r>
           <w:rPr>
             <w:rFonts w:ascii="Microsoft YaHei" w:eastAsia="Microsoft YaHei" w:hAnsi="Microsoft YaHei" w:cs="Microsoft YaHei" w:hint="eastAsia"/>
@@ -11965,219 +9911,8 @@
           <w:szCs w:val="21"/>
         </w:rPr>
       </w:pPr>
-      <w:r>
-        <w:rPr>
-          <w:rFonts w:ascii="Microsoft YaHei" w:eastAsia="Microsoft YaHei" w:hAnsi="Microsoft YaHei" w:cs="Microsoft YaHei" w:hint="eastAsia"/>
-          <w:color w:val="333333"/>
-          <w:sz w:val="21"/>
-          <w:szCs w:val="21"/>
-        </w:rPr>
-        <w:t>产品销售成本的构成及销售价格制订的依据</w:t>
-      </w:r>
-      <w:r>
-        <w:rPr>
-          <w:rFonts w:ascii="Microsoft YaHei" w:eastAsia="Microsoft YaHei" w:hAnsi="Microsoft YaHei" w:cs="Microsoft YaHei"/>
-          <w:color w:val="333333"/>
-          <w:sz w:val="21"/>
-          <w:szCs w:val="21"/>
-        </w:rPr>
-        <w:t>：</w:t>
-      </w:r>
-    </w:p>
-    <w:p>
-      <w:pPr>
-        <w:pStyle w:val="ListParagraph"/>
-        <w:numPr>
-          <w:ilvl w:val="0"/>
-          <w:numId w:val="83"/>
-        </w:numPr>
-        <w:shd w:val="clear" w:color="auto" w:fill="FFFFFF"/>
-        <w:tabs>
-          <w:tab w:val="clear" w:pos="720"/>
-          <w:tab w:val="num" w:pos="360"/>
-        </w:tabs>
-        <w:ind w:left="360" w:right="150"/>
-        <w:jc w:val="both"/>
-        <w:rPr>
-          <w:rFonts w:ascii="Microsoft YaHei" w:eastAsia="Microsoft YaHei" w:hAnsi="Microsoft YaHei" w:cs="Microsoft YaHei"/>
-          <w:color w:val="333333"/>
-          <w:sz w:val="21"/>
-          <w:szCs w:val="21"/>
-        </w:rPr>
-      </w:pPr>
-      <w:r>
-        <w:rPr>
-          <w:rFonts w:ascii="Microsoft YaHei" w:eastAsia="Microsoft YaHei" w:hAnsi="Microsoft YaHei" w:cs="Microsoft YaHei" w:hint="eastAsia"/>
-          <w:color w:val="333333"/>
-          <w:sz w:val="21"/>
-          <w:szCs w:val="21"/>
-        </w:rPr>
-        <w:t>产品已经在市场上形成了竞争优势与哪些因素有关（如成本相同但销售价格低、成本</w:t>
-      </w:r>
-      <w:proofErr w:type="gramStart"/>
-      <w:r>
-        <w:rPr>
-          <w:rFonts w:ascii="Microsoft YaHei" w:eastAsia="Microsoft YaHei" w:hAnsi="Microsoft YaHei" w:cs="Microsoft YaHei" w:hint="eastAsia"/>
-          <w:color w:val="333333"/>
-          <w:sz w:val="21"/>
-          <w:szCs w:val="21"/>
-        </w:rPr>
-        <w:t>低形成</w:t>
-      </w:r>
-      <w:proofErr w:type="gramEnd"/>
-      <w:r>
-        <w:rPr>
-          <w:rFonts w:ascii="Microsoft YaHei" w:eastAsia="Microsoft YaHei" w:hAnsi="Microsoft YaHei" w:cs="Microsoft YaHei" w:hint="eastAsia"/>
-          <w:color w:val="333333"/>
-          <w:sz w:val="21"/>
-          <w:szCs w:val="21"/>
-        </w:rPr>
-        <w:t>销售优势、以及</w:t>
-      </w:r>
-      <w:hyperlink r:id="rId28" w:tooltip="产品性能" w:history="1">
-        <w:r>
-          <w:rPr>
-            <w:rFonts w:ascii="Microsoft YaHei" w:eastAsia="Microsoft YaHei" w:hAnsi="Microsoft YaHei" w:cs="Microsoft YaHei" w:hint="eastAsia"/>
-            <w:color w:val="333333"/>
-            <w:sz w:val="21"/>
-            <w:szCs w:val="21"/>
-          </w:rPr>
-          <w:t>产品性能</w:t>
-        </w:r>
-      </w:hyperlink>
-      <w:r>
-        <w:rPr>
-          <w:rFonts w:ascii="Microsoft YaHei" w:eastAsia="Microsoft YaHei" w:hAnsi="Microsoft YaHei" w:cs="Microsoft YaHei" w:hint="eastAsia"/>
-          <w:color w:val="333333"/>
-          <w:sz w:val="21"/>
-          <w:szCs w:val="21"/>
-        </w:rPr>
-        <w:t>、品牌、销售渠道优于竞争对手产品，等等）</w:t>
-      </w:r>
-      <w:r>
-        <w:rPr>
-          <w:rFonts w:ascii="Microsoft YaHei" w:eastAsia="Microsoft YaHei" w:hAnsi="Microsoft YaHei" w:cs="Microsoft YaHei"/>
-          <w:color w:val="333333"/>
-          <w:sz w:val="21"/>
-          <w:szCs w:val="21"/>
-        </w:rPr>
-        <w:t>：</w:t>
-      </w:r>
-    </w:p>
-    <w:p>
-      <w:pPr>
-        <w:shd w:val="clear" w:color="auto" w:fill="FFFFFF"/>
-        <w:ind w:right="150"/>
-        <w:jc w:val="both"/>
-        <w:rPr>
-          <w:rFonts w:ascii="Microsoft YaHei" w:eastAsia="Microsoft YaHei" w:hAnsi="Microsoft YaHei" w:cs="Microsoft YaHei"/>
-          <w:color w:val="333333"/>
-          <w:sz w:val="21"/>
-          <w:szCs w:val="21"/>
-        </w:rPr>
-      </w:pPr>
-    </w:p>
-    <w:p>
-      <w:pPr>
-        <w:pStyle w:val="ListParagraph"/>
-        <w:numPr>
-          <w:ilvl w:val="0"/>
-          <w:numId w:val="83"/>
-        </w:numPr>
-        <w:shd w:val="clear" w:color="auto" w:fill="FFFFFF"/>
-        <w:tabs>
-          <w:tab w:val="clear" w:pos="720"/>
-          <w:tab w:val="num" w:pos="360"/>
-        </w:tabs>
-        <w:ind w:left="360" w:right="150"/>
-        <w:jc w:val="both"/>
-        <w:rPr>
-          <w:rFonts w:ascii="Microsoft YaHei" w:eastAsia="Microsoft YaHei" w:hAnsi="Microsoft YaHei" w:cs="Microsoft YaHei"/>
-          <w:color w:val="333333"/>
-          <w:sz w:val="21"/>
-          <w:szCs w:val="21"/>
-        </w:rPr>
-      </w:pPr>
-      <w:r>
-        <w:rPr>
-          <w:rFonts w:ascii="Microsoft YaHei" w:eastAsia="Microsoft YaHei" w:hAnsi="Microsoft YaHei" w:cs="Microsoft YaHei" w:hint="eastAsia"/>
-          <w:color w:val="333333"/>
-          <w:sz w:val="21"/>
-          <w:szCs w:val="21"/>
-        </w:rPr>
-        <w:t>在建立销售网络、销售渠道、设立</w:t>
-      </w:r>
-      <w:hyperlink r:id="rId29" w:tooltip="代理商" w:history="1">
-        <w:r>
-          <w:rPr>
-            <w:rFonts w:ascii="Microsoft YaHei" w:eastAsia="Microsoft YaHei" w:hAnsi="Microsoft YaHei" w:cs="Microsoft YaHei" w:hint="eastAsia"/>
-            <w:color w:val="333333"/>
-            <w:sz w:val="21"/>
-            <w:szCs w:val="21"/>
-          </w:rPr>
-          <w:t>代理商</w:t>
-        </w:r>
-      </w:hyperlink>
-      <w:r>
-        <w:rPr>
-          <w:rFonts w:ascii="Microsoft YaHei" w:eastAsia="Microsoft YaHei" w:hAnsi="Microsoft YaHei" w:cs="Microsoft YaHei" w:hint="eastAsia"/>
-          <w:color w:val="333333"/>
-          <w:sz w:val="21"/>
-          <w:szCs w:val="21"/>
-        </w:rPr>
-        <w:t>、</w:t>
-      </w:r>
-      <w:hyperlink r:id="rId30" w:tooltip="分销商" w:history="1">
-        <w:r>
-          <w:rPr>
-            <w:rFonts w:ascii="Microsoft YaHei" w:eastAsia="Microsoft YaHei" w:hAnsi="Microsoft YaHei" w:cs="Microsoft YaHei" w:hint="eastAsia"/>
-            <w:color w:val="333333"/>
-            <w:sz w:val="21"/>
-            <w:szCs w:val="21"/>
-          </w:rPr>
-          <w:t>分销商</w:t>
-        </w:r>
-      </w:hyperlink>
-      <w:r>
-        <w:rPr>
-          <w:rFonts w:ascii="Microsoft YaHei" w:eastAsia="Microsoft YaHei" w:hAnsi="Microsoft YaHei" w:cs="Microsoft YaHei" w:hint="eastAsia"/>
-          <w:color w:val="333333"/>
-          <w:sz w:val="21"/>
-          <w:szCs w:val="21"/>
-        </w:rPr>
-        <w:t>方面的策略与实施</w:t>
-      </w:r>
-      <w:r>
-        <w:rPr>
-          <w:rFonts w:ascii="Microsoft YaHei" w:eastAsia="Microsoft YaHei" w:hAnsi="Microsoft YaHei" w:cs="Microsoft YaHei"/>
-          <w:color w:val="333333"/>
-          <w:sz w:val="21"/>
-          <w:szCs w:val="21"/>
-        </w:rPr>
-        <w:t>：</w:t>
-      </w:r>
-    </w:p>
-    <w:p>
-      <w:pPr>
-        <w:pStyle w:val="ListParagraph"/>
-        <w:numPr>
-          <w:ilvl w:val="0"/>
-          <w:numId w:val="83"/>
-        </w:numPr>
-        <w:shd w:val="clear" w:color="auto" w:fill="FFFFFF"/>
-        <w:tabs>
-          <w:tab w:val="clear" w:pos="720"/>
-          <w:tab w:val="num" w:pos="360"/>
-        </w:tabs>
-        <w:ind w:left="360" w:right="150"/>
-        <w:jc w:val="both"/>
-        <w:rPr>
-          <w:rFonts w:ascii="Microsoft YaHei" w:eastAsia="Microsoft YaHei" w:hAnsi="Microsoft YaHei" w:cs="Microsoft YaHei"/>
-          <w:color w:val="333333"/>
-          <w:sz w:val="21"/>
-          <w:szCs w:val="21"/>
-        </w:rPr>
-      </w:pPr>
+      <w:bookmarkStart w:id="3" w:name="_GoBack"/>
+      <w:bookmarkEnd w:id="3"/>
       <w:r>
         <w:rPr>
           <w:rFonts w:ascii="Microsoft YaHei" w:eastAsia="Microsoft YaHei" w:hAnsi="Microsoft YaHei" w:cs="Microsoft YaHei" w:hint="eastAsia"/>
@@ -12187,7 +9922,7 @@
         </w:rPr>
         <w:t>在</w:t>
       </w:r>
-      <w:hyperlink r:id="rId31" w:tooltip="广告促销" w:history="1">
+      <w:hyperlink r:id="rId17" w:tooltip="广告促销" w:history="1">
         <w:r>
           <w:rPr>
             <w:rFonts w:ascii="Microsoft YaHei" w:eastAsia="Microsoft YaHei" w:hAnsi="Microsoft YaHei" w:cs="Microsoft YaHei" w:hint="eastAsia"/>
@@ -12235,6 +9970,7 @@
           <w:sz w:val="21"/>
           <w:szCs w:val="21"/>
         </w:rPr>
+        <w:lastRenderedPageBreak/>
         <w:t>公司计划拿下一些快递公司的业务并且铺设一定量的快递柜之后通过传统的自媒体，和传统媒体渠道铺设广告。</w:t>
       </w:r>
     </w:p>
@@ -12352,12 +10088,6 @@
           <w:numId w:val="82"/>
         </w:numPr>
         <w:spacing w:after="200"/>
-        <w:rPr>
-          <w:rFonts w:ascii="Microsoft YaHei" w:eastAsia="Microsoft YaHei" w:hAnsi="Microsoft YaHei" w:cs="Microsoft YaHei"/>
-          <w:color w:val="333333"/>
-          <w:sz w:val="21"/>
-          <w:szCs w:val="21"/>
-        </w:rPr>
       </w:pPr>
       <w:r>
         <w:rPr>
@@ -12369,32 +10099,6 @@
         <w:t>广告模式</w:t>
       </w:r>
     </w:p>
-    <w:p>
-      <w:pPr>
-        <w:pStyle w:val="ListParagraph"/>
-        <w:numPr>
-          <w:ilvl w:val="0"/>
-          <w:numId w:val="82"/>
-        </w:numPr>
-        <w:spacing w:after="200"/>
-        <w:rPr>
-          <w:rFonts w:ascii="Microsoft YaHei" w:eastAsia="Microsoft YaHei" w:hAnsi="Microsoft YaHei" w:cs="Microsoft YaHei"/>
-          <w:color w:val="333333"/>
-          <w:sz w:val="21"/>
-          <w:szCs w:val="21"/>
-        </w:rPr>
-      </w:pPr>
-      <w:r>
-        <w:rPr>
-          <w:rFonts w:ascii="Microsoft YaHei" w:eastAsia="Microsoft YaHei" w:hAnsi="Microsoft YaHei" w:cs="Microsoft YaHei" w:hint="eastAsia"/>
-          <w:color w:val="333333"/>
-          <w:sz w:val="21"/>
-          <w:szCs w:val="21"/>
-        </w:rPr>
-        <w:t>混合模式</w:t>
-      </w:r>
-    </w:p>
-    <w:p/>
     <w:p>
       <w:r>
         <w:rPr>
@@ -12475,7 +10179,6 @@
                 <w:sz w:val="21"/>
                 <w:szCs w:val="21"/>
               </w:rPr>
-              <w:lastRenderedPageBreak/>
               <w:t>箱子(</w:t>
             </w:r>
             <w:proofErr w:type="gramStart"/>
@@ -12881,7 +10584,25 @@
           <w:sz w:val="21"/>
           <w:szCs w:val="21"/>
         </w:rPr>
-        <w:t>可以逾期取件的安全服务提供商还可以想物流公司或者商城提供相应的合作机会。</w:t>
+        <w:t>可以逾期取件的安全服务提供商还可以</w:t>
+      </w:r>
+      <w:r>
+        <w:rPr>
+          <w:rFonts w:ascii="Microsoft YaHei" w:eastAsia="Microsoft YaHei" w:hAnsi="Microsoft YaHei" w:cs="Microsoft YaHei" w:hint="eastAsia"/>
+          <w:color w:val="333333"/>
+          <w:sz w:val="21"/>
+          <w:szCs w:val="21"/>
+        </w:rPr>
+        <w:t>和</w:t>
+      </w:r>
+      <w:r>
+        <w:rPr>
+          <w:rFonts w:ascii="Microsoft YaHei" w:eastAsia="Microsoft YaHei" w:hAnsi="Microsoft YaHei" w:cs="Microsoft YaHei" w:hint="eastAsia"/>
+          <w:color w:val="333333"/>
+          <w:sz w:val="21"/>
+          <w:szCs w:val="21"/>
+        </w:rPr>
+        <w:t>物流公司或者商城提供相应的合作机会。</w:t>
       </w:r>
     </w:p>
     <w:p>
@@ -13046,49 +10767,6 @@
           <w:szCs w:val="21"/>
         </w:rPr>
         <w:t>7300</w:t>
-      </w:r>
-    </w:p>
-    <w:p>
-      <w:pPr>
-        <w:rPr>
-          <w:rFonts w:ascii="Microsoft YaHei" w:eastAsia="Microsoft YaHei" w:hAnsi="Microsoft YaHei" w:cs="Microsoft YaHei"/>
-          <w:color w:val="333333"/>
-          <w:sz w:val="21"/>
-          <w:szCs w:val="21"/>
-        </w:rPr>
-      </w:pPr>
-    </w:p>
-    <w:p>
-      <w:r>
-        <w:rPr>
-          <w:rFonts w:hint="eastAsia"/>
-        </w:rPr>
-        <w:t>混合模式（考虑使用）</w:t>
-      </w:r>
-      <w:r>
-        <w:rPr>
-          <w:rFonts w:hint="eastAsia"/>
-        </w:rPr>
-        <w:t>:</w:t>
-      </w:r>
-    </w:p>
-    <w:p>
-      <w:pPr>
-        <w:rPr>
-          <w:rFonts w:ascii="Microsoft YaHei" w:eastAsia="Microsoft YaHei" w:hAnsi="Microsoft YaHei" w:cs="Microsoft YaHei"/>
-          <w:color w:val="333333"/>
-          <w:sz w:val="21"/>
-          <w:szCs w:val="21"/>
-        </w:rPr>
-      </w:pPr>
-      <w:r>
-        <w:rPr>
-          <w:rFonts w:ascii="Microsoft YaHei" w:eastAsia="Microsoft YaHei" w:hAnsi="Microsoft YaHei" w:cs="Microsoft YaHei" w:hint="eastAsia"/>
-          <w:color w:val="333333"/>
-          <w:sz w:val="21"/>
-          <w:szCs w:val="21"/>
-        </w:rPr>
-        <w:t>将以上模式混合使用</w:t>
       </w:r>
     </w:p>
     <w:p>
@@ -13408,6 +11086,7 @@
           <w:sz w:val="21"/>
           <w:szCs w:val="21"/>
         </w:rPr>
+        <w:lastRenderedPageBreak/>
         <w:t>简述</w:t>
       </w:r>
       <w:r>
@@ -13603,7 +11282,6 @@
         <w:rPr>
           <w:rFonts w:ascii="Times New Roman" w:eastAsia="Times New Roman" w:hAnsi="Times New Roman" w:cs="Times New Roman"/>
         </w:rPr>
-        <w:lastRenderedPageBreak/>
         <w:fldChar w:fldCharType="begin"/>
       </w:r>
       <w:r>
@@ -13640,7 +11318,7 @@
                     </pic:cNvPicPr>
                   </pic:nvPicPr>
                   <pic:blipFill>
-                    <a:blip r:embed="rId32">
+                    <a:blip r:embed="rId18">
                       <a:extLst>
                         <a:ext uri="{28A0092B-C50C-407E-A947-70E740481C1C}">
                           <a14:useLocalDpi xmlns:a14="http://schemas.microsoft.com/office/drawing/2010/main" val="0"/>
@@ -13867,18 +11545,12 @@
     <w:p>
       <w:pPr>
         <w:pStyle w:val="ListParagraph"/>
-        <w:numPr>
-          <w:ilvl w:val="0"/>
-          <w:numId w:val="40"/>
-        </w:numPr>
+      </w:pPr>
+      <w:r>
         <w:rPr>
           <w:rFonts w:ascii="Times New Roman" w:eastAsia="Times New Roman" w:hAnsi="Times New Roman" w:cs="Times New Roman"/>
         </w:rPr>
-      </w:pPr>
-      <w:r>
-        <w:rPr>
-          <w:rFonts w:ascii="Times New Roman" w:eastAsia="Times New Roman" w:hAnsi="Times New Roman" w:cs="Times New Roman"/>
-        </w:rPr>
+        <w:lastRenderedPageBreak/>
         <w:fldChar w:fldCharType="begin"/>
       </w:r>
       <w:r>
@@ -13915,7 +11587,7 @@
                     </pic:cNvPicPr>
                   </pic:nvPicPr>
                   <pic:blipFill>
-                    <a:blip r:embed="rId33">
+                    <a:blip r:embed="rId19">
                       <a:extLst>
                         <a:ext uri="{28A0092B-C50C-407E-A947-70E740481C1C}">
                           <a14:useLocalDpi xmlns:a14="http://schemas.microsoft.com/office/drawing/2010/main" val="0"/>
@@ -13952,41 +11624,6 @@
         </w:rPr>
         <w:fldChar w:fldCharType="end"/>
       </w:r>
-    </w:p>
-    <w:p>
-      <w:pPr>
-        <w:pStyle w:val="ListParagraph"/>
-        <w:numPr>
-          <w:ilvl w:val="0"/>
-          <w:numId w:val="40"/>
-        </w:numPr>
-        <w:rPr>
-          <w:rFonts w:ascii="Times New Roman" w:eastAsia="Times New Roman" w:hAnsi="Times New Roman" w:cs="Times New Roman"/>
-        </w:rPr>
-      </w:pPr>
-    </w:p>
-    <w:p>
-      <w:pPr>
-        <w:pStyle w:val="ListParagraph"/>
-        <w:numPr>
-          <w:ilvl w:val="0"/>
-          <w:numId w:val="40"/>
-        </w:numPr>
-        <w:rPr>
-          <w:color w:val="262626" w:themeColor="text1" w:themeTint="D9"/>
-          <w:sz w:val="36"/>
-          <w:szCs w:val="36"/>
-        </w:rPr>
-      </w:pPr>
-    </w:p>
-    <w:p>
-      <w:pPr>
-        <w:pStyle w:val="ListParagraph"/>
-        <w:numPr>
-          <w:ilvl w:val="0"/>
-          <w:numId w:val="40"/>
-        </w:numPr>
-      </w:pPr>
     </w:p>
     <w:tbl>
       <w:tblPr>
@@ -14503,35 +12140,6 @@
           <w:sz w:val="21"/>
           <w:szCs w:val="21"/>
         </w:rPr>
-        <w:t>为保证融资项目按计划实施，公司准备今后各年陆续设立哪些机构，各机构配备多少人员，人员年收入情况。</w:t>
-      </w:r>
-    </w:p>
-    <w:p>
-      <w:pPr>
-        <w:numPr>
-          <w:ilvl w:val="0"/>
-          <w:numId w:val="45"/>
-        </w:numPr>
-        <w:shd w:val="clear" w:color="auto" w:fill="FFFFFF"/>
-        <w:ind w:left="300" w:right="150"/>
-        <w:rPr>
-          <w:rFonts w:ascii="Arial" w:eastAsia="Times New Roman" w:hAnsi="Arial" w:cs="Arial"/>
-          <w:b/>
-          <w:bCs/>
-          <w:color w:val="333333"/>
-          <w:sz w:val="21"/>
-          <w:szCs w:val="21"/>
-        </w:rPr>
-      </w:pPr>
-      <w:r>
-        <w:rPr>
-          <w:rFonts w:ascii="Microsoft YaHei" w:eastAsia="Microsoft YaHei" w:hAnsi="Microsoft YaHei" w:cs="Microsoft YaHei" w:hint="eastAsia"/>
-          <w:b/>
-          <w:bCs/>
-          <w:color w:val="333333"/>
-          <w:sz w:val="21"/>
-          <w:szCs w:val="21"/>
-        </w:rPr>
         <w:t>公司对管理层及关键人员将采取怎样的激励机制</w:t>
       </w:r>
       <w:r>
@@ -14595,7 +12203,7 @@
         </w:rPr>
         <w:t>公司是否考虑</w:t>
       </w:r>
-      <w:hyperlink r:id="rId34" w:tooltip="员工持股" w:history="1">
+      <w:hyperlink r:id="rId20" w:tooltip="员工持股" w:history="1">
         <w:r>
           <w:rPr>
             <w:rFonts w:ascii="Microsoft YaHei" w:eastAsia="Microsoft YaHei" w:hAnsi="Microsoft YaHei" w:cs="Microsoft YaHei" w:hint="eastAsia"/>
@@ -14953,7 +12561,7 @@
         </w:rPr>
         <w:t>公司</w:t>
       </w:r>
-      <w:hyperlink r:id="rId35" w:tooltip="技术秘密" w:history="1">
+      <w:hyperlink r:id="rId21" w:tooltip="技术秘密" w:history="1">
         <w:r>
           <w:rPr>
             <w:rFonts w:ascii="Microsoft YaHei" w:eastAsia="Microsoft YaHei" w:hAnsi="Microsoft YaHei" w:cs="Microsoft YaHei" w:hint="eastAsia"/>
@@ -14973,7 +12581,7 @@
         </w:rPr>
         <w:t>和</w:t>
       </w:r>
-      <w:hyperlink r:id="rId36" w:tooltip="商业秘密" w:history="1">
+      <w:hyperlink r:id="rId22" w:tooltip="商业秘密" w:history="1">
         <w:r>
           <w:rPr>
             <w:rFonts w:ascii="Microsoft YaHei" w:eastAsia="Microsoft YaHei" w:hAnsi="Microsoft YaHei" w:cs="Microsoft YaHei" w:hint="eastAsia"/>
@@ -14993,7 +12601,7 @@
         </w:rPr>
         <w:t>的</w:t>
       </w:r>
-      <w:hyperlink r:id="rId37" w:tooltip="保密合同" w:history="1">
+      <w:hyperlink r:id="rId23" w:tooltip="保密合同" w:history="1">
         <w:r>
           <w:rPr>
             <w:rFonts w:ascii="Microsoft YaHei" w:eastAsia="Microsoft YaHei" w:hAnsi="Microsoft YaHei" w:cs="Microsoft YaHei" w:hint="eastAsia"/>
@@ -15088,7 +12696,6 @@
           <w:sz w:val="21"/>
           <w:szCs w:val="21"/>
         </w:rPr>
-        <w:lastRenderedPageBreak/>
         <w:t>公司为员工</w:t>
       </w:r>
       <w:r>
@@ -15619,7 +13226,7 @@
           <w:szCs w:val="21"/>
         </w:rPr>
       </w:pPr>
-      <w:hyperlink r:id="rId38" w:tooltip="投入资金" w:history="1">
+      <w:hyperlink r:id="rId24" w:tooltip="投入资金" w:history="1">
         <w:r>
           <w:rPr>
             <w:rFonts w:ascii="Microsoft YaHei" w:eastAsia="Microsoft YaHei" w:hAnsi="Microsoft YaHei" w:cs="Microsoft YaHei" w:hint="eastAsia"/>
@@ -15785,10 +13392,11 @@
         <w:shd w:val="clear" w:color="auto" w:fill="FFFFFF"/>
         <w:ind w:left="300" w:right="150"/>
         <w:rPr>
-          <w:rFonts w:ascii="Microsoft YaHei" w:eastAsia="Microsoft YaHei" w:hAnsi="Microsoft YaHei" w:cs="Microsoft YaHei"/>
-          <w:color w:val="333333"/>
-          <w:sz w:val="21"/>
-          <w:szCs w:val="21"/>
+          <w:rFonts w:ascii="Arial" w:eastAsia="Times New Roman" w:hAnsi="Arial" w:cs="Arial"/>
+          <w:color w:val="333333"/>
+          <w:sz w:val="21"/>
+          <w:szCs w:val="21"/>
+          <w:lang w:val="en-US"/>
         </w:rPr>
       </w:pPr>
       <w:r>
@@ -15808,148 +13416,6 @@
           <w:szCs w:val="21"/>
         </w:rPr>
         <w:t>市值估算</w:t>
-      </w:r>
-    </w:p>
-    <w:p>
-      <w:pPr>
-        <w:shd w:val="clear" w:color="auto" w:fill="FFFFFF"/>
-        <w:ind w:left="300" w:right="150"/>
-        <w:rPr>
-          <w:rFonts w:ascii="Arial" w:eastAsia="Times New Roman" w:hAnsi="Arial" w:cs="Arial"/>
-          <w:color w:val="333333"/>
-          <w:sz w:val="21"/>
-          <w:szCs w:val="21"/>
-          <w:lang w:val="en-US"/>
-        </w:rPr>
-      </w:pPr>
-    </w:p>
-    <w:p>
-      <w:pPr>
-        <w:numPr>
-          <w:ilvl w:val="0"/>
-          <w:numId w:val="63"/>
-        </w:numPr>
-        <w:shd w:val="clear" w:color="auto" w:fill="FFFFFF"/>
-        <w:ind w:left="300" w:right="150"/>
-        <w:rPr>
-          <w:rFonts w:ascii="Microsoft YaHei" w:eastAsia="Microsoft YaHei" w:hAnsi="Microsoft YaHei" w:cs="Microsoft YaHei"/>
-          <w:b/>
-          <w:bCs/>
-          <w:color w:val="333333"/>
-          <w:sz w:val="21"/>
-          <w:szCs w:val="21"/>
-        </w:rPr>
-      </w:pPr>
-      <w:r>
-        <w:rPr>
-          <w:rFonts w:ascii="Microsoft YaHei" w:eastAsia="Microsoft YaHei" w:hAnsi="Microsoft YaHei" w:cs="Microsoft YaHei" w:hint="eastAsia"/>
-          <w:b/>
-          <w:bCs/>
-          <w:color w:val="333333"/>
-          <w:sz w:val="21"/>
-          <w:szCs w:val="21"/>
-        </w:rPr>
-        <w:t>预计未来</w:t>
-      </w:r>
-      <w:r>
-        <w:rPr>
-          <w:rFonts w:ascii="Arial" w:eastAsia="Times New Roman" w:hAnsi="Arial" w:cs="Arial"/>
-          <w:b/>
-          <w:bCs/>
-          <w:color w:val="333333"/>
-          <w:sz w:val="21"/>
-          <w:szCs w:val="21"/>
-        </w:rPr>
-        <w:t>3</w:t>
-      </w:r>
-      <w:r>
-        <w:rPr>
-          <w:rFonts w:ascii="Microsoft YaHei" w:eastAsia="Microsoft YaHei" w:hAnsi="Microsoft YaHei" w:cs="Microsoft YaHei" w:hint="eastAsia"/>
-          <w:b/>
-          <w:bCs/>
-          <w:color w:val="333333"/>
-          <w:sz w:val="21"/>
-          <w:szCs w:val="21"/>
-        </w:rPr>
-        <w:t>年或</w:t>
-      </w:r>
-      <w:r>
-        <w:rPr>
-          <w:rFonts w:ascii="Arial" w:eastAsia="Times New Roman" w:hAnsi="Arial" w:cs="Arial"/>
-          <w:b/>
-          <w:bCs/>
-          <w:color w:val="333333"/>
-          <w:sz w:val="21"/>
-          <w:szCs w:val="21"/>
-        </w:rPr>
-        <w:t>5</w:t>
-      </w:r>
-      <w:r>
-        <w:rPr>
-          <w:rFonts w:ascii="Microsoft YaHei" w:eastAsia="Microsoft YaHei" w:hAnsi="Microsoft YaHei" w:cs="Microsoft YaHei" w:hint="eastAsia"/>
-          <w:b/>
-          <w:bCs/>
-          <w:color w:val="333333"/>
-          <w:sz w:val="21"/>
-          <w:szCs w:val="21"/>
-        </w:rPr>
-        <w:t>年平均每年</w:t>
-      </w:r>
-      <w:hyperlink r:id="rId39" w:tooltip="净资产收益率" w:history="1">
-        <w:r>
-          <w:rPr>
-            <w:rFonts w:ascii="Microsoft YaHei" w:eastAsia="Microsoft YaHei" w:hAnsi="Microsoft YaHei" w:cs="Microsoft YaHei" w:hint="eastAsia"/>
-            <w:b/>
-            <w:bCs/>
-            <w:color w:val="333333"/>
-            <w:sz w:val="21"/>
-            <w:szCs w:val="21"/>
-          </w:rPr>
-          <w:t>净资产收益率</w:t>
-        </w:r>
-      </w:hyperlink>
-      <w:r>
-        <w:rPr>
-          <w:rFonts w:ascii="Microsoft YaHei" w:eastAsia="Microsoft YaHei" w:hAnsi="Microsoft YaHei" w:cs="Microsoft YaHei" w:hint="eastAsia"/>
-          <w:b/>
-          <w:bCs/>
-          <w:color w:val="333333"/>
-          <w:sz w:val="21"/>
-          <w:szCs w:val="21"/>
-        </w:rPr>
-        <w:t>是少</w:t>
-      </w:r>
-      <w:r>
-        <w:rPr>
-          <w:rFonts w:ascii="Microsoft YaHei" w:eastAsia="Microsoft YaHei" w:hAnsi="Microsoft YaHei" w:cs="Microsoft YaHei"/>
-          <w:b/>
-          <w:bCs/>
-          <w:color w:val="333333"/>
-          <w:sz w:val="21"/>
-          <w:szCs w:val="21"/>
-        </w:rPr>
-        <w:t>？</w:t>
-      </w:r>
-    </w:p>
-    <w:p>
-      <w:pPr>
-        <w:shd w:val="clear" w:color="auto" w:fill="FFFFFF"/>
-        <w:ind w:left="-60" w:right="150" w:firstLine="360"/>
-        <w:rPr>
-          <w:rFonts w:ascii="Arial" w:eastAsia="Times New Roman" w:hAnsi="Arial" w:cs="Arial"/>
-          <w:color w:val="333333"/>
-          <w:sz w:val="21"/>
-          <w:szCs w:val="21"/>
-        </w:rPr>
-      </w:pPr>
-      <w:r>
-        <w:rPr>
-          <w:rFonts w:ascii="Arial" w:eastAsia="Times New Roman" w:hAnsi="Arial" w:cs="Arial"/>
-          <w:color w:val="333333"/>
-          <w:sz w:val="21"/>
-          <w:szCs w:val="21"/>
-        </w:rPr>
-        <w:t>1.1</w:t>
       </w:r>
     </w:p>
     <w:p>
@@ -16362,26 +13828,36 @@
       <w:pPr>
         <w:ind w:left="300"/>
         <w:rPr>
+          <w:rFonts w:ascii="Arial" w:eastAsia="Times New Roman" w:hAnsi="Arial" w:cs="Arial" w:hint="eastAsia"/>
+          <w:b/>
+          <w:bCs/>
+          <w:color w:val="333333"/>
+          <w:sz w:val="21"/>
+          <w:szCs w:val="21"/>
+        </w:rPr>
+      </w:pPr>
+      <w:r>
+        <w:rPr>
+          <w:rFonts w:ascii="Microsoft YaHei" w:eastAsia="Microsoft YaHei" w:hAnsi="Microsoft YaHei" w:cs="Microsoft YaHei" w:hint="eastAsia"/>
+          <w:color w:val="333333"/>
+          <w:sz w:val="21"/>
+          <w:szCs w:val="21"/>
+        </w:rPr>
+        <w:t>盈利，股权升值，(OTC，一级二级市场)</w:t>
+      </w:r>
+      <w:r>
+        <w:rPr>
           <w:rFonts w:ascii="Microsoft YaHei" w:eastAsia="Microsoft YaHei" w:hAnsi="Microsoft YaHei" w:cs="Microsoft YaHei"/>
           <w:color w:val="333333"/>
           <w:sz w:val="21"/>
           <w:szCs w:val="21"/>
         </w:rPr>
-      </w:pPr>
-      <w:r>
-        <w:rPr>
-          <w:rFonts w:ascii="Microsoft YaHei" w:eastAsia="Microsoft YaHei" w:hAnsi="Microsoft YaHei" w:cs="Microsoft YaHei" w:hint="eastAsia"/>
-          <w:color w:val="333333"/>
-          <w:sz w:val="21"/>
-          <w:szCs w:val="21"/>
-        </w:rPr>
-        <w:t>盈利，股权升值，(OTC，一级二级市场)</w:t>
+        <w:t xml:space="preserve"> </w:t>
       </w:r>
     </w:p>
     <w:p>
       <w:pPr>
-        <w:shd w:val="clear" w:color="auto" w:fill="FFFFFF"/>
-        <w:ind w:left="300" w:right="150"/>
+        <w:ind w:left="300"/>
         <w:rPr>
           <w:rFonts w:ascii="Arial" w:eastAsia="Times New Roman" w:hAnsi="Arial" w:cs="Arial"/>
           <w:color w:val="333333"/>
@@ -16392,12 +13868,57 @@
     </w:p>
     <w:p>
       <w:pPr>
-        <w:numPr>
-          <w:ilvl w:val="0"/>
-          <w:numId w:val="67"/>
-        </w:numPr>
         <w:shd w:val="clear" w:color="auto" w:fill="FFFFFF"/>
-        <w:ind w:left="300" w:right="150"/>
+        <w:rPr>
+          <w:rFonts w:ascii="Arial" w:eastAsia="Times New Roman" w:hAnsi="Arial" w:cs="Arial"/>
+          <w:color w:val="333333"/>
+          <w:sz w:val="21"/>
+          <w:szCs w:val="21"/>
+        </w:rPr>
+      </w:pPr>
+      <w:r>
+        <w:rPr>
+          <w:rFonts w:ascii="Microsoft YaHei" w:eastAsia="Microsoft YaHei" w:hAnsi="Microsoft YaHei" w:cs="Microsoft YaHei" w:hint="eastAsia"/>
+          <w:color w:val="333333"/>
+          <w:sz w:val="21"/>
+          <w:szCs w:val="21"/>
+        </w:rPr>
+        <w:t xml:space="preserve">　　</w:t>
+      </w:r>
+      <w:r>
+        <w:rPr>
+          <w:rFonts w:ascii="Microsoft YaHei" w:eastAsia="Microsoft YaHei" w:hAnsi="Microsoft YaHei" w:cs="Microsoft YaHei" w:hint="eastAsia"/>
+          <w:b/>
+          <w:bCs/>
+          <w:color w:val="333333"/>
+          <w:sz w:val="21"/>
+          <w:szCs w:val="21"/>
+        </w:rPr>
+        <w:t>第十部分</w:t>
+      </w:r>
+      <w:r>
+        <w:rPr>
+          <w:rFonts w:ascii="Arial" w:eastAsia="Times New Roman" w:hAnsi="Arial" w:cs="Arial"/>
+          <w:b/>
+          <w:bCs/>
+          <w:color w:val="333333"/>
+          <w:sz w:val="21"/>
+          <w:szCs w:val="21"/>
+        </w:rPr>
+        <w:t xml:space="preserve"> </w:t>
+      </w:r>
+      <w:r>
+        <w:rPr>
+          <w:rFonts w:ascii="Microsoft YaHei" w:eastAsia="Microsoft YaHei" w:hAnsi="Microsoft YaHei" w:cs="Microsoft YaHei" w:hint="eastAsia"/>
+          <w:b/>
+          <w:bCs/>
+          <w:color w:val="333333"/>
+          <w:sz w:val="21"/>
+          <w:szCs w:val="21"/>
+        </w:rPr>
+        <w:t>风险控</w:t>
+      </w:r>
+      <w:r>
         <w:rPr>
           <w:rFonts w:ascii="Microsoft YaHei" w:eastAsia="Microsoft YaHei" w:hAnsi="Microsoft YaHei" w:cs="Microsoft YaHei"/>
           <w:b/>
@@ -16406,7 +13927,341 @@
           <w:sz w:val="21"/>
           <w:szCs w:val="21"/>
         </w:rPr>
-      </w:pPr>
+        <w:t>制</w:t>
+      </w:r>
+    </w:p>
+    <w:p>
+      <w:pPr>
+        <w:shd w:val="clear" w:color="auto" w:fill="FFFFFF"/>
+        <w:rPr>
+          <w:rFonts w:ascii="Microsoft YaHei" w:eastAsia="Microsoft YaHei" w:hAnsi="Microsoft YaHei" w:cs="Microsoft YaHei"/>
+          <w:color w:val="333333"/>
+          <w:sz w:val="21"/>
+          <w:szCs w:val="21"/>
+        </w:rPr>
+      </w:pPr>
+      <w:r>
+        <w:rPr>
+          <w:rFonts w:ascii="Microsoft YaHei" w:eastAsia="Microsoft YaHei" w:hAnsi="Microsoft YaHei" w:cs="Microsoft YaHei" w:hint="eastAsia"/>
+          <w:color w:val="333333"/>
+          <w:sz w:val="21"/>
+          <w:szCs w:val="21"/>
+        </w:rPr>
+        <w:lastRenderedPageBreak/>
+        <w:t xml:space="preserve">　　请说细说明该项目实施过程中可能遇到的风险及控制、防范手段</w:t>
+      </w:r>
+      <w:r>
+        <w:rPr>
+          <w:rFonts w:ascii="Microsoft YaHei" w:eastAsia="Microsoft YaHei" w:hAnsi="Microsoft YaHei" w:cs="Microsoft YaHei" w:hint="eastAsia"/>
+          <w:color w:val="333333"/>
+          <w:sz w:val="21"/>
+          <w:szCs w:val="21"/>
+        </w:rPr>
+        <w:t>：</w:t>
+      </w:r>
+    </w:p>
+    <w:p>
+      <w:pPr>
+        <w:shd w:val="clear" w:color="auto" w:fill="FFFFFF"/>
+        <w:ind w:firstLine="720"/>
+        <w:rPr>
+          <w:rFonts w:ascii="Microsoft YaHei" w:eastAsia="Microsoft YaHei" w:hAnsi="Microsoft YaHei" w:cs="Microsoft YaHei"/>
+          <w:color w:val="333333"/>
+          <w:sz w:val="21"/>
+          <w:szCs w:val="21"/>
+        </w:rPr>
+      </w:pPr>
+      <w:r>
+        <w:rPr>
+          <w:rFonts w:ascii="Microsoft YaHei" w:eastAsia="Microsoft YaHei" w:hAnsi="Microsoft YaHei" w:cs="Microsoft YaHei" w:hint="eastAsia"/>
+          <w:color w:val="333333"/>
+          <w:sz w:val="21"/>
+          <w:szCs w:val="21"/>
+        </w:rPr>
+        <w:t>相对可控的风险</w:t>
+      </w:r>
+      <w:r>
+        <w:rPr>
+          <w:rFonts w:ascii="Microsoft YaHei" w:eastAsia="Microsoft YaHei" w:hAnsi="Microsoft YaHei" w:cs="Microsoft YaHei" w:hint="eastAsia"/>
+          <w:color w:val="333333"/>
+          <w:sz w:val="21"/>
+          <w:szCs w:val="21"/>
+        </w:rPr>
+        <w:t>包括政策风险、技术开发风险、经营管理风险、市场开拓风险、生产风险、财务风险</w:t>
+      </w:r>
+      <w:r>
+        <w:rPr>
+          <w:rFonts w:ascii="Microsoft YaHei" w:eastAsia="Microsoft YaHei" w:hAnsi="Microsoft YaHei" w:cs="Microsoft YaHei" w:hint="eastAsia"/>
+          <w:color w:val="333333"/>
+          <w:sz w:val="21"/>
+          <w:szCs w:val="21"/>
+        </w:rPr>
+        <w:t>，</w:t>
+      </w:r>
+      <w:r>
+        <w:rPr>
+          <w:rFonts w:ascii="Microsoft YaHei" w:eastAsia="Microsoft YaHei" w:hAnsi="Microsoft YaHei" w:cs="Microsoft YaHei" w:hint="eastAsia"/>
+          <w:color w:val="333333"/>
+          <w:sz w:val="21"/>
+          <w:szCs w:val="21"/>
+        </w:rPr>
+        <w:t>对公司关键人员依赖的风险等。</w:t>
+      </w:r>
+      <w:r>
+        <w:rPr>
+          <w:rFonts w:ascii="Microsoft YaHei" w:eastAsia="Microsoft YaHei" w:hAnsi="Microsoft YaHei" w:cs="Microsoft YaHei" w:hint="eastAsia"/>
+          <w:color w:val="333333"/>
+          <w:sz w:val="21"/>
+          <w:szCs w:val="21"/>
+        </w:rPr>
+        <w:t>快递</w:t>
+      </w:r>
+      <w:proofErr w:type="gramStart"/>
+      <w:r>
+        <w:rPr>
+          <w:rFonts w:ascii="Microsoft YaHei" w:eastAsia="Microsoft YaHei" w:hAnsi="Microsoft YaHei" w:cs="Microsoft YaHei" w:hint="eastAsia"/>
+          <w:color w:val="333333"/>
+          <w:sz w:val="21"/>
+          <w:szCs w:val="21"/>
+        </w:rPr>
+        <w:t>柜服务</w:t>
+      </w:r>
+      <w:proofErr w:type="gramEnd"/>
+      <w:r>
+        <w:rPr>
+          <w:rFonts w:ascii="Microsoft YaHei" w:eastAsia="Microsoft YaHei" w:hAnsi="Microsoft YaHei" w:cs="Microsoft YaHei" w:hint="eastAsia"/>
+          <w:color w:val="333333"/>
+          <w:sz w:val="21"/>
+          <w:szCs w:val="21"/>
+        </w:rPr>
+        <w:t>涉及的相关政策涉及传统快递和自动贩卖机行业。行业相关法律法规相对规范且稳定，政策变动风险小，市场规范。</w:t>
+      </w:r>
+      <w:r>
+        <w:rPr>
+          <w:rFonts w:ascii="Microsoft YaHei" w:eastAsia="Microsoft YaHei" w:hAnsi="Microsoft YaHei" w:cs="Microsoft YaHei" w:hint="eastAsia"/>
+          <w:color w:val="333333"/>
+          <w:sz w:val="21"/>
+          <w:szCs w:val="21"/>
+        </w:rPr>
+        <w:t>公司后需要找专业律师团队完善内部到外部的服务条款，在法律层面建立起一套完善的产品和服务的护城河。</w:t>
+      </w:r>
+    </w:p>
+    <w:p>
+      <w:pPr>
+        <w:shd w:val="clear" w:color="auto" w:fill="FFFFFF"/>
+        <w:ind w:firstLine="720"/>
+        <w:rPr>
+          <w:rFonts w:ascii="Microsoft YaHei" w:eastAsia="Microsoft YaHei" w:hAnsi="Microsoft YaHei" w:cs="Microsoft YaHei"/>
+          <w:color w:val="333333"/>
+          <w:sz w:val="21"/>
+          <w:szCs w:val="21"/>
+        </w:rPr>
+      </w:pPr>
+      <w:r>
+        <w:rPr>
+          <w:rFonts w:ascii="Microsoft YaHei" w:eastAsia="Microsoft YaHei" w:hAnsi="Microsoft YaHei" w:cs="Microsoft YaHei" w:hint="eastAsia"/>
+          <w:color w:val="333333"/>
+          <w:sz w:val="21"/>
+          <w:szCs w:val="21"/>
+        </w:rPr>
+        <w:t>主创团队拥有充足的技术开发能力和资源，因此技术相关的开发风险相对较低。</w:t>
+      </w:r>
+    </w:p>
+    <w:p>
+      <w:pPr>
+        <w:shd w:val="clear" w:color="auto" w:fill="FFFFFF"/>
+        <w:ind w:firstLine="720"/>
+        <w:rPr>
+          <w:rFonts w:ascii="Microsoft YaHei" w:eastAsia="Microsoft YaHei" w:hAnsi="Microsoft YaHei" w:cs="Microsoft YaHei"/>
+          <w:color w:val="333333"/>
+          <w:sz w:val="21"/>
+          <w:szCs w:val="21"/>
+        </w:rPr>
+      </w:pPr>
+      <w:r>
+        <w:rPr>
+          <w:rFonts w:ascii="Microsoft YaHei" w:eastAsia="Microsoft YaHei" w:hAnsi="Microsoft YaHei" w:cs="Microsoft YaHei" w:hint="eastAsia"/>
+          <w:color w:val="333333"/>
+          <w:sz w:val="21"/>
+          <w:szCs w:val="21"/>
+        </w:rPr>
+        <w:t>经营管理主创团队有相对较长的创业和团队管理协作经验，对于客户和产品服务质量和稳定性有充足的自信。</w:t>
+      </w:r>
+    </w:p>
+    <w:p>
+      <w:pPr>
+        <w:shd w:val="clear" w:color="auto" w:fill="FFFFFF"/>
+        <w:ind w:firstLine="720"/>
+        <w:rPr>
+          <w:rFonts w:ascii="Microsoft YaHei" w:eastAsia="Microsoft YaHei" w:hAnsi="Microsoft YaHei" w:cs="Microsoft YaHei"/>
+          <w:color w:val="333333"/>
+          <w:sz w:val="21"/>
+          <w:szCs w:val="21"/>
+        </w:rPr>
+      </w:pPr>
+      <w:r>
+        <w:rPr>
+          <w:rFonts w:ascii="Microsoft YaHei" w:eastAsia="Microsoft YaHei" w:hAnsi="Microsoft YaHei" w:cs="Microsoft YaHei" w:hint="eastAsia"/>
+          <w:color w:val="333333"/>
+          <w:sz w:val="21"/>
+          <w:szCs w:val="21"/>
+        </w:rPr>
+        <w:t>市场开拓方面团队曾有大量与小商铺的打交道的经验，在和大型客户打交道方面需要迈出第一步。</w:t>
+      </w:r>
+    </w:p>
+    <w:p>
+      <w:pPr>
+        <w:shd w:val="clear" w:color="auto" w:fill="FFFFFF"/>
+        <w:ind w:firstLine="720"/>
+        <w:rPr>
+          <w:rFonts w:ascii="Microsoft YaHei" w:eastAsia="Microsoft YaHei" w:hAnsi="Microsoft YaHei" w:cs="Microsoft YaHei"/>
+          <w:color w:val="333333"/>
+          <w:sz w:val="21"/>
+          <w:szCs w:val="21"/>
+        </w:rPr>
+      </w:pPr>
+      <w:r>
+        <w:rPr>
+          <w:rFonts w:ascii="Microsoft YaHei" w:eastAsia="Microsoft YaHei" w:hAnsi="Microsoft YaHei" w:cs="Microsoft YaHei" w:hint="eastAsia"/>
+          <w:color w:val="333333"/>
+          <w:sz w:val="21"/>
+          <w:szCs w:val="21"/>
+        </w:rPr>
+        <w:t>生产由</w:t>
+      </w:r>
+      <w:proofErr w:type="gramStart"/>
+      <w:r>
+        <w:rPr>
+          <w:rFonts w:ascii="Microsoft YaHei" w:eastAsia="Microsoft YaHei" w:hAnsi="Microsoft YaHei" w:cs="Microsoft YaHei" w:hint="eastAsia"/>
+          <w:color w:val="333333"/>
+          <w:sz w:val="21"/>
+          <w:szCs w:val="21"/>
+        </w:rPr>
+        <w:t>国内顺</w:t>
+      </w:r>
+      <w:proofErr w:type="gramEnd"/>
+      <w:r>
+        <w:rPr>
+          <w:rFonts w:ascii="Microsoft YaHei" w:eastAsia="Microsoft YaHei" w:hAnsi="Microsoft YaHei" w:cs="Microsoft YaHei" w:hint="eastAsia"/>
+          <w:color w:val="333333"/>
+          <w:sz w:val="21"/>
+          <w:szCs w:val="21"/>
+        </w:rPr>
+        <w:t>丰</w:t>
+      </w:r>
+      <w:proofErr w:type="gramStart"/>
+      <w:r>
+        <w:rPr>
+          <w:rFonts w:ascii="Microsoft YaHei" w:eastAsia="Microsoft YaHei" w:hAnsi="Microsoft YaHei" w:cs="Microsoft YaHei" w:hint="eastAsia"/>
+          <w:color w:val="333333"/>
+          <w:sz w:val="21"/>
+          <w:szCs w:val="21"/>
+        </w:rPr>
+        <w:t>快递柜代工</w:t>
+      </w:r>
+      <w:proofErr w:type="gramEnd"/>
+      <w:r>
+        <w:rPr>
+          <w:rFonts w:ascii="Microsoft YaHei" w:eastAsia="Microsoft YaHei" w:hAnsi="Microsoft YaHei" w:cs="Microsoft YaHei" w:hint="eastAsia"/>
+          <w:color w:val="333333"/>
+          <w:sz w:val="21"/>
+          <w:szCs w:val="21"/>
+        </w:rPr>
+        <w:t>的原工厂代工生产，品质有保障。</w:t>
+      </w:r>
+    </w:p>
+    <w:p>
+      <w:pPr>
+        <w:shd w:val="clear" w:color="auto" w:fill="FFFFFF"/>
+        <w:ind w:firstLine="720"/>
+        <w:rPr>
+          <w:rFonts w:ascii="Microsoft YaHei" w:eastAsia="Microsoft YaHei" w:hAnsi="Microsoft YaHei" w:cs="Microsoft YaHei"/>
+          <w:color w:val="333333"/>
+          <w:sz w:val="21"/>
+          <w:szCs w:val="21"/>
+        </w:rPr>
+      </w:pPr>
+      <w:r>
+        <w:rPr>
+          <w:rFonts w:ascii="Microsoft YaHei" w:eastAsia="Microsoft YaHei" w:hAnsi="Microsoft YaHei" w:cs="Microsoft YaHei" w:hint="eastAsia"/>
+          <w:color w:val="333333"/>
+          <w:sz w:val="21"/>
+          <w:szCs w:val="21"/>
+        </w:rPr>
+        <w:t>风险的核心环节：</w:t>
+      </w:r>
+    </w:p>
+    <w:p>
+      <w:pPr>
+        <w:shd w:val="clear" w:color="auto" w:fill="FFFFFF"/>
+        <w:ind w:firstLine="720"/>
+        <w:rPr>
+          <w:rFonts w:ascii="Microsoft YaHei" w:eastAsia="Microsoft YaHei" w:hAnsi="Microsoft YaHei" w:cs="Microsoft YaHei"/>
+          <w:color w:val="333333"/>
+          <w:sz w:val="21"/>
+          <w:szCs w:val="21"/>
+        </w:rPr>
+      </w:pPr>
+      <w:r>
+        <w:rPr>
+          <w:rFonts w:ascii="Microsoft YaHei" w:eastAsia="Microsoft YaHei" w:hAnsi="Microsoft YaHei" w:cs="Microsoft YaHei" w:hint="eastAsia"/>
+          <w:color w:val="333333"/>
+          <w:sz w:val="21"/>
+          <w:szCs w:val="21"/>
+        </w:rPr>
+        <w:t>财务方面公司前期开发阶段需要较为大量的资金支持，开发团队</w:t>
+      </w:r>
+      <w:r>
+        <w:rPr>
+          <w:rFonts w:ascii="Microsoft YaHei" w:eastAsia="Microsoft YaHei" w:hAnsi="Microsoft YaHei" w:cs="Microsoft YaHei" w:hint="eastAsia"/>
+          <w:color w:val="333333"/>
+          <w:sz w:val="21"/>
+          <w:szCs w:val="21"/>
+        </w:rPr>
+        <w:t>需要在预计五年的难以盈利情况下保证公司能够完成之前设定的发展目标。</w:t>
+      </w:r>
+    </w:p>
+    <w:p>
+      <w:pPr>
+        <w:shd w:val="clear" w:color="auto" w:fill="FFFFFF"/>
+        <w:rPr>
+          <w:rFonts w:ascii="Microsoft YaHei" w:eastAsia="Microsoft YaHei" w:hAnsi="Microsoft YaHei" w:cs="Microsoft YaHei"/>
+          <w:color w:val="333333"/>
+          <w:sz w:val="21"/>
+          <w:szCs w:val="21"/>
+        </w:rPr>
+      </w:pPr>
+    </w:p>
+    <w:p>
+      <w:pPr>
+        <w:shd w:val="clear" w:color="auto" w:fill="FFFFFF"/>
+        <w:rPr>
+          <w:rFonts w:ascii="Microsoft YaHei" w:eastAsia="Microsoft YaHei" w:hAnsi="Microsoft YaHei" w:cs="Microsoft YaHei"/>
+          <w:color w:val="333333"/>
+          <w:sz w:val="21"/>
+          <w:szCs w:val="21"/>
+        </w:rPr>
+      </w:pPr>
+    </w:p>
+    <w:p>
+      <w:pPr>
+        <w:shd w:val="clear" w:color="auto" w:fill="FFFFFF"/>
+        <w:rPr>
+          <w:rFonts w:ascii="Arial" w:eastAsia="Times New Roman" w:hAnsi="Arial" w:cs="Arial"/>
+          <w:color w:val="333333"/>
+          <w:sz w:val="21"/>
+          <w:szCs w:val="21"/>
+        </w:rPr>
+      </w:pPr>
+      <w:r>
+        <w:rPr>
+          <w:rFonts w:ascii="Microsoft YaHei" w:eastAsia="Microsoft YaHei" w:hAnsi="Microsoft YaHei" w:cs="Microsoft YaHei" w:hint="eastAsia"/>
+          <w:color w:val="333333"/>
+          <w:sz w:val="21"/>
+          <w:szCs w:val="21"/>
+        </w:rPr>
+        <w:t xml:space="preserve">　　</w:t>
+      </w:r>
       <w:r>
         <w:rPr>
           <w:rFonts w:ascii="Microsoft YaHei" w:eastAsia="Microsoft YaHei" w:hAnsi="Microsoft YaHei" w:cs="Microsoft YaHei" w:hint="eastAsia"/>
@@ -16416,21 +14271,8 @@
           <w:sz w:val="21"/>
           <w:szCs w:val="21"/>
         </w:rPr>
-        <w:t>在与公司业务有关的</w:t>
-      </w:r>
-      <w:hyperlink r:id="rId40" w:tooltip="税种" w:history="1">
-        <w:r>
-          <w:rPr>
-            <w:rFonts w:ascii="Microsoft YaHei" w:eastAsia="Microsoft YaHei" w:hAnsi="Microsoft YaHei" w:cs="Microsoft YaHei" w:hint="eastAsia"/>
-            <w:b/>
-            <w:bCs/>
-            <w:color w:val="333333"/>
-            <w:sz w:val="21"/>
-            <w:szCs w:val="21"/>
-          </w:rPr>
-          <w:t>税种</w:t>
-        </w:r>
-      </w:hyperlink>
+        <w:t>第十</w:t>
+      </w:r>
       <w:r>
         <w:rPr>
           <w:rFonts w:ascii="Microsoft YaHei" w:eastAsia="Microsoft YaHei" w:hAnsi="Microsoft YaHei" w:cs="Microsoft YaHei" w:hint="eastAsia"/>
@@ -16440,21 +14282,8 @@
           <w:sz w:val="21"/>
           <w:szCs w:val="21"/>
         </w:rPr>
-        <w:t>和</w:t>
-      </w:r>
-      <w:hyperlink r:id="rId41" w:tooltip="税率" w:history="1">
-        <w:r>
-          <w:rPr>
-            <w:rFonts w:ascii="Microsoft YaHei" w:eastAsia="Microsoft YaHei" w:hAnsi="Microsoft YaHei" w:cs="Microsoft YaHei" w:hint="eastAsia"/>
-            <w:b/>
-            <w:bCs/>
-            <w:color w:val="333333"/>
-            <w:sz w:val="21"/>
-            <w:szCs w:val="21"/>
-          </w:rPr>
-          <w:t>税率</w:t>
-        </w:r>
-      </w:hyperlink>
+        <w:t>一</w:t>
+      </w:r>
       <w:r>
         <w:rPr>
           <w:rFonts w:ascii="Microsoft YaHei" w:eastAsia="Microsoft YaHei" w:hAnsi="Microsoft YaHei" w:cs="Microsoft YaHei" w:hint="eastAsia"/>
@@ -16464,45 +14293,19 @@
           <w:sz w:val="21"/>
           <w:szCs w:val="21"/>
         </w:rPr>
-        <w:t>方面，公司享受哪些政府提供的优惠政策及未来可能的情况（如：</w:t>
-      </w:r>
-      <w:hyperlink r:id="rId42" w:tooltip="市场准入" w:history="1">
-        <w:r>
-          <w:rPr>
-            <w:rFonts w:ascii="Microsoft YaHei" w:eastAsia="Microsoft YaHei" w:hAnsi="Microsoft YaHei" w:cs="Microsoft YaHei" w:hint="eastAsia"/>
-            <w:b/>
-            <w:bCs/>
-            <w:color w:val="333333"/>
-            <w:sz w:val="21"/>
-            <w:szCs w:val="21"/>
-          </w:rPr>
-          <w:t>市场准入</w:t>
-        </w:r>
-      </w:hyperlink>
-      <w:r>
-        <w:rPr>
-          <w:rFonts w:ascii="Microsoft YaHei" w:eastAsia="Microsoft YaHei" w:hAnsi="Microsoft YaHei" w:cs="Microsoft YaHei" w:hint="eastAsia"/>
+        <w:t>部分</w:t>
+      </w:r>
+      <w:r>
+        <w:rPr>
+          <w:rFonts w:ascii="Arial" w:eastAsia="Times New Roman" w:hAnsi="Arial" w:cs="Arial"/>
           <w:b/>
           <w:bCs/>
           <w:color w:val="333333"/>
           <w:sz w:val="21"/>
           <w:szCs w:val="21"/>
         </w:rPr>
-        <w:t>、</w:t>
-      </w:r>
-      <w:hyperlink r:id="rId43" w:tooltip="减免税" w:history="1">
-        <w:r>
-          <w:rPr>
-            <w:rFonts w:ascii="Microsoft YaHei" w:eastAsia="Microsoft YaHei" w:hAnsi="Microsoft YaHei" w:cs="Microsoft YaHei" w:hint="eastAsia"/>
-            <w:b/>
-            <w:bCs/>
-            <w:color w:val="333333"/>
-            <w:sz w:val="21"/>
-            <w:szCs w:val="21"/>
-          </w:rPr>
-          <w:t>减免税</w:t>
-        </w:r>
-      </w:hyperlink>
+        <w:t xml:space="preserve"> </w:t>
+      </w:r>
       <w:r>
         <w:rPr>
           <w:rFonts w:ascii="Microsoft YaHei" w:eastAsia="Microsoft YaHei" w:hAnsi="Microsoft YaHei" w:cs="Microsoft YaHei" w:hint="eastAsia"/>
@@ -16512,7 +14315,7 @@
           <w:sz w:val="21"/>
           <w:szCs w:val="21"/>
         </w:rPr>
-        <w:t>等方面的优惠政策）</w:t>
+        <w:t>项目实施进</w:t>
       </w:r>
       <w:r>
         <w:rPr>
@@ -16523,805 +14326,14 @@
           <w:sz w:val="21"/>
           <w:szCs w:val="21"/>
         </w:rPr>
-        <w:t>：</w:t>
+        <w:t>度</w:t>
       </w:r>
     </w:p>
     <w:p>
       <w:pPr>
         <w:shd w:val="clear" w:color="auto" w:fill="FFFFFF"/>
-        <w:ind w:left="300" w:right="150"/>
         <w:rPr>
           <w:rFonts w:ascii="Microsoft YaHei" w:eastAsia="Microsoft YaHei" w:hAnsi="Microsoft YaHei" w:cs="Microsoft YaHei"/>
-          <w:b/>
-          <w:bCs/>
-          <w:color w:val="333333"/>
-          <w:sz w:val="21"/>
-          <w:szCs w:val="21"/>
-        </w:rPr>
-      </w:pPr>
-    </w:p>
-    <w:p>
-      <w:pPr>
-        <w:numPr>
-          <w:ilvl w:val="0"/>
-          <w:numId w:val="68"/>
-        </w:numPr>
-        <w:shd w:val="clear" w:color="auto" w:fill="FFFFFF"/>
-        <w:ind w:left="300" w:right="150"/>
-        <w:rPr>
-          <w:rFonts w:ascii="Microsoft YaHei" w:eastAsia="Microsoft YaHei" w:hAnsi="Microsoft YaHei" w:cs="Microsoft YaHei"/>
-          <w:b/>
-          <w:bCs/>
-          <w:color w:val="333333"/>
-          <w:sz w:val="21"/>
-          <w:szCs w:val="21"/>
-        </w:rPr>
-      </w:pPr>
-      <w:r>
-        <w:rPr>
-          <w:rFonts w:ascii="Microsoft YaHei" w:eastAsia="Microsoft YaHei" w:hAnsi="Microsoft YaHei" w:cs="Microsoft YaHei" w:hint="eastAsia"/>
-          <w:b/>
-          <w:bCs/>
-          <w:color w:val="333333"/>
-          <w:sz w:val="21"/>
-          <w:szCs w:val="21"/>
-        </w:rPr>
-        <w:t>需要对投资方说明的其它情况</w:t>
-      </w:r>
-      <w:r>
-        <w:rPr>
-          <w:rFonts w:ascii="Microsoft YaHei" w:eastAsia="Microsoft YaHei" w:hAnsi="Microsoft YaHei" w:cs="Microsoft YaHei"/>
-          <w:b/>
-          <w:bCs/>
-          <w:color w:val="333333"/>
-          <w:sz w:val="21"/>
-          <w:szCs w:val="21"/>
-        </w:rPr>
-        <w:t>：</w:t>
-      </w:r>
-    </w:p>
-    <w:p>
-      <w:pPr>
-        <w:shd w:val="clear" w:color="auto" w:fill="FFFFFF"/>
-        <w:ind w:left="300" w:right="150"/>
-        <w:rPr>
-          <w:rFonts w:ascii="Microsoft YaHei" w:eastAsia="Microsoft YaHei" w:hAnsi="Microsoft YaHei" w:cs="Microsoft YaHei"/>
-          <w:color w:val="333333"/>
-          <w:sz w:val="21"/>
-          <w:szCs w:val="21"/>
-        </w:rPr>
-      </w:pPr>
-    </w:p>
-    <w:p>
-      <w:pPr>
-        <w:shd w:val="clear" w:color="auto" w:fill="FFFFFF"/>
-        <w:rPr>
-          <w:rFonts w:ascii="Microsoft YaHei" w:eastAsia="Microsoft YaHei" w:hAnsi="Microsoft YaHei" w:cs="Microsoft YaHei"/>
-          <w:b/>
-          <w:bCs/>
-          <w:color w:val="333333"/>
-          <w:sz w:val="21"/>
-          <w:szCs w:val="21"/>
-        </w:rPr>
-      </w:pPr>
-      <w:r>
-        <w:rPr>
-          <w:rFonts w:ascii="Microsoft YaHei" w:eastAsia="Microsoft YaHei" w:hAnsi="Microsoft YaHei" w:cs="Microsoft YaHei" w:hint="eastAsia"/>
-          <w:color w:val="333333"/>
-          <w:sz w:val="21"/>
-          <w:szCs w:val="21"/>
-        </w:rPr>
-        <w:t xml:space="preserve">　　</w:t>
-      </w:r>
-      <w:r>
-        <w:rPr>
-          <w:rFonts w:ascii="Microsoft YaHei" w:eastAsia="Microsoft YaHei" w:hAnsi="Microsoft YaHei" w:cs="Microsoft YaHei" w:hint="eastAsia"/>
-          <w:b/>
-          <w:bCs/>
-          <w:color w:val="333333"/>
-          <w:sz w:val="21"/>
-          <w:szCs w:val="21"/>
-        </w:rPr>
-        <w:t>第十部分</w:t>
-      </w:r>
-      <w:r>
-        <w:rPr>
-          <w:rFonts w:ascii="Microsoft YaHei" w:eastAsia="Microsoft YaHei" w:hAnsi="Microsoft YaHei" w:cs="Microsoft YaHei"/>
-          <w:b/>
-          <w:bCs/>
-          <w:color w:val="333333"/>
-          <w:sz w:val="21"/>
-          <w:szCs w:val="21"/>
-        </w:rPr>
-        <w:t xml:space="preserve"> </w:t>
-      </w:r>
-      <w:r>
-        <w:rPr>
-          <w:rFonts w:ascii="Microsoft YaHei" w:eastAsia="Microsoft YaHei" w:hAnsi="Microsoft YaHei" w:cs="Microsoft YaHei" w:hint="eastAsia"/>
-          <w:b/>
-          <w:bCs/>
-          <w:color w:val="333333"/>
-          <w:sz w:val="21"/>
-          <w:szCs w:val="21"/>
-        </w:rPr>
-        <w:t>财务计</w:t>
-      </w:r>
-      <w:r>
-        <w:rPr>
-          <w:rFonts w:ascii="Microsoft YaHei" w:eastAsia="Microsoft YaHei" w:hAnsi="Microsoft YaHei" w:cs="Microsoft YaHei"/>
-          <w:b/>
-          <w:bCs/>
-          <w:color w:val="333333"/>
-          <w:sz w:val="21"/>
-          <w:szCs w:val="21"/>
-        </w:rPr>
-        <w:t>划</w:t>
-      </w:r>
-    </w:p>
-    <w:p>
-      <w:pPr>
-        <w:numPr>
-          <w:ilvl w:val="0"/>
-          <w:numId w:val="69"/>
-        </w:numPr>
-        <w:shd w:val="clear" w:color="auto" w:fill="FFFFFF"/>
-        <w:ind w:left="300" w:right="150"/>
-        <w:rPr>
-          <w:rFonts w:ascii="Microsoft YaHei" w:eastAsia="Microsoft YaHei" w:hAnsi="Microsoft YaHei" w:cs="Microsoft YaHei"/>
-          <w:b/>
-          <w:bCs/>
-          <w:color w:val="333333"/>
-          <w:sz w:val="21"/>
-          <w:szCs w:val="21"/>
-        </w:rPr>
-      </w:pPr>
-      <w:r>
-        <w:rPr>
-          <w:rFonts w:ascii="Microsoft YaHei" w:eastAsia="Microsoft YaHei" w:hAnsi="Microsoft YaHei" w:cs="Microsoft YaHei" w:hint="eastAsia"/>
-          <w:b/>
-          <w:bCs/>
-          <w:color w:val="333333"/>
-          <w:sz w:val="21"/>
-          <w:szCs w:val="21"/>
-        </w:rPr>
-        <w:t>产品形成规模销售时，毛利润率为</w:t>
-      </w:r>
-      <w:r>
-        <w:rPr>
-          <w:rFonts w:ascii="Microsoft YaHei" w:eastAsia="Microsoft YaHei" w:hAnsi="Microsoft YaHei" w:cs="Microsoft YaHei"/>
-          <w:b/>
-          <w:bCs/>
-          <w:color w:val="333333"/>
-          <w:sz w:val="21"/>
-          <w:szCs w:val="21"/>
-        </w:rPr>
-        <w:t xml:space="preserve"> %</w:t>
-      </w:r>
-      <w:r>
-        <w:rPr>
-          <w:rFonts w:ascii="Microsoft YaHei" w:eastAsia="Microsoft YaHei" w:hAnsi="Microsoft YaHei" w:cs="Microsoft YaHei" w:hint="eastAsia"/>
-          <w:b/>
-          <w:bCs/>
-          <w:color w:val="333333"/>
-          <w:sz w:val="21"/>
-          <w:szCs w:val="21"/>
-        </w:rPr>
-        <w:t>，</w:t>
-      </w:r>
-      <w:hyperlink r:id="rId44" w:tooltip="纯利润" w:history="1">
-        <w:r>
-          <w:rPr>
-            <w:rFonts w:ascii="Microsoft YaHei" w:eastAsia="Microsoft YaHei" w:hAnsi="Microsoft YaHei" w:cs="Microsoft YaHei" w:hint="eastAsia"/>
-            <w:b/>
-            <w:bCs/>
-            <w:color w:val="333333"/>
-            <w:sz w:val="21"/>
-            <w:szCs w:val="21"/>
-          </w:rPr>
-          <w:t>纯利润</w:t>
-        </w:r>
-      </w:hyperlink>
-      <w:r>
-        <w:rPr>
-          <w:rFonts w:ascii="Microsoft YaHei" w:eastAsia="Microsoft YaHei" w:hAnsi="Microsoft YaHei" w:cs="Microsoft YaHei" w:hint="eastAsia"/>
-          <w:b/>
-          <w:bCs/>
-          <w:color w:val="333333"/>
-          <w:sz w:val="21"/>
-          <w:szCs w:val="21"/>
-        </w:rPr>
-        <w:t>率为</w:t>
-      </w:r>
-      <w:r>
-        <w:rPr>
-          <w:rFonts w:ascii="Microsoft YaHei" w:eastAsia="Microsoft YaHei" w:hAnsi="Microsoft YaHei" w:cs="Microsoft YaHei"/>
-          <w:b/>
-          <w:bCs/>
-          <w:color w:val="333333"/>
-          <w:sz w:val="21"/>
-          <w:szCs w:val="21"/>
-        </w:rPr>
-        <w:t xml:space="preserve"> %</w:t>
-      </w:r>
-    </w:p>
-    <w:p>
-      <w:pPr>
-        <w:numPr>
-          <w:ilvl w:val="0"/>
-          <w:numId w:val="70"/>
-        </w:numPr>
-        <w:shd w:val="clear" w:color="auto" w:fill="FFFFFF"/>
-        <w:ind w:left="300" w:right="150"/>
-        <w:rPr>
-          <w:rFonts w:ascii="Arial" w:eastAsia="Times New Roman" w:hAnsi="Arial" w:cs="Arial"/>
-          <w:b/>
-          <w:bCs/>
-          <w:color w:val="333333"/>
-          <w:sz w:val="21"/>
-          <w:szCs w:val="21"/>
-        </w:rPr>
-      </w:pPr>
-      <w:r>
-        <w:rPr>
-          <w:rFonts w:ascii="Microsoft YaHei" w:eastAsia="Microsoft YaHei" w:hAnsi="Microsoft YaHei" w:cs="Microsoft YaHei" w:hint="eastAsia"/>
-          <w:b/>
-          <w:bCs/>
-          <w:color w:val="333333"/>
-          <w:sz w:val="21"/>
-          <w:szCs w:val="21"/>
-        </w:rPr>
-        <w:t>请提供：未来</w:t>
-      </w:r>
-      <w:r>
-        <w:rPr>
-          <w:rFonts w:ascii="Arial" w:eastAsia="Times New Roman" w:hAnsi="Arial" w:cs="Arial"/>
-          <w:b/>
-          <w:bCs/>
-          <w:color w:val="333333"/>
-          <w:sz w:val="21"/>
-          <w:szCs w:val="21"/>
-        </w:rPr>
-        <w:t>1</w:t>
-      </w:r>
-      <w:r>
-        <w:rPr>
-          <w:rFonts w:ascii="Arial" w:eastAsia="Times New Roman" w:hAnsi="Arial" w:cs="Arial"/>
-          <w:b/>
-          <w:bCs/>
-          <w:color w:val="333333"/>
-          <w:sz w:val="21"/>
-          <w:szCs w:val="21"/>
-        </w:rPr>
-        <w:t>—</w:t>
-      </w:r>
-      <w:r>
-        <w:rPr>
-          <w:rFonts w:ascii="Arial" w:eastAsia="Times New Roman" w:hAnsi="Arial" w:cs="Arial"/>
-          <w:b/>
-          <w:bCs/>
-          <w:color w:val="333333"/>
-          <w:sz w:val="21"/>
-          <w:szCs w:val="21"/>
-        </w:rPr>
-        <w:t>2</w:t>
-      </w:r>
-      <w:r>
-        <w:rPr>
-          <w:rFonts w:ascii="Microsoft YaHei" w:eastAsia="Microsoft YaHei" w:hAnsi="Microsoft YaHei" w:cs="Microsoft YaHei" w:hint="eastAsia"/>
-          <w:b/>
-          <w:bCs/>
-          <w:color w:val="333333"/>
-          <w:sz w:val="21"/>
-          <w:szCs w:val="21"/>
-        </w:rPr>
-        <w:t>年的项目盈亏平衡表、项目资产负债表、项目损益表、项目现金流量表、项目销售计划表、项目产品成本表</w:t>
-      </w:r>
-      <w:r>
-        <w:rPr>
-          <w:rFonts w:ascii="Microsoft YaHei" w:eastAsia="Microsoft YaHei" w:hAnsi="Microsoft YaHei" w:cs="Microsoft YaHei"/>
-          <w:b/>
-          <w:bCs/>
-          <w:color w:val="333333"/>
-          <w:sz w:val="21"/>
-          <w:szCs w:val="21"/>
-        </w:rPr>
-        <w:t>；</w:t>
-      </w:r>
-    </w:p>
-    <w:p>
-      <w:pPr>
-        <w:shd w:val="clear" w:color="auto" w:fill="FFFFFF"/>
-        <w:spacing w:before="240" w:after="240"/>
-        <w:rPr>
-          <w:rFonts w:ascii="Arial" w:eastAsia="Times New Roman" w:hAnsi="Arial" w:cs="Arial"/>
-          <w:color w:val="333333"/>
-          <w:sz w:val="21"/>
-          <w:szCs w:val="21"/>
-        </w:rPr>
-      </w:pPr>
-      <w:r>
-        <w:rPr>
-          <w:rFonts w:ascii="Microsoft YaHei" w:eastAsia="Microsoft YaHei" w:hAnsi="Microsoft YaHei" w:cs="Microsoft YaHei" w:hint="eastAsia"/>
-          <w:color w:val="333333"/>
-          <w:sz w:val="21"/>
-          <w:szCs w:val="21"/>
-        </w:rPr>
-        <w:lastRenderedPageBreak/>
-        <w:t xml:space="preserve">　</w:t>
-      </w:r>
-      <w:r>
-        <w:rPr>
-          <w:rFonts w:ascii="Microsoft YaHei" w:eastAsia="Microsoft YaHei" w:hAnsi="Microsoft YaHei" w:cs="Microsoft YaHei"/>
-          <w:color w:val="333333"/>
-          <w:sz w:val="21"/>
-          <w:szCs w:val="21"/>
-        </w:rPr>
-        <w:tab/>
-      </w:r>
-      <w:r>
-        <w:rPr>
-          <w:rFonts w:ascii="Microsoft YaHei" w:eastAsia="Microsoft YaHei" w:hAnsi="Microsoft YaHei" w:cs="Microsoft YaHei" w:hint="eastAsia"/>
-          <w:color w:val="333333"/>
-          <w:sz w:val="21"/>
-          <w:szCs w:val="21"/>
-        </w:rPr>
-        <w:t>注：每一项财务数据要有依据，要进行财务数据说明</w:t>
-      </w:r>
-      <w:r>
-        <w:rPr>
-          <w:rFonts w:ascii="Microsoft YaHei" w:eastAsia="Microsoft YaHei" w:hAnsi="Microsoft YaHei" w:cs="Microsoft YaHei"/>
-          <w:color w:val="333333"/>
-          <w:sz w:val="21"/>
-          <w:szCs w:val="21"/>
-        </w:rPr>
-        <w:t>。</w:t>
-      </w:r>
-    </w:p>
-    <w:p>
-      <w:pPr>
-        <w:shd w:val="clear" w:color="auto" w:fill="FFFFFF"/>
-        <w:rPr>
-          <w:rFonts w:ascii="Arial" w:eastAsia="Times New Roman" w:hAnsi="Arial" w:cs="Arial"/>
-          <w:color w:val="333333"/>
-          <w:sz w:val="21"/>
-          <w:szCs w:val="21"/>
-        </w:rPr>
-      </w:pPr>
-      <w:r>
-        <w:rPr>
-          <w:rFonts w:ascii="Microsoft YaHei" w:eastAsia="Microsoft YaHei" w:hAnsi="Microsoft YaHei" w:cs="Microsoft YaHei" w:hint="eastAsia"/>
-          <w:color w:val="333333"/>
-          <w:sz w:val="21"/>
-          <w:szCs w:val="21"/>
-        </w:rPr>
-        <w:t xml:space="preserve">　　</w:t>
-      </w:r>
-      <w:r>
-        <w:rPr>
-          <w:rFonts w:ascii="Microsoft YaHei" w:eastAsia="Microsoft YaHei" w:hAnsi="Microsoft YaHei" w:cs="Microsoft YaHei" w:hint="eastAsia"/>
-          <w:b/>
-          <w:bCs/>
-          <w:color w:val="333333"/>
-          <w:sz w:val="21"/>
-          <w:szCs w:val="21"/>
-        </w:rPr>
-        <w:t>第十一部分</w:t>
-      </w:r>
-      <w:r>
-        <w:rPr>
-          <w:rFonts w:ascii="Arial" w:eastAsia="Times New Roman" w:hAnsi="Arial" w:cs="Arial"/>
-          <w:b/>
-          <w:bCs/>
-          <w:color w:val="333333"/>
-          <w:sz w:val="21"/>
-          <w:szCs w:val="21"/>
-        </w:rPr>
-        <w:t xml:space="preserve"> </w:t>
-      </w:r>
-      <w:r>
-        <w:rPr>
-          <w:rFonts w:ascii="Microsoft YaHei" w:eastAsia="Microsoft YaHei" w:hAnsi="Microsoft YaHei" w:cs="Microsoft YaHei" w:hint="eastAsia"/>
-          <w:b/>
-          <w:bCs/>
-          <w:color w:val="333333"/>
-          <w:sz w:val="21"/>
-          <w:szCs w:val="21"/>
-        </w:rPr>
-        <w:t>风险控</w:t>
-      </w:r>
-      <w:r>
-        <w:rPr>
-          <w:rFonts w:ascii="Microsoft YaHei" w:eastAsia="Microsoft YaHei" w:hAnsi="Microsoft YaHei" w:cs="Microsoft YaHei"/>
-          <w:b/>
-          <w:bCs/>
-          <w:color w:val="333333"/>
-          <w:sz w:val="21"/>
-          <w:szCs w:val="21"/>
-        </w:rPr>
-        <w:t>制</w:t>
-      </w:r>
-    </w:p>
-    <w:p>
-      <w:pPr>
-        <w:shd w:val="clear" w:color="auto" w:fill="FFFFFF"/>
-        <w:rPr>
-          <w:rFonts w:ascii="Microsoft YaHei" w:eastAsia="Microsoft YaHei" w:hAnsi="Microsoft YaHei" w:cs="Microsoft YaHei"/>
-          <w:color w:val="333333"/>
-          <w:sz w:val="21"/>
-          <w:szCs w:val="21"/>
-        </w:rPr>
-      </w:pPr>
-      <w:r>
-        <w:rPr>
-          <w:rFonts w:ascii="Microsoft YaHei" w:eastAsia="Microsoft YaHei" w:hAnsi="Microsoft YaHei" w:cs="Microsoft YaHei" w:hint="eastAsia"/>
-          <w:color w:val="333333"/>
-          <w:sz w:val="21"/>
-          <w:szCs w:val="21"/>
-        </w:rPr>
-        <w:t xml:space="preserve">　　请说细说明该项目实施过程中可能遇到的风险及控制、防范手段</w:t>
-      </w:r>
-      <w:r>
-        <w:rPr>
-          <w:rFonts w:ascii="Microsoft YaHei" w:eastAsia="Microsoft YaHei" w:hAnsi="Microsoft YaHei" w:cs="Microsoft YaHei" w:hint="eastAsia"/>
-          <w:color w:val="333333"/>
-          <w:sz w:val="21"/>
-          <w:szCs w:val="21"/>
-        </w:rPr>
-        <w:t>：</w:t>
-      </w:r>
-    </w:p>
-    <w:p>
-      <w:pPr>
-        <w:shd w:val="clear" w:color="auto" w:fill="FFFFFF"/>
-        <w:ind w:firstLine="720"/>
-        <w:rPr>
-          <w:rFonts w:ascii="Microsoft YaHei" w:eastAsia="Microsoft YaHei" w:hAnsi="Microsoft YaHei" w:cs="Microsoft YaHei"/>
-          <w:color w:val="333333"/>
-          <w:sz w:val="21"/>
-          <w:szCs w:val="21"/>
-        </w:rPr>
-      </w:pPr>
-      <w:r>
-        <w:rPr>
-          <w:rFonts w:ascii="Microsoft YaHei" w:eastAsia="Microsoft YaHei" w:hAnsi="Microsoft YaHei" w:cs="Microsoft YaHei" w:hint="eastAsia"/>
-          <w:color w:val="333333"/>
-          <w:sz w:val="21"/>
-          <w:szCs w:val="21"/>
-        </w:rPr>
-        <w:t>相对可控的风险</w:t>
-      </w:r>
-      <w:r>
-        <w:rPr>
-          <w:rFonts w:ascii="Microsoft YaHei" w:eastAsia="Microsoft YaHei" w:hAnsi="Microsoft YaHei" w:cs="Microsoft YaHei" w:hint="eastAsia"/>
-          <w:color w:val="333333"/>
-          <w:sz w:val="21"/>
-          <w:szCs w:val="21"/>
-        </w:rPr>
-        <w:t>包括政策风险、技术开发风险、经营管理风险、市场开拓风险、生产风险、财务风险</w:t>
-      </w:r>
-      <w:r>
-        <w:rPr>
-          <w:rFonts w:ascii="Microsoft YaHei" w:eastAsia="Microsoft YaHei" w:hAnsi="Microsoft YaHei" w:cs="Microsoft YaHei" w:hint="eastAsia"/>
-          <w:color w:val="333333"/>
-          <w:sz w:val="21"/>
-          <w:szCs w:val="21"/>
-        </w:rPr>
-        <w:t>，</w:t>
-      </w:r>
-      <w:r>
-        <w:rPr>
-          <w:rFonts w:ascii="Microsoft YaHei" w:eastAsia="Microsoft YaHei" w:hAnsi="Microsoft YaHei" w:cs="Microsoft YaHei" w:hint="eastAsia"/>
-          <w:color w:val="333333"/>
-          <w:sz w:val="21"/>
-          <w:szCs w:val="21"/>
-        </w:rPr>
-        <w:t>对公司关键人员依赖的风险等。</w:t>
-      </w:r>
-      <w:r>
-        <w:rPr>
-          <w:rFonts w:ascii="Microsoft YaHei" w:eastAsia="Microsoft YaHei" w:hAnsi="Microsoft YaHei" w:cs="Microsoft YaHei" w:hint="eastAsia"/>
-          <w:color w:val="333333"/>
-          <w:sz w:val="21"/>
-          <w:szCs w:val="21"/>
-        </w:rPr>
-        <w:t>快递</w:t>
-      </w:r>
-      <w:proofErr w:type="gramStart"/>
-      <w:r>
-        <w:rPr>
-          <w:rFonts w:ascii="Microsoft YaHei" w:eastAsia="Microsoft YaHei" w:hAnsi="Microsoft YaHei" w:cs="Microsoft YaHei" w:hint="eastAsia"/>
-          <w:color w:val="333333"/>
-          <w:sz w:val="21"/>
-          <w:szCs w:val="21"/>
-        </w:rPr>
-        <w:t>柜服务</w:t>
-      </w:r>
-      <w:proofErr w:type="gramEnd"/>
-      <w:r>
-        <w:rPr>
-          <w:rFonts w:ascii="Microsoft YaHei" w:eastAsia="Microsoft YaHei" w:hAnsi="Microsoft YaHei" w:cs="Microsoft YaHei" w:hint="eastAsia"/>
-          <w:color w:val="333333"/>
-          <w:sz w:val="21"/>
-          <w:szCs w:val="21"/>
-        </w:rPr>
-        <w:t>涉及的相关政策涉及传统快递和自动贩卖机行业。行业相关法律法规相对规范且稳定，政策变动风险小，市场规范。</w:t>
-      </w:r>
-      <w:r>
-        <w:rPr>
-          <w:rFonts w:ascii="Microsoft YaHei" w:eastAsia="Microsoft YaHei" w:hAnsi="Microsoft YaHei" w:cs="Microsoft YaHei" w:hint="eastAsia"/>
-          <w:color w:val="333333"/>
-          <w:sz w:val="21"/>
-          <w:szCs w:val="21"/>
-        </w:rPr>
-        <w:t>公司后需要找专业律师团队完善内部到外部的服务条款，在法律层面建立起一套完善的产品和服务的护城河。</w:t>
-      </w:r>
-    </w:p>
-    <w:p>
-      <w:pPr>
-        <w:shd w:val="clear" w:color="auto" w:fill="FFFFFF"/>
-        <w:ind w:firstLine="720"/>
-        <w:rPr>
-          <w:rFonts w:ascii="Microsoft YaHei" w:eastAsia="Microsoft YaHei" w:hAnsi="Microsoft YaHei" w:cs="Microsoft YaHei"/>
-          <w:color w:val="333333"/>
-          <w:sz w:val="21"/>
-          <w:szCs w:val="21"/>
-        </w:rPr>
-      </w:pPr>
-      <w:r>
-        <w:rPr>
-          <w:rFonts w:ascii="Microsoft YaHei" w:eastAsia="Microsoft YaHei" w:hAnsi="Microsoft YaHei" w:cs="Microsoft YaHei" w:hint="eastAsia"/>
-          <w:color w:val="333333"/>
-          <w:sz w:val="21"/>
-          <w:szCs w:val="21"/>
-        </w:rPr>
-        <w:t>主创团队拥有充足的技术开发能力和资源，因此技术相关的开发风险相对较低。</w:t>
-      </w:r>
-    </w:p>
-    <w:p>
-      <w:pPr>
-        <w:shd w:val="clear" w:color="auto" w:fill="FFFFFF"/>
-        <w:ind w:firstLine="720"/>
-        <w:rPr>
-          <w:rFonts w:ascii="Microsoft YaHei" w:eastAsia="Microsoft YaHei" w:hAnsi="Microsoft YaHei" w:cs="Microsoft YaHei"/>
-          <w:color w:val="333333"/>
-          <w:sz w:val="21"/>
-          <w:szCs w:val="21"/>
-        </w:rPr>
-      </w:pPr>
-      <w:r>
-        <w:rPr>
-          <w:rFonts w:ascii="Microsoft YaHei" w:eastAsia="Microsoft YaHei" w:hAnsi="Microsoft YaHei" w:cs="Microsoft YaHei" w:hint="eastAsia"/>
-          <w:color w:val="333333"/>
-          <w:sz w:val="21"/>
-          <w:szCs w:val="21"/>
-        </w:rPr>
-        <w:t>经营管理主创团队有相对较长的创业和团队管理协作经验，对于客户和产品服务质量和稳定性有充足的自信。</w:t>
-      </w:r>
-    </w:p>
-    <w:p>
-      <w:pPr>
-        <w:shd w:val="clear" w:color="auto" w:fill="FFFFFF"/>
-        <w:ind w:firstLine="720"/>
-        <w:rPr>
-          <w:rFonts w:ascii="Microsoft YaHei" w:eastAsia="Microsoft YaHei" w:hAnsi="Microsoft YaHei" w:cs="Microsoft YaHei"/>
-          <w:color w:val="333333"/>
-          <w:sz w:val="21"/>
-          <w:szCs w:val="21"/>
-        </w:rPr>
-      </w:pPr>
-      <w:r>
-        <w:rPr>
-          <w:rFonts w:ascii="Microsoft YaHei" w:eastAsia="Microsoft YaHei" w:hAnsi="Microsoft YaHei" w:cs="Microsoft YaHei" w:hint="eastAsia"/>
-          <w:color w:val="333333"/>
-          <w:sz w:val="21"/>
-          <w:szCs w:val="21"/>
-        </w:rPr>
-        <w:t>市场开拓方面团队曾有大量与小商铺的打交道的经验，在和大型客户打交道方面需要迈出第一步。</w:t>
-      </w:r>
-    </w:p>
-    <w:p>
-      <w:pPr>
-        <w:shd w:val="clear" w:color="auto" w:fill="FFFFFF"/>
-        <w:ind w:firstLine="720"/>
-        <w:rPr>
-          <w:rFonts w:ascii="Microsoft YaHei" w:eastAsia="Microsoft YaHei" w:hAnsi="Microsoft YaHei" w:cs="Microsoft YaHei"/>
-          <w:color w:val="333333"/>
-          <w:sz w:val="21"/>
-          <w:szCs w:val="21"/>
-        </w:rPr>
-      </w:pPr>
-      <w:r>
-        <w:rPr>
-          <w:rFonts w:ascii="Microsoft YaHei" w:eastAsia="Microsoft YaHei" w:hAnsi="Microsoft YaHei" w:cs="Microsoft YaHei" w:hint="eastAsia"/>
-          <w:color w:val="333333"/>
-          <w:sz w:val="21"/>
-          <w:szCs w:val="21"/>
-        </w:rPr>
-        <w:t>生产由</w:t>
-      </w:r>
-      <w:proofErr w:type="gramStart"/>
-      <w:r>
-        <w:rPr>
-          <w:rFonts w:ascii="Microsoft YaHei" w:eastAsia="Microsoft YaHei" w:hAnsi="Microsoft YaHei" w:cs="Microsoft YaHei" w:hint="eastAsia"/>
-          <w:color w:val="333333"/>
-          <w:sz w:val="21"/>
-          <w:szCs w:val="21"/>
-        </w:rPr>
-        <w:t>国内顺</w:t>
-      </w:r>
-      <w:proofErr w:type="gramEnd"/>
-      <w:r>
-        <w:rPr>
-          <w:rFonts w:ascii="Microsoft YaHei" w:eastAsia="Microsoft YaHei" w:hAnsi="Microsoft YaHei" w:cs="Microsoft YaHei" w:hint="eastAsia"/>
-          <w:color w:val="333333"/>
-          <w:sz w:val="21"/>
-          <w:szCs w:val="21"/>
-        </w:rPr>
-        <w:t>丰</w:t>
-      </w:r>
-      <w:proofErr w:type="gramStart"/>
-      <w:r>
-        <w:rPr>
-          <w:rFonts w:ascii="Microsoft YaHei" w:eastAsia="Microsoft YaHei" w:hAnsi="Microsoft YaHei" w:cs="Microsoft YaHei" w:hint="eastAsia"/>
-          <w:color w:val="333333"/>
-          <w:sz w:val="21"/>
-          <w:szCs w:val="21"/>
-        </w:rPr>
-        <w:t>快递柜代工</w:t>
-      </w:r>
-      <w:proofErr w:type="gramEnd"/>
-      <w:r>
-        <w:rPr>
-          <w:rFonts w:ascii="Microsoft YaHei" w:eastAsia="Microsoft YaHei" w:hAnsi="Microsoft YaHei" w:cs="Microsoft YaHei" w:hint="eastAsia"/>
-          <w:color w:val="333333"/>
-          <w:sz w:val="21"/>
-          <w:szCs w:val="21"/>
-        </w:rPr>
-        <w:t>的原工厂代工生产，品质有保障。</w:t>
-      </w:r>
-    </w:p>
-    <w:p>
-      <w:pPr>
-        <w:shd w:val="clear" w:color="auto" w:fill="FFFFFF"/>
-        <w:ind w:firstLine="720"/>
-        <w:rPr>
-          <w:rFonts w:ascii="Microsoft YaHei" w:eastAsia="Microsoft YaHei" w:hAnsi="Microsoft YaHei" w:cs="Microsoft YaHei"/>
-          <w:color w:val="333333"/>
-          <w:sz w:val="21"/>
-          <w:szCs w:val="21"/>
-        </w:rPr>
-      </w:pPr>
-      <w:r>
-        <w:rPr>
-          <w:rFonts w:ascii="Microsoft YaHei" w:eastAsia="Microsoft YaHei" w:hAnsi="Microsoft YaHei" w:cs="Microsoft YaHei" w:hint="eastAsia"/>
-          <w:color w:val="333333"/>
-          <w:sz w:val="21"/>
-          <w:szCs w:val="21"/>
-        </w:rPr>
-        <w:t>风险的核心环节：</w:t>
-      </w:r>
-    </w:p>
-    <w:p>
-      <w:pPr>
-        <w:shd w:val="clear" w:color="auto" w:fill="FFFFFF"/>
-        <w:ind w:firstLine="720"/>
-        <w:rPr>
-          <w:rFonts w:ascii="Microsoft YaHei" w:eastAsia="Microsoft YaHei" w:hAnsi="Microsoft YaHei" w:cs="Microsoft YaHei"/>
-          <w:color w:val="333333"/>
-          <w:sz w:val="21"/>
-          <w:szCs w:val="21"/>
-        </w:rPr>
-      </w:pPr>
-      <w:r>
-        <w:rPr>
-          <w:rFonts w:ascii="Microsoft YaHei" w:eastAsia="Microsoft YaHei" w:hAnsi="Microsoft YaHei" w:cs="Microsoft YaHei" w:hint="eastAsia"/>
-          <w:color w:val="333333"/>
-          <w:sz w:val="21"/>
-          <w:szCs w:val="21"/>
-        </w:rPr>
-        <w:t>财务方面公司前期开发阶段需要较为大量的资金支持，开发团队</w:t>
-      </w:r>
-      <w:r>
-        <w:rPr>
-          <w:rFonts w:ascii="Microsoft YaHei" w:eastAsia="Microsoft YaHei" w:hAnsi="Microsoft YaHei" w:cs="Microsoft YaHei" w:hint="eastAsia"/>
-          <w:color w:val="333333"/>
-          <w:sz w:val="21"/>
-          <w:szCs w:val="21"/>
-        </w:rPr>
-        <w:t>需要在预计五年的难以盈利情况下保证公司能够完成之前设定的发展目标。</w:t>
-      </w:r>
-    </w:p>
-    <w:p>
-      <w:pPr>
-        <w:shd w:val="clear" w:color="auto" w:fill="FFFFFF"/>
-        <w:rPr>
-          <w:rFonts w:ascii="Microsoft YaHei" w:eastAsia="Microsoft YaHei" w:hAnsi="Microsoft YaHei" w:cs="Microsoft YaHei"/>
-          <w:color w:val="333333"/>
-          <w:sz w:val="21"/>
-          <w:szCs w:val="21"/>
-        </w:rPr>
-      </w:pPr>
-    </w:p>
-    <w:p>
-      <w:pPr>
-        <w:shd w:val="clear" w:color="auto" w:fill="FFFFFF"/>
-        <w:rPr>
-          <w:rFonts w:ascii="Microsoft YaHei" w:eastAsia="Microsoft YaHei" w:hAnsi="Microsoft YaHei" w:cs="Microsoft YaHei"/>
-          <w:color w:val="333333"/>
-          <w:sz w:val="21"/>
-          <w:szCs w:val="21"/>
-        </w:rPr>
-      </w:pPr>
-    </w:p>
-    <w:p>
-      <w:pPr>
-        <w:shd w:val="clear" w:color="auto" w:fill="FFFFFF"/>
-        <w:rPr>
-          <w:rFonts w:ascii="Arial" w:eastAsia="Times New Roman" w:hAnsi="Arial" w:cs="Arial"/>
-          <w:color w:val="333333"/>
-          <w:sz w:val="21"/>
-          <w:szCs w:val="21"/>
-        </w:rPr>
-      </w:pPr>
-      <w:r>
-        <w:rPr>
-          <w:rFonts w:ascii="Microsoft YaHei" w:eastAsia="Microsoft YaHei" w:hAnsi="Microsoft YaHei" w:cs="Microsoft YaHei" w:hint="eastAsia"/>
-          <w:color w:val="333333"/>
-          <w:sz w:val="21"/>
-          <w:szCs w:val="21"/>
-        </w:rPr>
-        <w:t xml:space="preserve">　　</w:t>
-      </w:r>
-      <w:r>
-        <w:rPr>
-          <w:rFonts w:ascii="Microsoft YaHei" w:eastAsia="Microsoft YaHei" w:hAnsi="Microsoft YaHei" w:cs="Microsoft YaHei" w:hint="eastAsia"/>
-          <w:b/>
-          <w:bCs/>
-          <w:color w:val="333333"/>
-          <w:sz w:val="21"/>
-          <w:szCs w:val="21"/>
-        </w:rPr>
-        <w:t>第十二部分</w:t>
-      </w:r>
-      <w:r>
-        <w:rPr>
-          <w:rFonts w:ascii="Arial" w:eastAsia="Times New Roman" w:hAnsi="Arial" w:cs="Arial"/>
-          <w:b/>
-          <w:bCs/>
-          <w:color w:val="333333"/>
-          <w:sz w:val="21"/>
-          <w:szCs w:val="21"/>
-        </w:rPr>
-        <w:t xml:space="preserve"> </w:t>
-      </w:r>
-      <w:r>
-        <w:rPr>
-          <w:rFonts w:ascii="Microsoft YaHei" w:eastAsia="Microsoft YaHei" w:hAnsi="Microsoft YaHei" w:cs="Microsoft YaHei" w:hint="eastAsia"/>
-          <w:b/>
-          <w:bCs/>
-          <w:color w:val="333333"/>
-          <w:sz w:val="21"/>
-          <w:szCs w:val="21"/>
-        </w:rPr>
-        <w:t>项目实施进</w:t>
-      </w:r>
-      <w:r>
-        <w:rPr>
-          <w:rFonts w:ascii="Microsoft YaHei" w:eastAsia="Microsoft YaHei" w:hAnsi="Microsoft YaHei" w:cs="Microsoft YaHei"/>
-          <w:b/>
-          <w:bCs/>
-          <w:color w:val="333333"/>
-          <w:sz w:val="21"/>
-          <w:szCs w:val="21"/>
-        </w:rPr>
-        <w:t>度</w:t>
-      </w:r>
-    </w:p>
-    <w:p>
-      <w:pPr>
-        <w:shd w:val="clear" w:color="auto" w:fill="FFFFFF"/>
-        <w:rPr>
-          <w:rFonts w:ascii="Microsoft YaHei" w:eastAsia="Microsoft YaHei" w:hAnsi="Microsoft YaHei" w:cs="Microsoft YaHei"/>
           <w:color w:val="333333"/>
           <w:sz w:val="21"/>
           <w:szCs w:val="21"/>
@@ -17336,7 +14348,7 @@
         </w:rPr>
         <w:t xml:space="preserve">　　详细列明</w:t>
       </w:r>
-      <w:hyperlink r:id="rId45" w:tooltip="项目实施计划" w:history="1">
+      <w:hyperlink r:id="rId25" w:tooltip="项目实施计划" w:history="1">
         <w:r>
           <w:rPr>
             <w:rFonts w:ascii="Microsoft YaHei" w:eastAsia="Microsoft YaHei" w:hAnsi="Microsoft YaHei" w:cs="Microsoft YaHei" w:hint="eastAsia"/>
@@ -17545,188 +14557,42 @@
 </w:document>
 </file>
 
-<file path=word/comments.xml><?xml version="1.0" encoding="utf-8"?>
-<w:comments xmlns:wpc="http://schemas.microsoft.com/office/word/2010/wordprocessingCanvas" xmlns:cx="http://schemas.microsoft.com/office/drawing/2014/chartex" xmlns:cx1="http://schemas.microsoft.com/office/drawing/2015/9/8/chartex" xmlns:cx2="http://schemas.microsoft.com/office/drawing/2015/10/21/chartex" xmlns:cx3="http://schemas.microsoft.com/office/drawing/2016/5/9/chartex" xmlns:cx4="http://schemas.microsoft.com/office/drawing/2016/5/10/chartex" xmlns:cx5="http://schemas.microsoft.com/office/drawing/2016/5/11/chartex" xmlns:cx6="http://schemas.microsoft.com/office/drawing/2016/5/12/chartex" xmlns:cx7="http://schemas.microsoft.com/office/drawing/2016/5/13/chartex" xmlns:cx8="http://schemas.microsoft.com/office/drawing/2016/5/14/chartex" xmlns:mc="http://schemas.openxmlformats.org/markup-compatibility/2006" xmlns:aink="http://schemas.microsoft.com/office/drawing/2016/ink" xmlns:am3d="http://schemas.microsoft.com/office/drawing/2017/model3d" xmlns:o="urn:schemas-microsoft-com:office:office" xmlns:r="http://schemas.openxmlformats.org/officeDocument/2006/relationships" xmlns:m="http://schemas.openxmlformats.org/officeDocument/2006/math" xmlns:v="urn:schemas-microsoft-com:vml" xmlns:wp14="http://schemas.microsoft.com/office/word/2010/wordprocessingDrawing" xmlns:wp="http://schemas.openxmlformats.org/drawingml/2006/wordprocessingDrawing" xmlns:w10="urn:schemas-microsoft-com:office:word" xmlns:w="http://schemas.openxmlformats.org/wordprocessingml/2006/main" xmlns:w14="http://schemas.microsoft.com/office/word/2010/wordml" xmlns:w15="http://schemas.microsoft.com/office/word/2012/wordml" xmlns:w16cid="http://schemas.microsoft.com/office/word/2016/wordml/cid" xmlns:w16se="http://schemas.microsoft.com/office/word/2015/wordml/symex" xmlns:wpg="http://schemas.microsoft.com/office/word/2010/wordprocessingGroup" xmlns:wpi="http://schemas.microsoft.com/office/word/2010/wordprocessingInk" xmlns:wne="http://schemas.microsoft.com/office/word/2006/wordml" xmlns:wps="http://schemas.microsoft.com/office/word/2010/wordprocessingShape" mc:Ignorable="w14 w15 w16se w16cid wp14">
-  <w:comment w:id="24" w:author="Xudong Zhang" w:date="2019-10-05T17:57:00Z" w:initials="XZ">
+<file path=word/endnotes.xml><?xml version="1.0" encoding="utf-8"?>
+<w:endnotes xmlns:wpc="http://schemas.microsoft.com/office/word/2010/wordprocessingCanvas" xmlns:cx="http://schemas.microsoft.com/office/drawing/2014/chartex" xmlns:cx1="http://schemas.microsoft.com/office/drawing/2015/9/8/chartex" xmlns:cx2="http://schemas.microsoft.com/office/drawing/2015/10/21/chartex" xmlns:cx3="http://schemas.microsoft.com/office/drawing/2016/5/9/chartex" xmlns:cx4="http://schemas.microsoft.com/office/drawing/2016/5/10/chartex" xmlns:cx5="http://schemas.microsoft.com/office/drawing/2016/5/11/chartex" xmlns:cx6="http://schemas.microsoft.com/office/drawing/2016/5/12/chartex" xmlns:cx7="http://schemas.microsoft.com/office/drawing/2016/5/13/chartex" xmlns:cx8="http://schemas.microsoft.com/office/drawing/2016/5/14/chartex" xmlns:mc="http://schemas.openxmlformats.org/markup-compatibility/2006" xmlns:aink="http://schemas.microsoft.com/office/drawing/2016/ink" xmlns:am3d="http://schemas.microsoft.com/office/drawing/2017/model3d" xmlns:o="urn:schemas-microsoft-com:office:office" xmlns:r="http://schemas.openxmlformats.org/officeDocument/2006/relationships" xmlns:m="http://schemas.openxmlformats.org/officeDocument/2006/math" xmlns:v="urn:schemas-microsoft-com:vml" xmlns:wp14="http://schemas.microsoft.com/office/word/2010/wordprocessingDrawing" xmlns:wp="http://schemas.openxmlformats.org/drawingml/2006/wordprocessingDrawing" xmlns:w10="urn:schemas-microsoft-com:office:word" xmlns:w="http://schemas.openxmlformats.org/wordprocessingml/2006/main" xmlns:w14="http://schemas.microsoft.com/office/word/2010/wordml" xmlns:w15="http://schemas.microsoft.com/office/word/2012/wordml" xmlns:w16cid="http://schemas.microsoft.com/office/word/2016/wordml/cid" xmlns:w16se="http://schemas.microsoft.com/office/word/2015/wordml/symex" xmlns:wpg="http://schemas.microsoft.com/office/word/2010/wordprocessingGroup" xmlns:wpi="http://schemas.microsoft.com/office/word/2010/wordprocessingInk" xmlns:wne="http://schemas.microsoft.com/office/word/2006/wordml" xmlns:wps="http://schemas.microsoft.com/office/word/2010/wordprocessingShape" mc:Ignorable="w14 w15 w16se w16cid wp14">
+  <w:endnote w:type="separator" w:id="-1">
     <w:p>
-      <w:pPr>
-        <w:pStyle w:val="CommentText"/>
-      </w:pPr>
-      <w:r>
-        <w:rPr>
-          <w:rStyle w:val="CommentReference"/>
-        </w:rPr>
-        <w:annotationRef/>
-      </w:r>
-      <w:r>
-        <w:rPr>
-          <w:rFonts w:hint="eastAsia"/>
-        </w:rPr>
-        <w:t>例如：送餐和送中大型产品的时候用户没有办法签收导致了产品失窃或者丢失的状况，或者用户不在家或者有事导致司机配送等待，通常司机可以在</w:t>
-      </w:r>
-      <w:proofErr w:type="gramStart"/>
-      <w:r>
-        <w:rPr>
-          <w:rFonts w:hint="eastAsia"/>
-        </w:rPr>
-        <w:t>路上提高</w:t>
-      </w:r>
-      <w:proofErr w:type="gramEnd"/>
-      <w:r>
-        <w:rPr>
-          <w:rFonts w:hint="eastAsia"/>
-        </w:rPr>
-        <w:t>速度的效率有限，但是如果减少收件人浪费在下楼开门的十分钟或者司机送上楼的十分钟，司机的收入和效率会有至少</w:t>
-      </w:r>
-      <w:r>
-        <w:rPr>
-          <w:rFonts w:hint="eastAsia"/>
-        </w:rPr>
-        <w:t>2</w:t>
-      </w:r>
-      <w:r>
-        <w:t>0%</w:t>
-      </w:r>
-      <w:r>
-        <w:rPr>
-          <w:rFonts w:hint="eastAsia"/>
-        </w:rPr>
-        <w:t>的提升，按照多伦多的送餐服务参考，等于</w:t>
-      </w:r>
-      <w:r>
-        <w:rPr>
-          <w:rFonts w:hint="eastAsia"/>
-        </w:rPr>
-        <w:t>$</w:t>
-      </w:r>
-      <w:r>
-        <w:t>2-3</w:t>
-      </w:r>
-      <w:r>
-        <w:rPr>
-          <w:rFonts w:hint="eastAsia"/>
-        </w:rPr>
-        <w:t>每小时，如果一百个小格，满负荷，按照一个小格五天平均只有一个接单计算，一年提高的效率所对应的价值就在</w:t>
-      </w:r>
-      <w:r>
-        <w:rPr>
-          <w:rFonts w:hint="eastAsia"/>
-        </w:rPr>
-        <w:t>$</w:t>
-      </w:r>
-      <w:r>
-        <w:t>11,600</w:t>
-      </w:r>
-      <w:r>
-        <w:rPr>
-          <w:rFonts w:hint="eastAsia"/>
-        </w:rPr>
-        <w:t>左右。也就是如果不用我们的服务，一年浪费掉的我们的维护费在</w:t>
-      </w:r>
-      <w:r>
-        <w:rPr>
-          <w:rFonts w:hint="eastAsia"/>
-        </w:rPr>
-        <w:t>$1</w:t>
-      </w:r>
-      <w:r>
-        <w:t>000</w:t>
-      </w:r>
-      <w:r>
-        <w:rPr>
-          <w:rFonts w:hint="eastAsia"/>
-        </w:rPr>
-        <w:t>左右。（</w:t>
-      </w:r>
-      <w:r>
-        <w:rPr>
-          <w:rFonts w:hint="eastAsia"/>
-          <w:color w:val="FF0000"/>
-        </w:rPr>
-        <w:t>每年如果本地有</w:t>
-      </w:r>
-      <w:r>
-        <w:rPr>
-          <w:rFonts w:hint="eastAsia"/>
-          <w:color w:val="FF0000"/>
-        </w:rPr>
-        <w:t>2</w:t>
-      </w:r>
-      <w:r>
-        <w:rPr>
-          <w:color w:val="FF0000"/>
-        </w:rPr>
-        <w:t>00</w:t>
-      </w:r>
-      <w:r>
-        <w:rPr>
-          <w:rFonts w:hint="eastAsia"/>
-          <w:color w:val="FF0000"/>
-        </w:rPr>
-        <w:t>个</w:t>
-      </w:r>
-      <w:r>
-        <w:rPr>
-          <w:rFonts w:hint="eastAsia"/>
-          <w:color w:val="FF0000"/>
-        </w:rPr>
-        <w:t>condo</w:t>
-      </w:r>
-      <w:r>
-        <w:rPr>
-          <w:color w:val="FF0000"/>
-        </w:rPr>
-        <w:t>,</w:t>
-      </w:r>
-      <w:r>
-        <w:rPr>
-          <w:rFonts w:hint="eastAsia"/>
-          <w:color w:val="FF0000"/>
-        </w:rPr>
-        <w:t>创造的价值就在百万级，如果可以铺满一线城市，收入规模会相应的线性上升。</w:t>
-      </w:r>
-      <w:r>
-        <w:rPr>
-          <w:rFonts w:hint="eastAsia"/>
-        </w:rPr>
-        <w:t>）甚至物业代收之后造成的损坏没有办法通过查看录像等形式进行积极地解决纠纷。</w:t>
+      <w:r>
+        <w:separator/>
       </w:r>
     </w:p>
-  </w:comment>
-  <w:comment w:id="25" w:author="Xudong Zhang" w:date="2019-10-05T18:00:00Z" w:initials="XZ">
+  </w:endnote>
+  <w:endnote w:type="continuationSeparator" w:id="0">
     <w:p>
-      <w:pPr>
-        <w:pStyle w:val="CommentText"/>
-      </w:pPr>
-      <w:r>
-        <w:rPr>
-          <w:rStyle w:val="CommentReference"/>
-        </w:rPr>
-        <w:annotationRef/>
-      </w:r>
-      <w:r>
-        <w:rPr>
-          <w:rFonts w:hint="eastAsia"/>
-        </w:rPr>
-        <w:t>包括产品公司重新配送以及物业相关部门责任推诿最后不了了之，用户个人或物业公司承担相应的损失。</w:t>
+      <w:r>
+        <w:continuationSeparator/>
       </w:r>
     </w:p>
-  </w:comment>
-</w:comments>
+  </w:endnote>
+</w:endnotes>
 </file>
 
-<file path=word/commentsExtended.xml><?xml version="1.0" encoding="utf-8"?>
-<w15:commentsEx xmlns:wpc="http://schemas.microsoft.com/office/word/2010/wordprocessingCanvas" xmlns:cx="http://schemas.microsoft.com/office/drawing/2014/chartex" xmlns:cx1="http://schemas.microsoft.com/office/drawing/2015/9/8/chartex" xmlns:cx2="http://schemas.microsoft.com/office/drawing/2015/10/21/chartex" xmlns:cx3="http://schemas.microsoft.com/office/drawing/2016/5/9/chartex" xmlns:cx4="http://schemas.microsoft.com/office/drawing/2016/5/10/chartex" xmlns:cx5="http://schemas.microsoft.com/office/drawing/2016/5/11/chartex" xmlns:cx6="http://schemas.microsoft.com/office/drawing/2016/5/12/chartex" xmlns:cx7="http://schemas.microsoft.com/office/drawing/2016/5/13/chartex" xmlns:cx8="http://schemas.microsoft.com/office/drawing/2016/5/14/chartex" xmlns:mc="http://schemas.openxmlformats.org/markup-compatibility/2006" xmlns:aink="http://schemas.microsoft.com/office/drawing/2016/ink" xmlns:am3d="http://schemas.microsoft.com/office/drawing/2017/model3d" xmlns:o="urn:schemas-microsoft-com:office:office" xmlns:r="http://schemas.openxmlformats.org/officeDocument/2006/relationships" xmlns:m="http://schemas.openxmlformats.org/officeDocument/2006/math" xmlns:v="urn:schemas-microsoft-com:vml" xmlns:wp14="http://schemas.microsoft.com/office/word/2010/wordprocessingDrawing" xmlns:wp="http://schemas.openxmlformats.org/drawingml/2006/wordprocessingDrawing" xmlns:w10="urn:schemas-microsoft-com:office:word" xmlns:w="http://schemas.openxmlformats.org/wordprocessingml/2006/main" xmlns:w14="http://schemas.microsoft.com/office/word/2010/wordml" xmlns:w15="http://schemas.microsoft.com/office/word/2012/wordml" xmlns:w16cid="http://schemas.microsoft.com/office/word/2016/wordml/cid" xmlns:w16se="http://schemas.microsoft.com/office/word/2015/wordml/symex" xmlns:wpg="http://schemas.microsoft.com/office/word/2010/wordprocessingGroup" xmlns:wpi="http://schemas.microsoft.com/office/word/2010/wordprocessingInk" xmlns:wne="http://schemas.microsoft.com/office/word/2006/wordml" xmlns:wps="http://schemas.microsoft.com/office/word/2010/wordprocessingShape" mc:Ignorable="w14 w15 w16se w16cid wp14">
-  <w15:commentEx w15:paraId="2CF65698" w15:done="0"/>
-  <w15:commentEx w15:paraId="0164D9F7" w15:done="0"/>
-</w15:commentsEx>
-</file>
-
-<file path=word/commentsIds.xml><?xml version="1.0" encoding="utf-8"?>
-<w16cid:commentsIds xmlns:wpc="http://schemas.microsoft.com/office/word/2010/wordprocessingCanvas" xmlns:cx="http://schemas.microsoft.com/office/drawing/2014/chartex" xmlns:cx1="http://schemas.microsoft.com/office/drawing/2015/9/8/chartex" xmlns:cx2="http://schemas.microsoft.com/office/drawing/2015/10/21/chartex" xmlns:cx3="http://schemas.microsoft.com/office/drawing/2016/5/9/chartex" xmlns:cx4="http://schemas.microsoft.com/office/drawing/2016/5/10/chartex" xmlns:cx5="http://schemas.microsoft.com/office/drawing/2016/5/11/chartex" xmlns:cx6="http://schemas.microsoft.com/office/drawing/2016/5/12/chartex" xmlns:cx7="http://schemas.microsoft.com/office/drawing/2016/5/13/chartex" xmlns:cx8="http://schemas.microsoft.com/office/drawing/2016/5/14/chartex" xmlns:mc="http://schemas.openxmlformats.org/markup-compatibility/2006" xmlns:aink="http://schemas.microsoft.com/office/drawing/2016/ink" xmlns:am3d="http://schemas.microsoft.com/office/drawing/2017/model3d" xmlns:o="urn:schemas-microsoft-com:office:office" xmlns:r="http://schemas.openxmlformats.org/officeDocument/2006/relationships" xmlns:m="http://schemas.openxmlformats.org/officeDocument/2006/math" xmlns:v="urn:schemas-microsoft-com:vml" xmlns:wp14="http://schemas.microsoft.com/office/word/2010/wordprocessingDrawing" xmlns:wp="http://schemas.openxmlformats.org/drawingml/2006/wordprocessingDrawing" xmlns:w10="urn:schemas-microsoft-com:office:word" xmlns:w="http://schemas.openxmlformats.org/wordprocessingml/2006/main" xmlns:w14="http://schemas.microsoft.com/office/word/2010/wordml" xmlns:w15="http://schemas.microsoft.com/office/word/2012/wordml" xmlns:w16cid="http://schemas.microsoft.com/office/word/2016/wordml/cid" xmlns:w16se="http://schemas.microsoft.com/office/word/2015/wordml/symex" xmlns:wpg="http://schemas.microsoft.com/office/word/2010/wordprocessingGroup" xmlns:wpi="http://schemas.microsoft.com/office/word/2010/wordprocessingInk" xmlns:wne="http://schemas.microsoft.com/office/word/2006/wordml" xmlns:wps="http://schemas.microsoft.com/office/word/2010/wordprocessingShape" mc:Ignorable="w14 w15 w16se w16cid wp14">
-  <w16cid:commentId w16cid:paraId="2CF65698" w16cid:durableId="2143581D"/>
-  <w16cid:commentId w16cid:paraId="0164D9F7" w16cid:durableId="214358BC"/>
-</w16cid:commentsIds>
+<file path=word/footnotes.xml><?xml version="1.0" encoding="utf-8"?>
+<w:footnotes xmlns:wpc="http://schemas.microsoft.com/office/word/2010/wordprocessingCanvas" xmlns:cx="http://schemas.microsoft.com/office/drawing/2014/chartex" xmlns:cx1="http://schemas.microsoft.com/office/drawing/2015/9/8/chartex" xmlns:cx2="http://schemas.microsoft.com/office/drawing/2015/10/21/chartex" xmlns:cx3="http://schemas.microsoft.com/office/drawing/2016/5/9/chartex" xmlns:cx4="http://schemas.microsoft.com/office/drawing/2016/5/10/chartex" xmlns:cx5="http://schemas.microsoft.com/office/drawing/2016/5/11/chartex" xmlns:cx6="http://schemas.microsoft.com/office/drawing/2016/5/12/chartex" xmlns:cx7="http://schemas.microsoft.com/office/drawing/2016/5/13/chartex" xmlns:cx8="http://schemas.microsoft.com/office/drawing/2016/5/14/chartex" xmlns:mc="http://schemas.openxmlformats.org/markup-compatibility/2006" xmlns:aink="http://schemas.microsoft.com/office/drawing/2016/ink" xmlns:am3d="http://schemas.microsoft.com/office/drawing/2017/model3d" xmlns:o="urn:schemas-microsoft-com:office:office" xmlns:r="http://schemas.openxmlformats.org/officeDocument/2006/relationships" xmlns:m="http://schemas.openxmlformats.org/officeDocument/2006/math" xmlns:v="urn:schemas-microsoft-com:vml" xmlns:wp14="http://schemas.microsoft.com/office/word/2010/wordprocessingDrawing" xmlns:wp="http://schemas.openxmlformats.org/drawingml/2006/wordprocessingDrawing" xmlns:w10="urn:schemas-microsoft-com:office:word" xmlns:w="http://schemas.openxmlformats.org/wordprocessingml/2006/main" xmlns:w14="http://schemas.microsoft.com/office/word/2010/wordml" xmlns:w15="http://schemas.microsoft.com/office/word/2012/wordml" xmlns:w16cid="http://schemas.microsoft.com/office/word/2016/wordml/cid" xmlns:w16se="http://schemas.microsoft.com/office/word/2015/wordml/symex" xmlns:wpg="http://schemas.microsoft.com/office/word/2010/wordprocessingGroup" xmlns:wpi="http://schemas.microsoft.com/office/word/2010/wordprocessingInk" xmlns:wne="http://schemas.microsoft.com/office/word/2006/wordml" xmlns:wps="http://schemas.microsoft.com/office/word/2010/wordprocessingShape" mc:Ignorable="w14 w15 w16se w16cid wp14">
+  <w:footnote w:type="separator" w:id="-1">
+    <w:p>
+      <w:r>
+        <w:separator/>
+      </w:r>
+    </w:p>
+  </w:footnote>
+  <w:footnote w:type="continuationSeparator" w:id="0">
+    <w:p>
+      <w:r>
+        <w:continuationSeparator/>
+      </w:r>
+    </w:p>
+  </w:footnote>
+</w:footnotes>
 </file>
 
 <file path=word/numbering.xml><?xml version="1.0" encoding="utf-8"?>
@@ -25182,6 +22048,95 @@
     </w:lvl>
   </w:abstractNum>
   <w:abstractNum w:abstractNumId="50" w15:restartNumberingAfterBreak="0">
+    <w:nsid w:val="4D9F0609"/>
+    <w:multiLevelType w:val="hybridMultilevel"/>
+    <w:tmpl w:val="CE88EDA2"/>
+    <w:lvl w:ilvl="0" w:tplc="53FC471E">
+      <w:start w:val="1"/>
+      <w:numFmt w:val="decimalEnclosedCircle"/>
+      <w:lvlText w:val="%1"/>
+      <w:lvlJc w:val="left"/>
+      <w:pPr>
+        <w:ind w:left="720" w:hanging="360"/>
+      </w:pPr>
+      <w:rPr>
+        <w:rFonts w:hint="default"/>
+      </w:rPr>
+    </w:lvl>
+    <w:lvl w:ilvl="1" w:tplc="10090019" w:tentative="1">
+      <w:start w:val="1"/>
+      <w:numFmt w:val="lowerLetter"/>
+      <w:lvlText w:val="%2."/>
+      <w:lvlJc w:val="left"/>
+      <w:pPr>
+        <w:ind w:left="1440" w:hanging="360"/>
+      </w:pPr>
+    </w:lvl>
+    <w:lvl w:ilvl="2" w:tplc="1009001B" w:tentative="1">
+      <w:start w:val="1"/>
+      <w:numFmt w:val="lowerRoman"/>
+      <w:lvlText w:val="%3."/>
+      <w:lvlJc w:val="right"/>
+      <w:pPr>
+        <w:ind w:left="2160" w:hanging="180"/>
+      </w:pPr>
+    </w:lvl>
+    <w:lvl w:ilvl="3" w:tplc="1009000F" w:tentative="1">
+      <w:start w:val="1"/>
+      <w:numFmt w:val="decimal"/>
+      <w:lvlText w:val="%4."/>
+      <w:lvlJc w:val="left"/>
+      <w:pPr>
+        <w:ind w:left="2880" w:hanging="360"/>
+      </w:pPr>
+    </w:lvl>
+    <w:lvl w:ilvl="4" w:tplc="10090019" w:tentative="1">
+      <w:start w:val="1"/>
+      <w:numFmt w:val="lowerLetter"/>
+      <w:lvlText w:val="%5."/>
+      <w:lvlJc w:val="left"/>
+      <w:pPr>
+        <w:ind w:left="3600" w:hanging="360"/>
+      </w:pPr>
+    </w:lvl>
+    <w:lvl w:ilvl="5" w:tplc="1009001B" w:tentative="1">
+      <w:start w:val="1"/>
+      <w:numFmt w:val="lowerRoman"/>
+      <w:lvlText w:val="%6."/>
+      <w:lvlJc w:val="right"/>
+      <w:pPr>
+        <w:ind w:left="4320" w:hanging="180"/>
+      </w:pPr>
+    </w:lvl>
+    <w:lvl w:ilvl="6" w:tplc="1009000F" w:tentative="1">
+      <w:start w:val="1"/>
+      <w:numFmt w:val="decimal"/>
+      <w:lvlText w:val="%7."/>
+      <w:lvlJc w:val="left"/>
+      <w:pPr>
+        <w:ind w:left="5040" w:hanging="360"/>
+      </w:pPr>
+    </w:lvl>
+    <w:lvl w:ilvl="7" w:tplc="10090019" w:tentative="1">
+      <w:start w:val="1"/>
+      <w:numFmt w:val="lowerLetter"/>
+      <w:lvlText w:val="%8."/>
+      <w:lvlJc w:val="left"/>
+      <w:pPr>
+        <w:ind w:left="5760" w:hanging="360"/>
+      </w:pPr>
+    </w:lvl>
+    <w:lvl w:ilvl="8" w:tplc="1009001B" w:tentative="1">
+      <w:start w:val="1"/>
+      <w:numFmt w:val="lowerRoman"/>
+      <w:lvlText w:val="%9."/>
+      <w:lvlJc w:val="right"/>
+      <w:pPr>
+        <w:ind w:left="6480" w:hanging="180"/>
+      </w:pPr>
+    </w:lvl>
+  </w:abstractNum>
+  <w:abstractNum w:abstractNumId="51" w15:restartNumberingAfterBreak="0">
     <w:nsid w:val="4F680C04"/>
     <w:multiLevelType w:val="multilevel"/>
     <w:tmpl w:val="43CEC37C"/>
@@ -25330,7 +22285,7 @@
       </w:rPr>
     </w:lvl>
   </w:abstractNum>
-  <w:abstractNum w:abstractNumId="51" w15:restartNumberingAfterBreak="0">
+  <w:abstractNum w:abstractNumId="52" w15:restartNumberingAfterBreak="0">
     <w:nsid w:val="51DA5BE1"/>
     <w:multiLevelType w:val="multilevel"/>
     <w:tmpl w:val="44561364"/>
@@ -25479,7 +22434,7 @@
       </w:rPr>
     </w:lvl>
   </w:abstractNum>
-  <w:abstractNum w:abstractNumId="52" w15:restartNumberingAfterBreak="0">
+  <w:abstractNum w:abstractNumId="53" w15:restartNumberingAfterBreak="0">
     <w:nsid w:val="5282184D"/>
     <w:multiLevelType w:val="multilevel"/>
     <w:tmpl w:val="D47425DE"/>
@@ -25628,7 +22583,7 @@
       </w:rPr>
     </w:lvl>
   </w:abstractNum>
-  <w:abstractNum w:abstractNumId="53" w15:restartNumberingAfterBreak="0">
+  <w:abstractNum w:abstractNumId="54" w15:restartNumberingAfterBreak="0">
     <w:nsid w:val="52DF7D86"/>
     <w:multiLevelType w:val="multilevel"/>
     <w:tmpl w:val="C6A0A462"/>
@@ -25777,7 +22732,7 @@
       </w:rPr>
     </w:lvl>
   </w:abstractNum>
-  <w:abstractNum w:abstractNumId="54" w15:restartNumberingAfterBreak="0">
+  <w:abstractNum w:abstractNumId="55" w15:restartNumberingAfterBreak="0">
     <w:nsid w:val="58476C02"/>
     <w:multiLevelType w:val="multilevel"/>
     <w:tmpl w:val="C7A45C6C"/>
@@ -25926,7 +22881,7 @@
       </w:rPr>
     </w:lvl>
   </w:abstractNum>
-  <w:abstractNum w:abstractNumId="55" w15:restartNumberingAfterBreak="0">
+  <w:abstractNum w:abstractNumId="56" w15:restartNumberingAfterBreak="0">
     <w:nsid w:val="5904468B"/>
     <w:multiLevelType w:val="multilevel"/>
     <w:tmpl w:val="2758D61A"/>
@@ -26075,7 +23030,7 @@
       </w:rPr>
     </w:lvl>
   </w:abstractNum>
-  <w:abstractNum w:abstractNumId="56" w15:restartNumberingAfterBreak="0">
+  <w:abstractNum w:abstractNumId="57" w15:restartNumberingAfterBreak="0">
     <w:nsid w:val="5A117FB5"/>
     <w:multiLevelType w:val="multilevel"/>
     <w:tmpl w:val="1CFC3562"/>
@@ -26224,7 +23179,7 @@
       </w:rPr>
     </w:lvl>
   </w:abstractNum>
-  <w:abstractNum w:abstractNumId="57" w15:restartNumberingAfterBreak="0">
+  <w:abstractNum w:abstractNumId="58" w15:restartNumberingAfterBreak="0">
     <w:nsid w:val="5A675DB3"/>
     <w:multiLevelType w:val="multilevel"/>
     <w:tmpl w:val="EBC21A48"/>
@@ -26373,7 +23328,7 @@
       </w:rPr>
     </w:lvl>
   </w:abstractNum>
-  <w:abstractNum w:abstractNumId="58" w15:restartNumberingAfterBreak="0">
+  <w:abstractNum w:abstractNumId="59" w15:restartNumberingAfterBreak="0">
     <w:nsid w:val="5A6935DB"/>
     <w:multiLevelType w:val="multilevel"/>
     <w:tmpl w:val="7DC673C4"/>
@@ -26522,7 +23477,7 @@
       </w:rPr>
     </w:lvl>
   </w:abstractNum>
-  <w:abstractNum w:abstractNumId="59" w15:restartNumberingAfterBreak="0">
+  <w:abstractNum w:abstractNumId="60" w15:restartNumberingAfterBreak="0">
     <w:nsid w:val="5D6B0E52"/>
     <w:multiLevelType w:val="multilevel"/>
     <w:tmpl w:val="3F3C5FA4"/>
@@ -26671,7 +23626,7 @@
       </w:rPr>
     </w:lvl>
   </w:abstractNum>
-  <w:abstractNum w:abstractNumId="60" w15:restartNumberingAfterBreak="0">
+  <w:abstractNum w:abstractNumId="61" w15:restartNumberingAfterBreak="0">
     <w:nsid w:val="5D747E79"/>
     <w:multiLevelType w:val="multilevel"/>
     <w:tmpl w:val="85348A76"/>
@@ -26820,7 +23775,7 @@
       </w:rPr>
     </w:lvl>
   </w:abstractNum>
-  <w:abstractNum w:abstractNumId="61" w15:restartNumberingAfterBreak="0">
+  <w:abstractNum w:abstractNumId="62" w15:restartNumberingAfterBreak="0">
     <w:nsid w:val="5DE01708"/>
     <w:multiLevelType w:val="multilevel"/>
     <w:tmpl w:val="9DF2B602"/>
@@ -26969,7 +23924,7 @@
       </w:rPr>
     </w:lvl>
   </w:abstractNum>
-  <w:abstractNum w:abstractNumId="62" w15:restartNumberingAfterBreak="0">
+  <w:abstractNum w:abstractNumId="63" w15:restartNumberingAfterBreak="0">
     <w:nsid w:val="5E4E1C7A"/>
     <w:multiLevelType w:val="multilevel"/>
     <w:tmpl w:val="59CE966A"/>
@@ -27118,7 +24073,7 @@
       </w:rPr>
     </w:lvl>
   </w:abstractNum>
-  <w:abstractNum w:abstractNumId="63" w15:restartNumberingAfterBreak="0">
+  <w:abstractNum w:abstractNumId="64" w15:restartNumberingAfterBreak="0">
     <w:nsid w:val="5F394889"/>
     <w:multiLevelType w:val="multilevel"/>
     <w:tmpl w:val="DB84D578"/>
@@ -27267,7 +24222,7 @@
       </w:rPr>
     </w:lvl>
   </w:abstractNum>
-  <w:abstractNum w:abstractNumId="64" w15:restartNumberingAfterBreak="0">
+  <w:abstractNum w:abstractNumId="65" w15:restartNumberingAfterBreak="0">
     <w:nsid w:val="600200E9"/>
     <w:multiLevelType w:val="multilevel"/>
     <w:tmpl w:val="55004140"/>
@@ -27416,7 +24371,7 @@
       </w:rPr>
     </w:lvl>
   </w:abstractNum>
-  <w:abstractNum w:abstractNumId="65" w15:restartNumberingAfterBreak="0">
+  <w:abstractNum w:abstractNumId="66" w15:restartNumberingAfterBreak="0">
     <w:nsid w:val="60FE34A5"/>
     <w:multiLevelType w:val="multilevel"/>
     <w:tmpl w:val="C72215A6"/>
@@ -27565,7 +24520,7 @@
       </w:rPr>
     </w:lvl>
   </w:abstractNum>
-  <w:abstractNum w:abstractNumId="66" w15:restartNumberingAfterBreak="0">
+  <w:abstractNum w:abstractNumId="67" w15:restartNumberingAfterBreak="0">
     <w:nsid w:val="6122134A"/>
     <w:multiLevelType w:val="multilevel"/>
     <w:tmpl w:val="464C3AA8"/>
@@ -27714,7 +24669,7 @@
       </w:rPr>
     </w:lvl>
   </w:abstractNum>
-  <w:abstractNum w:abstractNumId="67" w15:restartNumberingAfterBreak="0">
+  <w:abstractNum w:abstractNumId="68" w15:restartNumberingAfterBreak="0">
     <w:nsid w:val="654B3A29"/>
     <w:multiLevelType w:val="multilevel"/>
     <w:tmpl w:val="CAAA5FBC"/>
@@ -27863,7 +24818,7 @@
       </w:rPr>
     </w:lvl>
   </w:abstractNum>
-  <w:abstractNum w:abstractNumId="68" w15:restartNumberingAfterBreak="0">
+  <w:abstractNum w:abstractNumId="69" w15:restartNumberingAfterBreak="0">
     <w:nsid w:val="660521D1"/>
     <w:multiLevelType w:val="multilevel"/>
     <w:tmpl w:val="E9E44F78"/>
@@ -28012,7 +24967,7 @@
       </w:rPr>
     </w:lvl>
   </w:abstractNum>
-  <w:abstractNum w:abstractNumId="69" w15:restartNumberingAfterBreak="0">
+  <w:abstractNum w:abstractNumId="70" w15:restartNumberingAfterBreak="0">
     <w:nsid w:val="6804290C"/>
     <w:multiLevelType w:val="multilevel"/>
     <w:tmpl w:val="F0C66728"/>
@@ -28161,7 +25116,7 @@
       </w:rPr>
     </w:lvl>
   </w:abstractNum>
-  <w:abstractNum w:abstractNumId="70" w15:restartNumberingAfterBreak="0">
+  <w:abstractNum w:abstractNumId="71" w15:restartNumberingAfterBreak="0">
     <w:nsid w:val="6A994254"/>
     <w:multiLevelType w:val="multilevel"/>
     <w:tmpl w:val="AE1E6120"/>
@@ -28310,7 +25265,120 @@
       </w:rPr>
     </w:lvl>
   </w:abstractNum>
-  <w:abstractNum w:abstractNumId="71" w15:restartNumberingAfterBreak="0">
+  <w:abstractNum w:abstractNumId="72" w15:restartNumberingAfterBreak="0">
+    <w:nsid w:val="6B3D4AA8"/>
+    <w:multiLevelType w:val="hybridMultilevel"/>
+    <w:tmpl w:val="8D16EEB4"/>
+    <w:lvl w:ilvl="0" w:tplc="10090001">
+      <w:start w:val="1"/>
+      <w:numFmt w:val="bullet"/>
+      <w:lvlText w:val=""/>
+      <w:lvlJc w:val="left"/>
+      <w:pPr>
+        <w:ind w:left="720" w:hanging="360"/>
+      </w:pPr>
+      <w:rPr>
+        <w:rFonts w:ascii="Symbol" w:hAnsi="Symbol" w:hint="default"/>
+      </w:rPr>
+    </w:lvl>
+    <w:lvl w:ilvl="1" w:tplc="10090003">
+      <w:start w:val="1"/>
+      <w:numFmt w:val="bullet"/>
+      <w:lvlText w:val="o"/>
+      <w:lvlJc w:val="left"/>
+      <w:pPr>
+        <w:ind w:left="1440" w:hanging="360"/>
+      </w:pPr>
+      <w:rPr>
+        <w:rFonts w:ascii="Courier New" w:hAnsi="Courier New" w:cs="Courier New" w:hint="default"/>
+      </w:rPr>
+    </w:lvl>
+    <w:lvl w:ilvl="2" w:tplc="10090005" w:tentative="1">
+      <w:start w:val="1"/>
+      <w:numFmt w:val="bullet"/>
+      <w:lvlText w:val=""/>
+      <w:lvlJc w:val="left"/>
+      <w:pPr>
+        <w:ind w:left="2160" w:hanging="360"/>
+      </w:pPr>
+      <w:rPr>
+        <w:rFonts w:ascii="Wingdings" w:hAnsi="Wingdings" w:hint="default"/>
+      </w:rPr>
+    </w:lvl>
+    <w:lvl w:ilvl="3" w:tplc="10090001" w:tentative="1">
+      <w:start w:val="1"/>
+      <w:numFmt w:val="bullet"/>
+      <w:lvlText w:val=""/>
+      <w:lvlJc w:val="left"/>
+      <w:pPr>
+        <w:ind w:left="2880" w:hanging="360"/>
+      </w:pPr>
+      <w:rPr>
+        <w:rFonts w:ascii="Symbol" w:hAnsi="Symbol" w:hint="default"/>
+      </w:rPr>
+    </w:lvl>
+    <w:lvl w:ilvl="4" w:tplc="10090003" w:tentative="1">
+      <w:start w:val="1"/>
+      <w:numFmt w:val="bullet"/>
+      <w:lvlText w:val="o"/>
+      <w:lvlJc w:val="left"/>
+      <w:pPr>
+        <w:ind w:left="3600" w:hanging="360"/>
+      </w:pPr>
+      <w:rPr>
+        <w:rFonts w:ascii="Courier New" w:hAnsi="Courier New" w:cs="Courier New" w:hint="default"/>
+      </w:rPr>
+    </w:lvl>
+    <w:lvl w:ilvl="5" w:tplc="10090005" w:tentative="1">
+      <w:start w:val="1"/>
+      <w:numFmt w:val="bullet"/>
+      <w:lvlText w:val=""/>
+      <w:lvlJc w:val="left"/>
+      <w:pPr>
+        <w:ind w:left="4320" w:hanging="360"/>
+      </w:pPr>
+      <w:rPr>
+        <w:rFonts w:ascii="Wingdings" w:hAnsi="Wingdings" w:hint="default"/>
+      </w:rPr>
+    </w:lvl>
+    <w:lvl w:ilvl="6" w:tplc="10090001" w:tentative="1">
+      <w:start w:val="1"/>
+      <w:numFmt w:val="bullet"/>
+      <w:lvlText w:val=""/>
+      <w:lvlJc w:val="left"/>
+      <w:pPr>
+        <w:ind w:left="5040" w:hanging="360"/>
+      </w:pPr>
+      <w:rPr>
+        <w:rFonts w:ascii="Symbol" w:hAnsi="Symbol" w:hint="default"/>
+      </w:rPr>
+    </w:lvl>
+    <w:lvl w:ilvl="7" w:tplc="10090003" w:tentative="1">
+      <w:start w:val="1"/>
+      <w:numFmt w:val="bullet"/>
+      <w:lvlText w:val="o"/>
+      <w:lvlJc w:val="left"/>
+      <w:pPr>
+        <w:ind w:left="5760" w:hanging="360"/>
+      </w:pPr>
+      <w:rPr>
+        <w:rFonts w:ascii="Courier New" w:hAnsi="Courier New" w:cs="Courier New" w:hint="default"/>
+      </w:rPr>
+    </w:lvl>
+    <w:lvl w:ilvl="8" w:tplc="10090005" w:tentative="1">
+      <w:start w:val="1"/>
+      <w:numFmt w:val="bullet"/>
+      <w:lvlText w:val=""/>
+      <w:lvlJc w:val="left"/>
+      <w:pPr>
+        <w:ind w:left="6480" w:hanging="360"/>
+      </w:pPr>
+      <w:rPr>
+        <w:rFonts w:ascii="Wingdings" w:hAnsi="Wingdings" w:hint="default"/>
+      </w:rPr>
+    </w:lvl>
+  </w:abstractNum>
+  <w:abstractNum w:abstractNumId="73" w15:restartNumberingAfterBreak="0">
     <w:nsid w:val="6B631257"/>
     <w:multiLevelType w:val="multilevel"/>
     <w:tmpl w:val="A646650E"/>
@@ -28459,7 +25527,7 @@
       </w:rPr>
     </w:lvl>
   </w:abstractNum>
-  <w:abstractNum w:abstractNumId="72" w15:restartNumberingAfterBreak="0">
+  <w:abstractNum w:abstractNumId="74" w15:restartNumberingAfterBreak="0">
     <w:nsid w:val="6F7407C7"/>
     <w:multiLevelType w:val="multilevel"/>
     <w:tmpl w:val="24BC8BCC"/>
@@ -28608,7 +25676,7 @@
       </w:rPr>
     </w:lvl>
   </w:abstractNum>
-  <w:abstractNum w:abstractNumId="73" w15:restartNumberingAfterBreak="0">
+  <w:abstractNum w:abstractNumId="75" w15:restartNumberingAfterBreak="0">
     <w:nsid w:val="70274CE0"/>
     <w:multiLevelType w:val="multilevel"/>
     <w:tmpl w:val="EE6EA448"/>
@@ -28757,7 +25825,7 @@
       </w:rPr>
     </w:lvl>
   </w:abstractNum>
-  <w:abstractNum w:abstractNumId="74" w15:restartNumberingAfterBreak="0">
+  <w:abstractNum w:abstractNumId="76" w15:restartNumberingAfterBreak="0">
     <w:nsid w:val="70F654EB"/>
     <w:multiLevelType w:val="multilevel"/>
     <w:tmpl w:val="A580B34A"/>
@@ -28906,7 +25974,7 @@
       </w:rPr>
     </w:lvl>
   </w:abstractNum>
-  <w:abstractNum w:abstractNumId="75" w15:restartNumberingAfterBreak="0">
+  <w:abstractNum w:abstractNumId="77" w15:restartNumberingAfterBreak="0">
     <w:nsid w:val="78373369"/>
     <w:multiLevelType w:val="multilevel"/>
     <w:tmpl w:val="E8DE2480"/>
@@ -29055,7 +26123,7 @@
       </w:rPr>
     </w:lvl>
   </w:abstractNum>
-  <w:abstractNum w:abstractNumId="76" w15:restartNumberingAfterBreak="0">
+  <w:abstractNum w:abstractNumId="78" w15:restartNumberingAfterBreak="0">
     <w:nsid w:val="788A1E78"/>
     <w:multiLevelType w:val="multilevel"/>
     <w:tmpl w:val="4F6C67BC"/>
@@ -29204,7 +26272,7 @@
       </w:rPr>
     </w:lvl>
   </w:abstractNum>
-  <w:abstractNum w:abstractNumId="77" w15:restartNumberingAfterBreak="0">
+  <w:abstractNum w:abstractNumId="79" w15:restartNumberingAfterBreak="0">
     <w:nsid w:val="78C43B84"/>
     <w:multiLevelType w:val="multilevel"/>
     <w:tmpl w:val="0F382B2C"/>
@@ -29353,7 +26421,7 @@
       </w:rPr>
     </w:lvl>
   </w:abstractNum>
-  <w:abstractNum w:abstractNumId="78" w15:restartNumberingAfterBreak="0">
+  <w:abstractNum w:abstractNumId="80" w15:restartNumberingAfterBreak="0">
     <w:nsid w:val="7A0321E2"/>
     <w:multiLevelType w:val="multilevel"/>
     <w:tmpl w:val="03E6F13C"/>
@@ -29502,7 +26570,7 @@
       </w:rPr>
     </w:lvl>
   </w:abstractNum>
-  <w:abstractNum w:abstractNumId="79" w15:restartNumberingAfterBreak="0">
+  <w:abstractNum w:abstractNumId="81" w15:restartNumberingAfterBreak="0">
     <w:nsid w:val="7A1D7ADF"/>
     <w:multiLevelType w:val="hybridMultilevel"/>
     <w:tmpl w:val="2B4A16F8"/>
@@ -29591,7 +26659,7 @@
       </w:pPr>
     </w:lvl>
   </w:abstractNum>
-  <w:abstractNum w:abstractNumId="80" w15:restartNumberingAfterBreak="0">
+  <w:abstractNum w:abstractNumId="82" w15:restartNumberingAfterBreak="0">
     <w:nsid w:val="7B1765E8"/>
     <w:multiLevelType w:val="multilevel"/>
     <w:tmpl w:val="9F08990E"/>
@@ -29740,7 +26808,7 @@
       </w:rPr>
     </w:lvl>
   </w:abstractNum>
-  <w:abstractNum w:abstractNumId="81" w15:restartNumberingAfterBreak="0">
+  <w:abstractNum w:abstractNumId="83" w15:restartNumberingAfterBreak="0">
     <w:nsid w:val="7E9B49E4"/>
     <w:multiLevelType w:val="multilevel"/>
     <w:tmpl w:val="08CE4744"/>
@@ -29889,7 +26957,7 @@
       </w:rPr>
     </w:lvl>
   </w:abstractNum>
-  <w:abstractNum w:abstractNumId="82" w15:restartNumberingAfterBreak="0">
+  <w:abstractNum w:abstractNumId="84" w15:restartNumberingAfterBreak="0">
     <w:nsid w:val="7EE26E40"/>
     <w:multiLevelType w:val="multilevel"/>
     <w:tmpl w:val="98D81C22"/>
@@ -30045,7 +27113,7 @@
     <w:abstractNumId w:val="14"/>
   </w:num>
   <w:num w:numId="3">
-    <w:abstractNumId w:val="54"/>
+    <w:abstractNumId w:val="55"/>
   </w:num>
   <w:num w:numId="4">
     <w:abstractNumId w:val="7"/>
@@ -30054,25 +27122,25 @@
     <w:abstractNumId w:val="1"/>
   </w:num>
   <w:num w:numId="6">
-    <w:abstractNumId w:val="58"/>
+    <w:abstractNumId w:val="59"/>
   </w:num>
   <w:num w:numId="7">
-    <w:abstractNumId w:val="61"/>
+    <w:abstractNumId w:val="62"/>
   </w:num>
   <w:num w:numId="8">
-    <w:abstractNumId w:val="81"/>
+    <w:abstractNumId w:val="83"/>
   </w:num>
   <w:num w:numId="9">
     <w:abstractNumId w:val="29"/>
   </w:num>
   <w:num w:numId="10">
-    <w:abstractNumId w:val="52"/>
+    <w:abstractNumId w:val="53"/>
   </w:num>
   <w:num w:numId="11">
     <w:abstractNumId w:val="0"/>
   </w:num>
   <w:num w:numId="12">
-    <w:abstractNumId w:val="72"/>
+    <w:abstractNumId w:val="74"/>
   </w:num>
   <w:num w:numId="13">
     <w:abstractNumId w:val="43"/>
@@ -30081,19 +27149,19 @@
     <w:abstractNumId w:val="34"/>
   </w:num>
   <w:num w:numId="15">
-    <w:abstractNumId w:val="76"/>
+    <w:abstractNumId w:val="78"/>
   </w:num>
   <w:num w:numId="16">
     <w:abstractNumId w:val="2"/>
   </w:num>
   <w:num w:numId="17">
-    <w:abstractNumId w:val="63"/>
+    <w:abstractNumId w:val="64"/>
   </w:num>
   <w:num w:numId="18">
     <w:abstractNumId w:val="4"/>
   </w:num>
   <w:num w:numId="19">
-    <w:abstractNumId w:val="80"/>
+    <w:abstractNumId w:val="82"/>
   </w:num>
   <w:num w:numId="20">
     <w:abstractNumId w:val="8"/>
@@ -30108,7 +27176,7 @@
     <w:abstractNumId w:val="6"/>
   </w:num>
   <w:num w:numId="24">
-    <w:abstractNumId w:val="71"/>
+    <w:abstractNumId w:val="73"/>
   </w:num>
   <w:num w:numId="25">
     <w:abstractNumId w:val="21"/>
@@ -30123,58 +27191,58 @@
     <w:abstractNumId w:val="40"/>
   </w:num>
   <w:num w:numId="29">
-    <w:abstractNumId w:val="59"/>
+    <w:abstractNumId w:val="60"/>
   </w:num>
   <w:num w:numId="30">
     <w:abstractNumId w:val="41"/>
   </w:num>
   <w:num w:numId="31">
-    <w:abstractNumId w:val="65"/>
+    <w:abstractNumId w:val="66"/>
   </w:num>
   <w:num w:numId="32">
-    <w:abstractNumId w:val="69"/>
+    <w:abstractNumId w:val="70"/>
   </w:num>
   <w:num w:numId="33">
-    <w:abstractNumId w:val="77"/>
+    <w:abstractNumId w:val="79"/>
   </w:num>
   <w:num w:numId="34">
-    <w:abstractNumId w:val="66"/>
+    <w:abstractNumId w:val="67"/>
   </w:num>
   <w:num w:numId="35">
     <w:abstractNumId w:val="49"/>
   </w:num>
   <w:num w:numId="36">
-    <w:abstractNumId w:val="82"/>
+    <w:abstractNumId w:val="84"/>
   </w:num>
   <w:num w:numId="37">
-    <w:abstractNumId w:val="67"/>
+    <w:abstractNumId w:val="68"/>
   </w:num>
   <w:num w:numId="38">
     <w:abstractNumId w:val="19"/>
   </w:num>
   <w:num w:numId="39">
-    <w:abstractNumId w:val="57"/>
+    <w:abstractNumId w:val="58"/>
   </w:num>
   <w:num w:numId="40">
-    <w:abstractNumId w:val="50"/>
+    <w:abstractNumId w:val="51"/>
   </w:num>
   <w:num w:numId="41">
-    <w:abstractNumId w:val="73"/>
+    <w:abstractNumId w:val="75"/>
   </w:num>
   <w:num w:numId="42">
-    <w:abstractNumId w:val="70"/>
+    <w:abstractNumId w:val="71"/>
   </w:num>
   <w:num w:numId="43">
     <w:abstractNumId w:val="45"/>
   </w:num>
   <w:num w:numId="44">
-    <w:abstractNumId w:val="55"/>
+    <w:abstractNumId w:val="56"/>
   </w:num>
   <w:num w:numId="45">
     <w:abstractNumId w:val="9"/>
   </w:num>
   <w:num w:numId="46">
-    <w:abstractNumId w:val="78"/>
+    <w:abstractNumId w:val="80"/>
   </w:num>
   <w:num w:numId="47">
     <w:abstractNumId w:val="20"/>
@@ -30195,13 +27263,13 @@
     <w:abstractNumId w:val="15"/>
   </w:num>
   <w:num w:numId="53">
-    <w:abstractNumId w:val="62"/>
+    <w:abstractNumId w:val="63"/>
   </w:num>
   <w:num w:numId="54">
     <w:abstractNumId w:val="3"/>
   </w:num>
   <w:num w:numId="55">
-    <w:abstractNumId w:val="60"/>
+    <w:abstractNumId w:val="61"/>
   </w:num>
   <w:num w:numId="56">
     <w:abstractNumId w:val="38"/>
@@ -30231,13 +27299,13 @@
     <w:abstractNumId w:val="37"/>
   </w:num>
   <w:num w:numId="65">
-    <w:abstractNumId w:val="68"/>
+    <w:abstractNumId w:val="69"/>
   </w:num>
   <w:num w:numId="66">
     <w:abstractNumId w:val="5"/>
   </w:num>
   <w:num w:numId="67">
-    <w:abstractNumId w:val="51"/>
+    <w:abstractNumId w:val="52"/>
   </w:num>
   <w:num w:numId="68">
     <w:abstractNumId w:val="25"/>
@@ -30252,7 +27320,7 @@
     <w:abstractNumId w:val="12"/>
   </w:num>
   <w:num w:numId="72">
-    <w:abstractNumId w:val="75"/>
+    <w:abstractNumId w:val="77"/>
   </w:num>
   <w:num w:numId="73">
     <w:abstractNumId w:val="47"/>
@@ -30264,13 +27332,13 @@
     <w:abstractNumId w:val="39"/>
   </w:num>
   <w:num w:numId="76">
-    <w:abstractNumId w:val="53"/>
+    <w:abstractNumId w:val="54"/>
   </w:num>
   <w:num w:numId="77">
-    <w:abstractNumId w:val="64"/>
+    <w:abstractNumId w:val="65"/>
   </w:num>
   <w:num w:numId="78">
-    <w:abstractNumId w:val="56"/>
+    <w:abstractNumId w:val="57"/>
   </w:num>
   <w:num w:numId="79">
     <w:abstractNumId w:val="35"/>
@@ -30282,27 +27350,19 @@
     <w:abstractNumId w:val="28"/>
   </w:num>
   <w:num w:numId="82">
-    <w:abstractNumId w:val="79"/>
+    <w:abstractNumId w:val="81"/>
   </w:num>
   <w:num w:numId="83">
-    <w:abstractNumId w:val="74"/>
+    <w:abstractNumId w:val="76"/>
+  </w:num>
+  <w:num w:numId="84">
+    <w:abstractNumId w:val="50"/>
+  </w:num>
+  <w:num w:numId="85">
+    <w:abstractNumId w:val="72"/>
   </w:num>
   <w:numIdMacAtCleanup w:val="81"/>
 </w:numbering>
-</file>
-
-<file path=word/people.xml><?xml version="1.0" encoding="utf-8"?>
-<w15:people xmlns:wpc="http://schemas.microsoft.com/office/word/2010/wordprocessingCanvas" xmlns:cx="http://schemas.microsoft.com/office/drawing/2014/chartex" xmlns:cx1="http://schemas.microsoft.com/office/drawing/2015/9/8/chartex" xmlns:cx2="http://schemas.microsoft.com/office/drawing/2015/10/21/chartex" xmlns:cx3="http://schemas.microsoft.com/office/drawing/2016/5/9/chartex" xmlns:cx4="http://schemas.microsoft.com/office/drawing/2016/5/10/chartex" xmlns:cx5="http://schemas.microsoft.com/office/drawing/2016/5/11/chartex" xmlns:cx6="http://schemas.microsoft.com/office/drawing/2016/5/12/chartex" xmlns:cx7="http://schemas.microsoft.com/office/drawing/2016/5/13/chartex" xmlns:cx8="http://schemas.microsoft.com/office/drawing/2016/5/14/chartex" xmlns:mc="http://schemas.openxmlformats.org/markup-compatibility/2006" xmlns:aink="http://schemas.microsoft.com/office/drawing/2016/ink" xmlns:am3d="http://schemas.microsoft.com/office/drawing/2017/model3d" xmlns:o="urn:schemas-microsoft-com:office:office" xmlns:r="http://schemas.openxmlformats.org/officeDocument/2006/relationships" xmlns:m="http://schemas.openxmlformats.org/officeDocument/2006/math" xmlns:v="urn:schemas-microsoft-com:vml" xmlns:wp14="http://schemas.microsoft.com/office/word/2010/wordprocessingDrawing" xmlns:wp="http://schemas.openxmlformats.org/drawingml/2006/wordprocessingDrawing" xmlns:w10="urn:schemas-microsoft-com:office:word" xmlns:w="http://schemas.openxmlformats.org/wordprocessingml/2006/main" xmlns:w14="http://schemas.microsoft.com/office/word/2010/wordml" xmlns:w15="http://schemas.microsoft.com/office/word/2012/wordml" xmlns:w16cid="http://schemas.microsoft.com/office/word/2016/wordml/cid" xmlns:w16se="http://schemas.microsoft.com/office/word/2015/wordml/symex" xmlns:wpg="http://schemas.microsoft.com/office/word/2010/wordprocessingGroup" xmlns:wpi="http://schemas.microsoft.com/office/word/2010/wordprocessingInk" xmlns:wne="http://schemas.microsoft.com/office/word/2006/wordml" xmlns:wps="http://schemas.microsoft.com/office/word/2010/wordprocessingShape" mc:Ignorable="w14 w15 w16se w16cid wp14">
-  <w15:person w15:author="Xudong Zhang [2]">
-    <w15:presenceInfo w15:providerId="Windows Live" w15:userId="bfac40e6ee2507db"/>
-  </w15:person>
-  <w15:person w15:author="Lee Ruichen">
-    <w15:presenceInfo w15:providerId="Windows Live" w15:userId="54648f447b08afb7"/>
-  </w15:person>
-  <w15:person w15:author="Xudong Zhang">
-    <w15:presenceInfo w15:providerId="AD" w15:userId="S::x436zhan@edu.uwaterloo.ca::9914a75f-b777-4661-bc5e-a501e223a525"/>
-  </w15:person>
-</w15:people>
 </file>
 
 <file path=word/styles.xml><?xml version="1.0" encoding="utf-8"?>
@@ -30758,7 +27818,6 @@
   <w:style w:type="character" w:default="1" w:styleId="DefaultParagraphFont">
     <w:name w:val="Default Paragraph Font"/>
     <w:uiPriority w:val="1"/>
-    <w:semiHidden/>
     <w:unhideWhenUsed/>
   </w:style>
   <w:style w:type="table" w:default="1" w:styleId="TableNormal">
@@ -30851,7 +27910,6 @@
     <w:name w:val="Hyperlink"/>
     <w:basedOn w:val="DefaultParagraphFont"/>
     <w:uiPriority w:val="99"/>
-    <w:semiHidden/>
     <w:unhideWhenUsed/>
     <w:rsid w:val="00A05660"/>
     <w:rPr>
@@ -30997,6 +28055,60 @@
       <w:sz w:val="22"/>
       <w:szCs w:val="22"/>
       <w:lang w:val="en-US"/>
+    </w:rPr>
+  </w:style>
+  <w:style w:type="paragraph" w:styleId="Header">
+    <w:name w:val="header"/>
+    <w:basedOn w:val="Normal"/>
+    <w:link w:val="HeaderChar"/>
+    <w:uiPriority w:val="99"/>
+    <w:unhideWhenUsed/>
+    <w:rsid w:val="00553184"/>
+    <w:pPr>
+      <w:tabs>
+        <w:tab w:val="center" w:pos="4680"/>
+        <w:tab w:val="right" w:pos="9360"/>
+      </w:tabs>
+    </w:pPr>
+  </w:style>
+  <w:style w:type="character" w:customStyle="1" w:styleId="HeaderChar">
+    <w:name w:val="Header Char"/>
+    <w:basedOn w:val="DefaultParagraphFont"/>
+    <w:link w:val="Header"/>
+    <w:uiPriority w:val="99"/>
+    <w:rsid w:val="00553184"/>
+  </w:style>
+  <w:style w:type="paragraph" w:styleId="Footer">
+    <w:name w:val="footer"/>
+    <w:basedOn w:val="Normal"/>
+    <w:link w:val="FooterChar"/>
+    <w:uiPriority w:val="99"/>
+    <w:unhideWhenUsed/>
+    <w:rsid w:val="00553184"/>
+    <w:pPr>
+      <w:tabs>
+        <w:tab w:val="center" w:pos="4680"/>
+        <w:tab w:val="right" w:pos="9360"/>
+      </w:tabs>
+    </w:pPr>
+  </w:style>
+  <w:style w:type="character" w:customStyle="1" w:styleId="FooterChar">
+    <w:name w:val="Footer Char"/>
+    <w:basedOn w:val="DefaultParagraphFont"/>
+    <w:link w:val="Footer"/>
+    <w:uiPriority w:val="99"/>
+    <w:rsid w:val="00553184"/>
+  </w:style>
+  <w:style w:type="character" w:styleId="UnresolvedMention">
+    <w:name w:val="Unresolved Mention"/>
+    <w:basedOn w:val="DefaultParagraphFont"/>
+    <w:uiPriority w:val="99"/>
+    <w:semiHidden/>
+    <w:unhideWhenUsed/>
+    <w:rsid w:val="00734947"/>
+    <w:rPr>
+      <w:color w:val="605E5C"/>
+      <w:shd w:val="clear" w:color="auto" w:fill="E1DFDD"/>
     </w:rPr>
   </w:style>
 </w:styles>
@@ -31300,7 +28412,7 @@
 <file path=customXml/item1.xml><?xml version="1.0" encoding="utf-8"?>
 <CoverPageProperties xmlns="http://schemas.microsoft.com/office/2006/coverPageProps">
   <PublishDate/>
-  <Abstract>ZXXXZ根据本快递中出现的最后一公里问题，参考国内的解决方案制定了该计划。希望能够解决本地快递中出现的问题，为周边居民、配送公司、物业带来便利。</Abstract>
+  <Abstract>ZYANZOOM INC.根据本快递中出现的最后一公里问题，参考中国的解决方案制定了该计划。希望能够解决本地快递中出现的问题，为周边居民、配送公司、物业带来便利。</Abstract>
   <CompanyAddress/>
   <CompanyPhone/>
   <CompanyFax/>

--- a/快递柜商业计划书.docx
+++ b/快递柜商业计划书.docx
@@ -452,7 +452,7 @@
                     <v:stroke joinstyle="miter"/>
                     <v:path gradientshapeok="t" o:connecttype="rect"/>
                   </v:shapetype>
-                  <v:shape id="Text Box 152" o:spid="_x0000_s1026" type="#_x0000_t202" style="position:absolute;margin-left:0;margin-top:0;width:8in;height:1in;z-index:251660288;visibility:visible;mso-wrap-style:square;mso-width-percent:941;mso-height-percent:92;mso-top-percent:818;mso-wrap-distance-left:9pt;mso-wrap-distance-top:0;mso-wrap-distance-right:9pt;mso-wrap-distance-bottom:0;mso-position-horizontal:center;mso-position-horizontal-relative:page;mso-position-vertical-relative:page;mso-width-percent:941;mso-height-percent:92;mso-top-percent:818;mso-width-relative:page;mso-height-relative:page;v-text-anchor:bottom" o:gfxdata="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" filled="f" stroked="f" strokeweight=".5pt">
+                  <v:shape id="Text Box 152" o:spid="_x0000_s1026" type="#_x0000_t202" style="position:absolute;margin-left:0;margin-top:0;width:8in;height:1in;z-index:251660288;visibility:visible;mso-wrap-style:square;mso-width-percent:941;mso-height-percent:92;mso-top-percent:818;mso-wrap-distance-left:9pt;mso-wrap-distance-top:0;mso-wrap-distance-right:9pt;mso-wrap-distance-bottom:0;mso-position-horizontal:center;mso-position-horizontal-relative:page;mso-position-vertical-relative:page;mso-width-percent:941;mso-height-percent:92;mso-top-percent:818;mso-width-relative:page;mso-height-relative:page;v-text-anchor:bottom" o:gfxdata="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" filled="f" stroked="f" strokeweight=".5pt">
                     <v:textbox inset="126pt,0,54pt,0">
                       <w:txbxContent>
                         <w:sdt>
@@ -704,7 +704,7 @@
               </mc:Choice>
               <mc:Fallback>
                 <w:pict>
-                  <v:shape w14:anchorId="10923F10" id="Text Box 153" o:spid="_x0000_s1027" type="#_x0000_t202" style="position:absolute;margin-left:0;margin-top:0;width:8in;height:79.5pt;z-index:251661312;visibility:visible;mso-wrap-style:square;mso-width-percent:941;mso-height-percent:100;mso-top-percent:700;mso-wrap-distance-left:9pt;mso-wrap-distance-top:0;mso-wrap-distance-right:9pt;mso-wrap-distance-bottom:0;mso-position-horizontal:center;mso-position-horizontal-relative:page;mso-position-vertical-relative:page;mso-width-percent:941;mso-height-percent:100;mso-top-percent:700;mso-width-relative:page;mso-height-relative:page;v-text-anchor:top" o:gfxdata="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" filled="f" stroked="f" strokeweight=".5pt">
+                  <v:shape w14:anchorId="10923F10" id="Text Box 153" o:spid="_x0000_s1027" type="#_x0000_t202" style="position:absolute;margin-left:0;margin-top:0;width:8in;height:79.5pt;z-index:251661312;visibility:visible;mso-wrap-style:square;mso-width-percent:941;mso-height-percent:100;mso-top-percent:700;mso-wrap-distance-left:9pt;mso-wrap-distance-top:0;mso-wrap-distance-right:9pt;mso-wrap-distance-bottom:0;mso-position-horizontal:center;mso-position-horizontal-relative:page;mso-position-vertical-relative:page;mso-width-percent:941;mso-height-percent:100;mso-top-percent:700;mso-width-relative:page;mso-height-relative:page;v-text-anchor:top" o:gfxdata="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" filled="f" stroked="f" strokeweight=".5pt">
                     <v:textbox style="mso-fit-shape-to-text:t" inset="126pt,0,54pt,0">
                       <w:txbxContent>
                         <w:p>
@@ -893,17 +893,7 @@
                                         <w:sz w:val="48"/>
                                         <w:szCs w:val="48"/>
                                       </w:rPr>
-                                      <w:t>快递</w:t>
-                                    </w:r>
-                                    <w:proofErr w:type="gramStart"/>
-                                    <w:r>
-                                      <w:rPr>
-                                        <w:rFonts w:ascii="Microsoft YaHei" w:eastAsia="Microsoft YaHei" w:hAnsi="Microsoft YaHei" w:cs="Microsoft YaHei" w:hint="eastAsia"/>
-                                        <w:color w:val="2F5496" w:themeColor="accent1" w:themeShade="BF"/>
-                                        <w:sz w:val="48"/>
-                                        <w:szCs w:val="48"/>
-                                      </w:rPr>
-                                      <w:t>柜</w:t>
+                                      <w:t>快递柜</w:t>
                                     </w:r>
                                     <w:r>
                                       <w:rPr>
@@ -912,17 +902,7 @@
                                         <w:sz w:val="48"/>
                                         <w:szCs w:val="48"/>
                                       </w:rPr>
-                                      <w:t>发展</w:t>
-                                    </w:r>
-                                    <w:proofErr w:type="gramEnd"/>
-                                    <w:r>
-                                      <w:rPr>
-                                        <w:rFonts w:ascii="Microsoft YaHei" w:eastAsia="Microsoft YaHei" w:hAnsi="Microsoft YaHei" w:cs="Microsoft YaHei" w:hint="eastAsia"/>
-                                        <w:color w:val="2F5496" w:themeColor="accent1" w:themeShade="BF"/>
-                                        <w:sz w:val="48"/>
-                                        <w:szCs w:val="48"/>
-                                      </w:rPr>
-                                      <w:t>规划</w:t>
+                                      <w:t>发展规划</w:t>
                                     </w:r>
                                   </w:sdtContent>
                                 </w:sdt>
@@ -995,7 +975,7 @@
               </mc:Choice>
               <mc:Fallback>
                 <w:pict>
-                  <v:shape w14:anchorId="29C8B2BF" id="Text Box 154" o:spid="_x0000_s1028" type="#_x0000_t202" style="position:absolute;margin-left:0;margin-top:0;width:8in;height:286.5pt;z-index:251659264;visibility:visible;mso-wrap-style:square;mso-width-percent:941;mso-height-percent:363;mso-top-percent:300;mso-wrap-distance-left:9pt;mso-wrap-distance-top:0;mso-wrap-distance-right:9pt;mso-wrap-distance-bottom:0;mso-position-horizontal:center;mso-position-horizontal-relative:page;mso-position-vertical-relative:page;mso-width-percent:941;mso-height-percent:363;mso-top-percent:300;mso-width-relative:page;mso-height-relative:page;v-text-anchor:bottom" o:gfxdata="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" filled="f" stroked="f" strokeweight=".5pt">
+                  <v:shape w14:anchorId="29C8B2BF" id="Text Box 154" o:spid="_x0000_s1028" type="#_x0000_t202" style="position:absolute;margin-left:0;margin-top:0;width:8in;height:286.5pt;z-index:251659264;visibility:visible;mso-wrap-style:square;mso-width-percent:941;mso-height-percent:363;mso-top-percent:300;mso-wrap-distance-left:9pt;mso-wrap-distance-top:0;mso-wrap-distance-right:9pt;mso-wrap-distance-bottom:0;mso-position-horizontal:center;mso-position-horizontal-relative:page;mso-position-vertical-relative:page;mso-width-percent:941;mso-height-percent:363;mso-top-percent:300;mso-width-relative:page;mso-height-relative:page;v-text-anchor:bottom" o:gfxdata="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" filled="f" stroked="f" strokeweight=".5pt">
                     <v:textbox inset="126pt,0,54pt,0">
                       <w:txbxContent>
                         <w:p>
@@ -1030,17 +1010,7 @@
                                   <w:sz w:val="48"/>
                                   <w:szCs w:val="48"/>
                                 </w:rPr>
-                                <w:t>快递</w:t>
-                              </w:r>
-                              <w:proofErr w:type="gramStart"/>
-                              <w:r>
-                                <w:rPr>
-                                  <w:rFonts w:ascii="Microsoft YaHei" w:eastAsia="Microsoft YaHei" w:hAnsi="Microsoft YaHei" w:cs="Microsoft YaHei" w:hint="eastAsia"/>
-                                  <w:color w:val="2F5496" w:themeColor="accent1" w:themeShade="BF"/>
-                                  <w:sz w:val="48"/>
-                                  <w:szCs w:val="48"/>
-                                </w:rPr>
-                                <w:t>柜</w:t>
+                                <w:t>快递柜</w:t>
                               </w:r>
                               <w:r>
                                 <w:rPr>
@@ -1049,17 +1019,7 @@
                                   <w:sz w:val="48"/>
                                   <w:szCs w:val="48"/>
                                 </w:rPr>
-                                <w:t>发展</w:t>
-                              </w:r>
-                              <w:proofErr w:type="gramEnd"/>
-                              <w:r>
-                                <w:rPr>
-                                  <w:rFonts w:ascii="Microsoft YaHei" w:eastAsia="Microsoft YaHei" w:hAnsi="Microsoft YaHei" w:cs="Microsoft YaHei" w:hint="eastAsia"/>
-                                  <w:color w:val="2F5496" w:themeColor="accent1" w:themeShade="BF"/>
-                                  <w:sz w:val="48"/>
-                                  <w:szCs w:val="48"/>
-                                </w:rPr>
-                                <w:t>规划</w:t>
+                                <w:t>发展规划</w:t>
                               </w:r>
                             </w:sdtContent>
                           </w:sdt>
@@ -1237,7 +1197,7 @@
       <w:pPr>
         <w:shd w:val="clear" w:color="auto" w:fill="FFFFFF"/>
         <w:rPr>
-          <w:rFonts w:ascii="Arial" w:eastAsia="Times New Roman" w:hAnsi="Arial" w:cs="Arial"/>
+          <w:rFonts w:ascii="Microsoft YaHei" w:eastAsia="Microsoft YaHei" w:hAnsi="Microsoft YaHei" w:cs="Microsoft YaHei"/>
           <w:color w:val="333333"/>
           <w:sz w:val="21"/>
           <w:szCs w:val="21"/>
@@ -1252,70 +1212,44 @@
         </w:rPr>
         <w:t xml:space="preserve">　　本商业计划书内容涉及本公司</w:t>
       </w:r>
-      <w:r>
-        <w:fldChar w:fldCharType="begin"/>
-      </w:r>
-      <w:r>
-        <w:instrText xml:space="preserve"> HYPERLINK "https://wiki.mbalib.com/wiki/%E5%95%86%E4%B8%9A%E7%A7%98%E5%AF%86" \o "</w:instrText>
-      </w:r>
-      <w:r>
-        <w:instrText>商业秘密</w:instrText>
-      </w:r>
-      <w:r>
-        <w:instrText xml:space="preserve">" </w:instrText>
-      </w:r>
-      <w:r>
-        <w:fldChar w:fldCharType="separate"/>
-      </w:r>
-      <w:r>
-        <w:rPr>
-          <w:rFonts w:ascii="Microsoft YaHei" w:eastAsia="Microsoft YaHei" w:hAnsi="Microsoft YaHei" w:cs="Microsoft YaHei" w:hint="eastAsia"/>
-          <w:color w:val="173ABD"/>
-          <w:sz w:val="21"/>
-          <w:szCs w:val="21"/>
-          <w:u w:val="single"/>
-        </w:rPr>
-        <w:t>商业秘密</w:t>
-      </w:r>
-      <w:r>
-        <w:rPr>
-          <w:rFonts w:ascii="Microsoft YaHei" w:eastAsia="Microsoft YaHei" w:hAnsi="Microsoft YaHei" w:cs="Microsoft YaHei"/>
-          <w:color w:val="173ABD"/>
-          <w:sz w:val="21"/>
-          <w:szCs w:val="21"/>
-          <w:u w:val="single"/>
-        </w:rPr>
-        <w:fldChar w:fldCharType="end"/>
-      </w:r>
-      <w:r>
-        <w:rPr>
-          <w:rFonts w:ascii="Microsoft YaHei" w:eastAsia="Microsoft YaHei" w:hAnsi="Microsoft YaHei" w:cs="Microsoft YaHei" w:hint="eastAsia"/>
-          <w:color w:val="333333"/>
-          <w:sz w:val="21"/>
-          <w:szCs w:val="21"/>
-        </w:rPr>
-        <w:t>，仅对有投资意向的投资者公开。本公司要求</w:t>
-      </w:r>
-      <w:hyperlink r:id="rId10" w:tooltip="投资公司" w:history="1">
+      <w:hyperlink r:id="rId10" w:tooltip="商业秘密" w:history="1">
         <w:r>
           <w:rPr>
             <w:rFonts w:ascii="Microsoft YaHei" w:eastAsia="Microsoft YaHei" w:hAnsi="Microsoft YaHei" w:cs="Microsoft YaHei" w:hint="eastAsia"/>
-            <w:color w:val="173ABD"/>
+            <w:color w:val="333333"/>
             <w:sz w:val="21"/>
             <w:szCs w:val="21"/>
-            <w:u w:val="single"/>
+          </w:rPr>
+          <w:t>商业秘密</w:t>
+        </w:r>
+      </w:hyperlink>
+      <w:r>
+        <w:rPr>
+          <w:rFonts w:ascii="Microsoft YaHei" w:eastAsia="Microsoft YaHei" w:hAnsi="Microsoft YaHei" w:cs="Microsoft YaHei" w:hint="eastAsia"/>
+          <w:color w:val="333333"/>
+          <w:sz w:val="21"/>
+          <w:szCs w:val="21"/>
+        </w:rPr>
+        <w:t>，仅对有投资意向的投资者公开。本公司要求</w:t>
+      </w:r>
+      <w:hyperlink r:id="rId11" w:tooltip="投资公司" w:history="1">
+        <w:r>
+          <w:rPr>
+            <w:rFonts w:ascii="Microsoft YaHei" w:eastAsia="Microsoft YaHei" w:hAnsi="Microsoft YaHei" w:cs="Microsoft YaHei" w:hint="eastAsia"/>
+            <w:color w:val="333333"/>
+            <w:sz w:val="21"/>
+            <w:szCs w:val="21"/>
           </w:rPr>
           <w:t>投资公司</w:t>
         </w:r>
       </w:hyperlink>
-      <w:hyperlink r:id="rId11" w:tooltip="项目经理" w:history="1">
+      <w:hyperlink r:id="rId12" w:tooltip="项目经理" w:history="1">
         <w:r>
           <w:rPr>
             <w:rFonts w:ascii="Microsoft YaHei" w:eastAsia="Microsoft YaHei" w:hAnsi="Microsoft YaHei" w:cs="Microsoft YaHei" w:hint="eastAsia"/>
-            <w:color w:val="173ABD"/>
+            <w:color w:val="333333"/>
             <w:sz w:val="21"/>
             <w:szCs w:val="21"/>
-            <w:u w:val="single"/>
           </w:rPr>
           <w:t>项目经理</w:t>
         </w:r>
@@ -1343,7 +1277,7 @@
       <w:pPr>
         <w:shd w:val="clear" w:color="auto" w:fill="FFFFFF"/>
         <w:rPr>
-          <w:rFonts w:ascii="Arial" w:eastAsia="Times New Roman" w:hAnsi="Arial" w:cs="Arial"/>
+          <w:rFonts w:ascii="Microsoft YaHei" w:eastAsia="Microsoft YaHei" w:hAnsi="Microsoft YaHei" w:cs="Microsoft YaHei"/>
           <w:color w:val="333333"/>
           <w:sz w:val="21"/>
           <w:szCs w:val="21"/>
@@ -1358,41 +1292,17 @@
         </w:rPr>
         <w:t xml:space="preserve">　　妥善保管本商业计划书，未经本公司同意，不得向第三方公开本商业计划书涉及的本公司的</w:t>
       </w:r>
-      <w:r>
-        <w:fldChar w:fldCharType="begin"/>
-      </w:r>
-      <w:r>
-        <w:instrText xml:space="preserve"> HYPERLINK "https://wiki.mbalib.com/wiki/%E5%95%86%E4%B8%9A%E7%A7%98%E5%AF%86" \o "</w:instrText>
-      </w:r>
-      <w:r>
-        <w:instrText>商业秘密</w:instrText>
-      </w:r>
-      <w:r>
-        <w:instrText xml:space="preserve">" </w:instrText>
-      </w:r>
-      <w:r>
-        <w:fldChar w:fldCharType="separate"/>
-      </w:r>
-      <w:r>
-        <w:rPr>
-          <w:rFonts w:ascii="Microsoft YaHei" w:eastAsia="Microsoft YaHei" w:hAnsi="Microsoft YaHei" w:cs="Microsoft YaHei" w:hint="eastAsia"/>
-          <w:color w:val="173ABD"/>
-          <w:sz w:val="21"/>
-          <w:szCs w:val="21"/>
-          <w:u w:val="single"/>
-        </w:rPr>
-        <w:t>商业秘密</w:t>
-      </w:r>
-      <w:r>
-        <w:rPr>
-          <w:rFonts w:ascii="Microsoft YaHei" w:eastAsia="Microsoft YaHei" w:hAnsi="Microsoft YaHei" w:cs="Microsoft YaHei"/>
-          <w:color w:val="173ABD"/>
-          <w:sz w:val="21"/>
-          <w:szCs w:val="21"/>
-          <w:u w:val="single"/>
-        </w:rPr>
-        <w:fldChar w:fldCharType="end"/>
-      </w:r>
+      <w:hyperlink r:id="rId13" w:tooltip="商业秘密" w:history="1">
+        <w:r>
+          <w:rPr>
+            <w:rFonts w:ascii="Microsoft YaHei" w:eastAsia="Microsoft YaHei" w:hAnsi="Microsoft YaHei" w:cs="Microsoft YaHei" w:hint="eastAsia"/>
+            <w:color w:val="333333"/>
+            <w:sz w:val="21"/>
+            <w:szCs w:val="21"/>
+          </w:rPr>
+          <w:t>商业秘密</w:t>
+        </w:r>
+      </w:hyperlink>
       <w:r>
         <w:rPr>
           <w:rFonts w:ascii="Microsoft YaHei" w:eastAsia="Microsoft YaHei" w:hAnsi="Microsoft YaHei" w:cs="Microsoft YaHei"/>
@@ -1692,12 +1602,8 @@
     </w:p>
     <w:p>
       <w:pPr>
-        <w:numPr>
-          <w:ilvl w:val="0"/>
-          <w:numId w:val="1"/>
-        </w:numPr>
         <w:shd w:val="clear" w:color="auto" w:fill="FFFFFF"/>
-        <w:ind w:left="300" w:right="150"/>
+        <w:ind w:left="-60" w:right="150"/>
         <w:rPr>
           <w:rFonts w:ascii="Arial" w:eastAsia="Times New Roman" w:hAnsi="Arial" w:cs="Arial"/>
           <w:color w:val="333333"/>
@@ -1757,23 +1663,25 @@
         </w:rPr>
         <w:t xml:space="preserve"> </w:t>
       </w:r>
-      <w:r>
-        <w:rPr>
-          <w:rFonts w:ascii="Microsoft YaHei" w:eastAsia="Microsoft YaHei" w:hAnsi="Microsoft YaHei" w:cs="Microsoft YaHei"/>
-          <w:color w:val="333333"/>
-          <w:sz w:val="21"/>
-          <w:szCs w:val="21"/>
-        </w:rPr>
-        <w:t>ZYANZOOM INC.</w:t>
-      </w:r>
-      <w:r>
-        <w:rPr>
-          <w:rFonts w:ascii="Microsoft YaHei" w:eastAsia="Microsoft YaHei" w:hAnsi="Microsoft YaHei" w:cs="Microsoft YaHei"/>
-          <w:color w:val="333333"/>
-          <w:sz w:val="21"/>
-          <w:szCs w:val="21"/>
-        </w:rPr>
-        <w:t xml:space="preserve"> </w:t>
+      <w:proofErr w:type="spellStart"/>
+      <w:r>
+        <w:rPr>
+          <w:rFonts w:ascii="Microsoft YaHei" w:eastAsia="Microsoft YaHei" w:hAnsi="Microsoft YaHei" w:cs="Microsoft YaHei"/>
+          <w:color w:val="333333"/>
+          <w:sz w:val="21"/>
+          <w:szCs w:val="21"/>
+        </w:rPr>
+        <w:t>ZyanZoom</w:t>
+      </w:r>
+      <w:proofErr w:type="spellEnd"/>
+      <w:r>
+        <w:rPr>
+          <w:rFonts w:ascii="Microsoft YaHei" w:eastAsia="Microsoft YaHei" w:hAnsi="Microsoft YaHei" w:cs="Microsoft YaHei"/>
+          <w:color w:val="333333"/>
+          <w:sz w:val="21"/>
+          <w:szCs w:val="21"/>
+        </w:rPr>
+        <w:t xml:space="preserve"> Inc. </w:t>
       </w:r>
       <w:r>
         <w:rPr>
@@ -1811,22 +1719,23 @@
       </w:r>
       <w:r>
         <w:rPr>
-          <w:rFonts w:ascii="Microsoft YaHei" w:eastAsia="Microsoft YaHei" w:hAnsi="Microsoft YaHei" w:cs="Microsoft YaHei"/>
-          <w:color w:val="333333"/>
-          <w:sz w:val="21"/>
-          <w:szCs w:val="21"/>
-        </w:rPr>
-        <w:t>位</w:t>
-      </w:r>
-      <w:r>
-        <w:rPr>
-          <w:rFonts w:ascii="Microsoft YaHei" w:eastAsia="Microsoft YaHei" w:hAnsi="Microsoft YaHei" w:cs="Microsoft YaHei" w:hint="eastAsia"/>
-          <w:color w:val="333333"/>
-          <w:sz w:val="21"/>
-          <w:szCs w:val="21"/>
-        </w:rPr>
-        <w:t>：</w:t>
-      </w:r>
+          <w:rFonts w:ascii="Microsoft YaHei" w:eastAsia="Microsoft YaHei" w:hAnsi="Microsoft YaHei" w:cs="Microsoft YaHei" w:hint="eastAsia"/>
+          <w:color w:val="333333"/>
+          <w:sz w:val="21"/>
+          <w:szCs w:val="21"/>
+        </w:rPr>
+        <w:t>位:</w:t>
+      </w:r>
+      <w:r>
+        <w:rPr>
+          <w:rFonts w:ascii="Microsoft YaHei" w:eastAsia="Microsoft YaHei" w:hAnsi="Microsoft YaHei" w:cs="Microsoft YaHei"/>
+          <w:color w:val="333333"/>
+          <w:sz w:val="21"/>
+          <w:szCs w:val="21"/>
+        </w:rPr>
+        <w:t xml:space="preserve"> </w:t>
+      </w:r>
+      <w:proofErr w:type="spellStart"/>
       <w:r>
         <w:rPr>
           <w:rFonts w:ascii="Microsoft YaHei" w:eastAsia="Microsoft YaHei" w:hAnsi="Microsoft YaHei" w:cs="Microsoft YaHei"/>
@@ -1843,7 +1752,17 @@
           <w:sz w:val="21"/>
           <w:szCs w:val="21"/>
         </w:rPr>
-        <w:t>Zoom Inc.</w:t>
+        <w:t>Zoom</w:t>
+      </w:r>
+      <w:proofErr w:type="spellEnd"/>
+      <w:r>
+        <w:rPr>
+          <w:rFonts w:ascii="Microsoft YaHei" w:eastAsia="Microsoft YaHei" w:hAnsi="Microsoft YaHei" w:cs="Microsoft YaHei"/>
+          <w:color w:val="333333"/>
+          <w:sz w:val="21"/>
+          <w:szCs w:val="21"/>
+        </w:rPr>
+        <w:t xml:space="preserve"> Inc.</w:t>
       </w:r>
       <w:r>
         <w:rPr>
@@ -1971,6 +1890,24 @@
       </w:r>
       <w:r>
         <w:rPr>
+          <w:rFonts w:ascii="Microsoft YaHei" w:eastAsia="Microsoft YaHei" w:hAnsi="Microsoft YaHei" w:cs="Microsoft YaHei" w:hint="eastAsia"/>
+          <w:color w:val="333333"/>
+          <w:sz w:val="21"/>
+          <w:szCs w:val="21"/>
+        </w:rPr>
+        <w:t>:</w:t>
+      </w:r>
+      <w:r>
+        <w:rPr>
+          <w:rFonts w:ascii="Microsoft YaHei" w:eastAsia="Microsoft YaHei" w:hAnsi="Microsoft YaHei" w:cs="Microsoft YaHei"/>
+          <w:color w:val="333333"/>
+          <w:sz w:val="21"/>
+          <w:szCs w:val="21"/>
+        </w:rPr>
+        <w:t xml:space="preserve"> </w:t>
+      </w:r>
+      <w:r>
+        <w:rPr>
           <w:rFonts w:ascii="Microsoft YaHei" w:eastAsia="Microsoft YaHei" w:hAnsi="Microsoft YaHei" w:cs="Microsoft YaHei"/>
           <w:color w:val="333333"/>
           <w:sz w:val="21"/>
@@ -2019,19 +1956,25 @@
           <w:sz w:val="21"/>
           <w:szCs w:val="21"/>
         </w:rPr>
+        <w:t>:</w:t>
+      </w:r>
+      <w:r>
+        <w:rPr>
+          <w:rFonts w:ascii="Microsoft YaHei" w:eastAsia="Microsoft YaHei" w:hAnsi="Microsoft YaHei" w:cs="Microsoft YaHei" w:hint="eastAsia"/>
+          <w:color w:val="333333"/>
+          <w:sz w:val="21"/>
+          <w:szCs w:val="21"/>
+        </w:rPr>
         <w:t xml:space="preserve"> </w:t>
       </w:r>
-      <w:hyperlink r:id="rId12" w:history="1">
-        <w:r>
-          <w:rPr>
-            <w:rStyle w:val="Hyperlink"/>
-            <w:rFonts w:ascii="Microsoft YaHei" w:eastAsia="Microsoft YaHei" w:hAnsi="Microsoft YaHei" w:cs="Microsoft YaHei"/>
-            <w:sz w:val="21"/>
-            <w:szCs w:val="21"/>
-          </w:rPr>
-          <w:t>info@zyanzoom.com</w:t>
-        </w:r>
-      </w:hyperlink>
+      <w:r>
+        <w:rPr>
+          <w:rFonts w:ascii="Microsoft YaHei" w:eastAsia="Microsoft YaHei" w:hAnsi="Microsoft YaHei" w:cs="Microsoft YaHei"/>
+          <w:sz w:val="21"/>
+          <w:szCs w:val="21"/>
+        </w:rPr>
+        <w:t>info@zyanzoom.com</w:t>
+      </w:r>
       <w:r>
         <w:rPr>
           <w:rFonts w:ascii="Microsoft YaHei" w:eastAsia="Microsoft YaHei" w:hAnsi="Microsoft YaHei" w:cs="Microsoft YaHei"/>
@@ -2071,34 +2014,7 @@
           <w:sz w:val="21"/>
           <w:szCs w:val="21"/>
         </w:rPr>
-        <w:t>联</w:t>
-      </w:r>
-      <w:r>
-        <w:rPr>
-          <w:rFonts w:ascii="Arial" w:eastAsia="Times New Roman" w:hAnsi="Arial" w:cs="Arial"/>
-          <w:color w:val="333333"/>
-          <w:sz w:val="21"/>
-          <w:szCs w:val="21"/>
-        </w:rPr>
-        <w:t xml:space="preserve"> </w:t>
-      </w:r>
-      <w:r>
-        <w:rPr>
-          <w:rFonts w:ascii="Microsoft YaHei" w:eastAsia="Microsoft YaHei" w:hAnsi="Microsoft YaHei" w:cs="Microsoft YaHei" w:hint="eastAsia"/>
-          <w:color w:val="333333"/>
-          <w:sz w:val="21"/>
-          <w:szCs w:val="21"/>
-        </w:rPr>
-        <w:t>系</w:t>
-      </w:r>
-      <w:r>
-        <w:rPr>
-          <w:rFonts w:ascii="Arial" w:eastAsia="Times New Roman" w:hAnsi="Arial" w:cs="Arial"/>
-          <w:color w:val="333333"/>
-          <w:sz w:val="21"/>
-          <w:szCs w:val="21"/>
-        </w:rPr>
-        <w:t xml:space="preserve"> </w:t>
+        <w:t>联系</w:t>
       </w:r>
       <w:r>
         <w:rPr>
@@ -2108,6 +2024,15 @@
           <w:szCs w:val="21"/>
         </w:rPr>
         <w:t>人</w:t>
+      </w:r>
+      <w:r>
+        <w:rPr>
+          <w:rFonts w:ascii="Microsoft YaHei" w:eastAsia="Microsoft YaHei" w:hAnsi="Microsoft YaHei" w:cs="Microsoft YaHei" w:hint="eastAsia"/>
+          <w:color w:val="333333"/>
+          <w:sz w:val="21"/>
+          <w:szCs w:val="21"/>
+        </w:rPr>
+        <w:t>:</w:t>
       </w:r>
       <w:r>
         <w:rPr>
@@ -2362,111 +2287,102 @@
     <w:p>
       <w:pPr>
         <w:shd w:val="clear" w:color="auto" w:fill="FFFFFF"/>
+        <w:ind w:right="150"/>
+        <w:rPr>
+          <w:rFonts w:ascii="Microsoft YaHei" w:eastAsia="Microsoft YaHei" w:hAnsi="Microsoft YaHei" w:cs="Microsoft YaHei"/>
+          <w:color w:val="333333"/>
+          <w:sz w:val="48"/>
+          <w:szCs w:val="48"/>
+        </w:rPr>
+      </w:pPr>
+      <w:r>
+        <w:rPr>
+          <w:rFonts w:ascii="Microsoft YaHei" w:eastAsia="Microsoft YaHei" w:hAnsi="Microsoft YaHei" w:cs="Microsoft YaHei" w:hint="eastAsia"/>
+          <w:color w:val="333333"/>
+          <w:sz w:val="48"/>
+          <w:szCs w:val="48"/>
+        </w:rPr>
+        <w:lastRenderedPageBreak/>
+        <w:t>目</w:t>
+      </w:r>
+      <w:r>
+        <w:rPr>
+          <w:rFonts w:ascii="Arial" w:eastAsia="Times New Roman" w:hAnsi="Arial" w:cs="Arial"/>
+          <w:color w:val="333333"/>
+          <w:sz w:val="48"/>
+          <w:szCs w:val="48"/>
+        </w:rPr>
+        <w:t xml:space="preserve"> </w:t>
+      </w:r>
+      <w:r>
+        <w:rPr>
+          <w:rFonts w:ascii="Microsoft YaHei" w:eastAsia="Microsoft YaHei" w:hAnsi="Microsoft YaHei" w:cs="Microsoft YaHei"/>
+          <w:color w:val="333333"/>
+          <w:sz w:val="48"/>
+          <w:szCs w:val="48"/>
+        </w:rPr>
+        <w:t>录</w:t>
+      </w:r>
+    </w:p>
+    <w:p>
+      <w:pPr>
+        <w:shd w:val="clear" w:color="auto" w:fill="FFFFFF"/>
         <w:ind w:left="360" w:right="150"/>
         <w:rPr>
-          <w:rFonts w:ascii="Microsoft YaHei" w:eastAsia="Microsoft YaHei" w:hAnsi="Microsoft YaHei" w:cs="Microsoft YaHei"/>
+          <w:rFonts w:ascii="Arial" w:eastAsia="Times New Roman" w:hAnsi="Arial" w:cs="Arial"/>
           <w:color w:val="333333"/>
           <w:sz w:val="32"/>
           <w:szCs w:val="32"/>
         </w:rPr>
       </w:pPr>
-      <w:r>
-        <w:rPr>
-          <w:rFonts w:ascii="Microsoft YaHei" w:eastAsia="Microsoft YaHei" w:hAnsi="Microsoft YaHei" w:cs="Microsoft YaHei" w:hint="eastAsia"/>
+    </w:p>
+    <w:p>
+      <w:pPr>
+        <w:shd w:val="clear" w:color="auto" w:fill="FFFFFF"/>
+        <w:spacing w:line="360" w:lineRule="auto"/>
+        <w:ind w:right="301"/>
+        <w:rPr>
+          <w:rFonts w:ascii="Arial" w:eastAsia="Times New Roman" w:hAnsi="Arial" w:cs="Arial"/>
           <w:color w:val="333333"/>
           <w:sz w:val="32"/>
           <w:szCs w:val="32"/>
         </w:rPr>
-        <w:lastRenderedPageBreak/>
-        <w:t>目</w:t>
-      </w:r>
-      <w:r>
-        <w:rPr>
-          <w:rFonts w:ascii="Arial" w:eastAsia="Times New Roman" w:hAnsi="Arial" w:cs="Arial"/>
+      </w:pPr>
+      <w:r>
+        <w:rPr>
+          <w:rFonts w:ascii="Microsoft YaHei" w:eastAsia="Microsoft YaHei" w:hAnsi="Microsoft YaHei" w:cs="Microsoft YaHei" w:hint="eastAsia"/>
           <w:color w:val="333333"/>
           <w:sz w:val="32"/>
           <w:szCs w:val="32"/>
         </w:rPr>
-        <w:t xml:space="preserve"> </w:t>
-      </w:r>
-      <w:r>
-        <w:rPr>
-          <w:rFonts w:ascii="Microsoft YaHei" w:eastAsia="Microsoft YaHei" w:hAnsi="Microsoft YaHei" w:cs="Microsoft YaHei"/>
+        <w:t>执行概要</w:t>
+      </w:r>
+      <w:r>
+        <w:rPr>
+          <w:rFonts w:ascii="Arial" w:eastAsia="Times New Roman" w:hAnsi="Arial" w:cs="Arial"/>
           <w:color w:val="333333"/>
           <w:sz w:val="32"/>
           <w:szCs w:val="32"/>
         </w:rPr>
-        <w:t>录</w:t>
-      </w:r>
-    </w:p>
-    <w:p>
-      <w:pPr>
-        <w:shd w:val="clear" w:color="auto" w:fill="FFFFFF"/>
-        <w:ind w:left="360" w:right="150"/>
-        <w:rPr>
-          <w:rFonts w:ascii="Arial" w:eastAsia="Times New Roman" w:hAnsi="Arial" w:cs="Arial" w:hint="eastAsia"/>
+        <w:t xml:space="preserve"> </w:t>
+      </w:r>
+      <w:bookmarkStart w:id="2" w:name="_Hlk24239051"/>
+      <w:r>
+        <w:rPr>
+          <w:rFonts w:ascii="Arial" w:eastAsia="Times New Roman" w:hAnsi="Arial" w:cs="Arial"/>
           <w:color w:val="333333"/>
           <w:sz w:val="32"/>
           <w:szCs w:val="32"/>
         </w:rPr>
-      </w:pPr>
-    </w:p>
-    <w:p>
-      <w:pPr>
-        <w:shd w:val="clear" w:color="auto" w:fill="FFFFFF"/>
-        <w:ind w:left="1080" w:right="300"/>
-        <w:rPr>
-          <w:rFonts w:ascii="Arial" w:eastAsia="Times New Roman" w:hAnsi="Arial" w:cs="Arial"/>
-          <w:color w:val="333333"/>
-          <w:sz w:val="32"/>
-          <w:szCs w:val="32"/>
-        </w:rPr>
-      </w:pPr>
-      <w:r>
-        <w:rPr>
-          <w:rFonts w:ascii="Microsoft YaHei" w:eastAsia="Microsoft YaHei" w:hAnsi="Microsoft YaHei" w:cs="Microsoft YaHei" w:hint="eastAsia"/>
-          <w:color w:val="333333"/>
-          <w:sz w:val="32"/>
-          <w:szCs w:val="32"/>
-        </w:rPr>
-        <w:t>执行概要</w:t>
-      </w:r>
-      <w:r>
-        <w:rPr>
-          <w:rFonts w:ascii="Arial" w:eastAsia="Times New Roman" w:hAnsi="Arial" w:cs="Arial"/>
-          <w:color w:val="333333"/>
-          <w:sz w:val="32"/>
-          <w:szCs w:val="32"/>
-        </w:rPr>
-        <w:t xml:space="preserve"> </w:t>
-      </w:r>
-      <w:bookmarkStart w:id="2" w:name="_Hlk24239051"/>
-      <w:r>
-        <w:rPr>
-          <w:rFonts w:ascii="Arial" w:eastAsia="Times New Roman" w:hAnsi="Arial" w:cs="Arial"/>
-          <w:color w:val="333333"/>
-          <w:sz w:val="32"/>
-          <w:szCs w:val="32"/>
-        </w:rPr>
-        <w:t>……</w:t>
-      </w:r>
-      <w:proofErr w:type="gramStart"/>
-      <w:r>
-        <w:rPr>
-          <w:rFonts w:ascii="Arial" w:eastAsia="Times New Roman" w:hAnsi="Arial" w:cs="Arial"/>
-          <w:color w:val="333333"/>
-          <w:sz w:val="32"/>
-          <w:szCs w:val="32"/>
-        </w:rPr>
-        <w:t>……………………………………………</w:t>
-      </w:r>
-      <w:proofErr w:type="gramEnd"/>
+        <w:t>…………………………………………………</w:t>
+      </w:r>
     </w:p>
     <w:bookmarkEnd w:id="2"/>
     <w:p>
       <w:pPr>
         <w:shd w:val="clear" w:color="auto" w:fill="FFFFFF"/>
-        <w:ind w:left="1080" w:right="300"/>
+        <w:spacing w:line="360" w:lineRule="auto"/>
+        <w:ind w:right="301"/>
         <w:rPr>
           <w:rFonts w:ascii="Arial" w:eastAsia="Times New Roman" w:hAnsi="Arial" w:cs="Arial"/>
           <w:color w:val="333333"/>
@@ -2508,24 +2424,63 @@
           <w:sz w:val="32"/>
           <w:szCs w:val="32"/>
         </w:rPr>
-        <w:t>……</w:t>
-      </w:r>
-      <w:proofErr w:type="gramStart"/>
-      <w:r>
+        <w:t>…………………………………</w:t>
+      </w:r>
+    </w:p>
+    <w:p>
+      <w:pPr>
+        <w:shd w:val="clear" w:color="auto" w:fill="FFFFFF"/>
+        <w:spacing w:line="360" w:lineRule="auto"/>
+        <w:ind w:right="301"/>
         <w:rPr>
           <w:rFonts w:ascii="Arial" w:eastAsia="Times New Roman" w:hAnsi="Arial" w:cs="Arial"/>
           <w:color w:val="333333"/>
           <w:sz w:val="32"/>
           <w:szCs w:val="32"/>
         </w:rPr>
-        <w:t>……………………………</w:t>
-      </w:r>
-      <w:proofErr w:type="gramEnd"/>
+      </w:pPr>
+      <w:r>
+        <w:rPr>
+          <w:rFonts w:ascii="Microsoft YaHei" w:eastAsia="Microsoft YaHei" w:hAnsi="Microsoft YaHei" w:cs="Microsoft YaHei" w:hint="eastAsia"/>
+          <w:color w:val="333333"/>
+          <w:sz w:val="32"/>
+          <w:szCs w:val="32"/>
+        </w:rPr>
+        <w:t>第二部分</w:t>
+      </w:r>
+      <w:r>
+        <w:rPr>
+          <w:rFonts w:ascii="Arial" w:eastAsia="Times New Roman" w:hAnsi="Arial" w:cs="Arial"/>
+          <w:color w:val="333333"/>
+          <w:sz w:val="32"/>
+          <w:szCs w:val="32"/>
+        </w:rPr>
+        <w:t xml:space="preserve"> </w:t>
+      </w:r>
+      <w:r>
+        <w:rPr>
+          <w:rFonts w:ascii="Microsoft YaHei" w:eastAsia="Microsoft YaHei" w:hAnsi="Microsoft YaHei" w:cs="Microsoft YaHei" w:hint="eastAsia"/>
+          <w:color w:val="333333"/>
+          <w:sz w:val="32"/>
+          <w:szCs w:val="32"/>
+        </w:rPr>
+        <w:t>公司管理层</w:t>
+      </w:r>
+      <w:r>
+        <w:rPr>
+          <w:rFonts w:ascii="Arial" w:eastAsia="Times New Roman" w:hAnsi="Arial" w:cs="Arial"/>
+          <w:color w:val="333333"/>
+          <w:sz w:val="32"/>
+          <w:szCs w:val="32"/>
+        </w:rPr>
+        <w:t>……………………………………</w:t>
+      </w:r>
     </w:p>
     <w:p>
       <w:pPr>
         <w:shd w:val="clear" w:color="auto" w:fill="FFFFFF"/>
-        <w:ind w:left="1080" w:right="300"/>
+        <w:spacing w:line="360" w:lineRule="auto"/>
+        <w:ind w:right="301"/>
         <w:rPr>
           <w:rFonts w:ascii="Arial" w:eastAsia="Times New Roman" w:hAnsi="Arial" w:cs="Arial"/>
           <w:color w:val="333333"/>
@@ -2540,7 +2495,7 @@
           <w:sz w:val="32"/>
           <w:szCs w:val="32"/>
         </w:rPr>
-        <w:t>第二部分</w:t>
+        <w:t>第三部分</w:t>
       </w:r>
       <w:r>
         <w:rPr>
@@ -2558,7 +2513,7 @@
           <w:sz w:val="32"/>
           <w:szCs w:val="32"/>
         </w:rPr>
-        <w:t>公司管理层</w:t>
+        <w:t>产品</w:t>
       </w:r>
       <w:r>
         <w:rPr>
@@ -2567,24 +2522,32 @@
           <w:sz w:val="32"/>
           <w:szCs w:val="32"/>
         </w:rPr>
-        <w:t>……</w:t>
-      </w:r>
-      <w:proofErr w:type="gramStart"/>
-      <w:r>
-        <w:rPr>
-          <w:rFonts w:ascii="Arial" w:eastAsia="Times New Roman" w:hAnsi="Arial" w:cs="Arial"/>
+        <w:t>/</w:t>
+      </w:r>
+      <w:r>
+        <w:rPr>
+          <w:rFonts w:ascii="Microsoft YaHei" w:eastAsia="Microsoft YaHei" w:hAnsi="Microsoft YaHei" w:cs="Microsoft YaHei" w:hint="eastAsia"/>
           <w:color w:val="333333"/>
           <w:sz w:val="32"/>
           <w:szCs w:val="32"/>
         </w:rPr>
-        <w:t>………………………………</w:t>
-      </w:r>
-      <w:proofErr w:type="gramEnd"/>
+        <w:t>服务</w:t>
+      </w:r>
+      <w:r>
+        <w:rPr>
+          <w:rFonts w:ascii="Arial" w:eastAsia="Times New Roman" w:hAnsi="Arial" w:cs="Arial"/>
+          <w:color w:val="333333"/>
+          <w:sz w:val="32"/>
+          <w:szCs w:val="32"/>
+        </w:rPr>
+        <w:t>………………………………………</w:t>
+      </w:r>
     </w:p>
     <w:p>
       <w:pPr>
         <w:shd w:val="clear" w:color="auto" w:fill="FFFFFF"/>
-        <w:ind w:left="1080" w:right="300"/>
+        <w:spacing w:line="360" w:lineRule="auto"/>
+        <w:ind w:right="301"/>
         <w:rPr>
           <w:rFonts w:ascii="Arial" w:eastAsia="Times New Roman" w:hAnsi="Arial" w:cs="Arial"/>
           <w:color w:val="333333"/>
@@ -2599,7 +2562,7 @@
           <w:sz w:val="32"/>
           <w:szCs w:val="32"/>
         </w:rPr>
-        <w:t>第三部分</w:t>
+        <w:t>第四部分</w:t>
       </w:r>
       <w:r>
         <w:rPr>
@@ -2617,7 +2580,7 @@
           <w:sz w:val="32"/>
           <w:szCs w:val="32"/>
         </w:rPr>
-        <w:t>产品</w:t>
+        <w:t>研究与开发</w:t>
       </w:r>
       <w:r>
         <w:rPr>
@@ -2626,27 +2589,30 @@
           <w:sz w:val="32"/>
           <w:szCs w:val="32"/>
         </w:rPr>
-        <w:t>/</w:t>
-      </w:r>
-      <w:r>
-        <w:rPr>
-          <w:rFonts w:ascii="Microsoft YaHei" w:eastAsia="Microsoft YaHei" w:hAnsi="Microsoft YaHei" w:cs="Microsoft YaHei" w:hint="eastAsia"/>
+        <w:t>……………………………………</w:t>
+      </w:r>
+    </w:p>
+    <w:p>
+      <w:pPr>
+        <w:shd w:val="clear" w:color="auto" w:fill="FFFFFF"/>
+        <w:spacing w:line="360" w:lineRule="auto"/>
+        <w:ind w:right="301"/>
+        <w:rPr>
+          <w:rFonts w:ascii="Arial" w:eastAsia="Times New Roman" w:hAnsi="Arial" w:cs="Arial"/>
           <w:color w:val="333333"/>
           <w:sz w:val="32"/>
           <w:szCs w:val="32"/>
         </w:rPr>
-        <w:t>服务</w:t>
-      </w:r>
-      <w:r>
-        <w:rPr>
-          <w:rFonts w:ascii="Arial" w:eastAsia="Times New Roman" w:hAnsi="Arial" w:cs="Arial"/>
+      </w:pPr>
+      <w:r>
+        <w:rPr>
+          <w:rFonts w:ascii="Microsoft YaHei" w:eastAsia="Microsoft YaHei" w:hAnsi="Microsoft YaHei" w:cs="Microsoft YaHei" w:hint="eastAsia"/>
           <w:color w:val="333333"/>
           <w:sz w:val="32"/>
           <w:szCs w:val="32"/>
         </w:rPr>
-        <w:t>……</w:t>
-      </w:r>
-      <w:proofErr w:type="gramStart"/>
+        <w:t>第五部分</w:t>
+      </w:r>
       <w:r>
         <w:rPr>
           <w:rFonts w:ascii="Arial" w:eastAsia="Times New Roman" w:hAnsi="Arial" w:cs="Arial"/>
@@ -2654,14 +2620,32 @@
           <w:sz w:val="32"/>
           <w:szCs w:val="32"/>
         </w:rPr>
-        <w:t>…………………………………</w:t>
-      </w:r>
-      <w:proofErr w:type="gramEnd"/>
+        <w:t xml:space="preserve"> </w:t>
+      </w:r>
+      <w:r>
+        <w:rPr>
+          <w:rFonts w:ascii="Microsoft YaHei" w:eastAsia="Microsoft YaHei" w:hAnsi="Microsoft YaHei" w:cs="Microsoft YaHei" w:hint="eastAsia"/>
+          <w:color w:val="333333"/>
+          <w:sz w:val="32"/>
+          <w:szCs w:val="32"/>
+        </w:rPr>
+        <w:t>行业及市场情况</w:t>
+      </w:r>
+      <w:r>
+        <w:rPr>
+          <w:rFonts w:ascii="Arial" w:eastAsia="Times New Roman" w:hAnsi="Arial" w:cs="Arial"/>
+          <w:color w:val="333333"/>
+          <w:sz w:val="32"/>
+          <w:szCs w:val="32"/>
+        </w:rPr>
+        <w:t>………………………………</w:t>
+      </w:r>
     </w:p>
     <w:p>
       <w:pPr>
         <w:shd w:val="clear" w:color="auto" w:fill="FFFFFF"/>
-        <w:ind w:left="1080" w:right="300"/>
+        <w:spacing w:line="360" w:lineRule="auto"/>
+        <w:ind w:right="301"/>
         <w:rPr>
           <w:rFonts w:ascii="Arial" w:eastAsia="Times New Roman" w:hAnsi="Arial" w:cs="Arial"/>
           <w:color w:val="333333"/>
@@ -2676,7 +2660,7 @@
           <w:sz w:val="32"/>
           <w:szCs w:val="32"/>
         </w:rPr>
-        <w:t>第四部分</w:t>
+        <w:t>第六部分</w:t>
       </w:r>
       <w:r>
         <w:rPr>
@@ -2694,7 +2678,7 @@
           <w:sz w:val="32"/>
           <w:szCs w:val="32"/>
         </w:rPr>
-        <w:t>研究与开发</w:t>
+        <w:t>营销策略</w:t>
       </w:r>
       <w:r>
         <w:rPr>
@@ -2703,24 +2687,63 @@
           <w:sz w:val="32"/>
           <w:szCs w:val="32"/>
         </w:rPr>
-        <w:t>……</w:t>
-      </w:r>
-      <w:proofErr w:type="gramStart"/>
-      <w:r>
+        <w:t>………………………………………</w:t>
+      </w:r>
+    </w:p>
+    <w:p>
+      <w:pPr>
+        <w:shd w:val="clear" w:color="auto" w:fill="FFFFFF"/>
+        <w:spacing w:line="360" w:lineRule="auto"/>
+        <w:ind w:right="301"/>
         <w:rPr>
           <w:rFonts w:ascii="Arial" w:eastAsia="Times New Roman" w:hAnsi="Arial" w:cs="Arial"/>
           <w:color w:val="333333"/>
           <w:sz w:val="32"/>
           <w:szCs w:val="32"/>
         </w:rPr>
-        <w:t>………………………………</w:t>
-      </w:r>
-      <w:proofErr w:type="gramEnd"/>
+      </w:pPr>
+      <w:r>
+        <w:rPr>
+          <w:rFonts w:ascii="Microsoft YaHei" w:eastAsia="Microsoft YaHei" w:hAnsi="Microsoft YaHei" w:cs="Microsoft YaHei" w:hint="eastAsia"/>
+          <w:color w:val="333333"/>
+          <w:sz w:val="32"/>
+          <w:szCs w:val="32"/>
+        </w:rPr>
+        <w:t>第七部分</w:t>
+      </w:r>
+      <w:r>
+        <w:rPr>
+          <w:rFonts w:ascii="Arial" w:eastAsia="Times New Roman" w:hAnsi="Arial" w:cs="Arial"/>
+          <w:color w:val="333333"/>
+          <w:sz w:val="32"/>
+          <w:szCs w:val="32"/>
+        </w:rPr>
+        <w:t xml:space="preserve"> </w:t>
+      </w:r>
+      <w:r>
+        <w:rPr>
+          <w:rFonts w:ascii="Microsoft YaHei" w:eastAsia="Microsoft YaHei" w:hAnsi="Microsoft YaHei" w:cs="Microsoft YaHei" w:hint="eastAsia"/>
+          <w:color w:val="333333"/>
+          <w:sz w:val="32"/>
+          <w:szCs w:val="32"/>
+        </w:rPr>
+        <w:t>服务流程</w:t>
+      </w:r>
+      <w:r>
+        <w:rPr>
+          <w:rFonts w:ascii="Arial" w:eastAsia="Times New Roman" w:hAnsi="Arial" w:cs="Arial"/>
+          <w:color w:val="333333"/>
+          <w:sz w:val="32"/>
+          <w:szCs w:val="32"/>
+        </w:rPr>
+        <w:t>………………………………………</w:t>
+      </w:r>
     </w:p>
     <w:p>
       <w:pPr>
         <w:shd w:val="clear" w:color="auto" w:fill="FFFFFF"/>
-        <w:ind w:left="1080" w:right="300"/>
+        <w:spacing w:line="360" w:lineRule="auto"/>
+        <w:ind w:right="301"/>
         <w:rPr>
           <w:rFonts w:ascii="Arial" w:eastAsia="Times New Roman" w:hAnsi="Arial" w:cs="Arial"/>
           <w:color w:val="333333"/>
@@ -2735,7 +2758,7 @@
           <w:sz w:val="32"/>
           <w:szCs w:val="32"/>
         </w:rPr>
-        <w:t>第五部分</w:t>
+        <w:t>第八部分</w:t>
       </w:r>
       <w:r>
         <w:rPr>
@@ -2753,7 +2776,7 @@
           <w:sz w:val="32"/>
           <w:szCs w:val="32"/>
         </w:rPr>
-        <w:t>行业及市场情况</w:t>
+        <w:t>管理</w:t>
       </w:r>
       <w:r>
         <w:rPr>
@@ -2762,24 +2785,63 @@
           <w:sz w:val="32"/>
           <w:szCs w:val="32"/>
         </w:rPr>
-        <w:t>……</w:t>
-      </w:r>
-      <w:proofErr w:type="gramStart"/>
-      <w:r>
+        <w:t>……………………………………………</w:t>
+      </w:r>
+    </w:p>
+    <w:p>
+      <w:pPr>
+        <w:shd w:val="clear" w:color="auto" w:fill="FFFFFF"/>
+        <w:spacing w:line="360" w:lineRule="auto"/>
+        <w:ind w:right="301"/>
         <w:rPr>
           <w:rFonts w:ascii="Arial" w:eastAsia="Times New Roman" w:hAnsi="Arial" w:cs="Arial"/>
           <w:color w:val="333333"/>
           <w:sz w:val="32"/>
           <w:szCs w:val="32"/>
         </w:rPr>
-        <w:t>…………………………</w:t>
-      </w:r>
-      <w:proofErr w:type="gramEnd"/>
+      </w:pPr>
+      <w:r>
+        <w:rPr>
+          <w:rFonts w:ascii="Microsoft YaHei" w:eastAsia="Microsoft YaHei" w:hAnsi="Microsoft YaHei" w:cs="Microsoft YaHei" w:hint="eastAsia"/>
+          <w:color w:val="333333"/>
+          <w:sz w:val="32"/>
+          <w:szCs w:val="32"/>
+        </w:rPr>
+        <w:t>第九部分</w:t>
+      </w:r>
+      <w:r>
+        <w:rPr>
+          <w:rFonts w:ascii="Arial" w:eastAsia="Times New Roman" w:hAnsi="Arial" w:cs="Arial"/>
+          <w:color w:val="333333"/>
+          <w:sz w:val="32"/>
+          <w:szCs w:val="32"/>
+        </w:rPr>
+        <w:t xml:space="preserve"> </w:t>
+      </w:r>
+      <w:r>
+        <w:rPr>
+          <w:rFonts w:ascii="Microsoft YaHei" w:eastAsia="Microsoft YaHei" w:hAnsi="Microsoft YaHei" w:cs="Microsoft YaHei" w:hint="eastAsia"/>
+          <w:color w:val="333333"/>
+          <w:sz w:val="32"/>
+          <w:szCs w:val="32"/>
+        </w:rPr>
+        <w:t>融资说明</w:t>
+      </w:r>
+      <w:r>
+        <w:rPr>
+          <w:rFonts w:ascii="Arial" w:eastAsia="Times New Roman" w:hAnsi="Arial" w:cs="Arial"/>
+          <w:color w:val="333333"/>
+          <w:sz w:val="32"/>
+          <w:szCs w:val="32"/>
+        </w:rPr>
+        <w:t>………………………………………</w:t>
+      </w:r>
     </w:p>
     <w:p>
       <w:pPr>
         <w:shd w:val="clear" w:color="auto" w:fill="FFFFFF"/>
-        <w:ind w:left="1080" w:right="300"/>
+        <w:spacing w:line="360" w:lineRule="auto"/>
+        <w:ind w:right="301"/>
         <w:rPr>
           <w:rFonts w:ascii="Arial" w:eastAsia="Times New Roman" w:hAnsi="Arial" w:cs="Arial"/>
           <w:color w:val="333333"/>
@@ -2794,7 +2856,7 @@
           <w:sz w:val="32"/>
           <w:szCs w:val="32"/>
         </w:rPr>
-        <w:t>第六部分</w:t>
+        <w:t>第十部分</w:t>
       </w:r>
       <w:r>
         <w:rPr>
@@ -2812,7 +2874,7 @@
           <w:sz w:val="32"/>
           <w:szCs w:val="32"/>
         </w:rPr>
-        <w:t>营销策略</w:t>
+        <w:t>风险控制</w:t>
       </w:r>
       <w:r>
         <w:rPr>
@@ -2821,26 +2883,180 @@
           <w:sz w:val="32"/>
           <w:szCs w:val="32"/>
         </w:rPr>
-        <w:t>……</w:t>
-      </w:r>
-      <w:proofErr w:type="gramStart"/>
-      <w:r>
+        <w:t>………………………………………</w:t>
+      </w:r>
+    </w:p>
+    <w:p>
+      <w:pPr>
+        <w:shd w:val="clear" w:color="auto" w:fill="FFFFFF"/>
+        <w:spacing w:line="360" w:lineRule="auto"/>
+        <w:ind w:right="301"/>
         <w:rPr>
           <w:rFonts w:ascii="Arial" w:eastAsia="Times New Roman" w:hAnsi="Arial" w:cs="Arial"/>
           <w:color w:val="333333"/>
           <w:sz w:val="32"/>
           <w:szCs w:val="32"/>
         </w:rPr>
+      </w:pPr>
+      <w:r>
+        <w:rPr>
+          <w:rFonts w:ascii="Microsoft YaHei" w:eastAsia="Microsoft YaHei" w:hAnsi="Microsoft YaHei" w:cs="Microsoft YaHei" w:hint="eastAsia"/>
+          <w:color w:val="333333"/>
+          <w:sz w:val="32"/>
+          <w:szCs w:val="32"/>
+        </w:rPr>
+        <w:t>第十</w:t>
+      </w:r>
+      <w:r>
+        <w:rPr>
+          <w:rFonts w:ascii="Microsoft YaHei" w:eastAsia="Microsoft YaHei" w:hAnsi="Microsoft YaHei" w:cs="Microsoft YaHei" w:hint="eastAsia"/>
+          <w:color w:val="333333"/>
+          <w:sz w:val="32"/>
+          <w:szCs w:val="32"/>
+        </w:rPr>
+        <w:t>一</w:t>
+      </w:r>
+      <w:r>
+        <w:rPr>
+          <w:rFonts w:ascii="Microsoft YaHei" w:eastAsia="Microsoft YaHei" w:hAnsi="Microsoft YaHei" w:cs="Microsoft YaHei" w:hint="eastAsia"/>
+          <w:color w:val="333333"/>
+          <w:sz w:val="32"/>
+          <w:szCs w:val="32"/>
+        </w:rPr>
+        <w:t>部分</w:t>
+      </w:r>
+      <w:r>
+        <w:rPr>
+          <w:rFonts w:ascii="Arial" w:eastAsia="Times New Roman" w:hAnsi="Arial" w:cs="Arial"/>
+          <w:color w:val="333333"/>
+          <w:sz w:val="32"/>
+          <w:szCs w:val="32"/>
+        </w:rPr>
+        <w:t xml:space="preserve"> </w:t>
+      </w:r>
+      <w:r>
+        <w:rPr>
+          <w:rFonts w:ascii="Microsoft YaHei" w:eastAsia="Microsoft YaHei" w:hAnsi="Microsoft YaHei" w:cs="Microsoft YaHei" w:hint="eastAsia"/>
+          <w:color w:val="333333"/>
+          <w:sz w:val="32"/>
+          <w:szCs w:val="32"/>
+        </w:rPr>
+        <w:t>项目实施进度</w:t>
+      </w:r>
+      <w:r>
+        <w:rPr>
+          <w:rFonts w:ascii="Arial" w:eastAsia="Times New Roman" w:hAnsi="Arial" w:cs="Arial"/>
+          <w:color w:val="333333"/>
+          <w:sz w:val="32"/>
+          <w:szCs w:val="32"/>
+        </w:rPr>
         <w:t>…………………………………</w:t>
       </w:r>
-      <w:proofErr w:type="gramEnd"/>
     </w:p>
     <w:p>
       <w:pPr>
         <w:shd w:val="clear" w:color="auto" w:fill="FFFFFF"/>
-        <w:ind w:left="1080" w:right="300"/>
+        <w:ind w:left="600" w:right="300"/>
         <w:rPr>
           <w:rFonts w:ascii="Arial" w:eastAsia="Times New Roman" w:hAnsi="Arial" w:cs="Arial"/>
+          <w:color w:val="333333"/>
+          <w:sz w:val="21"/>
+          <w:szCs w:val="21"/>
+        </w:rPr>
+      </w:pPr>
+    </w:p>
+    <w:p>
+      <w:pPr>
+        <w:shd w:val="clear" w:color="auto" w:fill="FFFFFF"/>
+        <w:ind w:left="600" w:right="300"/>
+        <w:rPr>
+          <w:rFonts w:ascii="Arial" w:eastAsia="Times New Roman" w:hAnsi="Arial" w:cs="Arial"/>
+          <w:color w:val="333333"/>
+          <w:sz w:val="21"/>
+          <w:szCs w:val="21"/>
+        </w:rPr>
+      </w:pPr>
+    </w:p>
+    <w:p>
+      <w:pPr>
+        <w:shd w:val="clear" w:color="auto" w:fill="FFFFFF"/>
+        <w:ind w:left="600" w:right="300"/>
+        <w:rPr>
+          <w:rFonts w:ascii="Arial" w:eastAsia="Times New Roman" w:hAnsi="Arial" w:cs="Arial"/>
+          <w:color w:val="333333"/>
+          <w:sz w:val="21"/>
+          <w:szCs w:val="21"/>
+        </w:rPr>
+      </w:pPr>
+    </w:p>
+    <w:p>
+      <w:pPr>
+        <w:shd w:val="clear" w:color="auto" w:fill="FFFFFF"/>
+        <w:ind w:left="600" w:right="300"/>
+        <w:rPr>
+          <w:rFonts w:ascii="Arial" w:eastAsia="Times New Roman" w:hAnsi="Arial" w:cs="Arial"/>
+          <w:color w:val="333333"/>
+          <w:sz w:val="21"/>
+          <w:szCs w:val="21"/>
+        </w:rPr>
+      </w:pPr>
+    </w:p>
+    <w:p>
+      <w:pPr>
+        <w:shd w:val="clear" w:color="auto" w:fill="FFFFFF"/>
+        <w:ind w:left="600" w:right="300"/>
+        <w:rPr>
+          <w:rFonts w:ascii="Arial" w:eastAsia="Times New Roman" w:hAnsi="Arial" w:cs="Arial"/>
+          <w:color w:val="333333"/>
+          <w:sz w:val="21"/>
+          <w:szCs w:val="21"/>
+        </w:rPr>
+      </w:pPr>
+    </w:p>
+    <w:p>
+      <w:pPr>
+        <w:shd w:val="clear" w:color="auto" w:fill="FFFFFF"/>
+        <w:ind w:left="600" w:right="300"/>
+        <w:rPr>
+          <w:rFonts w:ascii="Arial" w:eastAsia="Times New Roman" w:hAnsi="Arial" w:cs="Arial"/>
+          <w:color w:val="333333"/>
+          <w:sz w:val="21"/>
+          <w:szCs w:val="21"/>
+        </w:rPr>
+      </w:pPr>
+    </w:p>
+    <w:p>
+      <w:pPr>
+        <w:shd w:val="clear" w:color="auto" w:fill="FFFFFF"/>
+        <w:ind w:right="300"/>
+        <w:rPr>
+          <w:rFonts w:ascii="Arial" w:eastAsia="Times New Roman" w:hAnsi="Arial" w:cs="Arial"/>
+          <w:color w:val="333333"/>
+          <w:sz w:val="21"/>
+          <w:szCs w:val="21"/>
+        </w:rPr>
+      </w:pPr>
+    </w:p>
+    <w:p>
+      <w:pPr>
+        <w:shd w:val="clear" w:color="auto" w:fill="FFFFFF"/>
+        <w:ind w:left="600" w:right="300"/>
+        <w:rPr>
+          <w:rFonts w:ascii="Arial" w:eastAsia="Times New Roman" w:hAnsi="Arial" w:cs="Arial"/>
+          <w:color w:val="333333"/>
+          <w:sz w:val="21"/>
+          <w:szCs w:val="21"/>
+        </w:rPr>
+      </w:pPr>
+    </w:p>
+    <w:p>
+      <w:pPr>
+        <w:shd w:val="clear" w:color="auto" w:fill="FFFFFF"/>
+        <w:ind w:right="150"/>
+        <w:rPr>
+          <w:rFonts w:ascii="Arial" w:eastAsia="Times New Roman" w:hAnsi="Arial" w:cs="Arial"/>
+          <w:b/>
+          <w:bCs/>
           <w:color w:val="333333"/>
           <w:sz w:val="32"/>
           <w:szCs w:val="32"/>
@@ -2849,631 +3065,27 @@
       <w:r>
         <w:rPr>
           <w:rFonts w:ascii="Microsoft YaHei" w:eastAsia="Microsoft YaHei" w:hAnsi="Microsoft YaHei" w:cs="Microsoft YaHei" w:hint="eastAsia"/>
+          <w:b/>
+          <w:bCs/>
           <w:color w:val="333333"/>
           <w:sz w:val="32"/>
           <w:szCs w:val="32"/>
         </w:rPr>
-        <w:t>第七部分</w:t>
-      </w:r>
-      <w:r>
-        <w:rPr>
-          <w:rFonts w:ascii="Arial" w:eastAsia="Times New Roman" w:hAnsi="Arial" w:cs="Arial"/>
+        <w:t>执行概</w:t>
+      </w:r>
+      <w:r>
+        <w:rPr>
+          <w:rFonts w:ascii="Microsoft YaHei" w:eastAsia="Microsoft YaHei" w:hAnsi="Microsoft YaHei" w:cs="Microsoft YaHei"/>
+          <w:b/>
+          <w:bCs/>
           <w:color w:val="333333"/>
           <w:sz w:val="32"/>
           <w:szCs w:val="32"/>
         </w:rPr>
-        <w:t xml:space="preserve"> </w:t>
-      </w:r>
-      <w:r>
-        <w:rPr>
-          <w:rFonts w:ascii="Microsoft YaHei" w:eastAsia="Microsoft YaHei" w:hAnsi="Microsoft YaHei" w:cs="Microsoft YaHei" w:hint="eastAsia"/>
-          <w:color w:val="333333"/>
-          <w:sz w:val="32"/>
-          <w:szCs w:val="32"/>
-        </w:rPr>
-        <w:t>服务流程</w:t>
-      </w:r>
-      <w:r>
-        <w:rPr>
-          <w:rFonts w:ascii="Arial" w:eastAsia="Times New Roman" w:hAnsi="Arial" w:cs="Arial"/>
-          <w:color w:val="333333"/>
-          <w:sz w:val="32"/>
-          <w:szCs w:val="32"/>
-        </w:rPr>
-        <w:t>……</w:t>
-      </w:r>
-      <w:proofErr w:type="gramStart"/>
-      <w:r>
-        <w:rPr>
-          <w:rFonts w:ascii="Arial" w:eastAsia="Times New Roman" w:hAnsi="Arial" w:cs="Arial"/>
-          <w:color w:val="333333"/>
-          <w:sz w:val="32"/>
-          <w:szCs w:val="32"/>
-        </w:rPr>
-        <w:t>…………………………………</w:t>
-      </w:r>
-      <w:proofErr w:type="gramEnd"/>
-    </w:p>
-    <w:p>
-      <w:pPr>
-        <w:shd w:val="clear" w:color="auto" w:fill="FFFFFF"/>
-        <w:ind w:left="1080" w:right="300"/>
-        <w:rPr>
-          <w:rFonts w:ascii="Arial" w:eastAsia="Times New Roman" w:hAnsi="Arial" w:cs="Arial"/>
-          <w:color w:val="333333"/>
-          <w:sz w:val="32"/>
-          <w:szCs w:val="32"/>
-        </w:rPr>
-      </w:pPr>
-      <w:r>
-        <w:rPr>
-          <w:rFonts w:ascii="Microsoft YaHei" w:eastAsia="Microsoft YaHei" w:hAnsi="Microsoft YaHei" w:cs="Microsoft YaHei" w:hint="eastAsia"/>
-          <w:color w:val="333333"/>
-          <w:sz w:val="32"/>
-          <w:szCs w:val="32"/>
-        </w:rPr>
-        <w:t>第八部分</w:t>
-      </w:r>
-      <w:r>
-        <w:rPr>
-          <w:rFonts w:ascii="Arial" w:eastAsia="Times New Roman" w:hAnsi="Arial" w:cs="Arial"/>
-          <w:color w:val="333333"/>
-          <w:sz w:val="32"/>
-          <w:szCs w:val="32"/>
-        </w:rPr>
-        <w:t xml:space="preserve"> </w:t>
-      </w:r>
-      <w:r>
-        <w:rPr>
-          <w:rFonts w:ascii="Microsoft YaHei" w:eastAsia="Microsoft YaHei" w:hAnsi="Microsoft YaHei" w:cs="Microsoft YaHei" w:hint="eastAsia"/>
-          <w:color w:val="333333"/>
-          <w:sz w:val="32"/>
-          <w:szCs w:val="32"/>
-        </w:rPr>
-        <w:t>管理</w:t>
-      </w:r>
-      <w:r>
-        <w:rPr>
-          <w:rFonts w:ascii="Arial" w:eastAsia="Times New Roman" w:hAnsi="Arial" w:cs="Arial"/>
-          <w:color w:val="333333"/>
-          <w:sz w:val="32"/>
-          <w:szCs w:val="32"/>
-        </w:rPr>
-        <w:t>……</w:t>
-      </w:r>
-      <w:proofErr w:type="gramStart"/>
-      <w:r>
-        <w:rPr>
-          <w:rFonts w:ascii="Arial" w:eastAsia="Times New Roman" w:hAnsi="Arial" w:cs="Arial"/>
-          <w:color w:val="333333"/>
-          <w:sz w:val="32"/>
-          <w:szCs w:val="32"/>
-        </w:rPr>
-        <w:t>………………………………………</w:t>
-      </w:r>
-      <w:proofErr w:type="gramEnd"/>
-    </w:p>
-    <w:p>
-      <w:pPr>
-        <w:shd w:val="clear" w:color="auto" w:fill="FFFFFF"/>
-        <w:ind w:left="1080" w:right="300"/>
-        <w:rPr>
-          <w:rFonts w:ascii="Arial" w:eastAsia="Times New Roman" w:hAnsi="Arial" w:cs="Arial"/>
-          <w:color w:val="333333"/>
-          <w:sz w:val="32"/>
-          <w:szCs w:val="32"/>
-        </w:rPr>
-      </w:pPr>
-      <w:r>
-        <w:rPr>
-          <w:rFonts w:ascii="Microsoft YaHei" w:eastAsia="Microsoft YaHei" w:hAnsi="Microsoft YaHei" w:cs="Microsoft YaHei" w:hint="eastAsia"/>
-          <w:color w:val="333333"/>
-          <w:sz w:val="32"/>
-          <w:szCs w:val="32"/>
-        </w:rPr>
-        <w:t>第九部分</w:t>
-      </w:r>
-      <w:r>
-        <w:rPr>
-          <w:rFonts w:ascii="Arial" w:eastAsia="Times New Roman" w:hAnsi="Arial" w:cs="Arial"/>
-          <w:color w:val="333333"/>
-          <w:sz w:val="32"/>
-          <w:szCs w:val="32"/>
-        </w:rPr>
-        <w:t xml:space="preserve"> </w:t>
-      </w:r>
-      <w:r>
-        <w:rPr>
-          <w:rFonts w:ascii="Microsoft YaHei" w:eastAsia="Microsoft YaHei" w:hAnsi="Microsoft YaHei" w:cs="Microsoft YaHei" w:hint="eastAsia"/>
-          <w:color w:val="333333"/>
-          <w:sz w:val="32"/>
-          <w:szCs w:val="32"/>
-        </w:rPr>
-        <w:t>融资说明</w:t>
-      </w:r>
-      <w:r>
-        <w:rPr>
-          <w:rFonts w:ascii="Arial" w:eastAsia="Times New Roman" w:hAnsi="Arial" w:cs="Arial"/>
-          <w:color w:val="333333"/>
-          <w:sz w:val="32"/>
-          <w:szCs w:val="32"/>
-        </w:rPr>
-        <w:t>……</w:t>
-      </w:r>
-      <w:proofErr w:type="gramStart"/>
-      <w:r>
-        <w:rPr>
-          <w:rFonts w:ascii="Arial" w:eastAsia="Times New Roman" w:hAnsi="Arial" w:cs="Arial"/>
-          <w:color w:val="333333"/>
-          <w:sz w:val="32"/>
-          <w:szCs w:val="32"/>
-        </w:rPr>
-        <w:t>…………………………………</w:t>
-      </w:r>
-      <w:proofErr w:type="gramEnd"/>
-    </w:p>
-    <w:p>
-      <w:pPr>
-        <w:shd w:val="clear" w:color="auto" w:fill="FFFFFF"/>
-        <w:ind w:left="1080" w:right="300"/>
-        <w:rPr>
-          <w:rFonts w:ascii="Arial" w:eastAsia="Times New Roman" w:hAnsi="Arial" w:cs="Arial"/>
-          <w:color w:val="333333"/>
-          <w:sz w:val="32"/>
-          <w:szCs w:val="32"/>
-        </w:rPr>
-      </w:pPr>
-      <w:r>
-        <w:rPr>
-          <w:rFonts w:ascii="Microsoft YaHei" w:eastAsia="Microsoft YaHei" w:hAnsi="Microsoft YaHei" w:cs="Microsoft YaHei" w:hint="eastAsia"/>
-          <w:color w:val="333333"/>
-          <w:sz w:val="32"/>
-          <w:szCs w:val="32"/>
-        </w:rPr>
-        <w:t>第十部分</w:t>
-      </w:r>
-      <w:r>
-        <w:rPr>
-          <w:rFonts w:ascii="Arial" w:eastAsia="Times New Roman" w:hAnsi="Arial" w:cs="Arial"/>
-          <w:color w:val="333333"/>
-          <w:sz w:val="32"/>
-          <w:szCs w:val="32"/>
-        </w:rPr>
-        <w:t xml:space="preserve"> </w:t>
-      </w:r>
-      <w:r>
-        <w:rPr>
-          <w:rFonts w:ascii="Microsoft YaHei" w:eastAsia="Microsoft YaHei" w:hAnsi="Microsoft YaHei" w:cs="Microsoft YaHei" w:hint="eastAsia"/>
-          <w:color w:val="333333"/>
-          <w:sz w:val="32"/>
-          <w:szCs w:val="32"/>
-        </w:rPr>
-        <w:t>财务计划</w:t>
-      </w:r>
-      <w:r>
-        <w:rPr>
-          <w:rFonts w:ascii="Arial" w:eastAsia="Times New Roman" w:hAnsi="Arial" w:cs="Arial"/>
-          <w:color w:val="333333"/>
-          <w:sz w:val="32"/>
-          <w:szCs w:val="32"/>
-        </w:rPr>
-        <w:t>……</w:t>
-      </w:r>
-      <w:proofErr w:type="gramStart"/>
-      <w:r>
-        <w:rPr>
-          <w:rFonts w:ascii="Arial" w:eastAsia="Times New Roman" w:hAnsi="Arial" w:cs="Arial"/>
-          <w:color w:val="333333"/>
-          <w:sz w:val="32"/>
-          <w:szCs w:val="32"/>
-        </w:rPr>
-        <w:t>…………………………………</w:t>
-      </w:r>
-      <w:proofErr w:type="gramEnd"/>
-    </w:p>
-    <w:p>
-      <w:pPr>
-        <w:shd w:val="clear" w:color="auto" w:fill="FFFFFF"/>
-        <w:ind w:left="1080" w:right="300"/>
-        <w:rPr>
-          <w:rFonts w:ascii="Arial" w:eastAsia="Times New Roman" w:hAnsi="Arial" w:cs="Arial"/>
-          <w:color w:val="333333"/>
-          <w:sz w:val="32"/>
-          <w:szCs w:val="32"/>
-        </w:rPr>
-      </w:pPr>
-      <w:r>
-        <w:rPr>
-          <w:rFonts w:ascii="Microsoft YaHei" w:eastAsia="Microsoft YaHei" w:hAnsi="Microsoft YaHei" w:cs="Microsoft YaHei" w:hint="eastAsia"/>
-          <w:color w:val="333333"/>
-          <w:sz w:val="32"/>
-          <w:szCs w:val="32"/>
-        </w:rPr>
-        <w:t>第十一部分</w:t>
-      </w:r>
-      <w:r>
-        <w:rPr>
-          <w:rFonts w:ascii="Arial" w:eastAsia="Times New Roman" w:hAnsi="Arial" w:cs="Arial"/>
-          <w:color w:val="333333"/>
-          <w:sz w:val="32"/>
-          <w:szCs w:val="32"/>
-        </w:rPr>
-        <w:t xml:space="preserve"> </w:t>
-      </w:r>
-      <w:r>
-        <w:rPr>
-          <w:rFonts w:ascii="Microsoft YaHei" w:eastAsia="Microsoft YaHei" w:hAnsi="Microsoft YaHei" w:cs="Microsoft YaHei" w:hint="eastAsia"/>
-          <w:color w:val="333333"/>
-          <w:sz w:val="32"/>
-          <w:szCs w:val="32"/>
-        </w:rPr>
-        <w:t>风险控制</w:t>
-      </w:r>
-      <w:r>
-        <w:rPr>
-          <w:rFonts w:ascii="Arial" w:eastAsia="Times New Roman" w:hAnsi="Arial" w:cs="Arial"/>
-          <w:color w:val="333333"/>
-          <w:sz w:val="32"/>
-          <w:szCs w:val="32"/>
-        </w:rPr>
-        <w:t>……</w:t>
-      </w:r>
-      <w:proofErr w:type="gramStart"/>
-      <w:r>
-        <w:rPr>
-          <w:rFonts w:ascii="Arial" w:eastAsia="Times New Roman" w:hAnsi="Arial" w:cs="Arial"/>
-          <w:color w:val="333333"/>
-          <w:sz w:val="32"/>
-          <w:szCs w:val="32"/>
-        </w:rPr>
-        <w:t>…………………………………</w:t>
-      </w:r>
-      <w:proofErr w:type="gramEnd"/>
-    </w:p>
-    <w:p>
-      <w:pPr>
-        <w:shd w:val="clear" w:color="auto" w:fill="FFFFFF"/>
-        <w:ind w:left="1080" w:right="300"/>
-        <w:rPr>
-          <w:rFonts w:ascii="Arial" w:eastAsia="Times New Roman" w:hAnsi="Arial" w:cs="Arial"/>
-          <w:color w:val="333333"/>
-          <w:sz w:val="32"/>
-          <w:szCs w:val="32"/>
-        </w:rPr>
-      </w:pPr>
-      <w:r>
-        <w:rPr>
-          <w:rFonts w:ascii="Microsoft YaHei" w:eastAsia="Microsoft YaHei" w:hAnsi="Microsoft YaHei" w:cs="Microsoft YaHei" w:hint="eastAsia"/>
-          <w:color w:val="333333"/>
-          <w:sz w:val="32"/>
-          <w:szCs w:val="32"/>
-        </w:rPr>
-        <w:t>第十二部分</w:t>
-      </w:r>
-      <w:r>
-        <w:rPr>
-          <w:rFonts w:ascii="Arial" w:eastAsia="Times New Roman" w:hAnsi="Arial" w:cs="Arial"/>
-          <w:color w:val="333333"/>
-          <w:sz w:val="32"/>
-          <w:szCs w:val="32"/>
-        </w:rPr>
-        <w:t xml:space="preserve"> </w:t>
-      </w:r>
-      <w:r>
-        <w:rPr>
-          <w:rFonts w:ascii="Microsoft YaHei" w:eastAsia="Microsoft YaHei" w:hAnsi="Microsoft YaHei" w:cs="Microsoft YaHei" w:hint="eastAsia"/>
-          <w:color w:val="333333"/>
-          <w:sz w:val="32"/>
-          <w:szCs w:val="32"/>
-        </w:rPr>
-        <w:t>项目实施进度</w:t>
-      </w:r>
-      <w:r>
-        <w:rPr>
-          <w:rFonts w:ascii="Arial" w:eastAsia="Times New Roman" w:hAnsi="Arial" w:cs="Arial"/>
-          <w:color w:val="333333"/>
-          <w:sz w:val="32"/>
-          <w:szCs w:val="32"/>
-        </w:rPr>
-        <w:t>……</w:t>
-      </w:r>
-      <w:proofErr w:type="gramStart"/>
-      <w:r>
-        <w:rPr>
-          <w:rFonts w:ascii="Arial" w:eastAsia="Times New Roman" w:hAnsi="Arial" w:cs="Arial"/>
-          <w:color w:val="333333"/>
-          <w:sz w:val="32"/>
-          <w:szCs w:val="32"/>
-        </w:rPr>
-        <w:t>……………………………</w:t>
-      </w:r>
-      <w:proofErr w:type="gramEnd"/>
-    </w:p>
-    <w:p>
-      <w:pPr>
-        <w:shd w:val="clear" w:color="auto" w:fill="FFFFFF"/>
-        <w:ind w:left="600" w:right="300"/>
-        <w:rPr>
-          <w:rFonts w:ascii="Arial" w:eastAsia="Times New Roman" w:hAnsi="Arial" w:cs="Arial"/>
-          <w:color w:val="333333"/>
-          <w:sz w:val="21"/>
-          <w:szCs w:val="21"/>
-        </w:rPr>
-      </w:pPr>
-    </w:p>
-    <w:p>
-      <w:pPr>
-        <w:shd w:val="clear" w:color="auto" w:fill="FFFFFF"/>
-        <w:ind w:left="600" w:right="300"/>
-        <w:rPr>
-          <w:rFonts w:ascii="Arial" w:eastAsia="Times New Roman" w:hAnsi="Arial" w:cs="Arial"/>
-          <w:color w:val="333333"/>
-          <w:sz w:val="21"/>
-          <w:szCs w:val="21"/>
-        </w:rPr>
-      </w:pPr>
-    </w:p>
-    <w:p>
-      <w:pPr>
-        <w:shd w:val="clear" w:color="auto" w:fill="FFFFFF"/>
-        <w:ind w:left="600" w:right="300"/>
-        <w:rPr>
-          <w:rFonts w:ascii="Arial" w:eastAsia="Times New Roman" w:hAnsi="Arial" w:cs="Arial"/>
-          <w:color w:val="333333"/>
-          <w:sz w:val="21"/>
-          <w:szCs w:val="21"/>
-        </w:rPr>
-      </w:pPr>
-    </w:p>
-    <w:p>
-      <w:pPr>
-        <w:shd w:val="clear" w:color="auto" w:fill="FFFFFF"/>
-        <w:ind w:left="600" w:right="300"/>
-        <w:rPr>
-          <w:rFonts w:ascii="Arial" w:eastAsia="Times New Roman" w:hAnsi="Arial" w:cs="Arial"/>
-          <w:color w:val="333333"/>
-          <w:sz w:val="21"/>
-          <w:szCs w:val="21"/>
-        </w:rPr>
-      </w:pPr>
-    </w:p>
-    <w:p>
-      <w:pPr>
-        <w:shd w:val="clear" w:color="auto" w:fill="FFFFFF"/>
-        <w:ind w:left="600" w:right="300"/>
-        <w:rPr>
-          <w:rFonts w:ascii="Arial" w:eastAsia="Times New Roman" w:hAnsi="Arial" w:cs="Arial"/>
-          <w:color w:val="333333"/>
-          <w:sz w:val="21"/>
-          <w:szCs w:val="21"/>
-        </w:rPr>
-      </w:pPr>
-    </w:p>
-    <w:p>
-      <w:pPr>
-        <w:shd w:val="clear" w:color="auto" w:fill="FFFFFF"/>
-        <w:ind w:left="600" w:right="300"/>
-        <w:rPr>
-          <w:rFonts w:ascii="Arial" w:eastAsia="Times New Roman" w:hAnsi="Arial" w:cs="Arial"/>
-          <w:color w:val="333333"/>
-          <w:sz w:val="21"/>
-          <w:szCs w:val="21"/>
-        </w:rPr>
-      </w:pPr>
-    </w:p>
-    <w:p>
-      <w:pPr>
-        <w:shd w:val="clear" w:color="auto" w:fill="FFFFFF"/>
-        <w:ind w:left="600" w:right="300"/>
-        <w:rPr>
-          <w:rFonts w:ascii="Arial" w:eastAsia="Times New Roman" w:hAnsi="Arial" w:cs="Arial"/>
-          <w:color w:val="333333"/>
-          <w:sz w:val="21"/>
-          <w:szCs w:val="21"/>
-        </w:rPr>
-      </w:pPr>
-    </w:p>
-    <w:p>
-      <w:pPr>
-        <w:shd w:val="clear" w:color="auto" w:fill="FFFFFF"/>
-        <w:ind w:left="600" w:right="300"/>
-        <w:rPr>
-          <w:rFonts w:ascii="Arial" w:eastAsia="Times New Roman" w:hAnsi="Arial" w:cs="Arial"/>
-          <w:color w:val="333333"/>
-          <w:sz w:val="21"/>
-          <w:szCs w:val="21"/>
-        </w:rPr>
-      </w:pPr>
-    </w:p>
-    <w:p>
-      <w:pPr>
-        <w:shd w:val="clear" w:color="auto" w:fill="FFFFFF"/>
-        <w:ind w:left="600" w:right="300"/>
-        <w:rPr>
-          <w:rFonts w:ascii="Arial" w:eastAsia="Times New Roman" w:hAnsi="Arial" w:cs="Arial"/>
-          <w:color w:val="333333"/>
-          <w:sz w:val="21"/>
-          <w:szCs w:val="21"/>
-        </w:rPr>
-      </w:pPr>
-    </w:p>
-    <w:p>
-      <w:pPr>
-        <w:shd w:val="clear" w:color="auto" w:fill="FFFFFF"/>
-        <w:ind w:left="600" w:right="300"/>
-        <w:rPr>
-          <w:rFonts w:ascii="Arial" w:eastAsia="Times New Roman" w:hAnsi="Arial" w:cs="Arial"/>
-          <w:color w:val="333333"/>
-          <w:sz w:val="21"/>
-          <w:szCs w:val="21"/>
-        </w:rPr>
-      </w:pPr>
-    </w:p>
-    <w:p>
-      <w:pPr>
-        <w:shd w:val="clear" w:color="auto" w:fill="FFFFFF"/>
-        <w:ind w:left="600" w:right="300"/>
-        <w:rPr>
-          <w:rFonts w:ascii="Arial" w:eastAsia="Times New Roman" w:hAnsi="Arial" w:cs="Arial"/>
-          <w:color w:val="333333"/>
-          <w:sz w:val="21"/>
-          <w:szCs w:val="21"/>
-        </w:rPr>
-      </w:pPr>
-    </w:p>
-    <w:p>
-      <w:pPr>
-        <w:shd w:val="clear" w:color="auto" w:fill="FFFFFF"/>
-        <w:ind w:left="600" w:right="300"/>
-        <w:rPr>
-          <w:rFonts w:ascii="Arial" w:eastAsia="Times New Roman" w:hAnsi="Arial" w:cs="Arial"/>
-          <w:color w:val="333333"/>
-          <w:sz w:val="21"/>
-          <w:szCs w:val="21"/>
-        </w:rPr>
-      </w:pPr>
-    </w:p>
-    <w:p>
-      <w:pPr>
-        <w:shd w:val="clear" w:color="auto" w:fill="FFFFFF"/>
-        <w:ind w:left="600" w:right="300"/>
-        <w:rPr>
-          <w:rFonts w:ascii="Arial" w:eastAsia="Times New Roman" w:hAnsi="Arial" w:cs="Arial"/>
-          <w:color w:val="333333"/>
-          <w:sz w:val="21"/>
-          <w:szCs w:val="21"/>
-        </w:rPr>
-      </w:pPr>
-    </w:p>
-    <w:p>
-      <w:pPr>
-        <w:shd w:val="clear" w:color="auto" w:fill="FFFFFF"/>
-        <w:ind w:left="600" w:right="300"/>
-        <w:rPr>
-          <w:rFonts w:ascii="Arial" w:eastAsia="Times New Roman" w:hAnsi="Arial" w:cs="Arial"/>
-          <w:color w:val="333333"/>
-          <w:sz w:val="21"/>
-          <w:szCs w:val="21"/>
-        </w:rPr>
-      </w:pPr>
-    </w:p>
-    <w:p>
-      <w:pPr>
-        <w:shd w:val="clear" w:color="auto" w:fill="FFFFFF"/>
-        <w:ind w:left="600" w:right="300"/>
-        <w:rPr>
-          <w:rFonts w:ascii="Arial" w:eastAsia="Times New Roman" w:hAnsi="Arial" w:cs="Arial"/>
-          <w:color w:val="333333"/>
-          <w:sz w:val="21"/>
-          <w:szCs w:val="21"/>
-        </w:rPr>
-      </w:pPr>
-    </w:p>
-    <w:p>
-      <w:pPr>
-        <w:shd w:val="clear" w:color="auto" w:fill="FFFFFF"/>
-        <w:ind w:left="600" w:right="300"/>
-        <w:rPr>
-          <w:rFonts w:ascii="Arial" w:eastAsia="Times New Roman" w:hAnsi="Arial" w:cs="Arial"/>
-          <w:color w:val="333333"/>
-          <w:sz w:val="21"/>
-          <w:szCs w:val="21"/>
-        </w:rPr>
-      </w:pPr>
-    </w:p>
-    <w:p>
-      <w:pPr>
-        <w:shd w:val="clear" w:color="auto" w:fill="FFFFFF"/>
-        <w:ind w:right="300"/>
-        <w:rPr>
-          <w:rFonts w:ascii="Arial" w:eastAsia="Times New Roman" w:hAnsi="Arial" w:cs="Arial"/>
-          <w:color w:val="333333"/>
-          <w:sz w:val="21"/>
-          <w:szCs w:val="21"/>
-        </w:rPr>
-      </w:pPr>
-    </w:p>
-    <w:p>
-      <w:pPr>
-        <w:shd w:val="clear" w:color="auto" w:fill="FFFFFF"/>
-        <w:ind w:left="600" w:right="300"/>
-        <w:rPr>
-          <w:rFonts w:ascii="Arial" w:eastAsia="Times New Roman" w:hAnsi="Arial" w:cs="Arial"/>
-          <w:color w:val="333333"/>
-          <w:sz w:val="21"/>
-          <w:szCs w:val="21"/>
-        </w:rPr>
-      </w:pPr>
-    </w:p>
-    <w:p>
-      <w:pPr>
-        <w:shd w:val="clear" w:color="auto" w:fill="FFFFFF"/>
-        <w:ind w:left="600" w:right="300"/>
-        <w:rPr>
-          <w:rFonts w:ascii="Arial" w:eastAsia="Times New Roman" w:hAnsi="Arial" w:cs="Arial"/>
-          <w:color w:val="333333"/>
-          <w:sz w:val="21"/>
-          <w:szCs w:val="21"/>
-        </w:rPr>
-      </w:pPr>
-    </w:p>
-    <w:p>
-      <w:pPr>
-        <w:shd w:val="clear" w:color="auto" w:fill="FFFFFF"/>
-        <w:ind w:left="600" w:right="300"/>
-        <w:rPr>
-          <w:rFonts w:ascii="Arial" w:eastAsia="Times New Roman" w:hAnsi="Arial" w:cs="Arial"/>
-          <w:color w:val="333333"/>
-          <w:sz w:val="21"/>
-          <w:szCs w:val="21"/>
-        </w:rPr>
-      </w:pPr>
-    </w:p>
-    <w:p>
-      <w:pPr>
-        <w:shd w:val="clear" w:color="auto" w:fill="FFFFFF"/>
-        <w:ind w:left="600" w:right="300"/>
-        <w:rPr>
-          <w:rFonts w:ascii="Arial" w:eastAsia="Times New Roman" w:hAnsi="Arial" w:cs="Arial"/>
-          <w:color w:val="333333"/>
-          <w:sz w:val="21"/>
-          <w:szCs w:val="21"/>
-        </w:rPr>
-      </w:pPr>
-    </w:p>
-    <w:p>
-      <w:pPr>
-        <w:numPr>
-          <w:ilvl w:val="0"/>
-          <w:numId w:val="2"/>
-        </w:numPr>
-        <w:shd w:val="clear" w:color="auto" w:fill="FFFFFF"/>
-        <w:ind w:left="300" w:right="150"/>
-        <w:rPr>
-          <w:rFonts w:ascii="Arial" w:eastAsia="Times New Roman" w:hAnsi="Arial" w:cs="Arial"/>
-          <w:color w:val="333333"/>
-          <w:sz w:val="21"/>
-          <w:szCs w:val="21"/>
-        </w:rPr>
-      </w:pPr>
-      <w:r>
-        <w:rPr>
-          <w:rFonts w:ascii="Microsoft YaHei" w:eastAsia="Microsoft YaHei" w:hAnsi="Microsoft YaHei" w:cs="Microsoft YaHei" w:hint="eastAsia"/>
-          <w:color w:val="333333"/>
-          <w:sz w:val="21"/>
-          <w:szCs w:val="21"/>
-        </w:rPr>
-        <w:t>执行概</w:t>
-      </w:r>
-      <w:r>
-        <w:rPr>
-          <w:rFonts w:ascii="Microsoft YaHei" w:eastAsia="Microsoft YaHei" w:hAnsi="Microsoft YaHei" w:cs="Microsoft YaHei"/>
-          <w:color w:val="333333"/>
-          <w:sz w:val="21"/>
-          <w:szCs w:val="21"/>
-        </w:rPr>
         <w:t>要</w:t>
       </w:r>
+      <w:bookmarkStart w:id="3" w:name="_GoBack"/>
+      <w:bookmarkEnd w:id="3"/>
     </w:p>
     <w:p>
       <w:pPr>
@@ -3688,9 +3300,24 @@
           <w:szCs w:val="22"/>
           <w:shd w:val="clear" w:color="auto" w:fill="FFFFFF"/>
         </w:rPr>
-        <w:t>快递柜的出现解决了合作代收点</w:t>
-      </w:r>
-      <w:proofErr w:type="gramStart"/>
+        <w:t>快递柜的出现解决了合作代收点不专业、易出错的问题。快递代收点自出现以来一直面临诸如存货场地不足、快件损坏纠纷，甚至容易遭遇诈骗等问题，这主要是由于快递点自身缺乏专业性造成的，而智能快递柜则可以通过识别用户身份或快递代码避免这些问题的出现。</w:t>
+      </w:r>
+    </w:p>
+    <w:p>
+      <w:pPr>
+        <w:pStyle w:val="ListParagraph"/>
+        <w:numPr>
+          <w:ilvl w:val="0"/>
+          <w:numId w:val="84"/>
+        </w:numPr>
+        <w:rPr>
+          <w:rFonts w:ascii="仿宋" w:eastAsia="仿宋" w:hAnsi="仿宋"/>
+          <w:color w:val="424242"/>
+          <w:sz w:val="22"/>
+          <w:szCs w:val="22"/>
+          <w:shd w:val="clear" w:color="auto" w:fill="FFFFFF"/>
+        </w:rPr>
+      </w:pPr>
       <w:r>
         <w:rPr>
           <w:rFonts w:ascii="仿宋" w:eastAsia="仿宋" w:hAnsi="仿宋" w:hint="eastAsia"/>
@@ -3699,9 +3326,30 @@
           <w:szCs w:val="22"/>
           <w:shd w:val="clear" w:color="auto" w:fill="FFFFFF"/>
         </w:rPr>
-        <w:t>不</w:t>
-      </w:r>
-      <w:proofErr w:type="gramEnd"/>
+        <w:t>快递柜的大范围投入使用可以极大地提升快递员的工作效率，为物流公司降低成本。根据物流公司的数据显示，快递员上门派件的方式相比智能快递柜自助派件要多花费一倍以上的时间，因此快递柜的投入使用相当于为物流公司节省了一半的快递员成本。</w:t>
+      </w:r>
+    </w:p>
+    <w:p>
+      <w:pPr>
+        <w:pStyle w:val="ListParagraph"/>
+        <w:rPr>
+          <w:rFonts w:ascii="仿宋" w:eastAsia="仿宋" w:hAnsi="仿宋"/>
+          <w:color w:val="424242"/>
+          <w:sz w:val="22"/>
+          <w:szCs w:val="22"/>
+          <w:shd w:val="clear" w:color="auto" w:fill="FFFFFF"/>
+        </w:rPr>
+      </w:pPr>
+    </w:p>
+    <w:p>
+      <w:pPr>
+        <w:rPr>
+          <w:rFonts w:ascii="Microsoft YaHei" w:eastAsia="Microsoft YaHei" w:hAnsi="Microsoft YaHei" w:cs="Microsoft YaHei"/>
+          <w:color w:val="333333"/>
+          <w:sz w:val="21"/>
+          <w:szCs w:val="21"/>
+        </w:rPr>
+      </w:pPr>
       <w:r>
         <w:rPr>
           <w:rFonts w:ascii="仿宋" w:eastAsia="仿宋" w:hAnsi="仿宋" w:hint="eastAsia"/>
@@ -3710,9 +3358,18 @@
           <w:szCs w:val="22"/>
           <w:shd w:val="clear" w:color="auto" w:fill="FFFFFF"/>
         </w:rPr>
-        <w:t>专业、易出错的问题。快递代收点自出现以来一直面临诸如存货场地不足、快件损坏纠纷，甚至容易遭遇诈骗等问题，这主要是由于快递点自身缺乏专业性造成的，而智能</w:t>
-      </w:r>
-      <w:proofErr w:type="gramStart"/>
+        <w:t>智能投递柜上游主要是原材料行业，中游生产智能快递柜产品。智能快递柜将快件暂时保存在投递箱内，并将投递信息通过短信等方式发送用户，为用户提供</w:t>
+      </w:r>
+      <w:r>
+        <w:rPr>
+          <w:rFonts w:ascii="仿宋" w:eastAsia="仿宋" w:hAnsi="仿宋"/>
+          <w:color w:val="424242"/>
+          <w:sz w:val="22"/>
+          <w:szCs w:val="22"/>
+          <w:shd w:val="clear" w:color="auto" w:fill="FFFFFF"/>
+        </w:rPr>
+        <w:t>24</w:t>
+      </w:r>
       <w:r>
         <w:rPr>
           <w:rFonts w:ascii="仿宋" w:eastAsia="仿宋" w:hAnsi="仿宋" w:hint="eastAsia"/>
@@ -3721,9 +3378,18 @@
           <w:szCs w:val="22"/>
           <w:shd w:val="clear" w:color="auto" w:fill="FFFFFF"/>
         </w:rPr>
-        <w:t>快递柜则可以</w:t>
-      </w:r>
-      <w:proofErr w:type="gramEnd"/>
+        <w:t>小时自助取件服务，这种服务模式较好地满足了用户随时取件的需要，受到快递企业和用户的欢迎，为解决快件</w:t>
+      </w:r>
+      <w:r>
+        <w:rPr>
+          <w:rFonts w:ascii="仿宋" w:eastAsia="仿宋" w:hAnsi="仿宋"/>
+          <w:color w:val="424242"/>
+          <w:sz w:val="22"/>
+          <w:szCs w:val="22"/>
+          <w:shd w:val="clear" w:color="auto" w:fill="FFFFFF"/>
+        </w:rPr>
+        <w:t>“</w:t>
+      </w:r>
       <w:r>
         <w:rPr>
           <w:rFonts w:ascii="仿宋" w:eastAsia="仿宋" w:hAnsi="仿宋" w:hint="eastAsia"/>
@@ -3732,16 +3398,9 @@
           <w:szCs w:val="22"/>
           <w:shd w:val="clear" w:color="auto" w:fill="FFFFFF"/>
         </w:rPr>
-        <w:t>通过识别用户身份或快递代码避免这些问题的出现。</w:t>
-      </w:r>
-    </w:p>
-    <w:p>
-      <w:pPr>
-        <w:pStyle w:val="ListParagraph"/>
-        <w:numPr>
-          <w:ilvl w:val="0"/>
-          <w:numId w:val="84"/>
-        </w:numPr>
+        <w:t>最后一公里</w:t>
+      </w:r>
+      <w:r>
         <w:rPr>
           <w:rFonts w:ascii="仿宋" w:eastAsia="仿宋" w:hAnsi="仿宋"/>
           <w:color w:val="424242"/>
@@ -3749,7 +3408,8 @@
           <w:szCs w:val="22"/>
           <w:shd w:val="clear" w:color="auto" w:fill="FFFFFF"/>
         </w:rPr>
-      </w:pPr>
+        <w:t>”</w:t>
+      </w:r>
       <w:r>
         <w:rPr>
           <w:rFonts w:ascii="仿宋" w:eastAsia="仿宋" w:hAnsi="仿宋" w:hint="eastAsia"/>
@@ -3758,64 +3418,27 @@
           <w:szCs w:val="22"/>
           <w:shd w:val="clear" w:color="auto" w:fill="FFFFFF"/>
         </w:rPr>
-        <w:t>快递柜的大范围投入使用可以极大地提升快递员的工作效率，为物流公司降低成本。根据物流公司的数据显示，快递员</w:t>
-      </w:r>
-      <w:proofErr w:type="gramStart"/>
-      <w:r>
-        <w:rPr>
-          <w:rFonts w:ascii="仿宋" w:eastAsia="仿宋" w:hAnsi="仿宋" w:hint="eastAsia"/>
-          <w:color w:val="424242"/>
-          <w:sz w:val="22"/>
-          <w:szCs w:val="22"/>
-          <w:shd w:val="clear" w:color="auto" w:fill="FFFFFF"/>
-        </w:rPr>
-        <w:t>上门派件的</w:t>
-      </w:r>
-      <w:proofErr w:type="gramEnd"/>
-      <w:r>
-        <w:rPr>
-          <w:rFonts w:ascii="仿宋" w:eastAsia="仿宋" w:hAnsi="仿宋" w:hint="eastAsia"/>
-          <w:color w:val="424242"/>
-          <w:sz w:val="22"/>
-          <w:szCs w:val="22"/>
-          <w:shd w:val="clear" w:color="auto" w:fill="FFFFFF"/>
-        </w:rPr>
-        <w:t>方式相比智能快递柜</w:t>
-      </w:r>
-      <w:proofErr w:type="gramStart"/>
-      <w:r>
-        <w:rPr>
-          <w:rFonts w:ascii="仿宋" w:eastAsia="仿宋" w:hAnsi="仿宋" w:hint="eastAsia"/>
-          <w:color w:val="424242"/>
-          <w:sz w:val="22"/>
-          <w:szCs w:val="22"/>
-          <w:shd w:val="clear" w:color="auto" w:fill="FFFFFF"/>
-        </w:rPr>
-        <w:t>自助派件要</w:t>
-      </w:r>
-      <w:proofErr w:type="gramEnd"/>
-      <w:r>
-        <w:rPr>
-          <w:rFonts w:ascii="仿宋" w:eastAsia="仿宋" w:hAnsi="仿宋" w:hint="eastAsia"/>
-          <w:color w:val="424242"/>
-          <w:sz w:val="22"/>
-          <w:szCs w:val="22"/>
-          <w:shd w:val="clear" w:color="auto" w:fill="FFFFFF"/>
-        </w:rPr>
-        <w:t>多花费一倍以上的时间，因此快递柜的投入使用相当于为物流公司节省了一半的快递员成本。</w:t>
+        <w:t>问题提供了有效的解决方案。智能快递柜下游主要应用在大型商场、超市、学校、居民楼等场景。</w:t>
       </w:r>
     </w:p>
     <w:p>
       <w:pPr>
-        <w:pStyle w:val="ListParagraph"/>
-        <w:rPr>
-          <w:rFonts w:ascii="仿宋" w:eastAsia="仿宋" w:hAnsi="仿宋"/>
-          <w:color w:val="424242"/>
-          <w:sz w:val="22"/>
-          <w:szCs w:val="22"/>
-          <w:shd w:val="clear" w:color="auto" w:fill="FFFFFF"/>
-        </w:rPr>
-      </w:pPr>
+        <w:rPr>
+          <w:rFonts w:ascii="Microsoft YaHei" w:eastAsia="Microsoft YaHei" w:hAnsi="Microsoft YaHei" w:cs="Microsoft YaHei"/>
+          <w:color w:val="333333"/>
+          <w:sz w:val="21"/>
+          <w:szCs w:val="21"/>
+        </w:rPr>
+      </w:pPr>
+      <w:r>
+        <w:rPr>
+          <w:rFonts w:ascii="Microsoft YaHei" w:eastAsia="Microsoft YaHei" w:hAnsi="Microsoft YaHei" w:cs="Microsoft YaHei" w:hint="eastAsia"/>
+          <w:color w:val="333333"/>
+          <w:sz w:val="21"/>
+          <w:szCs w:val="21"/>
+        </w:rPr>
+        <w:t>我公司计划学习中国的快递解决方案，通过铺设快递柜的形式未来三到五年内在condo等高层住宅中铺设一批自动化的取件智能快递柜，解决快递最头疼的“最后一公里”的问题。项目主创团队为张旭东，李扬和张凌燕。</w:t>
+      </w:r>
     </w:p>
     <w:p>
       <w:pPr>
@@ -3826,103 +3449,27 @@
           <w:szCs w:val="21"/>
         </w:rPr>
       </w:pPr>
-      <w:r>
-        <w:rPr>
-          <w:rFonts w:ascii="仿宋" w:eastAsia="仿宋" w:hAnsi="仿宋" w:hint="eastAsia"/>
-          <w:color w:val="424242"/>
-          <w:sz w:val="22"/>
-          <w:szCs w:val="22"/>
-          <w:shd w:val="clear" w:color="auto" w:fill="FFFFFF"/>
-        </w:rPr>
-        <w:t>智能投递柜上游主要是原材料行业，中游生产智能快递柜产品。智能快递柜将快件暂时保存在投递箱内，并将投递信息通过短信等方式发送用户，为用户提供</w:t>
-      </w:r>
-      <w:r>
-        <w:rPr>
-          <w:rFonts w:ascii="仿宋" w:eastAsia="仿宋" w:hAnsi="仿宋"/>
-          <w:color w:val="424242"/>
-          <w:sz w:val="22"/>
-          <w:szCs w:val="22"/>
-          <w:shd w:val="clear" w:color="auto" w:fill="FFFFFF"/>
-        </w:rPr>
-        <w:t>24</w:t>
-      </w:r>
-      <w:r>
-        <w:rPr>
-          <w:rFonts w:ascii="仿宋" w:eastAsia="仿宋" w:hAnsi="仿宋" w:hint="eastAsia"/>
-          <w:color w:val="424242"/>
-          <w:sz w:val="22"/>
-          <w:szCs w:val="22"/>
-          <w:shd w:val="clear" w:color="auto" w:fill="FFFFFF"/>
-        </w:rPr>
-        <w:t>小时自助取件服务，这种服务模式较好地满足了用户随时取件的需要，受到快递企业和用户的欢迎，为解决快件</w:t>
-      </w:r>
-      <w:r>
-        <w:rPr>
-          <w:rFonts w:ascii="仿宋" w:eastAsia="仿宋" w:hAnsi="仿宋"/>
-          <w:color w:val="424242"/>
-          <w:sz w:val="22"/>
-          <w:szCs w:val="22"/>
-          <w:shd w:val="clear" w:color="auto" w:fill="FFFFFF"/>
-        </w:rPr>
-        <w:t>“</w:t>
-      </w:r>
-      <w:r>
-        <w:rPr>
-          <w:rFonts w:ascii="仿宋" w:eastAsia="仿宋" w:hAnsi="仿宋" w:hint="eastAsia"/>
-          <w:color w:val="424242"/>
-          <w:sz w:val="22"/>
-          <w:szCs w:val="22"/>
-          <w:shd w:val="clear" w:color="auto" w:fill="FFFFFF"/>
-        </w:rPr>
-        <w:t>最后一公里</w:t>
-      </w:r>
-      <w:r>
-        <w:rPr>
-          <w:rFonts w:ascii="仿宋" w:eastAsia="仿宋" w:hAnsi="仿宋"/>
-          <w:color w:val="424242"/>
-          <w:sz w:val="22"/>
-          <w:szCs w:val="22"/>
-          <w:shd w:val="clear" w:color="auto" w:fill="FFFFFF"/>
-        </w:rPr>
-        <w:t>”</w:t>
-      </w:r>
-      <w:r>
-        <w:rPr>
-          <w:rFonts w:ascii="仿宋" w:eastAsia="仿宋" w:hAnsi="仿宋" w:hint="eastAsia"/>
-          <w:color w:val="424242"/>
-          <w:sz w:val="22"/>
-          <w:szCs w:val="22"/>
-          <w:shd w:val="clear" w:color="auto" w:fill="FFFFFF"/>
-        </w:rPr>
-        <w:t>问题提供了有效的解决方案。智能快递柜下游主要应用在大型商场、超市、学校、居民楼等场景。</w:t>
-      </w:r>
     </w:p>
     <w:p>
       <w:pPr>
         <w:rPr>
-          <w:rFonts w:ascii="Microsoft YaHei" w:eastAsia="Microsoft YaHei" w:hAnsi="Microsoft YaHei" w:cs="Microsoft YaHei" w:hint="eastAsia"/>
-          <w:color w:val="333333"/>
-          <w:sz w:val="21"/>
-          <w:szCs w:val="21"/>
-        </w:rPr>
-      </w:pPr>
-      <w:r>
-        <w:rPr>
-          <w:rFonts w:ascii="Microsoft YaHei" w:eastAsia="Microsoft YaHei" w:hAnsi="Microsoft YaHei" w:cs="Microsoft YaHei" w:hint="eastAsia"/>
-          <w:color w:val="333333"/>
-          <w:sz w:val="21"/>
-          <w:szCs w:val="21"/>
-        </w:rPr>
-        <w:t>我公司计划学习中国的快递解决方案，通过铺设快递柜的形式未来三到五年内在condo等高层住宅中铺设一批自动化的取件智能快递柜，解决快递最头疼的“最后一公里”的问题。项目主创团队为张旭东，李扬和张凌燕。</w:t>
-      </w:r>
+          <w:rFonts w:ascii="Arial" w:eastAsia="Times New Roman" w:hAnsi="Arial" w:cs="Arial"/>
+          <w:color w:val="333333"/>
+          <w:sz w:val="21"/>
+          <w:szCs w:val="21"/>
+        </w:rPr>
+      </w:pPr>
     </w:p>
     <w:p>
       <w:pPr>
-        <w:rPr>
-          <w:rFonts w:ascii="Arial" w:eastAsia="Times New Roman" w:hAnsi="Arial" w:cs="Arial"/>
-          <w:color w:val="333333"/>
-          <w:sz w:val="21"/>
-          <w:szCs w:val="21"/>
+        <w:shd w:val="clear" w:color="auto" w:fill="FFFFFF"/>
+        <w:rPr>
+          <w:rFonts w:ascii="Microsoft YaHei" w:eastAsia="Microsoft YaHei" w:hAnsi="Microsoft YaHei" w:cs="Microsoft YaHei"/>
+          <w:b/>
+          <w:bCs/>
+          <w:color w:val="333333"/>
+          <w:sz w:val="32"/>
+          <w:szCs w:val="32"/>
         </w:rPr>
       </w:pPr>
     </w:p>
@@ -3930,30 +3477,50 @@
       <w:pPr>
         <w:shd w:val="clear" w:color="auto" w:fill="FFFFFF"/>
         <w:rPr>
-          <w:rFonts w:ascii="Arial" w:eastAsia="Times New Roman" w:hAnsi="Arial" w:cs="Arial"/>
-          <w:color w:val="333333"/>
-          <w:sz w:val="21"/>
-          <w:szCs w:val="21"/>
-        </w:rPr>
-      </w:pPr>
-      <w:r>
-        <w:rPr>
-          <w:rFonts w:ascii="Microsoft YaHei" w:eastAsia="Microsoft YaHei" w:hAnsi="Microsoft YaHei" w:cs="Microsoft YaHei" w:hint="eastAsia"/>
-          <w:color w:val="333333"/>
-          <w:sz w:val="21"/>
-          <w:szCs w:val="21"/>
-        </w:rPr>
-        <w:t xml:space="preserve">　　</w:t>
-      </w:r>
-      <w:r>
-        <w:rPr>
-          <w:rFonts w:ascii="Microsoft YaHei" w:eastAsia="Microsoft YaHei" w:hAnsi="Microsoft YaHei" w:cs="Microsoft YaHei" w:hint="eastAsia"/>
+          <w:rFonts w:ascii="Microsoft YaHei" w:eastAsia="Microsoft YaHei" w:hAnsi="Microsoft YaHei" w:cs="Microsoft YaHei"/>
           <w:b/>
           <w:bCs/>
           <w:color w:val="333333"/>
-          <w:sz w:val="21"/>
-          <w:szCs w:val="21"/>
-        </w:rPr>
+          <w:sz w:val="32"/>
+          <w:szCs w:val="32"/>
+        </w:rPr>
+      </w:pPr>
+    </w:p>
+    <w:p>
+      <w:pPr>
+        <w:shd w:val="clear" w:color="auto" w:fill="FFFFFF"/>
+        <w:rPr>
+          <w:rFonts w:ascii="Microsoft YaHei" w:eastAsia="Microsoft YaHei" w:hAnsi="Microsoft YaHei" w:cs="Microsoft YaHei"/>
+          <w:b/>
+          <w:bCs/>
+          <w:color w:val="333333"/>
+          <w:sz w:val="32"/>
+          <w:szCs w:val="32"/>
+        </w:rPr>
+      </w:pPr>
+    </w:p>
+    <w:p>
+      <w:pPr>
+        <w:shd w:val="clear" w:color="auto" w:fill="FFFFFF"/>
+        <w:rPr>
+          <w:rFonts w:ascii="Microsoft YaHei" w:eastAsia="Microsoft YaHei" w:hAnsi="Microsoft YaHei" w:cs="Microsoft YaHei"/>
+          <w:b/>
+          <w:bCs/>
+          <w:color w:val="333333"/>
+          <w:sz w:val="32"/>
+          <w:szCs w:val="32"/>
+        </w:rPr>
+      </w:pPr>
+      <w:r>
+        <w:rPr>
+          <w:rFonts w:ascii="Microsoft YaHei" w:eastAsia="Microsoft YaHei" w:hAnsi="Microsoft YaHei" w:cs="Microsoft YaHei" w:hint="eastAsia"/>
+          <w:b/>
+          <w:bCs/>
+          <w:color w:val="333333"/>
+          <w:sz w:val="32"/>
+          <w:szCs w:val="32"/>
+        </w:rPr>
+        <w:lastRenderedPageBreak/>
         <w:t>第一部分</w:t>
       </w:r>
       <w:r>
@@ -3962,8 +3529,8 @@
           <w:b/>
           <w:bCs/>
           <w:color w:val="333333"/>
-          <w:sz w:val="21"/>
-          <w:szCs w:val="21"/>
+          <w:sz w:val="32"/>
+          <w:szCs w:val="32"/>
         </w:rPr>
         <w:t xml:space="preserve"> </w:t>
       </w:r>
@@ -3973,8 +3540,8 @@
           <w:b/>
           <w:bCs/>
           <w:color w:val="333333"/>
-          <w:sz w:val="21"/>
-          <w:szCs w:val="21"/>
+          <w:sz w:val="32"/>
+          <w:szCs w:val="32"/>
         </w:rPr>
         <w:t>公司基本情</w:t>
       </w:r>
@@ -3984,11 +3551,22 @@
           <w:b/>
           <w:bCs/>
           <w:color w:val="333333"/>
-          <w:sz w:val="21"/>
-          <w:szCs w:val="21"/>
+          <w:sz w:val="32"/>
+          <w:szCs w:val="32"/>
         </w:rPr>
         <w:t>况</w:t>
       </w:r>
+    </w:p>
+    <w:p>
+      <w:pPr>
+        <w:shd w:val="clear" w:color="auto" w:fill="FFFFFF"/>
+        <w:rPr>
+          <w:rFonts w:ascii="Arial" w:eastAsia="Times New Roman" w:hAnsi="Arial" w:cs="Arial"/>
+          <w:color w:val="333333"/>
+          <w:sz w:val="32"/>
+          <w:szCs w:val="32"/>
+        </w:rPr>
+      </w:pPr>
     </w:p>
     <w:p>
       <w:pPr>
@@ -4218,7 +3796,6 @@
           <w:sz w:val="21"/>
           <w:szCs w:val="21"/>
         </w:rPr>
-        <w:lastRenderedPageBreak/>
         <w:t>公司沿革：</w:t>
       </w:r>
     </w:p>
@@ -4334,6 +3911,19 @@
     <w:p>
       <w:pPr>
         <w:shd w:val="clear" w:color="auto" w:fill="FFFFFF"/>
+        <w:ind w:right="300"/>
+        <w:rPr>
+          <w:rFonts w:ascii="Microsoft YaHei" w:eastAsia="Microsoft YaHei" w:hAnsi="Microsoft YaHei" w:cs="Microsoft YaHei"/>
+          <w:color w:val="333333"/>
+          <w:sz w:val="21"/>
+          <w:szCs w:val="21"/>
+        </w:rPr>
+      </w:pPr>
+    </w:p>
+    <w:p>
+      <w:pPr>
+        <w:shd w:val="clear" w:color="auto" w:fill="FFFFFF"/>
+        <w:ind w:right="300"/>
         <w:rPr>
           <w:rFonts w:ascii="Arial" w:eastAsia="Times New Roman" w:hAnsi="Arial" w:cs="Arial"/>
           <w:color w:val="333333"/>
@@ -4341,23 +3931,38 @@
           <w:szCs w:val="21"/>
         </w:rPr>
       </w:pPr>
-      <w:r>
-        <w:rPr>
-          <w:rFonts w:ascii="Microsoft YaHei" w:eastAsia="Microsoft YaHei" w:hAnsi="Microsoft YaHei" w:cs="Microsoft YaHei" w:hint="eastAsia"/>
-          <w:color w:val="333333"/>
-          <w:sz w:val="21"/>
-          <w:szCs w:val="21"/>
-        </w:rPr>
-        <w:t xml:space="preserve">　　</w:t>
-      </w:r>
-      <w:r>
-        <w:rPr>
-          <w:rFonts w:ascii="Microsoft YaHei" w:eastAsia="Microsoft YaHei" w:hAnsi="Microsoft YaHei" w:cs="Microsoft YaHei" w:hint="eastAsia"/>
+    </w:p>
+    <w:p>
+      <w:pPr>
+        <w:shd w:val="clear" w:color="auto" w:fill="FFFFFF"/>
+        <w:rPr>
+          <w:rFonts w:ascii="Microsoft YaHei" w:eastAsia="Microsoft YaHei" w:hAnsi="Microsoft YaHei" w:cs="Microsoft YaHei"/>
           <w:b/>
           <w:bCs/>
           <w:color w:val="333333"/>
-          <w:sz w:val="21"/>
-          <w:szCs w:val="21"/>
+          <w:sz w:val="32"/>
+          <w:szCs w:val="32"/>
+        </w:rPr>
+      </w:pPr>
+      <w:r>
+        <w:rPr>
+          <w:rFonts w:ascii="Microsoft YaHei" w:eastAsia="Microsoft YaHei" w:hAnsi="Microsoft YaHei" w:cs="Microsoft YaHei" w:hint="eastAsia"/>
+          <w:b/>
+          <w:bCs/>
+          <w:color w:val="333333"/>
+          <w:sz w:val="32"/>
+          <w:szCs w:val="32"/>
+        </w:rPr>
+        <w:t xml:space="preserve"> </w:t>
+      </w:r>
+      <w:r>
+        <w:rPr>
+          <w:rFonts w:ascii="Microsoft YaHei" w:eastAsia="Microsoft YaHei" w:hAnsi="Microsoft YaHei" w:cs="Microsoft YaHei" w:hint="eastAsia"/>
+          <w:b/>
+          <w:bCs/>
+          <w:color w:val="333333"/>
+          <w:sz w:val="32"/>
+          <w:szCs w:val="32"/>
         </w:rPr>
         <w:t>第二部分</w:t>
       </w:r>
@@ -4367,8 +3972,8 @@
           <w:b/>
           <w:bCs/>
           <w:color w:val="333333"/>
-          <w:sz w:val="21"/>
-          <w:szCs w:val="21"/>
+          <w:sz w:val="32"/>
+          <w:szCs w:val="32"/>
         </w:rPr>
         <w:t xml:space="preserve"> </w:t>
       </w:r>
@@ -4378,8 +3983,8 @@
           <w:b/>
           <w:bCs/>
           <w:color w:val="333333"/>
-          <w:sz w:val="21"/>
-          <w:szCs w:val="21"/>
+          <w:sz w:val="32"/>
+          <w:szCs w:val="32"/>
         </w:rPr>
         <w:t>公司管理</w:t>
       </w:r>
@@ -4389,8 +3994,8 @@
           <w:b/>
           <w:bCs/>
           <w:color w:val="333333"/>
-          <w:sz w:val="21"/>
-          <w:szCs w:val="21"/>
+          <w:sz w:val="32"/>
+          <w:szCs w:val="32"/>
         </w:rPr>
         <w:t>层</w:t>
       </w:r>
@@ -4399,28 +4004,33 @@
       <w:pPr>
         <w:shd w:val="clear" w:color="auto" w:fill="FFFFFF"/>
         <w:rPr>
-          <w:rFonts w:ascii="Microsoft YaHei" w:eastAsia="Microsoft YaHei" w:hAnsi="Microsoft YaHei" w:cs="Microsoft YaHei"/>
-          <w:color w:val="333333"/>
-          <w:sz w:val="21"/>
-          <w:szCs w:val="21"/>
-        </w:rPr>
-      </w:pPr>
-      <w:r>
-        <w:rPr>
-          <w:rFonts w:ascii="Microsoft YaHei" w:eastAsia="Microsoft YaHei" w:hAnsi="Microsoft YaHei" w:cs="Microsoft YaHei" w:hint="eastAsia"/>
-          <w:color w:val="333333"/>
-          <w:sz w:val="21"/>
-          <w:szCs w:val="21"/>
-        </w:rPr>
-        <w:t xml:space="preserve">　　</w:t>
-      </w:r>
-      <w:r>
-        <w:rPr>
-          <w:rFonts w:hint="eastAsia"/>
+          <w:rFonts w:ascii="Arial" w:eastAsia="Times New Roman" w:hAnsi="Arial" w:cs="Arial"/>
+          <w:color w:val="333333"/>
+          <w:sz w:val="32"/>
+          <w:szCs w:val="32"/>
+        </w:rPr>
+      </w:pPr>
+    </w:p>
+    <w:p>
+      <w:pPr>
+        <w:shd w:val="clear" w:color="auto" w:fill="FFFFFF"/>
+        <w:rPr>
+          <w:rFonts w:ascii="Microsoft YaHei" w:eastAsia="Microsoft YaHei" w:hAnsi="Microsoft YaHei" w:cs="Microsoft YaHei"/>
           <w:b/>
           <w:bCs/>
-        </w:rPr>
-        <w:t>负责人</w:t>
+          <w:color w:val="333333"/>
+          <w:sz w:val="21"/>
+          <w:szCs w:val="21"/>
+        </w:rPr>
+      </w:pPr>
+      <w:r>
+        <w:rPr>
+          <w:rFonts w:ascii="Microsoft YaHei" w:eastAsia="Microsoft YaHei" w:hAnsi="Microsoft YaHei" w:cs="Microsoft YaHei" w:hint="eastAsia"/>
+          <w:color w:val="333333"/>
+          <w:sz w:val="21"/>
+          <w:szCs w:val="21"/>
+        </w:rPr>
+        <w:t xml:space="preserve">　　</w:t>
       </w:r>
       <w:r>
         <w:rPr>
@@ -4431,11 +4041,24 @@
           <w:sz w:val="21"/>
           <w:szCs w:val="21"/>
         </w:rPr>
+        <w:t>负责人</w:t>
+      </w:r>
+      <w:r>
+        <w:rPr>
+          <w:rFonts w:ascii="Microsoft YaHei" w:eastAsia="Microsoft YaHei" w:hAnsi="Microsoft YaHei" w:cs="Microsoft YaHei" w:hint="eastAsia"/>
+          <w:b/>
+          <w:bCs/>
+          <w:color w:val="333333"/>
+          <w:sz w:val="21"/>
+          <w:szCs w:val="21"/>
+        </w:rPr>
         <w:t>成员名单</w:t>
       </w:r>
       <w:r>
         <w:rPr>
           <w:rFonts w:ascii="Microsoft YaHei" w:eastAsia="Microsoft YaHei" w:hAnsi="Microsoft YaHei" w:cs="Microsoft YaHei"/>
+          <w:b/>
+          <w:bCs/>
           <w:color w:val="333333"/>
           <w:sz w:val="21"/>
           <w:szCs w:val="21"/>
@@ -4481,18 +4104,6 @@
     </w:p>
     <w:p>
       <w:pPr>
-        <w:shd w:val="clear" w:color="auto" w:fill="FFFFFF"/>
-        <w:ind w:right="300"/>
-        <w:rPr>
-          <w:rFonts w:ascii="Arial" w:eastAsia="Times New Roman" w:hAnsi="Arial" w:cs="Arial"/>
-          <w:color w:val="333333"/>
-          <w:sz w:val="21"/>
-          <w:szCs w:val="21"/>
-        </w:rPr>
-      </w:pPr>
-    </w:p>
-    <w:p>
-      <w:pPr>
         <w:numPr>
           <w:ilvl w:val="1"/>
           <w:numId w:val="12"/>
@@ -4714,7 +4325,7 @@
         </w:rPr>
         <w:t> </w:t>
       </w:r>
-      <w:hyperlink r:id="rId13" w:tooltip="职称" w:history="1">
+      <w:hyperlink r:id="rId14" w:tooltip="职称" w:history="1">
         <w:r>
           <w:rPr>
             <w:rFonts w:ascii="Microsoft YaHei" w:eastAsia="Microsoft YaHei" w:hAnsi="Microsoft YaHei" w:cs="Microsoft YaHei" w:hint="eastAsia"/>
@@ -4755,25 +4366,14 @@
         </w:rPr>
         <w:t>y</w:t>
       </w:r>
-      <w:proofErr w:type="gramStart"/>
-      <w:r>
-        <w:rPr>
-          <w:rFonts w:ascii="Microsoft YaHei" w:eastAsia="Microsoft YaHei" w:hAnsi="Microsoft YaHei" w:cs="Microsoft YaHei"/>
-          <w:color w:val="333333"/>
-          <w:sz w:val="21"/>
-          <w:szCs w:val="21"/>
-        </w:rPr>
-        <w:t>’</w:t>
-      </w:r>
-      <w:proofErr w:type="gramEnd"/>
-      <w:r>
-        <w:rPr>
-          <w:rFonts w:ascii="Microsoft YaHei" w:eastAsia="Microsoft YaHei" w:hAnsi="Microsoft YaHei" w:cs="Microsoft YaHei"/>
-          <w:color w:val="333333"/>
-          <w:sz w:val="21"/>
-          <w:szCs w:val="21"/>
-        </w:rPr>
-        <w:t>s</w:t>
+      <w:r>
+        <w:rPr>
+          <w:rFonts w:ascii="Microsoft YaHei" w:eastAsia="Microsoft YaHei" w:hAnsi="Microsoft YaHei" w:cs="Microsoft YaHei"/>
+          <w:color w:val="333333"/>
+          <w:sz w:val="21"/>
+          <w:szCs w:val="21"/>
+        </w:rPr>
+        <w:t>’s</w:t>
       </w:r>
       <w:r>
         <w:rPr>
@@ -4906,7 +4506,7 @@
           <w:sz w:val="21"/>
           <w:szCs w:val="21"/>
         </w:rPr>
-        <w:t>多家商铺用户，从项目开始正式运行到现在几个月以来完成线上近5</w:t>
+        <w:t>多家商铺用户，从项目开始正式运行到现在几个月以来完成线上5</w:t>
       </w:r>
       <w:r>
         <w:rPr>
@@ -4924,8 +4524,29 @@
           <w:sz w:val="21"/>
           <w:szCs w:val="21"/>
         </w:rPr>
+        <w:t>余</w:t>
+      </w:r>
+      <w:r>
+        <w:rPr>
+          <w:rFonts w:ascii="Microsoft YaHei" w:eastAsia="Microsoft YaHei" w:hAnsi="Microsoft YaHei" w:cs="Microsoft YaHei" w:hint="eastAsia"/>
+          <w:color w:val="333333"/>
+          <w:sz w:val="21"/>
+          <w:szCs w:val="21"/>
+        </w:rPr>
         <w:t>订单。</w:t>
       </w:r>
+    </w:p>
+    <w:p>
+      <w:pPr>
+        <w:shd w:val="clear" w:color="auto" w:fill="FFFFFF"/>
+        <w:ind w:left="600" w:right="300"/>
+        <w:rPr>
+          <w:rFonts w:ascii="Arial" w:eastAsia="Times New Roman" w:hAnsi="Arial" w:cs="Arial"/>
+          <w:color w:val="333333"/>
+          <w:sz w:val="21"/>
+          <w:szCs w:val="21"/>
+        </w:rPr>
+      </w:pPr>
     </w:p>
     <w:p>
       <w:pPr>
@@ -5230,36 +4851,16 @@
           <w:sz w:val="21"/>
           <w:szCs w:val="21"/>
         </w:rPr>
-        <w:t>亚马</w:t>
-      </w:r>
-      <w:proofErr w:type="gramStart"/>
-      <w:r>
-        <w:rPr>
-          <w:rFonts w:ascii="Microsoft YaHei" w:eastAsia="Microsoft YaHei" w:hAnsi="Microsoft YaHei" w:cs="Microsoft YaHei" w:hint="eastAsia"/>
-          <w:color w:val="333333"/>
-          <w:sz w:val="21"/>
-          <w:szCs w:val="21"/>
-        </w:rPr>
-        <w:t>逊</w:t>
-      </w:r>
-      <w:r>
-        <w:rPr>
-          <w:rFonts w:ascii="Microsoft YaHei" w:eastAsia="Microsoft YaHei" w:hAnsi="Microsoft YaHei" w:cs="Microsoft YaHei" w:hint="eastAsia"/>
-          <w:color w:val="333333"/>
-          <w:sz w:val="21"/>
-          <w:szCs w:val="21"/>
-        </w:rPr>
-        <w:t>担任</w:t>
-      </w:r>
-      <w:proofErr w:type="gramEnd"/>
-      <w:r>
-        <w:rPr>
-          <w:rFonts w:ascii="Microsoft YaHei" w:eastAsia="Microsoft YaHei" w:hAnsi="Microsoft YaHei" w:cs="Microsoft YaHei" w:hint="eastAsia"/>
-          <w:color w:val="333333"/>
-          <w:sz w:val="21"/>
-          <w:szCs w:val="21"/>
-        </w:rPr>
-        <w:t>software</w:t>
+        <w:t>亚马逊</w:t>
+      </w:r>
+      <w:r>
+        <w:rPr>
+          <w:rFonts w:ascii="Microsoft YaHei" w:eastAsia="Microsoft YaHei" w:hAnsi="Microsoft YaHei" w:cs="Microsoft YaHei" w:hint="eastAsia"/>
+          <w:color w:val="333333"/>
+          <w:sz w:val="21"/>
+          <w:szCs w:val="21"/>
+        </w:rPr>
+        <w:t>担任software</w:t>
       </w:r>
       <w:r>
         <w:rPr>
@@ -5352,6 +4953,18 @@
     </w:p>
     <w:p>
       <w:pPr>
+        <w:shd w:val="clear" w:color="auto" w:fill="FFFFFF"/>
+        <w:ind w:left="600" w:right="300"/>
+        <w:rPr>
+          <w:rFonts w:ascii="Arial" w:eastAsia="Times New Roman" w:hAnsi="Arial" w:cs="Arial"/>
+          <w:color w:val="333333"/>
+          <w:sz w:val="21"/>
+          <w:szCs w:val="21"/>
+        </w:rPr>
+      </w:pPr>
+    </w:p>
+    <w:p>
+      <w:pPr>
         <w:numPr>
           <w:ilvl w:val="0"/>
           <w:numId w:val="12"/>
@@ -5634,6 +5247,7 @@
           <w:sz w:val="21"/>
           <w:szCs w:val="21"/>
         </w:rPr>
+        <w:lastRenderedPageBreak/>
         <w:t>中</w:t>
       </w:r>
       <w:r>
@@ -5740,25 +5354,14 @@
         </w:rPr>
         <w:t>主要经历和业绩：</w:t>
       </w:r>
-      <w:proofErr w:type="gramStart"/>
-      <w:r>
-        <w:rPr>
-          <w:rFonts w:ascii="Microsoft YaHei" w:eastAsia="Microsoft YaHei" w:hAnsi="Microsoft YaHei" w:cs="Microsoft YaHei" w:hint="eastAsia"/>
-          <w:color w:val="333333"/>
-          <w:sz w:val="21"/>
-          <w:szCs w:val="21"/>
-        </w:rPr>
-        <w:t>前诺基</w:t>
-      </w:r>
-      <w:proofErr w:type="gramEnd"/>
-      <w:r>
-        <w:rPr>
-          <w:rFonts w:ascii="Microsoft YaHei" w:eastAsia="Microsoft YaHei" w:hAnsi="Microsoft YaHei" w:cs="Microsoft YaHei" w:hint="eastAsia"/>
-          <w:color w:val="333333"/>
-          <w:sz w:val="21"/>
-          <w:szCs w:val="21"/>
-        </w:rPr>
-        <w:t>亚公司销售经理，现主要负责</w:t>
+      <w:r>
+        <w:rPr>
+          <w:rFonts w:ascii="Microsoft YaHei" w:eastAsia="Microsoft YaHei" w:hAnsi="Microsoft YaHei" w:cs="Microsoft YaHei" w:hint="eastAsia"/>
+          <w:color w:val="333333"/>
+          <w:sz w:val="21"/>
+          <w:szCs w:val="21"/>
+        </w:rPr>
+        <w:t>前诺基亚公司销售经理，现主要负责</w:t>
       </w:r>
       <w:r>
         <w:rPr>
@@ -5800,31 +5403,48 @@
     <w:p>
       <w:pPr>
         <w:shd w:val="clear" w:color="auto" w:fill="FFFFFF"/>
+        <w:ind w:left="720" w:right="300"/>
+        <w:rPr>
+          <w:rFonts w:ascii="Microsoft YaHei" w:eastAsia="Microsoft YaHei" w:hAnsi="Microsoft YaHei" w:cs="Microsoft YaHei"/>
+          <w:color w:val="333333"/>
+          <w:sz w:val="21"/>
+          <w:szCs w:val="21"/>
+        </w:rPr>
+      </w:pPr>
+    </w:p>
+    <w:p>
+      <w:pPr>
+        <w:shd w:val="clear" w:color="auto" w:fill="FFFFFF"/>
+        <w:ind w:left="720" w:right="300"/>
+        <w:rPr>
+          <w:rFonts w:ascii="Arial" w:eastAsia="Times New Roman" w:hAnsi="Arial" w:cs="Arial"/>
+          <w:color w:val="333333"/>
+          <w:sz w:val="21"/>
+          <w:szCs w:val="21"/>
+        </w:rPr>
+      </w:pPr>
+    </w:p>
+    <w:p>
+      <w:pPr>
+        <w:shd w:val="clear" w:color="auto" w:fill="FFFFFF"/>
         <w:ind w:left="240" w:right="300"/>
         <w:rPr>
-          <w:rFonts w:ascii="Arial" w:eastAsia="Times New Roman" w:hAnsi="Arial" w:cs="Arial"/>
-          <w:color w:val="333333"/>
-          <w:sz w:val="21"/>
-          <w:szCs w:val="21"/>
-        </w:rPr>
-      </w:pPr>
-      <w:r>
-        <w:rPr>
-          <w:rFonts w:ascii="Microsoft YaHei" w:eastAsia="Microsoft YaHei" w:hAnsi="Microsoft YaHei" w:cs="Microsoft YaHei" w:hint="eastAsia"/>
-          <w:color w:val="333333"/>
-          <w:sz w:val="21"/>
-          <w:szCs w:val="21"/>
-        </w:rPr>
-        <w:t xml:space="preserve">　　</w:t>
-      </w:r>
-      <w:r>
-        <w:rPr>
-          <w:rFonts w:ascii="Microsoft YaHei" w:eastAsia="Microsoft YaHei" w:hAnsi="Microsoft YaHei" w:cs="Microsoft YaHei" w:hint="eastAsia"/>
+          <w:rFonts w:ascii="Microsoft YaHei" w:eastAsia="Microsoft YaHei" w:hAnsi="Microsoft YaHei" w:cs="Microsoft YaHei"/>
           <w:b/>
           <w:bCs/>
           <w:color w:val="333333"/>
-          <w:sz w:val="21"/>
-          <w:szCs w:val="21"/>
+          <w:sz w:val="32"/>
+          <w:szCs w:val="32"/>
+        </w:rPr>
+      </w:pPr>
+      <w:r>
+        <w:rPr>
+          <w:rFonts w:ascii="Microsoft YaHei" w:eastAsia="Microsoft YaHei" w:hAnsi="Microsoft YaHei" w:cs="Microsoft YaHei" w:hint="eastAsia"/>
+          <w:b/>
+          <w:bCs/>
+          <w:color w:val="333333"/>
+          <w:sz w:val="32"/>
+          <w:szCs w:val="32"/>
         </w:rPr>
         <w:t>第三部分</w:t>
       </w:r>
@@ -5834,8 +5454,8 @@
           <w:b/>
           <w:bCs/>
           <w:color w:val="333333"/>
-          <w:sz w:val="21"/>
-          <w:szCs w:val="21"/>
+          <w:sz w:val="32"/>
+          <w:szCs w:val="32"/>
         </w:rPr>
         <w:t xml:space="preserve"> </w:t>
       </w:r>
@@ -5845,8 +5465,8 @@
           <w:b/>
           <w:bCs/>
           <w:color w:val="333333"/>
-          <w:sz w:val="21"/>
-          <w:szCs w:val="21"/>
+          <w:sz w:val="32"/>
+          <w:szCs w:val="32"/>
         </w:rPr>
         <w:t>产品</w:t>
       </w:r>
@@ -5856,8 +5476,8 @@
           <w:b/>
           <w:bCs/>
           <w:color w:val="333333"/>
-          <w:sz w:val="21"/>
-          <w:szCs w:val="21"/>
+          <w:sz w:val="32"/>
+          <w:szCs w:val="32"/>
         </w:rPr>
         <w:t>/</w:t>
       </w:r>
@@ -5867,8 +5487,8 @@
           <w:b/>
           <w:bCs/>
           <w:color w:val="333333"/>
-          <w:sz w:val="21"/>
-          <w:szCs w:val="21"/>
+          <w:sz w:val="32"/>
+          <w:szCs w:val="32"/>
         </w:rPr>
         <w:t>服</w:t>
       </w:r>
@@ -5878,11 +5498,23 @@
           <w:b/>
           <w:bCs/>
           <w:color w:val="333333"/>
-          <w:sz w:val="21"/>
-          <w:szCs w:val="21"/>
+          <w:sz w:val="32"/>
+          <w:szCs w:val="32"/>
         </w:rPr>
         <w:t>务</w:t>
       </w:r>
+    </w:p>
+    <w:p>
+      <w:pPr>
+        <w:shd w:val="clear" w:color="auto" w:fill="FFFFFF"/>
+        <w:ind w:left="240" w:right="300"/>
+        <w:rPr>
+          <w:rFonts w:ascii="Arial" w:eastAsia="Times New Roman" w:hAnsi="Arial" w:cs="Arial"/>
+          <w:color w:val="333333"/>
+          <w:sz w:val="32"/>
+          <w:szCs w:val="32"/>
+        </w:rPr>
+      </w:pPr>
     </w:p>
     <w:p>
       <w:pPr>
@@ -6120,7 +5752,6 @@
           <w:sz w:val="21"/>
           <w:szCs w:val="21"/>
         </w:rPr>
-        <w:lastRenderedPageBreak/>
         <w:t>公司的产品为智能快递柜，可以为用户提供2</w:t>
       </w:r>
       <w:r>
@@ -6157,27 +5788,7 @@
           <w:sz w:val="21"/>
           <w:szCs w:val="21"/>
         </w:rPr>
-        <w:t>较为滞后，所以没有直接竞争对手。后</w:t>
-      </w:r>
-      <w:proofErr w:type="gramStart"/>
-      <w:r>
-        <w:rPr>
-          <w:rFonts w:ascii="Microsoft YaHei" w:eastAsia="Microsoft YaHei" w:hAnsi="Microsoft YaHei" w:cs="Microsoft YaHei" w:hint="eastAsia"/>
-          <w:color w:val="333333"/>
-          <w:sz w:val="21"/>
-          <w:szCs w:val="21"/>
-        </w:rPr>
-        <w:t>附有竞品对比</w:t>
-      </w:r>
-      <w:proofErr w:type="gramEnd"/>
-      <w:r>
-        <w:rPr>
-          <w:rFonts w:ascii="Microsoft YaHei" w:eastAsia="Microsoft YaHei" w:hAnsi="Microsoft YaHei" w:cs="Microsoft YaHei" w:hint="eastAsia"/>
-          <w:color w:val="333333"/>
-          <w:sz w:val="21"/>
-          <w:szCs w:val="21"/>
-        </w:rPr>
-        <w:t>分析。</w:t>
+        <w:t>较为滞后，所以没有直接竞争对手。后附有竞品对比分析。</w:t>
       </w:r>
     </w:p>
     <w:p>
@@ -6208,21 +5819,19 @@
         </w:rPr>
         <w:t>产品的</w:t>
       </w:r>
-      <w:r>
-        <w:fldChar w:fldCharType="begin"/>
-      </w:r>
-      <w:r>
-        <w:instrText xml:space="preserve"> HYPERLINK "https://wiki.mbalib.com/wiki/%E5%94%AE%E5%90%8E%E6%9C%8D%E5%8A%A1" \o "</w:instrText>
-      </w:r>
-      <w:r>
-        <w:instrText>售后服务</w:instrText>
-      </w:r>
-      <w:r>
-        <w:instrText xml:space="preserve">" </w:instrText>
-      </w:r>
-      <w:r>
-        <w:fldChar w:fldCharType="separate"/>
-      </w:r>
+      <w:hyperlink r:id="rId15" w:tooltip="售后服务" w:history="1">
+        <w:r>
+          <w:rPr>
+            <w:rFonts w:ascii="Microsoft YaHei" w:eastAsia="Microsoft YaHei" w:hAnsi="Microsoft YaHei" w:cs="Microsoft YaHei" w:hint="eastAsia"/>
+            <w:b/>
+            <w:bCs/>
+            <w:color w:val="333333"/>
+            <w:sz w:val="21"/>
+            <w:szCs w:val="21"/>
+          </w:rPr>
+          <w:t>售后服务</w:t>
+        </w:r>
+      </w:hyperlink>
       <w:r>
         <w:rPr>
           <w:rFonts w:ascii="Microsoft YaHei" w:eastAsia="Microsoft YaHei" w:hAnsi="Microsoft YaHei" w:cs="Microsoft YaHei" w:hint="eastAsia"/>
@@ -6232,7 +5841,7 @@
           <w:sz w:val="21"/>
           <w:szCs w:val="21"/>
         </w:rPr>
-        <w:t>售后服务</w:t>
+        <w:t>网络和用户技术支持</w:t>
       </w:r>
       <w:r>
         <w:rPr>
@@ -6243,110 +5852,114 @@
           <w:sz w:val="21"/>
           <w:szCs w:val="21"/>
         </w:rPr>
-        <w:fldChar w:fldCharType="end"/>
-      </w:r>
-      <w:r>
-        <w:rPr>
-          <w:rFonts w:ascii="Microsoft YaHei" w:eastAsia="Microsoft YaHei" w:hAnsi="Microsoft YaHei" w:cs="Microsoft YaHei" w:hint="eastAsia"/>
+        <w:t>:</w:t>
+      </w:r>
+    </w:p>
+    <w:p>
+      <w:pPr>
+        <w:shd w:val="clear" w:color="auto" w:fill="FFFFFF"/>
+        <w:ind w:left="300" w:right="150"/>
+        <w:rPr>
+          <w:rFonts w:ascii="Microsoft YaHei" w:eastAsia="Microsoft YaHei" w:hAnsi="Microsoft YaHei" w:cs="Microsoft YaHei"/>
+          <w:color w:val="333333"/>
+          <w:sz w:val="21"/>
+          <w:szCs w:val="21"/>
+        </w:rPr>
+      </w:pPr>
+      <w:r>
+        <w:rPr>
+          <w:rFonts w:ascii="Microsoft YaHei" w:eastAsia="Microsoft YaHei" w:hAnsi="Microsoft YaHei" w:cs="Microsoft YaHei" w:hint="eastAsia"/>
+          <w:color w:val="333333"/>
+          <w:sz w:val="21"/>
+          <w:szCs w:val="21"/>
+        </w:rPr>
+        <w:t>产品的售后包括后续的产品硬件维护，偷盗和紧急情况处理，保险等。</w:t>
+      </w:r>
+    </w:p>
+    <w:p>
+      <w:pPr>
+        <w:shd w:val="clear" w:color="auto" w:fill="FFFFFF"/>
+        <w:ind w:left="300" w:right="150"/>
+        <w:rPr>
+          <w:rFonts w:ascii="Microsoft YaHei" w:eastAsia="Microsoft YaHei" w:hAnsi="Microsoft YaHei" w:cs="Microsoft YaHei"/>
+          <w:color w:val="333333"/>
+          <w:sz w:val="21"/>
+          <w:szCs w:val="21"/>
+        </w:rPr>
+      </w:pPr>
+      <w:r>
+        <w:rPr>
+          <w:rFonts w:ascii="Microsoft YaHei" w:eastAsia="Microsoft YaHei" w:hAnsi="Microsoft YaHei" w:cs="Microsoft YaHei" w:hint="eastAsia"/>
+          <w:color w:val="333333"/>
+          <w:sz w:val="21"/>
+          <w:szCs w:val="21"/>
+        </w:rPr>
+        <w:t>用户技术支持提供人工处理收取件的Q</w:t>
+      </w:r>
+      <w:r>
+        <w:rPr>
+          <w:rFonts w:ascii="Microsoft YaHei" w:eastAsia="Microsoft YaHei" w:hAnsi="Microsoft YaHei" w:cs="Microsoft YaHei"/>
+          <w:color w:val="333333"/>
+          <w:sz w:val="21"/>
+          <w:szCs w:val="21"/>
+        </w:rPr>
+        <w:t>&amp;A</w:t>
+      </w:r>
+      <w:r>
+        <w:rPr>
+          <w:rFonts w:ascii="Microsoft YaHei" w:eastAsia="Microsoft YaHei" w:hAnsi="Microsoft YaHei" w:cs="Microsoft YaHei" w:hint="eastAsia"/>
+          <w:color w:val="333333"/>
+          <w:sz w:val="21"/>
+          <w:szCs w:val="21"/>
+        </w:rPr>
+        <w:t>，并帮助用户解决技术问题和特殊情况。</w:t>
+      </w:r>
+    </w:p>
+    <w:p>
+      <w:pPr>
+        <w:shd w:val="clear" w:color="auto" w:fill="FFFFFF"/>
+        <w:ind w:left="300" w:right="150"/>
+        <w:rPr>
+          <w:rFonts w:ascii="Microsoft YaHei" w:eastAsia="Microsoft YaHei" w:hAnsi="Microsoft YaHei" w:cs="Microsoft YaHei"/>
+          <w:color w:val="333333"/>
+          <w:sz w:val="21"/>
+          <w:szCs w:val="21"/>
+        </w:rPr>
+      </w:pPr>
+    </w:p>
+    <w:p>
+      <w:pPr>
+        <w:shd w:val="clear" w:color="auto" w:fill="FFFFFF"/>
+        <w:ind w:left="300" w:right="150"/>
+        <w:rPr>
+          <w:rFonts w:ascii="Microsoft YaHei" w:eastAsia="Microsoft YaHei" w:hAnsi="Microsoft YaHei" w:cs="Microsoft YaHei"/>
+          <w:color w:val="333333"/>
+          <w:sz w:val="32"/>
+          <w:szCs w:val="32"/>
+        </w:rPr>
+      </w:pPr>
+    </w:p>
+    <w:p>
+      <w:pPr>
+        <w:shd w:val="clear" w:color="auto" w:fill="FFFFFF"/>
+        <w:ind w:left="300" w:right="150"/>
+        <w:rPr>
+          <w:rFonts w:ascii="Microsoft YaHei" w:eastAsia="Microsoft YaHei" w:hAnsi="Microsoft YaHei" w:cs="Microsoft YaHei"/>
           <w:b/>
           <w:bCs/>
           <w:color w:val="333333"/>
-          <w:sz w:val="21"/>
-          <w:szCs w:val="21"/>
-        </w:rPr>
-        <w:t>网络和用户技术支持</w:t>
-      </w:r>
-      <w:r>
-        <w:rPr>
-          <w:rFonts w:ascii="Microsoft YaHei" w:eastAsia="Microsoft YaHei" w:hAnsi="Microsoft YaHei" w:cs="Microsoft YaHei"/>
+          <w:sz w:val="32"/>
+          <w:szCs w:val="32"/>
+        </w:rPr>
+      </w:pPr>
+      <w:r>
+        <w:rPr>
+          <w:rFonts w:ascii="Microsoft YaHei" w:eastAsia="Microsoft YaHei" w:hAnsi="Microsoft YaHei" w:cs="Microsoft YaHei" w:hint="eastAsia"/>
           <w:b/>
           <w:bCs/>
           <w:color w:val="333333"/>
-          <w:sz w:val="21"/>
-          <w:szCs w:val="21"/>
-        </w:rPr>
-        <w:t>:</w:t>
-      </w:r>
-    </w:p>
-    <w:p>
-      <w:pPr>
-        <w:shd w:val="clear" w:color="auto" w:fill="FFFFFF"/>
-        <w:ind w:left="300" w:right="150"/>
-        <w:rPr>
-          <w:rFonts w:ascii="Microsoft YaHei" w:eastAsia="Microsoft YaHei" w:hAnsi="Microsoft YaHei" w:cs="Microsoft YaHei"/>
-          <w:color w:val="333333"/>
-          <w:sz w:val="21"/>
-          <w:szCs w:val="21"/>
-        </w:rPr>
-      </w:pPr>
-      <w:r>
-        <w:rPr>
-          <w:rFonts w:ascii="Microsoft YaHei" w:eastAsia="Microsoft YaHei" w:hAnsi="Microsoft YaHei" w:cs="Microsoft YaHei" w:hint="eastAsia"/>
-          <w:color w:val="333333"/>
-          <w:sz w:val="21"/>
-          <w:szCs w:val="21"/>
-        </w:rPr>
-        <w:t>产品的售后包括后续的产品硬件维护，偷盗和紧急情况处理，保险等。</w:t>
-      </w:r>
-    </w:p>
-    <w:p>
-      <w:pPr>
-        <w:shd w:val="clear" w:color="auto" w:fill="FFFFFF"/>
-        <w:ind w:left="300" w:right="150"/>
-        <w:rPr>
-          <w:rFonts w:ascii="Microsoft YaHei" w:eastAsia="Microsoft YaHei" w:hAnsi="Microsoft YaHei" w:cs="Microsoft YaHei"/>
-          <w:color w:val="333333"/>
-          <w:sz w:val="21"/>
-          <w:szCs w:val="21"/>
-        </w:rPr>
-      </w:pPr>
-      <w:r>
-        <w:rPr>
-          <w:rFonts w:ascii="Microsoft YaHei" w:eastAsia="Microsoft YaHei" w:hAnsi="Microsoft YaHei" w:cs="Microsoft YaHei" w:hint="eastAsia"/>
-          <w:color w:val="333333"/>
-          <w:sz w:val="21"/>
-          <w:szCs w:val="21"/>
-        </w:rPr>
-        <w:t>用户技术支持提供人工处理收取件的Q</w:t>
-      </w:r>
-      <w:r>
-        <w:rPr>
-          <w:rFonts w:ascii="Microsoft YaHei" w:eastAsia="Microsoft YaHei" w:hAnsi="Microsoft YaHei" w:cs="Microsoft YaHei"/>
-          <w:color w:val="333333"/>
-          <w:sz w:val="21"/>
-          <w:szCs w:val="21"/>
-        </w:rPr>
-        <w:t>&amp;A</w:t>
-      </w:r>
-      <w:r>
-        <w:rPr>
-          <w:rFonts w:ascii="Microsoft YaHei" w:eastAsia="Microsoft YaHei" w:hAnsi="Microsoft YaHei" w:cs="Microsoft YaHei" w:hint="eastAsia"/>
-          <w:color w:val="333333"/>
-          <w:sz w:val="21"/>
-          <w:szCs w:val="21"/>
-        </w:rPr>
-        <w:t>，并帮助用户解决技术问题和特殊情况。</w:t>
-      </w:r>
-    </w:p>
-    <w:p>
-      <w:pPr>
-        <w:shd w:val="clear" w:color="auto" w:fill="FFFFFF"/>
-        <w:ind w:left="300" w:right="150"/>
-        <w:rPr>
-          <w:rFonts w:ascii="Arial" w:eastAsia="Times New Roman" w:hAnsi="Arial" w:cs="Arial"/>
-          <w:color w:val="333333"/>
-          <w:sz w:val="21"/>
-          <w:szCs w:val="21"/>
-        </w:rPr>
-      </w:pPr>
-      <w:r>
-        <w:rPr>
-          <w:rFonts w:ascii="Microsoft YaHei" w:eastAsia="Microsoft YaHei" w:hAnsi="Microsoft YaHei" w:cs="Microsoft YaHei" w:hint="eastAsia"/>
-          <w:b/>
-          <w:bCs/>
-          <w:color w:val="333333"/>
-          <w:sz w:val="21"/>
-          <w:szCs w:val="21"/>
+          <w:sz w:val="32"/>
+          <w:szCs w:val="32"/>
         </w:rPr>
         <w:t>第四部分</w:t>
       </w:r>
@@ -6356,8 +5969,8 @@
           <w:b/>
           <w:bCs/>
           <w:color w:val="333333"/>
-          <w:sz w:val="21"/>
-          <w:szCs w:val="21"/>
+          <w:sz w:val="32"/>
+          <w:szCs w:val="32"/>
         </w:rPr>
         <w:t xml:space="preserve"> </w:t>
       </w:r>
@@ -6367,8 +5980,8 @@
           <w:b/>
           <w:bCs/>
           <w:color w:val="333333"/>
-          <w:sz w:val="21"/>
-          <w:szCs w:val="21"/>
+          <w:sz w:val="32"/>
+          <w:szCs w:val="32"/>
         </w:rPr>
         <w:t>研究与开</w:t>
       </w:r>
@@ -6378,11 +5991,23 @@
           <w:b/>
           <w:bCs/>
           <w:color w:val="333333"/>
-          <w:sz w:val="21"/>
-          <w:szCs w:val="21"/>
+          <w:sz w:val="32"/>
+          <w:szCs w:val="32"/>
         </w:rPr>
         <w:t>发</w:t>
       </w:r>
+    </w:p>
+    <w:p>
+      <w:pPr>
+        <w:shd w:val="clear" w:color="auto" w:fill="FFFFFF"/>
+        <w:ind w:left="300" w:right="150"/>
+        <w:rPr>
+          <w:rFonts w:ascii="Arial" w:eastAsia="Times New Roman" w:hAnsi="Arial" w:cs="Arial"/>
+          <w:color w:val="333333"/>
+          <w:sz w:val="32"/>
+          <w:szCs w:val="32"/>
+        </w:rPr>
+      </w:pPr>
     </w:p>
     <w:p>
       <w:pPr>
@@ -6410,21 +6035,19 @@
         </w:rPr>
         <w:t>为保证</w:t>
       </w:r>
-      <w:r>
-        <w:fldChar w:fldCharType="begin"/>
-      </w:r>
-      <w:r>
-        <w:instrText xml:space="preserve"> HYPERLINK "https://wiki.mbalib.com/wiki/%E4%BA%A7%E5%93%81%E8%B4%A8%E9%87%8F" \o "</w:instrText>
-      </w:r>
-      <w:r>
-        <w:instrText>产品质量</w:instrText>
-      </w:r>
-      <w:r>
-        <w:instrText xml:space="preserve">" </w:instrText>
-      </w:r>
-      <w:r>
-        <w:fldChar w:fldCharType="separate"/>
-      </w:r>
+      <w:hyperlink r:id="rId16" w:tooltip="产品质量" w:history="1">
+        <w:r>
+          <w:rPr>
+            <w:rFonts w:ascii="Microsoft YaHei" w:eastAsia="Microsoft YaHei" w:hAnsi="Microsoft YaHei" w:cs="Microsoft YaHei" w:hint="eastAsia"/>
+            <w:b/>
+            <w:bCs/>
+            <w:color w:val="333333"/>
+            <w:sz w:val="21"/>
+            <w:szCs w:val="21"/>
+          </w:rPr>
+          <w:t>产品质量</w:t>
+        </w:r>
+      </w:hyperlink>
       <w:r>
         <w:rPr>
           <w:rFonts w:ascii="Microsoft YaHei" w:eastAsia="Microsoft YaHei" w:hAnsi="Microsoft YaHei" w:cs="Microsoft YaHei" w:hint="eastAsia"/>
@@ -6434,7 +6057,7 @@
           <w:sz w:val="21"/>
           <w:szCs w:val="21"/>
         </w:rPr>
-        <w:t>产品质量</w:t>
+        <w:t>，产品升级换代和保持技术先进水平，公司的开发方向、开发重点和正在开发的技术和产品等情况</w:t>
       </w:r>
       <w:r>
         <w:rPr>
@@ -6445,28 +6068,6 @@
           <w:sz w:val="21"/>
           <w:szCs w:val="21"/>
         </w:rPr>
-        <w:fldChar w:fldCharType="end"/>
-      </w:r>
-      <w:r>
-        <w:rPr>
-          <w:rFonts w:ascii="Microsoft YaHei" w:eastAsia="Microsoft YaHei" w:hAnsi="Microsoft YaHei" w:cs="Microsoft YaHei" w:hint="eastAsia"/>
-          <w:b/>
-          <w:bCs/>
-          <w:color w:val="333333"/>
-          <w:sz w:val="21"/>
-          <w:szCs w:val="21"/>
-        </w:rPr>
-        <w:t>，产品升级换代和保持技术先进水平，公司的开发方向、开发重点和正在开发的技术和产品等情况</w:t>
-      </w:r>
-      <w:r>
-        <w:rPr>
-          <w:rFonts w:ascii="Microsoft YaHei" w:eastAsia="Microsoft YaHei" w:hAnsi="Microsoft YaHei" w:cs="Microsoft YaHei"/>
-          <w:b/>
-          <w:bCs/>
-          <w:color w:val="333333"/>
-          <w:sz w:val="21"/>
-          <w:szCs w:val="21"/>
-        </w:rPr>
         <w:t>：</w:t>
       </w:r>
     </w:p>
@@ -6488,7 +6089,25 @@
           <w:sz w:val="21"/>
           <w:szCs w:val="21"/>
         </w:rPr>
-        <w:t>产品的升级换代包括两个部分，硬件和软件。硬件相关的更新换代主要包括新的业务拓展方向（未来打算和自动话分拣、配送机器人，包括L</w:t>
+        <w:t>产品的升级换代包括两个部分，硬件和软件。硬件相关的更新换代主要包括新的业务拓展方向（未来</w:t>
+      </w:r>
+      <w:r>
+        <w:rPr>
+          <w:rFonts w:ascii="Microsoft YaHei" w:eastAsia="Microsoft YaHei" w:hAnsi="Microsoft YaHei" w:cs="Microsoft YaHei" w:hint="eastAsia"/>
+          <w:color w:val="333333"/>
+          <w:sz w:val="21"/>
+          <w:szCs w:val="21"/>
+        </w:rPr>
+        <w:t>计划协同</w:t>
+      </w:r>
+      <w:r>
+        <w:rPr>
+          <w:rFonts w:ascii="Microsoft YaHei" w:eastAsia="Microsoft YaHei" w:hAnsi="Microsoft YaHei" w:cs="Microsoft YaHei" w:hint="eastAsia"/>
+          <w:color w:val="333333"/>
+          <w:sz w:val="21"/>
+          <w:szCs w:val="21"/>
+        </w:rPr>
+        <w:t>自动话分拣、配送机器人，包括L</w:t>
       </w:r>
       <w:r>
         <w:rPr>
@@ -6506,27 +6125,25 @@
           <w:sz w:val="21"/>
           <w:szCs w:val="21"/>
         </w:rPr>
-        <w:t>自动驾驶技术商业化之后的集成和协同作业）。快递</w:t>
-      </w:r>
-      <w:proofErr w:type="gramStart"/>
-      <w:r>
-        <w:rPr>
-          <w:rFonts w:ascii="Microsoft YaHei" w:eastAsia="Microsoft YaHei" w:hAnsi="Microsoft YaHei" w:cs="Microsoft YaHei" w:hint="eastAsia"/>
-          <w:color w:val="333333"/>
-          <w:sz w:val="21"/>
-          <w:szCs w:val="21"/>
-        </w:rPr>
-        <w:t>柜本身</w:t>
-      </w:r>
-      <w:proofErr w:type="gramEnd"/>
-      <w:r>
-        <w:rPr>
-          <w:rFonts w:ascii="Microsoft YaHei" w:eastAsia="Microsoft YaHei" w:hAnsi="Microsoft YaHei" w:cs="Microsoft YaHei" w:hint="eastAsia"/>
-          <w:color w:val="333333"/>
-          <w:sz w:val="21"/>
-          <w:szCs w:val="21"/>
-        </w:rPr>
-        <w:t>的升级包括广告排的屏幕升级、</w:t>
+        <w:t>自动驾驶技术</w:t>
+      </w:r>
+      <w:r>
+        <w:rPr>
+          <w:rFonts w:ascii="Microsoft YaHei" w:eastAsia="Microsoft YaHei" w:hAnsi="Microsoft YaHei" w:cs="Microsoft YaHei" w:hint="eastAsia"/>
+          <w:color w:val="333333"/>
+          <w:sz w:val="21"/>
+          <w:szCs w:val="21"/>
+        </w:rPr>
+        <w:t>更好的提供快递服务</w:t>
+      </w:r>
+      <w:r>
+        <w:rPr>
+          <w:rFonts w:ascii="Microsoft YaHei" w:eastAsia="Microsoft YaHei" w:hAnsi="Microsoft YaHei" w:cs="Microsoft YaHei" w:hint="eastAsia"/>
+          <w:color w:val="333333"/>
+          <w:sz w:val="21"/>
+          <w:szCs w:val="21"/>
+        </w:rPr>
+        <w:t>）。快递柜本身的升级包括广告排的屏幕升级、</w:t>
       </w:r>
     </w:p>
     <w:p>
@@ -6727,19 +6344,8 @@
                 <w:sz w:val="21"/>
                 <w:szCs w:val="21"/>
               </w:rPr>
-              <w:t>数量(</w:t>
+              <w:t>数量(个</w:t>
             </w:r>
-            <w:proofErr w:type="gramStart"/>
-            <w:r>
-              <w:rPr>
-                <w:rFonts w:ascii="Microsoft YaHei" w:eastAsia="Microsoft YaHei" w:hAnsi="Microsoft YaHei" w:cs="Microsoft YaHei" w:hint="eastAsia"/>
-                <w:color w:val="333333"/>
-                <w:sz w:val="21"/>
-                <w:szCs w:val="21"/>
-              </w:rPr>
-              <w:t>个</w:t>
-            </w:r>
-            <w:proofErr w:type="gramEnd"/>
             <w:r>
               <w:rPr>
                 <w:rFonts w:ascii="Microsoft YaHei" w:eastAsia="Microsoft YaHei" w:hAnsi="Microsoft YaHei" w:cs="Microsoft YaHei"/>
@@ -6783,7 +6389,6 @@
               </w:rPr>
               <w:t>(</w:t>
             </w:r>
-            <w:proofErr w:type="gramStart"/>
             <w:r>
               <w:rPr>
                 <w:rFonts w:ascii="Microsoft YaHei" w:eastAsia="Microsoft YaHei" w:hAnsi="Microsoft YaHei" w:cs="Microsoft YaHei" w:hint="eastAsia"/>
@@ -6802,7 +6407,6 @@
               </w:rPr>
               <w:t>加币</w:t>
             </w:r>
-            <w:proofErr w:type="gramEnd"/>
             <w:r>
               <w:rPr>
                 <w:rFonts w:ascii="Microsoft YaHei" w:eastAsia="Microsoft YaHei" w:hAnsi="Microsoft YaHei" w:cs="Microsoft YaHei"/>
@@ -6846,7 +6450,6 @@
               </w:rPr>
               <w:t>(</w:t>
             </w:r>
-            <w:proofErr w:type="gramStart"/>
             <w:r>
               <w:rPr>
                 <w:rFonts w:ascii="Microsoft YaHei" w:eastAsia="Microsoft YaHei" w:hAnsi="Microsoft YaHei" w:cs="Microsoft YaHei" w:hint="eastAsia"/>
@@ -6865,7 +6468,6 @@
               </w:rPr>
               <w:t>加币</w:t>
             </w:r>
-            <w:proofErr w:type="gramEnd"/>
             <w:r>
               <w:rPr>
                 <w:rFonts w:ascii="Microsoft YaHei" w:eastAsia="Microsoft YaHei" w:hAnsi="Microsoft YaHei" w:cs="Microsoft YaHei"/>
@@ -6900,6 +6502,7 @@
                 <w:sz w:val="21"/>
                 <w:szCs w:val="21"/>
               </w:rPr>
+              <w:lastRenderedPageBreak/>
               <w:t>软件工程师</w:t>
             </w:r>
           </w:p>
@@ -7540,7 +7143,7 @@
                 <w:sz w:val="21"/>
                 <w:szCs w:val="21"/>
               </w:rPr>
-              <w:t>2</w:t>
+              <w:t>5</w:t>
             </w:r>
             <w:r>
               <w:rPr>
@@ -7574,7 +7177,16 @@
                 <w:sz w:val="21"/>
                 <w:szCs w:val="21"/>
               </w:rPr>
-              <w:t>0.5</w:t>
+              <w:t>0.</w:t>
+            </w:r>
+            <w:r>
+              <w:rPr>
+                <w:rFonts w:ascii="Microsoft YaHei" w:eastAsia="Microsoft YaHei" w:hAnsi="Microsoft YaHei" w:cs="Microsoft YaHei"/>
+                <w:color w:val="333333"/>
+                <w:sz w:val="21"/>
+                <w:szCs w:val="21"/>
+              </w:rPr>
+              <w:t>3</w:t>
             </w:r>
           </w:p>
         </w:tc>
@@ -7608,7 +7220,7 @@
                 <w:sz w:val="21"/>
                 <w:szCs w:val="21"/>
               </w:rPr>
-              <w:t>0</w:t>
+              <w:t>5</w:t>
             </w:r>
           </w:p>
         </w:tc>
@@ -7708,7 +7320,16 @@
                 <w:sz w:val="21"/>
                 <w:szCs w:val="21"/>
               </w:rPr>
-              <w:t xml:space="preserve">90 + </w:t>
+              <w:t>85</w:t>
+            </w:r>
+            <w:r>
+              <w:rPr>
+                <w:rFonts w:ascii="Microsoft YaHei" w:eastAsia="Microsoft YaHei" w:hAnsi="Microsoft YaHei" w:cs="Microsoft YaHei"/>
+                <w:color w:val="333333"/>
+                <w:sz w:val="21"/>
+                <w:szCs w:val="21"/>
+              </w:rPr>
+              <w:t xml:space="preserve"> + </w:t>
             </w:r>
             <w:r>
               <w:rPr>
@@ -7726,17 +7347,7 @@
                 <w:sz w:val="21"/>
                 <w:szCs w:val="21"/>
               </w:rPr>
-              <w:t>(</w:t>
-            </w:r>
-            <w:proofErr w:type="gramStart"/>
-            <w:r>
-              <w:rPr>
-                <w:rFonts w:ascii="Microsoft YaHei" w:eastAsia="Microsoft YaHei" w:hAnsi="Microsoft YaHei" w:cs="Microsoft YaHei"/>
-                <w:color w:val="333333"/>
-                <w:sz w:val="21"/>
-                <w:szCs w:val="21"/>
-              </w:rPr>
-              <w:t>10)</w:t>
+              <w:t>(10)</w:t>
             </w:r>
             <w:r>
               <w:rPr>
@@ -7747,7 +7358,6 @@
               </w:rPr>
               <w:t>+</w:t>
             </w:r>
-            <w:proofErr w:type="gramEnd"/>
             <w:r>
               <w:rPr>
                 <w:rFonts w:ascii="Microsoft YaHei" w:eastAsia="Microsoft YaHei" w:hAnsi="Microsoft YaHei" w:cs="Microsoft YaHei" w:hint="eastAsia"/>
@@ -7803,30 +7413,44 @@
     <w:p>
       <w:pPr>
         <w:shd w:val="clear" w:color="auto" w:fill="FFFFFF"/>
-        <w:rPr>
-          <w:rFonts w:ascii="Arial" w:eastAsia="Times New Roman" w:hAnsi="Arial" w:cs="Arial"/>
-          <w:color w:val="333333"/>
-          <w:sz w:val="21"/>
-          <w:szCs w:val="21"/>
-        </w:rPr>
-      </w:pPr>
-      <w:r>
-        <w:rPr>
-          <w:rFonts w:ascii="Microsoft YaHei" w:eastAsia="Microsoft YaHei" w:hAnsi="Microsoft YaHei" w:cs="Microsoft YaHei" w:hint="eastAsia"/>
-          <w:color w:val="333333"/>
-          <w:sz w:val="21"/>
-          <w:szCs w:val="21"/>
-        </w:rPr>
-        <w:t xml:space="preserve">　　</w:t>
-      </w:r>
-      <w:r>
-        <w:rPr>
-          <w:rFonts w:ascii="Microsoft YaHei" w:eastAsia="Microsoft YaHei" w:hAnsi="Microsoft YaHei" w:cs="Microsoft YaHei" w:hint="eastAsia"/>
+        <w:ind w:right="300"/>
+        <w:rPr>
+          <w:rFonts w:ascii="Microsoft YaHei" w:eastAsia="Microsoft YaHei" w:hAnsi="Microsoft YaHei" w:cs="Microsoft YaHei"/>
+          <w:color w:val="333333"/>
+          <w:sz w:val="21"/>
+          <w:szCs w:val="21"/>
+        </w:rPr>
+      </w:pPr>
+    </w:p>
+    <w:p>
+      <w:pPr>
+        <w:shd w:val="clear" w:color="auto" w:fill="FFFFFF"/>
+        <w:rPr>
+          <w:rFonts w:ascii="Microsoft YaHei" w:eastAsia="Microsoft YaHei" w:hAnsi="Microsoft YaHei" w:cs="Microsoft YaHei"/>
           <w:b/>
           <w:bCs/>
           <w:color w:val="333333"/>
-          <w:sz w:val="21"/>
-          <w:szCs w:val="21"/>
+          <w:sz w:val="32"/>
+          <w:szCs w:val="32"/>
+        </w:rPr>
+      </w:pPr>
+      <w:r>
+        <w:rPr>
+          <w:rFonts w:ascii="Microsoft YaHei" w:eastAsia="Microsoft YaHei" w:hAnsi="Microsoft YaHei" w:cs="Microsoft YaHei" w:hint="eastAsia"/>
+          <w:color w:val="333333"/>
+          <w:sz w:val="21"/>
+          <w:szCs w:val="21"/>
+        </w:rPr>
+        <w:t xml:space="preserve">　</w:t>
+      </w:r>
+      <w:r>
+        <w:rPr>
+          <w:rFonts w:ascii="Microsoft YaHei" w:eastAsia="Microsoft YaHei" w:hAnsi="Microsoft YaHei" w:cs="Microsoft YaHei" w:hint="eastAsia"/>
+          <w:b/>
+          <w:bCs/>
+          <w:color w:val="333333"/>
+          <w:sz w:val="32"/>
+          <w:szCs w:val="32"/>
         </w:rPr>
         <w:t>第五部分</w:t>
       </w:r>
@@ -7836,8 +7460,8 @@
           <w:b/>
           <w:bCs/>
           <w:color w:val="333333"/>
-          <w:sz w:val="21"/>
-          <w:szCs w:val="21"/>
+          <w:sz w:val="32"/>
+          <w:szCs w:val="32"/>
         </w:rPr>
         <w:t xml:space="preserve"> </w:t>
       </w:r>
@@ -7847,8 +7471,8 @@
           <w:b/>
           <w:bCs/>
           <w:color w:val="333333"/>
-          <w:sz w:val="21"/>
-          <w:szCs w:val="21"/>
+          <w:sz w:val="32"/>
+          <w:szCs w:val="32"/>
         </w:rPr>
         <w:t>行业及市场情</w:t>
       </w:r>
@@ -7858,11 +7482,22 @@
           <w:b/>
           <w:bCs/>
           <w:color w:val="333333"/>
-          <w:sz w:val="21"/>
-          <w:szCs w:val="21"/>
+          <w:sz w:val="32"/>
+          <w:szCs w:val="32"/>
         </w:rPr>
         <w:t>况</w:t>
       </w:r>
+    </w:p>
+    <w:p>
+      <w:pPr>
+        <w:shd w:val="clear" w:color="auto" w:fill="FFFFFF"/>
+        <w:rPr>
+          <w:rFonts w:ascii="Arial" w:eastAsia="Times New Roman" w:hAnsi="Arial" w:cs="Arial"/>
+          <w:color w:val="333333"/>
+          <w:sz w:val="32"/>
+          <w:szCs w:val="32"/>
+        </w:rPr>
+      </w:pPr>
     </w:p>
     <w:p>
       <w:pPr>
@@ -7914,21 +7549,19 @@
         </w:rPr>
         <w:t>（行业发展历史及趋势，哪些行业的变化对产品利润、</w:t>
       </w:r>
-      <w:r>
-        <w:fldChar w:fldCharType="begin"/>
-      </w:r>
-      <w:r>
-        <w:instrText xml:space="preserve"> HYPERLINK "https://wiki.mbalib.com/wiki/%E5%88%A9%E6%B6%A6%E7%8E%87" \o "</w:instrText>
-      </w:r>
-      <w:r>
-        <w:instrText>利润率</w:instrText>
-      </w:r>
-      <w:r>
-        <w:instrText xml:space="preserve">" </w:instrText>
-      </w:r>
-      <w:r>
-        <w:fldChar w:fldCharType="separate"/>
-      </w:r>
+      <w:hyperlink r:id="rId17" w:tooltip="利润率" w:history="1">
+        <w:r>
+          <w:rPr>
+            <w:rFonts w:ascii="Microsoft YaHei" w:eastAsia="Microsoft YaHei" w:hAnsi="Microsoft YaHei" w:cs="Microsoft YaHei" w:hint="eastAsia"/>
+            <w:b/>
+            <w:bCs/>
+            <w:color w:val="333333"/>
+            <w:sz w:val="21"/>
+            <w:szCs w:val="21"/>
+          </w:rPr>
+          <w:t>利润率</w:t>
+        </w:r>
+      </w:hyperlink>
       <w:r>
         <w:rPr>
           <w:rFonts w:ascii="Microsoft YaHei" w:eastAsia="Microsoft YaHei" w:hAnsi="Microsoft YaHei" w:cs="Microsoft YaHei" w:hint="eastAsia"/>
@@ -7938,31 +7571,9 @@
           <w:sz w:val="21"/>
           <w:szCs w:val="21"/>
         </w:rPr>
-        <w:t>利润率</w:t>
-      </w:r>
-      <w:r>
-        <w:rPr>
-          <w:rFonts w:ascii="Microsoft YaHei" w:eastAsia="Microsoft YaHei" w:hAnsi="Microsoft YaHei" w:cs="Microsoft YaHei"/>
-          <w:b/>
-          <w:bCs/>
-          <w:color w:val="333333"/>
-          <w:sz w:val="21"/>
-          <w:szCs w:val="21"/>
-        </w:rPr>
-        <w:fldChar w:fldCharType="end"/>
-      </w:r>
-      <w:r>
-        <w:rPr>
-          <w:rFonts w:ascii="Microsoft YaHei" w:eastAsia="Microsoft YaHei" w:hAnsi="Microsoft YaHei" w:cs="Microsoft YaHei" w:hint="eastAsia"/>
-          <w:b/>
-          <w:bCs/>
-          <w:color w:val="333333"/>
-          <w:sz w:val="21"/>
-          <w:szCs w:val="21"/>
-        </w:rPr>
         <w:t>影响较大，进入该行业的</w:t>
       </w:r>
-      <w:hyperlink r:id="rId14" w:tooltip="技术壁垒" w:history="1">
+      <w:hyperlink r:id="rId18" w:tooltip="技术壁垒" w:history="1">
         <w:r>
           <w:rPr>
             <w:rFonts w:ascii="Microsoft YaHei" w:eastAsia="Microsoft YaHei" w:hAnsi="Microsoft YaHei" w:cs="Microsoft YaHei" w:hint="eastAsia"/>
@@ -7986,7 +7597,7 @@
         </w:rPr>
         <w:t>、</w:t>
       </w:r>
-      <w:hyperlink r:id="rId15" w:tooltip="贸易壁垒" w:history="1">
+      <w:hyperlink r:id="rId19" w:tooltip="贸易壁垒" w:history="1">
         <w:r>
           <w:rPr>
             <w:rFonts w:ascii="Microsoft YaHei" w:eastAsia="Microsoft YaHei" w:hAnsi="Microsoft YaHei" w:cs="Microsoft YaHei" w:hint="eastAsia"/>
@@ -8046,28 +7657,7 @@
           <w:sz w:val="21"/>
           <w:szCs w:val="21"/>
         </w:rPr>
-        <w:lastRenderedPageBreak/>
-        <w:t>物流是链接供应端和消费者之间的重要纽带，物流的发展改变了传统的生活和消费方式。有数据显示，中国在快递业务量已经连续四年世界第一，在快递的很多方面已经开始做到引领世界的方向。相交加拿大和美国等欧美国家而言，总体来说发展起步较早，但是势头，速度和行业的广度来说不及中国迅速。总体趋势而言，随着快递业的高速增长，末端派送成本也不断增加，尤其是物流末端消化能力的不足，等待时间长、派送时间冲突等，严重制约着整个物流行业效率的提升。快速、智慧、高效、互联已经成为物流发展的主要目标，智能快递柜的出现，开启了终端物流降本增效的道路，为消费者和快递员都减少了不必要的时间浪费。智能快递柜的出现顺应了发展的潮流，连接了公司、快递员、消费者三者之间的关系，有效解决了快递配送最后100米的难题，给上班族带来了方便。当然智能快递柜的流程并不复杂，对于快递员首先需要先刷卡确认，然后选择合适大小的柜子，录入快件信息后放入，输入用户手机号系统自动发送信息提醒收件人。而用户凭借着短信中的取货</w:t>
-      </w:r>
-      <w:proofErr w:type="gramStart"/>
-      <w:r>
-        <w:rPr>
-          <w:rFonts w:ascii="Microsoft YaHei" w:eastAsia="Microsoft YaHei" w:hAnsi="Microsoft YaHei" w:cs="Microsoft YaHei" w:hint="eastAsia"/>
-          <w:color w:val="333333"/>
-          <w:sz w:val="21"/>
-          <w:szCs w:val="21"/>
-        </w:rPr>
-        <w:t>码打开</w:t>
-      </w:r>
-      <w:proofErr w:type="gramEnd"/>
-      <w:r>
-        <w:rPr>
-          <w:rFonts w:ascii="Microsoft YaHei" w:eastAsia="Microsoft YaHei" w:hAnsi="Microsoft YaHei" w:cs="Microsoft YaHei" w:hint="eastAsia"/>
-          <w:color w:val="333333"/>
-          <w:sz w:val="21"/>
-          <w:szCs w:val="21"/>
-        </w:rPr>
-        <w:t>柜门，开箱验货并关柜门退出即可。以下是一些关于自己在物流配送行业，电商行业从业一年以来的经验分析以及相关的数据调查。</w:t>
+        <w:t>物流是链接供应端和消费者之间的重要纽带，物流的发展改变了传统的生活和消费方式。有数据显示，中国在快递业务量已经连续四年世界第一，在快递的很多方面已经开始做到引领世界的方向。相交加拿大和美国等欧美国家而言，总体来说发展起步较早，但是势头，速度和行业的广度来说不及中国迅速。总体趋势而言，随着快递业的高速增长，末端派送成本也不断增加，尤其是物流末端消化能力的不足，等待时间长、派送时间冲突等，严重制约着整个物流行业效率的提升。快速、智慧、高效、互联已经成为物流发展的主要目标，智能快递柜的出现，开启了终端物流降本增效的道路，为消费者和快递员都减少了不必要的时间浪费。智能快递柜的出现顺应了发展的潮流，连接了公司、快递员、消费者三者之间的关系，有效解决了快递配送最后100米的难题，给上班族带来了方便。当然智能快递柜的流程并不复杂，对于快递员首先需要先刷卡确认，然后选择合适大小的柜子，录入快件信息后放入，输入用户手机号系统自动发送信息提醒收件人。而用户凭借着短信中的取货码打开柜门，开箱验货并关柜门退出即可。以下是一些关于自己在物流配送行业，电商行业从业一年以来的经验分析以及相关的数据调查。</w:t>
       </w:r>
     </w:p>
     <w:p>
@@ -8099,27 +7689,7 @@
           <w:sz w:val="21"/>
           <w:szCs w:val="21"/>
         </w:rPr>
-        <w:t>物流行业的成本</w:t>
-      </w:r>
-      <w:proofErr w:type="gramStart"/>
-      <w:r>
-        <w:rPr>
-          <w:rFonts w:ascii="Microsoft YaHei" w:eastAsia="Microsoft YaHei" w:hAnsi="Microsoft YaHei" w:cs="Microsoft YaHei" w:hint="eastAsia"/>
-          <w:color w:val="333333"/>
-          <w:sz w:val="21"/>
-          <w:szCs w:val="21"/>
-        </w:rPr>
-        <w:t>包括获单成本</w:t>
-      </w:r>
-      <w:proofErr w:type="gramEnd"/>
-      <w:r>
-        <w:rPr>
-          <w:rFonts w:ascii="Microsoft YaHei" w:eastAsia="Microsoft YaHei" w:hAnsi="Microsoft YaHei" w:cs="Microsoft YaHei" w:hint="eastAsia"/>
-          <w:color w:val="333333"/>
-          <w:sz w:val="21"/>
-          <w:szCs w:val="21"/>
-        </w:rPr>
-        <w:t>，司机的配送成本。价格一般在</w:t>
+        <w:t>物流行业的成本包括获单成本，司机的配送成本。价格一般在</w:t>
       </w:r>
       <w:r>
         <w:rPr>
@@ -8191,27 +7761,17 @@
           <w:sz w:val="21"/>
           <w:szCs w:val="21"/>
         </w:rPr>
-        <w:t>mins到一两个月之间。由于细分众多（如商品品类，航线，时间，关税，服务范围等等），价格和收费标准参差不齐，行业鱼珠混杂。普遍属于薄利多销行行业。对于最后的快递费用一般会在例如：送餐和送中大型产品的时候用户没有办法签收导致了产品失窃或者丢失的状况，或者用户不在家或者有事导致司机配送等待，通常司机可以在</w:t>
-      </w:r>
-      <w:proofErr w:type="gramStart"/>
-      <w:r>
-        <w:rPr>
-          <w:rFonts w:ascii="Microsoft YaHei" w:eastAsia="Microsoft YaHei" w:hAnsi="Microsoft YaHei" w:cs="Microsoft YaHei" w:hint="eastAsia"/>
-          <w:color w:val="333333"/>
-          <w:sz w:val="21"/>
-          <w:szCs w:val="21"/>
-        </w:rPr>
-        <w:t>路上提高</w:t>
-      </w:r>
-      <w:proofErr w:type="gramEnd"/>
-      <w:r>
-        <w:rPr>
-          <w:rFonts w:ascii="Microsoft YaHei" w:eastAsia="Microsoft YaHei" w:hAnsi="Microsoft YaHei" w:cs="Microsoft YaHei" w:hint="eastAsia"/>
-          <w:color w:val="333333"/>
-          <w:sz w:val="21"/>
-          <w:szCs w:val="21"/>
-        </w:rPr>
-        <w:t>速度的效率有限，但是如果减少收件人浪费在下楼开门的十</w:t>
+        <w:t>mins到一两个月之间。由于细分众多（如商品品类，航线，时间，关税，服务范围等等），价格和收费标准参差不齐，行业鱼珠混杂。普遍属于薄利多销行行业。对于最后的快递费</w:t>
+      </w:r>
+      <w:r>
+        <w:rPr>
+          <w:rFonts w:ascii="Microsoft YaHei" w:eastAsia="Microsoft YaHei" w:hAnsi="Microsoft YaHei" w:cs="Microsoft YaHei" w:hint="eastAsia"/>
+          <w:color w:val="333333"/>
+          <w:sz w:val="21"/>
+          <w:szCs w:val="21"/>
+        </w:rPr>
+        <w:lastRenderedPageBreak/>
+        <w:t>用一般会在例如：送餐和送中大型产品的时候用户没有办法签收导致了产品失窃或者丢失的状况，或者用户不在家或者有事导致司机配送等待，通常司机可以在路上提高速度的效率有限，但是如果减少收件人浪费在下楼开门的十</w:t>
       </w:r>
       <w:r>
         <w:rPr>
@@ -8328,27 +7888,7 @@
           <w:sz w:val="21"/>
           <w:szCs w:val="21"/>
         </w:rPr>
-        <w:t>左右。快递柜一年的</w:t>
-      </w:r>
-      <w:proofErr w:type="gramStart"/>
-      <w:r>
-        <w:rPr>
-          <w:rFonts w:ascii="Microsoft YaHei" w:eastAsia="Microsoft YaHei" w:hAnsi="Microsoft YaHei" w:cs="Microsoft YaHei" w:hint="eastAsia"/>
-          <w:color w:val="333333"/>
-          <w:sz w:val="21"/>
-          <w:szCs w:val="21"/>
-        </w:rPr>
-        <w:t>的</w:t>
-      </w:r>
-      <w:proofErr w:type="gramEnd"/>
-      <w:r>
-        <w:rPr>
-          <w:rFonts w:ascii="Microsoft YaHei" w:eastAsia="Microsoft YaHei" w:hAnsi="Microsoft YaHei" w:cs="Microsoft YaHei" w:hint="eastAsia"/>
-          <w:color w:val="333333"/>
-          <w:sz w:val="21"/>
-          <w:szCs w:val="21"/>
-        </w:rPr>
-        <w:t>维护费在$</w:t>
+        <w:t>左右。快递柜一年的的维护费在$</w:t>
       </w:r>
       <w:r>
         <w:rPr>
@@ -8479,26 +8019,15 @@
         </w:rPr>
         <w:t xml:space="preserve"> </w:t>
       </w:r>
-      <w:proofErr w:type="spellStart"/>
-      <w:r>
-        <w:rPr>
-          <w:rFonts w:ascii="Microsoft YaHei" w:eastAsia="Microsoft YaHei" w:hAnsi="Microsoft YaHei" w:cs="Microsoft YaHei"/>
-          <w:color w:val="333333"/>
-          <w:sz w:val="21"/>
-          <w:szCs w:val="21"/>
-        </w:rPr>
-        <w:t>total,</w:t>
-      </w:r>
-      <w:r>
-        <w:rPr>
-          <w:rFonts w:ascii="Microsoft YaHei" w:eastAsia="Microsoft YaHei" w:hAnsi="Microsoft YaHei" w:cs="Microsoft YaHei" w:hint="eastAsia"/>
-          <w:color w:val="333333"/>
-          <w:sz w:val="21"/>
-          <w:szCs w:val="21"/>
-        </w:rPr>
-        <w:t>this</w:t>
-      </w:r>
-      <w:proofErr w:type="spellEnd"/>
+      <w:r>
+        <w:rPr>
+          <w:rFonts w:ascii="Microsoft YaHei" w:eastAsia="Microsoft YaHei" w:hAnsi="Microsoft YaHei" w:cs="Microsoft YaHei"/>
+          <w:color w:val="333333"/>
+          <w:sz w:val="21"/>
+          <w:szCs w:val="21"/>
+        </w:rPr>
+        <w:t>total, this</w:t>
+      </w:r>
       <w:r>
         <w:rPr>
           <w:rFonts w:ascii="Microsoft YaHei" w:eastAsia="Microsoft YaHei" w:hAnsi="Microsoft YaHei" w:cs="Microsoft YaHei"/>
@@ -8508,17 +8037,15 @@
         </w:rPr>
         <w:t xml:space="preserve"> number will </w:t>
       </w:r>
-      <w:proofErr w:type="spellStart"/>
-      <w:r>
-        <w:rPr>
-          <w:rFonts w:ascii="Microsoft YaHei" w:eastAsia="Microsoft YaHei" w:hAnsi="Microsoft YaHei" w:cs="Microsoft YaHei"/>
-          <w:color w:val="333333"/>
-          <w:sz w:val="21"/>
-          <w:szCs w:val="21"/>
-        </w:rPr>
-        <w:t>excreeds</w:t>
-      </w:r>
-      <w:proofErr w:type="spellEnd"/>
+      <w:r>
+        <w:rPr>
+          <w:rFonts w:ascii="Microsoft YaHei" w:eastAsia="Microsoft YaHei" w:hAnsi="Microsoft YaHei" w:cs="Microsoft YaHei"/>
+          <w:color w:val="333333"/>
+          <w:sz w:val="21"/>
+          <w:szCs w:val="21"/>
+        </w:rPr>
+        <w:t>exceeds</w:t>
+      </w:r>
       <w:r>
         <w:rPr>
           <w:rFonts w:ascii="Microsoft YaHei" w:eastAsia="Microsoft YaHei" w:hAnsi="Microsoft YaHei" w:cs="Microsoft YaHei"/>
@@ -8792,6 +8319,53 @@
         </w:rPr>
         <w:t>/年。假设可以转化一般作为收入或利润，市场前景可观。</w:t>
       </w:r>
+    </w:p>
+    <w:p>
+      <w:pPr>
+        <w:pStyle w:val="ListParagraph"/>
+        <w:ind w:left="360"/>
+        <w:rPr>
+          <w:color w:val="333333"/>
+          <w:sz w:val="21"/>
+          <w:szCs w:val="21"/>
+        </w:rPr>
+      </w:pPr>
+      <w:r>
+        <w:rPr>
+          <w:color w:val="333333"/>
+          <w:sz w:val="21"/>
+          <w:szCs w:val="21"/>
+        </w:rPr>
+        <w:t>(</w:t>
+      </w:r>
+      <w:r>
+        <w:rPr>
+          <w:color w:val="333333"/>
+          <w:sz w:val="21"/>
+          <w:szCs w:val="21"/>
+        </w:rPr>
+        <w:t>City of Toronto. (2018, December 4). Data, Research &amp; Maps. Retrieved from https://www.toronto.ca/city-government/data-research-maps/.</w:t>
+      </w:r>
+      <w:r>
+        <w:rPr>
+          <w:color w:val="333333"/>
+          <w:sz w:val="21"/>
+          <w:szCs w:val="21"/>
+        </w:rPr>
+        <w:t>)</w:t>
+      </w:r>
+    </w:p>
+    <w:p>
+      <w:pPr>
+        <w:pStyle w:val="ListParagraph"/>
+        <w:ind w:left="360"/>
+        <w:rPr>
+          <w:rFonts w:ascii="Microsoft YaHei" w:eastAsia="Microsoft YaHei" w:hAnsi="Microsoft YaHei" w:cs="Microsoft YaHei"/>
+          <w:color w:val="333333"/>
+          <w:sz w:val="21"/>
+          <w:szCs w:val="21"/>
+        </w:rPr>
+      </w:pPr>
     </w:p>
     <w:p>
       <w:pPr>
@@ -8820,7 +8394,6 @@
           <w:szCs w:val="21"/>
         </w:rPr>
       </w:pPr>
-      <w:proofErr w:type="gramStart"/>
       <w:r>
         <w:rPr>
           <w:rFonts w:ascii="Microsoft YaHei" w:eastAsia="Microsoft YaHei" w:hAnsi="Microsoft YaHei" w:cs="Microsoft YaHei" w:hint="eastAsia"/>
@@ -8830,24 +8403,252 @@
           <w:sz w:val="21"/>
           <w:szCs w:val="21"/>
         </w:rPr>
-        <w:t>竞品分析</w:t>
-      </w:r>
-      <w:proofErr w:type="gramEnd"/>
-      <w:r>
-        <w:rPr>
-          <w:rFonts w:ascii="Microsoft YaHei" w:eastAsia="Microsoft YaHei" w:hAnsi="Microsoft YaHei" w:cs="Microsoft YaHei" w:hint="eastAsia"/>
+        <w:t>竞品分析：</w:t>
+      </w:r>
+    </w:p>
+    <w:p>
+      <w:pPr>
+        <w:pStyle w:val="ListParagraph"/>
+        <w:rPr>
+          <w:rFonts w:ascii="Microsoft YaHei" w:eastAsia="Microsoft YaHei" w:hAnsi="Microsoft YaHei" w:cs="Microsoft YaHei"/>
           <w:b/>
           <w:bCs/>
           <w:color w:val="333333"/>
           <w:sz w:val="21"/>
           <w:szCs w:val="21"/>
         </w:rPr>
-        <w:t>：</w:t>
+      </w:pPr>
+      <w:r>
+        <w:rPr>
+          <w:rFonts w:ascii="Microsoft YaHei" w:eastAsia="Microsoft YaHei" w:hAnsi="Microsoft YaHei" w:cs="Microsoft YaHei" w:hint="eastAsia"/>
+          <w:b/>
+          <w:bCs/>
+          <w:color w:val="333333"/>
+          <w:sz w:val="21"/>
+          <w:szCs w:val="21"/>
+        </w:rPr>
+        <w:t>Amazo</w:t>
+      </w:r>
+      <w:r>
+        <w:rPr>
+          <w:rFonts w:ascii="Microsoft YaHei" w:eastAsia="Microsoft YaHei" w:hAnsi="Microsoft YaHei" w:cs="Microsoft YaHei" w:hint="eastAsia"/>
+          <w:b/>
+          <w:bCs/>
+          <w:color w:val="333333"/>
+          <w:sz w:val="21"/>
+          <w:szCs w:val="21"/>
+        </w:rPr>
+        <w:t>n</w:t>
+      </w:r>
+      <w:r>
+        <w:rPr>
+          <w:rFonts w:ascii="Microsoft YaHei" w:eastAsia="Microsoft YaHei" w:hAnsi="Microsoft YaHei" w:cs="Microsoft YaHei"/>
+          <w:b/>
+          <w:bCs/>
+          <w:color w:val="333333"/>
+          <w:sz w:val="21"/>
+          <w:szCs w:val="21"/>
+        </w:rPr>
+        <w:t xml:space="preserve"> hub </w:t>
+      </w:r>
+      <w:r>
+        <w:rPr>
+          <w:rFonts w:ascii="Microsoft YaHei" w:eastAsia="Microsoft YaHei" w:hAnsi="Microsoft YaHei" w:cs="Microsoft YaHei" w:hint="eastAsia"/>
+          <w:b/>
+          <w:bCs/>
+          <w:color w:val="333333"/>
+          <w:sz w:val="21"/>
+          <w:szCs w:val="21"/>
+        </w:rPr>
+        <w:t>locker</w:t>
       </w:r>
     </w:p>
     <w:p>
       <w:pPr>
+        <w:ind w:left="360"/>
+        <w:rPr>
+          <w:rFonts w:ascii="Microsoft YaHei" w:eastAsia="Microsoft YaHei" w:hAnsi="Microsoft YaHei" w:cs="Microsoft YaHei"/>
+          <w:color w:val="333333"/>
+          <w:sz w:val="21"/>
+          <w:szCs w:val="21"/>
+        </w:rPr>
+      </w:pPr>
+      <w:r>
+        <w:rPr>
+          <w:rFonts w:ascii="Microsoft YaHei" w:eastAsia="Microsoft YaHei" w:hAnsi="Microsoft YaHei" w:cs="Microsoft YaHei" w:hint="eastAsia"/>
+          <w:color w:val="333333"/>
+          <w:sz w:val="21"/>
+          <w:szCs w:val="21"/>
+        </w:rPr>
+        <w:t>开始于2</w:t>
+      </w:r>
+      <w:r>
+        <w:rPr>
+          <w:rFonts w:ascii="Microsoft YaHei" w:eastAsia="Microsoft YaHei" w:hAnsi="Microsoft YaHei" w:cs="Microsoft YaHei"/>
+          <w:color w:val="333333"/>
+          <w:sz w:val="21"/>
+          <w:szCs w:val="21"/>
+        </w:rPr>
+        <w:t>016</w:t>
+      </w:r>
+      <w:r>
+        <w:rPr>
+          <w:rFonts w:ascii="Microsoft YaHei" w:eastAsia="Microsoft YaHei" w:hAnsi="Microsoft YaHei" w:cs="Microsoft YaHei" w:hint="eastAsia"/>
+          <w:color w:val="333333"/>
+          <w:sz w:val="21"/>
+          <w:szCs w:val="21"/>
+        </w:rPr>
+        <w:t>年左右,希望2</w:t>
+      </w:r>
+      <w:r>
+        <w:rPr>
+          <w:rFonts w:ascii="Microsoft YaHei" w:eastAsia="Microsoft YaHei" w:hAnsi="Microsoft YaHei" w:cs="Microsoft YaHei"/>
+          <w:color w:val="333333"/>
+          <w:sz w:val="21"/>
+          <w:szCs w:val="21"/>
+        </w:rPr>
+        <w:t>020</w:t>
+      </w:r>
+      <w:r>
+        <w:rPr>
+          <w:rFonts w:ascii="Microsoft YaHei" w:eastAsia="Microsoft YaHei" w:hAnsi="Microsoft YaHei" w:cs="Microsoft YaHei" w:hint="eastAsia"/>
+          <w:color w:val="333333"/>
+          <w:sz w:val="21"/>
+          <w:szCs w:val="21"/>
+        </w:rPr>
+        <w:t>年双倍smart</w:t>
+      </w:r>
+      <w:r>
+        <w:rPr>
+          <w:rFonts w:ascii="Microsoft YaHei" w:eastAsia="Microsoft YaHei" w:hAnsi="Microsoft YaHei" w:cs="Microsoft YaHei"/>
+          <w:color w:val="333333"/>
+          <w:sz w:val="21"/>
+          <w:szCs w:val="21"/>
+        </w:rPr>
+        <w:t xml:space="preserve"> loc</w:t>
+      </w:r>
+      <w:r>
+        <w:rPr>
+          <w:rFonts w:ascii="Microsoft YaHei" w:eastAsia="Microsoft YaHei" w:hAnsi="Microsoft YaHei" w:cs="Microsoft YaHei" w:hint="eastAsia"/>
+          <w:color w:val="333333"/>
+          <w:sz w:val="21"/>
+          <w:szCs w:val="21"/>
+        </w:rPr>
+        <w:t>ker的投入数量。（我们没有办法拿到亚马逊内部精确的数量，但是根据这三年的使用，我们从亚马逊的新计划中也能侧面看出smart</w:t>
+      </w:r>
+      <w:r>
+        <w:rPr>
+          <w:rFonts w:ascii="Microsoft YaHei" w:eastAsia="Microsoft YaHei" w:hAnsi="Microsoft YaHei" w:cs="Microsoft YaHei"/>
+          <w:color w:val="333333"/>
+          <w:sz w:val="21"/>
+          <w:szCs w:val="21"/>
+        </w:rPr>
+        <w:t xml:space="preserve"> l</w:t>
+      </w:r>
+      <w:r>
+        <w:rPr>
+          <w:rFonts w:ascii="Microsoft YaHei" w:eastAsia="Microsoft YaHei" w:hAnsi="Microsoft YaHei" w:cs="Microsoft YaHei" w:hint="eastAsia"/>
+          <w:color w:val="333333"/>
+          <w:sz w:val="21"/>
+          <w:szCs w:val="21"/>
+        </w:rPr>
+        <w:t>ocker市场的潜在价值）</w:t>
+      </w:r>
+    </w:p>
+    <w:p>
+      <w:pPr>
+        <w:ind w:left="360"/>
+        <w:rPr>
+          <w:rFonts w:ascii="Microsoft YaHei" w:eastAsia="Microsoft YaHei" w:hAnsi="Microsoft YaHei" w:cs="Microsoft YaHei"/>
+          <w:color w:val="333333"/>
+          <w:sz w:val="21"/>
+          <w:szCs w:val="21"/>
+        </w:rPr>
+      </w:pPr>
+      <w:r>
+        <w:rPr>
+          <w:rFonts w:ascii="Microsoft YaHei" w:eastAsia="Microsoft YaHei" w:hAnsi="Microsoft YaHei" w:cs="Microsoft YaHei" w:hint="eastAsia"/>
+          <w:color w:val="333333"/>
+          <w:sz w:val="21"/>
+          <w:szCs w:val="21"/>
+        </w:rPr>
+        <w:t>收费方式：一次性收费，没有后续费用。有自己配套的商城。和配送服务。</w:t>
+      </w:r>
+    </w:p>
+    <w:p>
+      <w:pPr>
+        <w:ind w:left="360"/>
+        <w:rPr>
+          <w:rFonts w:ascii="Microsoft YaHei" w:eastAsia="Microsoft YaHei" w:hAnsi="Microsoft YaHei" w:cs="Microsoft YaHei"/>
+          <w:color w:val="333333"/>
+          <w:sz w:val="21"/>
+          <w:szCs w:val="21"/>
+        </w:rPr>
+      </w:pPr>
+      <w:r>
+        <w:rPr>
+          <w:rFonts w:ascii="Microsoft YaHei" w:eastAsia="Microsoft YaHei" w:hAnsi="Microsoft YaHei" w:cs="Microsoft YaHei" w:hint="eastAsia"/>
+          <w:color w:val="333333"/>
+          <w:sz w:val="21"/>
+          <w:szCs w:val="21"/>
+        </w:rPr>
+        <w:t>优势：相关的配套服务全</w:t>
+      </w:r>
+    </w:p>
+    <w:p>
+      <w:pPr>
+        <w:ind w:left="360"/>
+        <w:rPr>
+          <w:rFonts w:ascii="Microsoft YaHei" w:eastAsia="Microsoft YaHei" w:hAnsi="Microsoft YaHei" w:cs="Microsoft YaHei"/>
+          <w:color w:val="333333"/>
+          <w:sz w:val="21"/>
+          <w:szCs w:val="21"/>
+        </w:rPr>
+      </w:pPr>
+      <w:r>
+        <w:rPr>
+          <w:rFonts w:ascii="Microsoft YaHei" w:eastAsia="Microsoft YaHei" w:hAnsi="Microsoft YaHei" w:cs="Microsoft YaHei" w:hint="eastAsia"/>
+          <w:color w:val="333333"/>
+          <w:sz w:val="21"/>
+          <w:szCs w:val="21"/>
+        </w:rPr>
+        <w:t>劣势：整个铺设计划受公司高层的政策影响大。</w:t>
+      </w:r>
+      <w:r>
+        <w:rPr>
+          <w:rFonts w:ascii="Microsoft YaHei" w:eastAsia="Microsoft YaHei" w:hAnsi="Microsoft YaHei" w:cs="Microsoft YaHei"/>
+          <w:color w:val="333333"/>
+          <w:sz w:val="21"/>
+          <w:szCs w:val="21"/>
+        </w:rPr>
+        <w:t>C</w:t>
+      </w:r>
+      <w:r>
+        <w:rPr>
+          <w:rFonts w:ascii="Microsoft YaHei" w:eastAsia="Microsoft YaHei" w:hAnsi="Microsoft YaHei" w:cs="Microsoft YaHei" w:hint="eastAsia"/>
+          <w:color w:val="333333"/>
+          <w:sz w:val="21"/>
+          <w:szCs w:val="21"/>
+        </w:rPr>
+        <w:t>ondo内的位置还是先占先得原则，并且大多是物业也不清楚亚马逊的相关服务，所以亚马逊并没有太多品牌的优势。</w:t>
+      </w:r>
+    </w:p>
+    <w:p>
+      <w:pPr>
         <w:pStyle w:val="ListParagraph"/>
+        <w:ind w:left="360"/>
+        <w:rPr>
+          <w:rFonts w:ascii="Microsoft YaHei" w:eastAsia="Microsoft YaHei" w:hAnsi="Microsoft YaHei" w:cs="Microsoft YaHei"/>
+          <w:color w:val="333333"/>
+          <w:sz w:val="21"/>
+          <w:szCs w:val="21"/>
+        </w:rPr>
+      </w:pPr>
+    </w:p>
+    <w:p>
+      <w:pPr>
+        <w:pStyle w:val="ListParagraph"/>
+        <w:ind w:left="360"/>
         <w:rPr>
           <w:rFonts w:ascii="Microsoft YaHei" w:eastAsia="Microsoft YaHei" w:hAnsi="Microsoft YaHei" w:cs="Microsoft YaHei"/>
           <w:b/>
@@ -8859,52 +8660,28 @@
       </w:pPr>
       <w:r>
         <w:rPr>
-          <w:rFonts w:ascii="Microsoft YaHei" w:eastAsia="Microsoft YaHei" w:hAnsi="Microsoft YaHei" w:cs="Microsoft YaHei" w:hint="eastAsia"/>
+          <w:rFonts w:ascii="Microsoft YaHei" w:eastAsia="Microsoft YaHei" w:hAnsi="Microsoft YaHei" w:cs="Microsoft YaHei"/>
+          <w:color w:val="333333"/>
+          <w:sz w:val="21"/>
+          <w:szCs w:val="21"/>
+        </w:rPr>
+        <w:t xml:space="preserve"> </w:t>
+      </w:r>
+      <w:r>
+        <w:rPr>
+          <w:rFonts w:ascii="Microsoft YaHei" w:eastAsia="Microsoft YaHei" w:hAnsi="Microsoft YaHei" w:cs="Microsoft YaHei"/>
           <w:b/>
           <w:bCs/>
           <w:color w:val="333333"/>
           <w:sz w:val="21"/>
           <w:szCs w:val="21"/>
         </w:rPr>
-        <w:lastRenderedPageBreak/>
-        <w:t>Amazo</w:t>
-      </w:r>
-      <w:r>
-        <w:rPr>
-          <w:rFonts w:ascii="Microsoft YaHei" w:eastAsia="Microsoft YaHei" w:hAnsi="Microsoft YaHei" w:cs="Microsoft YaHei" w:hint="eastAsia"/>
-          <w:b/>
-          <w:bCs/>
-          <w:color w:val="333333"/>
-          <w:sz w:val="21"/>
-          <w:szCs w:val="21"/>
-        </w:rPr>
-        <w:t>n</w:t>
-      </w:r>
-      <w:r>
-        <w:rPr>
-          <w:rFonts w:ascii="Microsoft YaHei" w:eastAsia="Microsoft YaHei" w:hAnsi="Microsoft YaHei" w:cs="Microsoft YaHei"/>
-          <w:b/>
-          <w:bCs/>
-          <w:color w:val="333333"/>
-          <w:sz w:val="21"/>
-          <w:szCs w:val="21"/>
-        </w:rPr>
-        <w:t xml:space="preserve"> hub </w:t>
-      </w:r>
-      <w:r>
-        <w:rPr>
-          <w:rFonts w:ascii="Microsoft YaHei" w:eastAsia="Microsoft YaHei" w:hAnsi="Microsoft YaHei" w:cs="Microsoft YaHei" w:hint="eastAsia"/>
-          <w:b/>
-          <w:bCs/>
-          <w:color w:val="333333"/>
-          <w:sz w:val="21"/>
-          <w:szCs w:val="21"/>
-        </w:rPr>
-        <w:t>locker</w:t>
+        <w:t>Canada Post parcel box</w:t>
       </w:r>
     </w:p>
     <w:p>
       <w:pPr>
+        <w:pStyle w:val="ListParagraph"/>
         <w:ind w:left="360"/>
         <w:rPr>
           <w:rFonts w:ascii="Microsoft YaHei" w:eastAsia="Microsoft YaHei" w:hAnsi="Microsoft YaHei" w:cs="Microsoft YaHei"/>
@@ -8920,103 +8697,39 @@
           <w:sz w:val="21"/>
           <w:szCs w:val="21"/>
         </w:rPr>
-        <w:t>开始于2</w:t>
-      </w:r>
-      <w:r>
-        <w:rPr>
-          <w:rFonts w:ascii="Microsoft YaHei" w:eastAsia="Microsoft YaHei" w:hAnsi="Microsoft YaHei" w:cs="Microsoft YaHei"/>
-          <w:color w:val="333333"/>
-          <w:sz w:val="21"/>
-          <w:szCs w:val="21"/>
-        </w:rPr>
-        <w:t>016</w:t>
-      </w:r>
-      <w:r>
-        <w:rPr>
-          <w:rFonts w:ascii="Microsoft YaHei" w:eastAsia="Microsoft YaHei" w:hAnsi="Microsoft YaHei" w:cs="Microsoft YaHei" w:hint="eastAsia"/>
-          <w:color w:val="333333"/>
-          <w:sz w:val="21"/>
-          <w:szCs w:val="21"/>
-        </w:rPr>
-        <w:t>年左右,希望2</w:t>
-      </w:r>
-      <w:r>
-        <w:rPr>
-          <w:rFonts w:ascii="Microsoft YaHei" w:eastAsia="Microsoft YaHei" w:hAnsi="Microsoft YaHei" w:cs="Microsoft YaHei"/>
-          <w:color w:val="333333"/>
-          <w:sz w:val="21"/>
-          <w:szCs w:val="21"/>
-        </w:rPr>
-        <w:t>020</w:t>
-      </w:r>
-      <w:r>
-        <w:rPr>
-          <w:rFonts w:ascii="Microsoft YaHei" w:eastAsia="Microsoft YaHei" w:hAnsi="Microsoft YaHei" w:cs="Microsoft YaHei" w:hint="eastAsia"/>
-          <w:color w:val="333333"/>
-          <w:sz w:val="21"/>
-          <w:szCs w:val="21"/>
-        </w:rPr>
-        <w:t>年双倍smart</w:t>
-      </w:r>
-      <w:r>
-        <w:rPr>
-          <w:rFonts w:ascii="Microsoft YaHei" w:eastAsia="Microsoft YaHei" w:hAnsi="Microsoft YaHei" w:cs="Microsoft YaHei"/>
-          <w:color w:val="333333"/>
-          <w:sz w:val="21"/>
-          <w:szCs w:val="21"/>
-        </w:rPr>
-        <w:t xml:space="preserve"> loc</w:t>
-      </w:r>
-      <w:r>
-        <w:rPr>
-          <w:rFonts w:ascii="Microsoft YaHei" w:eastAsia="Microsoft YaHei" w:hAnsi="Microsoft YaHei" w:cs="Microsoft YaHei" w:hint="eastAsia"/>
-          <w:color w:val="333333"/>
-          <w:sz w:val="21"/>
-          <w:szCs w:val="21"/>
-        </w:rPr>
-        <w:t>ker的投入数量。（我们没有办法拿到亚马</w:t>
-      </w:r>
-      <w:proofErr w:type="gramStart"/>
-      <w:r>
-        <w:rPr>
-          <w:rFonts w:ascii="Microsoft YaHei" w:eastAsia="Microsoft YaHei" w:hAnsi="Microsoft YaHei" w:cs="Microsoft YaHei" w:hint="eastAsia"/>
-          <w:color w:val="333333"/>
-          <w:sz w:val="21"/>
-          <w:szCs w:val="21"/>
-        </w:rPr>
-        <w:t>逊内部</w:t>
-      </w:r>
-      <w:proofErr w:type="gramEnd"/>
-      <w:r>
-        <w:rPr>
-          <w:rFonts w:ascii="Microsoft YaHei" w:eastAsia="Microsoft YaHei" w:hAnsi="Microsoft YaHei" w:cs="Microsoft YaHei" w:hint="eastAsia"/>
-          <w:color w:val="333333"/>
-          <w:sz w:val="21"/>
-          <w:szCs w:val="21"/>
-        </w:rPr>
-        <w:t>精确的数量，但是根据这三年的使用，我们从亚马逊的新计划中也能侧面看出smart</w:t>
-      </w:r>
-      <w:r>
-        <w:rPr>
-          <w:rFonts w:ascii="Microsoft YaHei" w:eastAsia="Microsoft YaHei" w:hAnsi="Microsoft YaHei" w:cs="Microsoft YaHei"/>
-          <w:color w:val="333333"/>
-          <w:sz w:val="21"/>
-          <w:szCs w:val="21"/>
-        </w:rPr>
-        <w:t xml:space="preserve"> l</w:t>
-      </w:r>
-      <w:r>
-        <w:rPr>
-          <w:rFonts w:ascii="Microsoft YaHei" w:eastAsia="Microsoft YaHei" w:hAnsi="Microsoft YaHei" w:cs="Microsoft YaHei" w:hint="eastAsia"/>
-          <w:color w:val="333333"/>
-          <w:sz w:val="21"/>
-          <w:szCs w:val="21"/>
-        </w:rPr>
-        <w:t>ocker市场的潜在价值）</w:t>
+        <w:t>这个是钥匙锁结构的快递柜。属于上一个时代的产物。相比于</w:t>
+      </w:r>
+      <w:r>
+        <w:rPr>
+          <w:rFonts w:ascii="Microsoft YaHei" w:eastAsia="Microsoft YaHei" w:hAnsi="Microsoft YaHei" w:cs="Microsoft YaHei"/>
+          <w:color w:val="333333"/>
+          <w:sz w:val="21"/>
+          <w:szCs w:val="21"/>
+        </w:rPr>
+        <w:t>smart</w:t>
+      </w:r>
+      <w:r>
+        <w:rPr>
+          <w:rFonts w:ascii="Microsoft YaHei" w:eastAsia="Microsoft YaHei" w:hAnsi="Microsoft YaHei" w:cs="Microsoft YaHei"/>
+          <w:color w:val="333333"/>
+          <w:sz w:val="21"/>
+          <w:szCs w:val="21"/>
+        </w:rPr>
+        <w:t xml:space="preserve"> locker,</w:t>
+      </w:r>
+      <w:r>
+        <w:rPr>
+          <w:rFonts w:ascii="Microsoft YaHei" w:eastAsia="Microsoft YaHei" w:hAnsi="Microsoft YaHei" w:cs="Microsoft YaHei" w:hint="eastAsia"/>
+          <w:color w:val="333333"/>
+          <w:sz w:val="21"/>
+          <w:szCs w:val="21"/>
+        </w:rPr>
+        <w:t>这种产品缺失了用户 的数据跟踪和采集，缺失了安全预警和动态钥匙分配，缺失了对外开放的拓展性。属于内部问题的解决方案。优势在于造价低廉。但是没有办法进一步产生效益创收。</w:t>
       </w:r>
     </w:p>
     <w:p>
       <w:pPr>
+        <w:pStyle w:val="ListParagraph"/>
         <w:ind w:left="360"/>
         <w:rPr>
           <w:rFonts w:ascii="Microsoft YaHei" w:eastAsia="Microsoft YaHei" w:hAnsi="Microsoft YaHei" w:cs="Microsoft YaHei"/>
@@ -9025,76 +8738,9 @@
           <w:szCs w:val="21"/>
         </w:rPr>
       </w:pPr>
-      <w:r>
-        <w:rPr>
-          <w:rFonts w:ascii="Microsoft YaHei" w:eastAsia="Microsoft YaHei" w:hAnsi="Microsoft YaHei" w:cs="Microsoft YaHei" w:hint="eastAsia"/>
-          <w:color w:val="333333"/>
-          <w:sz w:val="21"/>
-          <w:szCs w:val="21"/>
-        </w:rPr>
-        <w:t>收费方式：一次性收费，没有后续费用。有自己配套的商城。和配送服务。</w:t>
-      </w:r>
     </w:p>
     <w:p>
       <w:pPr>
-        <w:ind w:left="360"/>
-        <w:rPr>
-          <w:rFonts w:ascii="Microsoft YaHei" w:eastAsia="Microsoft YaHei" w:hAnsi="Microsoft YaHei" w:cs="Microsoft YaHei"/>
-          <w:color w:val="333333"/>
-          <w:sz w:val="21"/>
-          <w:szCs w:val="21"/>
-        </w:rPr>
-      </w:pPr>
-      <w:r>
-        <w:rPr>
-          <w:rFonts w:ascii="Microsoft YaHei" w:eastAsia="Microsoft YaHei" w:hAnsi="Microsoft YaHei" w:cs="Microsoft YaHei" w:hint="eastAsia"/>
-          <w:color w:val="333333"/>
-          <w:sz w:val="21"/>
-          <w:szCs w:val="21"/>
-        </w:rPr>
-        <w:t>优势：相关的配套服务全</w:t>
-      </w:r>
-    </w:p>
-    <w:p>
-      <w:pPr>
-        <w:ind w:left="360"/>
-        <w:rPr>
-          <w:rFonts w:ascii="Microsoft YaHei" w:eastAsia="Microsoft YaHei" w:hAnsi="Microsoft YaHei" w:cs="Microsoft YaHei"/>
-          <w:color w:val="333333"/>
-          <w:sz w:val="21"/>
-          <w:szCs w:val="21"/>
-        </w:rPr>
-      </w:pPr>
-      <w:r>
-        <w:rPr>
-          <w:rFonts w:ascii="Microsoft YaHei" w:eastAsia="Microsoft YaHei" w:hAnsi="Microsoft YaHei" w:cs="Microsoft YaHei" w:hint="eastAsia"/>
-          <w:color w:val="333333"/>
-          <w:sz w:val="21"/>
-          <w:szCs w:val="21"/>
-        </w:rPr>
-        <w:t>劣势：整个铺设计划受公司高层的政策影响大。</w:t>
-      </w:r>
-      <w:r>
-        <w:rPr>
-          <w:rFonts w:ascii="Microsoft YaHei" w:eastAsia="Microsoft YaHei" w:hAnsi="Microsoft YaHei" w:cs="Microsoft YaHei"/>
-          <w:color w:val="333333"/>
-          <w:sz w:val="21"/>
-          <w:szCs w:val="21"/>
-        </w:rPr>
-        <w:t>C</w:t>
-      </w:r>
-      <w:r>
-        <w:rPr>
-          <w:rFonts w:ascii="Microsoft YaHei" w:eastAsia="Microsoft YaHei" w:hAnsi="Microsoft YaHei" w:cs="Microsoft YaHei" w:hint="eastAsia"/>
-          <w:color w:val="333333"/>
-          <w:sz w:val="21"/>
-          <w:szCs w:val="21"/>
-        </w:rPr>
-        <w:t>ondo内的位置还是先占先得原则，并且大多是物业也不清楚亚马逊的相关服务，所以亚马逊并没有太多品牌的优势。</w:t>
-      </w:r>
-    </w:p>
-    <w:p>
-      <w:pPr>
         <w:pStyle w:val="ListParagraph"/>
         <w:ind w:left="360"/>
         <w:rPr>
@@ -9104,141 +8750,14 @@
           <w:szCs w:val="21"/>
         </w:rPr>
       </w:pPr>
-    </w:p>
-    <w:p>
-      <w:pPr>
-        <w:pStyle w:val="ListParagraph"/>
-        <w:ind w:left="360"/>
-        <w:rPr>
-          <w:rFonts w:ascii="Microsoft YaHei" w:eastAsia="Microsoft YaHei" w:hAnsi="Microsoft YaHei" w:cs="Microsoft YaHei"/>
-          <w:b/>
-          <w:bCs/>
-          <w:color w:val="333333"/>
-          <w:sz w:val="21"/>
-          <w:szCs w:val="21"/>
-        </w:rPr>
-      </w:pPr>
-      <w:r>
-        <w:rPr>
-          <w:rFonts w:ascii="Microsoft YaHei" w:eastAsia="Microsoft YaHei" w:hAnsi="Microsoft YaHei" w:cs="Microsoft YaHei"/>
-          <w:color w:val="333333"/>
-          <w:sz w:val="21"/>
-          <w:szCs w:val="21"/>
-        </w:rPr>
-        <w:t xml:space="preserve"> </w:t>
-      </w:r>
-      <w:r>
-        <w:rPr>
-          <w:rFonts w:ascii="Microsoft YaHei" w:eastAsia="Microsoft YaHei" w:hAnsi="Microsoft YaHei" w:cs="Microsoft YaHei"/>
-          <w:b/>
-          <w:bCs/>
-          <w:color w:val="333333"/>
-          <w:sz w:val="21"/>
-          <w:szCs w:val="21"/>
-        </w:rPr>
-        <w:t>Canada Post parcel box</w:t>
-      </w:r>
-    </w:p>
-    <w:p>
-      <w:pPr>
-        <w:pStyle w:val="ListParagraph"/>
-        <w:ind w:left="360"/>
-        <w:rPr>
-          <w:rFonts w:ascii="Microsoft YaHei" w:eastAsia="Microsoft YaHei" w:hAnsi="Microsoft YaHei" w:cs="Microsoft YaHei"/>
-          <w:color w:val="333333"/>
-          <w:sz w:val="21"/>
-          <w:szCs w:val="21"/>
-        </w:rPr>
-      </w:pPr>
-      <w:r>
-        <w:rPr>
-          <w:rFonts w:ascii="Microsoft YaHei" w:eastAsia="Microsoft YaHei" w:hAnsi="Microsoft YaHei" w:cs="Microsoft YaHei" w:hint="eastAsia"/>
-          <w:color w:val="333333"/>
-          <w:sz w:val="21"/>
-          <w:szCs w:val="21"/>
-        </w:rPr>
-        <w:t>这个是钥匙</w:t>
-      </w:r>
-      <w:proofErr w:type="gramStart"/>
-      <w:r>
-        <w:rPr>
-          <w:rFonts w:ascii="Microsoft YaHei" w:eastAsia="Microsoft YaHei" w:hAnsi="Microsoft YaHei" w:cs="Microsoft YaHei" w:hint="eastAsia"/>
-          <w:color w:val="333333"/>
-          <w:sz w:val="21"/>
-          <w:szCs w:val="21"/>
-        </w:rPr>
-        <w:t>锁结构</w:t>
-      </w:r>
-      <w:proofErr w:type="gramEnd"/>
-      <w:r>
-        <w:rPr>
-          <w:rFonts w:ascii="Microsoft YaHei" w:eastAsia="Microsoft YaHei" w:hAnsi="Microsoft YaHei" w:cs="Microsoft YaHei" w:hint="eastAsia"/>
-          <w:color w:val="333333"/>
-          <w:sz w:val="21"/>
-          <w:szCs w:val="21"/>
-        </w:rPr>
-        <w:t>的快递柜。属于上一个时代的产物。相比于</w:t>
-      </w:r>
-      <w:proofErr w:type="spellStart"/>
-      <w:r>
-        <w:rPr>
-          <w:rFonts w:ascii="Microsoft YaHei" w:eastAsia="Microsoft YaHei" w:hAnsi="Microsoft YaHei" w:cs="Microsoft YaHei" w:hint="eastAsia"/>
-          <w:color w:val="333333"/>
-          <w:sz w:val="21"/>
-          <w:szCs w:val="21"/>
-        </w:rPr>
-        <w:t>smark</w:t>
-      </w:r>
-      <w:proofErr w:type="spellEnd"/>
-      <w:r>
-        <w:rPr>
-          <w:rFonts w:ascii="Microsoft YaHei" w:eastAsia="Microsoft YaHei" w:hAnsi="Microsoft YaHei" w:cs="Microsoft YaHei"/>
-          <w:color w:val="333333"/>
-          <w:sz w:val="21"/>
-          <w:szCs w:val="21"/>
-        </w:rPr>
-        <w:t xml:space="preserve"> locker,</w:t>
-      </w:r>
-      <w:r>
-        <w:rPr>
-          <w:rFonts w:ascii="Microsoft YaHei" w:eastAsia="Microsoft YaHei" w:hAnsi="Microsoft YaHei" w:cs="Microsoft YaHei" w:hint="eastAsia"/>
-          <w:color w:val="333333"/>
-          <w:sz w:val="21"/>
-          <w:szCs w:val="21"/>
-        </w:rPr>
-        <w:t>这种产品缺失了用户 的数据跟踪和采集，缺失了安全预警和动态钥匙分配，缺失了对外开放的拓展性。属于内部问题的解决方案。优势在于造价低廉。但是没有办法进一步产生效益创收。</w:t>
-      </w:r>
-    </w:p>
-    <w:p>
-      <w:pPr>
-        <w:pStyle w:val="ListParagraph"/>
-        <w:ind w:left="360"/>
-        <w:rPr>
-          <w:rFonts w:ascii="Microsoft YaHei" w:eastAsia="Microsoft YaHei" w:hAnsi="Microsoft YaHei" w:cs="Microsoft YaHei"/>
-          <w:color w:val="333333"/>
-          <w:sz w:val="21"/>
-          <w:szCs w:val="21"/>
-        </w:rPr>
-      </w:pPr>
-    </w:p>
-    <w:p>
-      <w:pPr>
-        <w:pStyle w:val="ListParagraph"/>
-        <w:ind w:left="360"/>
-        <w:rPr>
-          <w:rFonts w:ascii="Microsoft YaHei" w:eastAsia="Microsoft YaHei" w:hAnsi="Microsoft YaHei" w:cs="Microsoft YaHei"/>
-          <w:color w:val="333333"/>
-          <w:sz w:val="21"/>
-          <w:szCs w:val="21"/>
-        </w:rPr>
-      </w:pPr>
-      <w:r>
-        <w:rPr>
-          <w:rFonts w:ascii="Microsoft YaHei" w:eastAsia="Microsoft YaHei" w:hAnsi="Microsoft YaHei" w:cs="Microsoft YaHei" w:hint="eastAsia"/>
-          <w:color w:val="333333"/>
-          <w:sz w:val="21"/>
-          <w:szCs w:val="21"/>
-        </w:rPr>
+      <w:r>
+        <w:rPr>
+          <w:rFonts w:ascii="Microsoft YaHei" w:eastAsia="Microsoft YaHei" w:hAnsi="Microsoft YaHei" w:cs="Microsoft YaHei" w:hint="eastAsia"/>
+          <w:color w:val="333333"/>
+          <w:sz w:val="21"/>
+          <w:szCs w:val="21"/>
+        </w:rPr>
+        <w:lastRenderedPageBreak/>
         <w:t>由于不是所有的包裹都有代收的需求，我们</w:t>
       </w:r>
       <w:r>
@@ -9311,27 +8830,7 @@
           <w:sz w:val="21"/>
           <w:szCs w:val="21"/>
         </w:rPr>
-        <w:t>作为使用价格，我们预计整个代收市</w:t>
-      </w:r>
-      <w:proofErr w:type="gramStart"/>
-      <w:r>
-        <w:rPr>
-          <w:rFonts w:ascii="Microsoft YaHei" w:eastAsia="Microsoft YaHei" w:hAnsi="Microsoft YaHei" w:cs="Microsoft YaHei" w:hint="eastAsia"/>
-          <w:color w:val="333333"/>
-          <w:sz w:val="21"/>
-          <w:szCs w:val="21"/>
-        </w:rPr>
-        <w:t>场利润</w:t>
-      </w:r>
-      <w:proofErr w:type="gramEnd"/>
-      <w:r>
-        <w:rPr>
-          <w:rFonts w:ascii="Microsoft YaHei" w:eastAsia="Microsoft YaHei" w:hAnsi="Microsoft YaHei" w:cs="Microsoft YaHei" w:hint="eastAsia"/>
-          <w:color w:val="333333"/>
-          <w:sz w:val="21"/>
-          <w:szCs w:val="21"/>
-        </w:rPr>
-        <w:t>规模在1</w:t>
+        <w:t>作为使用价格，我们预计整个代收市场利润规模在1</w:t>
       </w:r>
       <w:r>
         <w:rPr>
@@ -9721,10 +9220,6 @@
     <w:p/>
     <w:p>
       <w:pPr>
-        <w:numPr>
-          <w:ilvl w:val="0"/>
-          <w:numId w:val="28"/>
-        </w:numPr>
         <w:shd w:val="clear" w:color="auto" w:fill="FFFFFF"/>
         <w:ind w:left="300" w:right="150"/>
         <w:rPr>
@@ -9734,95 +9229,16 @@
           <w:szCs w:val="21"/>
         </w:rPr>
       </w:pPr>
-      <w:r>
-        <w:rPr>
-          <w:rFonts w:ascii="Microsoft YaHei" w:eastAsia="Microsoft YaHei" w:hAnsi="Microsoft YaHei" w:cs="Microsoft YaHei" w:hint="eastAsia"/>
-          <w:color w:val="333333"/>
-          <w:sz w:val="21"/>
-          <w:szCs w:val="21"/>
-        </w:rPr>
-        <w:t>过去</w:t>
-      </w:r>
-      <w:r>
-        <w:rPr>
-          <w:rFonts w:ascii="Arial" w:eastAsia="Times New Roman" w:hAnsi="Arial" w:cs="Arial"/>
-          <w:color w:val="333333"/>
-          <w:sz w:val="21"/>
-          <w:szCs w:val="21"/>
-        </w:rPr>
-        <w:t>3</w:t>
-      </w:r>
-      <w:r>
-        <w:rPr>
-          <w:rFonts w:ascii="Microsoft YaHei" w:eastAsia="Microsoft YaHei" w:hAnsi="Microsoft YaHei" w:cs="Microsoft YaHei" w:hint="eastAsia"/>
-          <w:color w:val="333333"/>
-          <w:sz w:val="21"/>
-          <w:szCs w:val="21"/>
-        </w:rPr>
-        <w:t>年或</w:t>
-      </w:r>
-      <w:r>
-        <w:rPr>
-          <w:rFonts w:ascii="Arial" w:eastAsia="Times New Roman" w:hAnsi="Arial" w:cs="Arial"/>
-          <w:color w:val="333333"/>
-          <w:sz w:val="21"/>
-          <w:szCs w:val="21"/>
-        </w:rPr>
-        <w:t>5</w:t>
-      </w:r>
-      <w:r>
-        <w:rPr>
-          <w:rFonts w:ascii="Microsoft YaHei" w:eastAsia="Microsoft YaHei" w:hAnsi="Microsoft YaHei" w:cs="Microsoft YaHei" w:hint="eastAsia"/>
-          <w:color w:val="333333"/>
-          <w:sz w:val="21"/>
-          <w:szCs w:val="21"/>
-        </w:rPr>
-        <w:t>年和年全行业</w:t>
-      </w:r>
-      <w:hyperlink r:id="rId16" w:tooltip="销售总额" w:history="1">
-        <w:r>
-          <w:rPr>
-            <w:rFonts w:ascii="Microsoft YaHei" w:eastAsia="Microsoft YaHei" w:hAnsi="Microsoft YaHei" w:cs="Microsoft YaHei" w:hint="eastAsia"/>
-            <w:color w:val="2153B0"/>
-            <w:sz w:val="21"/>
-            <w:szCs w:val="21"/>
-            <w:u w:val="single"/>
-          </w:rPr>
-          <w:t>销售总额</w:t>
-        </w:r>
-      </w:hyperlink>
-      <w:r>
-        <w:rPr>
-          <w:rFonts w:ascii="Microsoft YaHei" w:eastAsia="Microsoft YaHei" w:hAnsi="Microsoft YaHei" w:cs="Microsoft YaHei" w:hint="eastAsia"/>
-          <w:color w:val="333333"/>
-          <w:sz w:val="21"/>
-          <w:szCs w:val="21"/>
-        </w:rPr>
-        <w:t>：必须注明资料来源</w:t>
-      </w:r>
-      <w:r>
-        <w:rPr>
-          <w:rFonts w:ascii="Microsoft YaHei" w:eastAsia="Microsoft YaHei" w:hAnsi="Microsoft YaHei" w:cs="Microsoft YaHei"/>
-          <w:color w:val="333333"/>
-          <w:sz w:val="21"/>
-          <w:szCs w:val="21"/>
-        </w:rPr>
-        <w:t>。</w:t>
-      </w:r>
     </w:p>
     <w:p>
       <w:pPr>
-        <w:numPr>
-          <w:ilvl w:val="0"/>
-          <w:numId w:val="28"/>
-        </w:numPr>
         <w:shd w:val="clear" w:color="auto" w:fill="FFFFFF"/>
-        <w:ind w:left="300" w:right="150"/>
+        <w:ind w:left="360" w:right="150"/>
         <w:rPr>
           <w:rFonts w:ascii="Arial" w:eastAsia="Times New Roman" w:hAnsi="Arial" w:cs="Arial"/>
           <w:color w:val="333333"/>
-          <w:sz w:val="21"/>
-          <w:szCs w:val="21"/>
+          <w:sz w:val="32"/>
+          <w:szCs w:val="32"/>
         </w:rPr>
       </w:pPr>
     </w:p>
@@ -9830,29 +9246,22 @@
       <w:pPr>
         <w:shd w:val="clear" w:color="auto" w:fill="FFFFFF"/>
         <w:rPr>
-          <w:rFonts w:ascii="Arial" w:eastAsia="Times New Roman" w:hAnsi="Arial" w:cs="Arial"/>
-          <w:color w:val="333333"/>
-          <w:sz w:val="21"/>
-          <w:szCs w:val="21"/>
-        </w:rPr>
-      </w:pPr>
-      <w:r>
-        <w:rPr>
-          <w:rFonts w:ascii="Microsoft YaHei" w:eastAsia="Microsoft YaHei" w:hAnsi="Microsoft YaHei" w:cs="Microsoft YaHei" w:hint="eastAsia"/>
-          <w:color w:val="333333"/>
-          <w:sz w:val="21"/>
-          <w:szCs w:val="21"/>
-        </w:rPr>
-        <w:t xml:space="preserve">　　</w:t>
-      </w:r>
-      <w:r>
-        <w:rPr>
-          <w:rFonts w:ascii="Microsoft YaHei" w:eastAsia="Microsoft YaHei" w:hAnsi="Microsoft YaHei" w:cs="Microsoft YaHei" w:hint="eastAsia"/>
+          <w:rFonts w:ascii="Microsoft YaHei" w:eastAsia="Microsoft YaHei" w:hAnsi="Microsoft YaHei" w:cs="Microsoft YaHei"/>
           <w:b/>
           <w:bCs/>
           <w:color w:val="333333"/>
-          <w:sz w:val="21"/>
-          <w:szCs w:val="21"/>
+          <w:sz w:val="32"/>
+          <w:szCs w:val="32"/>
+        </w:rPr>
+      </w:pPr>
+      <w:r>
+        <w:rPr>
+          <w:rFonts w:ascii="Microsoft YaHei" w:eastAsia="Microsoft YaHei" w:hAnsi="Microsoft YaHei" w:cs="Microsoft YaHei" w:hint="eastAsia"/>
+          <w:b/>
+          <w:bCs/>
+          <w:color w:val="333333"/>
+          <w:sz w:val="32"/>
+          <w:szCs w:val="32"/>
         </w:rPr>
         <w:t>第六部分</w:t>
       </w:r>
@@ -9862,8 +9271,8 @@
           <w:b/>
           <w:bCs/>
           <w:color w:val="333333"/>
-          <w:sz w:val="21"/>
-          <w:szCs w:val="21"/>
+          <w:sz w:val="32"/>
+          <w:szCs w:val="32"/>
         </w:rPr>
         <w:t xml:space="preserve"> </w:t>
       </w:r>
@@ -9873,8 +9282,8 @@
           <w:b/>
           <w:bCs/>
           <w:color w:val="333333"/>
-          <w:sz w:val="21"/>
-          <w:szCs w:val="21"/>
+          <w:sz w:val="32"/>
+          <w:szCs w:val="32"/>
         </w:rPr>
         <w:t>营销策</w:t>
       </w:r>
@@ -9884,11 +9293,22 @@
           <w:b/>
           <w:bCs/>
           <w:color w:val="333333"/>
-          <w:sz w:val="21"/>
-          <w:szCs w:val="21"/>
+          <w:sz w:val="32"/>
+          <w:szCs w:val="32"/>
         </w:rPr>
         <w:t>略</w:t>
       </w:r>
+    </w:p>
+    <w:p>
+      <w:pPr>
+        <w:shd w:val="clear" w:color="auto" w:fill="FFFFFF"/>
+        <w:rPr>
+          <w:rFonts w:ascii="Arial" w:eastAsia="Times New Roman" w:hAnsi="Arial" w:cs="Arial"/>
+          <w:color w:val="333333"/>
+          <w:sz w:val="32"/>
+          <w:szCs w:val="32"/>
+        </w:rPr>
+      </w:pPr>
     </w:p>
     <w:p>
       <w:pPr>
@@ -9911,8 +9331,6 @@
           <w:szCs w:val="21"/>
         </w:rPr>
       </w:pPr>
-      <w:bookmarkStart w:id="3" w:name="_GoBack"/>
-      <w:bookmarkEnd w:id="3"/>
       <w:r>
         <w:rPr>
           <w:rFonts w:ascii="Microsoft YaHei" w:eastAsia="Microsoft YaHei" w:hAnsi="Microsoft YaHei" w:cs="Microsoft YaHei" w:hint="eastAsia"/>
@@ -9922,7 +9340,7 @@
         </w:rPr>
         <w:t>在</w:t>
       </w:r>
-      <w:hyperlink r:id="rId17" w:tooltip="广告促销" w:history="1">
+      <w:hyperlink r:id="rId20" w:tooltip="广告促销" w:history="1">
         <w:r>
           <w:rPr>
             <w:rFonts w:ascii="Microsoft YaHei" w:eastAsia="Microsoft YaHei" w:hAnsi="Microsoft YaHei" w:cs="Microsoft YaHei" w:hint="eastAsia"/>
@@ -9970,7 +9388,6 @@
           <w:sz w:val="21"/>
           <w:szCs w:val="21"/>
         </w:rPr>
-        <w:lastRenderedPageBreak/>
         <w:t>公司计划拿下一些快递公司的业务并且铺设一定量的快递柜之后通过传统的自媒体，和传统媒体渠道铺设广告。</w:t>
       </w:r>
     </w:p>
@@ -10013,21 +9430,7 @@
         <w:rPr>
           <w:rFonts w:ascii="Microsoft YaHei" w:eastAsia="Microsoft YaHei" w:hAnsi="Microsoft YaHei" w:cs="Microsoft YaHei" w:hint="eastAsia"/>
         </w:rPr>
-        <w:t>由于取件</w:t>
-      </w:r>
-      <w:proofErr w:type="gramStart"/>
-      <w:r>
-        <w:rPr>
-          <w:rFonts w:ascii="Microsoft YaHei" w:eastAsia="Microsoft YaHei" w:hAnsi="Microsoft YaHei" w:cs="Microsoft YaHei" w:hint="eastAsia"/>
-        </w:rPr>
-        <w:t>箱独特</w:t>
-      </w:r>
-      <w:proofErr w:type="gramEnd"/>
-      <w:r>
-        <w:rPr>
-          <w:rFonts w:ascii="Microsoft YaHei" w:eastAsia="Microsoft YaHei" w:hAnsi="Microsoft YaHei" w:cs="Microsoft YaHei" w:hint="eastAsia"/>
-        </w:rPr>
-        <w:t>的战略意义。它相对应的可以衍生出多种盈利模式。</w:t>
+        <w:t>由于取件箱独特的战略意义。它相对应的可以衍生出多种盈利模式。</w:t>
       </w:r>
     </w:p>
     <w:p>
@@ -10179,27 +9582,7 @@
                 <w:sz w:val="21"/>
                 <w:szCs w:val="21"/>
               </w:rPr>
-              <w:t>箱子(</w:t>
-            </w:r>
-            <w:proofErr w:type="gramStart"/>
-            <w:r>
-              <w:rPr>
-                <w:rFonts w:ascii="Microsoft YaHei" w:eastAsia="Microsoft YaHei" w:hAnsi="Microsoft YaHei" w:cs="Microsoft YaHei" w:hint="eastAsia"/>
-                <w:color w:val="333333"/>
-                <w:sz w:val="21"/>
-                <w:szCs w:val="21"/>
-              </w:rPr>
-              <w:t>个</w:t>
-            </w:r>
-            <w:proofErr w:type="gramEnd"/>
-            <w:r>
-              <w:rPr>
-                <w:rFonts w:ascii="Microsoft YaHei" w:eastAsia="Microsoft YaHei" w:hAnsi="Microsoft YaHei" w:cs="Microsoft YaHei" w:hint="eastAsia"/>
-                <w:color w:val="333333"/>
-                <w:sz w:val="21"/>
-                <w:szCs w:val="21"/>
-              </w:rPr>
-              <w:t>)/费用(</w:t>
+              <w:t>箱子(个)/费用(</w:t>
             </w:r>
             <w:r>
               <w:rPr>
@@ -10319,6 +9702,7 @@
                 <w:sz w:val="21"/>
                 <w:szCs w:val="21"/>
               </w:rPr>
+              <w:lastRenderedPageBreak/>
               <w:t>标价</w:t>
             </w:r>
           </w:p>
@@ -10564,27 +9948,7 @@
           <w:sz w:val="21"/>
           <w:szCs w:val="21"/>
         </w:rPr>
-        <w:t>作为货物到达用户手里的最后一道关卡，通过开发后续的商城和配套服务盈利。作为唯一</w:t>
-      </w:r>
-      <w:proofErr w:type="gramStart"/>
-      <w:r>
-        <w:rPr>
-          <w:rFonts w:ascii="Microsoft YaHei" w:eastAsia="Microsoft YaHei" w:hAnsi="Microsoft YaHei" w:cs="Microsoft YaHei" w:hint="eastAsia"/>
-          <w:color w:val="333333"/>
-          <w:sz w:val="21"/>
-          <w:szCs w:val="21"/>
-        </w:rPr>
-        <w:t>一个</w:t>
-      </w:r>
-      <w:proofErr w:type="gramEnd"/>
-      <w:r>
-        <w:rPr>
-          <w:rFonts w:ascii="Microsoft YaHei" w:eastAsia="Microsoft YaHei" w:hAnsi="Microsoft YaHei" w:cs="Microsoft YaHei" w:hint="eastAsia"/>
-          <w:color w:val="333333"/>
-          <w:sz w:val="21"/>
-          <w:szCs w:val="21"/>
-        </w:rPr>
-        <w:t>可以逾期取件的安全服务提供商还可以</w:t>
+        <w:t>作为货物到达用户手里的最后一道关卡，通过开发后续的商城和配套服务盈利。作为唯一一个可以逾期取件的安全服务提供商还可以</w:t>
       </w:r>
       <w:r>
         <w:rPr>
@@ -10621,27 +9985,7 @@
           <w:sz w:val="21"/>
           <w:szCs w:val="21"/>
         </w:rPr>
-        <w:t>推广费用和商</w:t>
-      </w:r>
-      <w:proofErr w:type="gramStart"/>
-      <w:r>
-        <w:rPr>
-          <w:rFonts w:ascii="Microsoft YaHei" w:eastAsia="Microsoft YaHei" w:hAnsi="Microsoft YaHei" w:cs="Microsoft YaHei" w:hint="eastAsia"/>
-          <w:color w:val="333333"/>
-          <w:sz w:val="21"/>
-          <w:szCs w:val="21"/>
-        </w:rPr>
-        <w:t>铺利润</w:t>
-      </w:r>
-      <w:proofErr w:type="gramEnd"/>
-      <w:r>
-        <w:rPr>
-          <w:rFonts w:ascii="Microsoft YaHei" w:eastAsia="Microsoft YaHei" w:hAnsi="Microsoft YaHei" w:cs="Microsoft YaHei" w:hint="eastAsia"/>
-          <w:color w:val="333333"/>
-          <w:sz w:val="21"/>
-          <w:szCs w:val="21"/>
-        </w:rPr>
-        <w:t>抽成，在提高利润率的同时可以提高箱体的使用率。</w:t>
+        <w:t>推广费用和商铺利润抽成，在提高利润率的同时可以提高箱体的使用率。</w:t>
       </w:r>
     </w:p>
     <w:p>
@@ -10905,10 +10249,6 @@
     </w:p>
     <w:p>
       <w:pPr>
-        <w:numPr>
-          <w:ilvl w:val="0"/>
-          <w:numId w:val="34"/>
-        </w:numPr>
         <w:shd w:val="clear" w:color="auto" w:fill="FFFFFF"/>
         <w:ind w:left="300" w:right="150"/>
         <w:rPr>
@@ -10920,145 +10260,75 @@
           <w:szCs w:val="21"/>
         </w:rPr>
       </w:pPr>
-      <w:r>
-        <w:rPr>
-          <w:rFonts w:ascii="Microsoft YaHei" w:eastAsia="Microsoft YaHei" w:hAnsi="Microsoft YaHei" w:cs="Microsoft YaHei" w:hint="eastAsia"/>
+    </w:p>
+    <w:p>
+      <w:pPr>
+        <w:shd w:val="clear" w:color="auto" w:fill="FFFFFF"/>
+        <w:ind w:left="300" w:right="150"/>
+        <w:rPr>
+          <w:rFonts w:ascii="Arial" w:eastAsia="Times New Roman" w:hAnsi="Arial" w:cs="Arial"/>
+          <w:color w:val="333333"/>
+          <w:sz w:val="21"/>
+          <w:szCs w:val="21"/>
+        </w:rPr>
+      </w:pPr>
+    </w:p>
+    <w:p>
+      <w:pPr>
+        <w:shd w:val="clear" w:color="auto" w:fill="FFFFFF"/>
+        <w:rPr>
+          <w:rFonts w:ascii="Microsoft YaHei" w:eastAsia="Microsoft YaHei" w:hAnsi="Microsoft YaHei" w:cs="Microsoft YaHei"/>
           <w:b/>
           <w:bCs/>
           <w:color w:val="333333"/>
-          <w:sz w:val="21"/>
-          <w:szCs w:val="21"/>
-        </w:rPr>
-        <w:t>其它方面的策略与实施</w:t>
-      </w:r>
-      <w:r>
-        <w:rPr>
-          <w:rFonts w:ascii="Microsoft YaHei" w:eastAsia="Microsoft YaHei" w:hAnsi="Microsoft YaHei" w:cs="Microsoft YaHei"/>
+          <w:sz w:val="32"/>
+          <w:szCs w:val="32"/>
+        </w:rPr>
+      </w:pPr>
+      <w:r>
+        <w:rPr>
+          <w:rFonts w:ascii="Microsoft YaHei" w:eastAsia="Microsoft YaHei" w:hAnsi="Microsoft YaHei" w:cs="Microsoft YaHei" w:hint="eastAsia"/>
           <w:b/>
           <w:bCs/>
           <w:color w:val="333333"/>
-          <w:sz w:val="21"/>
-          <w:szCs w:val="21"/>
-        </w:rPr>
-        <w:t>：</w:t>
-      </w:r>
-    </w:p>
-    <w:p>
-      <w:pPr>
-        <w:shd w:val="clear" w:color="auto" w:fill="FFFFFF"/>
-        <w:ind w:left="300" w:right="150"/>
-        <w:rPr>
-          <w:rFonts w:ascii="Arial" w:eastAsia="Times New Roman" w:hAnsi="Arial" w:cs="Arial"/>
-          <w:color w:val="333333"/>
-          <w:sz w:val="21"/>
-          <w:szCs w:val="21"/>
-        </w:rPr>
-      </w:pPr>
-    </w:p>
-    <w:p>
-      <w:pPr>
-        <w:numPr>
-          <w:ilvl w:val="0"/>
-          <w:numId w:val="35"/>
-        </w:numPr>
-        <w:shd w:val="clear" w:color="auto" w:fill="FFFFFF"/>
-        <w:ind w:left="300" w:right="150"/>
+          <w:sz w:val="32"/>
+          <w:szCs w:val="32"/>
+        </w:rPr>
+        <w:t>第七部分</w:t>
+      </w:r>
+      <w:r>
         <w:rPr>
           <w:rFonts w:ascii="Arial" w:eastAsia="Times New Roman" w:hAnsi="Arial" w:cs="Arial"/>
           <w:b/>
           <w:bCs/>
           <w:color w:val="333333"/>
-          <w:sz w:val="21"/>
-          <w:szCs w:val="21"/>
-        </w:rPr>
-      </w:pPr>
+          <w:sz w:val="32"/>
+          <w:szCs w:val="32"/>
+        </w:rPr>
+        <w:t xml:space="preserve"> </w:t>
+      </w:r>
       <w:r>
         <w:rPr>
           <w:rFonts w:ascii="Microsoft YaHei" w:eastAsia="Microsoft YaHei" w:hAnsi="Microsoft YaHei" w:cs="Microsoft YaHei" w:hint="eastAsia"/>
           <w:b/>
           <w:bCs/>
           <w:color w:val="333333"/>
-          <w:sz w:val="21"/>
-          <w:szCs w:val="21"/>
-        </w:rPr>
-        <w:t>对销售队伍采取什么样的激励机制</w:t>
-      </w:r>
-      <w:r>
-        <w:rPr>
-          <w:rFonts w:ascii="Microsoft YaHei" w:eastAsia="Microsoft YaHei" w:hAnsi="Microsoft YaHei" w:cs="Microsoft YaHei"/>
-          <w:b/>
-          <w:bCs/>
-          <w:color w:val="333333"/>
-          <w:sz w:val="21"/>
-          <w:szCs w:val="21"/>
-        </w:rPr>
-        <w:t>：</w:t>
+          <w:sz w:val="32"/>
+          <w:szCs w:val="32"/>
+        </w:rPr>
+        <w:t>服务流程</w:t>
       </w:r>
     </w:p>
     <w:p>
       <w:pPr>
         <w:shd w:val="clear" w:color="auto" w:fill="FFFFFF"/>
-        <w:ind w:left="300" w:right="150"/>
         <w:rPr>
           <w:rFonts w:ascii="Arial" w:eastAsia="Times New Roman" w:hAnsi="Arial" w:cs="Arial"/>
           <w:color w:val="333333"/>
-          <w:sz w:val="21"/>
-          <w:szCs w:val="21"/>
-        </w:rPr>
-      </w:pPr>
-    </w:p>
-    <w:p>
-      <w:pPr>
-        <w:shd w:val="clear" w:color="auto" w:fill="FFFFFF"/>
-        <w:rPr>
-          <w:rFonts w:ascii="Arial" w:eastAsia="Times New Roman" w:hAnsi="Arial" w:cs="Arial"/>
-          <w:color w:val="333333"/>
-          <w:sz w:val="21"/>
-          <w:szCs w:val="21"/>
-        </w:rPr>
-      </w:pPr>
-      <w:r>
-        <w:rPr>
-          <w:rFonts w:ascii="Microsoft YaHei" w:eastAsia="Microsoft YaHei" w:hAnsi="Microsoft YaHei" w:cs="Microsoft YaHei" w:hint="eastAsia"/>
-          <w:color w:val="333333"/>
-          <w:sz w:val="21"/>
-          <w:szCs w:val="21"/>
-        </w:rPr>
-        <w:t xml:space="preserve">　　</w:t>
-      </w:r>
-      <w:r>
-        <w:rPr>
-          <w:rFonts w:ascii="Microsoft YaHei" w:eastAsia="Microsoft YaHei" w:hAnsi="Microsoft YaHei" w:cs="Microsoft YaHei" w:hint="eastAsia"/>
-          <w:b/>
-          <w:bCs/>
-          <w:color w:val="333333"/>
-          <w:sz w:val="21"/>
-          <w:szCs w:val="21"/>
-        </w:rPr>
-        <w:t>第七部分</w:t>
-      </w:r>
-      <w:r>
-        <w:rPr>
-          <w:rFonts w:ascii="Arial" w:eastAsia="Times New Roman" w:hAnsi="Arial" w:cs="Arial"/>
-          <w:b/>
-          <w:bCs/>
-          <w:color w:val="333333"/>
-          <w:sz w:val="21"/>
-          <w:szCs w:val="21"/>
-        </w:rPr>
-        <w:t xml:space="preserve"> </w:t>
-      </w:r>
-      <w:r>
-        <w:rPr>
-          <w:rFonts w:ascii="Microsoft YaHei" w:eastAsia="Microsoft YaHei" w:hAnsi="Microsoft YaHei" w:cs="Microsoft YaHei" w:hint="eastAsia"/>
-          <w:b/>
-          <w:bCs/>
-          <w:color w:val="333333"/>
-          <w:sz w:val="21"/>
-          <w:szCs w:val="21"/>
-        </w:rPr>
-        <w:t>服务流程</w:t>
-      </w:r>
+          <w:sz w:val="32"/>
+          <w:szCs w:val="32"/>
+        </w:rPr>
+      </w:pPr>
     </w:p>
     <w:p>
       <w:pPr>
@@ -11086,7 +10356,6 @@
           <w:sz w:val="21"/>
           <w:szCs w:val="21"/>
         </w:rPr>
-        <w:lastRenderedPageBreak/>
         <w:t>简述</w:t>
       </w:r>
       <w:r>
@@ -11168,7 +10437,34 @@
           <w:sz w:val="21"/>
           <w:szCs w:val="21"/>
         </w:rPr>
-        <w:t>1. 线上下单填写寄件信息（微信/支付宝/顺手付/APP）</w:t>
+        <w:t>1. 线上下单填写寄件信息（微信/支付宝/顺手付/APP</w:t>
+      </w:r>
+      <w:r>
+        <w:rPr>
+          <w:rFonts w:ascii="Microsoft YaHei" w:eastAsia="Microsoft YaHei" w:hAnsi="Microsoft YaHei" w:cs="Microsoft YaHei"/>
+          <w:color w:val="333333"/>
+          <w:sz w:val="21"/>
+          <w:szCs w:val="21"/>
+        </w:rPr>
+        <w:t>/</w:t>
+      </w:r>
+      <w:r>
+        <w:rPr>
+          <w:rFonts w:ascii="Microsoft YaHei" w:eastAsia="Microsoft YaHei" w:hAnsi="Microsoft YaHei" w:cs="Microsoft YaHei" w:hint="eastAsia"/>
+          <w:color w:val="333333"/>
+          <w:sz w:val="21"/>
+          <w:szCs w:val="21"/>
+        </w:rPr>
+        <w:t>信用卡</w:t>
+      </w:r>
+      <w:r>
+        <w:rPr>
+          <w:rFonts w:ascii="Microsoft YaHei" w:eastAsia="Microsoft YaHei" w:hAnsi="Microsoft YaHei" w:cs="Microsoft YaHei" w:hint="eastAsia"/>
+          <w:color w:val="333333"/>
+          <w:sz w:val="21"/>
+          <w:szCs w:val="21"/>
+        </w:rPr>
+        <w:t>）</w:t>
       </w:r>
     </w:p>
     <w:p>
@@ -11282,6 +10578,7 @@
         <w:rPr>
           <w:rFonts w:ascii="Times New Roman" w:eastAsia="Times New Roman" w:hAnsi="Times New Roman" w:cs="Times New Roman"/>
         </w:rPr>
+        <w:lastRenderedPageBreak/>
         <w:fldChar w:fldCharType="begin"/>
       </w:r>
       <w:r>
@@ -11318,7 +10615,7 @@
                     </pic:cNvPicPr>
                   </pic:nvPicPr>
                   <pic:blipFill>
-                    <a:blip r:embed="rId18">
+                    <a:blip r:embed="rId21">
                       <a:extLst>
                         <a:ext uri="{28A0092B-C50C-407E-A947-70E740481C1C}">
                           <a14:useLocalDpi xmlns:a14="http://schemas.microsoft.com/office/drawing/2010/main" val="0"/>
@@ -11550,7 +10847,6 @@
         <w:rPr>
           <w:rFonts w:ascii="Times New Roman" w:eastAsia="Times New Roman" w:hAnsi="Times New Roman" w:cs="Times New Roman"/>
         </w:rPr>
-        <w:lastRenderedPageBreak/>
         <w:fldChar w:fldCharType="begin"/>
       </w:r>
       <w:r>
@@ -11587,7 +10883,7 @@
                     </pic:cNvPicPr>
                   </pic:nvPicPr>
                   <pic:blipFill>
-                    <a:blip r:embed="rId19">
+                    <a:blip r:embed="rId22">
                       <a:extLst>
                         <a:ext uri="{28A0092B-C50C-407E-A947-70E740481C1C}">
                           <a14:useLocalDpi xmlns:a14="http://schemas.microsoft.com/office/drawing/2010/main" val="0"/>
@@ -11787,27 +11083,7 @@
                 <w:sz w:val="21"/>
                 <w:szCs w:val="21"/>
               </w:rPr>
-              <w:t>（如有提前下单：物流公司在软件或网站中添加或者集成柜子，货柜系统会给用户发送取件验证信息，同时给司机发送货柜存放验证信息，如果丢失可以</w:t>
-            </w:r>
-            <w:proofErr w:type="gramStart"/>
-            <w:r>
-              <w:rPr>
-                <w:rFonts w:ascii="Microsoft YaHei" w:eastAsia="Microsoft YaHei" w:hAnsi="Microsoft YaHei" w:cs="Microsoft YaHei" w:hint="eastAsia"/>
-                <w:color w:val="333333"/>
-                <w:sz w:val="21"/>
-                <w:szCs w:val="21"/>
-              </w:rPr>
-              <w:t>通过扫码或</w:t>
-            </w:r>
-            <w:proofErr w:type="gramEnd"/>
-            <w:r>
-              <w:rPr>
-                <w:rFonts w:ascii="Microsoft YaHei" w:eastAsia="Microsoft YaHei" w:hAnsi="Microsoft YaHei" w:cs="Microsoft YaHei" w:hint="eastAsia"/>
-                <w:color w:val="333333"/>
-                <w:sz w:val="21"/>
-                <w:szCs w:val="21"/>
-              </w:rPr>
-              <w:t>选择包裹编号进行再次查询）</w:t>
+              <w:t>（如有提前下单：物流公司在软件或网站中添加或者集成柜子，货柜系统会给用户发送取件验证信息，同时给司机发送货柜存放验证信息，如果丢失可以通过扫码或选择包裹编号进行再次查询）</w:t>
             </w:r>
           </w:p>
         </w:tc>
@@ -11859,27 +11135,7 @@
                 <w:sz w:val="21"/>
                 <w:szCs w:val="21"/>
               </w:rPr>
-              <w:t>配送人员通过使用之前收到的验证信息或者对货物barcode或者二</w:t>
-            </w:r>
-            <w:proofErr w:type="gramStart"/>
-            <w:r>
-              <w:rPr>
-                <w:rFonts w:ascii="Microsoft YaHei" w:eastAsia="Microsoft YaHei" w:hAnsi="Microsoft YaHei" w:cs="Microsoft YaHei" w:hint="eastAsia"/>
-                <w:color w:val="333333"/>
-                <w:sz w:val="21"/>
-                <w:szCs w:val="21"/>
-              </w:rPr>
-              <w:t>维码再次</w:t>
-            </w:r>
-            <w:proofErr w:type="gramEnd"/>
-            <w:r>
-              <w:rPr>
-                <w:rFonts w:ascii="Microsoft YaHei" w:eastAsia="Microsoft YaHei" w:hAnsi="Microsoft YaHei" w:cs="Microsoft YaHei" w:hint="eastAsia"/>
-                <w:color w:val="333333"/>
-                <w:sz w:val="21"/>
-                <w:szCs w:val="21"/>
-              </w:rPr>
-              <w:t>进行扫描拿到相关的开箱信息，在货柜处扫描之后，将包裹放入系统提供的收纳柜，关门后即可离开</w:t>
+              <w:t>配送人员通过使用之前收到的验证信息或者对货物barcode或者二维码再次进行扫描拿到相关的开箱信息，在货柜处扫描之后，将包裹放入系统提供的收纳柜，关门后即可离开</w:t>
             </w:r>
           </w:p>
         </w:tc>
@@ -11976,27 +11232,7 @@
                 <w:sz w:val="21"/>
                 <w:szCs w:val="21"/>
               </w:rPr>
-              <w:t>收件人到家之后根据系统提示的验证信息（二</w:t>
-            </w:r>
-            <w:proofErr w:type="gramStart"/>
-            <w:r>
-              <w:rPr>
-                <w:rFonts w:ascii="Microsoft YaHei" w:eastAsia="Microsoft YaHei" w:hAnsi="Microsoft YaHei" w:cs="Microsoft YaHei" w:hint="eastAsia"/>
-                <w:color w:val="333333"/>
-                <w:sz w:val="21"/>
-                <w:szCs w:val="21"/>
-              </w:rPr>
-              <w:t>维码或者</w:t>
-            </w:r>
-            <w:proofErr w:type="gramEnd"/>
-            <w:r>
-              <w:rPr>
-                <w:rFonts w:ascii="Microsoft YaHei" w:eastAsia="Microsoft YaHei" w:hAnsi="Microsoft YaHei" w:cs="Microsoft YaHei" w:hint="eastAsia"/>
-                <w:color w:val="333333"/>
-                <w:sz w:val="21"/>
-                <w:szCs w:val="21"/>
-              </w:rPr>
-              <w:t>数字验证码）提取包裹</w:t>
+              <w:t>收件人到家之后根据系统提示的验证信息（二维码或者数字验证码）提取包裹</w:t>
             </w:r>
           </w:p>
         </w:tc>
@@ -12042,30 +11278,35 @@
     <w:p>
       <w:pPr>
         <w:shd w:val="clear" w:color="auto" w:fill="FFFFFF"/>
-        <w:rPr>
-          <w:rFonts w:ascii="Arial" w:eastAsia="Times New Roman" w:hAnsi="Arial" w:cs="Arial"/>
-          <w:color w:val="333333"/>
-          <w:sz w:val="21"/>
-          <w:szCs w:val="21"/>
-        </w:rPr>
-      </w:pPr>
-      <w:r>
-        <w:rPr>
-          <w:rFonts w:ascii="Microsoft YaHei" w:eastAsia="Microsoft YaHei" w:hAnsi="Microsoft YaHei" w:cs="Microsoft YaHei" w:hint="eastAsia"/>
-          <w:color w:val="333333"/>
-          <w:sz w:val="21"/>
-          <w:szCs w:val="21"/>
-        </w:rPr>
-        <w:t xml:space="preserve">　　</w:t>
-      </w:r>
-      <w:r>
-        <w:rPr>
-          <w:rFonts w:ascii="Microsoft YaHei" w:eastAsia="Microsoft YaHei" w:hAnsi="Microsoft YaHei" w:cs="Microsoft YaHei" w:hint="eastAsia"/>
+        <w:ind w:left="300" w:right="150"/>
+        <w:rPr>
+          <w:rFonts w:ascii="Microsoft YaHei" w:eastAsia="Microsoft YaHei" w:hAnsi="Microsoft YaHei" w:cs="Microsoft YaHei"/>
+          <w:color w:val="333333"/>
+          <w:sz w:val="21"/>
+          <w:szCs w:val="21"/>
+        </w:rPr>
+      </w:pPr>
+    </w:p>
+    <w:p>
+      <w:pPr>
+        <w:shd w:val="clear" w:color="auto" w:fill="FFFFFF"/>
+        <w:rPr>
+          <w:rFonts w:ascii="Microsoft YaHei" w:eastAsia="Microsoft YaHei" w:hAnsi="Microsoft YaHei" w:cs="Microsoft YaHei"/>
           <w:b/>
           <w:bCs/>
           <w:color w:val="333333"/>
-          <w:sz w:val="21"/>
-          <w:szCs w:val="21"/>
+          <w:sz w:val="32"/>
+          <w:szCs w:val="32"/>
+        </w:rPr>
+      </w:pPr>
+      <w:r>
+        <w:rPr>
+          <w:rFonts w:ascii="Microsoft YaHei" w:eastAsia="Microsoft YaHei" w:hAnsi="Microsoft YaHei" w:cs="Microsoft YaHei" w:hint="eastAsia"/>
+          <w:b/>
+          <w:bCs/>
+          <w:color w:val="333333"/>
+          <w:sz w:val="32"/>
+          <w:szCs w:val="32"/>
         </w:rPr>
         <w:t>第八部分</w:t>
       </w:r>
@@ -12075,8 +11316,8 @@
           <w:b/>
           <w:bCs/>
           <w:color w:val="333333"/>
-          <w:sz w:val="21"/>
-          <w:szCs w:val="21"/>
+          <w:sz w:val="32"/>
+          <w:szCs w:val="32"/>
         </w:rPr>
         <w:t xml:space="preserve"> </w:t>
       </w:r>
@@ -12086,33 +11327,33 @@
           <w:b/>
           <w:bCs/>
           <w:color w:val="333333"/>
-          <w:sz w:val="21"/>
-          <w:szCs w:val="21"/>
+          <w:sz w:val="32"/>
+          <w:szCs w:val="32"/>
         </w:rPr>
         <w:t>管</w:t>
       </w:r>
       <w:r>
         <w:rPr>
-          <w:rFonts w:ascii="Arial" w:eastAsia="Times New Roman" w:hAnsi="Arial" w:cs="Arial"/>
+          <w:rFonts w:ascii="Microsoft YaHei" w:eastAsia="Microsoft YaHei" w:hAnsi="Microsoft YaHei" w:cs="Microsoft YaHei"/>
           <w:b/>
           <w:bCs/>
           <w:color w:val="333333"/>
-          <w:sz w:val="21"/>
-          <w:szCs w:val="21"/>
-        </w:rPr>
-        <w:t xml:space="preserve"> </w:t>
-      </w:r>
-      <w:r>
-        <w:rPr>
-          <w:rFonts w:ascii="Microsoft YaHei" w:eastAsia="Microsoft YaHei" w:hAnsi="Microsoft YaHei" w:cs="Microsoft YaHei"/>
-          <w:b/>
-          <w:bCs/>
-          <w:color w:val="333333"/>
-          <w:sz w:val="21"/>
-          <w:szCs w:val="21"/>
+          <w:sz w:val="32"/>
+          <w:szCs w:val="32"/>
         </w:rPr>
         <w:t>理</w:t>
       </w:r>
+    </w:p>
+    <w:p>
+      <w:pPr>
+        <w:shd w:val="clear" w:color="auto" w:fill="FFFFFF"/>
+        <w:rPr>
+          <w:rFonts w:ascii="Arial" w:eastAsia="Times New Roman" w:hAnsi="Arial" w:cs="Arial"/>
+          <w:color w:val="333333"/>
+          <w:sz w:val="32"/>
+          <w:szCs w:val="32"/>
+        </w:rPr>
+      </w:pPr>
     </w:p>
     <w:p>
       <w:pPr>
@@ -12203,7 +11444,7 @@
         </w:rPr>
         <w:t>公司是否考虑</w:t>
       </w:r>
-      <w:hyperlink r:id="rId20" w:tooltip="员工持股" w:history="1">
+      <w:hyperlink r:id="rId23" w:tooltip="员工持股" w:history="1">
         <w:r>
           <w:rPr>
             <w:rFonts w:ascii="Microsoft YaHei" w:eastAsia="Microsoft YaHei" w:hAnsi="Microsoft YaHei" w:cs="Microsoft YaHei" w:hint="eastAsia"/>
@@ -12244,67 +11485,6 @@
         <w:shd w:val="clear" w:color="auto" w:fill="FFFFFF"/>
         <w:ind w:left="300" w:right="150"/>
         <w:rPr>
-          <w:rFonts w:ascii="Microsoft YaHei" w:eastAsia="Microsoft YaHei" w:hAnsi="Microsoft YaHei" w:cs="Microsoft YaHei"/>
-          <w:color w:val="333333"/>
-          <w:sz w:val="21"/>
-          <w:szCs w:val="21"/>
-        </w:rPr>
-      </w:pPr>
-      <w:r>
-        <w:rPr>
-          <w:rFonts w:ascii="Microsoft YaHei" w:eastAsia="Microsoft YaHei" w:hAnsi="Microsoft YaHei" w:cs="Microsoft YaHei" w:hint="eastAsia"/>
-          <w:color w:val="333333"/>
-          <w:sz w:val="21"/>
-          <w:szCs w:val="21"/>
-        </w:rPr>
-        <w:t>会给予员工优先股作为激励，根据时间分配，解锁比例为第一年5</w:t>
-      </w:r>
-      <w:r>
-        <w:rPr>
-          <w:rFonts w:ascii="Microsoft YaHei" w:eastAsia="Microsoft YaHei" w:hAnsi="Microsoft YaHei" w:cs="Microsoft YaHei"/>
-          <w:color w:val="333333"/>
-          <w:sz w:val="21"/>
-          <w:szCs w:val="21"/>
-        </w:rPr>
-        <w:t>%</w:t>
-      </w:r>
-      <w:r>
-        <w:rPr>
-          <w:rFonts w:ascii="Microsoft YaHei" w:eastAsia="Microsoft YaHei" w:hAnsi="Microsoft YaHei" w:cs="Microsoft YaHei" w:hint="eastAsia"/>
-          <w:color w:val="333333"/>
-          <w:sz w:val="21"/>
-          <w:szCs w:val="21"/>
-        </w:rPr>
-        <w:t>，之后每年1</w:t>
-      </w:r>
-      <w:r>
-        <w:rPr>
-          <w:rFonts w:ascii="Microsoft YaHei" w:eastAsia="Microsoft YaHei" w:hAnsi="Microsoft YaHei" w:cs="Microsoft YaHei"/>
-          <w:color w:val="333333"/>
-          <w:sz w:val="21"/>
-          <w:szCs w:val="21"/>
-        </w:rPr>
-        <w:t>5%</w:t>
-      </w:r>
-      <w:r>
-        <w:rPr>
-          <w:rFonts w:ascii="Microsoft YaHei" w:eastAsia="Microsoft YaHei" w:hAnsi="Microsoft YaHei" w:cs="Microsoft YaHei" w:hint="eastAsia"/>
-          <w:color w:val="333333"/>
-          <w:sz w:val="21"/>
-          <w:szCs w:val="21"/>
-        </w:rPr>
-        <w:t>。</w:t>
-      </w:r>
-    </w:p>
-    <w:p>
-      <w:pPr>
-        <w:numPr>
-          <w:ilvl w:val="0"/>
-          <w:numId w:val="49"/>
-        </w:numPr>
-        <w:shd w:val="clear" w:color="auto" w:fill="FFFFFF"/>
-        <w:ind w:left="300" w:right="150"/>
-        <w:rPr>
           <w:rFonts w:ascii="Arial" w:eastAsia="Times New Roman" w:hAnsi="Arial" w:cs="Arial"/>
           <w:b/>
           <w:bCs/>
@@ -12316,109 +11496,47 @@
       <w:r>
         <w:rPr>
           <w:rFonts w:ascii="Microsoft YaHei" w:eastAsia="Microsoft YaHei" w:hAnsi="Microsoft YaHei" w:cs="Microsoft YaHei" w:hint="eastAsia"/>
-          <w:b/>
-          <w:bCs/>
-          <w:color w:val="333333"/>
-          <w:sz w:val="21"/>
-          <w:szCs w:val="21"/>
-        </w:rPr>
-        <w:t>公司是否与掌握公司关键技术及其它重要信息的人员</w:t>
-      </w:r>
-      <w:proofErr w:type="gramStart"/>
-      <w:r>
-        <w:rPr>
-          <w:rFonts w:ascii="Microsoft YaHei" w:eastAsia="Microsoft YaHei" w:hAnsi="Microsoft YaHei" w:cs="Microsoft YaHei" w:hint="eastAsia"/>
-          <w:b/>
-          <w:bCs/>
-          <w:color w:val="333333"/>
-          <w:sz w:val="21"/>
-          <w:szCs w:val="21"/>
-        </w:rPr>
-        <w:t>签定</w:t>
-      </w:r>
-      <w:proofErr w:type="gramEnd"/>
-      <w:r>
-        <w:fldChar w:fldCharType="begin"/>
-      </w:r>
-      <w:r>
-        <w:instrText xml:space="preserve"> HYPERLINK "https://wiki.mbalib.com/wiki/%E7%AB%9E%E4%B8%9A%E7%A6%81%E6%AD%A2%E5%8D%8F%E8%AE%AE" \o "</w:instrText>
-      </w:r>
-      <w:r>
-        <w:instrText>竞业禁止协议</w:instrText>
-      </w:r>
-      <w:r>
-        <w:instrText xml:space="preserve">" </w:instrText>
-      </w:r>
-      <w:r>
-        <w:fldChar w:fldCharType="separate"/>
-      </w:r>
-      <w:r>
-        <w:rPr>
-          <w:rFonts w:ascii="Microsoft YaHei" w:eastAsia="Microsoft YaHei" w:hAnsi="Microsoft YaHei" w:cs="Microsoft YaHei" w:hint="eastAsia"/>
-          <w:b/>
-          <w:bCs/>
-          <w:color w:val="333333"/>
-          <w:sz w:val="21"/>
-          <w:szCs w:val="21"/>
-        </w:rPr>
-        <w:t>竞业禁止协议</w:t>
-      </w:r>
-      <w:r>
-        <w:rPr>
-          <w:rFonts w:ascii="Microsoft YaHei" w:eastAsia="Microsoft YaHei" w:hAnsi="Microsoft YaHei" w:cs="Microsoft YaHei"/>
-          <w:b/>
-          <w:bCs/>
-          <w:color w:val="333333"/>
-          <w:sz w:val="21"/>
-          <w:szCs w:val="21"/>
-        </w:rPr>
-        <w:fldChar w:fldCharType="end"/>
-      </w:r>
-      <w:r>
-        <w:rPr>
-          <w:rFonts w:ascii="Microsoft YaHei" w:eastAsia="Microsoft YaHei" w:hAnsi="Microsoft YaHei" w:cs="Microsoft YaHei" w:hint="eastAsia"/>
-          <w:b/>
-          <w:bCs/>
-          <w:color w:val="333333"/>
-          <w:sz w:val="21"/>
-          <w:szCs w:val="21"/>
-        </w:rPr>
-        <w:t>，</w:t>
-      </w:r>
-      <w:proofErr w:type="gramStart"/>
-      <w:r>
-        <w:rPr>
-          <w:rFonts w:ascii="Microsoft YaHei" w:eastAsia="Microsoft YaHei" w:hAnsi="Microsoft YaHei" w:cs="Microsoft YaHei" w:hint="eastAsia"/>
-          <w:b/>
-          <w:bCs/>
-          <w:color w:val="333333"/>
-          <w:sz w:val="21"/>
-          <w:szCs w:val="21"/>
-        </w:rPr>
-        <w:t>明协议</w:t>
-      </w:r>
-      <w:proofErr w:type="gramEnd"/>
-      <w:r>
-        <w:rPr>
-          <w:rFonts w:ascii="Microsoft YaHei" w:eastAsia="Microsoft YaHei" w:hAnsi="Microsoft YaHei" w:cs="Microsoft YaHei" w:hint="eastAsia"/>
-          <w:b/>
-          <w:bCs/>
-          <w:color w:val="333333"/>
-          <w:sz w:val="21"/>
-          <w:szCs w:val="21"/>
-        </w:rPr>
-        <w:t>主要内容</w:t>
-      </w:r>
-      <w:r>
-        <w:rPr>
-          <w:rFonts w:ascii="Microsoft YaHei" w:eastAsia="Microsoft YaHei" w:hAnsi="Microsoft YaHei" w:cs="Microsoft YaHei"/>
-          <w:b/>
-          <w:bCs/>
-          <w:color w:val="333333"/>
-          <w:sz w:val="21"/>
-          <w:szCs w:val="21"/>
-        </w:rPr>
-        <w:t>：</w:t>
+          <w:color w:val="333333"/>
+          <w:sz w:val="21"/>
+          <w:szCs w:val="21"/>
+        </w:rPr>
+        <w:t>会给予员工优先股作为激励，根据时间分配，解锁比例为第一年5</w:t>
+      </w:r>
+      <w:r>
+        <w:rPr>
+          <w:rFonts w:ascii="Microsoft YaHei" w:eastAsia="Microsoft YaHei" w:hAnsi="Microsoft YaHei" w:cs="Microsoft YaHei"/>
+          <w:color w:val="333333"/>
+          <w:sz w:val="21"/>
+          <w:szCs w:val="21"/>
+        </w:rPr>
+        <w:t>%</w:t>
+      </w:r>
+      <w:r>
+        <w:rPr>
+          <w:rFonts w:ascii="Microsoft YaHei" w:eastAsia="Microsoft YaHei" w:hAnsi="Microsoft YaHei" w:cs="Microsoft YaHei" w:hint="eastAsia"/>
+          <w:color w:val="333333"/>
+          <w:sz w:val="21"/>
+          <w:szCs w:val="21"/>
+        </w:rPr>
+        <w:t>，之后每年1</w:t>
+      </w:r>
+      <w:r>
+        <w:rPr>
+          <w:rFonts w:ascii="Microsoft YaHei" w:eastAsia="Microsoft YaHei" w:hAnsi="Microsoft YaHei" w:cs="Microsoft YaHei"/>
+          <w:color w:val="333333"/>
+          <w:sz w:val="21"/>
+          <w:szCs w:val="21"/>
+        </w:rPr>
+        <w:t>5%</w:t>
+      </w:r>
+      <w:r>
+        <w:rPr>
+          <w:rFonts w:ascii="Microsoft YaHei" w:eastAsia="Microsoft YaHei" w:hAnsi="Microsoft YaHei" w:cs="Microsoft YaHei" w:hint="eastAsia"/>
+          <w:color w:val="333333"/>
+          <w:sz w:val="21"/>
+          <w:szCs w:val="21"/>
+        </w:rPr>
+        <w:t>。</w:t>
       </w:r>
     </w:p>
     <w:p>
@@ -12447,31 +11565,7 @@
           <w:sz w:val="21"/>
           <w:szCs w:val="21"/>
         </w:rPr>
-        <w:t>公司与每个雇员</w:t>
-      </w:r>
-      <w:proofErr w:type="gramStart"/>
-      <w:r>
-        <w:rPr>
-          <w:rFonts w:ascii="Microsoft YaHei" w:eastAsia="Microsoft YaHei" w:hAnsi="Microsoft YaHei" w:cs="Microsoft YaHei" w:hint="eastAsia"/>
-          <w:b/>
-          <w:bCs/>
-          <w:color w:val="333333"/>
-          <w:sz w:val="21"/>
-          <w:szCs w:val="21"/>
-        </w:rPr>
-        <w:t>签定</w:t>
-      </w:r>
-      <w:proofErr w:type="gramEnd"/>
-      <w:r>
-        <w:rPr>
-          <w:rFonts w:ascii="Microsoft YaHei" w:eastAsia="Microsoft YaHei" w:hAnsi="Microsoft YaHei" w:cs="Microsoft YaHei" w:hint="eastAsia"/>
-          <w:b/>
-          <w:bCs/>
-          <w:color w:val="333333"/>
-          <w:sz w:val="21"/>
-          <w:szCs w:val="21"/>
-        </w:rPr>
-        <w:t>劳动用工合同</w:t>
+        <w:t>公司与每个雇员签定劳动用工合同</w:t>
       </w:r>
       <w:r>
         <w:rPr>
@@ -12539,29 +11633,9 @@
           <w:sz w:val="21"/>
           <w:szCs w:val="21"/>
         </w:rPr>
-        <w:t>公司与相关员工</w:t>
-      </w:r>
-      <w:proofErr w:type="gramStart"/>
-      <w:r>
-        <w:rPr>
-          <w:rFonts w:ascii="Microsoft YaHei" w:eastAsia="Microsoft YaHei" w:hAnsi="Microsoft YaHei" w:cs="Microsoft YaHei" w:hint="eastAsia"/>
-          <w:color w:val="333333"/>
-          <w:sz w:val="21"/>
-          <w:szCs w:val="21"/>
-        </w:rPr>
-        <w:t>签定</w:t>
-      </w:r>
-      <w:proofErr w:type="gramEnd"/>
-      <w:r>
-        <w:rPr>
-          <w:rFonts w:ascii="Microsoft YaHei" w:eastAsia="Microsoft YaHei" w:hAnsi="Microsoft YaHei" w:cs="Microsoft YaHei" w:hint="eastAsia"/>
-          <w:color w:val="333333"/>
-          <w:sz w:val="21"/>
-          <w:szCs w:val="21"/>
-        </w:rPr>
-        <w:t>公司</w:t>
-      </w:r>
-      <w:hyperlink r:id="rId21" w:tooltip="技术秘密" w:history="1">
+        <w:t>公司与相关员工签定公司</w:t>
+      </w:r>
+      <w:hyperlink r:id="rId24" w:tooltip="技术秘密" w:history="1">
         <w:r>
           <w:rPr>
             <w:rFonts w:ascii="Microsoft YaHei" w:eastAsia="Microsoft YaHei" w:hAnsi="Microsoft YaHei" w:cs="Microsoft YaHei" w:hint="eastAsia"/>
@@ -12581,7 +11655,7 @@
         </w:rPr>
         <w:t>和</w:t>
       </w:r>
-      <w:hyperlink r:id="rId22" w:tooltip="商业秘密" w:history="1">
+      <w:hyperlink r:id="rId25" w:tooltip="商业秘密" w:history="1">
         <w:r>
           <w:rPr>
             <w:rFonts w:ascii="Microsoft YaHei" w:eastAsia="Microsoft YaHei" w:hAnsi="Microsoft YaHei" w:cs="Microsoft YaHei" w:hint="eastAsia"/>
@@ -12601,7 +11675,7 @@
         </w:rPr>
         <w:t>的</w:t>
       </w:r>
-      <w:hyperlink r:id="rId23" w:tooltip="保密合同" w:history="1">
+      <w:hyperlink r:id="rId26" w:tooltip="保密合同" w:history="1">
         <w:r>
           <w:rPr>
             <w:rFonts w:ascii="Microsoft YaHei" w:eastAsia="Microsoft YaHei" w:hAnsi="Microsoft YaHei" w:cs="Microsoft YaHei" w:hint="eastAsia"/>
@@ -12781,25 +11855,14 @@
         </w:rPr>
         <w:t>保险公司根据保额和保险范围</w:t>
       </w:r>
-      <w:proofErr w:type="gramStart"/>
-      <w:r>
-        <w:rPr>
-          <w:rFonts w:ascii="Microsoft YaHei" w:eastAsia="Microsoft YaHei" w:hAnsi="Microsoft YaHei" w:cs="Microsoft YaHei" w:hint="eastAsia"/>
-          <w:color w:val="333333"/>
-          <w:sz w:val="21"/>
-          <w:szCs w:val="21"/>
-        </w:rPr>
-        <w:t>根具体</w:t>
-      </w:r>
-      <w:proofErr w:type="gramEnd"/>
-      <w:r>
-        <w:rPr>
-          <w:rFonts w:ascii="Microsoft YaHei" w:eastAsia="Microsoft YaHei" w:hAnsi="Microsoft YaHei" w:cs="Microsoft YaHei" w:hint="eastAsia"/>
-          <w:color w:val="333333"/>
-          <w:sz w:val="21"/>
-          <w:szCs w:val="21"/>
-        </w:rPr>
-        <w:t>情况敲定。</w:t>
+      <w:r>
+        <w:rPr>
+          <w:rFonts w:ascii="Microsoft YaHei" w:eastAsia="Microsoft YaHei" w:hAnsi="Microsoft YaHei" w:cs="Microsoft YaHei" w:hint="eastAsia"/>
+          <w:color w:val="333333"/>
+          <w:sz w:val="21"/>
+          <w:szCs w:val="21"/>
+        </w:rPr>
+        <w:t>根具体情况敲定。</w:t>
       </w:r>
     </w:p>
     <w:p>
@@ -12828,6 +11891,7 @@
           <w:sz w:val="21"/>
           <w:szCs w:val="21"/>
         </w:rPr>
+        <w:lastRenderedPageBreak/>
         <w:t>公司对知识产权、技术秘密和商业秘密的保护措施</w:t>
       </w:r>
       <w:r>
@@ -12974,27 +12038,7 @@
           <w:sz w:val="21"/>
           <w:szCs w:val="21"/>
         </w:rPr>
-        <w:t>敲定费用和服务、责任范围，在产品本地化开发的同时，将由运</w:t>
-      </w:r>
-      <w:proofErr w:type="gramStart"/>
-      <w:r>
-        <w:rPr>
-          <w:rFonts w:ascii="Microsoft YaHei" w:eastAsia="Microsoft YaHei" w:hAnsi="Microsoft YaHei" w:cs="Microsoft YaHei" w:hint="eastAsia"/>
-          <w:color w:val="333333"/>
-          <w:sz w:val="21"/>
-          <w:szCs w:val="21"/>
-        </w:rPr>
-        <w:t>维部门</w:t>
-      </w:r>
-      <w:proofErr w:type="gramEnd"/>
-      <w:r>
-        <w:rPr>
-          <w:rFonts w:ascii="Microsoft YaHei" w:eastAsia="Microsoft YaHei" w:hAnsi="Microsoft YaHei" w:cs="Microsoft YaHei" w:hint="eastAsia"/>
-          <w:color w:val="333333"/>
-          <w:sz w:val="21"/>
-          <w:szCs w:val="21"/>
-        </w:rPr>
-        <w:t>负责招商和协调</w:t>
+        <w:t>敲定费用和服务、责任范围，在产品本地化开发的同时，将由运维部门负责招商和协调</w:t>
       </w:r>
       <w:r>
         <w:rPr>
@@ -13018,30 +12062,46 @@
     <w:p>
       <w:pPr>
         <w:shd w:val="clear" w:color="auto" w:fill="FFFFFF"/>
-        <w:rPr>
-          <w:rFonts w:ascii="Arial" w:eastAsia="Times New Roman" w:hAnsi="Arial" w:cs="Arial"/>
-          <w:color w:val="333333"/>
-          <w:sz w:val="21"/>
-          <w:szCs w:val="21"/>
-        </w:rPr>
-      </w:pPr>
-      <w:r>
-        <w:rPr>
-          <w:rFonts w:ascii="Microsoft YaHei" w:eastAsia="Microsoft YaHei" w:hAnsi="Microsoft YaHei" w:cs="Microsoft YaHei" w:hint="eastAsia"/>
-          <w:color w:val="333333"/>
-          <w:sz w:val="21"/>
-          <w:szCs w:val="21"/>
-        </w:rPr>
-        <w:t xml:space="preserve">　　</w:t>
-      </w:r>
-      <w:r>
-        <w:rPr>
-          <w:rFonts w:ascii="Microsoft YaHei" w:eastAsia="Microsoft YaHei" w:hAnsi="Microsoft YaHei" w:cs="Microsoft YaHei" w:hint="eastAsia"/>
+        <w:ind w:left="300" w:right="150"/>
+        <w:rPr>
+          <w:rFonts w:ascii="Microsoft YaHei" w:eastAsia="Microsoft YaHei" w:hAnsi="Microsoft YaHei" w:cs="Microsoft YaHei"/>
+          <w:color w:val="333333"/>
+          <w:sz w:val="21"/>
+          <w:szCs w:val="21"/>
+        </w:rPr>
+      </w:pPr>
+    </w:p>
+    <w:p>
+      <w:pPr>
+        <w:shd w:val="clear" w:color="auto" w:fill="FFFFFF"/>
+        <w:rPr>
+          <w:rFonts w:ascii="Microsoft YaHei" w:eastAsia="Microsoft YaHei" w:hAnsi="Microsoft YaHei" w:cs="Microsoft YaHei"/>
           <w:b/>
           <w:bCs/>
           <w:color w:val="333333"/>
-          <w:sz w:val="21"/>
-          <w:szCs w:val="21"/>
+          <w:sz w:val="32"/>
+          <w:szCs w:val="32"/>
+        </w:rPr>
+      </w:pPr>
+      <w:r>
+        <w:rPr>
+          <w:rFonts w:ascii="Microsoft YaHei" w:eastAsia="Microsoft YaHei" w:hAnsi="Microsoft YaHei" w:cs="Microsoft YaHei" w:hint="eastAsia"/>
+          <w:b/>
+          <w:bCs/>
+          <w:color w:val="333333"/>
+          <w:sz w:val="32"/>
+          <w:szCs w:val="32"/>
+        </w:rPr>
+        <w:t xml:space="preserve"> </w:t>
+      </w:r>
+      <w:r>
+        <w:rPr>
+          <w:rFonts w:ascii="Microsoft YaHei" w:eastAsia="Microsoft YaHei" w:hAnsi="Microsoft YaHei" w:cs="Microsoft YaHei" w:hint="eastAsia"/>
+          <w:b/>
+          <w:bCs/>
+          <w:color w:val="333333"/>
+          <w:sz w:val="32"/>
+          <w:szCs w:val="32"/>
         </w:rPr>
         <w:t>第九部分</w:t>
       </w:r>
@@ -13051,8 +12111,8 @@
           <w:b/>
           <w:bCs/>
           <w:color w:val="333333"/>
-          <w:sz w:val="21"/>
-          <w:szCs w:val="21"/>
+          <w:sz w:val="32"/>
+          <w:szCs w:val="32"/>
         </w:rPr>
         <w:t xml:space="preserve"> </w:t>
       </w:r>
@@ -13062,8 +12122,8 @@
           <w:b/>
           <w:bCs/>
           <w:color w:val="333333"/>
-          <w:sz w:val="21"/>
-          <w:szCs w:val="21"/>
+          <w:sz w:val="32"/>
+          <w:szCs w:val="32"/>
         </w:rPr>
         <w:t>融资说</w:t>
       </w:r>
@@ -13073,11 +12133,22 @@
           <w:b/>
           <w:bCs/>
           <w:color w:val="333333"/>
-          <w:sz w:val="21"/>
-          <w:szCs w:val="21"/>
+          <w:sz w:val="32"/>
+          <w:szCs w:val="32"/>
         </w:rPr>
         <w:t>明</w:t>
       </w:r>
+    </w:p>
+    <w:p>
+      <w:pPr>
+        <w:shd w:val="clear" w:color="auto" w:fill="FFFFFF"/>
+        <w:rPr>
+          <w:rFonts w:ascii="Arial" w:eastAsia="Times New Roman" w:hAnsi="Arial" w:cs="Arial"/>
+          <w:color w:val="333333"/>
+          <w:sz w:val="32"/>
+          <w:szCs w:val="32"/>
+        </w:rPr>
+      </w:pPr>
     </w:p>
     <w:p>
       <w:pPr>
@@ -13151,7 +12222,6 @@
         </w:rPr>
         <w:t xml:space="preserve"> </w:t>
       </w:r>
-      <w:proofErr w:type="gramStart"/>
       <w:r>
         <w:rPr>
           <w:rFonts w:ascii="Microsoft YaHei" w:eastAsia="Microsoft YaHei" w:hAnsi="Microsoft YaHei" w:cs="Microsoft YaHei" w:hint="eastAsia"/>
@@ -13174,7 +12244,6 @@
         </w:rPr>
         <w:t>加币</w:t>
       </w:r>
-      <w:proofErr w:type="gramEnd"/>
       <w:r>
         <w:rPr>
           <w:rFonts w:ascii="Microsoft YaHei" w:eastAsia="Microsoft YaHei" w:hAnsi="Microsoft YaHei" w:cs="Microsoft YaHei" w:hint="eastAsia"/>
@@ -13195,7 +12264,18 @@
           <w:sz w:val="21"/>
           <w:szCs w:val="21"/>
         </w:rPr>
-        <w:t>0%</w:t>
+        <w:t>5</w:t>
+      </w:r>
+      <w:r>
+        <w:rPr>
+          <w:rFonts w:ascii="Microsoft YaHei" w:eastAsia="Microsoft YaHei" w:hAnsi="Microsoft YaHei" w:cs="Microsoft YaHei"/>
+          <w:b/>
+          <w:bCs/>
+          <w:color w:val="333333"/>
+          <w:sz w:val="21"/>
+          <w:szCs w:val="21"/>
+        </w:rPr>
+        <w:t>%</w:t>
       </w:r>
       <w:r>
         <w:rPr>
@@ -13226,7 +12306,7 @@
           <w:szCs w:val="21"/>
         </w:rPr>
       </w:pPr>
-      <w:hyperlink r:id="rId24" w:tooltip="投入资金" w:history="1">
+      <w:hyperlink r:id="rId27" w:tooltip="投入资金" w:history="1">
         <w:r>
           <w:rPr>
             <w:rFonts w:ascii="Microsoft YaHei" w:eastAsia="Microsoft YaHei" w:hAnsi="Microsoft YaHei" w:cs="Microsoft YaHei" w:hint="eastAsia"/>
@@ -13336,11 +12416,36 @@
       </w:r>
       <w:r>
         <w:rPr>
-          <w:rFonts w:ascii="SimSun" w:eastAsia="SimSun" w:hAnsi="SimSun" w:cs="SimSun"/>
+          <w:rFonts w:ascii="Microsoft YaHei" w:eastAsia="Microsoft YaHei" w:hAnsi="Microsoft YaHei" w:cs="Microsoft YaHei"/>
           <w:b/>
           <w:bCs/>
-        </w:rPr>
-        <w:t>10%</w:t>
+          <w:color w:val="333333"/>
+          <w:sz w:val="21"/>
+          <w:szCs w:val="21"/>
+        </w:rPr>
+        <w:t>1</w:t>
+      </w:r>
+      <w:r>
+        <w:rPr>
+          <w:rFonts w:ascii="Microsoft YaHei" w:eastAsia="Microsoft YaHei" w:hAnsi="Microsoft YaHei" w:cs="Microsoft YaHei"/>
+          <w:b/>
+          <w:bCs/>
+          <w:color w:val="333333"/>
+          <w:sz w:val="21"/>
+          <w:szCs w:val="21"/>
+        </w:rPr>
+        <w:t>5</w:t>
+      </w:r>
+      <w:r>
+        <w:rPr>
+          <w:rFonts w:ascii="Microsoft YaHei" w:eastAsia="Microsoft YaHei" w:hAnsi="Microsoft YaHei" w:cs="Microsoft YaHei"/>
+          <w:b/>
+          <w:bCs/>
+          <w:color w:val="333333"/>
+          <w:sz w:val="21"/>
+          <w:szCs w:val="21"/>
+        </w:rPr>
+        <w:t>%</w:t>
       </w:r>
       <w:r>
         <w:rPr>
@@ -13828,9 +12933,7 @@
       <w:pPr>
         <w:ind w:left="300"/>
         <w:rPr>
-          <w:rFonts w:ascii="Arial" w:eastAsia="Times New Roman" w:hAnsi="Arial" w:cs="Arial" w:hint="eastAsia"/>
-          <w:b/>
-          <w:bCs/>
+          <w:rFonts w:ascii="Microsoft YaHei" w:eastAsia="Microsoft YaHei" w:hAnsi="Microsoft YaHei" w:cs="Microsoft YaHei"/>
           <w:color w:val="333333"/>
           <w:sz w:val="21"/>
           <w:szCs w:val="21"/>
@@ -13858,45 +12961,6 @@
     <w:p>
       <w:pPr>
         <w:ind w:left="300"/>
-        <w:rPr>
-          <w:rFonts w:ascii="Arial" w:eastAsia="Times New Roman" w:hAnsi="Arial" w:cs="Arial"/>
-          <w:color w:val="333333"/>
-          <w:sz w:val="21"/>
-          <w:szCs w:val="21"/>
-        </w:rPr>
-      </w:pPr>
-    </w:p>
-    <w:p>
-      <w:pPr>
-        <w:shd w:val="clear" w:color="auto" w:fill="FFFFFF"/>
-        <w:rPr>
-          <w:rFonts w:ascii="Arial" w:eastAsia="Times New Roman" w:hAnsi="Arial" w:cs="Arial"/>
-          <w:color w:val="333333"/>
-          <w:sz w:val="21"/>
-          <w:szCs w:val="21"/>
-        </w:rPr>
-      </w:pPr>
-      <w:r>
-        <w:rPr>
-          <w:rFonts w:ascii="Microsoft YaHei" w:eastAsia="Microsoft YaHei" w:hAnsi="Microsoft YaHei" w:cs="Microsoft YaHei" w:hint="eastAsia"/>
-          <w:color w:val="333333"/>
-          <w:sz w:val="21"/>
-          <w:szCs w:val="21"/>
-        </w:rPr>
-        <w:t xml:space="preserve">　　</w:t>
-      </w:r>
-      <w:r>
-        <w:rPr>
-          <w:rFonts w:ascii="Microsoft YaHei" w:eastAsia="Microsoft YaHei" w:hAnsi="Microsoft YaHei" w:cs="Microsoft YaHei" w:hint="eastAsia"/>
-          <w:b/>
-          <w:bCs/>
-          <w:color w:val="333333"/>
-          <w:sz w:val="21"/>
-          <w:szCs w:val="21"/>
-        </w:rPr>
-        <w:t>第十部分</w:t>
-      </w:r>
-      <w:r>
         <w:rPr>
           <w:rFonts w:ascii="Arial" w:eastAsia="Times New Roman" w:hAnsi="Arial" w:cs="Arial"/>
           <w:b/>
@@ -13905,395 +12969,50 @@
           <w:sz w:val="21"/>
           <w:szCs w:val="21"/>
         </w:rPr>
-        <w:t xml:space="preserve"> </w:t>
-      </w:r>
-      <w:r>
-        <w:rPr>
-          <w:rFonts w:ascii="Microsoft YaHei" w:eastAsia="Microsoft YaHei" w:hAnsi="Microsoft YaHei" w:cs="Microsoft YaHei" w:hint="eastAsia"/>
+      </w:pPr>
+    </w:p>
+    <w:p>
+      <w:pPr>
+        <w:ind w:left="300"/>
+        <w:rPr>
+          <w:rFonts w:ascii="Arial" w:eastAsia="Times New Roman" w:hAnsi="Arial" w:cs="Arial"/>
+          <w:color w:val="333333"/>
+          <w:sz w:val="21"/>
+          <w:szCs w:val="21"/>
+        </w:rPr>
+      </w:pPr>
+    </w:p>
+    <w:p>
+      <w:pPr>
+        <w:shd w:val="clear" w:color="auto" w:fill="FFFFFF"/>
+        <w:rPr>
+          <w:rFonts w:ascii="Microsoft YaHei" w:eastAsia="Microsoft YaHei" w:hAnsi="Microsoft YaHei" w:cs="Microsoft YaHei"/>
           <w:b/>
           <w:bCs/>
           <w:color w:val="333333"/>
-          <w:sz w:val="21"/>
-          <w:szCs w:val="21"/>
-        </w:rPr>
-        <w:t>风险控</w:t>
-      </w:r>
-      <w:r>
-        <w:rPr>
-          <w:rFonts w:ascii="Microsoft YaHei" w:eastAsia="Microsoft YaHei" w:hAnsi="Microsoft YaHei" w:cs="Microsoft YaHei"/>
+          <w:sz w:val="32"/>
+          <w:szCs w:val="32"/>
+        </w:rPr>
+      </w:pPr>
+      <w:r>
+        <w:rPr>
+          <w:rFonts w:ascii="Microsoft YaHei" w:eastAsia="Microsoft YaHei" w:hAnsi="Microsoft YaHei" w:cs="Microsoft YaHei" w:hint="eastAsia"/>
+          <w:color w:val="333333"/>
+          <w:sz w:val="32"/>
+          <w:szCs w:val="32"/>
+        </w:rPr>
+        <w:t xml:space="preserve"> </w:t>
+      </w:r>
+      <w:r>
+        <w:rPr>
+          <w:rFonts w:ascii="Microsoft YaHei" w:eastAsia="Microsoft YaHei" w:hAnsi="Microsoft YaHei" w:cs="Microsoft YaHei" w:hint="eastAsia"/>
           <w:b/>
           <w:bCs/>
           <w:color w:val="333333"/>
-          <w:sz w:val="21"/>
-          <w:szCs w:val="21"/>
-        </w:rPr>
-        <w:t>制</w:t>
-      </w:r>
-    </w:p>
-    <w:p>
-      <w:pPr>
-        <w:shd w:val="clear" w:color="auto" w:fill="FFFFFF"/>
-        <w:rPr>
-          <w:rFonts w:ascii="Microsoft YaHei" w:eastAsia="Microsoft YaHei" w:hAnsi="Microsoft YaHei" w:cs="Microsoft YaHei"/>
-          <w:color w:val="333333"/>
-          <w:sz w:val="21"/>
-          <w:szCs w:val="21"/>
-        </w:rPr>
-      </w:pPr>
-      <w:r>
-        <w:rPr>
-          <w:rFonts w:ascii="Microsoft YaHei" w:eastAsia="Microsoft YaHei" w:hAnsi="Microsoft YaHei" w:cs="Microsoft YaHei" w:hint="eastAsia"/>
-          <w:color w:val="333333"/>
-          <w:sz w:val="21"/>
-          <w:szCs w:val="21"/>
-        </w:rPr>
-        <w:lastRenderedPageBreak/>
-        <w:t xml:space="preserve">　　请说细说明该项目实施过程中可能遇到的风险及控制、防范手段</w:t>
-      </w:r>
-      <w:r>
-        <w:rPr>
-          <w:rFonts w:ascii="Microsoft YaHei" w:eastAsia="Microsoft YaHei" w:hAnsi="Microsoft YaHei" w:cs="Microsoft YaHei" w:hint="eastAsia"/>
-          <w:color w:val="333333"/>
-          <w:sz w:val="21"/>
-          <w:szCs w:val="21"/>
-        </w:rPr>
-        <w:t>：</w:t>
-      </w:r>
-    </w:p>
-    <w:p>
-      <w:pPr>
-        <w:shd w:val="clear" w:color="auto" w:fill="FFFFFF"/>
-        <w:ind w:firstLine="720"/>
-        <w:rPr>
-          <w:rFonts w:ascii="Microsoft YaHei" w:eastAsia="Microsoft YaHei" w:hAnsi="Microsoft YaHei" w:cs="Microsoft YaHei"/>
-          <w:color w:val="333333"/>
-          <w:sz w:val="21"/>
-          <w:szCs w:val="21"/>
-        </w:rPr>
-      </w:pPr>
-      <w:r>
-        <w:rPr>
-          <w:rFonts w:ascii="Microsoft YaHei" w:eastAsia="Microsoft YaHei" w:hAnsi="Microsoft YaHei" w:cs="Microsoft YaHei" w:hint="eastAsia"/>
-          <w:color w:val="333333"/>
-          <w:sz w:val="21"/>
-          <w:szCs w:val="21"/>
-        </w:rPr>
-        <w:t>相对可控的风险</w:t>
-      </w:r>
-      <w:r>
-        <w:rPr>
-          <w:rFonts w:ascii="Microsoft YaHei" w:eastAsia="Microsoft YaHei" w:hAnsi="Microsoft YaHei" w:cs="Microsoft YaHei" w:hint="eastAsia"/>
-          <w:color w:val="333333"/>
-          <w:sz w:val="21"/>
-          <w:szCs w:val="21"/>
-        </w:rPr>
-        <w:t>包括政策风险、技术开发风险、经营管理风险、市场开拓风险、生产风险、财务风险</w:t>
-      </w:r>
-      <w:r>
-        <w:rPr>
-          <w:rFonts w:ascii="Microsoft YaHei" w:eastAsia="Microsoft YaHei" w:hAnsi="Microsoft YaHei" w:cs="Microsoft YaHei" w:hint="eastAsia"/>
-          <w:color w:val="333333"/>
-          <w:sz w:val="21"/>
-          <w:szCs w:val="21"/>
-        </w:rPr>
-        <w:t>，</w:t>
-      </w:r>
-      <w:r>
-        <w:rPr>
-          <w:rFonts w:ascii="Microsoft YaHei" w:eastAsia="Microsoft YaHei" w:hAnsi="Microsoft YaHei" w:cs="Microsoft YaHei" w:hint="eastAsia"/>
-          <w:color w:val="333333"/>
-          <w:sz w:val="21"/>
-          <w:szCs w:val="21"/>
-        </w:rPr>
-        <w:t>对公司关键人员依赖的风险等。</w:t>
-      </w:r>
-      <w:r>
-        <w:rPr>
-          <w:rFonts w:ascii="Microsoft YaHei" w:eastAsia="Microsoft YaHei" w:hAnsi="Microsoft YaHei" w:cs="Microsoft YaHei" w:hint="eastAsia"/>
-          <w:color w:val="333333"/>
-          <w:sz w:val="21"/>
-          <w:szCs w:val="21"/>
-        </w:rPr>
-        <w:t>快递</w:t>
-      </w:r>
-      <w:proofErr w:type="gramStart"/>
-      <w:r>
-        <w:rPr>
-          <w:rFonts w:ascii="Microsoft YaHei" w:eastAsia="Microsoft YaHei" w:hAnsi="Microsoft YaHei" w:cs="Microsoft YaHei" w:hint="eastAsia"/>
-          <w:color w:val="333333"/>
-          <w:sz w:val="21"/>
-          <w:szCs w:val="21"/>
-        </w:rPr>
-        <w:t>柜服务</w:t>
-      </w:r>
-      <w:proofErr w:type="gramEnd"/>
-      <w:r>
-        <w:rPr>
-          <w:rFonts w:ascii="Microsoft YaHei" w:eastAsia="Microsoft YaHei" w:hAnsi="Microsoft YaHei" w:cs="Microsoft YaHei" w:hint="eastAsia"/>
-          <w:color w:val="333333"/>
-          <w:sz w:val="21"/>
-          <w:szCs w:val="21"/>
-        </w:rPr>
-        <w:t>涉及的相关政策涉及传统快递和自动贩卖机行业。行业相关法律法规相对规范且稳定，政策变动风险小，市场规范。</w:t>
-      </w:r>
-      <w:r>
-        <w:rPr>
-          <w:rFonts w:ascii="Microsoft YaHei" w:eastAsia="Microsoft YaHei" w:hAnsi="Microsoft YaHei" w:cs="Microsoft YaHei" w:hint="eastAsia"/>
-          <w:color w:val="333333"/>
-          <w:sz w:val="21"/>
-          <w:szCs w:val="21"/>
-        </w:rPr>
-        <w:t>公司后需要找专业律师团队完善内部到外部的服务条款，在法律层面建立起一套完善的产品和服务的护城河。</w:t>
-      </w:r>
-    </w:p>
-    <w:p>
-      <w:pPr>
-        <w:shd w:val="clear" w:color="auto" w:fill="FFFFFF"/>
-        <w:ind w:firstLine="720"/>
-        <w:rPr>
-          <w:rFonts w:ascii="Microsoft YaHei" w:eastAsia="Microsoft YaHei" w:hAnsi="Microsoft YaHei" w:cs="Microsoft YaHei"/>
-          <w:color w:val="333333"/>
-          <w:sz w:val="21"/>
-          <w:szCs w:val="21"/>
-        </w:rPr>
-      </w:pPr>
-      <w:r>
-        <w:rPr>
-          <w:rFonts w:ascii="Microsoft YaHei" w:eastAsia="Microsoft YaHei" w:hAnsi="Microsoft YaHei" w:cs="Microsoft YaHei" w:hint="eastAsia"/>
-          <w:color w:val="333333"/>
-          <w:sz w:val="21"/>
-          <w:szCs w:val="21"/>
-        </w:rPr>
-        <w:t>主创团队拥有充足的技术开发能力和资源，因此技术相关的开发风险相对较低。</w:t>
-      </w:r>
-    </w:p>
-    <w:p>
-      <w:pPr>
-        <w:shd w:val="clear" w:color="auto" w:fill="FFFFFF"/>
-        <w:ind w:firstLine="720"/>
-        <w:rPr>
-          <w:rFonts w:ascii="Microsoft YaHei" w:eastAsia="Microsoft YaHei" w:hAnsi="Microsoft YaHei" w:cs="Microsoft YaHei"/>
-          <w:color w:val="333333"/>
-          <w:sz w:val="21"/>
-          <w:szCs w:val="21"/>
-        </w:rPr>
-      </w:pPr>
-      <w:r>
-        <w:rPr>
-          <w:rFonts w:ascii="Microsoft YaHei" w:eastAsia="Microsoft YaHei" w:hAnsi="Microsoft YaHei" w:cs="Microsoft YaHei" w:hint="eastAsia"/>
-          <w:color w:val="333333"/>
-          <w:sz w:val="21"/>
-          <w:szCs w:val="21"/>
-        </w:rPr>
-        <w:t>经营管理主创团队有相对较长的创业和团队管理协作经验，对于客户和产品服务质量和稳定性有充足的自信。</w:t>
-      </w:r>
-    </w:p>
-    <w:p>
-      <w:pPr>
-        <w:shd w:val="clear" w:color="auto" w:fill="FFFFFF"/>
-        <w:ind w:firstLine="720"/>
-        <w:rPr>
-          <w:rFonts w:ascii="Microsoft YaHei" w:eastAsia="Microsoft YaHei" w:hAnsi="Microsoft YaHei" w:cs="Microsoft YaHei"/>
-          <w:color w:val="333333"/>
-          <w:sz w:val="21"/>
-          <w:szCs w:val="21"/>
-        </w:rPr>
-      </w:pPr>
-      <w:r>
-        <w:rPr>
-          <w:rFonts w:ascii="Microsoft YaHei" w:eastAsia="Microsoft YaHei" w:hAnsi="Microsoft YaHei" w:cs="Microsoft YaHei" w:hint="eastAsia"/>
-          <w:color w:val="333333"/>
-          <w:sz w:val="21"/>
-          <w:szCs w:val="21"/>
-        </w:rPr>
-        <w:t>市场开拓方面团队曾有大量与小商铺的打交道的经验，在和大型客户打交道方面需要迈出第一步。</w:t>
-      </w:r>
-    </w:p>
-    <w:p>
-      <w:pPr>
-        <w:shd w:val="clear" w:color="auto" w:fill="FFFFFF"/>
-        <w:ind w:firstLine="720"/>
-        <w:rPr>
-          <w:rFonts w:ascii="Microsoft YaHei" w:eastAsia="Microsoft YaHei" w:hAnsi="Microsoft YaHei" w:cs="Microsoft YaHei"/>
-          <w:color w:val="333333"/>
-          <w:sz w:val="21"/>
-          <w:szCs w:val="21"/>
-        </w:rPr>
-      </w:pPr>
-      <w:r>
-        <w:rPr>
-          <w:rFonts w:ascii="Microsoft YaHei" w:eastAsia="Microsoft YaHei" w:hAnsi="Microsoft YaHei" w:cs="Microsoft YaHei" w:hint="eastAsia"/>
-          <w:color w:val="333333"/>
-          <w:sz w:val="21"/>
-          <w:szCs w:val="21"/>
-        </w:rPr>
-        <w:t>生产由</w:t>
-      </w:r>
-      <w:proofErr w:type="gramStart"/>
-      <w:r>
-        <w:rPr>
-          <w:rFonts w:ascii="Microsoft YaHei" w:eastAsia="Microsoft YaHei" w:hAnsi="Microsoft YaHei" w:cs="Microsoft YaHei" w:hint="eastAsia"/>
-          <w:color w:val="333333"/>
-          <w:sz w:val="21"/>
-          <w:szCs w:val="21"/>
-        </w:rPr>
-        <w:t>国内顺</w:t>
-      </w:r>
-      <w:proofErr w:type="gramEnd"/>
-      <w:r>
-        <w:rPr>
-          <w:rFonts w:ascii="Microsoft YaHei" w:eastAsia="Microsoft YaHei" w:hAnsi="Microsoft YaHei" w:cs="Microsoft YaHei" w:hint="eastAsia"/>
-          <w:color w:val="333333"/>
-          <w:sz w:val="21"/>
-          <w:szCs w:val="21"/>
-        </w:rPr>
-        <w:t>丰</w:t>
-      </w:r>
-      <w:proofErr w:type="gramStart"/>
-      <w:r>
-        <w:rPr>
-          <w:rFonts w:ascii="Microsoft YaHei" w:eastAsia="Microsoft YaHei" w:hAnsi="Microsoft YaHei" w:cs="Microsoft YaHei" w:hint="eastAsia"/>
-          <w:color w:val="333333"/>
-          <w:sz w:val="21"/>
-          <w:szCs w:val="21"/>
-        </w:rPr>
-        <w:t>快递柜代工</w:t>
-      </w:r>
-      <w:proofErr w:type="gramEnd"/>
-      <w:r>
-        <w:rPr>
-          <w:rFonts w:ascii="Microsoft YaHei" w:eastAsia="Microsoft YaHei" w:hAnsi="Microsoft YaHei" w:cs="Microsoft YaHei" w:hint="eastAsia"/>
-          <w:color w:val="333333"/>
-          <w:sz w:val="21"/>
-          <w:szCs w:val="21"/>
-        </w:rPr>
-        <w:t>的原工厂代工生产，品质有保障。</w:t>
-      </w:r>
-    </w:p>
-    <w:p>
-      <w:pPr>
-        <w:shd w:val="clear" w:color="auto" w:fill="FFFFFF"/>
-        <w:ind w:firstLine="720"/>
-        <w:rPr>
-          <w:rFonts w:ascii="Microsoft YaHei" w:eastAsia="Microsoft YaHei" w:hAnsi="Microsoft YaHei" w:cs="Microsoft YaHei"/>
-          <w:color w:val="333333"/>
-          <w:sz w:val="21"/>
-          <w:szCs w:val="21"/>
-        </w:rPr>
-      </w:pPr>
-      <w:r>
-        <w:rPr>
-          <w:rFonts w:ascii="Microsoft YaHei" w:eastAsia="Microsoft YaHei" w:hAnsi="Microsoft YaHei" w:cs="Microsoft YaHei" w:hint="eastAsia"/>
-          <w:color w:val="333333"/>
-          <w:sz w:val="21"/>
-          <w:szCs w:val="21"/>
-        </w:rPr>
-        <w:t>风险的核心环节：</w:t>
-      </w:r>
-    </w:p>
-    <w:p>
-      <w:pPr>
-        <w:shd w:val="clear" w:color="auto" w:fill="FFFFFF"/>
-        <w:ind w:firstLine="720"/>
-        <w:rPr>
-          <w:rFonts w:ascii="Microsoft YaHei" w:eastAsia="Microsoft YaHei" w:hAnsi="Microsoft YaHei" w:cs="Microsoft YaHei"/>
-          <w:color w:val="333333"/>
-          <w:sz w:val="21"/>
-          <w:szCs w:val="21"/>
-        </w:rPr>
-      </w:pPr>
-      <w:r>
-        <w:rPr>
-          <w:rFonts w:ascii="Microsoft YaHei" w:eastAsia="Microsoft YaHei" w:hAnsi="Microsoft YaHei" w:cs="Microsoft YaHei" w:hint="eastAsia"/>
-          <w:color w:val="333333"/>
-          <w:sz w:val="21"/>
-          <w:szCs w:val="21"/>
-        </w:rPr>
-        <w:t>财务方面公司前期开发阶段需要较为大量的资金支持，开发团队</w:t>
-      </w:r>
-      <w:r>
-        <w:rPr>
-          <w:rFonts w:ascii="Microsoft YaHei" w:eastAsia="Microsoft YaHei" w:hAnsi="Microsoft YaHei" w:cs="Microsoft YaHei" w:hint="eastAsia"/>
-          <w:color w:val="333333"/>
-          <w:sz w:val="21"/>
-          <w:szCs w:val="21"/>
-        </w:rPr>
-        <w:t>需要在预计五年的难以盈利情况下保证公司能够完成之前设定的发展目标。</w:t>
-      </w:r>
-    </w:p>
-    <w:p>
-      <w:pPr>
-        <w:shd w:val="clear" w:color="auto" w:fill="FFFFFF"/>
-        <w:rPr>
-          <w:rFonts w:ascii="Microsoft YaHei" w:eastAsia="Microsoft YaHei" w:hAnsi="Microsoft YaHei" w:cs="Microsoft YaHei"/>
-          <w:color w:val="333333"/>
-          <w:sz w:val="21"/>
-          <w:szCs w:val="21"/>
-        </w:rPr>
-      </w:pPr>
-    </w:p>
-    <w:p>
-      <w:pPr>
-        <w:shd w:val="clear" w:color="auto" w:fill="FFFFFF"/>
-        <w:rPr>
-          <w:rFonts w:ascii="Microsoft YaHei" w:eastAsia="Microsoft YaHei" w:hAnsi="Microsoft YaHei" w:cs="Microsoft YaHei"/>
-          <w:color w:val="333333"/>
-          <w:sz w:val="21"/>
-          <w:szCs w:val="21"/>
-        </w:rPr>
-      </w:pPr>
-    </w:p>
-    <w:p>
-      <w:pPr>
-        <w:shd w:val="clear" w:color="auto" w:fill="FFFFFF"/>
-        <w:rPr>
-          <w:rFonts w:ascii="Arial" w:eastAsia="Times New Roman" w:hAnsi="Arial" w:cs="Arial"/>
-          <w:color w:val="333333"/>
-          <w:sz w:val="21"/>
-          <w:szCs w:val="21"/>
-        </w:rPr>
-      </w:pPr>
-      <w:r>
-        <w:rPr>
-          <w:rFonts w:ascii="Microsoft YaHei" w:eastAsia="Microsoft YaHei" w:hAnsi="Microsoft YaHei" w:cs="Microsoft YaHei" w:hint="eastAsia"/>
-          <w:color w:val="333333"/>
-          <w:sz w:val="21"/>
-          <w:szCs w:val="21"/>
-        </w:rPr>
-        <w:t xml:space="preserve">　　</w:t>
-      </w:r>
-      <w:r>
-        <w:rPr>
-          <w:rFonts w:ascii="Microsoft YaHei" w:eastAsia="Microsoft YaHei" w:hAnsi="Microsoft YaHei" w:cs="Microsoft YaHei" w:hint="eastAsia"/>
-          <w:b/>
-          <w:bCs/>
-          <w:color w:val="333333"/>
-          <w:sz w:val="21"/>
-          <w:szCs w:val="21"/>
-        </w:rPr>
-        <w:t>第十</w:t>
-      </w:r>
-      <w:r>
-        <w:rPr>
-          <w:rFonts w:ascii="Microsoft YaHei" w:eastAsia="Microsoft YaHei" w:hAnsi="Microsoft YaHei" w:cs="Microsoft YaHei" w:hint="eastAsia"/>
-          <w:b/>
-          <w:bCs/>
-          <w:color w:val="333333"/>
-          <w:sz w:val="21"/>
-          <w:szCs w:val="21"/>
-        </w:rPr>
-        <w:t>一</w:t>
-      </w:r>
-      <w:r>
-        <w:rPr>
-          <w:rFonts w:ascii="Microsoft YaHei" w:eastAsia="Microsoft YaHei" w:hAnsi="Microsoft YaHei" w:cs="Microsoft YaHei" w:hint="eastAsia"/>
-          <w:b/>
-          <w:bCs/>
-          <w:color w:val="333333"/>
-          <w:sz w:val="21"/>
-          <w:szCs w:val="21"/>
-        </w:rPr>
-        <w:t>部分</w:t>
+          <w:sz w:val="32"/>
+          <w:szCs w:val="32"/>
+        </w:rPr>
+        <w:t>第十部分</w:t>
       </w:r>
       <w:r>
         <w:rPr>
@@ -14301,8 +13020,8 @@
           <w:b/>
           <w:bCs/>
           <w:color w:val="333333"/>
-          <w:sz w:val="21"/>
-          <w:szCs w:val="21"/>
+          <w:sz w:val="32"/>
+          <w:szCs w:val="32"/>
         </w:rPr>
         <w:t xml:space="preserve"> </w:t>
       </w:r>
@@ -14312,10 +13031,10 @@
           <w:b/>
           <w:bCs/>
           <w:color w:val="333333"/>
-          <w:sz w:val="21"/>
-          <w:szCs w:val="21"/>
-        </w:rPr>
-        <w:t>项目实施进</w:t>
+          <w:sz w:val="32"/>
+          <w:szCs w:val="32"/>
+        </w:rPr>
+        <w:t>风险控</w:t>
       </w:r>
       <w:r>
         <w:rPr>
@@ -14323,32 +13042,404 @@
           <w:b/>
           <w:bCs/>
           <w:color w:val="333333"/>
-          <w:sz w:val="21"/>
-          <w:szCs w:val="21"/>
-        </w:rPr>
-        <w:t>度</w:t>
+          <w:sz w:val="32"/>
+          <w:szCs w:val="32"/>
+        </w:rPr>
+        <w:t>制</w:t>
       </w:r>
     </w:p>
     <w:p>
       <w:pPr>
         <w:shd w:val="clear" w:color="auto" w:fill="FFFFFF"/>
         <w:rPr>
-          <w:rFonts w:ascii="Microsoft YaHei" w:eastAsia="Microsoft YaHei" w:hAnsi="Microsoft YaHei" w:cs="Microsoft YaHei"/>
-          <w:color w:val="333333"/>
-          <w:sz w:val="21"/>
-          <w:szCs w:val="21"/>
-        </w:rPr>
-      </w:pPr>
-      <w:r>
-        <w:rPr>
-          <w:rFonts w:ascii="Microsoft YaHei" w:eastAsia="Microsoft YaHei" w:hAnsi="Microsoft YaHei" w:cs="Microsoft YaHei" w:hint="eastAsia"/>
-          <w:color w:val="333333"/>
-          <w:sz w:val="21"/>
-          <w:szCs w:val="21"/>
-        </w:rPr>
-        <w:t xml:space="preserve">　　详细列明</w:t>
-      </w:r>
-      <w:hyperlink r:id="rId25" w:tooltip="项目实施计划" w:history="1">
+          <w:rFonts w:ascii="Arial" w:eastAsia="Times New Roman" w:hAnsi="Arial" w:cs="Arial"/>
+          <w:color w:val="333333"/>
+          <w:sz w:val="32"/>
+          <w:szCs w:val="32"/>
+        </w:rPr>
+      </w:pPr>
+    </w:p>
+    <w:p>
+      <w:pPr>
+        <w:pStyle w:val="ListParagraph"/>
+        <w:numPr>
+          <w:ilvl w:val="0"/>
+          <w:numId w:val="87"/>
+        </w:numPr>
+        <w:shd w:val="clear" w:color="auto" w:fill="FFFFFF"/>
+        <w:rPr>
+          <w:rFonts w:ascii="Microsoft YaHei" w:eastAsia="Microsoft YaHei" w:hAnsi="Microsoft YaHei" w:cs="Microsoft YaHei"/>
+          <w:color w:val="333333"/>
+          <w:sz w:val="21"/>
+          <w:szCs w:val="21"/>
+        </w:rPr>
+      </w:pPr>
+      <w:r>
+        <w:rPr>
+          <w:rFonts w:ascii="Microsoft YaHei" w:eastAsia="Microsoft YaHei" w:hAnsi="Microsoft YaHei" w:cs="Microsoft YaHei" w:hint="eastAsia"/>
+          <w:color w:val="333333"/>
+          <w:sz w:val="21"/>
+          <w:szCs w:val="21"/>
+        </w:rPr>
+        <w:t>请说细说明该项目实施过程中可能遇到的风险及控制、防范手段</w:t>
+      </w:r>
+      <w:r>
+        <w:rPr>
+          <w:rFonts w:ascii="Microsoft YaHei" w:eastAsia="Microsoft YaHei" w:hAnsi="Microsoft YaHei" w:cs="Microsoft YaHei" w:hint="eastAsia"/>
+          <w:color w:val="333333"/>
+          <w:sz w:val="21"/>
+          <w:szCs w:val="21"/>
+        </w:rPr>
+        <w:t>：</w:t>
+      </w:r>
+    </w:p>
+    <w:p>
+      <w:pPr>
+        <w:shd w:val="clear" w:color="auto" w:fill="FFFFFF"/>
+        <w:rPr>
+          <w:rFonts w:ascii="Microsoft YaHei" w:eastAsia="Microsoft YaHei" w:hAnsi="Microsoft YaHei" w:cs="Microsoft YaHei"/>
+          <w:color w:val="333333"/>
+          <w:sz w:val="21"/>
+          <w:szCs w:val="21"/>
+        </w:rPr>
+      </w:pPr>
+      <w:r>
+        <w:rPr>
+          <w:rFonts w:ascii="Microsoft YaHei" w:eastAsia="Microsoft YaHei" w:hAnsi="Microsoft YaHei" w:cs="Microsoft YaHei" w:hint="eastAsia"/>
+          <w:color w:val="333333"/>
+          <w:sz w:val="21"/>
+          <w:szCs w:val="21"/>
+        </w:rPr>
+        <w:t>相对可控的风险</w:t>
+      </w:r>
+      <w:r>
+        <w:rPr>
+          <w:rFonts w:ascii="Microsoft YaHei" w:eastAsia="Microsoft YaHei" w:hAnsi="Microsoft YaHei" w:cs="Microsoft YaHei" w:hint="eastAsia"/>
+          <w:color w:val="333333"/>
+          <w:sz w:val="21"/>
+          <w:szCs w:val="21"/>
+        </w:rPr>
+        <w:t>包括政策风险、技术开发风险、经营管理风险、市场开拓风险、生产风险、财务风险</w:t>
+      </w:r>
+      <w:r>
+        <w:rPr>
+          <w:rFonts w:ascii="Microsoft YaHei" w:eastAsia="Microsoft YaHei" w:hAnsi="Microsoft YaHei" w:cs="Microsoft YaHei" w:hint="eastAsia"/>
+          <w:color w:val="333333"/>
+          <w:sz w:val="21"/>
+          <w:szCs w:val="21"/>
+        </w:rPr>
+        <w:t>，</w:t>
+      </w:r>
+      <w:r>
+        <w:rPr>
+          <w:rFonts w:ascii="Microsoft YaHei" w:eastAsia="Microsoft YaHei" w:hAnsi="Microsoft YaHei" w:cs="Microsoft YaHei" w:hint="eastAsia"/>
+          <w:color w:val="333333"/>
+          <w:sz w:val="21"/>
+          <w:szCs w:val="21"/>
+        </w:rPr>
+        <w:t>对公司关键人员依赖的风险等。</w:t>
+      </w:r>
+      <w:r>
+        <w:rPr>
+          <w:rFonts w:ascii="Microsoft YaHei" w:eastAsia="Microsoft YaHei" w:hAnsi="Microsoft YaHei" w:cs="Microsoft YaHei" w:hint="eastAsia"/>
+          <w:color w:val="333333"/>
+          <w:sz w:val="21"/>
+          <w:szCs w:val="21"/>
+        </w:rPr>
+        <w:t>快递柜服务涉及的相关政策涉及传统快递和自动贩卖机行业。行业相关法律法规相对规范且稳定，政策变动风险小，市场规范。</w:t>
+      </w:r>
+      <w:r>
+        <w:rPr>
+          <w:rFonts w:ascii="Microsoft YaHei" w:eastAsia="Microsoft YaHei" w:hAnsi="Microsoft YaHei" w:cs="Microsoft YaHei" w:hint="eastAsia"/>
+          <w:color w:val="333333"/>
+          <w:sz w:val="21"/>
+          <w:szCs w:val="21"/>
+        </w:rPr>
+        <w:t>公司后需要找专业律师团队完善内部到外部的服务条款，在法律层面建立起一套完善的产品和服务的护城河。</w:t>
+      </w:r>
+    </w:p>
+    <w:p>
+      <w:pPr>
+        <w:shd w:val="clear" w:color="auto" w:fill="FFFFFF"/>
+        <w:ind w:firstLine="720"/>
+        <w:rPr>
+          <w:rFonts w:ascii="Microsoft YaHei" w:eastAsia="Microsoft YaHei" w:hAnsi="Microsoft YaHei" w:cs="Microsoft YaHei"/>
+          <w:color w:val="333333"/>
+          <w:sz w:val="21"/>
+          <w:szCs w:val="21"/>
+        </w:rPr>
+      </w:pPr>
+      <w:r>
+        <w:rPr>
+          <w:rFonts w:ascii="Microsoft YaHei" w:eastAsia="Microsoft YaHei" w:hAnsi="Microsoft YaHei" w:cs="Microsoft YaHei" w:hint="eastAsia"/>
+          <w:color w:val="333333"/>
+          <w:sz w:val="21"/>
+          <w:szCs w:val="21"/>
+        </w:rPr>
+        <w:t>主创团队拥有充足的技术开发能力和资源，因此技术相关的开发风险相对较低。</w:t>
+      </w:r>
+    </w:p>
+    <w:p>
+      <w:pPr>
+        <w:shd w:val="clear" w:color="auto" w:fill="FFFFFF"/>
+        <w:ind w:firstLine="720"/>
+        <w:rPr>
+          <w:rFonts w:ascii="Microsoft YaHei" w:eastAsia="Microsoft YaHei" w:hAnsi="Microsoft YaHei" w:cs="Microsoft YaHei"/>
+          <w:color w:val="333333"/>
+          <w:sz w:val="21"/>
+          <w:szCs w:val="21"/>
+        </w:rPr>
+      </w:pPr>
+      <w:r>
+        <w:rPr>
+          <w:rFonts w:ascii="Microsoft YaHei" w:eastAsia="Microsoft YaHei" w:hAnsi="Microsoft YaHei" w:cs="Microsoft YaHei" w:hint="eastAsia"/>
+          <w:color w:val="333333"/>
+          <w:sz w:val="21"/>
+          <w:szCs w:val="21"/>
+        </w:rPr>
+        <w:t>经营管理主创团队有相对较长的创业和团队管理协作经验，对于客户和产品服务质量和稳定性有充足的自信。</w:t>
+      </w:r>
+    </w:p>
+    <w:p>
+      <w:pPr>
+        <w:shd w:val="clear" w:color="auto" w:fill="FFFFFF"/>
+        <w:ind w:firstLine="720"/>
+        <w:rPr>
+          <w:rFonts w:ascii="Microsoft YaHei" w:eastAsia="Microsoft YaHei" w:hAnsi="Microsoft YaHei" w:cs="Microsoft YaHei"/>
+          <w:color w:val="333333"/>
+          <w:sz w:val="21"/>
+          <w:szCs w:val="21"/>
+        </w:rPr>
+      </w:pPr>
+      <w:r>
+        <w:rPr>
+          <w:rFonts w:ascii="Microsoft YaHei" w:eastAsia="Microsoft YaHei" w:hAnsi="Microsoft YaHei" w:cs="Microsoft YaHei" w:hint="eastAsia"/>
+          <w:color w:val="333333"/>
+          <w:sz w:val="21"/>
+          <w:szCs w:val="21"/>
+        </w:rPr>
+        <w:lastRenderedPageBreak/>
+        <w:t>市场开拓方面团队曾有大量与小商铺的打交道的经验，在和大型客户打交道方面需要迈出第一步。</w:t>
+      </w:r>
+    </w:p>
+    <w:p>
+      <w:pPr>
+        <w:shd w:val="clear" w:color="auto" w:fill="FFFFFF"/>
+        <w:ind w:firstLine="720"/>
+        <w:rPr>
+          <w:rFonts w:ascii="Microsoft YaHei" w:eastAsia="Microsoft YaHei" w:hAnsi="Microsoft YaHei" w:cs="Microsoft YaHei"/>
+          <w:color w:val="333333"/>
+          <w:sz w:val="21"/>
+          <w:szCs w:val="21"/>
+        </w:rPr>
+      </w:pPr>
+      <w:r>
+        <w:rPr>
+          <w:rFonts w:ascii="Microsoft YaHei" w:eastAsia="Microsoft YaHei" w:hAnsi="Microsoft YaHei" w:cs="Microsoft YaHei" w:hint="eastAsia"/>
+          <w:color w:val="333333"/>
+          <w:sz w:val="21"/>
+          <w:szCs w:val="21"/>
+        </w:rPr>
+        <w:t>生产由国内顺丰快递柜代工的原工厂代工生产，品质有保障。</w:t>
+      </w:r>
+    </w:p>
+    <w:p>
+      <w:pPr>
+        <w:shd w:val="clear" w:color="auto" w:fill="FFFFFF"/>
+        <w:ind w:firstLine="720"/>
+        <w:rPr>
+          <w:rFonts w:ascii="Microsoft YaHei" w:eastAsia="Microsoft YaHei" w:hAnsi="Microsoft YaHei" w:cs="Microsoft YaHei"/>
+          <w:color w:val="333333"/>
+          <w:sz w:val="21"/>
+          <w:szCs w:val="21"/>
+        </w:rPr>
+      </w:pPr>
+      <w:r>
+        <w:rPr>
+          <w:rFonts w:ascii="Microsoft YaHei" w:eastAsia="Microsoft YaHei" w:hAnsi="Microsoft YaHei" w:cs="Microsoft YaHei" w:hint="eastAsia"/>
+          <w:color w:val="333333"/>
+          <w:sz w:val="21"/>
+          <w:szCs w:val="21"/>
+        </w:rPr>
+        <w:t>风险的核心环节：</w:t>
+      </w:r>
+    </w:p>
+    <w:p>
+      <w:pPr>
+        <w:shd w:val="clear" w:color="auto" w:fill="FFFFFF"/>
+        <w:ind w:firstLine="720"/>
+        <w:rPr>
+          <w:rFonts w:ascii="Microsoft YaHei" w:eastAsia="Microsoft YaHei" w:hAnsi="Microsoft YaHei" w:cs="Microsoft YaHei"/>
+          <w:color w:val="333333"/>
+          <w:sz w:val="21"/>
+          <w:szCs w:val="21"/>
+        </w:rPr>
+      </w:pPr>
+      <w:r>
+        <w:rPr>
+          <w:rFonts w:ascii="Microsoft YaHei" w:eastAsia="Microsoft YaHei" w:hAnsi="Microsoft YaHei" w:cs="Microsoft YaHei" w:hint="eastAsia"/>
+          <w:color w:val="333333"/>
+          <w:sz w:val="21"/>
+          <w:szCs w:val="21"/>
+        </w:rPr>
+        <w:t>财务方面公司前期开发阶段需要较为大量的资金支持，开发团队</w:t>
+      </w:r>
+      <w:r>
+        <w:rPr>
+          <w:rFonts w:ascii="Microsoft YaHei" w:eastAsia="Microsoft YaHei" w:hAnsi="Microsoft YaHei" w:cs="Microsoft YaHei" w:hint="eastAsia"/>
+          <w:color w:val="333333"/>
+          <w:sz w:val="21"/>
+          <w:szCs w:val="21"/>
+        </w:rPr>
+        <w:t>需要在预计五年的难以盈利情况下保证公司能够完成之前设定的发展目标。</w:t>
+      </w:r>
+    </w:p>
+    <w:p>
+      <w:pPr>
+        <w:shd w:val="clear" w:color="auto" w:fill="FFFFFF"/>
+        <w:rPr>
+          <w:rFonts w:ascii="Microsoft YaHei" w:eastAsia="Microsoft YaHei" w:hAnsi="Microsoft YaHei" w:cs="Microsoft YaHei"/>
+          <w:color w:val="333333"/>
+          <w:sz w:val="21"/>
+          <w:szCs w:val="21"/>
+        </w:rPr>
+      </w:pPr>
+    </w:p>
+    <w:p>
+      <w:pPr>
+        <w:shd w:val="clear" w:color="auto" w:fill="FFFFFF"/>
+        <w:rPr>
+          <w:rFonts w:ascii="Microsoft YaHei" w:eastAsia="Microsoft YaHei" w:hAnsi="Microsoft YaHei" w:cs="Microsoft YaHei"/>
+          <w:color w:val="333333"/>
+          <w:sz w:val="21"/>
+          <w:szCs w:val="21"/>
+        </w:rPr>
+      </w:pPr>
+    </w:p>
+    <w:p>
+      <w:pPr>
+        <w:shd w:val="clear" w:color="auto" w:fill="FFFFFF"/>
+        <w:rPr>
+          <w:rFonts w:ascii="Microsoft YaHei" w:eastAsia="Microsoft YaHei" w:hAnsi="Microsoft YaHei" w:cs="Microsoft YaHei"/>
+          <w:b/>
+          <w:bCs/>
+          <w:color w:val="333333"/>
+          <w:sz w:val="32"/>
+          <w:szCs w:val="32"/>
+        </w:rPr>
+      </w:pPr>
+      <w:r>
+        <w:rPr>
+          <w:rFonts w:ascii="Microsoft YaHei" w:eastAsia="Microsoft YaHei" w:hAnsi="Microsoft YaHei" w:cs="Microsoft YaHei" w:hint="eastAsia"/>
+          <w:color w:val="333333"/>
+          <w:sz w:val="32"/>
+          <w:szCs w:val="32"/>
+        </w:rPr>
+        <w:t xml:space="preserve"> </w:t>
+      </w:r>
+      <w:r>
+        <w:rPr>
+          <w:rFonts w:ascii="Microsoft YaHei" w:eastAsia="Microsoft YaHei" w:hAnsi="Microsoft YaHei" w:cs="Microsoft YaHei" w:hint="eastAsia"/>
+          <w:b/>
+          <w:bCs/>
+          <w:color w:val="333333"/>
+          <w:sz w:val="32"/>
+          <w:szCs w:val="32"/>
+        </w:rPr>
+        <w:t>第十</w:t>
+      </w:r>
+      <w:r>
+        <w:rPr>
+          <w:rFonts w:ascii="Microsoft YaHei" w:eastAsia="Microsoft YaHei" w:hAnsi="Microsoft YaHei" w:cs="Microsoft YaHei" w:hint="eastAsia"/>
+          <w:b/>
+          <w:bCs/>
+          <w:color w:val="333333"/>
+          <w:sz w:val="32"/>
+          <w:szCs w:val="32"/>
+        </w:rPr>
+        <w:t>一</w:t>
+      </w:r>
+      <w:r>
+        <w:rPr>
+          <w:rFonts w:ascii="Microsoft YaHei" w:eastAsia="Microsoft YaHei" w:hAnsi="Microsoft YaHei" w:cs="Microsoft YaHei" w:hint="eastAsia"/>
+          <w:b/>
+          <w:bCs/>
+          <w:color w:val="333333"/>
+          <w:sz w:val="32"/>
+          <w:szCs w:val="32"/>
+        </w:rPr>
+        <w:t>部分</w:t>
+      </w:r>
+      <w:r>
+        <w:rPr>
+          <w:rFonts w:ascii="Arial" w:eastAsia="Times New Roman" w:hAnsi="Arial" w:cs="Arial"/>
+          <w:b/>
+          <w:bCs/>
+          <w:color w:val="333333"/>
+          <w:sz w:val="32"/>
+          <w:szCs w:val="32"/>
+        </w:rPr>
+        <w:t xml:space="preserve"> </w:t>
+      </w:r>
+      <w:r>
+        <w:rPr>
+          <w:rFonts w:ascii="Microsoft YaHei" w:eastAsia="Microsoft YaHei" w:hAnsi="Microsoft YaHei" w:cs="Microsoft YaHei" w:hint="eastAsia"/>
+          <w:b/>
+          <w:bCs/>
+          <w:color w:val="333333"/>
+          <w:sz w:val="32"/>
+          <w:szCs w:val="32"/>
+        </w:rPr>
+        <w:t>项目实施进</w:t>
+      </w:r>
+      <w:r>
+        <w:rPr>
+          <w:rFonts w:ascii="Microsoft YaHei" w:eastAsia="Microsoft YaHei" w:hAnsi="Microsoft YaHei" w:cs="Microsoft YaHei"/>
+          <w:b/>
+          <w:bCs/>
+          <w:color w:val="333333"/>
+          <w:sz w:val="32"/>
+          <w:szCs w:val="32"/>
+        </w:rPr>
+        <w:t>度</w:t>
+      </w:r>
+    </w:p>
+    <w:p>
+      <w:pPr>
+        <w:shd w:val="clear" w:color="auto" w:fill="FFFFFF"/>
+        <w:rPr>
+          <w:rFonts w:ascii="Arial" w:eastAsia="Times New Roman" w:hAnsi="Arial" w:cs="Arial"/>
+          <w:color w:val="333333"/>
+          <w:sz w:val="32"/>
+          <w:szCs w:val="32"/>
+        </w:rPr>
+      </w:pPr>
+    </w:p>
+    <w:p>
+      <w:pPr>
+        <w:pStyle w:val="ListParagraph"/>
+        <w:numPr>
+          <w:ilvl w:val="0"/>
+          <w:numId w:val="87"/>
+        </w:numPr>
+        <w:shd w:val="clear" w:color="auto" w:fill="FFFFFF"/>
+        <w:rPr>
+          <w:rFonts w:ascii="Microsoft YaHei" w:eastAsia="Microsoft YaHei" w:hAnsi="Microsoft YaHei" w:cs="Microsoft YaHei"/>
+          <w:color w:val="333333"/>
+          <w:sz w:val="21"/>
+          <w:szCs w:val="21"/>
+        </w:rPr>
+      </w:pPr>
+      <w:r>
+        <w:rPr>
+          <w:rFonts w:ascii="Microsoft YaHei" w:eastAsia="Microsoft YaHei" w:hAnsi="Microsoft YaHei" w:cs="Microsoft YaHei" w:hint="eastAsia"/>
+          <w:color w:val="333333"/>
+          <w:sz w:val="21"/>
+          <w:szCs w:val="21"/>
+        </w:rPr>
+        <w:t>详细列明</w:t>
+      </w:r>
+      <w:hyperlink r:id="rId28" w:tooltip="项目实施计划" w:history="1">
         <w:r>
           <w:rPr>
             <w:rFonts w:ascii="Microsoft YaHei" w:eastAsia="Microsoft YaHei" w:hAnsi="Microsoft YaHei" w:cs="Microsoft YaHei" w:hint="eastAsia"/>
@@ -14415,27 +13506,43 @@
           <w:sz w:val="21"/>
           <w:szCs w:val="21"/>
         </w:rPr>
-        <w:t>第一阶段：业务落地，</w:t>
-      </w:r>
-      <w:proofErr w:type="gramStart"/>
-      <w:r>
-        <w:rPr>
-          <w:rFonts w:ascii="Microsoft YaHei" w:eastAsia="Microsoft YaHei" w:hAnsi="Microsoft YaHei" w:cs="Microsoft YaHei" w:hint="eastAsia"/>
-          <w:color w:val="333333"/>
-          <w:sz w:val="21"/>
-          <w:szCs w:val="21"/>
-        </w:rPr>
-        <w:t>快递柜试运行</w:t>
-      </w:r>
-      <w:proofErr w:type="gramEnd"/>
-      <w:r>
-        <w:rPr>
-          <w:rFonts w:ascii="Microsoft YaHei" w:eastAsia="Microsoft YaHei" w:hAnsi="Microsoft YaHei" w:cs="Microsoft YaHei" w:hint="eastAsia"/>
-          <w:color w:val="333333"/>
-          <w:sz w:val="21"/>
-          <w:szCs w:val="21"/>
-        </w:rPr>
-        <w:t xml:space="preserve"> 2M~5M（</w:t>
+        <w:t xml:space="preserve">第一阶段：业务落地，快递柜试运行 </w:t>
+      </w:r>
+      <w:r>
+        <w:rPr>
+          <w:rFonts w:ascii="Microsoft YaHei" w:eastAsia="Microsoft YaHei" w:hAnsi="Microsoft YaHei" w:cs="Microsoft YaHei"/>
+          <w:color w:val="333333"/>
+          <w:sz w:val="21"/>
+          <w:szCs w:val="21"/>
+        </w:rPr>
+        <w:t>$</w:t>
+      </w:r>
+      <w:r>
+        <w:rPr>
+          <w:rFonts w:ascii="Microsoft YaHei" w:eastAsia="Microsoft YaHei" w:hAnsi="Microsoft YaHei" w:cs="Microsoft YaHei" w:hint="eastAsia"/>
+          <w:color w:val="333333"/>
+          <w:sz w:val="21"/>
+          <w:szCs w:val="21"/>
+        </w:rPr>
+        <w:t>2M~</w:t>
+      </w:r>
+      <w:r>
+        <w:rPr>
+          <w:rFonts w:ascii="Microsoft YaHei" w:eastAsia="Microsoft YaHei" w:hAnsi="Microsoft YaHei" w:cs="Microsoft YaHei" w:hint="eastAsia"/>
+          <w:color w:val="333333"/>
+          <w:sz w:val="21"/>
+          <w:szCs w:val="21"/>
+        </w:rPr>
+        <w:t>$</w:t>
+      </w:r>
+      <w:r>
+        <w:rPr>
+          <w:rFonts w:ascii="Microsoft YaHei" w:eastAsia="Microsoft YaHei" w:hAnsi="Microsoft YaHei" w:cs="Microsoft YaHei" w:hint="eastAsia"/>
+          <w:color w:val="333333"/>
+          <w:sz w:val="21"/>
+          <w:szCs w:val="21"/>
+        </w:rPr>
+        <w:t>5M（</w:t>
       </w:r>
       <w:r>
         <w:rPr>
@@ -14491,7 +13598,25 @@
           <w:sz w:val="21"/>
           <w:szCs w:val="21"/>
         </w:rPr>
-        <w:t>第二阶段：行业合作，盈利模式验证 200M(2K~1w boxes）(3~5y),</w:t>
+        <w:t xml:space="preserve">第二阶段：行业合作，盈利模式验证 </w:t>
+      </w:r>
+      <w:r>
+        <w:rPr>
+          <w:rFonts w:ascii="Microsoft YaHei" w:eastAsia="Microsoft YaHei" w:hAnsi="Microsoft YaHei" w:cs="Microsoft YaHei"/>
+          <w:color w:val="333333"/>
+          <w:sz w:val="21"/>
+          <w:szCs w:val="21"/>
+        </w:rPr>
+        <w:t>$</w:t>
+      </w:r>
+      <w:r>
+        <w:rPr>
+          <w:rFonts w:ascii="Microsoft YaHei" w:eastAsia="Microsoft YaHei" w:hAnsi="Microsoft YaHei" w:cs="Microsoft YaHei" w:hint="eastAsia"/>
+          <w:color w:val="333333"/>
+          <w:sz w:val="21"/>
+          <w:szCs w:val="21"/>
+        </w:rPr>
+        <w:t>200M(2K~1w boxes）(3~5y),</w:t>
       </w:r>
     </w:p>
     <w:p>
@@ -14511,7 +13636,25 @@
           <w:sz w:val="21"/>
           <w:szCs w:val="21"/>
         </w:rPr>
-        <w:t>第三阶段：核心业务规模化10B(100w boxes global market size, 80% left off)(5~15y),1.6y</w:t>
+        <w:t>第三阶段：核心业务规模化</w:t>
+      </w:r>
+      <w:r>
+        <w:rPr>
+          <w:rFonts w:ascii="Microsoft YaHei" w:eastAsia="Microsoft YaHei" w:hAnsi="Microsoft YaHei" w:cs="Microsoft YaHei" w:hint="eastAsia"/>
+          <w:color w:val="333333"/>
+          <w:sz w:val="21"/>
+          <w:szCs w:val="21"/>
+        </w:rPr>
+        <w:t>$</w:t>
+      </w:r>
+      <w:r>
+        <w:rPr>
+          <w:rFonts w:ascii="Microsoft YaHei" w:eastAsia="Microsoft YaHei" w:hAnsi="Microsoft YaHei" w:cs="Microsoft YaHei" w:hint="eastAsia"/>
+          <w:color w:val="333333"/>
+          <w:sz w:val="21"/>
+          <w:szCs w:val="21"/>
+        </w:rPr>
+        <w:t>10B(100w boxes global market size, 80% left off)(5~15y),1.6y</w:t>
       </w:r>
     </w:p>
     <w:p>
@@ -14533,17 +13676,6 @@
         </w:rPr>
         <w:t>第四阶段：稳定核心业务，拓展使用场景和需求 TBD(10~20y)</w:t>
       </w:r>
-    </w:p>
-    <w:p>
-      <w:pPr>
-        <w:shd w:val="clear" w:color="auto" w:fill="FFFFFF"/>
-        <w:rPr>
-          <w:rFonts w:ascii="Arial" w:eastAsia="Times New Roman" w:hAnsi="Arial" w:cs="Arial"/>
-          <w:color w:val="333333"/>
-          <w:sz w:val="21"/>
-          <w:szCs w:val="21"/>
-        </w:rPr>
-      </w:pPr>
     </w:p>
     <w:sectPr>
       <w:pgSz w:w="12240" w:h="15840"/>
@@ -17429,6 +16561,119 @@
     </w:lvl>
   </w:abstractNum>
   <w:abstractNum w:abstractNumId="19" w15:restartNumberingAfterBreak="0">
+    <w:nsid w:val="1BE26342"/>
+    <w:multiLevelType w:val="hybridMultilevel"/>
+    <w:tmpl w:val="564AC7B4"/>
+    <w:lvl w:ilvl="0" w:tplc="04090001">
+      <w:start w:val="1"/>
+      <w:numFmt w:val="bullet"/>
+      <w:lvlText w:val=""/>
+      <w:lvlJc w:val="left"/>
+      <w:pPr>
+        <w:ind w:left="1135" w:hanging="360"/>
+      </w:pPr>
+      <w:rPr>
+        <w:rFonts w:ascii="Symbol" w:hAnsi="Symbol" w:hint="default"/>
+      </w:rPr>
+    </w:lvl>
+    <w:lvl w:ilvl="1" w:tplc="04090003" w:tentative="1">
+      <w:start w:val="1"/>
+      <w:numFmt w:val="bullet"/>
+      <w:lvlText w:val="o"/>
+      <w:lvlJc w:val="left"/>
+      <w:pPr>
+        <w:ind w:left="1855" w:hanging="360"/>
+      </w:pPr>
+      <w:rPr>
+        <w:rFonts w:ascii="Courier New" w:hAnsi="Courier New" w:cs="Courier New" w:hint="default"/>
+      </w:rPr>
+    </w:lvl>
+    <w:lvl w:ilvl="2" w:tplc="04090005" w:tentative="1">
+      <w:start w:val="1"/>
+      <w:numFmt w:val="bullet"/>
+      <w:lvlText w:val=""/>
+      <w:lvlJc w:val="left"/>
+      <w:pPr>
+        <w:ind w:left="2575" w:hanging="360"/>
+      </w:pPr>
+      <w:rPr>
+        <w:rFonts w:ascii="Wingdings" w:hAnsi="Wingdings" w:hint="default"/>
+      </w:rPr>
+    </w:lvl>
+    <w:lvl w:ilvl="3" w:tplc="04090001" w:tentative="1">
+      <w:start w:val="1"/>
+      <w:numFmt w:val="bullet"/>
+      <w:lvlText w:val=""/>
+      <w:lvlJc w:val="left"/>
+      <w:pPr>
+        <w:ind w:left="3295" w:hanging="360"/>
+      </w:pPr>
+      <w:rPr>
+        <w:rFonts w:ascii="Symbol" w:hAnsi="Symbol" w:hint="default"/>
+      </w:rPr>
+    </w:lvl>
+    <w:lvl w:ilvl="4" w:tplc="04090003" w:tentative="1">
+      <w:start w:val="1"/>
+      <w:numFmt w:val="bullet"/>
+      <w:lvlText w:val="o"/>
+      <w:lvlJc w:val="left"/>
+      <w:pPr>
+        <w:ind w:left="4015" w:hanging="360"/>
+      </w:pPr>
+      <w:rPr>
+        <w:rFonts w:ascii="Courier New" w:hAnsi="Courier New" w:cs="Courier New" w:hint="default"/>
+      </w:rPr>
+    </w:lvl>
+    <w:lvl w:ilvl="5" w:tplc="04090005" w:tentative="1">
+      <w:start w:val="1"/>
+      <w:numFmt w:val="bullet"/>
+      <w:lvlText w:val=""/>
+      <w:lvlJc w:val="left"/>
+      <w:pPr>
+        <w:ind w:left="4735" w:hanging="360"/>
+      </w:pPr>
+      <w:rPr>
+        <w:rFonts w:ascii="Wingdings" w:hAnsi="Wingdings" w:hint="default"/>
+      </w:rPr>
+    </w:lvl>
+    <w:lvl w:ilvl="6" w:tplc="04090001" w:tentative="1">
+      <w:start w:val="1"/>
+      <w:numFmt w:val="bullet"/>
+      <w:lvlText w:val=""/>
+      <w:lvlJc w:val="left"/>
+      <w:pPr>
+        <w:ind w:left="5455" w:hanging="360"/>
+      </w:pPr>
+      <w:rPr>
+        <w:rFonts w:ascii="Symbol" w:hAnsi="Symbol" w:hint="default"/>
+      </w:rPr>
+    </w:lvl>
+    <w:lvl w:ilvl="7" w:tplc="04090003" w:tentative="1">
+      <w:start w:val="1"/>
+      <w:numFmt w:val="bullet"/>
+      <w:lvlText w:val="o"/>
+      <w:lvlJc w:val="left"/>
+      <w:pPr>
+        <w:ind w:left="6175" w:hanging="360"/>
+      </w:pPr>
+      <w:rPr>
+        <w:rFonts w:ascii="Courier New" w:hAnsi="Courier New" w:cs="Courier New" w:hint="default"/>
+      </w:rPr>
+    </w:lvl>
+    <w:lvl w:ilvl="8" w:tplc="04090005" w:tentative="1">
+      <w:start w:val="1"/>
+      <w:numFmt w:val="bullet"/>
+      <w:lvlText w:val=""/>
+      <w:lvlJc w:val="left"/>
+      <w:pPr>
+        <w:ind w:left="6895" w:hanging="360"/>
+      </w:pPr>
+      <w:rPr>
+        <w:rFonts w:ascii="Wingdings" w:hAnsi="Wingdings" w:hint="default"/>
+      </w:rPr>
+    </w:lvl>
+  </w:abstractNum>
+  <w:abstractNum w:abstractNumId="20" w15:restartNumberingAfterBreak="0">
     <w:nsid w:val="1DB55551"/>
     <w:multiLevelType w:val="multilevel"/>
     <w:tmpl w:val="77D6CB6E"/>
@@ -17577,7 +16822,7 @@
       </w:rPr>
     </w:lvl>
   </w:abstractNum>
-  <w:abstractNum w:abstractNumId="20" w15:restartNumberingAfterBreak="0">
+  <w:abstractNum w:abstractNumId="21" w15:restartNumberingAfterBreak="0">
     <w:nsid w:val="1DFB521E"/>
     <w:multiLevelType w:val="multilevel"/>
     <w:tmpl w:val="2CC4E512"/>
@@ -17726,7 +16971,7 @@
       </w:rPr>
     </w:lvl>
   </w:abstractNum>
-  <w:abstractNum w:abstractNumId="21" w15:restartNumberingAfterBreak="0">
+  <w:abstractNum w:abstractNumId="22" w15:restartNumberingAfterBreak="0">
     <w:nsid w:val="1EEC012C"/>
     <w:multiLevelType w:val="multilevel"/>
     <w:tmpl w:val="5A6C7656"/>
@@ -17875,7 +17120,7 @@
       </w:rPr>
     </w:lvl>
   </w:abstractNum>
-  <w:abstractNum w:abstractNumId="22" w15:restartNumberingAfterBreak="0">
+  <w:abstractNum w:abstractNumId="23" w15:restartNumberingAfterBreak="0">
     <w:nsid w:val="1FB81D3A"/>
     <w:multiLevelType w:val="multilevel"/>
     <w:tmpl w:val="CD34ED7A"/>
@@ -18024,7 +17269,7 @@
       </w:rPr>
     </w:lvl>
   </w:abstractNum>
-  <w:abstractNum w:abstractNumId="23" w15:restartNumberingAfterBreak="0">
+  <w:abstractNum w:abstractNumId="24" w15:restartNumberingAfterBreak="0">
     <w:nsid w:val="20620459"/>
     <w:multiLevelType w:val="multilevel"/>
     <w:tmpl w:val="0540DDA2"/>
@@ -18173,7 +17418,7 @@
       </w:rPr>
     </w:lvl>
   </w:abstractNum>
-  <w:abstractNum w:abstractNumId="24" w15:restartNumberingAfterBreak="0">
+  <w:abstractNum w:abstractNumId="25" w15:restartNumberingAfterBreak="0">
     <w:nsid w:val="20620EED"/>
     <w:multiLevelType w:val="multilevel"/>
     <w:tmpl w:val="B658F21E"/>
@@ -18322,7 +17567,7 @@
       </w:rPr>
     </w:lvl>
   </w:abstractNum>
-  <w:abstractNum w:abstractNumId="25" w15:restartNumberingAfterBreak="0">
+  <w:abstractNum w:abstractNumId="26" w15:restartNumberingAfterBreak="0">
     <w:nsid w:val="212B367F"/>
     <w:multiLevelType w:val="multilevel"/>
     <w:tmpl w:val="B4FA6B50"/>
@@ -18471,7 +17716,7 @@
       </w:rPr>
     </w:lvl>
   </w:abstractNum>
-  <w:abstractNum w:abstractNumId="26" w15:restartNumberingAfterBreak="0">
+  <w:abstractNum w:abstractNumId="27" w15:restartNumberingAfterBreak="0">
     <w:nsid w:val="21D1141D"/>
     <w:multiLevelType w:val="multilevel"/>
     <w:tmpl w:val="A66C17B6"/>
@@ -18620,7 +17865,7 @@
       </w:rPr>
     </w:lvl>
   </w:abstractNum>
-  <w:abstractNum w:abstractNumId="27" w15:restartNumberingAfterBreak="0">
+  <w:abstractNum w:abstractNumId="28" w15:restartNumberingAfterBreak="0">
     <w:nsid w:val="22AC4BD7"/>
     <w:multiLevelType w:val="multilevel"/>
     <w:tmpl w:val="52B20438"/>
@@ -18769,7 +18014,7 @@
       </w:rPr>
     </w:lvl>
   </w:abstractNum>
-  <w:abstractNum w:abstractNumId="28" w15:restartNumberingAfterBreak="0">
+  <w:abstractNum w:abstractNumId="29" w15:restartNumberingAfterBreak="0">
     <w:nsid w:val="25933C61"/>
     <w:multiLevelType w:val="multilevel"/>
     <w:tmpl w:val="20E8E066"/>
@@ -18918,7 +18163,7 @@
       </w:rPr>
     </w:lvl>
   </w:abstractNum>
-  <w:abstractNum w:abstractNumId="29" w15:restartNumberingAfterBreak="0">
+  <w:abstractNum w:abstractNumId="30" w15:restartNumberingAfterBreak="0">
     <w:nsid w:val="298A4F8C"/>
     <w:multiLevelType w:val="multilevel"/>
     <w:tmpl w:val="F934E42A"/>
@@ -19067,7 +18312,7 @@
       </w:rPr>
     </w:lvl>
   </w:abstractNum>
-  <w:abstractNum w:abstractNumId="30" w15:restartNumberingAfterBreak="0">
+  <w:abstractNum w:abstractNumId="31" w15:restartNumberingAfterBreak="0">
     <w:nsid w:val="2B2019CA"/>
     <w:multiLevelType w:val="multilevel"/>
     <w:tmpl w:val="FF981324"/>
@@ -19216,7 +18461,7 @@
       </w:rPr>
     </w:lvl>
   </w:abstractNum>
-  <w:abstractNum w:abstractNumId="31" w15:restartNumberingAfterBreak="0">
+  <w:abstractNum w:abstractNumId="32" w15:restartNumberingAfterBreak="0">
     <w:nsid w:val="2CDC3DC9"/>
     <w:multiLevelType w:val="multilevel"/>
     <w:tmpl w:val="32A0A49A"/>
@@ -19365,7 +18610,7 @@
       </w:rPr>
     </w:lvl>
   </w:abstractNum>
-  <w:abstractNum w:abstractNumId="32" w15:restartNumberingAfterBreak="0">
+  <w:abstractNum w:abstractNumId="33" w15:restartNumberingAfterBreak="0">
     <w:nsid w:val="2DF83AF4"/>
     <w:multiLevelType w:val="multilevel"/>
     <w:tmpl w:val="AE6CE7FC"/>
@@ -19514,7 +18759,7 @@
       </w:rPr>
     </w:lvl>
   </w:abstractNum>
-  <w:abstractNum w:abstractNumId="33" w15:restartNumberingAfterBreak="0">
+  <w:abstractNum w:abstractNumId="34" w15:restartNumberingAfterBreak="0">
     <w:nsid w:val="2F3B3212"/>
     <w:multiLevelType w:val="multilevel"/>
     <w:tmpl w:val="440028F2"/>
@@ -19663,7 +18908,7 @@
       </w:rPr>
     </w:lvl>
   </w:abstractNum>
-  <w:abstractNum w:abstractNumId="34" w15:restartNumberingAfterBreak="0">
+  <w:abstractNum w:abstractNumId="35" w15:restartNumberingAfterBreak="0">
     <w:nsid w:val="31C330D8"/>
     <w:multiLevelType w:val="multilevel"/>
     <w:tmpl w:val="1606251C"/>
@@ -19812,7 +19057,7 @@
       </w:rPr>
     </w:lvl>
   </w:abstractNum>
-  <w:abstractNum w:abstractNumId="35" w15:restartNumberingAfterBreak="0">
+  <w:abstractNum w:abstractNumId="36" w15:restartNumberingAfterBreak="0">
     <w:nsid w:val="331F5B99"/>
     <w:multiLevelType w:val="multilevel"/>
     <w:tmpl w:val="93640DCA"/>
@@ -19961,7 +19206,7 @@
       </w:rPr>
     </w:lvl>
   </w:abstractNum>
-  <w:abstractNum w:abstractNumId="36" w15:restartNumberingAfterBreak="0">
+  <w:abstractNum w:abstractNumId="37" w15:restartNumberingAfterBreak="0">
     <w:nsid w:val="358B5FE8"/>
     <w:multiLevelType w:val="multilevel"/>
     <w:tmpl w:val="254A1224"/>
@@ -20110,7 +19355,7 @@
       </w:rPr>
     </w:lvl>
   </w:abstractNum>
-  <w:abstractNum w:abstractNumId="37" w15:restartNumberingAfterBreak="0">
+  <w:abstractNum w:abstractNumId="38" w15:restartNumberingAfterBreak="0">
     <w:nsid w:val="361629EF"/>
     <w:multiLevelType w:val="multilevel"/>
     <w:tmpl w:val="F40613B0"/>
@@ -20259,7 +19504,7 @@
       </w:rPr>
     </w:lvl>
   </w:abstractNum>
-  <w:abstractNum w:abstractNumId="38" w15:restartNumberingAfterBreak="0">
+  <w:abstractNum w:abstractNumId="39" w15:restartNumberingAfterBreak="0">
     <w:nsid w:val="38C46456"/>
     <w:multiLevelType w:val="multilevel"/>
     <w:tmpl w:val="1F30E1F6"/>
@@ -20408,7 +19653,7 @@
       </w:rPr>
     </w:lvl>
   </w:abstractNum>
-  <w:abstractNum w:abstractNumId="39" w15:restartNumberingAfterBreak="0">
+  <w:abstractNum w:abstractNumId="40" w15:restartNumberingAfterBreak="0">
     <w:nsid w:val="3B4A4A9D"/>
     <w:multiLevelType w:val="multilevel"/>
     <w:tmpl w:val="364084C2"/>
@@ -20557,7 +19802,7 @@
       </w:rPr>
     </w:lvl>
   </w:abstractNum>
-  <w:abstractNum w:abstractNumId="40" w15:restartNumberingAfterBreak="0">
+  <w:abstractNum w:abstractNumId="41" w15:restartNumberingAfterBreak="0">
     <w:nsid w:val="3CC472D6"/>
     <w:multiLevelType w:val="multilevel"/>
     <w:tmpl w:val="BDD0842A"/>
@@ -20706,7 +19951,7 @@
       </w:rPr>
     </w:lvl>
   </w:abstractNum>
-  <w:abstractNum w:abstractNumId="41" w15:restartNumberingAfterBreak="0">
+  <w:abstractNum w:abstractNumId="42" w15:restartNumberingAfterBreak="0">
     <w:nsid w:val="3D911E63"/>
     <w:multiLevelType w:val="multilevel"/>
     <w:tmpl w:val="FE36FC96"/>
@@ -20855,7 +20100,7 @@
       </w:rPr>
     </w:lvl>
   </w:abstractNum>
-  <w:abstractNum w:abstractNumId="42" w15:restartNumberingAfterBreak="0">
+  <w:abstractNum w:abstractNumId="43" w15:restartNumberingAfterBreak="0">
     <w:nsid w:val="41412A27"/>
     <w:multiLevelType w:val="multilevel"/>
     <w:tmpl w:val="9A984BCC"/>
@@ -21004,7 +20249,7 @@
       </w:rPr>
     </w:lvl>
   </w:abstractNum>
-  <w:abstractNum w:abstractNumId="43" w15:restartNumberingAfterBreak="0">
+  <w:abstractNum w:abstractNumId="44" w15:restartNumberingAfterBreak="0">
     <w:nsid w:val="42514FAE"/>
     <w:multiLevelType w:val="multilevel"/>
     <w:tmpl w:val="FF68DE94"/>
@@ -21153,7 +20398,120 @@
       </w:rPr>
     </w:lvl>
   </w:abstractNum>
-  <w:abstractNum w:abstractNumId="44" w15:restartNumberingAfterBreak="0">
+  <w:abstractNum w:abstractNumId="45" w15:restartNumberingAfterBreak="0">
+    <w:nsid w:val="426F670B"/>
+    <w:multiLevelType w:val="hybridMultilevel"/>
+    <w:tmpl w:val="E3222CB0"/>
+    <w:lvl w:ilvl="0" w:tplc="04090001">
+      <w:start w:val="1"/>
+      <w:numFmt w:val="bullet"/>
+      <w:lvlText w:val=""/>
+      <w:lvlJc w:val="left"/>
+      <w:pPr>
+        <w:ind w:left="360" w:hanging="360"/>
+      </w:pPr>
+      <w:rPr>
+        <w:rFonts w:ascii="Symbol" w:hAnsi="Symbol" w:hint="default"/>
+      </w:rPr>
+    </w:lvl>
+    <w:lvl w:ilvl="1" w:tplc="04090003" w:tentative="1">
+      <w:start w:val="1"/>
+      <w:numFmt w:val="bullet"/>
+      <w:lvlText w:val="o"/>
+      <w:lvlJc w:val="left"/>
+      <w:pPr>
+        <w:ind w:left="1080" w:hanging="360"/>
+      </w:pPr>
+      <w:rPr>
+        <w:rFonts w:ascii="Courier New" w:hAnsi="Courier New" w:cs="Courier New" w:hint="default"/>
+      </w:rPr>
+    </w:lvl>
+    <w:lvl w:ilvl="2" w:tplc="04090005" w:tentative="1">
+      <w:start w:val="1"/>
+      <w:numFmt w:val="bullet"/>
+      <w:lvlText w:val=""/>
+      <w:lvlJc w:val="left"/>
+      <w:pPr>
+        <w:ind w:left="1800" w:hanging="360"/>
+      </w:pPr>
+      <w:rPr>
+        <w:rFonts w:ascii="Wingdings" w:hAnsi="Wingdings" w:hint="default"/>
+      </w:rPr>
+    </w:lvl>
+    <w:lvl w:ilvl="3" w:tplc="04090001" w:tentative="1">
+      <w:start w:val="1"/>
+      <w:numFmt w:val="bullet"/>
+      <w:lvlText w:val=""/>
+      <w:lvlJc w:val="left"/>
+      <w:pPr>
+        <w:ind w:left="2520" w:hanging="360"/>
+      </w:pPr>
+      <w:rPr>
+        <w:rFonts w:ascii="Symbol" w:hAnsi="Symbol" w:hint="default"/>
+      </w:rPr>
+    </w:lvl>
+    <w:lvl w:ilvl="4" w:tplc="04090003" w:tentative="1">
+      <w:start w:val="1"/>
+      <w:numFmt w:val="bullet"/>
+      <w:lvlText w:val="o"/>
+      <w:lvlJc w:val="left"/>
+      <w:pPr>
+        <w:ind w:left="3240" w:hanging="360"/>
+      </w:pPr>
+      <w:rPr>
+        <w:rFonts w:ascii="Courier New" w:hAnsi="Courier New" w:cs="Courier New" w:hint="default"/>
+      </w:rPr>
+    </w:lvl>
+    <w:lvl w:ilvl="5" w:tplc="04090005" w:tentative="1">
+      <w:start w:val="1"/>
+      <w:numFmt w:val="bullet"/>
+      <w:lvlText w:val=""/>
+      <w:lvlJc w:val="left"/>
+      <w:pPr>
+        <w:ind w:left="3960" w:hanging="360"/>
+      </w:pPr>
+      <w:rPr>
+        <w:rFonts w:ascii="Wingdings" w:hAnsi="Wingdings" w:hint="default"/>
+      </w:rPr>
+    </w:lvl>
+    <w:lvl w:ilvl="6" w:tplc="04090001" w:tentative="1">
+      <w:start w:val="1"/>
+      <w:numFmt w:val="bullet"/>
+      <w:lvlText w:val=""/>
+      <w:lvlJc w:val="left"/>
+      <w:pPr>
+        <w:ind w:left="4680" w:hanging="360"/>
+      </w:pPr>
+      <w:rPr>
+        <w:rFonts w:ascii="Symbol" w:hAnsi="Symbol" w:hint="default"/>
+      </w:rPr>
+    </w:lvl>
+    <w:lvl w:ilvl="7" w:tplc="04090003" w:tentative="1">
+      <w:start w:val="1"/>
+      <w:numFmt w:val="bullet"/>
+      <w:lvlText w:val="o"/>
+      <w:lvlJc w:val="left"/>
+      <w:pPr>
+        <w:ind w:left="5400" w:hanging="360"/>
+      </w:pPr>
+      <w:rPr>
+        <w:rFonts w:ascii="Courier New" w:hAnsi="Courier New" w:cs="Courier New" w:hint="default"/>
+      </w:rPr>
+    </w:lvl>
+    <w:lvl w:ilvl="8" w:tplc="04090005" w:tentative="1">
+      <w:start w:val="1"/>
+      <w:numFmt w:val="bullet"/>
+      <w:lvlText w:val=""/>
+      <w:lvlJc w:val="left"/>
+      <w:pPr>
+        <w:ind w:left="6120" w:hanging="360"/>
+      </w:pPr>
+      <w:rPr>
+        <w:rFonts w:ascii="Wingdings" w:hAnsi="Wingdings" w:hint="default"/>
+      </w:rPr>
+    </w:lvl>
+  </w:abstractNum>
+  <w:abstractNum w:abstractNumId="46" w15:restartNumberingAfterBreak="0">
     <w:nsid w:val="448433FE"/>
     <w:multiLevelType w:val="multilevel"/>
     <w:tmpl w:val="CD0830E8"/>
@@ -21302,7 +20660,7 @@
       </w:rPr>
     </w:lvl>
   </w:abstractNum>
-  <w:abstractNum w:abstractNumId="45" w15:restartNumberingAfterBreak="0">
+  <w:abstractNum w:abstractNumId="47" w15:restartNumberingAfterBreak="0">
     <w:nsid w:val="44B63241"/>
     <w:multiLevelType w:val="multilevel"/>
     <w:tmpl w:val="56E036C0"/>
@@ -21451,7 +20809,7 @@
       </w:rPr>
     </w:lvl>
   </w:abstractNum>
-  <w:abstractNum w:abstractNumId="46" w15:restartNumberingAfterBreak="0">
+  <w:abstractNum w:abstractNumId="48" w15:restartNumberingAfterBreak="0">
     <w:nsid w:val="476D6601"/>
     <w:multiLevelType w:val="multilevel"/>
     <w:tmpl w:val="0FF2F4C2"/>
@@ -21600,7 +20958,7 @@
       </w:rPr>
     </w:lvl>
   </w:abstractNum>
-  <w:abstractNum w:abstractNumId="47" w15:restartNumberingAfterBreak="0">
+  <w:abstractNum w:abstractNumId="49" w15:restartNumberingAfterBreak="0">
     <w:nsid w:val="48AC30FB"/>
     <w:multiLevelType w:val="multilevel"/>
     <w:tmpl w:val="A5B20AFE"/>
@@ -21749,7 +21107,7 @@
       </w:rPr>
     </w:lvl>
   </w:abstractNum>
-  <w:abstractNum w:abstractNumId="48" w15:restartNumberingAfterBreak="0">
+  <w:abstractNum w:abstractNumId="50" w15:restartNumberingAfterBreak="0">
     <w:nsid w:val="49132F0A"/>
     <w:multiLevelType w:val="multilevel"/>
     <w:tmpl w:val="974EFB9C"/>
@@ -21898,7 +21256,7 @@
       </w:rPr>
     </w:lvl>
   </w:abstractNum>
-  <w:abstractNum w:abstractNumId="49" w15:restartNumberingAfterBreak="0">
+  <w:abstractNum w:abstractNumId="51" w15:restartNumberingAfterBreak="0">
     <w:nsid w:val="4D531E3A"/>
     <w:multiLevelType w:val="multilevel"/>
     <w:tmpl w:val="87B82904"/>
@@ -22047,7 +21405,7 @@
       </w:rPr>
     </w:lvl>
   </w:abstractNum>
-  <w:abstractNum w:abstractNumId="50" w15:restartNumberingAfterBreak="0">
+  <w:abstractNum w:abstractNumId="52" w15:restartNumberingAfterBreak="0">
     <w:nsid w:val="4D9F0609"/>
     <w:multiLevelType w:val="hybridMultilevel"/>
     <w:tmpl w:val="CE88EDA2"/>
@@ -22136,7 +21494,7 @@
       </w:pPr>
     </w:lvl>
   </w:abstractNum>
-  <w:abstractNum w:abstractNumId="51" w15:restartNumberingAfterBreak="0">
+  <w:abstractNum w:abstractNumId="53" w15:restartNumberingAfterBreak="0">
     <w:nsid w:val="4F680C04"/>
     <w:multiLevelType w:val="multilevel"/>
     <w:tmpl w:val="43CEC37C"/>
@@ -22285,7 +21643,7 @@
       </w:rPr>
     </w:lvl>
   </w:abstractNum>
-  <w:abstractNum w:abstractNumId="52" w15:restartNumberingAfterBreak="0">
+  <w:abstractNum w:abstractNumId="54" w15:restartNumberingAfterBreak="0">
     <w:nsid w:val="51DA5BE1"/>
     <w:multiLevelType w:val="multilevel"/>
     <w:tmpl w:val="44561364"/>
@@ -22434,7 +21792,7 @@
       </w:rPr>
     </w:lvl>
   </w:abstractNum>
-  <w:abstractNum w:abstractNumId="53" w15:restartNumberingAfterBreak="0">
+  <w:abstractNum w:abstractNumId="55" w15:restartNumberingAfterBreak="0">
     <w:nsid w:val="5282184D"/>
     <w:multiLevelType w:val="multilevel"/>
     <w:tmpl w:val="D47425DE"/>
@@ -22583,7 +21941,7 @@
       </w:rPr>
     </w:lvl>
   </w:abstractNum>
-  <w:abstractNum w:abstractNumId="54" w15:restartNumberingAfterBreak="0">
+  <w:abstractNum w:abstractNumId="56" w15:restartNumberingAfterBreak="0">
     <w:nsid w:val="52DF7D86"/>
     <w:multiLevelType w:val="multilevel"/>
     <w:tmpl w:val="C6A0A462"/>
@@ -22732,7 +22090,7 @@
       </w:rPr>
     </w:lvl>
   </w:abstractNum>
-  <w:abstractNum w:abstractNumId="55" w15:restartNumberingAfterBreak="0">
+  <w:abstractNum w:abstractNumId="57" w15:restartNumberingAfterBreak="0">
     <w:nsid w:val="58476C02"/>
     <w:multiLevelType w:val="multilevel"/>
     <w:tmpl w:val="C7A45C6C"/>
@@ -22881,7 +22239,7 @@
       </w:rPr>
     </w:lvl>
   </w:abstractNum>
-  <w:abstractNum w:abstractNumId="56" w15:restartNumberingAfterBreak="0">
+  <w:abstractNum w:abstractNumId="58" w15:restartNumberingAfterBreak="0">
     <w:nsid w:val="5904468B"/>
     <w:multiLevelType w:val="multilevel"/>
     <w:tmpl w:val="2758D61A"/>
@@ -23030,7 +22388,7 @@
       </w:rPr>
     </w:lvl>
   </w:abstractNum>
-  <w:abstractNum w:abstractNumId="57" w15:restartNumberingAfterBreak="0">
+  <w:abstractNum w:abstractNumId="59" w15:restartNumberingAfterBreak="0">
     <w:nsid w:val="5A117FB5"/>
     <w:multiLevelType w:val="multilevel"/>
     <w:tmpl w:val="1CFC3562"/>
@@ -23179,7 +22537,7 @@
       </w:rPr>
     </w:lvl>
   </w:abstractNum>
-  <w:abstractNum w:abstractNumId="58" w15:restartNumberingAfterBreak="0">
+  <w:abstractNum w:abstractNumId="60" w15:restartNumberingAfterBreak="0">
     <w:nsid w:val="5A675DB3"/>
     <w:multiLevelType w:val="multilevel"/>
     <w:tmpl w:val="EBC21A48"/>
@@ -23328,7 +22686,7 @@
       </w:rPr>
     </w:lvl>
   </w:abstractNum>
-  <w:abstractNum w:abstractNumId="59" w15:restartNumberingAfterBreak="0">
+  <w:abstractNum w:abstractNumId="61" w15:restartNumberingAfterBreak="0">
     <w:nsid w:val="5A6935DB"/>
     <w:multiLevelType w:val="multilevel"/>
     <w:tmpl w:val="7DC673C4"/>
@@ -23477,7 +22835,7 @@
       </w:rPr>
     </w:lvl>
   </w:abstractNum>
-  <w:abstractNum w:abstractNumId="60" w15:restartNumberingAfterBreak="0">
+  <w:abstractNum w:abstractNumId="62" w15:restartNumberingAfterBreak="0">
     <w:nsid w:val="5D6B0E52"/>
     <w:multiLevelType w:val="multilevel"/>
     <w:tmpl w:val="3F3C5FA4"/>
@@ -23626,7 +22984,7 @@
       </w:rPr>
     </w:lvl>
   </w:abstractNum>
-  <w:abstractNum w:abstractNumId="61" w15:restartNumberingAfterBreak="0">
+  <w:abstractNum w:abstractNumId="63" w15:restartNumberingAfterBreak="0">
     <w:nsid w:val="5D747E79"/>
     <w:multiLevelType w:val="multilevel"/>
     <w:tmpl w:val="85348A76"/>
@@ -23775,7 +23133,7 @@
       </w:rPr>
     </w:lvl>
   </w:abstractNum>
-  <w:abstractNum w:abstractNumId="62" w15:restartNumberingAfterBreak="0">
+  <w:abstractNum w:abstractNumId="64" w15:restartNumberingAfterBreak="0">
     <w:nsid w:val="5DE01708"/>
     <w:multiLevelType w:val="multilevel"/>
     <w:tmpl w:val="9DF2B602"/>
@@ -23924,7 +23282,7 @@
       </w:rPr>
     </w:lvl>
   </w:abstractNum>
-  <w:abstractNum w:abstractNumId="63" w15:restartNumberingAfterBreak="0">
+  <w:abstractNum w:abstractNumId="65" w15:restartNumberingAfterBreak="0">
     <w:nsid w:val="5E4E1C7A"/>
     <w:multiLevelType w:val="multilevel"/>
     <w:tmpl w:val="59CE966A"/>
@@ -24073,7 +23431,7 @@
       </w:rPr>
     </w:lvl>
   </w:abstractNum>
-  <w:abstractNum w:abstractNumId="64" w15:restartNumberingAfterBreak="0">
+  <w:abstractNum w:abstractNumId="66" w15:restartNumberingAfterBreak="0">
     <w:nsid w:val="5F394889"/>
     <w:multiLevelType w:val="multilevel"/>
     <w:tmpl w:val="DB84D578"/>
@@ -24222,7 +23580,7 @@
       </w:rPr>
     </w:lvl>
   </w:abstractNum>
-  <w:abstractNum w:abstractNumId="65" w15:restartNumberingAfterBreak="0">
+  <w:abstractNum w:abstractNumId="67" w15:restartNumberingAfterBreak="0">
     <w:nsid w:val="600200E9"/>
     <w:multiLevelType w:val="multilevel"/>
     <w:tmpl w:val="55004140"/>
@@ -24371,7 +23729,7 @@
       </w:rPr>
     </w:lvl>
   </w:abstractNum>
-  <w:abstractNum w:abstractNumId="66" w15:restartNumberingAfterBreak="0">
+  <w:abstractNum w:abstractNumId="68" w15:restartNumberingAfterBreak="0">
     <w:nsid w:val="60FE34A5"/>
     <w:multiLevelType w:val="multilevel"/>
     <w:tmpl w:val="C72215A6"/>
@@ -24520,7 +23878,7 @@
       </w:rPr>
     </w:lvl>
   </w:abstractNum>
-  <w:abstractNum w:abstractNumId="67" w15:restartNumberingAfterBreak="0">
+  <w:abstractNum w:abstractNumId="69" w15:restartNumberingAfterBreak="0">
     <w:nsid w:val="6122134A"/>
     <w:multiLevelType w:val="multilevel"/>
     <w:tmpl w:val="464C3AA8"/>
@@ -24669,7 +24027,7 @@
       </w:rPr>
     </w:lvl>
   </w:abstractNum>
-  <w:abstractNum w:abstractNumId="68" w15:restartNumberingAfterBreak="0">
+  <w:abstractNum w:abstractNumId="70" w15:restartNumberingAfterBreak="0">
     <w:nsid w:val="654B3A29"/>
     <w:multiLevelType w:val="multilevel"/>
     <w:tmpl w:val="CAAA5FBC"/>
@@ -24818,7 +24176,7 @@
       </w:rPr>
     </w:lvl>
   </w:abstractNum>
-  <w:abstractNum w:abstractNumId="69" w15:restartNumberingAfterBreak="0">
+  <w:abstractNum w:abstractNumId="71" w15:restartNumberingAfterBreak="0">
     <w:nsid w:val="660521D1"/>
     <w:multiLevelType w:val="multilevel"/>
     <w:tmpl w:val="E9E44F78"/>
@@ -24967,7 +24325,7 @@
       </w:rPr>
     </w:lvl>
   </w:abstractNum>
-  <w:abstractNum w:abstractNumId="70" w15:restartNumberingAfterBreak="0">
+  <w:abstractNum w:abstractNumId="72" w15:restartNumberingAfterBreak="0">
     <w:nsid w:val="6804290C"/>
     <w:multiLevelType w:val="multilevel"/>
     <w:tmpl w:val="F0C66728"/>
@@ -25116,7 +24474,7 @@
       </w:rPr>
     </w:lvl>
   </w:abstractNum>
-  <w:abstractNum w:abstractNumId="71" w15:restartNumberingAfterBreak="0">
+  <w:abstractNum w:abstractNumId="73" w15:restartNumberingAfterBreak="0">
     <w:nsid w:val="6A994254"/>
     <w:multiLevelType w:val="multilevel"/>
     <w:tmpl w:val="AE1E6120"/>
@@ -25265,7 +24623,7 @@
       </w:rPr>
     </w:lvl>
   </w:abstractNum>
-  <w:abstractNum w:abstractNumId="72" w15:restartNumberingAfterBreak="0">
+  <w:abstractNum w:abstractNumId="74" w15:restartNumberingAfterBreak="0">
     <w:nsid w:val="6B3D4AA8"/>
     <w:multiLevelType w:val="hybridMultilevel"/>
     <w:tmpl w:val="8D16EEB4"/>
@@ -25378,7 +24736,7 @@
       </w:rPr>
     </w:lvl>
   </w:abstractNum>
-  <w:abstractNum w:abstractNumId="73" w15:restartNumberingAfterBreak="0">
+  <w:abstractNum w:abstractNumId="75" w15:restartNumberingAfterBreak="0">
     <w:nsid w:val="6B631257"/>
     <w:multiLevelType w:val="multilevel"/>
     <w:tmpl w:val="A646650E"/>
@@ -25527,7 +24885,7 @@
       </w:rPr>
     </w:lvl>
   </w:abstractNum>
-  <w:abstractNum w:abstractNumId="74" w15:restartNumberingAfterBreak="0">
+  <w:abstractNum w:abstractNumId="76" w15:restartNumberingAfterBreak="0">
     <w:nsid w:val="6F7407C7"/>
     <w:multiLevelType w:val="multilevel"/>
     <w:tmpl w:val="24BC8BCC"/>
@@ -25676,7 +25034,7 @@
       </w:rPr>
     </w:lvl>
   </w:abstractNum>
-  <w:abstractNum w:abstractNumId="75" w15:restartNumberingAfterBreak="0">
+  <w:abstractNum w:abstractNumId="77" w15:restartNumberingAfterBreak="0">
     <w:nsid w:val="70274CE0"/>
     <w:multiLevelType w:val="multilevel"/>
     <w:tmpl w:val="EE6EA448"/>
@@ -25825,7 +25183,7 @@
       </w:rPr>
     </w:lvl>
   </w:abstractNum>
-  <w:abstractNum w:abstractNumId="76" w15:restartNumberingAfterBreak="0">
+  <w:abstractNum w:abstractNumId="78" w15:restartNumberingAfterBreak="0">
     <w:nsid w:val="70F654EB"/>
     <w:multiLevelType w:val="multilevel"/>
     <w:tmpl w:val="A580B34A"/>
@@ -25974,7 +25332,7 @@
       </w:rPr>
     </w:lvl>
   </w:abstractNum>
-  <w:abstractNum w:abstractNumId="77" w15:restartNumberingAfterBreak="0">
+  <w:abstractNum w:abstractNumId="79" w15:restartNumberingAfterBreak="0">
     <w:nsid w:val="78373369"/>
     <w:multiLevelType w:val="multilevel"/>
     <w:tmpl w:val="E8DE2480"/>
@@ -26123,7 +25481,7 @@
       </w:rPr>
     </w:lvl>
   </w:abstractNum>
-  <w:abstractNum w:abstractNumId="78" w15:restartNumberingAfterBreak="0">
+  <w:abstractNum w:abstractNumId="80" w15:restartNumberingAfterBreak="0">
     <w:nsid w:val="788A1E78"/>
     <w:multiLevelType w:val="multilevel"/>
     <w:tmpl w:val="4F6C67BC"/>
@@ -26272,7 +25630,7 @@
       </w:rPr>
     </w:lvl>
   </w:abstractNum>
-  <w:abstractNum w:abstractNumId="79" w15:restartNumberingAfterBreak="0">
+  <w:abstractNum w:abstractNumId="81" w15:restartNumberingAfterBreak="0">
     <w:nsid w:val="78C43B84"/>
     <w:multiLevelType w:val="multilevel"/>
     <w:tmpl w:val="0F382B2C"/>
@@ -26421,7 +25779,7 @@
       </w:rPr>
     </w:lvl>
   </w:abstractNum>
-  <w:abstractNum w:abstractNumId="80" w15:restartNumberingAfterBreak="0">
+  <w:abstractNum w:abstractNumId="82" w15:restartNumberingAfterBreak="0">
     <w:nsid w:val="7A0321E2"/>
     <w:multiLevelType w:val="multilevel"/>
     <w:tmpl w:val="03E6F13C"/>
@@ -26570,7 +25928,7 @@
       </w:rPr>
     </w:lvl>
   </w:abstractNum>
-  <w:abstractNum w:abstractNumId="81" w15:restartNumberingAfterBreak="0">
+  <w:abstractNum w:abstractNumId="83" w15:restartNumberingAfterBreak="0">
     <w:nsid w:val="7A1D7ADF"/>
     <w:multiLevelType w:val="hybridMultilevel"/>
     <w:tmpl w:val="2B4A16F8"/>
@@ -26659,7 +26017,7 @@
       </w:pPr>
     </w:lvl>
   </w:abstractNum>
-  <w:abstractNum w:abstractNumId="82" w15:restartNumberingAfterBreak="0">
+  <w:abstractNum w:abstractNumId="84" w15:restartNumberingAfterBreak="0">
     <w:nsid w:val="7B1765E8"/>
     <w:multiLevelType w:val="multilevel"/>
     <w:tmpl w:val="9F08990E"/>
@@ -26808,7 +26166,7 @@
       </w:rPr>
     </w:lvl>
   </w:abstractNum>
-  <w:abstractNum w:abstractNumId="83" w15:restartNumberingAfterBreak="0">
+  <w:abstractNum w:abstractNumId="85" w15:restartNumberingAfterBreak="0">
     <w:nsid w:val="7E9B49E4"/>
     <w:multiLevelType w:val="multilevel"/>
     <w:tmpl w:val="08CE4744"/>
@@ -26957,7 +26315,7 @@
       </w:rPr>
     </w:lvl>
   </w:abstractNum>
-  <w:abstractNum w:abstractNumId="84" w15:restartNumberingAfterBreak="0">
+  <w:abstractNum w:abstractNumId="86" w15:restartNumberingAfterBreak="0">
     <w:nsid w:val="7EE26E40"/>
     <w:multiLevelType w:val="multilevel"/>
     <w:tmpl w:val="98D81C22"/>
@@ -27107,13 +26465,13 @@
     </w:lvl>
   </w:abstractNum>
   <w:num w:numId="1">
-    <w:abstractNumId w:val="31"/>
+    <w:abstractNumId w:val="32"/>
   </w:num>
   <w:num w:numId="2">
     <w:abstractNumId w:val="14"/>
   </w:num>
   <w:num w:numId="3">
-    <w:abstractNumId w:val="55"/>
+    <w:abstractNumId w:val="57"/>
   </w:num>
   <w:num w:numId="4">
     <w:abstractNumId w:val="7"/>
@@ -27122,160 +26480,160 @@
     <w:abstractNumId w:val="1"/>
   </w:num>
   <w:num w:numId="6">
-    <w:abstractNumId w:val="59"/>
+    <w:abstractNumId w:val="61"/>
   </w:num>
   <w:num w:numId="7">
-    <w:abstractNumId w:val="62"/>
+    <w:abstractNumId w:val="64"/>
   </w:num>
   <w:num w:numId="8">
-    <w:abstractNumId w:val="83"/>
+    <w:abstractNumId w:val="85"/>
   </w:num>
   <w:num w:numId="9">
-    <w:abstractNumId w:val="29"/>
+    <w:abstractNumId w:val="30"/>
   </w:num>
   <w:num w:numId="10">
-    <w:abstractNumId w:val="53"/>
+    <w:abstractNumId w:val="55"/>
   </w:num>
   <w:num w:numId="11">
     <w:abstractNumId w:val="0"/>
   </w:num>
   <w:num w:numId="12">
-    <w:abstractNumId w:val="74"/>
+    <w:abstractNumId w:val="76"/>
   </w:num>
   <w:num w:numId="13">
-    <w:abstractNumId w:val="43"/>
+    <w:abstractNumId w:val="44"/>
   </w:num>
   <w:num w:numId="14">
-    <w:abstractNumId w:val="34"/>
+    <w:abstractNumId w:val="35"/>
   </w:num>
   <w:num w:numId="15">
-    <w:abstractNumId w:val="78"/>
+    <w:abstractNumId w:val="80"/>
   </w:num>
   <w:num w:numId="16">
     <w:abstractNumId w:val="2"/>
   </w:num>
   <w:num w:numId="17">
-    <w:abstractNumId w:val="64"/>
+    <w:abstractNumId w:val="66"/>
   </w:num>
   <w:num w:numId="18">
     <w:abstractNumId w:val="4"/>
   </w:num>
   <w:num w:numId="19">
-    <w:abstractNumId w:val="82"/>
+    <w:abstractNumId w:val="84"/>
   </w:num>
   <w:num w:numId="20">
     <w:abstractNumId w:val="8"/>
   </w:num>
   <w:num w:numId="21">
-    <w:abstractNumId w:val="36"/>
+    <w:abstractNumId w:val="37"/>
   </w:num>
   <w:num w:numId="22">
-    <w:abstractNumId w:val="24"/>
+    <w:abstractNumId w:val="25"/>
   </w:num>
   <w:num w:numId="23">
     <w:abstractNumId w:val="6"/>
   </w:num>
   <w:num w:numId="24">
-    <w:abstractNumId w:val="73"/>
+    <w:abstractNumId w:val="75"/>
   </w:num>
   <w:num w:numId="25">
-    <w:abstractNumId w:val="21"/>
+    <w:abstractNumId w:val="22"/>
   </w:num>
   <w:num w:numId="26">
-    <w:abstractNumId w:val="27"/>
+    <w:abstractNumId w:val="28"/>
   </w:num>
   <w:num w:numId="27">
     <w:abstractNumId w:val="16"/>
   </w:num>
   <w:num w:numId="28">
-    <w:abstractNumId w:val="40"/>
+    <w:abstractNumId w:val="41"/>
   </w:num>
   <w:num w:numId="29">
+    <w:abstractNumId w:val="62"/>
+  </w:num>
+  <w:num w:numId="30">
+    <w:abstractNumId w:val="42"/>
+  </w:num>
+  <w:num w:numId="31">
+    <w:abstractNumId w:val="68"/>
+  </w:num>
+  <w:num w:numId="32">
+    <w:abstractNumId w:val="72"/>
+  </w:num>
+  <w:num w:numId="33">
+    <w:abstractNumId w:val="81"/>
+  </w:num>
+  <w:num w:numId="34">
+    <w:abstractNumId w:val="69"/>
+  </w:num>
+  <w:num w:numId="35">
+    <w:abstractNumId w:val="51"/>
+  </w:num>
+  <w:num w:numId="36">
+    <w:abstractNumId w:val="86"/>
+  </w:num>
+  <w:num w:numId="37">
+    <w:abstractNumId w:val="70"/>
+  </w:num>
+  <w:num w:numId="38">
+    <w:abstractNumId w:val="20"/>
+  </w:num>
+  <w:num w:numId="39">
     <w:abstractNumId w:val="60"/>
   </w:num>
-  <w:num w:numId="30">
-    <w:abstractNumId w:val="41"/>
-  </w:num>
-  <w:num w:numId="31">
-    <w:abstractNumId w:val="66"/>
-  </w:num>
-  <w:num w:numId="32">
-    <w:abstractNumId w:val="70"/>
-  </w:num>
-  <w:num w:numId="33">
-    <w:abstractNumId w:val="79"/>
-  </w:num>
-  <w:num w:numId="34">
-    <w:abstractNumId w:val="67"/>
-  </w:num>
-  <w:num w:numId="35">
-    <w:abstractNumId w:val="49"/>
-  </w:num>
-  <w:num w:numId="36">
-    <w:abstractNumId w:val="84"/>
-  </w:num>
-  <w:num w:numId="37">
-    <w:abstractNumId w:val="68"/>
-  </w:num>
-  <w:num w:numId="38">
-    <w:abstractNumId w:val="19"/>
-  </w:num>
-  <w:num w:numId="39">
-    <w:abstractNumId w:val="58"/>
-  </w:num>
   <w:num w:numId="40">
-    <w:abstractNumId w:val="51"/>
+    <w:abstractNumId w:val="53"/>
   </w:num>
   <w:num w:numId="41">
-    <w:abstractNumId w:val="75"/>
+    <w:abstractNumId w:val="77"/>
   </w:num>
   <w:num w:numId="42">
-    <w:abstractNumId w:val="71"/>
+    <w:abstractNumId w:val="73"/>
   </w:num>
   <w:num w:numId="43">
-    <w:abstractNumId w:val="45"/>
+    <w:abstractNumId w:val="47"/>
   </w:num>
   <w:num w:numId="44">
-    <w:abstractNumId w:val="56"/>
+    <w:abstractNumId w:val="58"/>
   </w:num>
   <w:num w:numId="45">
     <w:abstractNumId w:val="9"/>
   </w:num>
   <w:num w:numId="46">
-    <w:abstractNumId w:val="80"/>
+    <w:abstractNumId w:val="82"/>
   </w:num>
   <w:num w:numId="47">
-    <w:abstractNumId w:val="20"/>
+    <w:abstractNumId w:val="21"/>
   </w:num>
   <w:num w:numId="48">
+    <w:abstractNumId w:val="48"/>
+  </w:num>
+  <w:num w:numId="49">
+    <w:abstractNumId w:val="31"/>
+  </w:num>
+  <w:num w:numId="50">
     <w:abstractNumId w:val="46"/>
   </w:num>
-  <w:num w:numId="49">
-    <w:abstractNumId w:val="30"/>
-  </w:num>
-  <w:num w:numId="50">
-    <w:abstractNumId w:val="44"/>
-  </w:num>
   <w:num w:numId="51">
-    <w:abstractNumId w:val="42"/>
+    <w:abstractNumId w:val="43"/>
   </w:num>
   <w:num w:numId="52">
     <w:abstractNumId w:val="15"/>
   </w:num>
   <w:num w:numId="53">
-    <w:abstractNumId w:val="63"/>
+    <w:abstractNumId w:val="65"/>
   </w:num>
   <w:num w:numId="54">
     <w:abstractNumId w:val="3"/>
   </w:num>
   <w:num w:numId="55">
-    <w:abstractNumId w:val="61"/>
+    <w:abstractNumId w:val="63"/>
   </w:num>
   <w:num w:numId="56">
-    <w:abstractNumId w:val="38"/>
+    <w:abstractNumId w:val="39"/>
   </w:num>
   <w:num w:numId="57">
-    <w:abstractNumId w:val="22"/>
+    <w:abstractNumId w:val="23"/>
   </w:num>
   <w:num w:numId="58">
     <w:abstractNumId w:val="11"/>
@@ -27284,82 +26642,88 @@
     <w:abstractNumId w:val="17"/>
   </w:num>
   <w:num w:numId="60">
-    <w:abstractNumId w:val="33"/>
+    <w:abstractNumId w:val="34"/>
   </w:num>
   <w:num w:numId="61">
-    <w:abstractNumId w:val="23"/>
+    <w:abstractNumId w:val="24"/>
   </w:num>
   <w:num w:numId="62">
-    <w:abstractNumId w:val="26"/>
+    <w:abstractNumId w:val="27"/>
   </w:num>
   <w:num w:numId="63">
     <w:abstractNumId w:val="13"/>
   </w:num>
   <w:num w:numId="64">
-    <w:abstractNumId w:val="37"/>
+    <w:abstractNumId w:val="38"/>
   </w:num>
   <w:num w:numId="65">
-    <w:abstractNumId w:val="69"/>
+    <w:abstractNumId w:val="71"/>
   </w:num>
   <w:num w:numId="66">
     <w:abstractNumId w:val="5"/>
   </w:num>
   <w:num w:numId="67">
-    <w:abstractNumId w:val="52"/>
+    <w:abstractNumId w:val="54"/>
   </w:num>
   <w:num w:numId="68">
-    <w:abstractNumId w:val="25"/>
+    <w:abstractNumId w:val="26"/>
   </w:num>
   <w:num w:numId="69">
     <w:abstractNumId w:val="18"/>
   </w:num>
   <w:num w:numId="70">
-    <w:abstractNumId w:val="48"/>
+    <w:abstractNumId w:val="50"/>
   </w:num>
   <w:num w:numId="71">
     <w:abstractNumId w:val="12"/>
   </w:num>
   <w:num w:numId="72">
-    <w:abstractNumId w:val="77"/>
+    <w:abstractNumId w:val="79"/>
   </w:num>
   <w:num w:numId="73">
-    <w:abstractNumId w:val="47"/>
+    <w:abstractNumId w:val="49"/>
   </w:num>
   <w:num w:numId="74">
     <w:abstractNumId w:val="10"/>
   </w:num>
   <w:num w:numId="75">
-    <w:abstractNumId w:val="39"/>
+    <w:abstractNumId w:val="40"/>
   </w:num>
   <w:num w:numId="76">
-    <w:abstractNumId w:val="54"/>
+    <w:abstractNumId w:val="56"/>
   </w:num>
   <w:num w:numId="77">
-    <w:abstractNumId w:val="65"/>
+    <w:abstractNumId w:val="67"/>
   </w:num>
   <w:num w:numId="78">
-    <w:abstractNumId w:val="57"/>
+    <w:abstractNumId w:val="59"/>
   </w:num>
   <w:num w:numId="79">
-    <w:abstractNumId w:val="35"/>
+    <w:abstractNumId w:val="36"/>
   </w:num>
   <w:num w:numId="80">
-    <w:abstractNumId w:val="32"/>
+    <w:abstractNumId w:val="33"/>
   </w:num>
   <w:num w:numId="81">
-    <w:abstractNumId w:val="28"/>
+    <w:abstractNumId w:val="29"/>
   </w:num>
   <w:num w:numId="82">
-    <w:abstractNumId w:val="81"/>
+    <w:abstractNumId w:val="83"/>
   </w:num>
   <w:num w:numId="83">
-    <w:abstractNumId w:val="76"/>
+    <w:abstractNumId w:val="78"/>
   </w:num>
   <w:num w:numId="84">
-    <w:abstractNumId w:val="50"/>
+    <w:abstractNumId w:val="52"/>
   </w:num>
   <w:num w:numId="85">
-    <w:abstractNumId w:val="72"/>
+    <w:abstractNumId w:val="74"/>
+  </w:num>
+  <w:num w:numId="86">
+    <w:abstractNumId w:val="19"/>
+  </w:num>
+  <w:num w:numId="87">
+    <w:abstractNumId w:val="45"/>
   </w:num>
   <w:numIdMacAtCleanup w:val="81"/>
 </w:numbering>
@@ -27818,6 +27182,7 @@
   <w:style w:type="character" w:default="1" w:styleId="DefaultParagraphFont">
     <w:name w:val="Default Paragraph Font"/>
     <w:uiPriority w:val="1"/>
+    <w:semiHidden/>
     <w:unhideWhenUsed/>
   </w:style>
   <w:style w:type="table" w:default="1" w:styleId="TableNormal">
